--- a/scottie-is-xxx/static/files/resume.docx
+++ b/scottie-is-xxx/static/files/resume.docx
@@ -6,19 +6,614 @@
       <w:pPr>
         <w:jc w:val="center"/>
         <w:rPr>
+          <w:rFonts w:ascii="Consolas" w:eastAsia="Apple SD Gothic Neo" w:hAnsi="Consolas" w:cs="Consolas"/>
+          <w:b/>
+          <w:bCs/>
+          <w:sz w:val="28"/>
+          <w:szCs w:val="28"/>
+        </w:rPr>
+      </w:pPr>
+      <w:r>
+        <w:rPr>
+          <w:rFonts w:ascii="Consolas" w:eastAsia="Apple SD Gothic Neo" w:hAnsi="Consolas" w:cs="Consolas"/>
+          <w:b/>
+          <w:bCs/>
+          <w:sz w:val="28"/>
+          <w:szCs w:val="28"/>
+        </w:rPr>
+        <w:t>Scott Enriquez</w:t>
+      </w:r>
+    </w:p>
+    <w:p>
+      <w:pPr>
+        <w:jc w:val="center"/>
+        <w:rPr>
           <w:rFonts w:ascii="Calibri" w:eastAsia="Apple SD Gothic Neo" w:hAnsi="Calibri" w:cs="Calibri"/>
-        </w:rPr>
-      </w:pPr>
-      <w:r>
+          <w:sz w:val="10"/>
+          <w:szCs w:val="10"/>
+        </w:rPr>
+      </w:pPr>
+    </w:p>
+    <w:p>
+      <w:pPr>
+        <w:jc w:val="center"/>
         <w:rPr>
           <w:rFonts w:ascii="Calibri" w:eastAsia="Apple SD Gothic Neo" w:hAnsi="Calibri" w:cs="Calibri"/>
+          <w:color w:val="000000" w:themeColor="text1"/>
+        </w:rPr>
+      </w:pPr>
+      <w:hyperlink r:id="rId8" w:history="1">
+        <w:r>
+          <w:rPr>
+            <w:rStyle w:val="Hyperlink"/>
+            <w:rFonts w:ascii="Calibri" w:hAnsi="Calibri" w:cs="Calibri"/>
+          </w:rPr>
+          <w:t>https://scottie.is</w:t>
+        </w:r>
+      </w:hyperlink>
+      <w:r>
+        <w:rPr>
+          <w:rStyle w:val="Hyperlink"/>
+          <w:rFonts w:ascii="Calibri" w:hAnsi="Calibri" w:cs="Calibri"/>
+        </w:rPr>
+        <w:t xml:space="preserve"> </w:t>
+      </w:r>
+      <w:r>
+        <w:rPr>
+          <w:rFonts w:ascii="Calibri" w:eastAsia="Apple SD Gothic Neo" w:hAnsi="Calibri" w:cs="Calibri"/>
+        </w:rPr>
+        <w:t>|</w:t>
+      </w:r>
+      <w:r>
+        <w:rPr>
+          <w:rFonts w:ascii="Calibri" w:eastAsia="Apple SD Gothic Neo" w:hAnsi="Calibri" w:cs="Calibri"/>
+        </w:rPr>
+        <w:t xml:space="preserve"> </w:t>
+      </w:r>
+      <w:hyperlink r:id="rId9" w:history="1">
+        <w:r>
+          <w:rPr>
+            <w:rStyle w:val="Hyperlink"/>
+            <w:rFonts w:ascii="Calibri" w:eastAsia="Apple SD Gothic Neo" w:hAnsi="Calibri" w:cs="Calibri"/>
+          </w:rPr>
+          <w:t>scottie@enriquez.io</w:t>
+        </w:r>
+      </w:hyperlink>
+      <w:r>
+        <w:rPr>
+          <w:rStyle w:val="Hyperlink"/>
+          <w:rFonts w:ascii="Calibri" w:eastAsia="Apple SD Gothic Neo" w:hAnsi="Calibri" w:cs="Calibri"/>
+        </w:rPr>
+        <w:t xml:space="preserve"> | </w:t>
+      </w:r>
+      <w:hyperlink r:id="rId10" w:history="1">
+        <w:r>
+          <w:rPr>
+            <w:rStyle w:val="Hyperlink"/>
+            <w:rFonts w:ascii="Calibri" w:eastAsia="Apple SD Gothic Neo" w:hAnsi="Calibri" w:cs="Calibri"/>
+          </w:rPr>
+          <w:t>https://github.</w:t>
+        </w:r>
+        <w:r>
+          <w:rPr>
+            <w:rStyle w:val="Hyperlink"/>
+            <w:rFonts w:ascii="Calibri" w:eastAsia="Apple SD Gothic Neo" w:hAnsi="Calibri" w:cs="Calibri"/>
+          </w:rPr>
+          <w:t>c</w:t>
+        </w:r>
+        <w:r>
+          <w:rPr>
+            <w:rStyle w:val="Hyperlink"/>
+            <w:rFonts w:ascii="Calibri" w:eastAsia="Apple SD Gothic Neo" w:hAnsi="Calibri" w:cs="Calibri"/>
+          </w:rPr>
+          <w:t>om/scottenriquez</w:t>
+        </w:r>
+      </w:hyperlink>
+    </w:p>
+    <w:p>
+      <w:pPr>
+        <w:rPr>
+          <w:rFonts w:ascii="Calibri" w:eastAsia="Apple SD Gothic Neo" w:hAnsi="Calibri" w:cs="Calibri"/>
+          <w:sz w:val="22"/>
+          <w:szCs w:val="22"/>
+        </w:rPr>
+      </w:pPr>
+    </w:p>
+    <w:p>
+      <w:pPr>
+        <w:pBdr>
+          <w:bottom w:val="single" w:sz="4" w:space="1" w:color="auto"/>
+        </w:pBdr>
+        <w:rPr>
+          <w:rFonts w:ascii="Calibri" w:eastAsia="Apple SD Gothic Neo" w:hAnsi="Calibri" w:cs="Calibri"/>
+          <w:b/>
+        </w:rPr>
+      </w:pPr>
+      <w:r>
+        <w:rPr>
+          <w:rFonts w:ascii="Calibri" w:eastAsia="Apple SD Gothic Neo" w:hAnsi="Calibri" w:cs="Calibri"/>
+          <w:b/>
+        </w:rPr>
+        <w:t>Education at</w:t>
+      </w:r>
+      <w:r>
+        <w:rPr>
+          <w:rFonts w:ascii="Calibri" w:eastAsia="Apple SD Gothic Neo" w:hAnsi="Calibri" w:cs="Calibri"/>
+          <w:b/>
+        </w:rPr>
+        <w:t xml:space="preserve"> the University of Texas at Austin</w:t>
+      </w:r>
+    </w:p>
+    <w:p>
+      <w:pPr>
+        <w:rPr>
+          <w:rFonts w:ascii="Calibri" w:eastAsia="Gulim" w:hAnsi="Calibri" w:cs="Calibri"/>
+          <w:sz w:val="10"/>
+          <w:szCs w:val="10"/>
+        </w:rPr>
+      </w:pPr>
+    </w:p>
+    <w:p>
+      <w:pPr>
+        <w:rPr>
+          <w:rFonts w:ascii="Calibri" w:eastAsia="Gulim" w:hAnsi="Calibri" w:cs="Calibri"/>
+          <w:b/>
+          <w:sz w:val="22"/>
+          <w:szCs w:val="22"/>
+        </w:rPr>
+      </w:pPr>
+      <w:r>
+        <w:rPr>
+          <w:rFonts w:ascii="Calibri" w:eastAsia="Gulim" w:hAnsi="Calibri" w:cs="Calibri"/>
+          <w:b/>
+          <w:sz w:val="22"/>
+          <w:szCs w:val="22"/>
+        </w:rPr>
+        <w:t>Bachelor of Arts | Computer Science</w:t>
+      </w:r>
+      <w:r>
+        <w:rPr>
+          <w:rFonts w:ascii="Calibri" w:eastAsia="Gulim" w:hAnsi="Calibri" w:cs="Calibri"/>
+          <w:b/>
+          <w:sz w:val="22"/>
+          <w:szCs w:val="22"/>
+        </w:rPr>
+        <w:t xml:space="preserve"> and </w:t>
+      </w:r>
+      <w:r>
+        <w:rPr>
+          <w:rFonts w:ascii="Calibri" w:eastAsia="Gulim" w:hAnsi="Calibri" w:cs="Calibri"/>
+          <w:b/>
+          <w:sz w:val="22"/>
+          <w:szCs w:val="22"/>
+        </w:rPr>
+        <w:t xml:space="preserve">Asian </w:t>
+      </w:r>
+      <w:r>
+        <w:rPr>
+          <w:rFonts w:ascii="Calibri" w:eastAsia="Gulim" w:hAnsi="Calibri" w:cs="Calibri"/>
+          <w:b/>
+          <w:sz w:val="22"/>
+          <w:szCs w:val="22"/>
+        </w:rPr>
+        <w:t>Studies</w:t>
+      </w:r>
+    </w:p>
+    <w:p>
+      <w:pPr>
+        <w:rPr>
+          <w:rFonts w:ascii="Calibri" w:eastAsia="Gulim" w:hAnsi="Calibri" w:cs="Calibri"/>
+          <w:sz w:val="22"/>
+          <w:szCs w:val="22"/>
+        </w:rPr>
+      </w:pPr>
+      <w:r>
+        <w:rPr>
+          <w:rFonts w:ascii="Calibri" w:eastAsia="Gulim" w:hAnsi="Calibri" w:cs="Calibri"/>
+          <w:sz w:val="22"/>
+          <w:szCs w:val="22"/>
+        </w:rPr>
+        <w:t>August 2008</w:t>
+      </w:r>
+      <w:r>
+        <w:rPr>
+          <w:rFonts w:ascii="Calibri" w:eastAsia="Gulim" w:hAnsi="Calibri" w:cs="Calibri"/>
+          <w:sz w:val="22"/>
+          <w:szCs w:val="22"/>
+        </w:rPr>
+        <w:t xml:space="preserve"> – </w:t>
+      </w:r>
+      <w:r>
+        <w:rPr>
+          <w:rFonts w:ascii="Calibri" w:eastAsia="Gulim" w:hAnsi="Calibri" w:cs="Calibri"/>
+          <w:sz w:val="22"/>
+          <w:szCs w:val="22"/>
+        </w:rPr>
+        <w:t>December 2013</w:t>
+      </w:r>
+      <w:r>
+        <w:rPr>
+          <w:rFonts w:ascii="Calibri" w:eastAsia="Gulim" w:hAnsi="Calibri" w:cs="Calibri"/>
+          <w:sz w:val="22"/>
+          <w:szCs w:val="22"/>
+        </w:rPr>
+        <w:t xml:space="preserve"> | </w:t>
+      </w:r>
+      <w:r>
+        <w:rPr>
+          <w:rFonts w:ascii="Calibri" w:eastAsia="Gulim" w:hAnsi="Calibri" w:cs="Calibri"/>
+          <w:sz w:val="22"/>
+          <w:szCs w:val="22"/>
+        </w:rPr>
+        <w:t>Austin, Texas</w:t>
+      </w:r>
+    </w:p>
+    <w:p>
+      <w:pPr>
+        <w:rPr>
+          <w:rFonts w:ascii="Calibri" w:eastAsia="Gulim" w:hAnsi="Calibri" w:cs="Calibri"/>
+          <w:sz w:val="22"/>
+          <w:szCs w:val="22"/>
+        </w:rPr>
+      </w:pPr>
+    </w:p>
+    <w:p>
+      <w:pPr>
+        <w:pBdr>
+          <w:bottom w:val="single" w:sz="4" w:space="1" w:color="auto"/>
+        </w:pBdr>
+        <w:rPr>
+          <w:rFonts w:ascii="Calibri" w:eastAsia="Gulim" w:hAnsi="Calibri" w:cs="Calibri"/>
+          <w:b/>
+        </w:rPr>
+      </w:pPr>
+      <w:r>
+        <w:rPr>
+          <w:rFonts w:ascii="Calibri" w:eastAsia="Gulim" w:hAnsi="Calibri" w:cs="Calibri"/>
+          <w:b/>
+        </w:rPr>
+        <w:t>Skills</w:t>
+      </w:r>
+    </w:p>
+    <w:p>
+      <w:pPr>
+        <w:rPr>
+          <w:rFonts w:ascii="Calibri" w:eastAsia="Gulim" w:hAnsi="Calibri" w:cs="Calibri"/>
+          <w:sz w:val="10"/>
+          <w:szCs w:val="10"/>
+        </w:rPr>
+      </w:pPr>
+    </w:p>
+    <w:p>
+      <w:pPr>
+        <w:pStyle w:val="ListParagraph"/>
+        <w:numPr>
+          <w:ilvl w:val="0"/>
+          <w:numId w:val="1"/>
+        </w:numPr>
+        <w:rPr>
+          <w:rFonts w:ascii="Calibri" w:eastAsia="Gulim" w:hAnsi="Calibri" w:cs="Calibri"/>
+          <w:sz w:val="22"/>
+          <w:szCs w:val="22"/>
+        </w:rPr>
+      </w:pPr>
+      <w:r>
+        <w:rPr>
+          <w:rFonts w:ascii="Calibri" w:eastAsia="Gulim" w:hAnsi="Calibri" w:cs="Calibri"/>
+          <w:sz w:val="22"/>
+          <w:szCs w:val="22"/>
+        </w:rPr>
+        <w:t>Architecting cloud solutions in AWS and Azure</w:t>
+      </w:r>
+    </w:p>
+    <w:p>
+      <w:pPr>
+        <w:pStyle w:val="ListParagraph"/>
+        <w:numPr>
+          <w:ilvl w:val="0"/>
+          <w:numId w:val="1"/>
+        </w:numPr>
+        <w:rPr>
+          <w:rFonts w:ascii="Calibri" w:eastAsia="Gulim" w:hAnsi="Calibri" w:cs="Calibri"/>
+          <w:sz w:val="22"/>
+          <w:szCs w:val="22"/>
+        </w:rPr>
+      </w:pPr>
+      <w:r>
+        <w:rPr>
+          <w:rFonts w:ascii="Calibri" w:eastAsia="Gulim" w:hAnsi="Calibri" w:cs="Calibri"/>
+          <w:sz w:val="22"/>
+          <w:szCs w:val="22"/>
+        </w:rPr>
+        <w:t xml:space="preserve">Relational and non-relational database design using </w:t>
+      </w:r>
+      <w:r>
+        <w:rPr>
+          <w:rFonts w:ascii="Calibri" w:eastAsia="Gulim" w:hAnsi="Calibri" w:cs="Calibri"/>
+          <w:sz w:val="22"/>
+          <w:szCs w:val="22"/>
+        </w:rPr>
+        <w:t xml:space="preserve">Amazon </w:t>
+      </w:r>
+      <w:r>
+        <w:rPr>
+          <w:rFonts w:ascii="Calibri" w:eastAsia="Gulim" w:hAnsi="Calibri" w:cs="Calibri"/>
+          <w:sz w:val="22"/>
+          <w:szCs w:val="22"/>
+        </w:rPr>
+        <w:t>DynamoDB, Amazon RDS, and Azure managed database services</w:t>
+      </w:r>
+    </w:p>
+    <w:p>
+      <w:pPr>
+        <w:pStyle w:val="ListParagraph"/>
+        <w:numPr>
+          <w:ilvl w:val="0"/>
+          <w:numId w:val="1"/>
+        </w:numPr>
+        <w:rPr>
+          <w:rFonts w:ascii="Calibri" w:eastAsia="Gulim" w:hAnsi="Calibri" w:cs="Calibri"/>
+          <w:sz w:val="22"/>
+          <w:szCs w:val="22"/>
+        </w:rPr>
+      </w:pPr>
+      <w:r>
+        <w:rPr>
+          <w:rFonts w:ascii="Calibri" w:eastAsia="Gulim" w:hAnsi="Calibri" w:cs="Calibri"/>
+          <w:sz w:val="22"/>
+          <w:szCs w:val="22"/>
+        </w:rPr>
+        <w:t>Infrastructure as code using AWS CloudFormation, AWS CDK, and Terraform</w:t>
+      </w:r>
+    </w:p>
+    <w:p>
+      <w:pPr>
+        <w:pStyle w:val="ListParagraph"/>
+        <w:numPr>
+          <w:ilvl w:val="0"/>
+          <w:numId w:val="1"/>
+        </w:numPr>
+        <w:rPr>
+          <w:rFonts w:ascii="Calibri" w:eastAsia="Gulim" w:hAnsi="Calibri" w:cs="Calibri"/>
+          <w:sz w:val="22"/>
+          <w:szCs w:val="22"/>
+        </w:rPr>
+      </w:pPr>
+      <w:r>
+        <w:rPr>
+          <w:rFonts w:ascii="Calibri" w:eastAsia="Gulim" w:hAnsi="Calibri" w:cs="Calibri"/>
+          <w:sz w:val="22"/>
+          <w:szCs w:val="22"/>
+        </w:rPr>
+        <w:t>CI/CD using Azure DevOps, AWS Code</w:t>
+      </w:r>
+      <w:r>
+        <w:rPr>
+          <w:rFonts w:ascii="Calibri" w:eastAsia="Gulim" w:hAnsi="Calibri" w:cs="Calibri"/>
+          <w:sz w:val="22"/>
+          <w:szCs w:val="22"/>
+        </w:rPr>
+        <w:t xml:space="preserve"> </w:t>
+      </w:r>
+      <w:r>
+        <w:rPr>
+          <w:rFonts w:ascii="Calibri" w:eastAsia="Gulim" w:hAnsi="Calibri" w:cs="Calibri"/>
+          <w:sz w:val="22"/>
+          <w:szCs w:val="22"/>
+        </w:rPr>
+        <w:t>Suite, and GitHub Actions</w:t>
+      </w:r>
+    </w:p>
+    <w:p>
+      <w:pPr>
+        <w:pStyle w:val="ListParagraph"/>
+        <w:numPr>
+          <w:ilvl w:val="0"/>
+          <w:numId w:val="1"/>
+        </w:numPr>
+        <w:rPr>
+          <w:rFonts w:ascii="Calibri" w:eastAsia="Gulim" w:hAnsi="Calibri" w:cs="Calibri"/>
+          <w:sz w:val="22"/>
+          <w:szCs w:val="22"/>
+        </w:rPr>
+      </w:pPr>
+      <w:r>
+        <w:rPr>
+          <w:rFonts w:ascii="Calibri" w:eastAsia="Gulim" w:hAnsi="Calibri" w:cs="Calibri"/>
+          <w:sz w:val="22"/>
+          <w:szCs w:val="22"/>
+        </w:rPr>
+        <w:t>FinOps</w:t>
+      </w:r>
+      <w:r>
+        <w:rPr>
+          <w:rFonts w:ascii="Calibri" w:eastAsia="Gulim" w:hAnsi="Calibri" w:cs="Calibri"/>
+          <w:sz w:val="22"/>
+          <w:szCs w:val="22"/>
+        </w:rPr>
+        <w:t xml:space="preserve">, </w:t>
+      </w:r>
+      <w:r>
+        <w:rPr>
+          <w:rFonts w:ascii="Calibri" w:eastAsia="Gulim" w:hAnsi="Calibri" w:cs="Calibri"/>
+          <w:sz w:val="22"/>
+          <w:szCs w:val="22"/>
+        </w:rPr>
+        <w:t xml:space="preserve">cloud </w:t>
+      </w:r>
+      <w:r>
+        <w:rPr>
+          <w:rFonts w:ascii="Calibri" w:eastAsia="Gulim" w:hAnsi="Calibri" w:cs="Calibri"/>
+          <w:sz w:val="22"/>
+          <w:szCs w:val="22"/>
+        </w:rPr>
+        <w:t>efficiency, and</w:t>
+      </w:r>
+      <w:r>
+        <w:rPr>
+          <w:rFonts w:ascii="Calibri" w:eastAsia="Gulim" w:hAnsi="Calibri" w:cs="Calibri"/>
+          <w:sz w:val="22"/>
+          <w:szCs w:val="22"/>
+        </w:rPr>
+        <w:t xml:space="preserve"> cloud</w:t>
+      </w:r>
+      <w:r>
+        <w:rPr>
+          <w:rFonts w:ascii="Calibri" w:eastAsia="Gulim" w:hAnsi="Calibri" w:cs="Calibri"/>
+          <w:sz w:val="22"/>
+          <w:szCs w:val="22"/>
+        </w:rPr>
+        <w:t xml:space="preserve"> </w:t>
+      </w:r>
+      <w:r>
+        <w:rPr>
+          <w:rFonts w:ascii="Calibri" w:eastAsia="Gulim" w:hAnsi="Calibri" w:cs="Calibri"/>
+          <w:sz w:val="22"/>
+          <w:szCs w:val="22"/>
+        </w:rPr>
+        <w:t>cost optimization</w:t>
+      </w:r>
+    </w:p>
+    <w:p>
+      <w:pPr>
+        <w:pStyle w:val="ListParagraph"/>
+        <w:numPr>
+          <w:ilvl w:val="0"/>
+          <w:numId w:val="1"/>
+        </w:numPr>
+        <w:rPr>
+          <w:rFonts w:ascii="Calibri" w:eastAsia="Gulim" w:hAnsi="Calibri" w:cs="Calibri"/>
+          <w:sz w:val="22"/>
+          <w:szCs w:val="22"/>
+        </w:rPr>
+      </w:pPr>
+      <w:r>
+        <w:rPr>
+          <w:rFonts w:ascii="Calibri" w:eastAsia="Gulim" w:hAnsi="Calibri" w:cs="Calibri"/>
+          <w:sz w:val="22"/>
+          <w:szCs w:val="22"/>
+        </w:rPr>
+        <w:t>Serverless development using AWS Lambda and Azure Functions</w:t>
+      </w:r>
+    </w:p>
+    <w:p>
+      <w:pPr>
+        <w:pStyle w:val="ListParagraph"/>
+        <w:numPr>
+          <w:ilvl w:val="0"/>
+          <w:numId w:val="1"/>
+        </w:numPr>
+        <w:rPr>
+          <w:rFonts w:ascii="Calibri" w:eastAsia="Gulim" w:hAnsi="Calibri" w:cs="Calibri"/>
+          <w:sz w:val="22"/>
+          <w:szCs w:val="22"/>
+        </w:rPr>
+      </w:pPr>
+      <w:r>
+        <w:rPr>
+          <w:rFonts w:ascii="Calibri" w:eastAsia="Gulim" w:hAnsi="Calibri" w:cs="Calibri"/>
+          <w:sz w:val="22"/>
+          <w:szCs w:val="22"/>
+        </w:rPr>
+        <w:t>Backend software development using .NET, Node.js, and Python</w:t>
+      </w:r>
+    </w:p>
+    <w:p>
+      <w:pPr>
+        <w:pStyle w:val="ListParagraph"/>
+        <w:numPr>
+          <w:ilvl w:val="0"/>
+          <w:numId w:val="1"/>
+        </w:numPr>
+        <w:rPr>
+          <w:rFonts w:ascii="Calibri" w:eastAsia="Gulim" w:hAnsi="Calibri" w:cs="Calibri"/>
+          <w:sz w:val="22"/>
+          <w:szCs w:val="22"/>
+        </w:rPr>
+      </w:pPr>
+      <w:r>
+        <w:rPr>
+          <w:rFonts w:ascii="Calibri" w:eastAsia="Gulim" w:hAnsi="Calibri" w:cs="Calibri"/>
+          <w:sz w:val="22"/>
+          <w:szCs w:val="22"/>
+        </w:rPr>
+        <w:t>Frontend software development using React</w:t>
+      </w:r>
+      <w:r>
+        <w:rPr>
+          <w:rFonts w:ascii="Calibri" w:eastAsia="Gulim" w:hAnsi="Calibri" w:cs="Calibri"/>
+          <w:sz w:val="22"/>
+          <w:szCs w:val="22"/>
+        </w:rPr>
+        <w:t xml:space="preserve"> and Angular</w:t>
+      </w:r>
+    </w:p>
+    <w:p>
+      <w:pPr>
+        <w:rPr>
+          <w:rFonts w:ascii="Calibri" w:eastAsia="Gulim" w:hAnsi="Calibri" w:cs="Calibri"/>
+          <w:sz w:val="22"/>
+          <w:szCs w:val="22"/>
+        </w:rPr>
+      </w:pPr>
+    </w:p>
+    <w:p>
+      <w:pPr>
+        <w:pBdr>
+          <w:bottom w:val="single" w:sz="4" w:space="1" w:color="auto"/>
+        </w:pBdr>
+        <w:rPr>
+          <w:rFonts w:ascii="Calibri" w:eastAsia="Gulim" w:hAnsi="Calibri" w:cs="Calibri"/>
+          <w:b/>
+        </w:rPr>
+      </w:pPr>
+      <w:r>
+        <w:rPr>
+          <w:rFonts w:ascii="Calibri" w:eastAsia="Gulim" w:hAnsi="Calibri" w:cs="Calibri"/>
+          <w:b/>
+        </w:rPr>
+        <w:t xml:space="preserve">Active </w:t>
+      </w:r>
+      <w:r>
+        <w:rPr>
+          <w:rFonts w:ascii="Calibri" w:eastAsia="Gulim" w:hAnsi="Calibri" w:cs="Calibri"/>
+          <w:b/>
+        </w:rPr>
+        <w:t>Certifications</w:t>
+      </w:r>
+    </w:p>
+    <w:p>
+      <w:pPr>
+        <w:rPr>
+          <w:rFonts w:ascii="Calibri" w:eastAsia="Gulim" w:hAnsi="Calibri" w:cs="Calibri"/>
+          <w:sz w:val="10"/>
+          <w:szCs w:val="10"/>
+        </w:rPr>
+      </w:pPr>
+    </w:p>
+    <w:p>
+      <w:pPr>
+        <w:jc w:val="center"/>
+        <w:rPr>
+          <w:rFonts w:ascii="Calibri" w:eastAsia="Gulim" w:hAnsi="Calibri" w:cs="Calibri"/>
+          <w:sz w:val="22"/>
+          <w:szCs w:val="22"/>
+        </w:rPr>
+      </w:pPr>
+      <w:r>
+        <w:rPr>
+          <w:rFonts w:ascii="Calibri" w:eastAsia="Gulim" w:hAnsi="Calibri" w:cs="Calibri"/>
           <w:noProof/>
+          <w:sz w:val="22"/>
+          <w:szCs w:val="22"/>
         </w:rPr>
         <w:drawing>
-          <wp:inline distT="0" distB="0" distL="0" distR="0" wp14:anchorId="61A03F35" wp14:editId="7F6AB0FF">
-            <wp:extent cx="3340100" cy="292100"/>
+          <wp:inline distT="0" distB="0" distL="0" distR="0" wp14:anchorId="000BA955" wp14:editId="4E648F4C">
+            <wp:extent cx="914400" cy="914400"/>
             <wp:effectExtent l="0" t="0" r="0" b="0"/>
-            <wp:docPr id="3" name="Graphic 3"/>
+            <wp:docPr id="1" name="Picture 1">
+              <a:hlinkClick xmlns:a="http://schemas.openxmlformats.org/drawingml/2006/main" r:id="rId11"/>
+            </wp:docPr>
             <wp:cNvGraphicFramePr>
               <a:graphicFrameLocks xmlns:a="http://schemas.openxmlformats.org/drawingml/2006/main" noChangeAspect="1"/>
             </wp:cNvGraphicFramePr>
@@ -26,20 +621,13 @@
               <a:graphicData uri="http://schemas.openxmlformats.org/drawingml/2006/picture">
                 <pic:pic xmlns:pic="http://schemas.openxmlformats.org/drawingml/2006/picture">
                   <pic:nvPicPr>
-                    <pic:cNvPr id="3" name="Graphic 3"/>
+                    <pic:cNvPr id="1" name="Picture 1">
+                      <a:hlinkClick r:id="rId11"/>
+                    </pic:cNvPr>
                     <pic:cNvPicPr/>
                   </pic:nvPicPr>
                   <pic:blipFill>
-                    <a:blip r:embed="rId8">
-                      <a:extLst>
-                        <a:ext uri="{28A0092B-C50C-407E-A947-70E740481C1C}">
-                          <a14:useLocalDpi xmlns:a14="http://schemas.microsoft.com/office/drawing/2010/main" val="0"/>
-                        </a:ext>
-                        <a:ext uri="{96DAC541-7B7A-43D3-8B79-37D633B846F1}">
-                          <asvg:svgBlip xmlns:asvg="http://schemas.microsoft.com/office/drawing/2016/SVG/main" r:embed="rId9"/>
-                        </a:ext>
-                      </a:extLst>
-                    </a:blip>
+                    <a:blip r:embed="rId12"/>
                     <a:stretch>
                       <a:fillRect/>
                     </a:stretch>
@@ -47,7 +635,7 @@
                   <pic:spPr>
                     <a:xfrm>
                       <a:off x="0" y="0"/>
-                      <a:ext cx="3340100" cy="292100"/>
+                      <a:ext cx="914400" cy="914400"/>
                     </a:xfrm>
                     <a:prstGeom prst="rect">
                       <a:avLst/>
@@ -59,603 +647,15 @@
           </wp:inline>
         </w:drawing>
       </w:r>
-    </w:p>
-    <w:p>
-      <w:pPr>
-        <w:jc w:val="center"/>
-        <w:rPr>
-          <w:rFonts w:ascii="Calibri" w:eastAsia="Apple SD Gothic Neo" w:hAnsi="Calibri" w:cs="Calibri"/>
-          <w:sz w:val="10"/>
-          <w:szCs w:val="10"/>
-        </w:rPr>
-      </w:pPr>
-    </w:p>
-    <w:p>
-      <w:pPr>
-        <w:jc w:val="center"/>
-        <w:rPr>
-          <w:rFonts w:ascii="Calibri" w:eastAsia="Apple SD Gothic Neo" w:hAnsi="Calibri" w:cs="Calibri"/>
-          <w:color w:val="000000" w:themeColor="text1"/>
-        </w:rPr>
-      </w:pPr>
-      <w:hyperlink r:id="rId10" w:history="1">
-        <w:r>
-          <w:rPr>
-            <w:rStyle w:val="Hyperlink"/>
-            <w:rFonts w:ascii="Calibri" w:hAnsi="Calibri" w:cs="Calibri"/>
-          </w:rPr>
-          <w:t>https://scottie.is</w:t>
-        </w:r>
-      </w:hyperlink>
-      <w:r>
-        <w:rPr>
-          <w:rStyle w:val="Hyperlink"/>
-          <w:rFonts w:ascii="Calibri" w:hAnsi="Calibri" w:cs="Calibri"/>
-        </w:rPr>
-        <w:t xml:space="preserve"> </w:t>
-      </w:r>
-      <w:r>
-        <w:rPr>
-          <w:rFonts w:ascii="Calibri" w:eastAsia="Apple SD Gothic Neo" w:hAnsi="Calibri" w:cs="Calibri"/>
-        </w:rPr>
-        <w:t>|</w:t>
-      </w:r>
-      <w:r>
-        <w:rPr>
-          <w:rFonts w:ascii="Calibri" w:eastAsia="Apple SD Gothic Neo" w:hAnsi="Calibri" w:cs="Calibri"/>
-        </w:rPr>
-        <w:t xml:space="preserve"> </w:t>
-      </w:r>
-      <w:hyperlink r:id="rId11" w:history="1">
-        <w:r>
-          <w:rPr>
-            <w:rStyle w:val="Hyperlink"/>
-            <w:rFonts w:ascii="Calibri" w:eastAsia="Apple SD Gothic Neo" w:hAnsi="Calibri" w:cs="Calibri"/>
-          </w:rPr>
-          <w:t>scottie@enriquez.io</w:t>
-        </w:r>
-      </w:hyperlink>
-      <w:r>
-        <w:rPr>
-          <w:rStyle w:val="Hyperlink"/>
-          <w:rFonts w:ascii="Calibri" w:eastAsia="Apple SD Gothic Neo" w:hAnsi="Calibri" w:cs="Calibri"/>
-        </w:rPr>
-        <w:t xml:space="preserve"> | </w:t>
-      </w:r>
-      <w:hyperlink r:id="rId12" w:history="1">
-        <w:r>
-          <w:rPr>
-            <w:rStyle w:val="Hyperlink"/>
-            <w:rFonts w:ascii="Calibri" w:eastAsia="Apple SD Gothic Neo" w:hAnsi="Calibri" w:cs="Calibri"/>
-          </w:rPr>
-          <w:t>https://github.com/scottenriquez</w:t>
-        </w:r>
-      </w:hyperlink>
-    </w:p>
-    <w:p>
-      <w:pPr>
-        <w:rPr>
-          <w:rFonts w:ascii="Calibri" w:eastAsia="Apple SD Gothic Neo" w:hAnsi="Calibri" w:cs="Calibri"/>
-          <w:sz w:val="22"/>
-          <w:szCs w:val="22"/>
-        </w:rPr>
-      </w:pPr>
-    </w:p>
-    <w:p>
-      <w:pPr>
-        <w:pBdr>
-          <w:bottom w:val="single" w:sz="4" w:space="1" w:color="auto"/>
-        </w:pBdr>
-        <w:rPr>
-          <w:rFonts w:ascii="Calibri" w:eastAsia="Apple SD Gothic Neo" w:hAnsi="Calibri" w:cs="Calibri"/>
-          <w:b/>
-        </w:rPr>
-      </w:pPr>
-      <w:r>
-        <w:rPr>
-          <w:rFonts w:ascii="Calibri" w:eastAsia="Apple SD Gothic Neo" w:hAnsi="Calibri" w:cs="Calibri"/>
-          <w:b/>
-        </w:rPr>
-        <w:t>Education at</w:t>
-      </w:r>
-      <w:r>
-        <w:rPr>
-          <w:rFonts w:ascii="Calibri" w:eastAsia="Apple SD Gothic Neo" w:hAnsi="Calibri" w:cs="Calibri"/>
-          <w:b/>
-        </w:rPr>
-        <w:t xml:space="preserve"> the University of Texas at Austin</w:t>
-      </w:r>
-    </w:p>
-    <w:p>
-      <w:pPr>
-        <w:rPr>
-          <w:rFonts w:ascii="Calibri" w:eastAsia="Gulim" w:hAnsi="Calibri" w:cs="Calibri"/>
-          <w:sz w:val="10"/>
-          <w:szCs w:val="10"/>
-        </w:rPr>
-      </w:pPr>
-    </w:p>
-    <w:p>
-      <w:pPr>
-        <w:rPr>
-          <w:rFonts w:ascii="Calibri" w:eastAsia="Gulim" w:hAnsi="Calibri" w:cs="Calibri"/>
-          <w:b/>
-          <w:sz w:val="22"/>
-          <w:szCs w:val="22"/>
-        </w:rPr>
-      </w:pPr>
-      <w:r>
-        <w:rPr>
-          <w:rFonts w:ascii="Calibri" w:eastAsia="Gulim" w:hAnsi="Calibri" w:cs="Calibri"/>
-          <w:b/>
-          <w:sz w:val="22"/>
-          <w:szCs w:val="22"/>
-        </w:rPr>
-        <w:t>Bachelor of Arts | Computer Science</w:t>
-      </w:r>
-      <w:r>
-        <w:rPr>
-          <w:rFonts w:ascii="Calibri" w:eastAsia="Gulim" w:hAnsi="Calibri" w:cs="Calibri"/>
-          <w:b/>
-          <w:sz w:val="22"/>
-          <w:szCs w:val="22"/>
-        </w:rPr>
-        <w:t xml:space="preserve"> and </w:t>
-      </w:r>
-      <w:r>
-        <w:rPr>
-          <w:rFonts w:ascii="Calibri" w:eastAsia="Gulim" w:hAnsi="Calibri" w:cs="Calibri"/>
-          <w:b/>
-          <w:sz w:val="22"/>
-          <w:szCs w:val="22"/>
-        </w:rPr>
-        <w:t xml:space="preserve">Asian </w:t>
-      </w:r>
-      <w:r>
-        <w:rPr>
-          <w:rFonts w:ascii="Calibri" w:eastAsia="Gulim" w:hAnsi="Calibri" w:cs="Calibri"/>
-          <w:b/>
-          <w:sz w:val="22"/>
-          <w:szCs w:val="22"/>
-        </w:rPr>
-        <w:t>Studies</w:t>
-      </w:r>
-    </w:p>
-    <w:p>
-      <w:pPr>
-        <w:rPr>
-          <w:rFonts w:ascii="Calibri" w:eastAsia="Gulim" w:hAnsi="Calibri" w:cs="Calibri"/>
-          <w:sz w:val="22"/>
-          <w:szCs w:val="22"/>
-        </w:rPr>
-      </w:pPr>
-      <w:r>
-        <w:rPr>
-          <w:rFonts w:ascii="Calibri" w:eastAsia="Gulim" w:hAnsi="Calibri" w:cs="Calibri"/>
-          <w:sz w:val="22"/>
-          <w:szCs w:val="22"/>
-        </w:rPr>
-        <w:t>August 2008</w:t>
-      </w:r>
-      <w:r>
-        <w:rPr>
-          <w:rFonts w:ascii="Calibri" w:eastAsia="Gulim" w:hAnsi="Calibri" w:cs="Calibri"/>
-          <w:sz w:val="22"/>
-          <w:szCs w:val="22"/>
-        </w:rPr>
-        <w:t xml:space="preserve"> – </w:t>
-      </w:r>
-      <w:r>
-        <w:rPr>
-          <w:rFonts w:ascii="Calibri" w:eastAsia="Gulim" w:hAnsi="Calibri" w:cs="Calibri"/>
-          <w:sz w:val="22"/>
-          <w:szCs w:val="22"/>
-        </w:rPr>
-        <w:t>December 2013</w:t>
-      </w:r>
-      <w:r>
-        <w:rPr>
-          <w:rFonts w:ascii="Calibri" w:eastAsia="Gulim" w:hAnsi="Calibri" w:cs="Calibri"/>
-          <w:sz w:val="22"/>
-          <w:szCs w:val="22"/>
-        </w:rPr>
-        <w:t xml:space="preserve"> | </w:t>
-      </w:r>
-      <w:r>
-        <w:rPr>
-          <w:rFonts w:ascii="Calibri" w:eastAsia="Gulim" w:hAnsi="Calibri" w:cs="Calibri"/>
-          <w:sz w:val="22"/>
-          <w:szCs w:val="22"/>
-        </w:rPr>
-        <w:t>Austin, Texas</w:t>
-      </w:r>
-    </w:p>
-    <w:p>
-      <w:pPr>
-        <w:rPr>
-          <w:rFonts w:ascii="Calibri" w:eastAsia="Gulim" w:hAnsi="Calibri" w:cs="Calibri"/>
-          <w:sz w:val="22"/>
-          <w:szCs w:val="22"/>
-        </w:rPr>
-      </w:pPr>
-    </w:p>
-    <w:p>
-      <w:pPr>
-        <w:pBdr>
-          <w:bottom w:val="single" w:sz="4" w:space="1" w:color="auto"/>
-        </w:pBdr>
-        <w:rPr>
-          <w:rFonts w:ascii="Calibri" w:eastAsia="Gulim" w:hAnsi="Calibri" w:cs="Calibri"/>
-          <w:b/>
-        </w:rPr>
-      </w:pPr>
-      <w:r>
-        <w:rPr>
-          <w:rFonts w:ascii="Calibri" w:eastAsia="Gulim" w:hAnsi="Calibri" w:cs="Calibri"/>
-          <w:b/>
-        </w:rPr>
-        <w:t>Skills</w:t>
-      </w:r>
-    </w:p>
-    <w:p>
-      <w:pPr>
-        <w:rPr>
-          <w:rFonts w:ascii="Calibri" w:eastAsia="Gulim" w:hAnsi="Calibri" w:cs="Calibri"/>
-          <w:sz w:val="10"/>
-          <w:szCs w:val="10"/>
-        </w:rPr>
-      </w:pPr>
-    </w:p>
-    <w:p>
-      <w:pPr>
-        <w:pStyle w:val="ListParagraph"/>
-        <w:numPr>
-          <w:ilvl w:val="0"/>
-          <w:numId w:val="1"/>
-        </w:numPr>
-        <w:rPr>
-          <w:rFonts w:ascii="Calibri" w:eastAsia="Gulim" w:hAnsi="Calibri" w:cs="Calibri"/>
-          <w:sz w:val="22"/>
-          <w:szCs w:val="22"/>
-        </w:rPr>
-      </w:pPr>
-      <w:r>
-        <w:rPr>
-          <w:rFonts w:ascii="Calibri" w:eastAsia="Gulim" w:hAnsi="Calibri" w:cs="Calibri"/>
-          <w:sz w:val="22"/>
-          <w:szCs w:val="22"/>
-        </w:rPr>
-        <w:t>Architecting cloud solutions in AWS and Azure</w:t>
-      </w:r>
-    </w:p>
-    <w:p>
-      <w:pPr>
-        <w:pStyle w:val="ListParagraph"/>
-        <w:numPr>
-          <w:ilvl w:val="0"/>
-          <w:numId w:val="1"/>
-        </w:numPr>
-        <w:rPr>
-          <w:rFonts w:ascii="Calibri" w:eastAsia="Gulim" w:hAnsi="Calibri" w:cs="Calibri"/>
-          <w:sz w:val="22"/>
-          <w:szCs w:val="22"/>
-        </w:rPr>
-      </w:pPr>
-      <w:r>
-        <w:rPr>
-          <w:rFonts w:ascii="Calibri" w:eastAsia="Gulim" w:hAnsi="Calibri" w:cs="Calibri"/>
-          <w:sz w:val="22"/>
-          <w:szCs w:val="22"/>
-        </w:rPr>
-        <w:t xml:space="preserve">Relational and non-relational database design using </w:t>
-      </w:r>
-      <w:r>
-        <w:rPr>
-          <w:rFonts w:ascii="Calibri" w:eastAsia="Gulim" w:hAnsi="Calibri" w:cs="Calibri"/>
-          <w:sz w:val="22"/>
-          <w:szCs w:val="22"/>
-        </w:rPr>
-        <w:t xml:space="preserve">Amazon </w:t>
-      </w:r>
-      <w:r>
-        <w:rPr>
-          <w:rFonts w:ascii="Calibri" w:eastAsia="Gulim" w:hAnsi="Calibri" w:cs="Calibri"/>
-          <w:sz w:val="22"/>
-          <w:szCs w:val="22"/>
-        </w:rPr>
-        <w:t>DynamoDB, Amazon RDS, and Azure managed database services</w:t>
-      </w:r>
-    </w:p>
-    <w:p>
-      <w:pPr>
-        <w:pStyle w:val="ListParagraph"/>
-        <w:numPr>
-          <w:ilvl w:val="0"/>
-          <w:numId w:val="1"/>
-        </w:numPr>
-        <w:rPr>
-          <w:rFonts w:ascii="Calibri" w:eastAsia="Gulim" w:hAnsi="Calibri" w:cs="Calibri"/>
-          <w:sz w:val="22"/>
-          <w:szCs w:val="22"/>
-        </w:rPr>
-      </w:pPr>
-      <w:r>
-        <w:rPr>
-          <w:rFonts w:ascii="Calibri" w:eastAsia="Gulim" w:hAnsi="Calibri" w:cs="Calibri"/>
-          <w:sz w:val="22"/>
-          <w:szCs w:val="22"/>
-        </w:rPr>
-        <w:t>Infrastructure as code using AWS CloudFormation, AWS CDK, and Terraform</w:t>
-      </w:r>
-    </w:p>
-    <w:p>
-      <w:pPr>
-        <w:pStyle w:val="ListParagraph"/>
-        <w:numPr>
-          <w:ilvl w:val="0"/>
-          <w:numId w:val="1"/>
-        </w:numPr>
-        <w:rPr>
-          <w:rFonts w:ascii="Calibri" w:eastAsia="Gulim" w:hAnsi="Calibri" w:cs="Calibri"/>
-          <w:sz w:val="22"/>
-          <w:szCs w:val="22"/>
-        </w:rPr>
-      </w:pPr>
-      <w:r>
-        <w:rPr>
-          <w:rFonts w:ascii="Calibri" w:eastAsia="Gulim" w:hAnsi="Calibri" w:cs="Calibri"/>
-          <w:sz w:val="22"/>
-          <w:szCs w:val="22"/>
-        </w:rPr>
-        <w:t>CI/CD using Azure DevOps, AWS Code</w:t>
-      </w:r>
-      <w:r>
-        <w:rPr>
-          <w:rFonts w:ascii="Calibri" w:eastAsia="Gulim" w:hAnsi="Calibri" w:cs="Calibri"/>
-          <w:sz w:val="22"/>
-          <w:szCs w:val="22"/>
-        </w:rPr>
-        <w:t xml:space="preserve"> </w:t>
-      </w:r>
-      <w:r>
-        <w:rPr>
-          <w:rFonts w:ascii="Calibri" w:eastAsia="Gulim" w:hAnsi="Calibri" w:cs="Calibri"/>
-          <w:sz w:val="22"/>
-          <w:szCs w:val="22"/>
-        </w:rPr>
-        <w:t>Suite, and GitHub Actions</w:t>
-      </w:r>
-    </w:p>
-    <w:p>
-      <w:pPr>
-        <w:pStyle w:val="ListParagraph"/>
-        <w:numPr>
-          <w:ilvl w:val="0"/>
-          <w:numId w:val="1"/>
-        </w:numPr>
-        <w:rPr>
-          <w:rFonts w:ascii="Calibri" w:eastAsia="Gulim" w:hAnsi="Calibri" w:cs="Calibri"/>
-          <w:sz w:val="22"/>
-          <w:szCs w:val="22"/>
-        </w:rPr>
-      </w:pPr>
-      <w:r>
-        <w:rPr>
-          <w:rFonts w:ascii="Calibri" w:eastAsia="Gulim" w:hAnsi="Calibri" w:cs="Calibri"/>
-          <w:sz w:val="22"/>
-          <w:szCs w:val="22"/>
-        </w:rPr>
-        <w:t>FinOps</w:t>
-      </w:r>
-      <w:r>
-        <w:rPr>
-          <w:rFonts w:ascii="Calibri" w:eastAsia="Gulim" w:hAnsi="Calibri" w:cs="Calibri"/>
-          <w:sz w:val="22"/>
-          <w:szCs w:val="22"/>
-        </w:rPr>
-        <w:t xml:space="preserve">, </w:t>
-      </w:r>
-      <w:r>
-        <w:rPr>
-          <w:rFonts w:ascii="Calibri" w:eastAsia="Gulim" w:hAnsi="Calibri" w:cs="Calibri"/>
-          <w:sz w:val="22"/>
-          <w:szCs w:val="22"/>
-        </w:rPr>
-        <w:t xml:space="preserve">cloud </w:t>
-      </w:r>
-      <w:r>
-        <w:rPr>
-          <w:rFonts w:ascii="Calibri" w:eastAsia="Gulim" w:hAnsi="Calibri" w:cs="Calibri"/>
-          <w:sz w:val="22"/>
-          <w:szCs w:val="22"/>
-        </w:rPr>
-        <w:t>efficiency, and</w:t>
-      </w:r>
-      <w:r>
-        <w:rPr>
-          <w:rFonts w:ascii="Calibri" w:eastAsia="Gulim" w:hAnsi="Calibri" w:cs="Calibri"/>
-          <w:sz w:val="22"/>
-          <w:szCs w:val="22"/>
-        </w:rPr>
-        <w:t xml:space="preserve"> cloud</w:t>
-      </w:r>
-      <w:r>
-        <w:rPr>
-          <w:rFonts w:ascii="Calibri" w:eastAsia="Gulim" w:hAnsi="Calibri" w:cs="Calibri"/>
-          <w:sz w:val="22"/>
-          <w:szCs w:val="22"/>
-        </w:rPr>
-        <w:t xml:space="preserve"> </w:t>
-      </w:r>
-      <w:r>
-        <w:rPr>
-          <w:rFonts w:ascii="Calibri" w:eastAsia="Gulim" w:hAnsi="Calibri" w:cs="Calibri"/>
-          <w:sz w:val="22"/>
-          <w:szCs w:val="22"/>
-        </w:rPr>
-        <w:t>cost optimization</w:t>
-      </w:r>
-    </w:p>
-    <w:p>
-      <w:pPr>
-        <w:pStyle w:val="ListParagraph"/>
-        <w:numPr>
-          <w:ilvl w:val="0"/>
-          <w:numId w:val="1"/>
-        </w:numPr>
-        <w:rPr>
-          <w:rFonts w:ascii="Calibri" w:eastAsia="Gulim" w:hAnsi="Calibri" w:cs="Calibri"/>
-          <w:sz w:val="22"/>
-          <w:szCs w:val="22"/>
-        </w:rPr>
-      </w:pPr>
-      <w:r>
-        <w:rPr>
-          <w:rFonts w:ascii="Calibri" w:eastAsia="Gulim" w:hAnsi="Calibri" w:cs="Calibri"/>
-          <w:sz w:val="22"/>
-          <w:szCs w:val="22"/>
-        </w:rPr>
-        <w:t>Serverless development using AWS Lambda and Azure Functions</w:t>
-      </w:r>
-    </w:p>
-    <w:p>
-      <w:pPr>
-        <w:pStyle w:val="ListParagraph"/>
-        <w:numPr>
-          <w:ilvl w:val="0"/>
-          <w:numId w:val="1"/>
-        </w:numPr>
-        <w:rPr>
-          <w:rFonts w:ascii="Calibri" w:eastAsia="Gulim" w:hAnsi="Calibri" w:cs="Calibri"/>
-          <w:sz w:val="22"/>
-          <w:szCs w:val="22"/>
-        </w:rPr>
-      </w:pPr>
-      <w:r>
-        <w:rPr>
-          <w:rFonts w:ascii="Calibri" w:eastAsia="Gulim" w:hAnsi="Calibri" w:cs="Calibri"/>
-          <w:sz w:val="22"/>
-          <w:szCs w:val="22"/>
-        </w:rPr>
-        <w:t>Backend software development using .NET, Node.js, and Python</w:t>
-      </w:r>
-    </w:p>
-    <w:p>
-      <w:pPr>
-        <w:pStyle w:val="ListParagraph"/>
-        <w:numPr>
-          <w:ilvl w:val="0"/>
-          <w:numId w:val="1"/>
-        </w:numPr>
-        <w:rPr>
-          <w:rFonts w:ascii="Calibri" w:eastAsia="Gulim" w:hAnsi="Calibri" w:cs="Calibri"/>
-          <w:sz w:val="22"/>
-          <w:szCs w:val="22"/>
-        </w:rPr>
-      </w:pPr>
-      <w:r>
-        <w:rPr>
-          <w:rFonts w:ascii="Calibri" w:eastAsia="Gulim" w:hAnsi="Calibri" w:cs="Calibri"/>
-          <w:sz w:val="22"/>
-          <w:szCs w:val="22"/>
-        </w:rPr>
-        <w:t>Frontend software development using React</w:t>
-      </w:r>
-      <w:r>
-        <w:rPr>
-          <w:rFonts w:ascii="Calibri" w:eastAsia="Gulim" w:hAnsi="Calibri" w:cs="Calibri"/>
-          <w:sz w:val="22"/>
-          <w:szCs w:val="22"/>
-        </w:rPr>
-        <w:t xml:space="preserve"> and Angular</w:t>
-      </w:r>
-    </w:p>
-    <w:p>
-      <w:pPr>
-        <w:pStyle w:val="ListParagraph"/>
-        <w:numPr>
-          <w:ilvl w:val="0"/>
-          <w:numId w:val="1"/>
-        </w:numPr>
-        <w:rPr>
-          <w:rFonts w:ascii="Calibri" w:eastAsia="Gulim" w:hAnsi="Calibri" w:cs="Calibri"/>
-          <w:sz w:val="22"/>
-          <w:szCs w:val="22"/>
-        </w:rPr>
-      </w:pPr>
-      <w:r>
-        <w:rPr>
-          <w:rFonts w:ascii="Calibri" w:eastAsia="Gulim" w:hAnsi="Calibri" w:cs="Calibri"/>
-          <w:sz w:val="22"/>
-          <w:szCs w:val="22"/>
-        </w:rPr>
-        <w:t>Scrum and Agile methodologies</w:t>
-      </w:r>
-    </w:p>
-    <w:p>
-      <w:pPr>
-        <w:rPr>
-          <w:rFonts w:ascii="Calibri" w:eastAsia="Gulim" w:hAnsi="Calibri" w:cs="Calibri"/>
-          <w:sz w:val="22"/>
-          <w:szCs w:val="22"/>
-        </w:rPr>
-      </w:pPr>
-    </w:p>
-    <w:p>
-      <w:pPr>
-        <w:pBdr>
-          <w:bottom w:val="single" w:sz="4" w:space="1" w:color="auto"/>
-        </w:pBdr>
-        <w:rPr>
-          <w:rFonts w:ascii="Calibri" w:eastAsia="Gulim" w:hAnsi="Calibri" w:cs="Calibri"/>
-          <w:b/>
-        </w:rPr>
-      </w:pPr>
-      <w:r>
-        <w:rPr>
-          <w:rFonts w:ascii="Calibri" w:eastAsia="Gulim" w:hAnsi="Calibri" w:cs="Calibri"/>
-          <w:b/>
-        </w:rPr>
-        <w:t xml:space="preserve">Active </w:t>
-      </w:r>
-      <w:r>
-        <w:rPr>
-          <w:rFonts w:ascii="Calibri" w:eastAsia="Gulim" w:hAnsi="Calibri" w:cs="Calibri"/>
-          <w:b/>
-        </w:rPr>
-        <w:t>Certifications</w:t>
-      </w:r>
-    </w:p>
-    <w:p>
-      <w:pPr>
-        <w:rPr>
-          <w:rFonts w:ascii="Calibri" w:eastAsia="Gulim" w:hAnsi="Calibri" w:cs="Calibri"/>
-          <w:sz w:val="10"/>
-          <w:szCs w:val="10"/>
-        </w:rPr>
-      </w:pPr>
-    </w:p>
-    <w:p>
-      <w:pPr>
-        <w:jc w:val="center"/>
-        <w:rPr>
-          <w:rFonts w:ascii="Calibri" w:eastAsia="Gulim" w:hAnsi="Calibri" w:cs="Calibri"/>
-          <w:sz w:val="22"/>
-          <w:szCs w:val="22"/>
-        </w:rPr>
-      </w:pPr>
-      <w:r>
-        <w:rPr>
-          <w:rFonts w:ascii="Calibri" w:eastAsia="Gulim" w:hAnsi="Calibri" w:cs="Calibri"/>
+      <w:r>
+        <w:rPr>
           <w:noProof/>
-          <w:sz w:val="22"/>
-          <w:szCs w:val="22"/>
         </w:rPr>
         <w:drawing>
-          <wp:inline distT="0" distB="0" distL="0" distR="0" wp14:anchorId="000BA955" wp14:editId="4E648F4C">
+          <wp:inline distT="0" distB="0" distL="0" distR="0" wp14:anchorId="6B5DE063" wp14:editId="02DA2E0E">
             <wp:extent cx="914400" cy="914400"/>
             <wp:effectExtent l="0" t="0" r="0" b="0"/>
-            <wp:docPr id="1" name="Picture 1">
+            <wp:docPr id="4" name="Picture 4">
               <a:hlinkClick xmlns:a="http://schemas.openxmlformats.org/drawingml/2006/main" r:id="rId13"/>
             </wp:docPr>
             <wp:cNvGraphicFramePr>
@@ -665,7 +665,7 @@
               <a:graphicData uri="http://schemas.openxmlformats.org/drawingml/2006/picture">
                 <pic:pic xmlns:pic="http://schemas.openxmlformats.org/drawingml/2006/picture">
                   <pic:nvPicPr>
-                    <pic:cNvPr id="1" name="Picture 1">
+                    <pic:cNvPr id="4" name="Picture 4">
                       <a:hlinkClick r:id="rId13"/>
                     </pic:cNvPr>
                     <pic:cNvPicPr/>
@@ -693,13 +693,16 @@
       </w:r>
       <w:r>
         <w:rPr>
+          <w:rFonts w:ascii="Calibri" w:eastAsia="Gulim" w:hAnsi="Calibri" w:cs="Calibri"/>
           <w:noProof/>
+          <w:sz w:val="22"/>
+          <w:szCs w:val="22"/>
         </w:rPr>
         <w:drawing>
-          <wp:inline distT="0" distB="0" distL="0" distR="0" wp14:anchorId="6B5DE063" wp14:editId="02DA2E0E">
+          <wp:inline distT="0" distB="0" distL="0" distR="0" wp14:anchorId="51944577" wp14:editId="07258197">
             <wp:extent cx="914400" cy="914400"/>
             <wp:effectExtent l="0" t="0" r="0" b="0"/>
-            <wp:docPr id="4" name="Picture 4">
+            <wp:docPr id="2" name="Picture 2">
               <a:hlinkClick xmlns:a="http://schemas.openxmlformats.org/drawingml/2006/main" r:id="rId15"/>
             </wp:docPr>
             <wp:cNvGraphicFramePr>
@@ -709,7 +712,7 @@
               <a:graphicData uri="http://schemas.openxmlformats.org/drawingml/2006/picture">
                 <pic:pic xmlns:pic="http://schemas.openxmlformats.org/drawingml/2006/picture">
                   <pic:nvPicPr>
-                    <pic:cNvPr id="4" name="Picture 4">
+                    <pic:cNvPr id="2" name="Picture 2">
                       <a:hlinkClick r:id="rId15"/>
                     </pic:cNvPr>
                     <pic:cNvPicPr/>
@@ -737,16 +740,13 @@
       </w:r>
       <w:r>
         <w:rPr>
-          <w:rFonts w:ascii="Calibri" w:eastAsia="Gulim" w:hAnsi="Calibri" w:cs="Calibri"/>
           <w:noProof/>
-          <w:sz w:val="22"/>
-          <w:szCs w:val="22"/>
         </w:rPr>
         <w:drawing>
-          <wp:inline distT="0" distB="0" distL="0" distR="0" wp14:anchorId="51944577" wp14:editId="07258197">
+          <wp:inline distT="0" distB="0" distL="0" distR="0" wp14:anchorId="169AB9B6" wp14:editId="44E941AB">
             <wp:extent cx="914400" cy="914400"/>
             <wp:effectExtent l="0" t="0" r="0" b="0"/>
-            <wp:docPr id="2" name="Picture 2">
+            <wp:docPr id="5" name="Picture 5">
               <a:hlinkClick xmlns:a="http://schemas.openxmlformats.org/drawingml/2006/main" r:id="rId17"/>
             </wp:docPr>
             <wp:cNvGraphicFramePr>
@@ -756,7 +756,7 @@
               <a:graphicData uri="http://schemas.openxmlformats.org/drawingml/2006/picture">
                 <pic:pic xmlns:pic="http://schemas.openxmlformats.org/drawingml/2006/picture">
                   <pic:nvPicPr>
-                    <pic:cNvPr id="2" name="Picture 2">
+                    <pic:cNvPr id="5" name="Picture 5">
                       <a:hlinkClick r:id="rId17"/>
                     </pic:cNvPr>
                     <pic:cNvPicPr/>
@@ -787,10 +787,10 @@
           <w:noProof/>
         </w:rPr>
         <w:drawing>
-          <wp:inline distT="0" distB="0" distL="0" distR="0" wp14:anchorId="169AB9B6" wp14:editId="44E941AB">
+          <wp:inline distT="0" distB="0" distL="0" distR="0" wp14:anchorId="58BDCBB2" wp14:editId="4389165A">
             <wp:extent cx="914400" cy="914400"/>
             <wp:effectExtent l="0" t="0" r="0" b="0"/>
-            <wp:docPr id="5" name="Picture 5">
+            <wp:docPr id="6" name="Picture 6">
               <a:hlinkClick xmlns:a="http://schemas.openxmlformats.org/drawingml/2006/main" r:id="rId19"/>
             </wp:docPr>
             <wp:cNvGraphicFramePr>
@@ -800,7 +800,7 @@
               <a:graphicData uri="http://schemas.openxmlformats.org/drawingml/2006/picture">
                 <pic:pic xmlns:pic="http://schemas.openxmlformats.org/drawingml/2006/picture">
                   <pic:nvPicPr>
-                    <pic:cNvPr id="5" name="Picture 5">
+                    <pic:cNvPr id="6" name="Picture 6">
                       <a:hlinkClick r:id="rId19"/>
                     </pic:cNvPr>
                     <pic:cNvPicPr/>
@@ -831,10 +831,10 @@
           <w:noProof/>
         </w:rPr>
         <w:drawing>
-          <wp:inline distT="0" distB="0" distL="0" distR="0" wp14:anchorId="58BDCBB2" wp14:editId="4389165A">
+          <wp:inline distT="0" distB="0" distL="0" distR="0" wp14:anchorId="182349A5" wp14:editId="7D2B520F">
             <wp:extent cx="914400" cy="914400"/>
             <wp:effectExtent l="0" t="0" r="0" b="0"/>
-            <wp:docPr id="6" name="Picture 6">
+            <wp:docPr id="7" name="Picture 7">
               <a:hlinkClick xmlns:a="http://schemas.openxmlformats.org/drawingml/2006/main" r:id="rId21"/>
             </wp:docPr>
             <wp:cNvGraphicFramePr>
@@ -844,7 +844,7 @@
               <a:graphicData uri="http://schemas.openxmlformats.org/drawingml/2006/picture">
                 <pic:pic xmlns:pic="http://schemas.openxmlformats.org/drawingml/2006/picture">
                   <pic:nvPicPr>
-                    <pic:cNvPr id="6" name="Picture 6">
+                    <pic:cNvPr id="7" name="Picture 7">
                       <a:hlinkClick r:id="rId21"/>
                     </pic:cNvPr>
                     <pic:cNvPicPr/>
@@ -872,13 +872,16 @@
       </w:r>
       <w:r>
         <w:rPr>
+          <w:rFonts w:ascii="Calibri" w:eastAsia="Gulim" w:hAnsi="Calibri" w:cs="Calibri"/>
           <w:noProof/>
+          <w:sz w:val="22"/>
+          <w:szCs w:val="22"/>
         </w:rPr>
         <w:drawing>
-          <wp:inline distT="0" distB="0" distL="0" distR="0" wp14:anchorId="182349A5" wp14:editId="7D2B520F">
+          <wp:inline distT="0" distB="0" distL="0" distR="0" wp14:anchorId="46BBEAB9" wp14:editId="12373C94">
             <wp:extent cx="914400" cy="914400"/>
             <wp:effectExtent l="0" t="0" r="0" b="0"/>
-            <wp:docPr id="7" name="Picture 7">
+            <wp:docPr id="2003672765" name="Picture 1" descr="A white and pink label with black text&#10;&#10;Description automatically generated">
               <a:hlinkClick xmlns:a="http://schemas.openxmlformats.org/drawingml/2006/main" r:id="rId23"/>
             </wp:docPr>
             <wp:cNvGraphicFramePr>
@@ -888,7 +891,7 @@
               <a:graphicData uri="http://schemas.openxmlformats.org/drawingml/2006/picture">
                 <pic:pic xmlns:pic="http://schemas.openxmlformats.org/drawingml/2006/picture">
                   <pic:nvPicPr>
-                    <pic:cNvPr id="7" name="Picture 7">
+                    <pic:cNvPr id="2003672765" name="Picture 1" descr="A white and pink label with black text&#10;&#10;Description automatically generated">
                       <a:hlinkClick r:id="rId23"/>
                     </pic:cNvPr>
                     <pic:cNvPicPr/>
@@ -916,15 +919,13 @@
       </w:r>
       <w:r>
         <w:rPr>
-          <w:rFonts w:ascii="Calibri" w:eastAsia="Gulim" w:hAnsi="Calibri" w:cs="Calibri"/>
-          <w:sz w:val="22"/>
-          <w:szCs w:val="22"/>
+          <w:noProof/>
         </w:rPr>
         <w:drawing>
-          <wp:inline distT="0" distB="0" distL="0" distR="0" wp14:anchorId="46BBEAB9" wp14:editId="12373C94">
+          <wp:inline distT="0" distB="0" distL="0" distR="0" wp14:anchorId="76843C40" wp14:editId="4E287375">
             <wp:extent cx="914400" cy="914400"/>
             <wp:effectExtent l="0" t="0" r="0" b="0"/>
-            <wp:docPr id="2003672765" name="Picture 1" descr="A white and pink label with black text&#10;&#10;Description automatically generated">
+            <wp:docPr id="8" name="Picture 8">
               <a:hlinkClick xmlns:a="http://schemas.openxmlformats.org/drawingml/2006/main" r:id="rId25"/>
             </wp:docPr>
             <wp:cNvGraphicFramePr>
@@ -934,7 +935,7 @@
               <a:graphicData uri="http://schemas.openxmlformats.org/drawingml/2006/picture">
                 <pic:pic xmlns:pic="http://schemas.openxmlformats.org/drawingml/2006/picture">
                   <pic:nvPicPr>
-                    <pic:cNvPr id="2003672765" name="Picture 1" descr="A white and pink label with black text&#10;&#10;Description automatically generated">
+                    <pic:cNvPr id="8" name="Picture 8">
                       <a:hlinkClick r:id="rId25"/>
                     </pic:cNvPr>
                     <pic:cNvPicPr/>
@@ -965,10 +966,10 @@
           <w:noProof/>
         </w:rPr>
         <w:drawing>
-          <wp:inline distT="0" distB="0" distL="0" distR="0" wp14:anchorId="76843C40" wp14:editId="4E287375">
+          <wp:inline distT="0" distB="0" distL="0" distR="0" wp14:anchorId="6E9940AA" wp14:editId="221A2294">
             <wp:extent cx="914400" cy="914400"/>
             <wp:effectExtent l="0" t="0" r="0" b="0"/>
-            <wp:docPr id="8" name="Picture 8">
+            <wp:docPr id="9" name="Picture 9" descr="A picture containing text, sign, blue&#10;&#10;Description automatically generated">
               <a:hlinkClick xmlns:a="http://schemas.openxmlformats.org/drawingml/2006/main" r:id="rId27"/>
             </wp:docPr>
             <wp:cNvGraphicFramePr>
@@ -978,7 +979,7 @@
               <a:graphicData uri="http://schemas.openxmlformats.org/drawingml/2006/picture">
                 <pic:pic xmlns:pic="http://schemas.openxmlformats.org/drawingml/2006/picture">
                   <pic:nvPicPr>
-                    <pic:cNvPr id="8" name="Picture 8">
+                    <pic:cNvPr id="9" name="Picture 9" descr="A picture containing text, sign, blue&#10;&#10;Description automatically generated">
                       <a:hlinkClick r:id="rId27"/>
                     </pic:cNvPr>
                     <pic:cNvPicPr/>
@@ -1006,13 +1007,16 @@
       </w:r>
       <w:r>
         <w:rPr>
+          <w:rFonts w:ascii="Calibri" w:eastAsia="Gulim" w:hAnsi="Calibri" w:cs="Calibri"/>
           <w:noProof/>
+          <w:sz w:val="22"/>
+          <w:szCs w:val="22"/>
         </w:rPr>
         <w:drawing>
-          <wp:inline distT="0" distB="0" distL="0" distR="0" wp14:anchorId="6E9940AA" wp14:editId="221A2294">
+          <wp:inline distT="0" distB="0" distL="0" distR="0" wp14:anchorId="29D54DA2" wp14:editId="3964255F">
             <wp:extent cx="914400" cy="914400"/>
             <wp:effectExtent l="0" t="0" r="0" b="0"/>
-            <wp:docPr id="9" name="Picture 9" descr="A picture containing text, sign, blue&#10;&#10;Description automatically generated">
+            <wp:docPr id="501991613" name="Picture 1" descr="A blue and white logo with white text&#10;&#10;Description automatically generated">
               <a:hlinkClick xmlns:a="http://schemas.openxmlformats.org/drawingml/2006/main" r:id="rId29"/>
             </wp:docPr>
             <wp:cNvGraphicFramePr>
@@ -1022,7 +1026,7 @@
               <a:graphicData uri="http://schemas.openxmlformats.org/drawingml/2006/picture">
                 <pic:pic xmlns:pic="http://schemas.openxmlformats.org/drawingml/2006/picture">
                   <pic:nvPicPr>
-                    <pic:cNvPr id="9" name="Picture 9" descr="A picture containing text, sign, blue&#10;&#10;Description automatically generated">
+                    <pic:cNvPr id="501991613" name="Picture 1" descr="A blue and white logo with white text&#10;&#10;Description automatically generated">
                       <a:hlinkClick r:id="rId29"/>
                     </pic:cNvPr>
                     <pic:cNvPicPr/>
@@ -1051,14 +1055,15 @@
       <w:r>
         <w:rPr>
           <w:rFonts w:ascii="Calibri" w:eastAsia="Gulim" w:hAnsi="Calibri" w:cs="Calibri"/>
+          <w:noProof/>
           <w:sz w:val="22"/>
           <w:szCs w:val="22"/>
         </w:rPr>
         <w:drawing>
-          <wp:inline distT="0" distB="0" distL="0" distR="0" wp14:anchorId="29D54DA2" wp14:editId="3964255F">
+          <wp:inline distT="0" distB="0" distL="0" distR="0" wp14:anchorId="7BBB5D3E" wp14:editId="51FA82EE">
             <wp:extent cx="914400" cy="914400"/>
             <wp:effectExtent l="0" t="0" r="0" b="0"/>
-            <wp:docPr id="501991613" name="Picture 1" descr="A blue and white logo with white text&#10;&#10;Description automatically generated">
+            <wp:docPr id="836761426" name="Picture 1" descr="A blue and white logo&#10;&#10;Description automatically generated">
               <a:hlinkClick xmlns:a="http://schemas.openxmlformats.org/drawingml/2006/main" r:id="rId31"/>
             </wp:docPr>
             <wp:cNvGraphicFramePr>
@@ -1068,7 +1073,7 @@
               <a:graphicData uri="http://schemas.openxmlformats.org/drawingml/2006/picture">
                 <pic:pic xmlns:pic="http://schemas.openxmlformats.org/drawingml/2006/picture">
                   <pic:nvPicPr>
-                    <pic:cNvPr id="501991613" name="Picture 1" descr="A blue and white logo with white text&#10;&#10;Description automatically generated">
+                    <pic:cNvPr id="836761426" name="Picture 1" descr="A blue and white logo&#10;&#10;Description automatically generated">
                       <a:hlinkClick r:id="rId31"/>
                     </pic:cNvPr>
                     <pic:cNvPicPr/>
@@ -1096,15 +1101,13 @@
       </w:r>
       <w:r>
         <w:rPr>
-          <w:rFonts w:ascii="Calibri" w:eastAsia="Gulim" w:hAnsi="Calibri" w:cs="Calibri"/>
-          <w:sz w:val="22"/>
-          <w:szCs w:val="22"/>
+          <w:noProof/>
         </w:rPr>
         <w:drawing>
-          <wp:inline distT="0" distB="0" distL="0" distR="0" wp14:anchorId="7BBB5D3E" wp14:editId="51FA82EE">
+          <wp:inline distT="0" distB="0" distL="0" distR="0" wp14:anchorId="26E4A752" wp14:editId="22666B20">
             <wp:extent cx="914400" cy="914400"/>
             <wp:effectExtent l="0" t="0" r="0" b="0"/>
-            <wp:docPr id="836761426" name="Picture 1" descr="A blue and white logo&#10;&#10;Description automatically generated">
+            <wp:docPr id="11" name="Picture 11" descr="Graphical user interface, application, Teams&#10;&#10;Description automatically generated">
               <a:hlinkClick xmlns:a="http://schemas.openxmlformats.org/drawingml/2006/main" r:id="rId33"/>
             </wp:docPr>
             <wp:cNvGraphicFramePr>
@@ -1114,7 +1117,7 @@
               <a:graphicData uri="http://schemas.openxmlformats.org/drawingml/2006/picture">
                 <pic:pic xmlns:pic="http://schemas.openxmlformats.org/drawingml/2006/picture">
                   <pic:nvPicPr>
-                    <pic:cNvPr id="836761426" name="Picture 1" descr="A blue and white logo&#10;&#10;Description automatically generated">
+                    <pic:cNvPr id="11" name="Picture 11" descr="Graphical user interface, application, Teams&#10;&#10;Description automatically generated">
                       <a:hlinkClick r:id="rId33"/>
                     </pic:cNvPr>
                     <pic:cNvPicPr/>
@@ -1140,50 +1143,6 @@
           </wp:inline>
         </w:drawing>
       </w:r>
-      <w:r>
-        <w:rPr>
-          <w:noProof/>
-        </w:rPr>
-        <w:drawing>
-          <wp:inline distT="0" distB="0" distL="0" distR="0" wp14:anchorId="26E4A752" wp14:editId="22666B20">
-            <wp:extent cx="914400" cy="914400"/>
-            <wp:effectExtent l="0" t="0" r="0" b="0"/>
-            <wp:docPr id="11" name="Picture 11" descr="Graphical user interface, application, Teams&#10;&#10;Description automatically generated">
-              <a:hlinkClick xmlns:a="http://schemas.openxmlformats.org/drawingml/2006/main" r:id="rId35"/>
-            </wp:docPr>
-            <wp:cNvGraphicFramePr>
-              <a:graphicFrameLocks xmlns:a="http://schemas.openxmlformats.org/drawingml/2006/main" noChangeAspect="1"/>
-            </wp:cNvGraphicFramePr>
-            <a:graphic xmlns:a="http://schemas.openxmlformats.org/drawingml/2006/main">
-              <a:graphicData uri="http://schemas.openxmlformats.org/drawingml/2006/picture">
-                <pic:pic xmlns:pic="http://schemas.openxmlformats.org/drawingml/2006/picture">
-                  <pic:nvPicPr>
-                    <pic:cNvPr id="11" name="Picture 11" descr="Graphical user interface, application, Teams&#10;&#10;Description automatically generated">
-                      <a:hlinkClick r:id="rId35"/>
-                    </pic:cNvPr>
-                    <pic:cNvPicPr/>
-                  </pic:nvPicPr>
-                  <pic:blipFill>
-                    <a:blip r:embed="rId36"/>
-                    <a:stretch>
-                      <a:fillRect/>
-                    </a:stretch>
-                  </pic:blipFill>
-                  <pic:spPr>
-                    <a:xfrm>
-                      <a:off x="0" y="0"/>
-                      <a:ext cx="914400" cy="914400"/>
-                    </a:xfrm>
-                    <a:prstGeom prst="rect">
-                      <a:avLst/>
-                    </a:prstGeom>
-                  </pic:spPr>
-                </pic:pic>
-              </a:graphicData>
-            </a:graphic>
-          </wp:inline>
-        </w:drawing>
-      </w:r>
     </w:p>
     <w:p>
       <w:pPr>
@@ -1326,7 +1285,15 @@
           <w:sz w:val="22"/>
           <w:szCs w:val="22"/>
         </w:rPr>
-        <w:t xml:space="preserve">Serving as a specialist solutions architect focused on cost and sustainability optimization for four Strategic Accounts on the </w:t>
+        <w:t xml:space="preserve">Serving as a specialist solutions architect focused on cost and sustainability optimization </w:t>
+      </w:r>
+      <w:r>
+        <w:rPr>
+          <w:rFonts w:ascii="Calibri" w:eastAsia="Gulim" w:hAnsi="Calibri" w:cs="Calibri"/>
+          <w:sz w:val="22"/>
+          <w:szCs w:val="22"/>
+        </w:rPr>
+        <w:t xml:space="preserve">for Strategic Accounts on the </w:t>
       </w:r>
       <w:r>
         <w:rPr>
@@ -1364,7 +1331,33 @@
           <w:sz w:val="22"/>
           <w:szCs w:val="22"/>
         </w:rPr>
-        <w:t xml:space="preserve">internal tooling to streamline analysis of complex cost, usage, and telemetry datasets using SQL, QuickSight, and Python </w:t>
+        <w:t xml:space="preserve">and implementing </w:t>
+      </w:r>
+      <w:r>
+        <w:rPr>
+          <w:rFonts w:ascii="Calibri" w:eastAsia="Gulim" w:hAnsi="Calibri" w:cs="Calibri"/>
+          <w:sz w:val="22"/>
+          <w:szCs w:val="22"/>
+        </w:rPr>
+        <w:t xml:space="preserve">internal tooling to streamline analysis of complex cost, usage, and telemetry datasets using SQL, </w:t>
+      </w:r>
+      <w:proofErr w:type="spellStart"/>
+      <w:r>
+        <w:rPr>
+          <w:rFonts w:ascii="Calibri" w:eastAsia="Gulim" w:hAnsi="Calibri" w:cs="Calibri"/>
+          <w:sz w:val="22"/>
+          <w:szCs w:val="22"/>
+        </w:rPr>
+        <w:t>QuickSight</w:t>
+      </w:r>
+      <w:proofErr w:type="spellEnd"/>
+      <w:r>
+        <w:rPr>
+          <w:rFonts w:ascii="Calibri" w:eastAsia="Gulim" w:hAnsi="Calibri" w:cs="Calibri"/>
+          <w:sz w:val="22"/>
+          <w:szCs w:val="22"/>
+        </w:rPr>
+        <w:t xml:space="preserve">, and Python </w:t>
       </w:r>
     </w:p>
     <w:p>
@@ -1394,18 +1387,8 @@
           <w:sz w:val="22"/>
           <w:szCs w:val="22"/>
         </w:rPr>
-        <w:t xml:space="preserve"> resulting in millions of dollars saved for </w:t>
-      </w:r>
-      <w:proofErr w:type="gramStart"/>
-      <w:r>
-        <w:rPr>
-          <w:rFonts w:ascii="Calibri" w:eastAsia="Gulim" w:hAnsi="Calibri" w:cs="Calibri"/>
-          <w:sz w:val="22"/>
-          <w:szCs w:val="22"/>
-        </w:rPr>
-        <w:t>customers</w:t>
-      </w:r>
-      <w:proofErr w:type="gramEnd"/>
+        <w:t xml:space="preserve"> resulting in millions of dollars saved for customers</w:t>
+      </w:r>
     </w:p>
     <w:p>
       <w:pPr>
@@ -1448,7 +1431,6 @@
           <w:sz w:val="22"/>
           <w:szCs w:val="22"/>
         </w:rPr>
-        <w:lastRenderedPageBreak/>
         <w:t>Perform</w:t>
       </w:r>
       <w:r>
@@ -1465,18 +1447,8 @@
           <w:sz w:val="22"/>
           <w:szCs w:val="22"/>
         </w:rPr>
-        <w:t xml:space="preserve"> financial modeling and technical analysis to strategically support enterprise contracts, resulting in the successful acquisition of billions in </w:t>
-      </w:r>
-      <w:proofErr w:type="gramStart"/>
-      <w:r>
-        <w:rPr>
-          <w:rFonts w:ascii="Calibri" w:eastAsia="Gulim" w:hAnsi="Calibri" w:cs="Calibri"/>
-          <w:sz w:val="22"/>
-          <w:szCs w:val="22"/>
-        </w:rPr>
-        <w:t>revenue</w:t>
-      </w:r>
-      <w:proofErr w:type="gramEnd"/>
+        <w:t xml:space="preserve"> financial modeling and technical analysis to strategically support enterprise contracts, resulting in the successful acquisition of billions in revenue</w:t>
+      </w:r>
     </w:p>
     <w:p>
       <w:pPr>
@@ -1625,7 +1597,47 @@
           <w:sz w:val="22"/>
           <w:szCs w:val="22"/>
         </w:rPr>
-        <w:t>six</w:t>
+        <w:t>Strategic Accounts</w:t>
+      </w:r>
+      <w:r>
+        <w:rPr>
+          <w:rFonts w:ascii="Calibri" w:eastAsia="Gulim" w:hAnsi="Calibri" w:cs="Calibri"/>
+          <w:sz w:val="22"/>
+          <w:szCs w:val="22"/>
+        </w:rPr>
+        <w:t xml:space="preserve"> with cost and </w:t>
+      </w:r>
+      <w:r>
+        <w:rPr>
+          <w:rFonts w:ascii="Calibri" w:eastAsia="Gulim" w:hAnsi="Calibri" w:cs="Calibri"/>
+          <w:sz w:val="22"/>
+          <w:szCs w:val="22"/>
+        </w:rPr>
+        <w:t>sustainability</w:t>
+      </w:r>
+      <w:r>
+        <w:rPr>
+          <w:rFonts w:ascii="Calibri" w:eastAsia="Gulim" w:hAnsi="Calibri" w:cs="Calibri"/>
+          <w:sz w:val="22"/>
+          <w:szCs w:val="22"/>
+        </w:rPr>
+        <w:t xml:space="preserve"> optimization</w:t>
+      </w:r>
+      <w:r>
+        <w:rPr>
+          <w:rFonts w:ascii="Calibri" w:eastAsia="Gulim" w:hAnsi="Calibri" w:cs="Calibri"/>
+          <w:sz w:val="22"/>
+          <w:szCs w:val="22"/>
+        </w:rPr>
+        <w:t xml:space="preserve"> on the </w:t>
+      </w:r>
+      <w:r>
+        <w:rPr>
+          <w:rFonts w:ascii="Calibri" w:eastAsia="Gulim" w:hAnsi="Calibri" w:cs="Calibri"/>
+          <w:sz w:val="22"/>
+          <w:szCs w:val="22"/>
+        </w:rPr>
+        <w:t>Optimization Intelligence for Cloud Systems (OPTICS)</w:t>
       </w:r>
       <w:r>
         <w:rPr>
@@ -1641,66 +1653,8 @@
           <w:sz w:val="22"/>
           <w:szCs w:val="22"/>
         </w:rPr>
-        <w:t>Strategic Accounts</w:t>
-      </w:r>
-      <w:r>
-        <w:rPr>
-          <w:rFonts w:ascii="Calibri" w:eastAsia="Gulim" w:hAnsi="Calibri" w:cs="Calibri"/>
-          <w:sz w:val="22"/>
-          <w:szCs w:val="22"/>
-        </w:rPr>
-        <w:t xml:space="preserve"> with cost and </w:t>
-      </w:r>
-      <w:r>
-        <w:rPr>
-          <w:rFonts w:ascii="Calibri" w:eastAsia="Gulim" w:hAnsi="Calibri" w:cs="Calibri"/>
-          <w:sz w:val="22"/>
-          <w:szCs w:val="22"/>
-        </w:rPr>
-        <w:t>sustainability</w:t>
-      </w:r>
-      <w:r>
-        <w:rPr>
-          <w:rFonts w:ascii="Calibri" w:eastAsia="Gulim" w:hAnsi="Calibri" w:cs="Calibri"/>
-          <w:sz w:val="22"/>
-          <w:szCs w:val="22"/>
-        </w:rPr>
-        <w:t xml:space="preserve"> optimization</w:t>
-      </w:r>
-      <w:r>
-        <w:rPr>
-          <w:rFonts w:ascii="Calibri" w:eastAsia="Gulim" w:hAnsi="Calibri" w:cs="Calibri"/>
-          <w:sz w:val="22"/>
-          <w:szCs w:val="22"/>
-        </w:rPr>
-        <w:t xml:space="preserve"> on the </w:t>
-      </w:r>
-      <w:r>
-        <w:rPr>
-          <w:rFonts w:ascii="Calibri" w:eastAsia="Gulim" w:hAnsi="Calibri" w:cs="Calibri"/>
-          <w:sz w:val="22"/>
-          <w:szCs w:val="22"/>
-        </w:rPr>
-        <w:t>Optimization Intelligence for Cloud Systems (OPTICS)</w:t>
-      </w:r>
-      <w:r>
-        <w:rPr>
-          <w:rFonts w:ascii="Calibri" w:eastAsia="Gulim" w:hAnsi="Calibri" w:cs="Calibri"/>
-          <w:sz w:val="22"/>
-          <w:szCs w:val="22"/>
-        </w:rPr>
-        <w:t xml:space="preserve"> </w:t>
-      </w:r>
-      <w:proofErr w:type="gramStart"/>
-      <w:r>
-        <w:rPr>
-          <w:rFonts w:ascii="Calibri" w:eastAsia="Gulim" w:hAnsi="Calibri" w:cs="Calibri"/>
-          <w:sz w:val="22"/>
-          <w:szCs w:val="22"/>
-        </w:rPr>
         <w:t>team</w:t>
       </w:r>
-      <w:proofErr w:type="gramEnd"/>
     </w:p>
     <w:p>
       <w:pPr>
@@ -1961,7 +1915,25 @@
           <w:sz w:val="22"/>
           <w:szCs w:val="22"/>
         </w:rPr>
-        <w:t xml:space="preserve"> queries, visualizations, and scripts for data analysis using SQL, QuickSight, and Python</w:t>
+        <w:t xml:space="preserve"> queries, visualizations, and scripts for data analysis using SQL, </w:t>
+      </w:r>
+      <w:proofErr w:type="spellStart"/>
+      <w:r>
+        <w:rPr>
+          <w:rFonts w:ascii="Calibri" w:eastAsia="Gulim" w:hAnsi="Calibri" w:cs="Calibri"/>
+          <w:sz w:val="22"/>
+          <w:szCs w:val="22"/>
+        </w:rPr>
+        <w:t>QuickSight</w:t>
+      </w:r>
+      <w:proofErr w:type="spellEnd"/>
+      <w:r>
+        <w:rPr>
+          <w:rFonts w:ascii="Calibri" w:eastAsia="Gulim" w:hAnsi="Calibri" w:cs="Calibri"/>
+          <w:sz w:val="22"/>
+          <w:szCs w:val="22"/>
+        </w:rPr>
+        <w:t>, and Python</w:t>
       </w:r>
     </w:p>
     <w:p>
@@ -2360,71 +2332,39 @@
           <w:sz w:val="22"/>
           <w:szCs w:val="22"/>
         </w:rPr>
-        <w:t xml:space="preserve">Provided </w:t>
-      </w:r>
-      <w:r>
-        <w:rPr>
-          <w:rFonts w:ascii="Calibri" w:eastAsia="Gulim" w:hAnsi="Calibri" w:cs="Calibri"/>
-          <w:sz w:val="22"/>
-          <w:szCs w:val="22"/>
-        </w:rPr>
-        <w:t>best practices</w:t>
-      </w:r>
-      <w:r>
-        <w:rPr>
-          <w:rFonts w:ascii="Calibri" w:eastAsia="Gulim" w:hAnsi="Calibri" w:cs="Calibri"/>
-          <w:sz w:val="22"/>
-          <w:szCs w:val="22"/>
-        </w:rPr>
-        <w:t xml:space="preserve"> and </w:t>
-      </w:r>
-      <w:r>
-        <w:rPr>
-          <w:rFonts w:ascii="Calibri" w:eastAsia="Gulim" w:hAnsi="Calibri" w:cs="Calibri"/>
-          <w:sz w:val="22"/>
-          <w:szCs w:val="22"/>
-        </w:rPr>
-        <w:t xml:space="preserve">troubleshooting </w:t>
-      </w:r>
-      <w:r>
-        <w:rPr>
-          <w:rFonts w:ascii="Calibri" w:eastAsia="Gulim" w:hAnsi="Calibri" w:cs="Calibri"/>
-          <w:sz w:val="22"/>
-          <w:szCs w:val="22"/>
-        </w:rPr>
-        <w:t>support for</w:t>
-      </w:r>
-      <w:r>
-        <w:rPr>
-          <w:rFonts w:ascii="Calibri" w:eastAsia="Gulim" w:hAnsi="Calibri" w:cs="Calibri"/>
-          <w:sz w:val="22"/>
-          <w:szCs w:val="22"/>
-        </w:rPr>
-        <w:t xml:space="preserve"> solutions comprised of services such as</w:t>
-      </w:r>
-      <w:r>
-        <w:rPr>
-          <w:rFonts w:ascii="Calibri" w:eastAsia="Gulim" w:hAnsi="Calibri" w:cs="Calibri"/>
-          <w:sz w:val="22"/>
-          <w:szCs w:val="22"/>
-        </w:rPr>
-        <w:t xml:space="preserve"> EC2, Elastic Beanstalk, RDS, </w:t>
-      </w:r>
-      <w:r>
-        <w:rPr>
-          <w:rFonts w:ascii="Calibri" w:eastAsia="Gulim" w:hAnsi="Calibri" w:cs="Calibri"/>
-          <w:sz w:val="22"/>
-          <w:szCs w:val="22"/>
-        </w:rPr>
-        <w:t>ECS</w:t>
-      </w:r>
-      <w:r>
-        <w:rPr>
-          <w:rFonts w:ascii="Calibri" w:eastAsia="Gulim" w:hAnsi="Calibri" w:cs="Calibri"/>
-          <w:sz w:val="22"/>
-          <w:szCs w:val="22"/>
-        </w:rPr>
-        <w:t>, and Lambda</w:t>
+        <w:t xml:space="preserve">Developed standardized infrastructure as code templates using </w:t>
+      </w:r>
+      <w:r>
+        <w:rPr>
+          <w:rFonts w:ascii="Calibri" w:eastAsia="Gulim" w:hAnsi="Calibri" w:cs="Calibri"/>
+          <w:sz w:val="22"/>
+          <w:szCs w:val="22"/>
+        </w:rPr>
+        <w:t>Terraform</w:t>
+      </w:r>
+      <w:r>
+        <w:rPr>
+          <w:rFonts w:ascii="Calibri" w:eastAsia="Gulim" w:hAnsi="Calibri" w:cs="Calibri"/>
+          <w:sz w:val="22"/>
+          <w:szCs w:val="22"/>
+        </w:rPr>
+        <w:t xml:space="preserve"> and</w:t>
+      </w:r>
+      <w:r>
+        <w:rPr>
+          <w:rFonts w:ascii="Calibri" w:eastAsia="Gulim" w:hAnsi="Calibri" w:cs="Calibri"/>
+          <w:sz w:val="22"/>
+          <w:szCs w:val="22"/>
+        </w:rPr>
+        <w:t xml:space="preserve"> AWS</w:t>
+      </w:r>
+      <w:r>
+        <w:rPr>
+          <w:rFonts w:ascii="Calibri" w:eastAsia="Gulim" w:hAnsi="Calibri" w:cs="Calibri"/>
+          <w:sz w:val="22"/>
+          <w:szCs w:val="22"/>
+        </w:rPr>
+        <w:t xml:space="preserve"> CDK</w:t>
       </w:r>
     </w:p>
     <w:p>
@@ -2447,55 +2387,31 @@
           <w:sz w:val="22"/>
           <w:szCs w:val="22"/>
         </w:rPr>
-        <w:t xml:space="preserve">Developed standardized infrastructure as code templates using </w:t>
-      </w:r>
-      <w:r>
-        <w:rPr>
-          <w:rFonts w:ascii="Calibri" w:eastAsia="Gulim" w:hAnsi="Calibri" w:cs="Calibri"/>
-          <w:sz w:val="22"/>
-          <w:szCs w:val="22"/>
-        </w:rPr>
-        <w:t xml:space="preserve">Terraform, </w:t>
-      </w:r>
-      <w:r>
-        <w:rPr>
-          <w:rFonts w:ascii="Calibri" w:eastAsia="Gulim" w:hAnsi="Calibri" w:cs="Calibri"/>
-          <w:sz w:val="22"/>
-          <w:szCs w:val="22"/>
-        </w:rPr>
-        <w:t>AWS CloudFormation</w:t>
-      </w:r>
-      <w:r>
-        <w:rPr>
-          <w:rFonts w:ascii="Calibri" w:eastAsia="Gulim" w:hAnsi="Calibri" w:cs="Calibri"/>
-          <w:sz w:val="22"/>
-          <w:szCs w:val="22"/>
-        </w:rPr>
-        <w:t>,</w:t>
-      </w:r>
-      <w:r>
-        <w:rPr>
-          <w:rFonts w:ascii="Calibri" w:eastAsia="Gulim" w:hAnsi="Calibri" w:cs="Calibri"/>
-          <w:sz w:val="22"/>
-          <w:szCs w:val="22"/>
-        </w:rPr>
-        <w:t xml:space="preserve"> and</w:t>
-      </w:r>
-      <w:r>
-        <w:rPr>
-          <w:rFonts w:ascii="Calibri" w:eastAsia="Gulim" w:hAnsi="Calibri" w:cs="Calibri"/>
-          <w:sz w:val="22"/>
-          <w:szCs w:val="22"/>
-        </w:rPr>
-        <w:t xml:space="preserve"> AWS</w:t>
-      </w:r>
-      <w:r>
-        <w:rPr>
-          <w:rFonts w:ascii="Calibri" w:eastAsia="Gulim" w:hAnsi="Calibri" w:cs="Calibri"/>
-          <w:sz w:val="22"/>
-          <w:szCs w:val="22"/>
-        </w:rPr>
-        <w:t xml:space="preserve"> CDK</w:t>
+        <w:t xml:space="preserve">Assisted engineers with implementing CI/CD automation using Azure DevOps and AWS </w:t>
+      </w:r>
+      <w:r>
+        <w:rPr>
+          <w:rFonts w:ascii="Calibri" w:eastAsia="Gulim" w:hAnsi="Calibri" w:cs="Calibri"/>
+          <w:sz w:val="22"/>
+          <w:szCs w:val="22"/>
+        </w:rPr>
+        <w:t>Code</w:t>
+      </w:r>
+      <w:r>
+        <w:rPr>
+          <w:rFonts w:ascii="Calibri" w:eastAsia="Gulim" w:hAnsi="Calibri" w:cs="Calibri"/>
+          <w:sz w:val="22"/>
+          <w:szCs w:val="22"/>
+        </w:rPr>
+        <w:t xml:space="preserve"> </w:t>
+      </w:r>
+      <w:r>
+        <w:rPr>
+          <w:rFonts w:ascii="Calibri" w:eastAsia="Gulim" w:hAnsi="Calibri" w:cs="Calibri"/>
+          <w:sz w:val="22"/>
+          <w:szCs w:val="22"/>
+        </w:rPr>
+        <w:t>Suite</w:t>
       </w:r>
     </w:p>
     <w:p>
@@ -2518,15 +2434,7 @@
           <w:sz w:val="22"/>
           <w:szCs w:val="22"/>
         </w:rPr>
-        <w:t xml:space="preserve">Assisted engineers with implementing CI/CD automation using Azure DevOps and AWS </w:t>
-      </w:r>
-      <w:r>
-        <w:rPr>
-          <w:rFonts w:ascii="Calibri" w:eastAsia="Gulim" w:hAnsi="Calibri" w:cs="Calibri"/>
-          <w:sz w:val="22"/>
-          <w:szCs w:val="22"/>
-        </w:rPr>
-        <w:t>Code</w:t>
+        <w:t>Reviewed</w:t>
       </w:r>
       <w:r>
         <w:rPr>
@@ -2542,7 +2450,167 @@
           <w:sz w:val="22"/>
           <w:szCs w:val="22"/>
         </w:rPr>
-        <w:t>Suite</w:t>
+        <w:t>service control policies and security remediation</w:t>
+      </w:r>
+      <w:r>
+        <w:rPr>
+          <w:rFonts w:ascii="Calibri" w:eastAsia="Gulim" w:hAnsi="Calibri" w:cs="Calibri"/>
+          <w:sz w:val="22"/>
+          <w:szCs w:val="22"/>
+        </w:rPr>
+        <w:t xml:space="preserve"> logic</w:t>
+      </w:r>
+      <w:r>
+        <w:rPr>
+          <w:rFonts w:ascii="Calibri" w:eastAsia="Gulim" w:hAnsi="Calibri" w:cs="Calibri"/>
+          <w:sz w:val="22"/>
+          <w:szCs w:val="22"/>
+        </w:rPr>
+        <w:t xml:space="preserve"> for</w:t>
+      </w:r>
+      <w:r>
+        <w:rPr>
+          <w:rFonts w:ascii="Calibri" w:eastAsia="Gulim" w:hAnsi="Calibri" w:cs="Calibri"/>
+          <w:sz w:val="22"/>
+          <w:szCs w:val="22"/>
+        </w:rPr>
+        <w:t xml:space="preserve"> new services to</w:t>
+      </w:r>
+      <w:r>
+        <w:rPr>
+          <w:rFonts w:ascii="Calibri" w:eastAsia="Gulim" w:hAnsi="Calibri" w:cs="Calibri"/>
+          <w:sz w:val="22"/>
+          <w:szCs w:val="22"/>
+        </w:rPr>
+        <w:t xml:space="preserve"> </w:t>
+      </w:r>
+      <w:r>
+        <w:rPr>
+          <w:rFonts w:ascii="Calibri" w:eastAsia="Gulim" w:hAnsi="Calibri" w:cs="Calibri"/>
+          <w:sz w:val="22"/>
+          <w:szCs w:val="22"/>
+        </w:rPr>
+        <w:t xml:space="preserve">be </w:t>
+      </w:r>
+      <w:r>
+        <w:rPr>
+          <w:rFonts w:ascii="Calibri" w:eastAsia="Gulim" w:hAnsi="Calibri" w:cs="Calibri"/>
+          <w:sz w:val="22"/>
+          <w:szCs w:val="22"/>
+        </w:rPr>
+        <w:t>sanction</w:t>
+      </w:r>
+      <w:r>
+        <w:rPr>
+          <w:rFonts w:ascii="Calibri" w:eastAsia="Gulim" w:hAnsi="Calibri" w:cs="Calibri"/>
+          <w:sz w:val="22"/>
+          <w:szCs w:val="22"/>
+        </w:rPr>
+        <w:t>ed</w:t>
+      </w:r>
+      <w:r>
+        <w:rPr>
+          <w:rFonts w:ascii="Calibri" w:eastAsia="Gulim" w:hAnsi="Calibri" w:cs="Calibri"/>
+          <w:sz w:val="22"/>
+          <w:szCs w:val="22"/>
+        </w:rPr>
+        <w:t xml:space="preserve"> </w:t>
+      </w:r>
+      <w:r>
+        <w:rPr>
+          <w:rFonts w:ascii="Calibri" w:eastAsia="Gulim" w:hAnsi="Calibri" w:cs="Calibri"/>
+          <w:sz w:val="22"/>
+          <w:szCs w:val="22"/>
+        </w:rPr>
+        <w:t xml:space="preserve">in </w:t>
+      </w:r>
+      <w:r>
+        <w:rPr>
+          <w:rFonts w:ascii="Calibri" w:eastAsia="Gulim" w:hAnsi="Calibri" w:cs="Calibri"/>
+          <w:sz w:val="22"/>
+          <w:szCs w:val="22"/>
+        </w:rPr>
+        <w:t>the AWS Organization</w:t>
+      </w:r>
+    </w:p>
+    <w:p>
+      <w:pPr>
+        <w:rPr>
+          <w:rFonts w:ascii="Calibri" w:eastAsia="Gulim" w:hAnsi="Calibri" w:cs="Calibri"/>
+          <w:b/>
+          <w:sz w:val="22"/>
+          <w:szCs w:val="22"/>
+        </w:rPr>
+      </w:pPr>
+    </w:p>
+    <w:p>
+      <w:pPr>
+        <w:rPr>
+          <w:rFonts w:ascii="Calibri" w:eastAsia="Gulim" w:hAnsi="Calibri" w:cs="Calibri"/>
+          <w:b/>
+          <w:sz w:val="22"/>
+          <w:szCs w:val="22"/>
+        </w:rPr>
+      </w:pPr>
+      <w:r>
+        <w:rPr>
+          <w:rFonts w:ascii="Calibri" w:eastAsia="Gulim" w:hAnsi="Calibri" w:cs="Calibri"/>
+          <w:b/>
+          <w:sz w:val="22"/>
+          <w:szCs w:val="22"/>
+        </w:rPr>
+        <w:t>ConocoPhillips | Solution</w:t>
+      </w:r>
+      <w:r>
+        <w:rPr>
+          <w:rFonts w:ascii="Calibri" w:eastAsia="Gulim" w:hAnsi="Calibri" w:cs="Calibri"/>
+          <w:b/>
+          <w:sz w:val="22"/>
+          <w:szCs w:val="22"/>
+        </w:rPr>
+        <w:t>s</w:t>
+      </w:r>
+      <w:r>
+        <w:rPr>
+          <w:rFonts w:ascii="Calibri" w:eastAsia="Gulim" w:hAnsi="Calibri" w:cs="Calibri"/>
+          <w:b/>
+          <w:sz w:val="22"/>
+          <w:szCs w:val="22"/>
+        </w:rPr>
+        <w:t xml:space="preserve"> Architect</w:t>
+      </w:r>
+    </w:p>
+    <w:p>
+      <w:pPr>
+        <w:rPr>
+          <w:rFonts w:ascii="Calibri" w:eastAsia="Gulim" w:hAnsi="Calibri" w:cs="Calibri"/>
+          <w:sz w:val="22"/>
+          <w:szCs w:val="22"/>
+        </w:rPr>
+      </w:pPr>
+      <w:r>
+        <w:rPr>
+          <w:rFonts w:ascii="Calibri" w:eastAsia="Gulim" w:hAnsi="Calibri" w:cs="Calibri"/>
+          <w:sz w:val="22"/>
+          <w:szCs w:val="22"/>
+        </w:rPr>
+        <w:t xml:space="preserve">November 2019 – </w:t>
+      </w:r>
+      <w:r>
+        <w:rPr>
+          <w:rFonts w:ascii="Calibri" w:eastAsia="Gulim" w:hAnsi="Calibri" w:cs="Calibri"/>
+          <w:sz w:val="22"/>
+          <w:szCs w:val="22"/>
+        </w:rPr>
+        <w:t>September 2020</w:t>
+      </w:r>
+      <w:r>
+        <w:rPr>
+          <w:rFonts w:ascii="Calibri" w:eastAsia="Gulim" w:hAnsi="Calibri" w:cs="Calibri"/>
+          <w:sz w:val="22"/>
+          <w:szCs w:val="22"/>
+        </w:rPr>
+        <w:t xml:space="preserve"> | Houston, Texas</w:t>
       </w:r>
     </w:p>
     <w:p>
@@ -2554,18 +2622,25 @@
         </w:numPr>
         <w:rPr>
           <w:rFonts w:ascii="Calibri" w:eastAsia="Gulim" w:hAnsi="Calibri" w:cs="Calibri"/>
-          <w:b/>
-          <w:sz w:val="22"/>
-          <w:szCs w:val="22"/>
-        </w:rPr>
-      </w:pPr>
-      <w:r>
-        <w:rPr>
-          <w:rFonts w:ascii="Calibri" w:eastAsia="Gulim" w:hAnsi="Calibri" w:cs="Calibri"/>
-          <w:sz w:val="22"/>
-          <w:szCs w:val="22"/>
-        </w:rPr>
-        <w:t>Reviewed</w:t>
+          <w:sz w:val="22"/>
+          <w:szCs w:val="22"/>
+        </w:rPr>
+      </w:pPr>
+      <w:r>
+        <w:rPr>
+          <w:rFonts w:ascii="Calibri" w:eastAsia="Gulim" w:hAnsi="Calibri" w:cs="Calibri"/>
+          <w:sz w:val="22"/>
+          <w:szCs w:val="22"/>
+        </w:rPr>
+        <w:t>Architect</w:t>
+      </w:r>
+      <w:r>
+        <w:rPr>
+          <w:rFonts w:ascii="Calibri" w:eastAsia="Gulim" w:hAnsi="Calibri" w:cs="Calibri"/>
+          <w:sz w:val="22"/>
+          <w:szCs w:val="22"/>
+        </w:rPr>
+        <w:t>ed</w:t>
       </w:r>
       <w:r>
         <w:rPr>
@@ -2581,168 +2656,26 @@
           <w:sz w:val="22"/>
           <w:szCs w:val="22"/>
         </w:rPr>
-        <w:t>service control policies and security remediation</w:t>
-      </w:r>
-      <w:r>
-        <w:rPr>
-          <w:rFonts w:ascii="Calibri" w:eastAsia="Gulim" w:hAnsi="Calibri" w:cs="Calibri"/>
-          <w:sz w:val="22"/>
-          <w:szCs w:val="22"/>
-        </w:rPr>
-        <w:t xml:space="preserve"> logic</w:t>
-      </w:r>
-      <w:r>
-        <w:rPr>
-          <w:rFonts w:ascii="Calibri" w:eastAsia="Gulim" w:hAnsi="Calibri" w:cs="Calibri"/>
-          <w:sz w:val="22"/>
-          <w:szCs w:val="22"/>
-        </w:rPr>
-        <w:t xml:space="preserve"> for</w:t>
-      </w:r>
-      <w:r>
-        <w:rPr>
-          <w:rFonts w:ascii="Calibri" w:eastAsia="Gulim" w:hAnsi="Calibri" w:cs="Calibri"/>
-          <w:sz w:val="22"/>
-          <w:szCs w:val="22"/>
-        </w:rPr>
-        <w:t xml:space="preserve"> new services to</w:t>
-      </w:r>
-      <w:r>
-        <w:rPr>
-          <w:rFonts w:ascii="Calibri" w:eastAsia="Gulim" w:hAnsi="Calibri" w:cs="Calibri"/>
-          <w:sz w:val="22"/>
-          <w:szCs w:val="22"/>
-        </w:rPr>
-        <w:t xml:space="preserve"> </w:t>
-      </w:r>
-      <w:r>
-        <w:rPr>
-          <w:rFonts w:ascii="Calibri" w:eastAsia="Gulim" w:hAnsi="Calibri" w:cs="Calibri"/>
-          <w:sz w:val="22"/>
-          <w:szCs w:val="22"/>
-        </w:rPr>
-        <w:t xml:space="preserve">be </w:t>
-      </w:r>
-      <w:r>
-        <w:rPr>
-          <w:rFonts w:ascii="Calibri" w:eastAsia="Gulim" w:hAnsi="Calibri" w:cs="Calibri"/>
-          <w:sz w:val="22"/>
-          <w:szCs w:val="22"/>
-        </w:rPr>
-        <w:t>sanction</w:t>
-      </w:r>
-      <w:r>
-        <w:rPr>
-          <w:rFonts w:ascii="Calibri" w:eastAsia="Gulim" w:hAnsi="Calibri" w:cs="Calibri"/>
-          <w:sz w:val="22"/>
-          <w:szCs w:val="22"/>
-        </w:rPr>
-        <w:t>ed</w:t>
-      </w:r>
-      <w:r>
-        <w:rPr>
-          <w:rFonts w:ascii="Calibri" w:eastAsia="Gulim" w:hAnsi="Calibri" w:cs="Calibri"/>
-          <w:sz w:val="22"/>
-          <w:szCs w:val="22"/>
-        </w:rPr>
-        <w:t xml:space="preserve"> </w:t>
-      </w:r>
-      <w:r>
-        <w:rPr>
-          <w:rFonts w:ascii="Calibri" w:eastAsia="Gulim" w:hAnsi="Calibri" w:cs="Calibri"/>
-          <w:sz w:val="22"/>
-          <w:szCs w:val="22"/>
-        </w:rPr>
-        <w:t xml:space="preserve">in </w:t>
-      </w:r>
-      <w:r>
-        <w:rPr>
-          <w:rFonts w:ascii="Calibri" w:eastAsia="Gulim" w:hAnsi="Calibri" w:cs="Calibri"/>
-          <w:sz w:val="22"/>
-          <w:szCs w:val="22"/>
-        </w:rPr>
-        <w:t>the AWS Organization</w:t>
-      </w:r>
-    </w:p>
-    <w:p>
-      <w:pPr>
-        <w:rPr>
-          <w:rFonts w:ascii="Calibri" w:eastAsia="Gulim" w:hAnsi="Calibri" w:cs="Calibri"/>
-          <w:b/>
-          <w:sz w:val="22"/>
-          <w:szCs w:val="22"/>
-        </w:rPr>
-      </w:pPr>
-    </w:p>
-    <w:p>
-      <w:pPr>
-        <w:rPr>
-          <w:rFonts w:ascii="Calibri" w:eastAsia="Gulim" w:hAnsi="Calibri" w:cs="Calibri"/>
-          <w:b/>
-          <w:sz w:val="22"/>
-          <w:szCs w:val="22"/>
-        </w:rPr>
-      </w:pPr>
-      <w:r>
-        <w:rPr>
-          <w:rFonts w:ascii="Calibri" w:eastAsia="Gulim" w:hAnsi="Calibri" w:cs="Calibri"/>
-          <w:b/>
-          <w:sz w:val="22"/>
-          <w:szCs w:val="22"/>
-        </w:rPr>
-        <w:t>ConocoPhillips | Solution</w:t>
-      </w:r>
-      <w:r>
-        <w:rPr>
-          <w:rFonts w:ascii="Calibri" w:eastAsia="Gulim" w:hAnsi="Calibri" w:cs="Calibri"/>
-          <w:b/>
-          <w:sz w:val="22"/>
-          <w:szCs w:val="22"/>
-        </w:rPr>
-        <w:t>s</w:t>
-      </w:r>
-      <w:r>
-        <w:rPr>
-          <w:rFonts w:ascii="Calibri" w:eastAsia="Gulim" w:hAnsi="Calibri" w:cs="Calibri"/>
-          <w:b/>
-          <w:sz w:val="22"/>
-          <w:szCs w:val="22"/>
-        </w:rPr>
-        <w:t xml:space="preserve"> Architect</w:t>
-      </w:r>
-    </w:p>
-    <w:p>
-      <w:pPr>
-        <w:rPr>
-          <w:rFonts w:ascii="Calibri" w:eastAsia="Gulim" w:hAnsi="Calibri" w:cs="Calibri"/>
-          <w:sz w:val="22"/>
-          <w:szCs w:val="22"/>
-        </w:rPr>
-      </w:pPr>
-      <w:r>
-        <w:rPr>
-          <w:rFonts w:ascii="Calibri" w:eastAsia="Gulim" w:hAnsi="Calibri" w:cs="Calibri"/>
-          <w:sz w:val="22"/>
-          <w:szCs w:val="22"/>
-        </w:rPr>
-        <w:t xml:space="preserve">November 2019 – </w:t>
-      </w:r>
-      <w:r>
-        <w:rPr>
-          <w:rFonts w:ascii="Calibri" w:eastAsia="Gulim" w:hAnsi="Calibri" w:cs="Calibri"/>
-          <w:sz w:val="22"/>
-          <w:szCs w:val="22"/>
-        </w:rPr>
-        <w:t>September 2020</w:t>
-      </w:r>
-      <w:r>
-        <w:rPr>
-          <w:rFonts w:ascii="Calibri" w:eastAsia="Gulim" w:hAnsi="Calibri" w:cs="Calibri"/>
-          <w:sz w:val="22"/>
-          <w:szCs w:val="22"/>
-        </w:rPr>
-        <w:t xml:space="preserve"> | Houston, Texas</w:t>
-      </w:r>
+        <w:t xml:space="preserve">cloud-native solutions in AWS, </w:t>
+      </w:r>
+      <w:r>
+        <w:rPr>
+          <w:rFonts w:ascii="Calibri" w:eastAsia="Gulim" w:hAnsi="Calibri" w:cs="Calibri"/>
+          <w:sz w:val="22"/>
+          <w:szCs w:val="22"/>
+        </w:rPr>
+        <w:t xml:space="preserve">Azure, and </w:t>
+      </w:r>
+      <w:proofErr w:type="spellStart"/>
+      <w:r>
+        <w:rPr>
+          <w:rFonts w:ascii="Calibri" w:eastAsia="Gulim" w:hAnsi="Calibri" w:cs="Calibri"/>
+          <w:sz w:val="22"/>
+          <w:szCs w:val="22"/>
+        </w:rPr>
+        <w:t>Mendix</w:t>
+      </w:r>
+      <w:proofErr w:type="spellEnd"/>
     </w:p>
     <w:p>
       <w:pPr>
@@ -2763,7 +2696,7 @@
           <w:sz w:val="22"/>
           <w:szCs w:val="22"/>
         </w:rPr>
-        <w:t>Architect</w:t>
+        <w:t>Design</w:t>
       </w:r>
       <w:r>
         <w:rPr>
@@ -2779,23 +2712,63 @@
           <w:sz w:val="22"/>
           <w:szCs w:val="22"/>
         </w:rPr>
-        <w:t xml:space="preserve"> </w:t>
-      </w:r>
-      <w:r>
-        <w:rPr>
-          <w:rFonts w:ascii="Calibri" w:eastAsia="Gulim" w:hAnsi="Calibri" w:cs="Calibri"/>
-          <w:sz w:val="22"/>
-          <w:szCs w:val="22"/>
-        </w:rPr>
-        <w:t xml:space="preserve">cloud-native solutions in AWS, </w:t>
-      </w:r>
-      <w:r>
-        <w:rPr>
-          <w:rFonts w:ascii="Calibri" w:eastAsia="Gulim" w:hAnsi="Calibri" w:cs="Calibri"/>
-          <w:sz w:val="22"/>
-          <w:szCs w:val="22"/>
-        </w:rPr>
-        <w:t>Azure, and Mendix</w:t>
+        <w:t xml:space="preserve"> and </w:t>
+      </w:r>
+      <w:r>
+        <w:rPr>
+          <w:rFonts w:ascii="Calibri" w:eastAsia="Gulim" w:hAnsi="Calibri" w:cs="Calibri"/>
+          <w:sz w:val="22"/>
+          <w:szCs w:val="22"/>
+        </w:rPr>
+        <w:t>implemented</w:t>
+      </w:r>
+      <w:r>
+        <w:rPr>
+          <w:rFonts w:ascii="Calibri" w:eastAsia="Gulim" w:hAnsi="Calibri" w:cs="Calibri"/>
+          <w:sz w:val="22"/>
+          <w:szCs w:val="22"/>
+        </w:rPr>
+        <w:t xml:space="preserve"> full-stack </w:t>
+      </w:r>
+      <w:r>
+        <w:rPr>
+          <w:rFonts w:ascii="Calibri" w:eastAsia="Gulim" w:hAnsi="Calibri" w:cs="Calibri"/>
+          <w:sz w:val="22"/>
+          <w:szCs w:val="22"/>
+        </w:rPr>
+        <w:t>applications</w:t>
+      </w:r>
+      <w:r>
+        <w:rPr>
+          <w:rFonts w:ascii="Calibri" w:eastAsia="Gulim" w:hAnsi="Calibri" w:cs="Calibri"/>
+          <w:sz w:val="22"/>
+          <w:szCs w:val="22"/>
+        </w:rPr>
+        <w:t xml:space="preserve"> using .NET, Node.js, </w:t>
+      </w:r>
+      <w:r>
+        <w:rPr>
+          <w:rFonts w:ascii="Calibri" w:eastAsia="Gulim" w:hAnsi="Calibri" w:cs="Calibri"/>
+          <w:sz w:val="22"/>
+          <w:szCs w:val="22"/>
+        </w:rPr>
+        <w:t>React</w:t>
+      </w:r>
+      <w:r>
+        <w:rPr>
+          <w:rFonts w:ascii="Calibri" w:eastAsia="Gulim" w:hAnsi="Calibri" w:cs="Calibri"/>
+          <w:sz w:val="22"/>
+          <w:szCs w:val="22"/>
+        </w:rPr>
+        <w:t xml:space="preserve">, and </w:t>
+      </w:r>
+      <w:r>
+        <w:rPr>
+          <w:rFonts w:ascii="Calibri" w:eastAsia="Gulim" w:hAnsi="Calibri" w:cs="Calibri"/>
+          <w:sz w:val="22"/>
+          <w:szCs w:val="22"/>
+        </w:rPr>
+        <w:t>relational databases</w:t>
       </w:r>
     </w:p>
     <w:p>
@@ -2817,79 +2790,31 @@
           <w:sz w:val="22"/>
           <w:szCs w:val="22"/>
         </w:rPr>
-        <w:t>Design</w:t>
-      </w:r>
-      <w:r>
-        <w:rPr>
-          <w:rFonts w:ascii="Calibri" w:eastAsia="Gulim" w:hAnsi="Calibri" w:cs="Calibri"/>
-          <w:sz w:val="22"/>
-          <w:szCs w:val="22"/>
-        </w:rPr>
-        <w:t>ed</w:t>
-      </w:r>
-      <w:r>
-        <w:rPr>
-          <w:rFonts w:ascii="Calibri" w:eastAsia="Gulim" w:hAnsi="Calibri" w:cs="Calibri"/>
-          <w:sz w:val="22"/>
-          <w:szCs w:val="22"/>
-        </w:rPr>
-        <w:t xml:space="preserve"> and </w:t>
-      </w:r>
-      <w:r>
-        <w:rPr>
-          <w:rFonts w:ascii="Calibri" w:eastAsia="Gulim" w:hAnsi="Calibri" w:cs="Calibri"/>
-          <w:sz w:val="22"/>
-          <w:szCs w:val="22"/>
-        </w:rPr>
-        <w:t>implemented</w:t>
-      </w:r>
-      <w:r>
-        <w:rPr>
-          <w:rFonts w:ascii="Calibri" w:eastAsia="Gulim" w:hAnsi="Calibri" w:cs="Calibri"/>
-          <w:sz w:val="22"/>
-          <w:szCs w:val="22"/>
-        </w:rPr>
-        <w:t xml:space="preserve"> full-stack </w:t>
-      </w:r>
-      <w:r>
-        <w:rPr>
-          <w:rFonts w:ascii="Calibri" w:eastAsia="Gulim" w:hAnsi="Calibri" w:cs="Calibri"/>
-          <w:sz w:val="22"/>
-          <w:szCs w:val="22"/>
-        </w:rPr>
-        <w:t>applications</w:t>
-      </w:r>
-      <w:r>
-        <w:rPr>
-          <w:rFonts w:ascii="Calibri" w:eastAsia="Gulim" w:hAnsi="Calibri" w:cs="Calibri"/>
-          <w:sz w:val="22"/>
-          <w:szCs w:val="22"/>
-        </w:rPr>
-        <w:t xml:space="preserve"> using .NET, Node.js, </w:t>
-      </w:r>
-      <w:r>
-        <w:rPr>
-          <w:rFonts w:ascii="Calibri" w:eastAsia="Gulim" w:hAnsi="Calibri" w:cs="Calibri"/>
-          <w:sz w:val="22"/>
-          <w:szCs w:val="22"/>
-        </w:rPr>
-        <w:t>React</w:t>
-      </w:r>
-      <w:r>
-        <w:rPr>
-          <w:rFonts w:ascii="Calibri" w:eastAsia="Gulim" w:hAnsi="Calibri" w:cs="Calibri"/>
-          <w:sz w:val="22"/>
-          <w:szCs w:val="22"/>
-        </w:rPr>
-        <w:t xml:space="preserve">, and </w:t>
-      </w:r>
-      <w:r>
-        <w:rPr>
-          <w:rFonts w:ascii="Calibri" w:eastAsia="Gulim" w:hAnsi="Calibri" w:cs="Calibri"/>
-          <w:sz w:val="22"/>
-          <w:szCs w:val="22"/>
-        </w:rPr>
-        <w:t>relational databases</w:t>
+        <w:t>Built</w:t>
+      </w:r>
+      <w:r>
+        <w:rPr>
+          <w:rFonts w:ascii="Calibri" w:eastAsia="Gulim" w:hAnsi="Calibri" w:cs="Calibri"/>
+          <w:sz w:val="22"/>
+          <w:szCs w:val="22"/>
+        </w:rPr>
+        <w:t xml:space="preserve"> </w:t>
+      </w:r>
+      <w:r>
+        <w:rPr>
+          <w:rFonts w:ascii="Calibri" w:eastAsia="Gulim" w:hAnsi="Calibri" w:cs="Calibri"/>
+          <w:sz w:val="22"/>
+          <w:szCs w:val="22"/>
+        </w:rPr>
+        <w:t>CI/CD pipelines</w:t>
+      </w:r>
+      <w:r>
+        <w:rPr>
+          <w:rFonts w:ascii="Calibri" w:eastAsia="Gulim" w:hAnsi="Calibri" w:cs="Calibri"/>
+          <w:sz w:val="22"/>
+          <w:szCs w:val="22"/>
+        </w:rPr>
+        <w:t xml:space="preserve"> using Azure DevOps</w:t>
       </w:r>
     </w:p>
     <w:p>
@@ -2911,7 +2836,15 @@
           <w:sz w:val="22"/>
           <w:szCs w:val="22"/>
         </w:rPr>
-        <w:t>Built</w:t>
+        <w:t>Perform</w:t>
+      </w:r>
+      <w:r>
+        <w:rPr>
+          <w:rFonts w:ascii="Calibri" w:eastAsia="Gulim" w:hAnsi="Calibri" w:cs="Calibri"/>
+          <w:sz w:val="22"/>
+          <w:szCs w:val="22"/>
+        </w:rPr>
+        <w:t>ed</w:t>
       </w:r>
       <w:r>
         <w:rPr>
@@ -2927,15 +2860,108 @@
           <w:sz w:val="22"/>
           <w:szCs w:val="22"/>
         </w:rPr>
-        <w:t>CI/CD pipelines</w:t>
-      </w:r>
-      <w:r>
-        <w:rPr>
-          <w:rFonts w:ascii="Calibri" w:eastAsia="Gulim" w:hAnsi="Calibri" w:cs="Calibri"/>
-          <w:sz w:val="22"/>
-          <w:szCs w:val="22"/>
-        </w:rPr>
-        <w:t xml:space="preserve"> using Azure DevOps</w:t>
+        <w:t>code reviews and</w:t>
+      </w:r>
+      <w:r>
+        <w:rPr>
+          <w:rFonts w:ascii="Calibri" w:eastAsia="Gulim" w:hAnsi="Calibri" w:cs="Calibri"/>
+          <w:sz w:val="22"/>
+          <w:szCs w:val="22"/>
+        </w:rPr>
+        <w:t xml:space="preserve"> mentored other developers</w:t>
+      </w:r>
+      <w:r>
+        <w:rPr>
+          <w:rFonts w:ascii="Calibri" w:eastAsia="Gulim" w:hAnsi="Calibri" w:cs="Calibri"/>
+          <w:sz w:val="22"/>
+          <w:szCs w:val="22"/>
+        </w:rPr>
+        <w:t xml:space="preserve"> </w:t>
+      </w:r>
+    </w:p>
+    <w:p>
+      <w:pPr>
+        <w:rPr>
+          <w:rFonts w:ascii="Calibri" w:eastAsia="Gulim" w:hAnsi="Calibri" w:cs="Calibri"/>
+          <w:sz w:val="22"/>
+          <w:szCs w:val="22"/>
+        </w:rPr>
+      </w:pPr>
+    </w:p>
+    <w:p>
+      <w:pPr>
+        <w:rPr>
+          <w:rFonts w:ascii="Calibri" w:eastAsia="Gulim" w:hAnsi="Calibri" w:cs="Calibri"/>
+          <w:b/>
+          <w:sz w:val="22"/>
+          <w:szCs w:val="22"/>
+        </w:rPr>
+      </w:pPr>
+      <w:r>
+        <w:rPr>
+          <w:rFonts w:ascii="Calibri" w:eastAsia="Gulim" w:hAnsi="Calibri" w:cs="Calibri"/>
+          <w:b/>
+          <w:sz w:val="22"/>
+          <w:szCs w:val="22"/>
+        </w:rPr>
+        <w:t>ConocoPhillips | Software Development Technical Team Lead</w:t>
+      </w:r>
+    </w:p>
+    <w:p>
+      <w:pPr>
+        <w:rPr>
+          <w:rFonts w:ascii="Calibri" w:eastAsia="Gulim" w:hAnsi="Calibri" w:cs="Calibri"/>
+          <w:sz w:val="22"/>
+          <w:szCs w:val="22"/>
+        </w:rPr>
+      </w:pPr>
+      <w:r>
+        <w:rPr>
+          <w:rFonts w:ascii="Calibri" w:eastAsia="Gulim" w:hAnsi="Calibri" w:cs="Calibri"/>
+          <w:sz w:val="22"/>
+          <w:szCs w:val="22"/>
+        </w:rPr>
+        <w:t>January</w:t>
+      </w:r>
+      <w:r>
+        <w:rPr>
+          <w:rFonts w:ascii="Calibri" w:eastAsia="Gulim" w:hAnsi="Calibri" w:cs="Calibri"/>
+          <w:sz w:val="22"/>
+          <w:szCs w:val="22"/>
+        </w:rPr>
+        <w:t xml:space="preserve"> 201</w:t>
+      </w:r>
+      <w:r>
+        <w:rPr>
+          <w:rFonts w:ascii="Calibri" w:eastAsia="Gulim" w:hAnsi="Calibri" w:cs="Calibri"/>
+          <w:sz w:val="22"/>
+          <w:szCs w:val="22"/>
+        </w:rPr>
+        <w:t>9</w:t>
+      </w:r>
+      <w:r>
+        <w:rPr>
+          <w:rFonts w:ascii="Calibri" w:eastAsia="Gulim" w:hAnsi="Calibri" w:cs="Calibri"/>
+          <w:sz w:val="22"/>
+          <w:szCs w:val="22"/>
+        </w:rPr>
+        <w:t xml:space="preserve"> – </w:t>
+      </w:r>
+      <w:r>
+        <w:rPr>
+          <w:rFonts w:ascii="Calibri" w:eastAsia="Gulim" w:hAnsi="Calibri" w:cs="Calibri"/>
+          <w:sz w:val="22"/>
+          <w:szCs w:val="22"/>
+        </w:rPr>
+        <w:t>November 2019</w:t>
+      </w:r>
+      <w:r>
+        <w:rPr>
+          <w:rFonts w:ascii="Calibri" w:eastAsia="Gulim" w:hAnsi="Calibri" w:cs="Calibri"/>
+          <w:sz w:val="22"/>
+          <w:szCs w:val="22"/>
+        </w:rPr>
+        <w:t xml:space="preserve"> | Houston, Texas</w:t>
       </w:r>
     </w:p>
     <w:p>
@@ -2957,87 +2983,39 @@
           <w:sz w:val="22"/>
           <w:szCs w:val="22"/>
         </w:rPr>
-        <w:t>Implemented</w:t>
-      </w:r>
-      <w:r>
-        <w:rPr>
-          <w:rFonts w:ascii="Calibri" w:eastAsia="Gulim" w:hAnsi="Calibri" w:cs="Calibri"/>
-          <w:sz w:val="22"/>
-          <w:szCs w:val="22"/>
-        </w:rPr>
-        <w:t xml:space="preserve"> rules</w:t>
-      </w:r>
-      <w:r>
-        <w:rPr>
-          <w:rFonts w:ascii="Calibri" w:eastAsia="Gulim" w:hAnsi="Calibri" w:cs="Calibri"/>
-          <w:sz w:val="22"/>
-          <w:szCs w:val="22"/>
-        </w:rPr>
-        <w:t>,</w:t>
-      </w:r>
-      <w:r>
-        <w:rPr>
-          <w:rFonts w:ascii="Calibri" w:eastAsia="Gulim" w:hAnsi="Calibri" w:cs="Calibri"/>
-          <w:sz w:val="22"/>
-          <w:szCs w:val="22"/>
-        </w:rPr>
-        <w:t xml:space="preserve"> </w:t>
-      </w:r>
-      <w:r>
-        <w:rPr>
-          <w:rFonts w:ascii="Calibri" w:eastAsia="Gulim" w:hAnsi="Calibri" w:cs="Calibri"/>
-          <w:sz w:val="22"/>
-          <w:szCs w:val="22"/>
-        </w:rPr>
-        <w:t>configuration</w:t>
-      </w:r>
-      <w:r>
-        <w:rPr>
-          <w:rFonts w:ascii="Calibri" w:eastAsia="Gulim" w:hAnsi="Calibri" w:cs="Calibri"/>
-          <w:sz w:val="22"/>
-          <w:szCs w:val="22"/>
-        </w:rPr>
-        <w:t>, and integration</w:t>
-      </w:r>
-      <w:r>
-        <w:rPr>
-          <w:rFonts w:ascii="Calibri" w:eastAsia="Gulim" w:hAnsi="Calibri" w:cs="Calibri"/>
-          <w:sz w:val="22"/>
-          <w:szCs w:val="22"/>
-        </w:rPr>
-        <w:t xml:space="preserve"> for SonarQube </w:t>
-      </w:r>
-      <w:r>
-        <w:rPr>
-          <w:rFonts w:ascii="Calibri" w:eastAsia="Gulim" w:hAnsi="Calibri" w:cs="Calibri"/>
-          <w:sz w:val="22"/>
-          <w:szCs w:val="22"/>
-        </w:rPr>
-        <w:t>to perform</w:t>
-      </w:r>
-      <w:r>
-        <w:rPr>
-          <w:rFonts w:ascii="Calibri" w:eastAsia="Gulim" w:hAnsi="Calibri" w:cs="Calibri"/>
-          <w:sz w:val="22"/>
-          <w:szCs w:val="22"/>
-        </w:rPr>
-        <w:t xml:space="preserve"> static code analysis and WhiteSource</w:t>
-      </w:r>
-      <w:r>
-        <w:rPr>
-          <w:rFonts w:ascii="Calibri" w:eastAsia="Gulim" w:hAnsi="Calibri" w:cs="Calibri"/>
-          <w:sz w:val="22"/>
-          <w:szCs w:val="22"/>
-        </w:rPr>
-        <w:t xml:space="preserve"> to execute</w:t>
-      </w:r>
-      <w:r>
-        <w:rPr>
-          <w:rFonts w:ascii="Calibri" w:eastAsia="Gulim" w:hAnsi="Calibri" w:cs="Calibri"/>
-          <w:sz w:val="22"/>
-          <w:szCs w:val="22"/>
-        </w:rPr>
-        <w:t xml:space="preserve"> vulnerability scanning</w:t>
+        <w:t xml:space="preserve">Prioritized and managed </w:t>
+      </w:r>
+      <w:r>
+        <w:rPr>
+          <w:rFonts w:ascii="Calibri" w:eastAsia="Gulim" w:hAnsi="Calibri" w:cs="Calibri"/>
+          <w:sz w:val="22"/>
+          <w:szCs w:val="22"/>
+        </w:rPr>
+        <w:t>project</w:t>
+      </w:r>
+      <w:r>
+        <w:rPr>
+          <w:rFonts w:ascii="Calibri" w:eastAsia="Gulim" w:hAnsi="Calibri" w:cs="Calibri"/>
+          <w:sz w:val="22"/>
+          <w:szCs w:val="22"/>
+        </w:rPr>
+        <w:t xml:space="preserve"> intake and </w:t>
+      </w:r>
+      <w:r>
+        <w:rPr>
+          <w:rFonts w:ascii="Calibri" w:eastAsia="Gulim" w:hAnsi="Calibri" w:cs="Calibri"/>
+          <w:sz w:val="22"/>
+          <w:szCs w:val="22"/>
+        </w:rPr>
+        <w:t>team</w:t>
+      </w:r>
+      <w:r>
+        <w:rPr>
+          <w:rFonts w:ascii="Calibri" w:eastAsia="Gulim" w:hAnsi="Calibri" w:cs="Calibri"/>
+          <w:sz w:val="22"/>
+          <w:szCs w:val="22"/>
+        </w:rPr>
+        <w:t xml:space="preserve"> workload</w:t>
       </w:r>
     </w:p>
     <w:p>
@@ -3059,48 +3037,82 @@
           <w:sz w:val="22"/>
           <w:szCs w:val="22"/>
         </w:rPr>
-        <w:t>Facilitat</w:t>
-      </w:r>
-      <w:r>
-        <w:rPr>
-          <w:rFonts w:ascii="Calibri" w:eastAsia="Gulim" w:hAnsi="Calibri" w:cs="Calibri"/>
-          <w:sz w:val="22"/>
-          <w:szCs w:val="22"/>
-        </w:rPr>
-        <w:t>ed</w:t>
-      </w:r>
-      <w:r>
-        <w:rPr>
-          <w:rFonts w:ascii="Calibri" w:eastAsia="Gulim" w:hAnsi="Calibri" w:cs="Calibri"/>
-          <w:sz w:val="22"/>
-          <w:szCs w:val="22"/>
-        </w:rPr>
-        <w:t xml:space="preserve"> SAFe adoption and </w:t>
-      </w:r>
-      <w:r>
-        <w:rPr>
-          <w:rFonts w:ascii="Calibri" w:eastAsia="Gulim" w:hAnsi="Calibri" w:cs="Calibri"/>
-          <w:sz w:val="22"/>
-          <w:szCs w:val="22"/>
-        </w:rPr>
-        <w:t>worked</w:t>
-      </w:r>
-      <w:r>
-        <w:rPr>
-          <w:rFonts w:ascii="Calibri" w:eastAsia="Gulim" w:hAnsi="Calibri" w:cs="Calibri"/>
-          <w:sz w:val="22"/>
-          <w:szCs w:val="22"/>
-        </w:rPr>
-        <w:t xml:space="preserve"> on </w:t>
-      </w:r>
-      <w:r>
-        <w:rPr>
-          <w:rFonts w:ascii="Calibri" w:eastAsia="Gulim" w:hAnsi="Calibri" w:cs="Calibri"/>
-          <w:sz w:val="22"/>
-          <w:szCs w:val="22"/>
-        </w:rPr>
-        <w:t>two Agile teams</w:t>
-      </w:r>
+        <w:t>Oversaw</w:t>
+      </w:r>
+      <w:r>
+        <w:rPr>
+          <w:rFonts w:ascii="Calibri" w:eastAsia="Gulim" w:hAnsi="Calibri" w:cs="Calibri"/>
+          <w:sz w:val="22"/>
+          <w:szCs w:val="22"/>
+        </w:rPr>
+        <w:t xml:space="preserve"> </w:t>
+      </w:r>
+      <w:r>
+        <w:rPr>
+          <w:rFonts w:ascii="Calibri" w:eastAsia="Gulim" w:hAnsi="Calibri" w:cs="Calibri"/>
+          <w:sz w:val="22"/>
+          <w:szCs w:val="22"/>
+        </w:rPr>
+        <w:t>roadmap for</w:t>
+      </w:r>
+      <w:r>
+        <w:rPr>
+          <w:rFonts w:ascii="Calibri" w:eastAsia="Gulim" w:hAnsi="Calibri" w:cs="Calibri"/>
+          <w:sz w:val="22"/>
+          <w:szCs w:val="22"/>
+        </w:rPr>
+        <w:t xml:space="preserve"> </w:t>
+      </w:r>
+      <w:r>
+        <w:rPr>
+          <w:rFonts w:ascii="Calibri" w:eastAsia="Gulim" w:hAnsi="Calibri" w:cs="Calibri"/>
+          <w:sz w:val="22"/>
+          <w:szCs w:val="22"/>
+        </w:rPr>
+        <w:t>enterprise</w:t>
+      </w:r>
+      <w:r>
+        <w:rPr>
+          <w:rFonts w:ascii="Calibri" w:eastAsia="Gulim" w:hAnsi="Calibri" w:cs="Calibri"/>
+          <w:sz w:val="22"/>
+          <w:szCs w:val="22"/>
+        </w:rPr>
+        <w:t xml:space="preserve"> implementation of </w:t>
+      </w:r>
+      <w:r>
+        <w:rPr>
+          <w:rFonts w:ascii="Calibri" w:eastAsia="Gulim" w:hAnsi="Calibri" w:cs="Calibri"/>
+          <w:sz w:val="22"/>
+          <w:szCs w:val="22"/>
+        </w:rPr>
+        <w:t>the</w:t>
+      </w:r>
+      <w:r>
+        <w:rPr>
+          <w:rFonts w:ascii="Calibri" w:eastAsia="Gulim" w:hAnsi="Calibri" w:cs="Calibri"/>
+          <w:sz w:val="22"/>
+          <w:szCs w:val="22"/>
+        </w:rPr>
+        <w:t xml:space="preserve"> low-code development platform</w:t>
+      </w:r>
+      <w:r>
+        <w:rPr>
+          <w:rFonts w:ascii="Calibri" w:eastAsia="Gulim" w:hAnsi="Calibri" w:cs="Calibri"/>
+          <w:sz w:val="22"/>
+          <w:szCs w:val="22"/>
+        </w:rPr>
+        <w:t xml:space="preserve"> </w:t>
+      </w:r>
+      <w:proofErr w:type="spellStart"/>
+      <w:r>
+        <w:rPr>
+          <w:rFonts w:ascii="Calibri" w:eastAsia="Gulim" w:hAnsi="Calibri" w:cs="Calibri"/>
+          <w:sz w:val="22"/>
+          <w:szCs w:val="22"/>
+        </w:rPr>
+        <w:t>Mendix</w:t>
+      </w:r>
+      <w:proofErr w:type="spellEnd"/>
     </w:p>
     <w:p>
       <w:pPr>
@@ -3121,93 +3133,71 @@
           <w:sz w:val="22"/>
           <w:szCs w:val="22"/>
         </w:rPr>
-        <w:t>Perform</w:t>
-      </w:r>
-      <w:r>
-        <w:rPr>
-          <w:rFonts w:ascii="Calibri" w:eastAsia="Gulim" w:hAnsi="Calibri" w:cs="Calibri"/>
-          <w:sz w:val="22"/>
-          <w:szCs w:val="22"/>
-        </w:rPr>
-        <w:t>ed</w:t>
-      </w:r>
-      <w:r>
-        <w:rPr>
-          <w:rFonts w:ascii="Calibri" w:eastAsia="Gulim" w:hAnsi="Calibri" w:cs="Calibri"/>
-          <w:sz w:val="22"/>
-          <w:szCs w:val="22"/>
-        </w:rPr>
-        <w:t xml:space="preserve"> </w:t>
-      </w:r>
-      <w:r>
-        <w:rPr>
-          <w:rFonts w:ascii="Calibri" w:eastAsia="Gulim" w:hAnsi="Calibri" w:cs="Calibri"/>
-          <w:sz w:val="22"/>
-          <w:szCs w:val="22"/>
-        </w:rPr>
-        <w:t>code reviews and</w:t>
-      </w:r>
-      <w:r>
-        <w:rPr>
-          <w:rFonts w:ascii="Calibri" w:eastAsia="Gulim" w:hAnsi="Calibri" w:cs="Calibri"/>
-          <w:sz w:val="22"/>
-          <w:szCs w:val="22"/>
-        </w:rPr>
-        <w:t xml:space="preserve"> mentored other developers</w:t>
-      </w:r>
-      <w:r>
-        <w:rPr>
-          <w:rFonts w:ascii="Calibri" w:eastAsia="Gulim" w:hAnsi="Calibri" w:cs="Calibri"/>
-          <w:sz w:val="22"/>
-          <w:szCs w:val="22"/>
-        </w:rPr>
-        <w:t xml:space="preserve"> </w:t>
-      </w:r>
-    </w:p>
-    <w:p>
-      <w:pPr>
-        <w:rPr>
-          <w:rFonts w:ascii="Calibri" w:eastAsia="Gulim" w:hAnsi="Calibri" w:cs="Calibri"/>
-          <w:sz w:val="22"/>
-          <w:szCs w:val="22"/>
-        </w:rPr>
-      </w:pPr>
-    </w:p>
-    <w:p>
-      <w:pPr>
-        <w:rPr>
-          <w:rFonts w:ascii="Calibri" w:eastAsia="Gulim" w:hAnsi="Calibri" w:cs="Calibri"/>
-          <w:b/>
-          <w:sz w:val="22"/>
-          <w:szCs w:val="22"/>
-        </w:rPr>
-      </w:pPr>
-      <w:r>
-        <w:rPr>
-          <w:rFonts w:ascii="Calibri" w:eastAsia="Gulim" w:hAnsi="Calibri" w:cs="Calibri"/>
-          <w:b/>
-          <w:sz w:val="22"/>
-          <w:szCs w:val="22"/>
-        </w:rPr>
-        <w:lastRenderedPageBreak/>
-        <w:t>ConocoPhillips | Software Development Technical Team Lead</w:t>
-      </w:r>
-    </w:p>
-    <w:p>
-      <w:pPr>
-        <w:rPr>
-          <w:rFonts w:ascii="Calibri" w:eastAsia="Gulim" w:hAnsi="Calibri" w:cs="Calibri"/>
-          <w:sz w:val="22"/>
-          <w:szCs w:val="22"/>
-        </w:rPr>
-      </w:pPr>
-      <w:r>
-        <w:rPr>
-          <w:rFonts w:ascii="Calibri" w:eastAsia="Gulim" w:hAnsi="Calibri" w:cs="Calibri"/>
-          <w:sz w:val="22"/>
-          <w:szCs w:val="22"/>
-        </w:rPr>
-        <w:t>January</w:t>
+        <w:t>Performed code reviews and mentored other developers</w:t>
+      </w:r>
+    </w:p>
+    <w:p>
+      <w:pPr>
+        <w:ind w:left="60"/>
+        <w:rPr>
+          <w:rFonts w:ascii="Calibri" w:eastAsia="Gulim" w:hAnsi="Calibri" w:cs="Calibri"/>
+          <w:sz w:val="22"/>
+          <w:szCs w:val="22"/>
+        </w:rPr>
+      </w:pPr>
+    </w:p>
+    <w:p>
+      <w:pPr>
+        <w:rPr>
+          <w:rFonts w:ascii="Calibri" w:eastAsia="Gulim" w:hAnsi="Calibri" w:cs="Calibri"/>
+          <w:b/>
+          <w:sz w:val="22"/>
+          <w:szCs w:val="22"/>
+        </w:rPr>
+      </w:pPr>
+      <w:r>
+        <w:rPr>
+          <w:rFonts w:ascii="Calibri" w:eastAsia="Gulim" w:hAnsi="Calibri" w:cs="Calibri"/>
+          <w:b/>
+          <w:sz w:val="22"/>
+          <w:szCs w:val="22"/>
+        </w:rPr>
+        <w:t xml:space="preserve">ConocoPhillips | </w:t>
+      </w:r>
+      <w:r>
+        <w:rPr>
+          <w:rFonts w:ascii="Calibri" w:eastAsia="Gulim" w:hAnsi="Calibri" w:cs="Calibri"/>
+          <w:b/>
+          <w:sz w:val="22"/>
+          <w:szCs w:val="22"/>
+        </w:rPr>
+        <w:t xml:space="preserve">Full-Stack </w:t>
+      </w:r>
+      <w:r>
+        <w:rPr>
+          <w:rFonts w:ascii="Calibri" w:eastAsia="Gulim" w:hAnsi="Calibri" w:cs="Calibri"/>
+          <w:b/>
+          <w:sz w:val="22"/>
+          <w:szCs w:val="22"/>
+        </w:rPr>
+        <w:t>Software Developer</w:t>
+      </w:r>
+    </w:p>
+    <w:p>
+      <w:pPr>
+        <w:rPr>
+          <w:rFonts w:ascii="Calibri" w:eastAsia="Gulim" w:hAnsi="Calibri" w:cs="Calibri"/>
+          <w:sz w:val="22"/>
+          <w:szCs w:val="22"/>
+        </w:rPr>
+      </w:pPr>
+      <w:r>
+        <w:rPr>
+          <w:rFonts w:ascii="Calibri" w:eastAsia="Gulim" w:hAnsi="Calibri" w:cs="Calibri"/>
+          <w:sz w:val="22"/>
+          <w:szCs w:val="22"/>
+        </w:rPr>
+        <w:t>August</w:t>
       </w:r>
       <w:r>
         <w:rPr>
@@ -3223,7 +3213,7 @@
           <w:sz w:val="22"/>
           <w:szCs w:val="22"/>
         </w:rPr>
-        <w:t>9</w:t>
+        <w:t>4</w:t>
       </w:r>
       <w:r>
         <w:rPr>
@@ -3239,15 +3229,23 @@
           <w:sz w:val="22"/>
           <w:szCs w:val="22"/>
         </w:rPr>
-        <w:t>November 2019</w:t>
-      </w:r>
-      <w:r>
-        <w:rPr>
-          <w:rFonts w:ascii="Calibri" w:eastAsia="Gulim" w:hAnsi="Calibri" w:cs="Calibri"/>
-          <w:sz w:val="22"/>
-          <w:szCs w:val="22"/>
-        </w:rPr>
-        <w:t xml:space="preserve"> | Houston, Texas</w:t>
+        <w:t>January 2019</w:t>
+      </w:r>
+      <w:r>
+        <w:rPr>
+          <w:rFonts w:ascii="Calibri" w:eastAsia="Gulim" w:hAnsi="Calibri" w:cs="Calibri"/>
+          <w:sz w:val="22"/>
+          <w:szCs w:val="22"/>
+        </w:rPr>
+        <w:t xml:space="preserve"> | Houston, </w:t>
+      </w:r>
+      <w:r>
+        <w:rPr>
+          <w:rFonts w:ascii="Calibri" w:eastAsia="Gulim" w:hAnsi="Calibri" w:cs="Calibri"/>
+          <w:sz w:val="22"/>
+          <w:szCs w:val="22"/>
+        </w:rPr>
+        <w:t>Texas; Bartlesville, Oklahoma</w:t>
       </w:r>
     </w:p>
     <w:p>
@@ -3269,39 +3267,64 @@
           <w:sz w:val="22"/>
           <w:szCs w:val="22"/>
         </w:rPr>
-        <w:t xml:space="preserve">Prioritized and managed </w:t>
-      </w:r>
-      <w:r>
-        <w:rPr>
-          <w:rFonts w:ascii="Calibri" w:eastAsia="Gulim" w:hAnsi="Calibri" w:cs="Calibri"/>
-          <w:sz w:val="22"/>
-          <w:szCs w:val="22"/>
-        </w:rPr>
-        <w:t>project</w:t>
-      </w:r>
-      <w:r>
-        <w:rPr>
-          <w:rFonts w:ascii="Calibri" w:eastAsia="Gulim" w:hAnsi="Calibri" w:cs="Calibri"/>
-          <w:sz w:val="22"/>
-          <w:szCs w:val="22"/>
-        </w:rPr>
-        <w:t xml:space="preserve"> intake and </w:t>
-      </w:r>
-      <w:r>
-        <w:rPr>
-          <w:rFonts w:ascii="Calibri" w:eastAsia="Gulim" w:hAnsi="Calibri" w:cs="Calibri"/>
-          <w:sz w:val="22"/>
-          <w:szCs w:val="22"/>
-        </w:rPr>
-        <w:t>team</w:t>
-      </w:r>
-      <w:r>
-        <w:rPr>
-          <w:rFonts w:ascii="Calibri" w:eastAsia="Gulim" w:hAnsi="Calibri" w:cs="Calibri"/>
-          <w:sz w:val="22"/>
-          <w:szCs w:val="22"/>
-        </w:rPr>
-        <w:t xml:space="preserve"> workload</w:t>
+        <w:lastRenderedPageBreak/>
+        <w:t xml:space="preserve">Provided software development and IT support for business units across the </w:t>
+      </w:r>
+      <w:r>
+        <w:rPr>
+          <w:rFonts w:ascii="Calibri" w:eastAsia="Gulim" w:hAnsi="Calibri" w:cs="Calibri"/>
+          <w:sz w:val="22"/>
+          <w:szCs w:val="22"/>
+        </w:rPr>
+        <w:t>world</w:t>
+      </w:r>
+      <w:r>
+        <w:rPr>
+          <w:rFonts w:ascii="Calibri" w:eastAsia="Gulim" w:hAnsi="Calibri" w:cs="Calibri"/>
+          <w:sz w:val="22"/>
+          <w:szCs w:val="22"/>
+        </w:rPr>
+        <w:t>,</w:t>
+      </w:r>
+      <w:r>
+        <w:rPr>
+          <w:rFonts w:ascii="Calibri" w:eastAsia="Gulim" w:hAnsi="Calibri" w:cs="Calibri"/>
+          <w:sz w:val="22"/>
+          <w:szCs w:val="22"/>
+        </w:rPr>
+        <w:t xml:space="preserve"> including Alaska, </w:t>
+      </w:r>
+      <w:r>
+        <w:rPr>
+          <w:rFonts w:ascii="Calibri" w:eastAsia="Gulim" w:hAnsi="Calibri" w:cs="Calibri"/>
+          <w:sz w:val="22"/>
+          <w:szCs w:val="22"/>
+        </w:rPr>
+        <w:t>United Kingdom</w:t>
+      </w:r>
+      <w:r>
+        <w:rPr>
+          <w:rFonts w:ascii="Calibri" w:eastAsia="Gulim" w:hAnsi="Calibri" w:cs="Calibri"/>
+          <w:sz w:val="22"/>
+          <w:szCs w:val="22"/>
+        </w:rPr>
+        <w:t>, and Norway</w:t>
+      </w:r>
+      <w:r>
+        <w:rPr>
+          <w:rFonts w:ascii="Calibri" w:eastAsia="Gulim" w:hAnsi="Calibri" w:cs="Calibri"/>
+          <w:sz w:val="22"/>
+          <w:szCs w:val="22"/>
+        </w:rPr>
+        <w:t xml:space="preserve"> and corporate function</w:t>
+      </w:r>
+      <w:r>
+        <w:rPr>
+          <w:rFonts w:ascii="Calibri" w:eastAsia="Gulim" w:hAnsi="Calibri" w:cs="Calibri"/>
+          <w:sz w:val="22"/>
+          <w:szCs w:val="22"/>
+        </w:rPr>
+        <w:t>s like finance and HR</w:t>
       </w:r>
     </w:p>
     <w:p>
@@ -3323,7 +3346,23 @@
           <w:sz w:val="22"/>
           <w:szCs w:val="22"/>
         </w:rPr>
-        <w:t>Oversaw</w:t>
+        <w:t>I</w:t>
+      </w:r>
+      <w:r>
+        <w:rPr>
+          <w:rFonts w:ascii="Calibri" w:eastAsia="Gulim" w:hAnsi="Calibri" w:cs="Calibri"/>
+          <w:sz w:val="22"/>
+          <w:szCs w:val="22"/>
+        </w:rPr>
+        <w:t>mplemented</w:t>
+      </w:r>
+      <w:r>
+        <w:rPr>
+          <w:rFonts w:ascii="Calibri" w:eastAsia="Gulim" w:hAnsi="Calibri" w:cs="Calibri"/>
+          <w:sz w:val="22"/>
+          <w:szCs w:val="22"/>
+        </w:rPr>
+        <w:t>, enhanced, and supported</w:t>
       </w:r>
       <w:r>
         <w:rPr>
@@ -3339,7 +3378,15 @@
           <w:sz w:val="22"/>
           <w:szCs w:val="22"/>
         </w:rPr>
-        <w:t>roadmap for</w:t>
+        <w:t>full-stack</w:t>
+      </w:r>
+      <w:r>
+        <w:rPr>
+          <w:rFonts w:ascii="Calibri" w:eastAsia="Gulim" w:hAnsi="Calibri" w:cs="Calibri"/>
+          <w:sz w:val="22"/>
+          <w:szCs w:val="22"/>
+        </w:rPr>
+        <w:t xml:space="preserve"> and desktop</w:t>
       </w:r>
       <w:r>
         <w:rPr>
@@ -3355,47 +3402,68 @@
           <w:sz w:val="22"/>
           <w:szCs w:val="22"/>
         </w:rPr>
-        <w:t>enterprise</w:t>
-      </w:r>
-      <w:r>
-        <w:rPr>
-          <w:rFonts w:ascii="Calibri" w:eastAsia="Gulim" w:hAnsi="Calibri" w:cs="Calibri"/>
-          <w:sz w:val="22"/>
-          <w:szCs w:val="22"/>
-        </w:rPr>
-        <w:t xml:space="preserve"> implementation of </w:t>
-      </w:r>
-      <w:r>
-        <w:rPr>
-          <w:rFonts w:ascii="Calibri" w:eastAsia="Gulim" w:hAnsi="Calibri" w:cs="Calibri"/>
-          <w:sz w:val="22"/>
-          <w:szCs w:val="22"/>
-        </w:rPr>
-        <w:t>the</w:t>
-      </w:r>
-      <w:r>
-        <w:rPr>
-          <w:rFonts w:ascii="Calibri" w:eastAsia="Gulim" w:hAnsi="Calibri" w:cs="Calibri"/>
-          <w:sz w:val="22"/>
-          <w:szCs w:val="22"/>
-        </w:rPr>
-        <w:t xml:space="preserve"> low-code development platform</w:t>
-      </w:r>
-      <w:r>
-        <w:rPr>
-          <w:rFonts w:ascii="Calibri" w:eastAsia="Gulim" w:hAnsi="Calibri" w:cs="Calibri"/>
-          <w:sz w:val="22"/>
-          <w:szCs w:val="22"/>
-        </w:rPr>
-        <w:t xml:space="preserve"> </w:t>
-      </w:r>
-      <w:r>
-        <w:rPr>
-          <w:rFonts w:ascii="Calibri" w:eastAsia="Gulim" w:hAnsi="Calibri" w:cs="Calibri"/>
-          <w:sz w:val="22"/>
-          <w:szCs w:val="22"/>
-        </w:rPr>
-        <w:t>Mendix</w:t>
+        <w:t>solution</w:t>
+      </w:r>
+      <w:r>
+        <w:rPr>
+          <w:rFonts w:ascii="Calibri" w:eastAsia="Gulim" w:hAnsi="Calibri" w:cs="Calibri"/>
+          <w:sz w:val="22"/>
+          <w:szCs w:val="22"/>
+        </w:rPr>
+        <w:t>s</w:t>
+      </w:r>
+      <w:r>
+        <w:rPr>
+          <w:rFonts w:ascii="Calibri" w:eastAsia="Gulim" w:hAnsi="Calibri" w:cs="Calibri"/>
+          <w:sz w:val="22"/>
+          <w:szCs w:val="22"/>
+        </w:rPr>
+        <w:t xml:space="preserve"> using .NET, Angular, and relational databases</w:t>
+      </w:r>
+    </w:p>
+    <w:p>
+      <w:pPr>
+        <w:rPr>
+          <w:rFonts w:ascii="Calibri" w:eastAsia="Gulim" w:hAnsi="Calibri" w:cs="Calibri"/>
+          <w:sz w:val="22"/>
+          <w:szCs w:val="22"/>
+        </w:rPr>
+      </w:pPr>
+    </w:p>
+    <w:p>
+      <w:pPr>
+        <w:rPr>
+          <w:rFonts w:ascii="Calibri" w:eastAsia="Gulim" w:hAnsi="Calibri" w:cs="Calibri"/>
+          <w:b/>
+          <w:sz w:val="22"/>
+          <w:szCs w:val="22"/>
+        </w:rPr>
+      </w:pPr>
+      <w:r>
+        <w:rPr>
+          <w:rFonts w:ascii="Calibri" w:eastAsia="Gulim" w:hAnsi="Calibri" w:cs="Calibri"/>
+          <w:b/>
+          <w:sz w:val="22"/>
+          <w:szCs w:val="22"/>
+        </w:rPr>
+        <w:t>ConocoPhillips | Data Integration Analyst</w:t>
+      </w:r>
+    </w:p>
+    <w:p>
+      <w:pPr>
+        <w:rPr>
+          <w:rFonts w:ascii="Calibri" w:eastAsia="Gulim" w:hAnsi="Calibri" w:cs="Calibri"/>
+          <w:sz w:val="22"/>
+          <w:szCs w:val="22"/>
+        </w:rPr>
+      </w:pPr>
+      <w:r>
+        <w:rPr>
+          <w:rFonts w:ascii="Calibri" w:eastAsia="Gulim" w:hAnsi="Calibri" w:cs="Calibri"/>
+          <w:sz w:val="22"/>
+          <w:szCs w:val="22"/>
+        </w:rPr>
+        <w:t>January 2014 – August 2014 | Anchorage, Alaska</w:t>
       </w:r>
     </w:p>
     <w:p>
@@ -3417,7 +3485,67 @@
           <w:sz w:val="22"/>
           <w:szCs w:val="22"/>
         </w:rPr>
-        <w:t>Performed code reviews and mentored other developers</w:t>
+        <w:t xml:space="preserve">Used </w:t>
+      </w:r>
+      <w:bookmarkStart w:id="0" w:name="OLE_LINK1"/>
+      <w:bookmarkStart w:id="1" w:name="OLE_LINK2"/>
+      <w:r>
+        <w:rPr>
+          <w:rFonts w:ascii="Calibri" w:eastAsia="Gulim" w:hAnsi="Calibri" w:cs="Calibri"/>
+          <w:sz w:val="22"/>
+          <w:szCs w:val="22"/>
+        </w:rPr>
+        <w:t>Informatica</w:t>
+      </w:r>
+      <w:bookmarkEnd w:id="0"/>
+      <w:bookmarkEnd w:id="1"/>
+      <w:r>
+        <w:rPr>
+          <w:rFonts w:ascii="Calibri" w:eastAsia="Gulim" w:hAnsi="Calibri" w:cs="Calibri"/>
+          <w:sz w:val="22"/>
+          <w:szCs w:val="22"/>
+        </w:rPr>
+        <w:t xml:space="preserve"> Cloud </w:t>
+      </w:r>
+      <w:r>
+        <w:rPr>
+          <w:rFonts w:ascii="Calibri" w:eastAsia="Gulim" w:hAnsi="Calibri" w:cs="Calibri"/>
+          <w:sz w:val="22"/>
+          <w:szCs w:val="22"/>
+        </w:rPr>
+        <w:t>to</w:t>
+      </w:r>
+      <w:r>
+        <w:rPr>
+          <w:rFonts w:ascii="Calibri" w:eastAsia="Gulim" w:hAnsi="Calibri" w:cs="Calibri"/>
+          <w:sz w:val="22"/>
+          <w:szCs w:val="22"/>
+        </w:rPr>
+        <w:t xml:space="preserve"> </w:t>
+      </w:r>
+      <w:r>
+        <w:rPr>
+          <w:rFonts w:ascii="Calibri" w:eastAsia="Gulim" w:hAnsi="Calibri" w:cs="Calibri"/>
+          <w:sz w:val="22"/>
+          <w:szCs w:val="22"/>
+        </w:rPr>
+        <w:t>implement</w:t>
+      </w:r>
+      <w:r>
+        <w:rPr>
+          <w:rFonts w:ascii="Calibri" w:eastAsia="Gulim" w:hAnsi="Calibri" w:cs="Calibri"/>
+          <w:sz w:val="22"/>
+          <w:szCs w:val="22"/>
+        </w:rPr>
+        <w:t xml:space="preserve"> various data integration jobs</w:t>
+      </w:r>
+      <w:r>
+        <w:rPr>
+          <w:rFonts w:ascii="Calibri" w:eastAsia="Gulim" w:hAnsi="Calibri" w:cs="Calibri"/>
+          <w:sz w:val="22"/>
+          <w:szCs w:val="22"/>
+        </w:rPr>
+        <w:t xml:space="preserve"> to replace Perl scripts</w:t>
       </w:r>
     </w:p>
     <w:p>
@@ -3446,90 +3574,48 @@
           <w:sz w:val="22"/>
           <w:szCs w:val="22"/>
         </w:rPr>
-        <w:t xml:space="preserve">ConocoPhillips | </w:t>
-      </w:r>
-      <w:r>
-        <w:rPr>
-          <w:rFonts w:ascii="Calibri" w:eastAsia="Gulim" w:hAnsi="Calibri" w:cs="Calibri"/>
-          <w:b/>
-          <w:sz w:val="22"/>
-          <w:szCs w:val="22"/>
-        </w:rPr>
-        <w:t xml:space="preserve">Full-Stack </w:t>
-      </w:r>
-      <w:r>
-        <w:rPr>
-          <w:rFonts w:ascii="Calibri" w:eastAsia="Gulim" w:hAnsi="Calibri" w:cs="Calibri"/>
-          <w:b/>
-          <w:sz w:val="22"/>
-          <w:szCs w:val="22"/>
-        </w:rPr>
-        <w:t>Software Developer</w:t>
-      </w:r>
-    </w:p>
-    <w:p>
-      <w:pPr>
-        <w:rPr>
-          <w:rFonts w:ascii="Calibri" w:eastAsia="Gulim" w:hAnsi="Calibri" w:cs="Calibri"/>
-          <w:sz w:val="22"/>
-          <w:szCs w:val="22"/>
-        </w:rPr>
-      </w:pPr>
-      <w:r>
-        <w:rPr>
-          <w:rFonts w:ascii="Calibri" w:eastAsia="Gulim" w:hAnsi="Calibri" w:cs="Calibri"/>
-          <w:sz w:val="22"/>
-          <w:szCs w:val="22"/>
-        </w:rPr>
-        <w:t>August</w:t>
-      </w:r>
-      <w:r>
-        <w:rPr>
-          <w:rFonts w:ascii="Calibri" w:eastAsia="Gulim" w:hAnsi="Calibri" w:cs="Calibri"/>
-          <w:sz w:val="22"/>
-          <w:szCs w:val="22"/>
-        </w:rPr>
-        <w:t xml:space="preserve"> 201</w:t>
-      </w:r>
-      <w:r>
-        <w:rPr>
-          <w:rFonts w:ascii="Calibri" w:eastAsia="Gulim" w:hAnsi="Calibri" w:cs="Calibri"/>
-          <w:sz w:val="22"/>
-          <w:szCs w:val="22"/>
-        </w:rPr>
-        <w:t>4</w:t>
-      </w:r>
-      <w:r>
-        <w:rPr>
-          <w:rFonts w:ascii="Calibri" w:eastAsia="Gulim" w:hAnsi="Calibri" w:cs="Calibri"/>
-          <w:sz w:val="22"/>
-          <w:szCs w:val="22"/>
-        </w:rPr>
-        <w:t xml:space="preserve"> – </w:t>
-      </w:r>
-      <w:r>
-        <w:rPr>
-          <w:rFonts w:ascii="Calibri" w:eastAsia="Gulim" w:hAnsi="Calibri" w:cs="Calibri"/>
-          <w:sz w:val="22"/>
-          <w:szCs w:val="22"/>
-        </w:rPr>
-        <w:t>January 2019</w:t>
-      </w:r>
-      <w:r>
-        <w:rPr>
-          <w:rFonts w:ascii="Calibri" w:eastAsia="Gulim" w:hAnsi="Calibri" w:cs="Calibri"/>
-          <w:sz w:val="22"/>
-          <w:szCs w:val="22"/>
-        </w:rPr>
-        <w:t xml:space="preserve"> | Houston, </w:t>
-      </w:r>
-      <w:r>
-        <w:rPr>
-          <w:rFonts w:ascii="Calibri" w:eastAsia="Gulim" w:hAnsi="Calibri" w:cs="Calibri"/>
-          <w:sz w:val="22"/>
-          <w:szCs w:val="22"/>
-        </w:rPr>
-        <w:t>Texas; Bartlesville, Oklahoma</w:t>
+        <w:t>ConocoPhillips | Operations Analyst Intern</w:t>
+      </w:r>
+    </w:p>
+    <w:p>
+      <w:pPr>
+        <w:rPr>
+          <w:rFonts w:ascii="Calibri" w:eastAsia="Gulim" w:hAnsi="Calibri" w:cs="Calibri"/>
+          <w:sz w:val="22"/>
+          <w:szCs w:val="22"/>
+        </w:rPr>
+      </w:pPr>
+      <w:r>
+        <w:rPr>
+          <w:rFonts w:ascii="Calibri" w:eastAsia="Gulim" w:hAnsi="Calibri" w:cs="Calibri"/>
+          <w:sz w:val="22"/>
+          <w:szCs w:val="22"/>
+        </w:rPr>
+        <w:t xml:space="preserve">May 2013 </w:t>
+      </w:r>
+      <w:r>
+        <w:rPr>
+          <w:rFonts w:ascii="Calibri" w:eastAsia="Gulim" w:hAnsi="Calibri" w:cs="Calibri"/>
+          <w:sz w:val="22"/>
+          <w:szCs w:val="22"/>
+        </w:rPr>
+        <w:t>–</w:t>
+      </w:r>
+      <w:r>
+        <w:rPr>
+          <w:rFonts w:ascii="Calibri" w:eastAsia="Gulim" w:hAnsi="Calibri" w:cs="Calibri"/>
+          <w:sz w:val="22"/>
+          <w:szCs w:val="22"/>
+        </w:rPr>
+        <w:t xml:space="preserve"> </w:t>
+      </w:r>
+      <w:r>
+        <w:rPr>
+          <w:rFonts w:ascii="Calibri" w:eastAsia="Gulim" w:hAnsi="Calibri" w:cs="Calibri"/>
+          <w:sz w:val="22"/>
+          <w:szCs w:val="22"/>
+        </w:rPr>
+        <w:t>August 2013 | Anchorage, Alaska</w:t>
       </w:r>
     </w:p>
     <w:p>
@@ -3551,63 +3637,52 @@
           <w:sz w:val="22"/>
           <w:szCs w:val="22"/>
         </w:rPr>
-        <w:t xml:space="preserve">Provided software development and IT support for business units across the </w:t>
-      </w:r>
-      <w:r>
-        <w:rPr>
-          <w:rFonts w:ascii="Calibri" w:eastAsia="Gulim" w:hAnsi="Calibri" w:cs="Calibri"/>
-          <w:sz w:val="22"/>
-          <w:szCs w:val="22"/>
-        </w:rPr>
-        <w:t>world</w:t>
-      </w:r>
-      <w:r>
-        <w:rPr>
-          <w:rFonts w:ascii="Calibri" w:eastAsia="Gulim" w:hAnsi="Calibri" w:cs="Calibri"/>
-          <w:sz w:val="22"/>
-          <w:szCs w:val="22"/>
-        </w:rPr>
-        <w:t>,</w:t>
-      </w:r>
-      <w:r>
-        <w:rPr>
-          <w:rFonts w:ascii="Calibri" w:eastAsia="Gulim" w:hAnsi="Calibri" w:cs="Calibri"/>
-          <w:sz w:val="22"/>
-          <w:szCs w:val="22"/>
-        </w:rPr>
-        <w:t xml:space="preserve"> including Alaska, </w:t>
-      </w:r>
-      <w:r>
-        <w:rPr>
-          <w:rFonts w:ascii="Calibri" w:eastAsia="Gulim" w:hAnsi="Calibri" w:cs="Calibri"/>
-          <w:sz w:val="22"/>
-          <w:szCs w:val="22"/>
-        </w:rPr>
-        <w:t>United Kingdom</w:t>
-      </w:r>
-      <w:r>
-        <w:rPr>
-          <w:rFonts w:ascii="Calibri" w:eastAsia="Gulim" w:hAnsi="Calibri" w:cs="Calibri"/>
-          <w:sz w:val="22"/>
-          <w:szCs w:val="22"/>
-        </w:rPr>
-        <w:t>, and Norway</w:t>
-      </w:r>
-      <w:r>
-        <w:rPr>
-          <w:rFonts w:ascii="Calibri" w:eastAsia="Gulim" w:hAnsi="Calibri" w:cs="Calibri"/>
-          <w:sz w:val="22"/>
-          <w:szCs w:val="22"/>
-        </w:rPr>
-        <w:t xml:space="preserve"> and corporate function</w:t>
-      </w:r>
-      <w:r>
-        <w:rPr>
-          <w:rFonts w:ascii="Calibri" w:eastAsia="Gulim" w:hAnsi="Calibri" w:cs="Calibri"/>
-          <w:sz w:val="22"/>
-          <w:szCs w:val="22"/>
-        </w:rPr>
-        <w:t>s like finance and HR</w:t>
+        <w:t>Worked on numerous coding projects using C#, Visual Basic, Python, Perl, and SQL</w:t>
+      </w:r>
+    </w:p>
+    <w:p>
+      <w:pPr>
+        <w:rPr>
+          <w:rFonts w:ascii="Calibri" w:eastAsia="Gulim" w:hAnsi="Calibri" w:cs="Calibri"/>
+          <w:sz w:val="22"/>
+          <w:szCs w:val="22"/>
+        </w:rPr>
+      </w:pPr>
+    </w:p>
+    <w:p>
+      <w:pPr>
+        <w:rPr>
+          <w:rFonts w:ascii="Calibri" w:eastAsia="Gulim" w:hAnsi="Calibri" w:cs="Calibri"/>
+          <w:b/>
+          <w:sz w:val="22"/>
+          <w:szCs w:val="22"/>
+        </w:rPr>
+      </w:pPr>
+      <w:r>
+        <w:rPr>
+          <w:rFonts w:ascii="Calibri" w:eastAsia="Gulim" w:hAnsi="Calibri" w:cs="Calibri"/>
+          <w:b/>
+          <w:sz w:val="22"/>
+          <w:szCs w:val="22"/>
+        </w:rPr>
+        <w:t>ConocoPhillips | Network Operations Intern</w:t>
+      </w:r>
+    </w:p>
+    <w:p>
+      <w:pPr>
+        <w:rPr>
+          <w:rFonts w:ascii="Calibri" w:eastAsia="Gulim" w:hAnsi="Calibri" w:cs="Calibri"/>
+          <w:sz w:val="22"/>
+          <w:szCs w:val="22"/>
+        </w:rPr>
+      </w:pPr>
+      <w:r>
+        <w:rPr>
+          <w:rFonts w:ascii="Calibri" w:eastAsia="Gulim" w:hAnsi="Calibri" w:cs="Calibri"/>
+          <w:sz w:val="22"/>
+          <w:szCs w:val="22"/>
+        </w:rPr>
+        <w:t>May 2012 – August 2012 | Bartlesville, Oklahoma</w:t>
       </w:r>
     </w:p>
     <w:p>
@@ -3629,79 +3704,55 @@
           <w:sz w:val="22"/>
           <w:szCs w:val="22"/>
         </w:rPr>
-        <w:t>I</w:t>
-      </w:r>
-      <w:r>
-        <w:rPr>
-          <w:rFonts w:ascii="Calibri" w:eastAsia="Gulim" w:hAnsi="Calibri" w:cs="Calibri"/>
-          <w:sz w:val="22"/>
-          <w:szCs w:val="22"/>
-        </w:rPr>
-        <w:t>mplemented</w:t>
-      </w:r>
-      <w:r>
-        <w:rPr>
-          <w:rFonts w:ascii="Calibri" w:eastAsia="Gulim" w:hAnsi="Calibri" w:cs="Calibri"/>
-          <w:sz w:val="22"/>
-          <w:szCs w:val="22"/>
-        </w:rPr>
-        <w:t>, enhanced, and supported</w:t>
-      </w:r>
-      <w:r>
-        <w:rPr>
-          <w:rFonts w:ascii="Calibri" w:eastAsia="Gulim" w:hAnsi="Calibri" w:cs="Calibri"/>
-          <w:sz w:val="22"/>
-          <w:szCs w:val="22"/>
-        </w:rPr>
-        <w:t xml:space="preserve"> </w:t>
-      </w:r>
-      <w:r>
-        <w:rPr>
-          <w:rFonts w:ascii="Calibri" w:eastAsia="Gulim" w:hAnsi="Calibri" w:cs="Calibri"/>
-          <w:sz w:val="22"/>
-          <w:szCs w:val="22"/>
-        </w:rPr>
-        <w:t>full-stack</w:t>
-      </w:r>
-      <w:r>
-        <w:rPr>
-          <w:rFonts w:ascii="Calibri" w:eastAsia="Gulim" w:hAnsi="Calibri" w:cs="Calibri"/>
-          <w:sz w:val="22"/>
-          <w:szCs w:val="22"/>
-        </w:rPr>
-        <w:t xml:space="preserve"> and desktop</w:t>
-      </w:r>
-      <w:r>
-        <w:rPr>
-          <w:rFonts w:ascii="Calibri" w:eastAsia="Gulim" w:hAnsi="Calibri" w:cs="Calibri"/>
-          <w:sz w:val="22"/>
-          <w:szCs w:val="22"/>
-        </w:rPr>
-        <w:t xml:space="preserve"> enterprise</w:t>
-      </w:r>
-      <w:r>
-        <w:rPr>
-          <w:rFonts w:ascii="Calibri" w:eastAsia="Gulim" w:hAnsi="Calibri" w:cs="Calibri"/>
-          <w:sz w:val="22"/>
-          <w:szCs w:val="22"/>
-        </w:rPr>
-        <w:t xml:space="preserve"> solution</w:t>
-      </w:r>
-      <w:r>
-        <w:rPr>
-          <w:rFonts w:ascii="Calibri" w:eastAsia="Gulim" w:hAnsi="Calibri" w:cs="Calibri"/>
-          <w:sz w:val="22"/>
-          <w:szCs w:val="22"/>
-        </w:rPr>
-        <w:t>s</w:t>
-      </w:r>
-      <w:r>
-        <w:rPr>
-          <w:rFonts w:ascii="Calibri" w:eastAsia="Gulim" w:hAnsi="Calibri" w:cs="Calibri"/>
-          <w:sz w:val="22"/>
-          <w:szCs w:val="22"/>
-        </w:rPr>
-        <w:t xml:space="preserve"> using .NET, Angular, and relational databases</w:t>
+        <w:t>Manage</w:t>
+      </w:r>
+      <w:r>
+        <w:rPr>
+          <w:rFonts w:ascii="Calibri" w:eastAsia="Gulim" w:hAnsi="Calibri" w:cs="Calibri"/>
+          <w:sz w:val="22"/>
+          <w:szCs w:val="22"/>
+        </w:rPr>
+        <w:t xml:space="preserve">d a networking project </w:t>
+      </w:r>
+      <w:r>
+        <w:rPr>
+          <w:rFonts w:ascii="Calibri" w:eastAsia="Gulim" w:hAnsi="Calibri" w:cs="Calibri"/>
+          <w:sz w:val="22"/>
+          <w:szCs w:val="22"/>
+        </w:rPr>
+        <w:t>to</w:t>
+      </w:r>
+      <w:r>
+        <w:rPr>
+          <w:rFonts w:ascii="Calibri" w:eastAsia="Gulim" w:hAnsi="Calibri" w:cs="Calibri"/>
+          <w:sz w:val="22"/>
+          <w:szCs w:val="22"/>
+        </w:rPr>
+        <w:t xml:space="preserve"> streamlin</w:t>
+      </w:r>
+      <w:r>
+        <w:rPr>
+          <w:rFonts w:ascii="Calibri" w:eastAsia="Gulim" w:hAnsi="Calibri" w:cs="Calibri"/>
+          <w:sz w:val="22"/>
+          <w:szCs w:val="22"/>
+        </w:rPr>
+        <w:t>e</w:t>
+      </w:r>
+      <w:r>
+        <w:rPr>
+          <w:rFonts w:ascii="Calibri" w:eastAsia="Gulim" w:hAnsi="Calibri" w:cs="Calibri"/>
+          <w:sz w:val="22"/>
+          <w:szCs w:val="22"/>
+        </w:rPr>
+        <w:t xml:space="preserve"> device purchase, </w:t>
+      </w:r>
+      <w:r>
+        <w:rPr>
+          <w:rFonts w:ascii="Calibri" w:eastAsia="Gulim" w:hAnsi="Calibri" w:cs="Calibri"/>
+          <w:sz w:val="22"/>
+          <w:szCs w:val="22"/>
+        </w:rPr>
+        <w:t>configuration, and onsite setup</w:t>
       </w:r>
     </w:p>
     <w:p>
@@ -3723,52 +3774,31 @@
           <w:sz w:val="22"/>
           <w:szCs w:val="22"/>
         </w:rPr>
-        <w:t>Maintained customer relations and assumed business analyst responsibilities when needed</w:t>
-      </w:r>
-    </w:p>
-    <w:p>
-      <w:pPr>
-        <w:rPr>
-          <w:rFonts w:ascii="Calibri" w:eastAsia="Gulim" w:hAnsi="Calibri" w:cs="Calibri"/>
-          <w:sz w:val="22"/>
-          <w:szCs w:val="22"/>
-        </w:rPr>
-      </w:pPr>
-    </w:p>
-    <w:p>
-      <w:pPr>
-        <w:rPr>
-          <w:rFonts w:ascii="Calibri" w:eastAsia="Gulim" w:hAnsi="Calibri" w:cs="Calibri"/>
-          <w:b/>
-          <w:sz w:val="22"/>
-          <w:szCs w:val="22"/>
-        </w:rPr>
-      </w:pPr>
-      <w:r>
-        <w:rPr>
-          <w:rFonts w:ascii="Calibri" w:eastAsia="Gulim" w:hAnsi="Calibri" w:cs="Calibri"/>
-          <w:b/>
-          <w:sz w:val="22"/>
-          <w:szCs w:val="22"/>
-        </w:rPr>
-        <w:t>ConocoPhillips | Data Integration Analyst</w:t>
-      </w:r>
-    </w:p>
-    <w:p>
-      <w:pPr>
-        <w:rPr>
-          <w:rFonts w:ascii="Calibri" w:eastAsia="Gulim" w:hAnsi="Calibri" w:cs="Calibri"/>
-          <w:sz w:val="22"/>
-          <w:szCs w:val="22"/>
-        </w:rPr>
-      </w:pPr>
-      <w:r>
-        <w:rPr>
-          <w:rFonts w:ascii="Calibri" w:eastAsia="Gulim" w:hAnsi="Calibri" w:cs="Calibri"/>
-          <w:sz w:val="22"/>
-          <w:szCs w:val="22"/>
-        </w:rPr>
-        <w:t>January 2014 – August 2014 | Anchorage, Alaska</w:t>
+        <w:t xml:space="preserve">Automated data </w:t>
+      </w:r>
+      <w:r>
+        <w:rPr>
+          <w:rFonts w:ascii="Calibri" w:eastAsia="Gulim" w:hAnsi="Calibri" w:cs="Calibri"/>
+          <w:sz w:val="22"/>
+          <w:szCs w:val="22"/>
+        </w:rPr>
+        <w:t>processes</w:t>
+      </w:r>
+      <w:r>
+        <w:rPr>
+          <w:rFonts w:ascii="Calibri" w:eastAsia="Gulim" w:hAnsi="Calibri" w:cs="Calibri"/>
+          <w:sz w:val="22"/>
+          <w:szCs w:val="22"/>
+        </w:rPr>
+        <w:t xml:space="preserve"> via </w:t>
+      </w:r>
+      <w:r>
+        <w:rPr>
+          <w:rFonts w:ascii="Calibri" w:eastAsia="Gulim" w:hAnsi="Calibri" w:cs="Calibri"/>
+          <w:sz w:val="22"/>
+          <w:szCs w:val="22"/>
+        </w:rPr>
+        <w:t>Python scripts</w:t>
       </w:r>
     </w:p>
     <w:p>
@@ -3790,7 +3820,70 @@
           <w:sz w:val="22"/>
           <w:szCs w:val="22"/>
         </w:rPr>
-        <w:t>Created a visualization of the business unit’s data universe</w:t>
+        <w:t>Enhanced the team portal site using .NET</w:t>
+      </w:r>
+      <w:r>
+        <w:rPr>
+          <w:rFonts w:ascii="Calibri" w:eastAsia="Gulim" w:hAnsi="Calibri" w:cs="Calibri"/>
+          <w:sz w:val="22"/>
+          <w:szCs w:val="22"/>
+        </w:rPr>
+        <w:t>, HTML, and CSS</w:t>
+      </w:r>
+    </w:p>
+    <w:p>
+      <w:pPr>
+        <w:ind w:left="60"/>
+        <w:rPr>
+          <w:rFonts w:ascii="Calibri" w:eastAsia="Gulim" w:hAnsi="Calibri" w:cs="Calibri"/>
+          <w:sz w:val="22"/>
+          <w:szCs w:val="22"/>
+        </w:rPr>
+      </w:pPr>
+    </w:p>
+    <w:p>
+      <w:pPr>
+        <w:rPr>
+          <w:rFonts w:ascii="Calibri" w:eastAsia="Gulim" w:hAnsi="Calibri" w:cs="Calibri"/>
+          <w:b/>
+          <w:sz w:val="22"/>
+          <w:szCs w:val="22"/>
+        </w:rPr>
+      </w:pPr>
+      <w:r>
+        <w:rPr>
+          <w:rFonts w:ascii="Calibri" w:eastAsia="Gulim" w:hAnsi="Calibri" w:cs="Calibri"/>
+          <w:b/>
+          <w:sz w:val="22"/>
+          <w:szCs w:val="22"/>
+        </w:rPr>
+        <w:t xml:space="preserve">Valero </w:t>
+      </w:r>
+      <w:r>
+        <w:rPr>
+          <w:rFonts w:ascii="Calibri" w:eastAsia="Gulim" w:hAnsi="Calibri" w:cs="Calibri"/>
+          <w:b/>
+          <w:sz w:val="22"/>
+          <w:szCs w:val="22"/>
+        </w:rPr>
+        <w:t>Energy Corporation | Software Developer Intern</w:t>
+      </w:r>
+    </w:p>
+    <w:p>
+      <w:pPr>
+        <w:rPr>
+          <w:rFonts w:ascii="Calibri" w:eastAsia="Gulim" w:hAnsi="Calibri" w:cs="Calibri"/>
+          <w:sz w:val="22"/>
+          <w:szCs w:val="22"/>
+        </w:rPr>
+      </w:pPr>
+      <w:r>
+        <w:rPr>
+          <w:rFonts w:ascii="Calibri" w:eastAsia="Gulim" w:hAnsi="Calibri" w:cs="Calibri"/>
+          <w:sz w:val="22"/>
+          <w:szCs w:val="22"/>
+        </w:rPr>
+        <w:t>May 2011 – August 2011 | San Antonio, Texas</w:t>
       </w:r>
     </w:p>
     <w:p>
@@ -3812,137 +3905,31 @@
           <w:sz w:val="22"/>
           <w:szCs w:val="22"/>
         </w:rPr>
-        <w:t xml:space="preserve">Used </w:t>
-      </w:r>
-      <w:bookmarkStart w:id="0" w:name="OLE_LINK1"/>
-      <w:bookmarkStart w:id="1" w:name="OLE_LINK2"/>
-      <w:r>
-        <w:rPr>
-          <w:rFonts w:ascii="Calibri" w:eastAsia="Gulim" w:hAnsi="Calibri" w:cs="Calibri"/>
-          <w:sz w:val="22"/>
-          <w:szCs w:val="22"/>
-        </w:rPr>
-        <w:t>Informatica</w:t>
-      </w:r>
-      <w:bookmarkEnd w:id="0"/>
-      <w:bookmarkEnd w:id="1"/>
-      <w:r>
-        <w:rPr>
-          <w:rFonts w:ascii="Calibri" w:eastAsia="Gulim" w:hAnsi="Calibri" w:cs="Calibri"/>
-          <w:sz w:val="22"/>
-          <w:szCs w:val="22"/>
-        </w:rPr>
-        <w:t xml:space="preserve"> Cloud </w:t>
-      </w:r>
-      <w:r>
-        <w:rPr>
-          <w:rFonts w:ascii="Calibri" w:eastAsia="Gulim" w:hAnsi="Calibri" w:cs="Calibri"/>
-          <w:sz w:val="22"/>
-          <w:szCs w:val="22"/>
-        </w:rPr>
-        <w:t>to</w:t>
-      </w:r>
-      <w:r>
-        <w:rPr>
-          <w:rFonts w:ascii="Calibri" w:eastAsia="Gulim" w:hAnsi="Calibri" w:cs="Calibri"/>
-          <w:sz w:val="22"/>
-          <w:szCs w:val="22"/>
-        </w:rPr>
-        <w:t xml:space="preserve"> </w:t>
-      </w:r>
-      <w:r>
-        <w:rPr>
-          <w:rFonts w:ascii="Calibri" w:eastAsia="Gulim" w:hAnsi="Calibri" w:cs="Calibri"/>
-          <w:sz w:val="22"/>
-          <w:szCs w:val="22"/>
-        </w:rPr>
-        <w:t>implement</w:t>
-      </w:r>
-      <w:r>
-        <w:rPr>
-          <w:rFonts w:ascii="Calibri" w:eastAsia="Gulim" w:hAnsi="Calibri" w:cs="Calibri"/>
-          <w:sz w:val="22"/>
-          <w:szCs w:val="22"/>
-        </w:rPr>
-        <w:t xml:space="preserve"> various data integration jobs</w:t>
-      </w:r>
-      <w:r>
-        <w:rPr>
-          <w:rFonts w:ascii="Calibri" w:eastAsia="Gulim" w:hAnsi="Calibri" w:cs="Calibri"/>
-          <w:sz w:val="22"/>
-          <w:szCs w:val="22"/>
-        </w:rPr>
-        <w:t xml:space="preserve"> to replace Perl scripts</w:t>
-      </w:r>
-    </w:p>
-    <w:p>
-      <w:pPr>
-        <w:ind w:left="60"/>
-        <w:rPr>
-          <w:rFonts w:ascii="Calibri" w:eastAsia="Gulim" w:hAnsi="Calibri" w:cs="Calibri"/>
-          <w:sz w:val="22"/>
-          <w:szCs w:val="22"/>
-        </w:rPr>
-      </w:pPr>
-    </w:p>
-    <w:p>
-      <w:pPr>
-        <w:rPr>
-          <w:rFonts w:ascii="Calibri" w:eastAsia="Gulim" w:hAnsi="Calibri" w:cs="Calibri"/>
-          <w:b/>
-          <w:sz w:val="22"/>
-          <w:szCs w:val="22"/>
-        </w:rPr>
-      </w:pPr>
-      <w:r>
-        <w:rPr>
-          <w:rFonts w:ascii="Calibri" w:eastAsia="Gulim" w:hAnsi="Calibri" w:cs="Calibri"/>
-          <w:b/>
-          <w:sz w:val="22"/>
-          <w:szCs w:val="22"/>
-        </w:rPr>
-        <w:t>ConocoPhillips | Operations Analyst Intern</w:t>
-      </w:r>
-    </w:p>
-    <w:p>
-      <w:pPr>
-        <w:rPr>
-          <w:rFonts w:ascii="Calibri" w:eastAsia="Gulim" w:hAnsi="Calibri" w:cs="Calibri"/>
-          <w:sz w:val="22"/>
-          <w:szCs w:val="22"/>
-        </w:rPr>
-      </w:pPr>
-      <w:r>
-        <w:rPr>
-          <w:rFonts w:ascii="Calibri" w:eastAsia="Gulim" w:hAnsi="Calibri" w:cs="Calibri"/>
-          <w:sz w:val="22"/>
-          <w:szCs w:val="22"/>
-        </w:rPr>
-        <w:t xml:space="preserve">May 2013 </w:t>
-      </w:r>
-      <w:r>
-        <w:rPr>
-          <w:rFonts w:ascii="Calibri" w:eastAsia="Gulim" w:hAnsi="Calibri" w:cs="Calibri"/>
-          <w:sz w:val="22"/>
-          <w:szCs w:val="22"/>
-        </w:rPr>
-        <w:t>–</w:t>
-      </w:r>
-      <w:r>
-        <w:rPr>
-          <w:rFonts w:ascii="Calibri" w:eastAsia="Gulim" w:hAnsi="Calibri" w:cs="Calibri"/>
-          <w:sz w:val="22"/>
-          <w:szCs w:val="22"/>
-        </w:rPr>
-        <w:t xml:space="preserve"> </w:t>
-      </w:r>
-      <w:r>
-        <w:rPr>
-          <w:rFonts w:ascii="Calibri" w:eastAsia="Gulim" w:hAnsi="Calibri" w:cs="Calibri"/>
-          <w:sz w:val="22"/>
-          <w:szCs w:val="22"/>
-        </w:rPr>
-        <w:t>August 2013 | Anchorage, Alaska</w:t>
+        <w:t>I</w:t>
+      </w:r>
+      <w:r>
+        <w:rPr>
+          <w:rFonts w:ascii="Calibri" w:eastAsia="Gulim" w:hAnsi="Calibri" w:cs="Calibri"/>
+          <w:sz w:val="22"/>
+          <w:szCs w:val="22"/>
+        </w:rPr>
+        <w:t>mplemented software</w:t>
+      </w:r>
+      <w:r>
+        <w:rPr>
+          <w:rFonts w:ascii="Calibri" w:eastAsia="Gulim" w:hAnsi="Calibri" w:cs="Calibri"/>
+          <w:sz w:val="22"/>
+          <w:szCs w:val="22"/>
+        </w:rPr>
+        <w:t xml:space="preserve"> using ABAP</w:t>
+      </w:r>
+      <w:r>
+        <w:rPr>
+          <w:rFonts w:ascii="Calibri" w:eastAsia="Gulim" w:hAnsi="Calibri" w:cs="Calibri"/>
+          <w:sz w:val="22"/>
+          <w:szCs w:val="22"/>
+        </w:rPr>
+        <w:t xml:space="preserve"> for security controls for Sarbanes-Oxley compliance</w:t>
       </w:r>
     </w:p>
     <w:p>
@@ -3964,23 +3951,7 @@
           <w:sz w:val="22"/>
           <w:szCs w:val="22"/>
         </w:rPr>
-        <w:t xml:space="preserve">Handled general IT </w:t>
-      </w:r>
-      <w:r>
-        <w:rPr>
-          <w:rFonts w:ascii="Calibri" w:eastAsia="Gulim" w:hAnsi="Calibri" w:cs="Calibri"/>
-          <w:sz w:val="22"/>
-          <w:szCs w:val="22"/>
-        </w:rPr>
-        <w:t>responsibilities</w:t>
-      </w:r>
-      <w:r>
-        <w:rPr>
-          <w:rFonts w:ascii="Calibri" w:eastAsia="Gulim" w:hAnsi="Calibri" w:cs="Calibri"/>
-          <w:sz w:val="22"/>
-          <w:szCs w:val="22"/>
-        </w:rPr>
-        <w:t xml:space="preserve"> for day-to-day operations in the business unit</w:t>
+        <w:t>Met with clients regularly to gather requirements and for user acceptance testing</w:t>
       </w:r>
     </w:p>
     <w:p>
@@ -4002,7 +3973,63 @@
           <w:sz w:val="22"/>
           <w:szCs w:val="22"/>
         </w:rPr>
-        <w:t>Led a project to select, install, and configure video camera management software</w:t>
+        <w:t>Identified complex relationships within data models and role-based access controls</w:t>
+      </w:r>
+    </w:p>
+    <w:p>
+      <w:pPr>
+        <w:rPr>
+          <w:rFonts w:ascii="Calibri" w:eastAsia="Gulim" w:hAnsi="Calibri" w:cs="Calibri"/>
+          <w:sz w:val="22"/>
+          <w:szCs w:val="22"/>
+        </w:rPr>
+      </w:pPr>
+    </w:p>
+    <w:p>
+      <w:pPr>
+        <w:ind w:left="60"/>
+        <w:rPr>
+          <w:rFonts w:ascii="Calibri" w:eastAsia="Gulim" w:hAnsi="Calibri" w:cs="Calibri"/>
+          <w:b/>
+          <w:sz w:val="22"/>
+          <w:szCs w:val="22"/>
+        </w:rPr>
+      </w:pPr>
+      <w:r>
+        <w:rPr>
+          <w:rFonts w:ascii="Calibri" w:eastAsia="Gulim" w:hAnsi="Calibri" w:cs="Calibri"/>
+          <w:b/>
+          <w:sz w:val="22"/>
+          <w:szCs w:val="22"/>
+        </w:rPr>
+        <w:t xml:space="preserve">The University of Texas at Austin | </w:t>
+      </w:r>
+      <w:r>
+        <w:rPr>
+          <w:rFonts w:ascii="Calibri" w:eastAsia="Gulim" w:hAnsi="Calibri" w:cs="Calibri"/>
+          <w:b/>
+          <w:sz w:val="22"/>
+          <w:szCs w:val="22"/>
+        </w:rPr>
+        <w:t>Computer Science Tutor and First-Year Student Mentor</w:t>
+      </w:r>
+    </w:p>
+    <w:p>
+      <w:pPr>
+        <w:ind w:left="60"/>
+        <w:rPr>
+          <w:rFonts w:ascii="Calibri" w:eastAsia="Gulim" w:hAnsi="Calibri" w:cs="Calibri"/>
+          <w:sz w:val="22"/>
+          <w:szCs w:val="22"/>
+        </w:rPr>
+      </w:pPr>
+      <w:r>
+        <w:rPr>
+          <w:rFonts w:ascii="Calibri" w:eastAsia="Gulim" w:hAnsi="Calibri" w:cs="Calibri"/>
+          <w:sz w:val="22"/>
+          <w:szCs w:val="22"/>
+        </w:rPr>
+        <w:t>March 2009 – December 2010 | Austin, Texas</w:t>
       </w:r>
     </w:p>
     <w:p>
@@ -4024,52 +4051,7 @@
           <w:sz w:val="22"/>
           <w:szCs w:val="22"/>
         </w:rPr>
-        <w:t>Worked on numerous coding projects using C#, Visual Basic, Python, Perl, and SQL</w:t>
-      </w:r>
-    </w:p>
-    <w:p>
-      <w:pPr>
-        <w:rPr>
-          <w:rFonts w:ascii="Calibri" w:eastAsia="Gulim" w:hAnsi="Calibri" w:cs="Calibri"/>
-          <w:sz w:val="22"/>
-          <w:szCs w:val="22"/>
-        </w:rPr>
-      </w:pPr>
-    </w:p>
-    <w:p>
-      <w:pPr>
-        <w:rPr>
-          <w:rFonts w:ascii="Calibri" w:eastAsia="Gulim" w:hAnsi="Calibri" w:cs="Calibri"/>
-          <w:b/>
-          <w:sz w:val="22"/>
-          <w:szCs w:val="22"/>
-        </w:rPr>
-      </w:pPr>
-      <w:r>
-        <w:rPr>
-          <w:rFonts w:ascii="Calibri" w:eastAsia="Gulim" w:hAnsi="Calibri" w:cs="Calibri"/>
-          <w:b/>
-          <w:sz w:val="22"/>
-          <w:szCs w:val="22"/>
-        </w:rPr>
-        <w:t>ConocoPhillips | Network Operations Intern</w:t>
-      </w:r>
-    </w:p>
-    <w:p>
-      <w:pPr>
-        <w:rPr>
-          <w:rFonts w:ascii="Calibri" w:eastAsia="Gulim" w:hAnsi="Calibri" w:cs="Calibri"/>
-          <w:sz w:val="22"/>
-          <w:szCs w:val="22"/>
-        </w:rPr>
-      </w:pPr>
-      <w:r>
-        <w:rPr>
-          <w:rFonts w:ascii="Calibri" w:eastAsia="Gulim" w:hAnsi="Calibri" w:cs="Calibri"/>
-          <w:sz w:val="22"/>
-          <w:szCs w:val="22"/>
-        </w:rPr>
-        <w:t>May 2012 – August 2012 | Bartlesville, Oklahoma</w:t>
+        <w:t>Tutored programming and logic courses on a group and individual basis</w:t>
       </w:r>
     </w:p>
     <w:p>
@@ -4091,55 +4073,124 @@
           <w:sz w:val="22"/>
           <w:szCs w:val="22"/>
         </w:rPr>
-        <w:t>Manage</w:t>
-      </w:r>
-      <w:r>
-        <w:rPr>
-          <w:rFonts w:ascii="Calibri" w:eastAsia="Gulim" w:hAnsi="Calibri" w:cs="Calibri"/>
-          <w:sz w:val="22"/>
-          <w:szCs w:val="22"/>
-        </w:rPr>
-        <w:t xml:space="preserve">d a networking project </w:t>
-      </w:r>
-      <w:r>
-        <w:rPr>
-          <w:rFonts w:ascii="Calibri" w:eastAsia="Gulim" w:hAnsi="Calibri" w:cs="Calibri"/>
-          <w:sz w:val="22"/>
-          <w:szCs w:val="22"/>
-        </w:rPr>
-        <w:t>to</w:t>
-      </w:r>
-      <w:r>
-        <w:rPr>
-          <w:rFonts w:ascii="Calibri" w:eastAsia="Gulim" w:hAnsi="Calibri" w:cs="Calibri"/>
-          <w:sz w:val="22"/>
-          <w:szCs w:val="22"/>
-        </w:rPr>
-        <w:t xml:space="preserve"> streamlin</w:t>
-      </w:r>
-      <w:r>
-        <w:rPr>
-          <w:rFonts w:ascii="Calibri" w:eastAsia="Gulim" w:hAnsi="Calibri" w:cs="Calibri"/>
-          <w:sz w:val="22"/>
-          <w:szCs w:val="22"/>
-        </w:rPr>
-        <w:t>e</w:t>
-      </w:r>
-      <w:r>
-        <w:rPr>
-          <w:rFonts w:ascii="Calibri" w:eastAsia="Gulim" w:hAnsi="Calibri" w:cs="Calibri"/>
-          <w:sz w:val="22"/>
-          <w:szCs w:val="22"/>
-        </w:rPr>
-        <w:t xml:space="preserve"> device purchase, </w:t>
-      </w:r>
-      <w:r>
-        <w:rPr>
-          <w:rFonts w:ascii="Calibri" w:eastAsia="Gulim" w:hAnsi="Calibri" w:cs="Calibri"/>
-          <w:sz w:val="22"/>
-          <w:szCs w:val="22"/>
-        </w:rPr>
-        <w:t>configuration, and onsite setup</w:t>
+        <w:t>Mentored a group of first-year computer science students and taught teambuilding, networking, and effective study habits</w:t>
+      </w:r>
+    </w:p>
+    <w:p>
+      <w:pPr>
+        <w:pBdr>
+          <w:bottom w:val="single" w:sz="4" w:space="1" w:color="auto"/>
+        </w:pBdr>
+        <w:rPr>
+          <w:rFonts w:ascii="Calibri" w:eastAsia="Gulim" w:hAnsi="Calibri" w:cs="Calibri"/>
+          <w:sz w:val="22"/>
+          <w:szCs w:val="22"/>
+        </w:rPr>
+      </w:pPr>
+    </w:p>
+    <w:p>
+      <w:pPr>
+        <w:pBdr>
+          <w:bottom w:val="single" w:sz="4" w:space="1" w:color="auto"/>
+        </w:pBdr>
+        <w:rPr>
+          <w:rFonts w:ascii="Calibri" w:eastAsia="Gulim" w:hAnsi="Calibri" w:cs="Calibri"/>
+          <w:b/>
+        </w:rPr>
+      </w:pPr>
+      <w:r>
+        <w:rPr>
+          <w:rFonts w:ascii="Calibri" w:eastAsia="Gulim" w:hAnsi="Calibri" w:cs="Calibri"/>
+          <w:b/>
+          <w:bCs/>
+          <w:sz w:val="22"/>
+          <w:szCs w:val="22"/>
+        </w:rPr>
+        <w:t>Volunteering</w:t>
+      </w:r>
+      <w:r>
+        <w:rPr>
+          <w:rFonts w:ascii="Calibri" w:eastAsia="Gulim" w:hAnsi="Calibri" w:cs="Calibri"/>
+          <w:b/>
+        </w:rPr>
+        <w:t xml:space="preserve"> </w:t>
+      </w:r>
+      <w:r>
+        <w:rPr>
+          <w:rFonts w:ascii="Calibri" w:eastAsia="Gulim" w:hAnsi="Calibri" w:cs="Calibri"/>
+          <w:b/>
+        </w:rPr>
+        <w:t>Experience</w:t>
+      </w:r>
+    </w:p>
+    <w:p>
+      <w:pPr>
+        <w:rPr>
+          <w:rFonts w:ascii="Calibri" w:eastAsia="Gulim" w:hAnsi="Calibri" w:cs="Calibri"/>
+          <w:sz w:val="10"/>
+          <w:szCs w:val="10"/>
+        </w:rPr>
+      </w:pPr>
+    </w:p>
+    <w:p>
+      <w:pPr>
+        <w:rPr>
+          <w:rFonts w:ascii="Calibri" w:eastAsia="Gulim" w:hAnsi="Calibri" w:cs="Calibri"/>
+          <w:b/>
+          <w:sz w:val="22"/>
+          <w:szCs w:val="22"/>
+        </w:rPr>
+      </w:pPr>
+      <w:r>
+        <w:rPr>
+          <w:rFonts w:ascii="Calibri" w:eastAsia="Gulim" w:hAnsi="Calibri" w:cs="Calibri"/>
+          <w:b/>
+          <w:sz w:val="22"/>
+          <w:szCs w:val="22"/>
+        </w:rPr>
+        <w:t>Microsoft TEALS</w:t>
+      </w:r>
+      <w:r>
+        <w:rPr>
+          <w:rFonts w:ascii="Calibri" w:eastAsia="Gulim" w:hAnsi="Calibri" w:cs="Calibri"/>
+          <w:b/>
+          <w:sz w:val="22"/>
+          <w:szCs w:val="22"/>
+        </w:rPr>
+        <w:t xml:space="preserve"> | Volunteer Advanced Placement Computer Science Teaching Assistant</w:t>
+      </w:r>
+    </w:p>
+    <w:p>
+      <w:pPr>
+        <w:rPr>
+          <w:rFonts w:ascii="Calibri" w:eastAsia="Gulim" w:hAnsi="Calibri" w:cs="Calibri"/>
+          <w:sz w:val="22"/>
+          <w:szCs w:val="22"/>
+        </w:rPr>
+      </w:pPr>
+      <w:r>
+        <w:rPr>
+          <w:rFonts w:ascii="Calibri" w:eastAsia="Gulim" w:hAnsi="Calibri" w:cs="Calibri"/>
+          <w:sz w:val="22"/>
+          <w:szCs w:val="22"/>
+        </w:rPr>
+        <w:t xml:space="preserve">June 2018 – </w:t>
+      </w:r>
+      <w:r>
+        <w:rPr>
+          <w:rFonts w:ascii="Calibri" w:eastAsia="Gulim" w:hAnsi="Calibri" w:cs="Calibri"/>
+          <w:sz w:val="22"/>
+          <w:szCs w:val="22"/>
+        </w:rPr>
+        <w:t>March 2022</w:t>
+      </w:r>
+      <w:r>
+        <w:rPr>
+          <w:rFonts w:ascii="Calibri" w:eastAsia="Gulim" w:hAnsi="Calibri" w:cs="Calibri"/>
+          <w:sz w:val="22"/>
+          <w:szCs w:val="22"/>
+        </w:rPr>
+        <w:t xml:space="preserve"> | Houston, Texas</w:t>
       </w:r>
     </w:p>
     <w:p>
@@ -4161,15 +4212,7 @@
           <w:sz w:val="22"/>
           <w:szCs w:val="22"/>
         </w:rPr>
-        <w:t xml:space="preserve">Automated data entry via </w:t>
-      </w:r>
-      <w:r>
-        <w:rPr>
-          <w:rFonts w:ascii="Calibri" w:eastAsia="Gulim" w:hAnsi="Calibri" w:cs="Calibri"/>
-          <w:sz w:val="22"/>
-          <w:szCs w:val="22"/>
-        </w:rPr>
-        <w:t>Python scripts</w:t>
+        <w:t>Trained in computer science teaching pedagogy and the course curriculum</w:t>
       </w:r>
     </w:p>
     <w:p>
@@ -4191,71 +4234,34 @@
           <w:sz w:val="22"/>
           <w:szCs w:val="22"/>
         </w:rPr>
-        <w:t>Enhanced the team portal site using .NET</w:t>
-      </w:r>
-      <w:r>
-        <w:rPr>
-          <w:rFonts w:ascii="Calibri" w:eastAsia="Gulim" w:hAnsi="Calibri" w:cs="Calibri"/>
-          <w:sz w:val="22"/>
-          <w:szCs w:val="22"/>
-        </w:rPr>
-        <w:t>, HTML, and CSS</w:t>
-      </w:r>
-    </w:p>
-    <w:p>
-      <w:pPr>
-        <w:ind w:left="60"/>
-        <w:rPr>
-          <w:rFonts w:ascii="Calibri" w:eastAsia="Gulim" w:hAnsi="Calibri" w:cs="Calibri"/>
-          <w:sz w:val="22"/>
-          <w:szCs w:val="22"/>
-        </w:rPr>
-      </w:pPr>
-    </w:p>
-    <w:p>
-      <w:pPr>
-        <w:rPr>
-          <w:rFonts w:ascii="Calibri" w:eastAsia="Gulim" w:hAnsi="Calibri" w:cs="Calibri"/>
-          <w:b/>
-          <w:sz w:val="22"/>
-          <w:szCs w:val="22"/>
-        </w:rPr>
-      </w:pPr>
-      <w:r>
-        <w:rPr>
-          <w:rFonts w:ascii="Calibri" w:eastAsia="Gulim" w:hAnsi="Calibri" w:cs="Calibri"/>
-          <w:b/>
-          <w:sz w:val="22"/>
-          <w:szCs w:val="22"/>
-        </w:rPr>
-        <w:t xml:space="preserve">Valero </w:t>
-      </w:r>
-      <w:r>
-        <w:rPr>
-          <w:rFonts w:ascii="Calibri" w:eastAsia="Gulim" w:hAnsi="Calibri" w:cs="Calibri"/>
-          <w:b/>
-          <w:sz w:val="22"/>
-          <w:szCs w:val="22"/>
-        </w:rPr>
-        <w:t>Energy Corporation | Software Developer Intern</w:t>
-      </w:r>
-    </w:p>
-    <w:p>
-      <w:pPr>
-        <w:rPr>
-          <w:rFonts w:ascii="Calibri" w:eastAsia="Gulim" w:hAnsi="Calibri" w:cs="Calibri"/>
-          <w:sz w:val="22"/>
-          <w:szCs w:val="22"/>
-        </w:rPr>
-      </w:pPr>
-      <w:r>
-        <w:rPr>
-          <w:rFonts w:ascii="Calibri" w:eastAsia="Gulim" w:hAnsi="Calibri" w:cs="Calibri"/>
-          <w:sz w:val="22"/>
-          <w:szCs w:val="22"/>
-        </w:rPr>
-        <w:t>May 2011 – August 2011 | San Antonio, Texas</w:t>
-      </w:r>
+        <w:t>Co-</w:t>
+      </w:r>
+      <w:r>
+        <w:rPr>
+          <w:rFonts w:ascii="Calibri" w:eastAsia="Gulim" w:hAnsi="Calibri" w:cs="Calibri"/>
+          <w:sz w:val="22"/>
+          <w:szCs w:val="22"/>
+        </w:rPr>
+        <w:t>taught</w:t>
+      </w:r>
+      <w:r>
+        <w:rPr>
+          <w:rFonts w:ascii="Calibri" w:eastAsia="Gulim" w:hAnsi="Calibri" w:cs="Calibri"/>
+          <w:sz w:val="22"/>
+          <w:szCs w:val="22"/>
+        </w:rPr>
+        <w:t xml:space="preserve"> Java at Heights High School utilizing tools like Repl.it and </w:t>
+      </w:r>
+      <w:proofErr w:type="spellStart"/>
+      <w:r>
+        <w:rPr>
+          <w:rFonts w:ascii="Calibri" w:eastAsia="Gulim" w:hAnsi="Calibri" w:cs="Calibri"/>
+          <w:sz w:val="22"/>
+          <w:szCs w:val="22"/>
+        </w:rPr>
+        <w:t>Newrow</w:t>
+      </w:r>
+      <w:proofErr w:type="spellEnd"/>
     </w:p>
     <w:p>
       <w:pPr>
@@ -4276,396 +4282,6 @@
           <w:sz w:val="22"/>
           <w:szCs w:val="22"/>
         </w:rPr>
-        <w:t>I</w:t>
-      </w:r>
-      <w:r>
-        <w:rPr>
-          <w:rFonts w:ascii="Calibri" w:eastAsia="Gulim" w:hAnsi="Calibri" w:cs="Calibri"/>
-          <w:sz w:val="22"/>
-          <w:szCs w:val="22"/>
-        </w:rPr>
-        <w:t>mplemented software</w:t>
-      </w:r>
-      <w:r>
-        <w:rPr>
-          <w:rFonts w:ascii="Calibri" w:eastAsia="Gulim" w:hAnsi="Calibri" w:cs="Calibri"/>
-          <w:sz w:val="22"/>
-          <w:szCs w:val="22"/>
-        </w:rPr>
-        <w:t xml:space="preserve"> using ABAP</w:t>
-      </w:r>
-      <w:r>
-        <w:rPr>
-          <w:rFonts w:ascii="Calibri" w:eastAsia="Gulim" w:hAnsi="Calibri" w:cs="Calibri"/>
-          <w:sz w:val="22"/>
-          <w:szCs w:val="22"/>
-        </w:rPr>
-        <w:t xml:space="preserve"> for security controls for Sarbanes-Oxley compliance</w:t>
-      </w:r>
-    </w:p>
-    <w:p>
-      <w:pPr>
-        <w:pStyle w:val="ListParagraph"/>
-        <w:numPr>
-          <w:ilvl w:val="0"/>
-          <w:numId w:val="1"/>
-        </w:numPr>
-        <w:rPr>
-          <w:rFonts w:ascii="Calibri" w:eastAsia="Gulim" w:hAnsi="Calibri" w:cs="Calibri"/>
-          <w:sz w:val="22"/>
-          <w:szCs w:val="22"/>
-        </w:rPr>
-      </w:pPr>
-      <w:r>
-        <w:rPr>
-          <w:rFonts w:ascii="Calibri" w:eastAsia="Gulim" w:hAnsi="Calibri" w:cs="Calibri"/>
-          <w:sz w:val="22"/>
-          <w:szCs w:val="22"/>
-        </w:rPr>
-        <w:t>Met with clients regularly to gather requirements and for user acceptance testing</w:t>
-      </w:r>
-    </w:p>
-    <w:p>
-      <w:pPr>
-        <w:pStyle w:val="ListParagraph"/>
-        <w:numPr>
-          <w:ilvl w:val="0"/>
-          <w:numId w:val="1"/>
-        </w:numPr>
-        <w:rPr>
-          <w:rFonts w:ascii="Calibri" w:eastAsia="Gulim" w:hAnsi="Calibri" w:cs="Calibri"/>
-          <w:sz w:val="22"/>
-          <w:szCs w:val="22"/>
-        </w:rPr>
-      </w:pPr>
-      <w:r>
-        <w:rPr>
-          <w:rFonts w:ascii="Calibri" w:eastAsia="Gulim" w:hAnsi="Calibri" w:cs="Calibri"/>
-          <w:sz w:val="22"/>
-          <w:szCs w:val="22"/>
-        </w:rPr>
-        <w:t>Identified complex relationships within data models and role-based access controls</w:t>
-      </w:r>
-    </w:p>
-    <w:p>
-      <w:pPr>
-        <w:rPr>
-          <w:rFonts w:ascii="Calibri" w:eastAsia="Gulim" w:hAnsi="Calibri" w:cs="Calibri"/>
-          <w:sz w:val="22"/>
-          <w:szCs w:val="22"/>
-        </w:rPr>
-      </w:pPr>
-    </w:p>
-    <w:p>
-      <w:pPr>
-        <w:ind w:left="60"/>
-        <w:rPr>
-          <w:rFonts w:ascii="Calibri" w:eastAsia="Gulim" w:hAnsi="Calibri" w:cs="Calibri"/>
-          <w:b/>
-          <w:sz w:val="22"/>
-          <w:szCs w:val="22"/>
-        </w:rPr>
-      </w:pPr>
-      <w:r>
-        <w:rPr>
-          <w:rFonts w:ascii="Calibri" w:eastAsia="Gulim" w:hAnsi="Calibri" w:cs="Calibri"/>
-          <w:b/>
-          <w:sz w:val="22"/>
-          <w:szCs w:val="22"/>
-        </w:rPr>
-        <w:t xml:space="preserve">The University of Texas at Austin | </w:t>
-      </w:r>
-      <w:r>
-        <w:rPr>
-          <w:rFonts w:ascii="Calibri" w:eastAsia="Gulim" w:hAnsi="Calibri" w:cs="Calibri"/>
-          <w:b/>
-          <w:sz w:val="22"/>
-          <w:szCs w:val="22"/>
-        </w:rPr>
-        <w:t>Computer Science Tutor and First-Year Student Mentor</w:t>
-      </w:r>
-    </w:p>
-    <w:p>
-      <w:pPr>
-        <w:ind w:left="60"/>
-        <w:rPr>
-          <w:rFonts w:ascii="Calibri" w:eastAsia="Gulim" w:hAnsi="Calibri" w:cs="Calibri"/>
-          <w:sz w:val="22"/>
-          <w:szCs w:val="22"/>
-        </w:rPr>
-      </w:pPr>
-      <w:r>
-        <w:rPr>
-          <w:rFonts w:ascii="Calibri" w:eastAsia="Gulim" w:hAnsi="Calibri" w:cs="Calibri"/>
-          <w:sz w:val="22"/>
-          <w:szCs w:val="22"/>
-        </w:rPr>
-        <w:t>March 2009 – December 2010 | Austin, Texas</w:t>
-      </w:r>
-    </w:p>
-    <w:p>
-      <w:pPr>
-        <w:pStyle w:val="ListParagraph"/>
-        <w:numPr>
-          <w:ilvl w:val="0"/>
-          <w:numId w:val="1"/>
-        </w:numPr>
-        <w:rPr>
-          <w:rFonts w:ascii="Calibri" w:eastAsia="Gulim" w:hAnsi="Calibri" w:cs="Calibri"/>
-          <w:sz w:val="22"/>
-          <w:szCs w:val="22"/>
-        </w:rPr>
-      </w:pPr>
-      <w:r>
-        <w:rPr>
-          <w:rFonts w:ascii="Calibri" w:eastAsia="Gulim" w:hAnsi="Calibri" w:cs="Calibri"/>
-          <w:sz w:val="22"/>
-          <w:szCs w:val="22"/>
-        </w:rPr>
-        <w:t>Tutored programming and logic courses on a group and individual basis</w:t>
-      </w:r>
-    </w:p>
-    <w:p>
-      <w:pPr>
-        <w:pStyle w:val="ListParagraph"/>
-        <w:numPr>
-          <w:ilvl w:val="0"/>
-          <w:numId w:val="1"/>
-        </w:numPr>
-        <w:rPr>
-          <w:rFonts w:ascii="Calibri" w:eastAsia="Gulim" w:hAnsi="Calibri" w:cs="Calibri"/>
-          <w:sz w:val="22"/>
-          <w:szCs w:val="22"/>
-        </w:rPr>
-      </w:pPr>
-      <w:r>
-        <w:rPr>
-          <w:rFonts w:ascii="Calibri" w:eastAsia="Gulim" w:hAnsi="Calibri" w:cs="Calibri"/>
-          <w:sz w:val="22"/>
-          <w:szCs w:val="22"/>
-        </w:rPr>
-        <w:t>Mentored a group of first-year computer science students and taught teambuilding, networking, and effective study habits</w:t>
-      </w:r>
-    </w:p>
-    <w:p>
-      <w:pPr>
-        <w:pStyle w:val="ListParagraph"/>
-        <w:numPr>
-          <w:ilvl w:val="0"/>
-          <w:numId w:val="1"/>
-        </w:numPr>
-        <w:rPr>
-          <w:rFonts w:ascii="Calibri" w:eastAsia="Gulim" w:hAnsi="Calibri" w:cs="Calibri"/>
-          <w:sz w:val="22"/>
-          <w:szCs w:val="22"/>
-        </w:rPr>
-      </w:pPr>
-      <w:r>
-        <w:rPr>
-          <w:rFonts w:ascii="Calibri" w:eastAsia="Gulim" w:hAnsi="Calibri" w:cs="Calibri"/>
-          <w:sz w:val="22"/>
-          <w:szCs w:val="22"/>
-        </w:rPr>
-        <w:t>Participated in frequent mentor and tutor training</w:t>
-      </w:r>
-    </w:p>
-    <w:p>
-      <w:pPr>
-        <w:pBdr>
-          <w:bottom w:val="single" w:sz="4" w:space="1" w:color="auto"/>
-        </w:pBdr>
-        <w:rPr>
-          <w:rFonts w:ascii="Calibri" w:eastAsia="Gulim" w:hAnsi="Calibri" w:cs="Calibri"/>
-          <w:sz w:val="22"/>
-          <w:szCs w:val="22"/>
-        </w:rPr>
-      </w:pPr>
-    </w:p>
-    <w:p>
-      <w:pPr>
-        <w:pBdr>
-          <w:bottom w:val="single" w:sz="4" w:space="1" w:color="auto"/>
-        </w:pBdr>
-        <w:rPr>
-          <w:rFonts w:ascii="Calibri" w:eastAsia="Gulim" w:hAnsi="Calibri" w:cs="Calibri"/>
-          <w:b/>
-        </w:rPr>
-      </w:pPr>
-      <w:r>
-        <w:rPr>
-          <w:rFonts w:ascii="Calibri" w:eastAsia="Gulim" w:hAnsi="Calibri" w:cs="Calibri"/>
-          <w:b/>
-          <w:bCs/>
-          <w:sz w:val="22"/>
-          <w:szCs w:val="22"/>
-        </w:rPr>
-        <w:t>Volunteering</w:t>
-      </w:r>
-      <w:r>
-        <w:rPr>
-          <w:rFonts w:ascii="Calibri" w:eastAsia="Gulim" w:hAnsi="Calibri" w:cs="Calibri"/>
-          <w:b/>
-        </w:rPr>
-        <w:t xml:space="preserve"> </w:t>
-      </w:r>
-      <w:r>
-        <w:rPr>
-          <w:rFonts w:ascii="Calibri" w:eastAsia="Gulim" w:hAnsi="Calibri" w:cs="Calibri"/>
-          <w:b/>
-        </w:rPr>
-        <w:t>Experience</w:t>
-      </w:r>
-    </w:p>
-    <w:p>
-      <w:pPr>
-        <w:rPr>
-          <w:rFonts w:ascii="Calibri" w:eastAsia="Gulim" w:hAnsi="Calibri" w:cs="Calibri"/>
-          <w:sz w:val="10"/>
-          <w:szCs w:val="10"/>
-        </w:rPr>
-      </w:pPr>
-    </w:p>
-    <w:p>
-      <w:pPr>
-        <w:rPr>
-          <w:rFonts w:ascii="Calibri" w:eastAsia="Gulim" w:hAnsi="Calibri" w:cs="Calibri"/>
-          <w:b/>
-          <w:sz w:val="22"/>
-          <w:szCs w:val="22"/>
-        </w:rPr>
-      </w:pPr>
-      <w:r>
-        <w:rPr>
-          <w:rFonts w:ascii="Calibri" w:eastAsia="Gulim" w:hAnsi="Calibri" w:cs="Calibri"/>
-          <w:b/>
-          <w:sz w:val="22"/>
-          <w:szCs w:val="22"/>
-        </w:rPr>
-        <w:t>Microsoft TEALS</w:t>
-      </w:r>
-      <w:r>
-        <w:rPr>
-          <w:rFonts w:ascii="Calibri" w:eastAsia="Gulim" w:hAnsi="Calibri" w:cs="Calibri"/>
-          <w:b/>
-          <w:sz w:val="22"/>
-          <w:szCs w:val="22"/>
-        </w:rPr>
-        <w:t xml:space="preserve"> | Volunteer Advanced Placement Computer Science Teaching Assistant</w:t>
-      </w:r>
-    </w:p>
-    <w:p>
-      <w:pPr>
-        <w:rPr>
-          <w:rFonts w:ascii="Calibri" w:eastAsia="Gulim" w:hAnsi="Calibri" w:cs="Calibri"/>
-          <w:sz w:val="22"/>
-          <w:szCs w:val="22"/>
-        </w:rPr>
-      </w:pPr>
-      <w:r>
-        <w:rPr>
-          <w:rFonts w:ascii="Calibri" w:eastAsia="Gulim" w:hAnsi="Calibri" w:cs="Calibri"/>
-          <w:sz w:val="22"/>
-          <w:szCs w:val="22"/>
-        </w:rPr>
-        <w:lastRenderedPageBreak/>
-        <w:t xml:space="preserve">June 2018 – </w:t>
-      </w:r>
-      <w:r>
-        <w:rPr>
-          <w:rFonts w:ascii="Calibri" w:eastAsia="Gulim" w:hAnsi="Calibri" w:cs="Calibri"/>
-          <w:sz w:val="22"/>
-          <w:szCs w:val="22"/>
-        </w:rPr>
-        <w:t>March 2022</w:t>
-      </w:r>
-      <w:r>
-        <w:rPr>
-          <w:rFonts w:ascii="Calibri" w:eastAsia="Gulim" w:hAnsi="Calibri" w:cs="Calibri"/>
-          <w:sz w:val="22"/>
-          <w:szCs w:val="22"/>
-        </w:rPr>
-        <w:t xml:space="preserve"> | Houston, Texas</w:t>
-      </w:r>
-    </w:p>
-    <w:p>
-      <w:pPr>
-        <w:pStyle w:val="ListParagraph"/>
-        <w:numPr>
-          <w:ilvl w:val="0"/>
-          <w:numId w:val="1"/>
-        </w:numPr>
-        <w:rPr>
-          <w:rFonts w:ascii="Calibri" w:eastAsia="Gulim" w:hAnsi="Calibri" w:cs="Calibri"/>
-          <w:sz w:val="22"/>
-          <w:szCs w:val="22"/>
-        </w:rPr>
-      </w:pPr>
-      <w:r>
-        <w:rPr>
-          <w:rFonts w:ascii="Calibri" w:eastAsia="Gulim" w:hAnsi="Calibri" w:cs="Calibri"/>
-          <w:sz w:val="22"/>
-          <w:szCs w:val="22"/>
-        </w:rPr>
-        <w:t>Trained in computer science teaching pedagogy and the course curriculum</w:t>
-      </w:r>
-    </w:p>
-    <w:p>
-      <w:pPr>
-        <w:pStyle w:val="ListParagraph"/>
-        <w:numPr>
-          <w:ilvl w:val="0"/>
-          <w:numId w:val="1"/>
-        </w:numPr>
-        <w:rPr>
-          <w:rFonts w:ascii="Calibri" w:eastAsia="Gulim" w:hAnsi="Calibri" w:cs="Calibri"/>
-          <w:sz w:val="22"/>
-          <w:szCs w:val="22"/>
-        </w:rPr>
-      </w:pPr>
-      <w:r>
-        <w:rPr>
-          <w:rFonts w:ascii="Calibri" w:eastAsia="Gulim" w:hAnsi="Calibri" w:cs="Calibri"/>
-          <w:sz w:val="22"/>
-          <w:szCs w:val="22"/>
-        </w:rPr>
-        <w:t>Co-</w:t>
-      </w:r>
-      <w:r>
-        <w:rPr>
-          <w:rFonts w:ascii="Calibri" w:eastAsia="Gulim" w:hAnsi="Calibri" w:cs="Calibri"/>
-          <w:sz w:val="22"/>
-          <w:szCs w:val="22"/>
-        </w:rPr>
-        <w:t>taught</w:t>
-      </w:r>
-      <w:r>
-        <w:rPr>
-          <w:rFonts w:ascii="Calibri" w:eastAsia="Gulim" w:hAnsi="Calibri" w:cs="Calibri"/>
-          <w:sz w:val="22"/>
-          <w:szCs w:val="22"/>
-        </w:rPr>
-        <w:t xml:space="preserve"> Java at Heights High School utilizing tools like Repl.it and Newrow</w:t>
-      </w:r>
-    </w:p>
-    <w:p>
-      <w:pPr>
-        <w:pStyle w:val="ListParagraph"/>
-        <w:numPr>
-          <w:ilvl w:val="0"/>
-          <w:numId w:val="1"/>
-        </w:numPr>
-        <w:rPr>
-          <w:rFonts w:ascii="Calibri" w:eastAsia="Gulim" w:hAnsi="Calibri" w:cs="Calibri"/>
-          <w:sz w:val="22"/>
-          <w:szCs w:val="22"/>
-        </w:rPr>
-      </w:pPr>
-      <w:r>
-        <w:rPr>
-          <w:rFonts w:ascii="Calibri" w:eastAsia="Gulim" w:hAnsi="Calibri" w:cs="Calibri"/>
-          <w:sz w:val="22"/>
-          <w:szCs w:val="22"/>
-        </w:rPr>
         <w:t>Coordinated</w:t>
       </w:r>
       <w:r>
@@ -4674,18 +4290,8 @@
           <w:sz w:val="22"/>
           <w:szCs w:val="22"/>
         </w:rPr>
-        <w:t xml:space="preserve"> guest lectures from a variety of tech professionals to showcase careers for </w:t>
-      </w:r>
-      <w:proofErr w:type="gramStart"/>
-      <w:r>
-        <w:rPr>
-          <w:rFonts w:ascii="Calibri" w:eastAsia="Gulim" w:hAnsi="Calibri" w:cs="Calibri"/>
-          <w:sz w:val="22"/>
-          <w:szCs w:val="22"/>
-        </w:rPr>
-        <w:t>students</w:t>
-      </w:r>
-      <w:proofErr w:type="gramEnd"/>
+        <w:t xml:space="preserve"> guest lectures from a variety of tech professionals to showcase careers for students</w:t>
+      </w:r>
     </w:p>
     <w:p>
       <w:pPr>

--- a/scottie-is-xxx/static/files/resume.docx
+++ b/scottie-is-xxx/static/files/resume.docx
@@ -92,21 +92,7 @@
             <w:rStyle w:val="Hyperlink"/>
             <w:rFonts w:ascii="Calibri" w:eastAsia="Apple SD Gothic Neo" w:hAnsi="Calibri" w:cs="Calibri"/>
           </w:rPr>
-          <w:t>https://github.</w:t>
-        </w:r>
-        <w:r>
-          <w:rPr>
-            <w:rStyle w:val="Hyperlink"/>
-            <w:rFonts w:ascii="Calibri" w:eastAsia="Apple SD Gothic Neo" w:hAnsi="Calibri" w:cs="Calibri"/>
-          </w:rPr>
-          <w:t>c</w:t>
-        </w:r>
-        <w:r>
-          <w:rPr>
-            <w:rStyle w:val="Hyperlink"/>
-            <w:rFonts w:ascii="Calibri" w:eastAsia="Apple SD Gothic Neo" w:hAnsi="Calibri" w:cs="Calibri"/>
-          </w:rPr>
-          <w:t>om/scottenriquez</w:t>
+          <w:t>https://github.com/scottenriquez</w:t>
         </w:r>
       </w:hyperlink>
     </w:p>
@@ -304,44 +290,6 @@
           <w:szCs w:val="22"/>
         </w:rPr>
         <w:t>Architecting cloud solutions in AWS and Azure</w:t>
-      </w:r>
-    </w:p>
-    <w:p>
-      <w:pPr>
-        <w:pStyle w:val="ListParagraph"/>
-        <w:numPr>
-          <w:ilvl w:val="0"/>
-          <w:numId w:val="1"/>
-        </w:numPr>
-        <w:rPr>
-          <w:rFonts w:ascii="Calibri" w:eastAsia="Gulim" w:hAnsi="Calibri" w:cs="Calibri"/>
-          <w:sz w:val="22"/>
-          <w:szCs w:val="22"/>
-        </w:rPr>
-      </w:pPr>
-      <w:r>
-        <w:rPr>
-          <w:rFonts w:ascii="Calibri" w:eastAsia="Gulim" w:hAnsi="Calibri" w:cs="Calibri"/>
-          <w:sz w:val="22"/>
-          <w:szCs w:val="22"/>
-        </w:rPr>
-        <w:t xml:space="preserve">Relational and non-relational database design using </w:t>
-      </w:r>
-      <w:r>
-        <w:rPr>
-          <w:rFonts w:ascii="Calibri" w:eastAsia="Gulim" w:hAnsi="Calibri" w:cs="Calibri"/>
-          <w:sz w:val="22"/>
-          <w:szCs w:val="22"/>
-        </w:rPr>
-        <w:t xml:space="preserve">Amazon </w:t>
-      </w:r>
-      <w:r>
-        <w:rPr>
-          <w:rFonts w:ascii="Calibri" w:eastAsia="Gulim" w:hAnsi="Calibri" w:cs="Calibri"/>
-          <w:sz w:val="22"/>
-          <w:szCs w:val="22"/>
-        </w:rPr>
-        <w:t>DynamoDB, Amazon RDS, and Azure managed database services</w:t>
       </w:r>
     </w:p>
     <w:p>
@@ -1519,6 +1467,7 @@
           <w:sz w:val="22"/>
           <w:szCs w:val="22"/>
         </w:rPr>
+        <w:lastRenderedPageBreak/>
         <w:t>December</w:t>
       </w:r>
       <w:r>
@@ -3267,7 +3216,6 @@
           <w:sz w:val="22"/>
           <w:szCs w:val="22"/>
         </w:rPr>
-        <w:lastRenderedPageBreak/>
         <w:t xml:space="preserve">Provided software development and IT support for business units across the </w:t>
       </w:r>
       <w:r>
@@ -3346,6 +3294,7 @@
           <w:sz w:val="22"/>
           <w:szCs w:val="22"/>
         </w:rPr>
+        <w:lastRenderedPageBreak/>
         <w:t>I</w:t>
       </w:r>
       <w:r>

--- a/scottie-is-xxx/static/files/resume.docx
+++ b/scottie-is-xxx/static/files/resume.docx
@@ -1094,6 +1094,69 @@
     </w:p>
     <w:p>
       <w:pPr>
+        <w:jc w:val="center"/>
+        <w:rPr>
+          <w:rFonts w:ascii="Calibri" w:eastAsia="Gulim" w:hAnsi="Calibri" w:cs="Calibri"/>
+          <w:sz w:val="22"/>
+          <w:szCs w:val="22"/>
+        </w:rPr>
+      </w:pPr>
+      <w:r>
+        <w:rPr>
+          <w:rFonts w:ascii="Calibri" w:eastAsia="Gulim" w:hAnsi="Calibri" w:cs="Calibri"/>
+          <w:noProof/>
+          <w:sz w:val="22"/>
+          <w:szCs w:val="22"/>
+        </w:rPr>
+        <w:drawing>
+          <wp:inline distT="0" distB="0" distL="0" distR="0" wp14:anchorId="2E5753F2" wp14:editId="555BB225">
+            <wp:extent cx="914400" cy="914400"/>
+            <wp:effectExtent l="0" t="0" r="0" b="0"/>
+            <wp:docPr id="580574179" name="Picture 1" descr="A hexagon with a yellow and white hexagon with black text&#10;&#10;Description automatically generated">
+              <a:hlinkClick xmlns:a="http://schemas.openxmlformats.org/drawingml/2006/main" r:id="rId35"/>
+            </wp:docPr>
+            <wp:cNvGraphicFramePr>
+              <a:graphicFrameLocks xmlns:a="http://schemas.openxmlformats.org/drawingml/2006/main" noChangeAspect="1"/>
+            </wp:cNvGraphicFramePr>
+            <a:graphic xmlns:a="http://schemas.openxmlformats.org/drawingml/2006/main">
+              <a:graphicData uri="http://schemas.openxmlformats.org/drawingml/2006/picture">
+                <pic:pic xmlns:pic="http://schemas.openxmlformats.org/drawingml/2006/picture">
+                  <pic:nvPicPr>
+                    <pic:cNvPr id="580574179" name="Picture 1" descr="A hexagon with a yellow and white hexagon with black text&#10;&#10;Description automatically generated">
+                      <a:hlinkClick r:id="rId35"/>
+                    </pic:cNvPr>
+                    <pic:cNvPicPr/>
+                  </pic:nvPicPr>
+                  <pic:blipFill>
+                    <a:blip r:embed="rId36" cstate="print">
+                      <a:extLst>
+                        <a:ext uri="{28A0092B-C50C-407E-A947-70E740481C1C}">
+                          <a14:useLocalDpi xmlns:a14="http://schemas.microsoft.com/office/drawing/2010/main" val="0"/>
+                        </a:ext>
+                      </a:extLst>
+                    </a:blip>
+                    <a:stretch>
+                      <a:fillRect/>
+                    </a:stretch>
+                  </pic:blipFill>
+                  <pic:spPr>
+                    <a:xfrm>
+                      <a:off x="0" y="0"/>
+                      <a:ext cx="914400" cy="914400"/>
+                    </a:xfrm>
+                    <a:prstGeom prst="rect">
+                      <a:avLst/>
+                    </a:prstGeom>
+                  </pic:spPr>
+                </pic:pic>
+              </a:graphicData>
+            </a:graphic>
+          </wp:inline>
+        </w:drawing>
+      </w:r>
+    </w:p>
+    <w:p>
+      <w:pPr>
         <w:pBdr>
           <w:bottom w:val="single" w:sz="4" w:space="1" w:color="auto"/>
         </w:pBdr>
@@ -1357,6 +1420,7 @@
           <w:sz w:val="22"/>
           <w:szCs w:val="22"/>
         </w:rPr>
+        <w:lastRenderedPageBreak/>
         <w:t>Partnering with customer FinOps programs to drive technical roadmaps and organization-wide optimization strategies</w:t>
       </w:r>
     </w:p>
@@ -1467,7 +1531,6 @@
           <w:sz w:val="22"/>
           <w:szCs w:val="22"/>
         </w:rPr>
-        <w:lastRenderedPageBreak/>
         <w:t>December</w:t>
       </w:r>
       <w:r>
@@ -3082,6 +3145,7 @@
           <w:sz w:val="22"/>
           <w:szCs w:val="22"/>
         </w:rPr>
+        <w:lastRenderedPageBreak/>
         <w:t>Performed code reviews and mentored other developers</w:t>
       </w:r>
     </w:p>
@@ -3294,7 +3358,6 @@
           <w:sz w:val="22"/>
           <w:szCs w:val="22"/>
         </w:rPr>
-        <w:lastRenderedPageBreak/>
         <w:t>I</w:t>
       </w:r>
       <w:r>

--- a/scottie-is-xxx/static/files/resume.docx
+++ b/scottie-is-xxx/static/files/resume.docx
@@ -498,6 +498,28 @@
     </w:p>
     <w:p>
       <w:pPr>
+        <w:pStyle w:val="ListParagraph"/>
+        <w:numPr>
+          <w:ilvl w:val="0"/>
+          <w:numId w:val="1"/>
+        </w:numPr>
+        <w:rPr>
+          <w:rFonts w:ascii="Calibri" w:eastAsia="Gulim" w:hAnsi="Calibri" w:cs="Calibri"/>
+          <w:sz w:val="22"/>
+          <w:szCs w:val="22"/>
+        </w:rPr>
+      </w:pPr>
+      <w:r>
+        <w:rPr>
+          <w:rFonts w:ascii="Calibri" w:eastAsia="Gulim" w:hAnsi="Calibri" w:cs="Calibri"/>
+          <w:sz w:val="22"/>
+          <w:szCs w:val="22"/>
+        </w:rPr>
+        <w:t>Data engineering and analytics</w:t>
+      </w:r>
+    </w:p>
+    <w:p>
+      <w:pPr>
         <w:rPr>
           <w:rFonts w:ascii="Calibri" w:eastAsia="Gulim" w:hAnsi="Calibri" w:cs="Calibri"/>
           <w:sz w:val="22"/>
@@ -556,8 +578,8 @@
           <w:szCs w:val="22"/>
         </w:rPr>
         <w:drawing>
-          <wp:inline distT="0" distB="0" distL="0" distR="0" wp14:anchorId="000BA955" wp14:editId="4E648F4C">
-            <wp:extent cx="914400" cy="914400"/>
+          <wp:inline distT="0" distB="0" distL="0" distR="0" wp14:anchorId="000BA955" wp14:editId="073F5E03">
+            <wp:extent cx="640080" cy="640080"/>
             <wp:effectExtent l="0" t="0" r="0" b="0"/>
             <wp:docPr id="1" name="Picture 1">
               <a:hlinkClick xmlns:a="http://schemas.openxmlformats.org/drawingml/2006/main" r:id="rId11"/>
@@ -583,7 +605,7 @@
                   <pic:spPr>
                     <a:xfrm>
                       <a:off x="0" y="0"/>
-                      <a:ext cx="914400" cy="914400"/>
+                      <a:ext cx="640080" cy="640080"/>
                     </a:xfrm>
                     <a:prstGeom prst="rect">
                       <a:avLst/>
@@ -600,8 +622,8 @@
           <w:noProof/>
         </w:rPr>
         <w:drawing>
-          <wp:inline distT="0" distB="0" distL="0" distR="0" wp14:anchorId="6B5DE063" wp14:editId="02DA2E0E">
-            <wp:extent cx="914400" cy="914400"/>
+          <wp:inline distT="0" distB="0" distL="0" distR="0" wp14:anchorId="6B5DE063" wp14:editId="25065C9A">
+            <wp:extent cx="640080" cy="640080"/>
             <wp:effectExtent l="0" t="0" r="0" b="0"/>
             <wp:docPr id="4" name="Picture 4">
               <a:hlinkClick xmlns:a="http://schemas.openxmlformats.org/drawingml/2006/main" r:id="rId13"/>
@@ -627,7 +649,7 @@
                   <pic:spPr>
                     <a:xfrm>
                       <a:off x="0" y="0"/>
-                      <a:ext cx="914400" cy="914400"/>
+                      <a:ext cx="640080" cy="640080"/>
                     </a:xfrm>
                     <a:prstGeom prst="rect">
                       <a:avLst/>
@@ -647,8 +669,8 @@
           <w:szCs w:val="22"/>
         </w:rPr>
         <w:drawing>
-          <wp:inline distT="0" distB="0" distL="0" distR="0" wp14:anchorId="51944577" wp14:editId="07258197">
-            <wp:extent cx="914400" cy="914400"/>
+          <wp:inline distT="0" distB="0" distL="0" distR="0" wp14:anchorId="51944577" wp14:editId="001B4CAD">
+            <wp:extent cx="640080" cy="640080"/>
             <wp:effectExtent l="0" t="0" r="0" b="0"/>
             <wp:docPr id="2" name="Picture 2">
               <a:hlinkClick xmlns:a="http://schemas.openxmlformats.org/drawingml/2006/main" r:id="rId15"/>
@@ -674,7 +696,7 @@
                   <pic:spPr>
                     <a:xfrm>
                       <a:off x="0" y="0"/>
-                      <a:ext cx="914400" cy="914400"/>
+                      <a:ext cx="640080" cy="640080"/>
                     </a:xfrm>
                     <a:prstGeom prst="rect">
                       <a:avLst/>
@@ -691,8 +713,8 @@
           <w:noProof/>
         </w:rPr>
         <w:drawing>
-          <wp:inline distT="0" distB="0" distL="0" distR="0" wp14:anchorId="169AB9B6" wp14:editId="44E941AB">
-            <wp:extent cx="914400" cy="914400"/>
+          <wp:inline distT="0" distB="0" distL="0" distR="0" wp14:anchorId="169AB9B6" wp14:editId="32593C53">
+            <wp:extent cx="640080" cy="640080"/>
             <wp:effectExtent l="0" t="0" r="0" b="0"/>
             <wp:docPr id="5" name="Picture 5">
               <a:hlinkClick xmlns:a="http://schemas.openxmlformats.org/drawingml/2006/main" r:id="rId17"/>
@@ -718,7 +740,7 @@
                   <pic:spPr>
                     <a:xfrm>
                       <a:off x="0" y="0"/>
-                      <a:ext cx="914400" cy="914400"/>
+                      <a:ext cx="640080" cy="640080"/>
                     </a:xfrm>
                     <a:prstGeom prst="rect">
                       <a:avLst/>
@@ -735,8 +757,8 @@
           <w:noProof/>
         </w:rPr>
         <w:drawing>
-          <wp:inline distT="0" distB="0" distL="0" distR="0" wp14:anchorId="58BDCBB2" wp14:editId="4389165A">
-            <wp:extent cx="914400" cy="914400"/>
+          <wp:inline distT="0" distB="0" distL="0" distR="0" wp14:anchorId="58BDCBB2" wp14:editId="246C0DD4">
+            <wp:extent cx="640080" cy="640080"/>
             <wp:effectExtent l="0" t="0" r="0" b="0"/>
             <wp:docPr id="6" name="Picture 6">
               <a:hlinkClick xmlns:a="http://schemas.openxmlformats.org/drawingml/2006/main" r:id="rId19"/>
@@ -762,7 +784,7 @@
                   <pic:spPr>
                     <a:xfrm>
                       <a:off x="0" y="0"/>
-                      <a:ext cx="914400" cy="914400"/>
+                      <a:ext cx="640080" cy="640080"/>
                     </a:xfrm>
                     <a:prstGeom prst="rect">
                       <a:avLst/>
@@ -779,8 +801,8 @@
           <w:noProof/>
         </w:rPr>
         <w:drawing>
-          <wp:inline distT="0" distB="0" distL="0" distR="0" wp14:anchorId="182349A5" wp14:editId="7D2B520F">
-            <wp:extent cx="914400" cy="914400"/>
+          <wp:inline distT="0" distB="0" distL="0" distR="0" wp14:anchorId="182349A5" wp14:editId="605B3F6D">
+            <wp:extent cx="640080" cy="640080"/>
             <wp:effectExtent l="0" t="0" r="0" b="0"/>
             <wp:docPr id="7" name="Picture 7">
               <a:hlinkClick xmlns:a="http://schemas.openxmlformats.org/drawingml/2006/main" r:id="rId21"/>
@@ -806,7 +828,7 @@
                   <pic:spPr>
                     <a:xfrm>
                       <a:off x="0" y="0"/>
-                      <a:ext cx="914400" cy="914400"/>
+                      <a:ext cx="640080" cy="640080"/>
                     </a:xfrm>
                     <a:prstGeom prst="rect">
                       <a:avLst/>
@@ -826,8 +848,8 @@
           <w:szCs w:val="22"/>
         </w:rPr>
         <w:drawing>
-          <wp:inline distT="0" distB="0" distL="0" distR="0" wp14:anchorId="46BBEAB9" wp14:editId="12373C94">
-            <wp:extent cx="914400" cy="914400"/>
+          <wp:inline distT="0" distB="0" distL="0" distR="0" wp14:anchorId="46BBEAB9" wp14:editId="279D2864">
+            <wp:extent cx="640080" cy="640080"/>
             <wp:effectExtent l="0" t="0" r="0" b="0"/>
             <wp:docPr id="2003672765" name="Picture 1" descr="A white and pink label with black text&#10;&#10;Description automatically generated">
               <a:hlinkClick xmlns:a="http://schemas.openxmlformats.org/drawingml/2006/main" r:id="rId23"/>
@@ -853,7 +875,7 @@
                   <pic:spPr>
                     <a:xfrm>
                       <a:off x="0" y="0"/>
-                      <a:ext cx="914400" cy="914400"/>
+                      <a:ext cx="640080" cy="640080"/>
                     </a:xfrm>
                     <a:prstGeom prst="rect">
                       <a:avLst/>
@@ -870,8 +892,8 @@
           <w:noProof/>
         </w:rPr>
         <w:drawing>
-          <wp:inline distT="0" distB="0" distL="0" distR="0" wp14:anchorId="76843C40" wp14:editId="4E287375">
-            <wp:extent cx="914400" cy="914400"/>
+          <wp:inline distT="0" distB="0" distL="0" distR="0" wp14:anchorId="76843C40" wp14:editId="53235E77">
+            <wp:extent cx="640080" cy="640080"/>
             <wp:effectExtent l="0" t="0" r="0" b="0"/>
             <wp:docPr id="8" name="Picture 8">
               <a:hlinkClick xmlns:a="http://schemas.openxmlformats.org/drawingml/2006/main" r:id="rId25"/>
@@ -897,7 +919,7 @@
                   <pic:spPr>
                     <a:xfrm>
                       <a:off x="0" y="0"/>
-                      <a:ext cx="914400" cy="914400"/>
+                      <a:ext cx="640080" cy="640080"/>
                     </a:xfrm>
                     <a:prstGeom prst="rect">
                       <a:avLst/>
@@ -914,8 +936,8 @@
           <w:noProof/>
         </w:rPr>
         <w:drawing>
-          <wp:inline distT="0" distB="0" distL="0" distR="0" wp14:anchorId="6E9940AA" wp14:editId="221A2294">
-            <wp:extent cx="914400" cy="914400"/>
+          <wp:inline distT="0" distB="0" distL="0" distR="0" wp14:anchorId="6E9940AA" wp14:editId="0EEBE8C7">
+            <wp:extent cx="640080" cy="640080"/>
             <wp:effectExtent l="0" t="0" r="0" b="0"/>
             <wp:docPr id="9" name="Picture 9" descr="A picture containing text, sign, blue&#10;&#10;Description automatically generated">
               <a:hlinkClick xmlns:a="http://schemas.openxmlformats.org/drawingml/2006/main" r:id="rId27"/>
@@ -941,7 +963,7 @@
                   <pic:spPr>
                     <a:xfrm>
                       <a:off x="0" y="0"/>
-                      <a:ext cx="914400" cy="914400"/>
+                      <a:ext cx="640080" cy="640080"/>
                     </a:xfrm>
                     <a:prstGeom prst="rect">
                       <a:avLst/>
@@ -961,8 +983,8 @@
           <w:szCs w:val="22"/>
         </w:rPr>
         <w:drawing>
-          <wp:inline distT="0" distB="0" distL="0" distR="0" wp14:anchorId="29D54DA2" wp14:editId="3964255F">
-            <wp:extent cx="914400" cy="914400"/>
+          <wp:inline distT="0" distB="0" distL="0" distR="0" wp14:anchorId="29D54DA2" wp14:editId="0B4DE334">
+            <wp:extent cx="640080" cy="640080"/>
             <wp:effectExtent l="0" t="0" r="0" b="0"/>
             <wp:docPr id="501991613" name="Picture 1" descr="A blue and white logo with white text&#10;&#10;Description automatically generated">
               <a:hlinkClick xmlns:a="http://schemas.openxmlformats.org/drawingml/2006/main" r:id="rId29"/>
@@ -988,7 +1010,7 @@
                   <pic:spPr>
                     <a:xfrm>
                       <a:off x="0" y="0"/>
-                      <a:ext cx="914400" cy="914400"/>
+                      <a:ext cx="640080" cy="640080"/>
                     </a:xfrm>
                     <a:prstGeom prst="rect">
                       <a:avLst/>
@@ -1008,8 +1030,8 @@
           <w:szCs w:val="22"/>
         </w:rPr>
         <w:drawing>
-          <wp:inline distT="0" distB="0" distL="0" distR="0" wp14:anchorId="7BBB5D3E" wp14:editId="51FA82EE">
-            <wp:extent cx="914400" cy="914400"/>
+          <wp:inline distT="0" distB="0" distL="0" distR="0" wp14:anchorId="7BBB5D3E" wp14:editId="4611EB40">
+            <wp:extent cx="640080" cy="640080"/>
             <wp:effectExtent l="0" t="0" r="0" b="0"/>
             <wp:docPr id="836761426" name="Picture 1" descr="A blue and white logo&#10;&#10;Description automatically generated">
               <a:hlinkClick xmlns:a="http://schemas.openxmlformats.org/drawingml/2006/main" r:id="rId31"/>
@@ -1035,7 +1057,7 @@
                   <pic:spPr>
                     <a:xfrm>
                       <a:off x="0" y="0"/>
-                      <a:ext cx="914400" cy="914400"/>
+                      <a:ext cx="640080" cy="640080"/>
                     </a:xfrm>
                     <a:prstGeom prst="rect">
                       <a:avLst/>
@@ -1052,8 +1074,8 @@
           <w:noProof/>
         </w:rPr>
         <w:drawing>
-          <wp:inline distT="0" distB="0" distL="0" distR="0" wp14:anchorId="26E4A752" wp14:editId="22666B20">
-            <wp:extent cx="914400" cy="914400"/>
+          <wp:inline distT="0" distB="0" distL="0" distR="0" wp14:anchorId="26E4A752" wp14:editId="387ADA48">
+            <wp:extent cx="640080" cy="640080"/>
             <wp:effectExtent l="0" t="0" r="0" b="0"/>
             <wp:docPr id="11" name="Picture 11" descr="Graphical user interface, application, Teams&#10;&#10;Description automatically generated">
               <a:hlinkClick xmlns:a="http://schemas.openxmlformats.org/drawingml/2006/main" r:id="rId33"/>
@@ -1079,7 +1101,7 @@
                   <pic:spPr>
                     <a:xfrm>
                       <a:off x="0" y="0"/>
-                      <a:ext cx="914400" cy="914400"/>
+                      <a:ext cx="640080" cy="640080"/>
                     </a:xfrm>
                     <a:prstGeom prst="rect">
                       <a:avLst/>
@@ -1091,16 +1113,6 @@
           </wp:inline>
         </w:drawing>
       </w:r>
-    </w:p>
-    <w:p>
-      <w:pPr>
-        <w:jc w:val="center"/>
-        <w:rPr>
-          <w:rFonts w:ascii="Calibri" w:eastAsia="Gulim" w:hAnsi="Calibri" w:cs="Calibri"/>
-          <w:sz w:val="22"/>
-          <w:szCs w:val="22"/>
-        </w:rPr>
-      </w:pPr>
       <w:r>
         <w:rPr>
           <w:rFonts w:ascii="Calibri" w:eastAsia="Gulim" w:hAnsi="Calibri" w:cs="Calibri"/>
@@ -1109,8 +1121,8 @@
           <w:szCs w:val="22"/>
         </w:rPr>
         <w:drawing>
-          <wp:inline distT="0" distB="0" distL="0" distR="0" wp14:anchorId="2E5753F2" wp14:editId="555BB225">
-            <wp:extent cx="914400" cy="914400"/>
+          <wp:inline distT="0" distB="0" distL="0" distR="0" wp14:anchorId="2E5753F2" wp14:editId="76182501">
+            <wp:extent cx="640080" cy="640080"/>
             <wp:effectExtent l="0" t="0" r="0" b="0"/>
             <wp:docPr id="580574179" name="Picture 1" descr="A hexagon with a yellow and white hexagon with black text&#10;&#10;Description automatically generated">
               <a:hlinkClick xmlns:a="http://schemas.openxmlformats.org/drawingml/2006/main" r:id="rId35"/>
@@ -1142,7 +1154,7 @@
                   <pic:spPr>
                     <a:xfrm>
                       <a:off x="0" y="0"/>
-                      <a:ext cx="914400" cy="914400"/>
+                      <a:ext cx="640080" cy="640080"/>
                     </a:xfrm>
                     <a:prstGeom prst="rect">
                       <a:avLst/>
@@ -1241,6 +1253,15 @@
           <w:sz w:val="22"/>
           <w:szCs w:val="22"/>
         </w:rPr>
+        <w:t xml:space="preserve">Senior </w:t>
+      </w:r>
+      <w:r>
+        <w:rPr>
+          <w:rFonts w:ascii="Calibri" w:eastAsia="Gulim" w:hAnsi="Calibri" w:cs="Calibri"/>
+          <w:b/>
+          <w:sz w:val="22"/>
+          <w:szCs w:val="22"/>
+        </w:rPr>
         <w:t>Solutions Architect</w:t>
       </w:r>
     </w:p>
@@ -1258,6 +1279,94 @@
           <w:sz w:val="22"/>
           <w:szCs w:val="22"/>
         </w:rPr>
+        <w:t>July 2024</w:t>
+      </w:r>
+      <w:r>
+        <w:rPr>
+          <w:rFonts w:ascii="Calibri" w:eastAsia="Gulim" w:hAnsi="Calibri" w:cs="Calibri"/>
+          <w:sz w:val="22"/>
+          <w:szCs w:val="22"/>
+        </w:rPr>
+        <w:t xml:space="preserve"> </w:t>
+      </w:r>
+      <w:r>
+        <w:rPr>
+          <w:rFonts w:ascii="Calibri" w:eastAsia="Gulim" w:hAnsi="Calibri" w:cs="Calibri"/>
+          <w:sz w:val="22"/>
+          <w:szCs w:val="22"/>
+        </w:rPr>
+        <w:t xml:space="preserve">– present | </w:t>
+      </w:r>
+      <w:r>
+        <w:rPr>
+          <w:rFonts w:ascii="Calibri" w:eastAsia="Gulim" w:hAnsi="Calibri" w:cs="Calibri"/>
+          <w:sz w:val="22"/>
+          <w:szCs w:val="22"/>
+        </w:rPr>
+        <w:t>Los Angeles, California</w:t>
+      </w:r>
+    </w:p>
+    <w:p>
+      <w:pPr>
+        <w:rPr>
+          <w:rFonts w:ascii="Calibri" w:eastAsia="Gulim" w:hAnsi="Calibri" w:cs="Calibri"/>
+          <w:b/>
+          <w:sz w:val="22"/>
+          <w:szCs w:val="22"/>
+        </w:rPr>
+      </w:pPr>
+    </w:p>
+    <w:p>
+      <w:pPr>
+        <w:rPr>
+          <w:rFonts w:ascii="Calibri" w:eastAsia="Gulim" w:hAnsi="Calibri" w:cs="Calibri"/>
+          <w:b/>
+          <w:sz w:val="22"/>
+          <w:szCs w:val="22"/>
+        </w:rPr>
+      </w:pPr>
+      <w:r>
+        <w:rPr>
+          <w:rFonts w:ascii="Calibri" w:eastAsia="Gulim" w:hAnsi="Calibri" w:cs="Calibri"/>
+          <w:b/>
+          <w:sz w:val="22"/>
+          <w:szCs w:val="22"/>
+        </w:rPr>
+        <w:t>Amazon Web Services</w:t>
+      </w:r>
+      <w:r>
+        <w:rPr>
+          <w:rFonts w:ascii="Calibri" w:eastAsia="Gulim" w:hAnsi="Calibri" w:cs="Calibri"/>
+          <w:b/>
+          <w:sz w:val="22"/>
+          <w:szCs w:val="22"/>
+        </w:rPr>
+        <w:t xml:space="preserve"> | </w:t>
+      </w:r>
+      <w:r>
+        <w:rPr>
+          <w:rFonts w:ascii="Calibri" w:eastAsia="Gulim" w:hAnsi="Calibri" w:cs="Calibri"/>
+          <w:b/>
+          <w:sz w:val="22"/>
+          <w:szCs w:val="22"/>
+        </w:rPr>
+        <w:t>Solutions Architect</w:t>
+      </w:r>
+    </w:p>
+    <w:p>
+      <w:pPr>
+        <w:rPr>
+          <w:rFonts w:ascii="Calibri" w:eastAsia="Gulim" w:hAnsi="Calibri" w:cs="Calibri"/>
+          <w:sz w:val="22"/>
+          <w:szCs w:val="22"/>
+        </w:rPr>
+      </w:pPr>
+      <w:r>
+        <w:rPr>
+          <w:rFonts w:ascii="Calibri" w:eastAsia="Gulim" w:hAnsi="Calibri" w:cs="Calibri"/>
+          <w:sz w:val="22"/>
+          <w:szCs w:val="22"/>
+        </w:rPr>
         <w:t xml:space="preserve">February 2023 </w:t>
       </w:r>
       <w:r>
@@ -1266,7 +1375,23 @@
           <w:sz w:val="22"/>
           <w:szCs w:val="22"/>
         </w:rPr>
-        <w:t xml:space="preserve">– present | </w:t>
+        <w:t xml:space="preserve">– </w:t>
+      </w:r>
+      <w:r>
+        <w:rPr>
+          <w:rFonts w:ascii="Calibri" w:eastAsia="Gulim" w:hAnsi="Calibri" w:cs="Calibri"/>
+          <w:sz w:val="22"/>
+          <w:szCs w:val="22"/>
+        </w:rPr>
+        <w:t>July 2024</w:t>
+      </w:r>
+      <w:r>
+        <w:rPr>
+          <w:rFonts w:ascii="Calibri" w:eastAsia="Gulim" w:hAnsi="Calibri" w:cs="Calibri"/>
+          <w:sz w:val="22"/>
+          <w:szCs w:val="22"/>
+        </w:rPr>
+        <w:t xml:space="preserve"> | </w:t>
       </w:r>
       <w:r>
         <w:rPr>
@@ -1420,7 +1545,6 @@
           <w:sz w:val="22"/>
           <w:szCs w:val="22"/>
         </w:rPr>
-        <w:lastRenderedPageBreak/>
         <w:t>Partnering with customer FinOps programs to drive technical roadmaps and organization-wide optimization strategies</w:t>
       </w:r>
     </w:p>
@@ -1487,6 +1611,7 @@
           <w:sz w:val="22"/>
           <w:szCs w:val="22"/>
         </w:rPr>
+        <w:lastRenderedPageBreak/>
         <w:t>Amazon Web Services</w:t>
       </w:r>
       <w:r>
@@ -3145,7 +3270,6 @@
           <w:sz w:val="22"/>
           <w:szCs w:val="22"/>
         </w:rPr>
-        <w:lastRenderedPageBreak/>
         <w:t>Performed code reviews and mentored other developers</w:t>
       </w:r>
     </w:p>
@@ -3280,6 +3404,7 @@
           <w:sz w:val="22"/>
           <w:szCs w:val="22"/>
         </w:rPr>
+        <w:lastRenderedPageBreak/>
         <w:t xml:space="preserve">Provided software development and IT support for business units across the </w:t>
       </w:r>
       <w:r>

--- a/scottie-is-xxx/static/files/resume.docx
+++ b/scottie-is-xxx/static/files/resume.docx
@@ -1253,41 +1253,24 @@
           <w:sz w:val="22"/>
           <w:szCs w:val="22"/>
         </w:rPr>
-        <w:t xml:space="preserve">Senior </w:t>
-      </w:r>
-      <w:r>
-        <w:rPr>
-          <w:rFonts w:ascii="Calibri" w:eastAsia="Gulim" w:hAnsi="Calibri" w:cs="Calibri"/>
-          <w:b/>
-          <w:sz w:val="22"/>
-          <w:szCs w:val="22"/>
-        </w:rPr>
-        <w:t>Solutions Architect</w:t>
-      </w:r>
-    </w:p>
-    <w:p>
-      <w:pPr>
-        <w:rPr>
-          <w:rFonts w:ascii="Calibri" w:eastAsia="Gulim" w:hAnsi="Calibri" w:cs="Calibri"/>
-          <w:sz w:val="22"/>
-          <w:szCs w:val="22"/>
-        </w:rPr>
-      </w:pPr>
-      <w:r>
-        <w:rPr>
-          <w:rFonts w:ascii="Calibri" w:eastAsia="Gulim" w:hAnsi="Calibri" w:cs="Calibri"/>
-          <w:sz w:val="22"/>
-          <w:szCs w:val="22"/>
-        </w:rPr>
-        <w:t>July 2024</w:t>
-      </w:r>
-      <w:r>
-        <w:rPr>
-          <w:rFonts w:ascii="Calibri" w:eastAsia="Gulim" w:hAnsi="Calibri" w:cs="Calibri"/>
-          <w:sz w:val="22"/>
-          <w:szCs w:val="22"/>
-        </w:rPr>
-        <w:t xml:space="preserve"> </w:t>
+        <w:t>Senior Solutions Architect</w:t>
+      </w:r>
+    </w:p>
+    <w:p>
+      <w:pPr>
+        <w:rPr>
+          <w:rFonts w:ascii="Calibri" w:eastAsia="Gulim" w:hAnsi="Calibri" w:cs="Calibri"/>
+          <w:sz w:val="22"/>
+          <w:szCs w:val="22"/>
+        </w:rPr>
+      </w:pPr>
+      <w:r>
+        <w:rPr>
+          <w:rFonts w:ascii="Calibri" w:eastAsia="Gulim" w:hAnsi="Calibri" w:cs="Calibri"/>
+          <w:sz w:val="22"/>
+          <w:szCs w:val="22"/>
+        </w:rPr>
+        <w:t xml:space="preserve">July 2024 </w:t>
       </w:r>
       <w:r>
         <w:rPr>
@@ -1421,7 +1404,23 @@
           <w:sz w:val="22"/>
           <w:szCs w:val="22"/>
         </w:rPr>
-        <w:t xml:space="preserve">Serving as a specialist solutions architect focused on cost and sustainability optimization </w:t>
+        <w:t>Serv</w:t>
+      </w:r>
+      <w:r>
+        <w:rPr>
+          <w:rFonts w:ascii="Calibri" w:eastAsia="Gulim" w:hAnsi="Calibri" w:cs="Calibri"/>
+          <w:sz w:val="22"/>
+          <w:szCs w:val="22"/>
+        </w:rPr>
+        <w:t>ed</w:t>
+      </w:r>
+      <w:r>
+        <w:rPr>
+          <w:rFonts w:ascii="Calibri" w:eastAsia="Gulim" w:hAnsi="Calibri" w:cs="Calibri"/>
+          <w:sz w:val="22"/>
+          <w:szCs w:val="22"/>
+        </w:rPr>
+        <w:t xml:space="preserve"> as a specialist solutions architect focused on cost and sustainability optimization </w:t>
       </w:r>
       <w:r>
         <w:rPr>
@@ -1459,41 +1458,23 @@
           <w:sz w:val="22"/>
           <w:szCs w:val="22"/>
         </w:rPr>
-        <w:t xml:space="preserve">Architecting </w:t>
-      </w:r>
-      <w:r>
-        <w:rPr>
-          <w:rFonts w:ascii="Calibri" w:eastAsia="Gulim" w:hAnsi="Calibri" w:cs="Calibri"/>
-          <w:sz w:val="22"/>
-          <w:szCs w:val="22"/>
-        </w:rPr>
-        <w:t xml:space="preserve">and implementing </w:t>
-      </w:r>
-      <w:r>
-        <w:rPr>
-          <w:rFonts w:ascii="Calibri" w:eastAsia="Gulim" w:hAnsi="Calibri" w:cs="Calibri"/>
-          <w:sz w:val="22"/>
-          <w:szCs w:val="22"/>
-        </w:rPr>
-        <w:t xml:space="preserve">internal tooling to streamline analysis of complex cost, usage, and telemetry datasets using SQL, </w:t>
-      </w:r>
-      <w:proofErr w:type="spellStart"/>
-      <w:r>
-        <w:rPr>
-          <w:rFonts w:ascii="Calibri" w:eastAsia="Gulim" w:hAnsi="Calibri" w:cs="Calibri"/>
-          <w:sz w:val="22"/>
-          <w:szCs w:val="22"/>
-        </w:rPr>
-        <w:t>QuickSight</w:t>
-      </w:r>
-      <w:proofErr w:type="spellEnd"/>
-      <w:r>
-        <w:rPr>
-          <w:rFonts w:ascii="Calibri" w:eastAsia="Gulim" w:hAnsi="Calibri" w:cs="Calibri"/>
-          <w:sz w:val="22"/>
-          <w:szCs w:val="22"/>
-        </w:rPr>
-        <w:t xml:space="preserve">, and Python </w:t>
+        <w:t>Perform</w:t>
+      </w:r>
+      <w:r>
+        <w:rPr>
+          <w:rFonts w:ascii="Calibri" w:eastAsia="Gulim" w:hAnsi="Calibri" w:cs="Calibri"/>
+          <w:sz w:val="22"/>
+          <w:szCs w:val="22"/>
+        </w:rPr>
+        <w:t>ed</w:t>
+      </w:r>
+      <w:r>
+        <w:rPr>
+          <w:rFonts w:ascii="Calibri" w:eastAsia="Gulim" w:hAnsi="Calibri" w:cs="Calibri"/>
+          <w:sz w:val="22"/>
+          <w:szCs w:val="22"/>
+        </w:rPr>
+        <w:t xml:space="preserve"> financial modeling and technical analysis to strategically support enterprise contracts, resulting in the successful acquisition of billions in revenue</w:t>
       </w:r>
     </w:p>
     <w:p>
@@ -1515,7 +1496,23 @@
           <w:sz w:val="22"/>
           <w:szCs w:val="22"/>
         </w:rPr>
-        <w:t>Conducting technical deep dives and workshops for AWS offerings, including EC2, EBS, S3, DynamoDB, RDS, Graviton, and Spot</w:t>
+        <w:t>Conduct</w:t>
+      </w:r>
+      <w:r>
+        <w:rPr>
+          <w:rFonts w:ascii="Calibri" w:eastAsia="Gulim" w:hAnsi="Calibri" w:cs="Calibri"/>
+          <w:sz w:val="22"/>
+          <w:szCs w:val="22"/>
+        </w:rPr>
+        <w:t>ed</w:t>
+      </w:r>
+      <w:r>
+        <w:rPr>
+          <w:rFonts w:ascii="Calibri" w:eastAsia="Gulim" w:hAnsi="Calibri" w:cs="Calibri"/>
+          <w:sz w:val="22"/>
+          <w:szCs w:val="22"/>
+        </w:rPr>
+        <w:t xml:space="preserve"> technical deep dives and workshops for AWS offerings, including EC2, EBS, S3, DynamoDB, RDS, Graviton, and Spot</w:t>
       </w:r>
       <w:r>
         <w:rPr>
@@ -1545,7 +1542,39 @@
           <w:sz w:val="22"/>
           <w:szCs w:val="22"/>
         </w:rPr>
-        <w:t>Partnering with customer FinOps programs to drive technical roadmaps and organization-wide optimization strategies</w:t>
+        <w:t>Partner</w:t>
+      </w:r>
+      <w:r>
+        <w:rPr>
+          <w:rFonts w:ascii="Calibri" w:eastAsia="Gulim" w:hAnsi="Calibri" w:cs="Calibri"/>
+          <w:sz w:val="22"/>
+          <w:szCs w:val="22"/>
+        </w:rPr>
+        <w:t>ed</w:t>
+      </w:r>
+      <w:r>
+        <w:rPr>
+          <w:rFonts w:ascii="Calibri" w:eastAsia="Gulim" w:hAnsi="Calibri" w:cs="Calibri"/>
+          <w:sz w:val="22"/>
+          <w:szCs w:val="22"/>
+        </w:rPr>
+        <w:t xml:space="preserve"> with customer FinOps programs to dr</w:t>
+      </w:r>
+      <w:r>
+        <w:rPr>
+          <w:rFonts w:ascii="Calibri" w:eastAsia="Gulim" w:hAnsi="Calibri" w:cs="Calibri"/>
+          <w:sz w:val="22"/>
+          <w:szCs w:val="22"/>
+        </w:rPr>
+        <w:t>i</w:t>
+      </w:r>
+      <w:r>
+        <w:rPr>
+          <w:rFonts w:ascii="Calibri" w:eastAsia="Gulim" w:hAnsi="Calibri" w:cs="Calibri"/>
+          <w:sz w:val="22"/>
+          <w:szCs w:val="22"/>
+        </w:rPr>
+        <w:t>ve technical roadmaps and organization-wide optimization strategies</w:t>
       </w:r>
     </w:p>
     <w:p>
@@ -1567,23 +1596,73 @@
           <w:sz w:val="22"/>
           <w:szCs w:val="22"/>
         </w:rPr>
-        <w:t>Perform</w:t>
-      </w:r>
-      <w:r>
-        <w:rPr>
-          <w:rFonts w:ascii="Calibri" w:eastAsia="Gulim" w:hAnsi="Calibri" w:cs="Calibri"/>
-          <w:sz w:val="22"/>
-          <w:szCs w:val="22"/>
-        </w:rPr>
-        <w:t>ing</w:t>
-      </w:r>
-      <w:r>
-        <w:rPr>
-          <w:rFonts w:ascii="Calibri" w:eastAsia="Gulim" w:hAnsi="Calibri" w:cs="Calibri"/>
-          <w:sz w:val="22"/>
-          <w:szCs w:val="22"/>
-        </w:rPr>
-        <w:t xml:space="preserve"> financial modeling and technical analysis to strategically support enterprise contracts, resulting in the successful acquisition of billions in revenue</w:t>
+        <w:t>Architect</w:t>
+      </w:r>
+      <w:r>
+        <w:rPr>
+          <w:rFonts w:ascii="Calibri" w:eastAsia="Gulim" w:hAnsi="Calibri" w:cs="Calibri"/>
+          <w:sz w:val="22"/>
+          <w:szCs w:val="22"/>
+        </w:rPr>
+        <w:t>ed</w:t>
+      </w:r>
+      <w:r>
+        <w:rPr>
+          <w:rFonts w:ascii="Calibri" w:eastAsia="Gulim" w:hAnsi="Calibri" w:cs="Calibri"/>
+          <w:sz w:val="22"/>
+          <w:szCs w:val="22"/>
+        </w:rPr>
+        <w:t xml:space="preserve"> </w:t>
+      </w:r>
+      <w:r>
+        <w:rPr>
+          <w:rFonts w:ascii="Calibri" w:eastAsia="Gulim" w:hAnsi="Calibri" w:cs="Calibri"/>
+          <w:sz w:val="22"/>
+          <w:szCs w:val="22"/>
+        </w:rPr>
+        <w:t>and implement</w:t>
+      </w:r>
+      <w:r>
+        <w:rPr>
+          <w:rFonts w:ascii="Calibri" w:eastAsia="Gulim" w:hAnsi="Calibri" w:cs="Calibri"/>
+          <w:sz w:val="22"/>
+          <w:szCs w:val="22"/>
+        </w:rPr>
+        <w:t>ed</w:t>
+      </w:r>
+      <w:r>
+        <w:rPr>
+          <w:rFonts w:ascii="Calibri" w:eastAsia="Gulim" w:hAnsi="Calibri" w:cs="Calibri"/>
+          <w:sz w:val="22"/>
+          <w:szCs w:val="22"/>
+        </w:rPr>
+        <w:t xml:space="preserve"> </w:t>
+      </w:r>
+      <w:r>
+        <w:rPr>
+          <w:rFonts w:ascii="Calibri" w:eastAsia="Gulim" w:hAnsi="Calibri" w:cs="Calibri"/>
+          <w:sz w:val="22"/>
+          <w:szCs w:val="22"/>
+        </w:rPr>
+        <w:t xml:space="preserve">internal tooling to streamline analysis of complex cost, usage, and telemetry datasets using SQL, </w:t>
+      </w:r>
+      <w:proofErr w:type="spellStart"/>
+      <w:r>
+        <w:rPr>
+          <w:rFonts w:ascii="Calibri" w:eastAsia="Gulim" w:hAnsi="Calibri" w:cs="Calibri"/>
+          <w:sz w:val="22"/>
+          <w:szCs w:val="22"/>
+        </w:rPr>
+        <w:t>QuickSight</w:t>
+      </w:r>
+      <w:proofErr w:type="spellEnd"/>
+      <w:r>
+        <w:rPr>
+          <w:rFonts w:ascii="Calibri" w:eastAsia="Gulim" w:hAnsi="Calibri" w:cs="Calibri"/>
+          <w:sz w:val="22"/>
+          <w:szCs w:val="22"/>
+        </w:rPr>
+        <w:t xml:space="preserve">, and Python </w:t>
       </w:r>
     </w:p>
     <w:p>

--- a/scottie-is-xxx/static/files/resume.docx
+++ b/scottie-is-xxx/static/files/resume.docx
@@ -1,6 +1,6 @@
 
 <file path=word/document.xml><?xml version="1.0" encoding="utf-8"?>
-<w:document xmlns:wpc="http://schemas.microsoft.com/office/word/2010/wordprocessingCanvas" xmlns:cx="http://schemas.microsoft.com/office/drawing/2014/chartex" xmlns:cx1="http://schemas.microsoft.com/office/drawing/2015/9/8/chartex" xmlns:cx2="http://schemas.microsoft.com/office/drawing/2015/10/21/chartex" xmlns:cx3="http://schemas.microsoft.com/office/drawing/2016/5/9/chartex" xmlns:cx4="http://schemas.microsoft.com/office/drawing/2016/5/10/chartex" xmlns:cx5="http://schemas.microsoft.com/office/drawing/2016/5/11/chartex" xmlns:cx6="http://schemas.microsoft.com/office/drawing/2016/5/12/chartex" xmlns:cx7="http://schemas.microsoft.com/office/drawing/2016/5/13/chartex" xmlns:cx8="http://schemas.microsoft.com/office/drawing/2016/5/14/chartex" xmlns:mc="http://schemas.openxmlformats.org/markup-compatibility/2006" xmlns:aink="http://schemas.microsoft.com/office/drawing/2016/ink" xmlns:am3d="http://schemas.microsoft.com/office/drawing/2017/model3d" xmlns:o="urn:schemas-microsoft-com:office:office" xmlns:oel="http://schemas.microsoft.com/office/2019/extlst" xmlns:r="http://schemas.openxmlformats.org/officeDocument/2006/relationships" xmlns:m="http://schemas.openxmlformats.org/officeDocument/2006/math" xmlns:v="urn:schemas-microsoft-com:vml" xmlns:wp14="http://schemas.microsoft.com/office/word/2010/wordprocessingDrawing" xmlns:wp="http://schemas.openxmlformats.org/drawingml/2006/wordprocessingDrawing" xmlns:w10="urn:schemas-microsoft-com:office:word" xmlns:w="http://schemas.openxmlformats.org/wordprocessingml/2006/main" xmlns:w14="http://schemas.microsoft.com/office/word/2010/wordml" xmlns:w15="http://schemas.microsoft.com/office/word/2012/wordml" xmlns:w16cex="http://schemas.microsoft.com/office/word/2018/wordml/cex" xmlns:w16cid="http://schemas.microsoft.com/office/word/2016/wordml/cid" xmlns:w16="http://schemas.microsoft.com/office/word/2018/wordml" xmlns:w16sdtdh="http://schemas.microsoft.com/office/word/2020/wordml/sdtdatahash" xmlns:w16se="http://schemas.microsoft.com/office/word/2015/wordml/symex" xmlns:wpg="http://schemas.microsoft.com/office/word/2010/wordprocessingGroup" xmlns:wpi="http://schemas.microsoft.com/office/word/2010/wordprocessingInk" xmlns:wne="http://schemas.microsoft.com/office/word/2006/wordml" xmlns:wps="http://schemas.microsoft.com/office/word/2010/wordprocessingShape" mc:Ignorable="w14 w15 w16se w16cid w16 w16cex w16sdtdh wp14">
+<w:document xmlns:wpc="http://schemas.microsoft.com/office/word/2010/wordprocessingCanvas" xmlns:cx="http://schemas.microsoft.com/office/drawing/2014/chartex" xmlns:cx1="http://schemas.microsoft.com/office/drawing/2015/9/8/chartex" xmlns:cx2="http://schemas.microsoft.com/office/drawing/2015/10/21/chartex" xmlns:cx3="http://schemas.microsoft.com/office/drawing/2016/5/9/chartex" xmlns:cx4="http://schemas.microsoft.com/office/drawing/2016/5/10/chartex" xmlns:cx5="http://schemas.microsoft.com/office/drawing/2016/5/11/chartex" xmlns:cx6="http://schemas.microsoft.com/office/drawing/2016/5/12/chartex" xmlns:cx7="http://schemas.microsoft.com/office/drawing/2016/5/13/chartex" xmlns:cx8="http://schemas.microsoft.com/office/drawing/2016/5/14/chartex" xmlns:mc="http://schemas.openxmlformats.org/markup-compatibility/2006" xmlns:aink="http://schemas.microsoft.com/office/drawing/2016/ink" xmlns:am3d="http://schemas.microsoft.com/office/drawing/2017/model3d" xmlns:o="urn:schemas-microsoft-com:office:office" xmlns:oel="http://schemas.microsoft.com/office/2019/extlst" xmlns:r="http://schemas.openxmlformats.org/officeDocument/2006/relationships" xmlns:m="http://schemas.openxmlformats.org/officeDocument/2006/math" xmlns:v="urn:schemas-microsoft-com:vml" xmlns:wp14="http://schemas.microsoft.com/office/word/2010/wordprocessingDrawing" xmlns:wp="http://schemas.openxmlformats.org/drawingml/2006/wordprocessingDrawing" xmlns:w10="urn:schemas-microsoft-com:office:word" xmlns:w="http://schemas.openxmlformats.org/wordprocessingml/2006/main" xmlns:w14="http://schemas.microsoft.com/office/word/2010/wordml" xmlns:w15="http://schemas.microsoft.com/office/word/2012/wordml" xmlns:w16cex="http://schemas.microsoft.com/office/word/2018/wordml/cex" xmlns:w16cid="http://schemas.microsoft.com/office/word/2016/wordml/cid" xmlns:w16="http://schemas.microsoft.com/office/word/2018/wordml" xmlns:w16du="http://schemas.microsoft.com/office/word/2023/wordml/word16du" xmlns:w16sdtdh="http://schemas.microsoft.com/office/word/2020/wordml/sdtdatahash" xmlns:w16se="http://schemas.microsoft.com/office/word/2015/wordml/symex" xmlns:wpg="http://schemas.microsoft.com/office/word/2010/wordprocessingGroup" xmlns:wpi="http://schemas.microsoft.com/office/word/2010/wordprocessingInk" xmlns:wne="http://schemas.microsoft.com/office/word/2006/wordml" xmlns:wps="http://schemas.microsoft.com/office/word/2010/wordprocessingShape" mc:Ignorable="w14 w15 w16se w16cid w16 w16cex w16sdtdh w16du wp14">
   <w:body>
     <w:p>
       <w:pPr>
@@ -1253,7 +1253,16 @@
           <w:sz w:val="22"/>
           <w:szCs w:val="22"/>
         </w:rPr>
-        <w:t>Senior Solutions Architect</w:t>
+        <w:t xml:space="preserve">Senior Solutions </w:t>
+      </w:r>
+      <w:r>
+        <w:rPr>
+          <w:rFonts w:ascii="Calibri" w:eastAsia="Gulim" w:hAnsi="Calibri" w:cs="Calibri"/>
+          <w:b/>
+          <w:sz w:val="22"/>
+          <w:szCs w:val="22"/>
+        </w:rPr>
+        <w:t>Developer</w:t>
       </w:r>
     </w:p>
     <w:p>
@@ -4529,7 +4538,7 @@
 </file>
 
 <file path=word/endnotes.xml><?xml version="1.0" encoding="utf-8"?>
-<w:endnotes xmlns:wpc="http://schemas.microsoft.com/office/word/2010/wordprocessingCanvas" xmlns:cx="http://schemas.microsoft.com/office/drawing/2014/chartex" xmlns:cx1="http://schemas.microsoft.com/office/drawing/2015/9/8/chartex" xmlns:cx2="http://schemas.microsoft.com/office/drawing/2015/10/21/chartex" xmlns:cx3="http://schemas.microsoft.com/office/drawing/2016/5/9/chartex" xmlns:cx4="http://schemas.microsoft.com/office/drawing/2016/5/10/chartex" xmlns:cx5="http://schemas.microsoft.com/office/drawing/2016/5/11/chartex" xmlns:cx6="http://schemas.microsoft.com/office/drawing/2016/5/12/chartex" xmlns:cx7="http://schemas.microsoft.com/office/drawing/2016/5/13/chartex" xmlns:cx8="http://schemas.microsoft.com/office/drawing/2016/5/14/chartex" xmlns:mc="http://schemas.openxmlformats.org/markup-compatibility/2006" xmlns:aink="http://schemas.microsoft.com/office/drawing/2016/ink" xmlns:am3d="http://schemas.microsoft.com/office/drawing/2017/model3d" xmlns:o="urn:schemas-microsoft-com:office:office" xmlns:oel="http://schemas.microsoft.com/office/2019/extlst" xmlns:r="http://schemas.openxmlformats.org/officeDocument/2006/relationships" xmlns:m="http://schemas.openxmlformats.org/officeDocument/2006/math" xmlns:v="urn:schemas-microsoft-com:vml" xmlns:wp14="http://schemas.microsoft.com/office/word/2010/wordprocessingDrawing" xmlns:wp="http://schemas.openxmlformats.org/drawingml/2006/wordprocessingDrawing" xmlns:w10="urn:schemas-microsoft-com:office:word" xmlns:w="http://schemas.openxmlformats.org/wordprocessingml/2006/main" xmlns:w14="http://schemas.microsoft.com/office/word/2010/wordml" xmlns:w15="http://schemas.microsoft.com/office/word/2012/wordml" xmlns:w16cex="http://schemas.microsoft.com/office/word/2018/wordml/cex" xmlns:w16cid="http://schemas.microsoft.com/office/word/2016/wordml/cid" xmlns:w16="http://schemas.microsoft.com/office/word/2018/wordml" xmlns:w16sdtdh="http://schemas.microsoft.com/office/word/2020/wordml/sdtdatahash" xmlns:w16se="http://schemas.microsoft.com/office/word/2015/wordml/symex" xmlns:wpg="http://schemas.microsoft.com/office/word/2010/wordprocessingGroup" xmlns:wpi="http://schemas.microsoft.com/office/word/2010/wordprocessingInk" xmlns:wne="http://schemas.microsoft.com/office/word/2006/wordml" xmlns:wps="http://schemas.microsoft.com/office/word/2010/wordprocessingShape" mc:Ignorable="w14 w15 w16se w16cid w16 w16cex w16sdtdh wp14">
+<w:endnotes xmlns:wpc="http://schemas.microsoft.com/office/word/2010/wordprocessingCanvas" xmlns:cx="http://schemas.microsoft.com/office/drawing/2014/chartex" xmlns:cx1="http://schemas.microsoft.com/office/drawing/2015/9/8/chartex" xmlns:cx2="http://schemas.microsoft.com/office/drawing/2015/10/21/chartex" xmlns:cx3="http://schemas.microsoft.com/office/drawing/2016/5/9/chartex" xmlns:cx4="http://schemas.microsoft.com/office/drawing/2016/5/10/chartex" xmlns:cx5="http://schemas.microsoft.com/office/drawing/2016/5/11/chartex" xmlns:cx6="http://schemas.microsoft.com/office/drawing/2016/5/12/chartex" xmlns:cx7="http://schemas.microsoft.com/office/drawing/2016/5/13/chartex" xmlns:cx8="http://schemas.microsoft.com/office/drawing/2016/5/14/chartex" xmlns:mc="http://schemas.openxmlformats.org/markup-compatibility/2006" xmlns:aink="http://schemas.microsoft.com/office/drawing/2016/ink" xmlns:am3d="http://schemas.microsoft.com/office/drawing/2017/model3d" xmlns:o="urn:schemas-microsoft-com:office:office" xmlns:oel="http://schemas.microsoft.com/office/2019/extlst" xmlns:r="http://schemas.openxmlformats.org/officeDocument/2006/relationships" xmlns:m="http://schemas.openxmlformats.org/officeDocument/2006/math" xmlns:v="urn:schemas-microsoft-com:vml" xmlns:wp14="http://schemas.microsoft.com/office/word/2010/wordprocessingDrawing" xmlns:wp="http://schemas.openxmlformats.org/drawingml/2006/wordprocessingDrawing" xmlns:w10="urn:schemas-microsoft-com:office:word" xmlns:w="http://schemas.openxmlformats.org/wordprocessingml/2006/main" xmlns:w14="http://schemas.microsoft.com/office/word/2010/wordml" xmlns:w15="http://schemas.microsoft.com/office/word/2012/wordml" xmlns:w16cex="http://schemas.microsoft.com/office/word/2018/wordml/cex" xmlns:w16cid="http://schemas.microsoft.com/office/word/2016/wordml/cid" xmlns:w16="http://schemas.microsoft.com/office/word/2018/wordml" xmlns:w16du="http://schemas.microsoft.com/office/word/2023/wordml/word16du" xmlns:w16sdtdh="http://schemas.microsoft.com/office/word/2020/wordml/sdtdatahash" xmlns:w16se="http://schemas.microsoft.com/office/word/2015/wordml/symex" xmlns:wpg="http://schemas.microsoft.com/office/word/2010/wordprocessingGroup" xmlns:wpi="http://schemas.microsoft.com/office/word/2010/wordprocessingInk" xmlns:wne="http://schemas.microsoft.com/office/word/2006/wordml" xmlns:wps="http://schemas.microsoft.com/office/word/2010/wordprocessingShape" mc:Ignorable="w14 w15 w16se w16cid w16 w16cex w16sdtdh w16du wp14">
   <w:endnote w:type="separator" w:id="-1">
     <w:p>
       <w:r>
@@ -4548,7 +4557,7 @@
 </file>
 
 <file path=word/footnotes.xml><?xml version="1.0" encoding="utf-8"?>
-<w:footnotes xmlns:wpc="http://schemas.microsoft.com/office/word/2010/wordprocessingCanvas" xmlns:cx="http://schemas.microsoft.com/office/drawing/2014/chartex" xmlns:cx1="http://schemas.microsoft.com/office/drawing/2015/9/8/chartex" xmlns:cx2="http://schemas.microsoft.com/office/drawing/2015/10/21/chartex" xmlns:cx3="http://schemas.microsoft.com/office/drawing/2016/5/9/chartex" xmlns:cx4="http://schemas.microsoft.com/office/drawing/2016/5/10/chartex" xmlns:cx5="http://schemas.microsoft.com/office/drawing/2016/5/11/chartex" xmlns:cx6="http://schemas.microsoft.com/office/drawing/2016/5/12/chartex" xmlns:cx7="http://schemas.microsoft.com/office/drawing/2016/5/13/chartex" xmlns:cx8="http://schemas.microsoft.com/office/drawing/2016/5/14/chartex" xmlns:mc="http://schemas.openxmlformats.org/markup-compatibility/2006" xmlns:aink="http://schemas.microsoft.com/office/drawing/2016/ink" xmlns:am3d="http://schemas.microsoft.com/office/drawing/2017/model3d" xmlns:o="urn:schemas-microsoft-com:office:office" xmlns:oel="http://schemas.microsoft.com/office/2019/extlst" xmlns:r="http://schemas.openxmlformats.org/officeDocument/2006/relationships" xmlns:m="http://schemas.openxmlformats.org/officeDocument/2006/math" xmlns:v="urn:schemas-microsoft-com:vml" xmlns:wp14="http://schemas.microsoft.com/office/word/2010/wordprocessingDrawing" xmlns:wp="http://schemas.openxmlformats.org/drawingml/2006/wordprocessingDrawing" xmlns:w10="urn:schemas-microsoft-com:office:word" xmlns:w="http://schemas.openxmlformats.org/wordprocessingml/2006/main" xmlns:w14="http://schemas.microsoft.com/office/word/2010/wordml" xmlns:w15="http://schemas.microsoft.com/office/word/2012/wordml" xmlns:w16cex="http://schemas.microsoft.com/office/word/2018/wordml/cex" xmlns:w16cid="http://schemas.microsoft.com/office/word/2016/wordml/cid" xmlns:w16="http://schemas.microsoft.com/office/word/2018/wordml" xmlns:w16sdtdh="http://schemas.microsoft.com/office/word/2020/wordml/sdtdatahash" xmlns:w16se="http://schemas.microsoft.com/office/word/2015/wordml/symex" xmlns:wpg="http://schemas.microsoft.com/office/word/2010/wordprocessingGroup" xmlns:wpi="http://schemas.microsoft.com/office/word/2010/wordprocessingInk" xmlns:wne="http://schemas.microsoft.com/office/word/2006/wordml" xmlns:wps="http://schemas.microsoft.com/office/word/2010/wordprocessingShape" mc:Ignorable="w14 w15 w16se w16cid w16 w16cex w16sdtdh wp14">
+<w:footnotes xmlns:wpc="http://schemas.microsoft.com/office/word/2010/wordprocessingCanvas" xmlns:cx="http://schemas.microsoft.com/office/drawing/2014/chartex" xmlns:cx1="http://schemas.microsoft.com/office/drawing/2015/9/8/chartex" xmlns:cx2="http://schemas.microsoft.com/office/drawing/2015/10/21/chartex" xmlns:cx3="http://schemas.microsoft.com/office/drawing/2016/5/9/chartex" xmlns:cx4="http://schemas.microsoft.com/office/drawing/2016/5/10/chartex" xmlns:cx5="http://schemas.microsoft.com/office/drawing/2016/5/11/chartex" xmlns:cx6="http://schemas.microsoft.com/office/drawing/2016/5/12/chartex" xmlns:cx7="http://schemas.microsoft.com/office/drawing/2016/5/13/chartex" xmlns:cx8="http://schemas.microsoft.com/office/drawing/2016/5/14/chartex" xmlns:mc="http://schemas.openxmlformats.org/markup-compatibility/2006" xmlns:aink="http://schemas.microsoft.com/office/drawing/2016/ink" xmlns:am3d="http://schemas.microsoft.com/office/drawing/2017/model3d" xmlns:o="urn:schemas-microsoft-com:office:office" xmlns:oel="http://schemas.microsoft.com/office/2019/extlst" xmlns:r="http://schemas.openxmlformats.org/officeDocument/2006/relationships" xmlns:m="http://schemas.openxmlformats.org/officeDocument/2006/math" xmlns:v="urn:schemas-microsoft-com:vml" xmlns:wp14="http://schemas.microsoft.com/office/word/2010/wordprocessingDrawing" xmlns:wp="http://schemas.openxmlformats.org/drawingml/2006/wordprocessingDrawing" xmlns:w10="urn:schemas-microsoft-com:office:word" xmlns:w="http://schemas.openxmlformats.org/wordprocessingml/2006/main" xmlns:w14="http://schemas.microsoft.com/office/word/2010/wordml" xmlns:w15="http://schemas.microsoft.com/office/word/2012/wordml" xmlns:w16cex="http://schemas.microsoft.com/office/word/2018/wordml/cex" xmlns:w16cid="http://schemas.microsoft.com/office/word/2016/wordml/cid" xmlns:w16="http://schemas.microsoft.com/office/word/2018/wordml" xmlns:w16du="http://schemas.microsoft.com/office/word/2023/wordml/word16du" xmlns:w16sdtdh="http://schemas.microsoft.com/office/word/2020/wordml/sdtdatahash" xmlns:w16se="http://schemas.microsoft.com/office/word/2015/wordml/symex" xmlns:wpg="http://schemas.microsoft.com/office/word/2010/wordprocessingGroup" xmlns:wpi="http://schemas.microsoft.com/office/word/2010/wordprocessingInk" xmlns:wne="http://schemas.microsoft.com/office/word/2006/wordml" xmlns:wps="http://schemas.microsoft.com/office/word/2010/wordprocessingShape" mc:Ignorable="w14 w15 w16se w16cid w16 w16cex w16sdtdh w16du wp14">
   <w:footnote w:type="separator" w:id="-1">
     <w:p>
       <w:r>
@@ -4567,7 +4576,7 @@
 </file>
 
 <file path=word/numbering.xml><?xml version="1.0" encoding="utf-8"?>
-<w:numbering xmlns:wpc="http://schemas.microsoft.com/office/word/2010/wordprocessingCanvas" xmlns:cx="http://schemas.microsoft.com/office/drawing/2014/chartex" xmlns:cx1="http://schemas.microsoft.com/office/drawing/2015/9/8/chartex" xmlns:cx2="http://schemas.microsoft.com/office/drawing/2015/10/21/chartex" xmlns:cx3="http://schemas.microsoft.com/office/drawing/2016/5/9/chartex" xmlns:cx4="http://schemas.microsoft.com/office/drawing/2016/5/10/chartex" xmlns:cx5="http://schemas.microsoft.com/office/drawing/2016/5/11/chartex" xmlns:cx6="http://schemas.microsoft.com/office/drawing/2016/5/12/chartex" xmlns:cx7="http://schemas.microsoft.com/office/drawing/2016/5/13/chartex" xmlns:cx8="http://schemas.microsoft.com/office/drawing/2016/5/14/chartex" xmlns:mc="http://schemas.openxmlformats.org/markup-compatibility/2006" xmlns:aink="http://schemas.microsoft.com/office/drawing/2016/ink" xmlns:am3d="http://schemas.microsoft.com/office/drawing/2017/model3d" xmlns:o="urn:schemas-microsoft-com:office:office" xmlns:oel="http://schemas.microsoft.com/office/2019/extlst" xmlns:r="http://schemas.openxmlformats.org/officeDocument/2006/relationships" xmlns:m="http://schemas.openxmlformats.org/officeDocument/2006/math" xmlns:v="urn:schemas-microsoft-com:vml" xmlns:wp14="http://schemas.microsoft.com/office/word/2010/wordprocessingDrawing" xmlns:wp="http://schemas.openxmlformats.org/drawingml/2006/wordprocessingDrawing" xmlns:w10="urn:schemas-microsoft-com:office:word" xmlns:w="http://schemas.openxmlformats.org/wordprocessingml/2006/main" xmlns:w14="http://schemas.microsoft.com/office/word/2010/wordml" xmlns:w15="http://schemas.microsoft.com/office/word/2012/wordml" xmlns:w16cex="http://schemas.microsoft.com/office/word/2018/wordml/cex" xmlns:w16cid="http://schemas.microsoft.com/office/word/2016/wordml/cid" xmlns:w16="http://schemas.microsoft.com/office/word/2018/wordml" xmlns:w16sdtdh="http://schemas.microsoft.com/office/word/2020/wordml/sdtdatahash" xmlns:w16se="http://schemas.microsoft.com/office/word/2015/wordml/symex" xmlns:wpg="http://schemas.microsoft.com/office/word/2010/wordprocessingGroup" xmlns:wpi="http://schemas.microsoft.com/office/word/2010/wordprocessingInk" xmlns:wne="http://schemas.microsoft.com/office/word/2006/wordml" xmlns:wps="http://schemas.microsoft.com/office/word/2010/wordprocessingShape" mc:Ignorable="w14 w15 w16se w16cid w16 w16cex w16sdtdh wp14">
+<w:numbering xmlns:wpc="http://schemas.microsoft.com/office/word/2010/wordprocessingCanvas" xmlns:cx="http://schemas.microsoft.com/office/drawing/2014/chartex" xmlns:cx1="http://schemas.microsoft.com/office/drawing/2015/9/8/chartex" xmlns:cx2="http://schemas.microsoft.com/office/drawing/2015/10/21/chartex" xmlns:cx3="http://schemas.microsoft.com/office/drawing/2016/5/9/chartex" xmlns:cx4="http://schemas.microsoft.com/office/drawing/2016/5/10/chartex" xmlns:cx5="http://schemas.microsoft.com/office/drawing/2016/5/11/chartex" xmlns:cx6="http://schemas.microsoft.com/office/drawing/2016/5/12/chartex" xmlns:cx7="http://schemas.microsoft.com/office/drawing/2016/5/13/chartex" xmlns:cx8="http://schemas.microsoft.com/office/drawing/2016/5/14/chartex" xmlns:mc="http://schemas.openxmlformats.org/markup-compatibility/2006" xmlns:aink="http://schemas.microsoft.com/office/drawing/2016/ink" xmlns:am3d="http://schemas.microsoft.com/office/drawing/2017/model3d" xmlns:o="urn:schemas-microsoft-com:office:office" xmlns:oel="http://schemas.microsoft.com/office/2019/extlst" xmlns:r="http://schemas.openxmlformats.org/officeDocument/2006/relationships" xmlns:m="http://schemas.openxmlformats.org/officeDocument/2006/math" xmlns:v="urn:schemas-microsoft-com:vml" xmlns:wp14="http://schemas.microsoft.com/office/word/2010/wordprocessingDrawing" xmlns:wp="http://schemas.openxmlformats.org/drawingml/2006/wordprocessingDrawing" xmlns:w10="urn:schemas-microsoft-com:office:word" xmlns:w="http://schemas.openxmlformats.org/wordprocessingml/2006/main" xmlns:w14="http://schemas.microsoft.com/office/word/2010/wordml" xmlns:w15="http://schemas.microsoft.com/office/word/2012/wordml" xmlns:w16cex="http://schemas.microsoft.com/office/word/2018/wordml/cex" xmlns:w16cid="http://schemas.microsoft.com/office/word/2016/wordml/cid" xmlns:w16="http://schemas.microsoft.com/office/word/2018/wordml" xmlns:w16du="http://schemas.microsoft.com/office/word/2023/wordml/word16du" xmlns:w16sdtdh="http://schemas.microsoft.com/office/word/2020/wordml/sdtdatahash" xmlns:w16se="http://schemas.microsoft.com/office/word/2015/wordml/symex" xmlns:wpg="http://schemas.microsoft.com/office/word/2010/wordprocessingGroup" xmlns:wpi="http://schemas.microsoft.com/office/word/2010/wordprocessingInk" xmlns:wne="http://schemas.microsoft.com/office/word/2006/wordml" xmlns:wps="http://schemas.microsoft.com/office/word/2010/wordprocessingShape" mc:Ignorable="w14 w15 w16se w16cid w16 w16cex w16sdtdh w16du wp14">
   <w:abstractNum w:abstractNumId="0" w15:restartNumberingAfterBreak="0">
     <w:nsid w:val="39D849FF"/>
     <w:multiLevelType w:val="hybridMultilevel"/>
@@ -5034,7 +5043,7 @@
 </file>
 
 <file path=word/styles.xml><?xml version="1.0" encoding="utf-8"?>
-<w:styles xmlns:mc="http://schemas.openxmlformats.org/markup-compatibility/2006" xmlns:r="http://schemas.openxmlformats.org/officeDocument/2006/relationships" xmlns:w="http://schemas.openxmlformats.org/wordprocessingml/2006/main" xmlns:w14="http://schemas.microsoft.com/office/word/2010/wordml" xmlns:w15="http://schemas.microsoft.com/office/word/2012/wordml" xmlns:w16cex="http://schemas.microsoft.com/office/word/2018/wordml/cex" xmlns:w16cid="http://schemas.microsoft.com/office/word/2016/wordml/cid" xmlns:w16="http://schemas.microsoft.com/office/word/2018/wordml" xmlns:w16sdtdh="http://schemas.microsoft.com/office/word/2020/wordml/sdtdatahash" xmlns:w16se="http://schemas.microsoft.com/office/word/2015/wordml/symex" mc:Ignorable="w14 w15 w16se w16cid w16 w16cex w16sdtdh">
+<w:styles xmlns:mc="http://schemas.openxmlformats.org/markup-compatibility/2006" xmlns:r="http://schemas.openxmlformats.org/officeDocument/2006/relationships" xmlns:w="http://schemas.openxmlformats.org/wordprocessingml/2006/main" xmlns:w14="http://schemas.microsoft.com/office/word/2010/wordml" xmlns:w15="http://schemas.microsoft.com/office/word/2012/wordml" xmlns:w16cex="http://schemas.microsoft.com/office/word/2018/wordml/cex" xmlns:w16cid="http://schemas.microsoft.com/office/word/2016/wordml/cid" xmlns:w16="http://schemas.microsoft.com/office/word/2018/wordml" xmlns:w16du="http://schemas.microsoft.com/office/word/2023/wordml/word16du" xmlns:w16sdtdh="http://schemas.microsoft.com/office/word/2020/wordml/sdtdatahash" xmlns:w16se="http://schemas.microsoft.com/office/word/2015/wordml/symex" mc:Ignorable="w14 w15 w16se w16cid w16 w16cex w16sdtdh w16du">
   <w:docDefaults>
     <w:rPrDefault>
       <w:rPr>

--- a/scottie-is-xxx/static/files/resume.docx
+++ b/scottie-is-xxx/static/files/resume.docx
@@ -1300,6 +1300,72 @@
     </w:p>
     <w:p>
       <w:pPr>
+        <w:pStyle w:val="ListParagraph"/>
+        <w:numPr>
+          <w:ilvl w:val="0"/>
+          <w:numId w:val="5"/>
+        </w:numPr>
+        <w:rPr>
+          <w:rFonts w:ascii="Calibri" w:eastAsia="Gulim" w:hAnsi="Calibri" w:cs="Calibri"/>
+          <w:sz w:val="22"/>
+          <w:szCs w:val="22"/>
+        </w:rPr>
+      </w:pPr>
+      <w:r>
+        <w:rPr>
+          <w:rFonts w:ascii="Calibri" w:eastAsia="Gulim" w:hAnsi="Calibri" w:cs="Calibri"/>
+          <w:sz w:val="22"/>
+          <w:szCs w:val="22"/>
+        </w:rPr>
+        <w:t>Architecting and implementing customer-facing prototypes on AWS leveraging machine learning, generative AI, serverless, and other cutting-edge technologies</w:t>
+      </w:r>
+    </w:p>
+    <w:p>
+      <w:pPr>
+        <w:pStyle w:val="ListParagraph"/>
+        <w:numPr>
+          <w:ilvl w:val="0"/>
+          <w:numId w:val="5"/>
+        </w:numPr>
+        <w:rPr>
+          <w:rFonts w:ascii="Calibri" w:eastAsia="Gulim" w:hAnsi="Calibri" w:cs="Calibri"/>
+          <w:sz w:val="22"/>
+          <w:szCs w:val="22"/>
+        </w:rPr>
+      </w:pPr>
+      <w:r>
+        <w:rPr>
+          <w:rFonts w:ascii="Calibri" w:eastAsia="Gulim" w:hAnsi="Calibri" w:cs="Calibri"/>
+          <w:sz w:val="22"/>
+          <w:szCs w:val="22"/>
+        </w:rPr>
+        <w:t>Managing infrastructure and building reusable constructs with AWS CDK</w:t>
+      </w:r>
+    </w:p>
+    <w:p>
+      <w:pPr>
+        <w:pStyle w:val="ListParagraph"/>
+        <w:numPr>
+          <w:ilvl w:val="0"/>
+          <w:numId w:val="5"/>
+        </w:numPr>
+        <w:rPr>
+          <w:rFonts w:ascii="Calibri" w:eastAsia="Gulim" w:hAnsi="Calibri" w:cs="Calibri"/>
+          <w:sz w:val="22"/>
+          <w:szCs w:val="22"/>
+        </w:rPr>
+      </w:pPr>
+      <w:r>
+        <w:rPr>
+          <w:rFonts w:ascii="Calibri" w:eastAsia="Gulim" w:hAnsi="Calibri" w:cs="Calibri"/>
+          <w:sz w:val="22"/>
+          <w:szCs w:val="22"/>
+        </w:rPr>
+        <w:t>Writing software in Python, JavaScript, and Go</w:t>
+      </w:r>
+    </w:p>
+    <w:p>
+      <w:pPr>
         <w:rPr>
           <w:rFonts w:ascii="Calibri" w:eastAsia="Gulim" w:hAnsi="Calibri" w:cs="Calibri"/>
           <w:b/>
@@ -1551,6 +1617,7 @@
           <w:sz w:val="22"/>
           <w:szCs w:val="22"/>
         </w:rPr>
+        <w:lastRenderedPageBreak/>
         <w:t>Partner</w:t>
       </w:r>
       <w:r>
@@ -1699,7 +1766,6 @@
           <w:sz w:val="22"/>
           <w:szCs w:val="22"/>
         </w:rPr>
-        <w:lastRenderedPageBreak/>
         <w:t>Amazon Web Services</w:t>
       </w:r>
       <w:r>
@@ -3358,6 +3424,7 @@
           <w:sz w:val="22"/>
           <w:szCs w:val="22"/>
         </w:rPr>
+        <w:lastRenderedPageBreak/>
         <w:t>Performed code reviews and mentored other developers</w:t>
       </w:r>
     </w:p>
@@ -3492,7 +3559,6 @@
           <w:sz w:val="22"/>
           <w:szCs w:val="22"/>
         </w:rPr>
-        <w:lastRenderedPageBreak/>
         <w:t xml:space="preserve">Provided software development and IT support for business units across the </w:t>
       </w:r>
       <w:r>
@@ -4803,6 +4869,118 @@
     </w:lvl>
   </w:abstractNum>
   <w:abstractNum w:abstractNumId="2" w15:restartNumberingAfterBreak="0">
+    <w:nsid w:val="46CC3A60"/>
+    <w:multiLevelType w:val="hybridMultilevel"/>
+    <w:tmpl w:val="FD62632A"/>
+    <w:lvl w:ilvl="0" w:tplc="45589AF6">
+      <w:numFmt w:val="bullet"/>
+      <w:lvlText w:val="-"/>
+      <w:lvlJc w:val="left"/>
+      <w:pPr>
+        <w:ind w:left="420" w:hanging="360"/>
+      </w:pPr>
+      <w:rPr>
+        <w:rFonts w:ascii="Helvetica Neue Light" w:eastAsia="Gulim" w:hAnsi="Helvetica Neue Light" w:cstheme="minorBidi" w:hint="default"/>
+      </w:rPr>
+    </w:lvl>
+    <w:lvl w:ilvl="1" w:tplc="04090003" w:tentative="1">
+      <w:start w:val="1"/>
+      <w:numFmt w:val="bullet"/>
+      <w:lvlText w:val="o"/>
+      <w:lvlJc w:val="left"/>
+      <w:pPr>
+        <w:ind w:left="1440" w:hanging="360"/>
+      </w:pPr>
+      <w:rPr>
+        <w:rFonts w:ascii="Courier New" w:hAnsi="Courier New" w:cs="Courier New" w:hint="default"/>
+      </w:rPr>
+    </w:lvl>
+    <w:lvl w:ilvl="2" w:tplc="04090005" w:tentative="1">
+      <w:start w:val="1"/>
+      <w:numFmt w:val="bullet"/>
+      <w:lvlText w:val=""/>
+      <w:lvlJc w:val="left"/>
+      <w:pPr>
+        <w:ind w:left="2160" w:hanging="360"/>
+      </w:pPr>
+      <w:rPr>
+        <w:rFonts w:ascii="Wingdings" w:hAnsi="Wingdings" w:hint="default"/>
+      </w:rPr>
+    </w:lvl>
+    <w:lvl w:ilvl="3" w:tplc="04090001" w:tentative="1">
+      <w:start w:val="1"/>
+      <w:numFmt w:val="bullet"/>
+      <w:lvlText w:val=""/>
+      <w:lvlJc w:val="left"/>
+      <w:pPr>
+        <w:ind w:left="2880" w:hanging="360"/>
+      </w:pPr>
+      <w:rPr>
+        <w:rFonts w:ascii="Symbol" w:hAnsi="Symbol" w:hint="default"/>
+      </w:rPr>
+    </w:lvl>
+    <w:lvl w:ilvl="4" w:tplc="04090003" w:tentative="1">
+      <w:start w:val="1"/>
+      <w:numFmt w:val="bullet"/>
+      <w:lvlText w:val="o"/>
+      <w:lvlJc w:val="left"/>
+      <w:pPr>
+        <w:ind w:left="3600" w:hanging="360"/>
+      </w:pPr>
+      <w:rPr>
+        <w:rFonts w:ascii="Courier New" w:hAnsi="Courier New" w:cs="Courier New" w:hint="default"/>
+      </w:rPr>
+    </w:lvl>
+    <w:lvl w:ilvl="5" w:tplc="04090005" w:tentative="1">
+      <w:start w:val="1"/>
+      <w:numFmt w:val="bullet"/>
+      <w:lvlText w:val=""/>
+      <w:lvlJc w:val="left"/>
+      <w:pPr>
+        <w:ind w:left="4320" w:hanging="360"/>
+      </w:pPr>
+      <w:rPr>
+        <w:rFonts w:ascii="Wingdings" w:hAnsi="Wingdings" w:hint="default"/>
+      </w:rPr>
+    </w:lvl>
+    <w:lvl w:ilvl="6" w:tplc="04090001" w:tentative="1">
+      <w:start w:val="1"/>
+      <w:numFmt w:val="bullet"/>
+      <w:lvlText w:val=""/>
+      <w:lvlJc w:val="left"/>
+      <w:pPr>
+        <w:ind w:left="5040" w:hanging="360"/>
+      </w:pPr>
+      <w:rPr>
+        <w:rFonts w:ascii="Symbol" w:hAnsi="Symbol" w:hint="default"/>
+      </w:rPr>
+    </w:lvl>
+    <w:lvl w:ilvl="7" w:tplc="04090003" w:tentative="1">
+      <w:start w:val="1"/>
+      <w:numFmt w:val="bullet"/>
+      <w:lvlText w:val="o"/>
+      <w:lvlJc w:val="left"/>
+      <w:pPr>
+        <w:ind w:left="5760" w:hanging="360"/>
+      </w:pPr>
+      <w:rPr>
+        <w:rFonts w:ascii="Courier New" w:hAnsi="Courier New" w:cs="Courier New" w:hint="default"/>
+      </w:rPr>
+    </w:lvl>
+    <w:lvl w:ilvl="8" w:tplc="04090005" w:tentative="1">
+      <w:start w:val="1"/>
+      <w:numFmt w:val="bullet"/>
+      <w:lvlText w:val=""/>
+      <w:lvlJc w:val="left"/>
+      <w:pPr>
+        <w:ind w:left="6480" w:hanging="360"/>
+      </w:pPr>
+      <w:rPr>
+        <w:rFonts w:ascii="Wingdings" w:hAnsi="Wingdings" w:hint="default"/>
+      </w:rPr>
+    </w:lvl>
+  </w:abstractNum>
+  <w:abstractNum w:abstractNumId="3" w15:restartNumberingAfterBreak="0">
     <w:nsid w:val="6D1C28EF"/>
     <w:multiLevelType w:val="hybridMultilevel"/>
     <w:tmpl w:val="15F6DCC8"/>
@@ -4915,7 +5093,7 @@
       </w:rPr>
     </w:lvl>
   </w:abstractNum>
-  <w:abstractNum w:abstractNumId="3" w15:restartNumberingAfterBreak="0">
+  <w:abstractNum w:abstractNumId="4" w15:restartNumberingAfterBreak="0">
     <w:nsid w:val="787D2A55"/>
     <w:multiLevelType w:val="hybridMultilevel"/>
     <w:tmpl w:val="786ADB26"/>
@@ -5028,7 +5206,7 @@
     </w:lvl>
   </w:abstractNum>
   <w:num w:numId="1" w16cid:durableId="2022782328">
-    <w:abstractNumId w:val="3"/>
+    <w:abstractNumId w:val="4"/>
   </w:num>
   <w:num w:numId="2" w16cid:durableId="1381780496">
     <w:abstractNumId w:val="1"/>
@@ -5037,6 +5215,9 @@
     <w:abstractNumId w:val="0"/>
   </w:num>
   <w:num w:numId="4" w16cid:durableId="791901821">
+    <w:abstractNumId w:val="3"/>
+  </w:num>
+  <w:num w:numId="5" w16cid:durableId="529225351">
     <w:abstractNumId w:val="2"/>
   </w:num>
 </w:numbering>

--- a/scottie-is-xxx/static/files/resume.docx
+++ b/scottie-is-xxx/static/files/resume.docx
@@ -1116,15 +1116,14 @@
       <w:r>
         <w:rPr>
           <w:rFonts w:ascii="Calibri" w:eastAsia="Gulim" w:hAnsi="Calibri" w:cs="Calibri"/>
-          <w:noProof/>
           <w:sz w:val="22"/>
           <w:szCs w:val="22"/>
         </w:rPr>
         <w:drawing>
-          <wp:inline distT="0" distB="0" distL="0" distR="0" wp14:anchorId="2E5753F2" wp14:editId="76182501">
-            <wp:extent cx="640080" cy="640080"/>
+          <wp:inline distT="0" distB="0" distL="0" distR="0" wp14:anchorId="2651FAC5" wp14:editId="6EEEABF6">
+            <wp:extent cx="640748" cy="640748"/>
             <wp:effectExtent l="0" t="0" r="0" b="0"/>
-            <wp:docPr id="580574179" name="Picture 1" descr="A hexagon with a yellow and white hexagon with black text&#10;&#10;Description automatically generated">
+            <wp:docPr id="1414950535" name="Picture 1" descr="A blue and white logo&#10;&#10;Description automatically generated">
               <a:hlinkClick xmlns:a="http://schemas.openxmlformats.org/drawingml/2006/main" r:id="rId35"/>
             </wp:docPr>
             <wp:cNvGraphicFramePr>
@@ -1134,13 +1133,60 @@
               <a:graphicData uri="http://schemas.openxmlformats.org/drawingml/2006/picture">
                 <pic:pic xmlns:pic="http://schemas.openxmlformats.org/drawingml/2006/picture">
                   <pic:nvPicPr>
-                    <pic:cNvPr id="580574179" name="Picture 1" descr="A hexagon with a yellow and white hexagon with black text&#10;&#10;Description automatically generated">
+                    <pic:cNvPr id="1414950535" name="Picture 1" descr="A blue and white logo&#10;&#10;Description automatically generated">
                       <a:hlinkClick r:id="rId35"/>
                     </pic:cNvPr>
                     <pic:cNvPicPr/>
                   </pic:nvPicPr>
                   <pic:blipFill>
-                    <a:blip r:embed="rId36" cstate="print">
+                    <a:blip r:embed="rId36"/>
+                    <a:stretch>
+                      <a:fillRect/>
+                    </a:stretch>
+                  </pic:blipFill>
+                  <pic:spPr>
+                    <a:xfrm>
+                      <a:off x="0" y="0"/>
+                      <a:ext cx="704802" cy="704802"/>
+                    </a:xfrm>
+                    <a:prstGeom prst="rect">
+                      <a:avLst/>
+                    </a:prstGeom>
+                  </pic:spPr>
+                </pic:pic>
+              </a:graphicData>
+            </a:graphic>
+          </wp:inline>
+        </w:drawing>
+      </w:r>
+      <w:r>
+        <w:rPr>
+          <w:rFonts w:ascii="Calibri" w:eastAsia="Gulim" w:hAnsi="Calibri" w:cs="Calibri"/>
+          <w:noProof/>
+          <w:sz w:val="22"/>
+          <w:szCs w:val="22"/>
+        </w:rPr>
+        <w:drawing>
+          <wp:inline distT="0" distB="0" distL="0" distR="0" wp14:anchorId="425005A3" wp14:editId="12F5246C">
+            <wp:extent cx="640080" cy="640080"/>
+            <wp:effectExtent l="0" t="0" r="0" b="0"/>
+            <wp:docPr id="580574179" name="Picture 1" descr="A hexagon with a yellow and white hexagon with black text&#10;&#10;Description automatically generated">
+              <a:hlinkClick xmlns:a="http://schemas.openxmlformats.org/drawingml/2006/main" r:id="rId37"/>
+            </wp:docPr>
+            <wp:cNvGraphicFramePr>
+              <a:graphicFrameLocks xmlns:a="http://schemas.openxmlformats.org/drawingml/2006/main" noChangeAspect="1"/>
+            </wp:cNvGraphicFramePr>
+            <a:graphic xmlns:a="http://schemas.openxmlformats.org/drawingml/2006/main">
+              <a:graphicData uri="http://schemas.openxmlformats.org/drawingml/2006/picture">
+                <pic:pic xmlns:pic="http://schemas.openxmlformats.org/drawingml/2006/picture">
+                  <pic:nvPicPr>
+                    <pic:cNvPr id="580574179" name="Picture 1" descr="A hexagon with a yellow and white hexagon with black text&#10;&#10;Description automatically generated">
+                      <a:hlinkClick r:id="rId37"/>
+                    </pic:cNvPr>
+                    <pic:cNvPicPr/>
+                  </pic:nvPicPr>
+                  <pic:blipFill>
+                    <a:blip r:embed="rId38" cstate="print">
                       <a:extLst>
                         <a:ext uri="{28A0092B-C50C-407E-A947-70E740481C1C}">
                           <a14:useLocalDpi xmlns:a14="http://schemas.microsoft.com/office/drawing/2010/main" val="0"/>

--- a/scottie-is-xxx/static/files/resume.docx
+++ b/scottie-is-xxx/static/files/resume.docx
@@ -979,7 +979,23 @@
           <w:sz w:val="22"/>
           <w:szCs w:val="22"/>
         </w:rPr>
-        <w:t>Architecting cloud solutions in AWS and Azure</w:t>
+        <w:t xml:space="preserve">Architecting cloud solutions </w:t>
+      </w:r>
+      <w:r>
+        <w:rPr>
+          <w:rFonts w:ascii="Calibri" w:eastAsia="Gulim" w:hAnsi="Calibri" w:cs="Calibri"/>
+          <w:sz w:val="22"/>
+          <w:szCs w:val="22"/>
+        </w:rPr>
+        <w:t>for</w:t>
+      </w:r>
+      <w:r>
+        <w:rPr>
+          <w:rFonts w:ascii="Calibri" w:eastAsia="Gulim" w:hAnsi="Calibri" w:cs="Calibri"/>
+          <w:sz w:val="22"/>
+          <w:szCs w:val="22"/>
+        </w:rPr>
+        <w:t xml:space="preserve"> AWS and Azure</w:t>
       </w:r>
     </w:p>
     <w:p>
@@ -1039,7 +1055,23 @@
           <w:sz w:val="22"/>
           <w:szCs w:val="22"/>
         </w:rPr>
-        <w:t>Suite, and GitHub Actions</w:t>
+        <w:t>Suite,</w:t>
+      </w:r>
+      <w:r>
+        <w:rPr>
+          <w:rFonts w:ascii="Calibri" w:eastAsia="Gulim" w:hAnsi="Calibri" w:cs="Calibri"/>
+          <w:sz w:val="22"/>
+          <w:szCs w:val="22"/>
+        </w:rPr>
+        <w:t xml:space="preserve"> GitLab,</w:t>
+      </w:r>
+      <w:r>
+        <w:rPr>
+          <w:rFonts w:ascii="Calibri" w:eastAsia="Gulim" w:hAnsi="Calibri" w:cs="Calibri"/>
+          <w:sz w:val="22"/>
+          <w:szCs w:val="22"/>
+        </w:rPr>
+        <w:t xml:space="preserve"> and GitHub Actions</w:t>
       </w:r>
     </w:p>
     <w:p>
@@ -1115,7 +1147,23 @@
           <w:sz w:val="22"/>
           <w:szCs w:val="22"/>
         </w:rPr>
-        <w:t>Full-stack software development using .NET, Node.js, Python, and React</w:t>
+        <w:t>Full-stack software development using .NET, Node.js, Python,</w:t>
+      </w:r>
+      <w:r>
+        <w:rPr>
+          <w:rFonts w:ascii="Calibri" w:eastAsia="Gulim" w:hAnsi="Calibri" w:cs="Calibri"/>
+          <w:sz w:val="22"/>
+          <w:szCs w:val="22"/>
+        </w:rPr>
+        <w:t xml:space="preserve"> Go,</w:t>
+      </w:r>
+      <w:r>
+        <w:rPr>
+          <w:rFonts w:ascii="Calibri" w:eastAsia="Gulim" w:hAnsi="Calibri" w:cs="Calibri"/>
+          <w:sz w:val="22"/>
+          <w:szCs w:val="22"/>
+        </w:rPr>
+        <w:t xml:space="preserve"> and React</w:t>
       </w:r>
     </w:p>
     <w:p>
@@ -1634,7 +1682,7 @@
           <w:sz w:val="22"/>
           <w:szCs w:val="22"/>
         </w:rPr>
-        <w:t>Analyz</w:t>
+        <w:t>Conduct</w:t>
       </w:r>
       <w:r>
         <w:rPr>
@@ -1650,23 +1698,31 @@
           <w:sz w:val="22"/>
           <w:szCs w:val="22"/>
         </w:rPr>
-        <w:t xml:space="preserve"> </w:t>
-      </w:r>
-      <w:r>
-        <w:rPr>
-          <w:rFonts w:ascii="Calibri" w:eastAsia="Gulim" w:hAnsi="Calibri" w:cs="Calibri"/>
-          <w:sz w:val="22"/>
-          <w:szCs w:val="22"/>
-        </w:rPr>
-        <w:t xml:space="preserve">telemetry, </w:t>
-      </w:r>
-      <w:r>
-        <w:rPr>
-          <w:rFonts w:ascii="Calibri" w:eastAsia="Gulim" w:hAnsi="Calibri" w:cs="Calibri"/>
-          <w:sz w:val="22"/>
-          <w:szCs w:val="22"/>
-        </w:rPr>
-        <w:t>cost</w:t>
+        <w:t xml:space="preserve"> customer-facing</w:t>
+      </w:r>
+      <w:r>
+        <w:rPr>
+          <w:rFonts w:ascii="Calibri" w:eastAsia="Gulim" w:hAnsi="Calibri" w:cs="Calibri"/>
+          <w:sz w:val="22"/>
+          <w:szCs w:val="22"/>
+        </w:rPr>
+        <w:t xml:space="preserve"> technical deep dives and workshops for AWS offerings</w:t>
+      </w:r>
+      <w:r>
+        <w:rPr>
+          <w:rFonts w:ascii="Calibri" w:eastAsia="Gulim" w:hAnsi="Calibri" w:cs="Calibri"/>
+          <w:sz w:val="22"/>
+          <w:szCs w:val="22"/>
+        </w:rPr>
+        <w:t xml:space="preserve"> such as </w:t>
+      </w:r>
+      <w:r>
+        <w:rPr>
+          <w:rFonts w:ascii="Calibri" w:eastAsia="Gulim" w:hAnsi="Calibri" w:cs="Calibri"/>
+          <w:sz w:val="22"/>
+          <w:szCs w:val="22"/>
+        </w:rPr>
+        <w:t>EC2, EBS, S3, DynamoDB, RDS, Graviton, and Spot</w:t>
       </w:r>
       <w:r>
         <w:rPr>
@@ -1682,55 +1738,23 @@
           <w:sz w:val="22"/>
           <w:szCs w:val="22"/>
         </w:rPr>
-        <w:t xml:space="preserve"> and usage datasets</w:t>
-      </w:r>
-      <w:r>
-        <w:rPr>
-          <w:rFonts w:ascii="Calibri" w:eastAsia="Gulim" w:hAnsi="Calibri" w:cs="Calibri"/>
-          <w:sz w:val="22"/>
-          <w:szCs w:val="22"/>
-        </w:rPr>
-        <w:t xml:space="preserve"> </w:t>
-      </w:r>
-      <w:r>
-        <w:rPr>
-          <w:rFonts w:ascii="Calibri" w:eastAsia="Gulim" w:hAnsi="Calibri" w:cs="Calibri"/>
-          <w:sz w:val="22"/>
-          <w:szCs w:val="22"/>
-        </w:rPr>
-        <w:t xml:space="preserve">to </w:t>
-      </w:r>
-      <w:r>
-        <w:rPr>
-          <w:rFonts w:ascii="Calibri" w:eastAsia="Gulim" w:hAnsi="Calibri" w:cs="Calibri"/>
-          <w:sz w:val="22"/>
-          <w:szCs w:val="22"/>
-        </w:rPr>
-        <w:t xml:space="preserve">identify </w:t>
-      </w:r>
-      <w:r>
-        <w:rPr>
-          <w:rFonts w:ascii="Calibri" w:eastAsia="Gulim" w:hAnsi="Calibri" w:cs="Calibri"/>
-          <w:sz w:val="22"/>
-          <w:szCs w:val="22"/>
-        </w:rPr>
-        <w:t>savings</w:t>
-      </w:r>
-      <w:r>
-        <w:rPr>
-          <w:rFonts w:ascii="Calibri" w:eastAsia="Gulim" w:hAnsi="Calibri" w:cs="Calibri"/>
-          <w:sz w:val="22"/>
-          <w:szCs w:val="22"/>
-        </w:rPr>
-        <w:t xml:space="preserve"> opportunities</w:t>
-      </w:r>
-      <w:r>
-        <w:rPr>
-          <w:rFonts w:ascii="Calibri" w:eastAsia="Gulim" w:hAnsi="Calibri" w:cs="Calibri"/>
-          <w:sz w:val="22"/>
-          <w:szCs w:val="22"/>
-        </w:rPr>
-        <w:t xml:space="preserve"> for customers</w:t>
+        <w:t xml:space="preserve"> resulting in</w:t>
+      </w:r>
+      <w:r>
+        <w:rPr>
+          <w:rFonts w:ascii="Calibri" w:eastAsia="Gulim" w:hAnsi="Calibri" w:cs="Calibri"/>
+          <w:sz w:val="22"/>
+          <w:szCs w:val="22"/>
+        </w:rPr>
+        <w:t xml:space="preserve"> tens of</w:t>
+      </w:r>
+      <w:r>
+        <w:rPr>
+          <w:rFonts w:ascii="Calibri" w:eastAsia="Gulim" w:hAnsi="Calibri" w:cs="Calibri"/>
+          <w:sz w:val="22"/>
+          <w:szCs w:val="22"/>
+        </w:rPr>
+        <w:t xml:space="preserve"> millions of dollars saved</w:t>
       </w:r>
     </w:p>
     <w:p>
@@ -1752,7 +1776,7 @@
           <w:sz w:val="22"/>
           <w:szCs w:val="22"/>
         </w:rPr>
-        <w:t>Conduct</w:t>
+        <w:t>Analyz</w:t>
       </w:r>
       <w:r>
         <w:rPr>
@@ -1768,23 +1792,23 @@
           <w:sz w:val="22"/>
           <w:szCs w:val="22"/>
         </w:rPr>
-        <w:t xml:space="preserve"> technical deep dives and workshops for AWS offerings</w:t>
-      </w:r>
-      <w:r>
-        <w:rPr>
-          <w:rFonts w:ascii="Calibri" w:eastAsia="Gulim" w:hAnsi="Calibri" w:cs="Calibri"/>
-          <w:sz w:val="22"/>
-          <w:szCs w:val="22"/>
-        </w:rPr>
-        <w:t xml:space="preserve"> such as </w:t>
-      </w:r>
-      <w:r>
-        <w:rPr>
-          <w:rFonts w:ascii="Calibri" w:eastAsia="Gulim" w:hAnsi="Calibri" w:cs="Calibri"/>
-          <w:sz w:val="22"/>
-          <w:szCs w:val="22"/>
-        </w:rPr>
-        <w:t>EC2, EBS, S3, DynamoDB, RDS, Graviton, and Spot</w:t>
+        <w:t xml:space="preserve"> </w:t>
+      </w:r>
+      <w:r>
+        <w:rPr>
+          <w:rFonts w:ascii="Calibri" w:eastAsia="Gulim" w:hAnsi="Calibri" w:cs="Calibri"/>
+          <w:sz w:val="22"/>
+          <w:szCs w:val="22"/>
+        </w:rPr>
+        <w:t xml:space="preserve">telemetry, </w:t>
+      </w:r>
+      <w:r>
+        <w:rPr>
+          <w:rFonts w:ascii="Calibri" w:eastAsia="Gulim" w:hAnsi="Calibri" w:cs="Calibri"/>
+          <w:sz w:val="22"/>
+          <w:szCs w:val="22"/>
+        </w:rPr>
+        <w:t>cost</w:t>
       </w:r>
       <w:r>
         <w:rPr>
@@ -1800,7 +1824,31 @@
           <w:sz w:val="22"/>
           <w:szCs w:val="22"/>
         </w:rPr>
-        <w:t xml:space="preserve"> resulting in millions of dollars saved for customers</w:t>
+        <w:t xml:space="preserve"> and usage datasets</w:t>
+      </w:r>
+      <w:r>
+        <w:rPr>
+          <w:rFonts w:ascii="Calibri" w:eastAsia="Gulim" w:hAnsi="Calibri" w:cs="Calibri"/>
+          <w:sz w:val="22"/>
+          <w:szCs w:val="22"/>
+        </w:rPr>
+        <w:t xml:space="preserve"> </w:t>
+      </w:r>
+      <w:r>
+        <w:rPr>
+          <w:rFonts w:ascii="Calibri" w:eastAsia="Gulim" w:hAnsi="Calibri" w:cs="Calibri"/>
+          <w:sz w:val="22"/>
+          <w:szCs w:val="22"/>
+        </w:rPr>
+        <w:t xml:space="preserve">to </w:t>
+      </w:r>
+      <w:r>
+        <w:rPr>
+          <w:rFonts w:ascii="Calibri" w:eastAsia="Gulim" w:hAnsi="Calibri" w:cs="Calibri"/>
+          <w:sz w:val="22"/>
+          <w:szCs w:val="22"/>
+        </w:rPr>
+        <w:t>identify savings opportunities for customers</w:t>
       </w:r>
     </w:p>
     <w:p>
@@ -2020,7 +2068,39 @@
           <w:sz w:val="22"/>
           <w:szCs w:val="22"/>
         </w:rPr>
-        <w:t>Provided cloud-native solution architecture and software engineering expertise to clients</w:t>
+        <w:t xml:space="preserve">Provided cloud-native solution architecture and software engineering </w:t>
+      </w:r>
+      <w:r>
+        <w:rPr>
+          <w:rFonts w:ascii="Calibri" w:eastAsia="Gulim" w:hAnsi="Calibri" w:cs="Calibri"/>
+          <w:sz w:val="22"/>
+          <w:szCs w:val="22"/>
+        </w:rPr>
+        <w:t>consulting</w:t>
+      </w:r>
+      <w:r>
+        <w:rPr>
+          <w:rFonts w:ascii="Calibri" w:eastAsia="Gulim" w:hAnsi="Calibri" w:cs="Calibri"/>
+          <w:sz w:val="22"/>
+          <w:szCs w:val="22"/>
+        </w:rPr>
+        <w:t xml:space="preserve"> </w:t>
+      </w:r>
+      <w:r>
+        <w:rPr>
+          <w:rFonts w:ascii="Calibri" w:eastAsia="Gulim" w:hAnsi="Calibri" w:cs="Calibri"/>
+          <w:sz w:val="22"/>
+          <w:szCs w:val="22"/>
+        </w:rPr>
+        <w:t>for</w:t>
+      </w:r>
+      <w:r>
+        <w:rPr>
+          <w:rFonts w:ascii="Calibri" w:eastAsia="Gulim" w:hAnsi="Calibri" w:cs="Calibri"/>
+          <w:sz w:val="22"/>
+          <w:szCs w:val="22"/>
+        </w:rPr>
+        <w:t xml:space="preserve"> clients</w:t>
       </w:r>
     </w:p>
     <w:p>
@@ -2750,7 +2830,23 @@
           <w:sz w:val="22"/>
           <w:szCs w:val="22"/>
         </w:rPr>
-        <w:t xml:space="preserve"> Java at Heights High School utilizing tools like Repl.it and </w:t>
+        <w:t xml:space="preserve"> Java at Heights High School</w:t>
+      </w:r>
+      <w:r>
+        <w:rPr>
+          <w:rFonts w:ascii="Calibri" w:eastAsia="Gulim" w:hAnsi="Calibri" w:cs="Calibri"/>
+          <w:sz w:val="22"/>
+          <w:szCs w:val="22"/>
+        </w:rPr>
+        <w:t xml:space="preserve"> and Yates High School</w:t>
+      </w:r>
+      <w:r>
+        <w:rPr>
+          <w:rFonts w:ascii="Calibri" w:eastAsia="Gulim" w:hAnsi="Calibri" w:cs="Calibri"/>
+          <w:sz w:val="22"/>
+          <w:szCs w:val="22"/>
+        </w:rPr>
+        <w:t xml:space="preserve"> utilizing tools like Repl.it and </w:t>
       </w:r>
       <w:proofErr w:type="spellStart"/>
       <w:r>
@@ -3821,6 +3917,7 @@
   <w:style w:type="character" w:default="1" w:styleId="DefaultParagraphFont">
     <w:name w:val="Default Paragraph Font"/>
     <w:uiPriority w:val="1"/>
+    <w:semiHidden/>
     <w:unhideWhenUsed/>
   </w:style>
   <w:style w:type="table" w:default="1" w:styleId="TableNormal">

--- a/scottie-is-xxx/static/files/resume.docx
+++ b/scottie-is-xxx/static/files/resume.docx
@@ -928,8 +928,8 @@
         <w:rPr>
           <w:rFonts w:ascii="Calibri" w:eastAsia="Gulim" w:hAnsi="Calibri" w:cs="Calibri"/>
           <w:b/>
-          <w:sz w:val="16"/>
-          <w:szCs w:val="16"/>
+          <w:sz w:val="10"/>
+          <w:szCs w:val="10"/>
         </w:rPr>
       </w:pPr>
     </w:p>
@@ -987,7 +987,7 @@
           <w:sz w:val="22"/>
           <w:szCs w:val="22"/>
         </w:rPr>
-        <w:t>for</w:t>
+        <w:t>on</w:t>
       </w:r>
       <w:r>
         <w:rPr>
@@ -1017,7 +1017,55 @@
           <w:sz w:val="22"/>
           <w:szCs w:val="22"/>
         </w:rPr>
-        <w:t>Infrastructure as code using AWS CloudFormation, AWS CDK, and Terraform</w:t>
+        <w:t xml:space="preserve">Infrastructure as code using AWS CloudFormation, AWS </w:t>
+      </w:r>
+      <w:r>
+        <w:rPr>
+          <w:rFonts w:ascii="Calibri" w:eastAsia="Gulim" w:hAnsi="Calibri" w:cs="Calibri"/>
+          <w:sz w:val="22"/>
+          <w:szCs w:val="22"/>
+        </w:rPr>
+        <w:t>Cloud Development Kit (CDK)</w:t>
+      </w:r>
+      <w:r>
+        <w:rPr>
+          <w:rFonts w:ascii="Calibri" w:eastAsia="Gulim" w:hAnsi="Calibri" w:cs="Calibri"/>
+          <w:sz w:val="22"/>
+          <w:szCs w:val="22"/>
+        </w:rPr>
+        <w:t>,</w:t>
+      </w:r>
+      <w:r>
+        <w:rPr>
+          <w:rFonts w:ascii="Calibri" w:eastAsia="Gulim" w:hAnsi="Calibri" w:cs="Calibri"/>
+          <w:sz w:val="22"/>
+          <w:szCs w:val="22"/>
+        </w:rPr>
+        <w:t xml:space="preserve"> Azure Resource Manager</w:t>
+      </w:r>
+      <w:r>
+        <w:rPr>
+          <w:rFonts w:ascii="Calibri" w:eastAsia="Gulim" w:hAnsi="Calibri" w:cs="Calibri"/>
+          <w:sz w:val="22"/>
+          <w:szCs w:val="22"/>
+        </w:rPr>
+        <w:t xml:space="preserve"> (ARM)</w:t>
+      </w:r>
+      <w:r>
+        <w:rPr>
+          <w:rFonts w:ascii="Calibri" w:eastAsia="Gulim" w:hAnsi="Calibri" w:cs="Calibri"/>
+          <w:sz w:val="22"/>
+          <w:szCs w:val="22"/>
+        </w:rPr>
+        <w:t>,</w:t>
+      </w:r>
+      <w:r>
+        <w:rPr>
+          <w:rFonts w:ascii="Calibri" w:eastAsia="Gulim" w:hAnsi="Calibri" w:cs="Calibri"/>
+          <w:sz w:val="22"/>
+          <w:szCs w:val="22"/>
+        </w:rPr>
+        <w:t xml:space="preserve"> and Terraform</w:t>
       </w:r>
     </w:p>
     <w:p>
@@ -1101,7 +1149,31 @@
           <w:sz w:val="22"/>
           <w:szCs w:val="22"/>
         </w:rPr>
-        <w:t xml:space="preserve">, purchasing strategies, </w:t>
+        <w:t xml:space="preserve">, </w:t>
+      </w:r>
+      <w:r>
+        <w:rPr>
+          <w:rFonts w:ascii="Calibri" w:eastAsia="Gulim" w:hAnsi="Calibri" w:cs="Calibri"/>
+          <w:sz w:val="22"/>
+          <w:szCs w:val="22"/>
+        </w:rPr>
+        <w:t>commitment</w:t>
+      </w:r>
+      <w:r>
+        <w:rPr>
+          <w:rFonts w:ascii="Calibri" w:eastAsia="Gulim" w:hAnsi="Calibri" w:cs="Calibri"/>
+          <w:sz w:val="22"/>
+          <w:szCs w:val="22"/>
+        </w:rPr>
+        <w:t xml:space="preserve"> </w:t>
+      </w:r>
+      <w:r>
+        <w:rPr>
+          <w:rFonts w:ascii="Calibri" w:eastAsia="Gulim" w:hAnsi="Calibri" w:cs="Calibri"/>
+          <w:sz w:val="22"/>
+          <w:szCs w:val="22"/>
+        </w:rPr>
+        <w:t xml:space="preserve">purchasing strategies, </w:t>
       </w:r>
       <w:r>
         <w:rPr>
@@ -1117,15 +1189,31 @@
           <w:sz w:val="22"/>
           <w:szCs w:val="22"/>
         </w:rPr>
-        <w:t xml:space="preserve">efficiency, and cloud </w:t>
-      </w:r>
-      <w:r>
-        <w:rPr>
-          <w:rFonts w:ascii="Calibri" w:eastAsia="Gulim" w:hAnsi="Calibri" w:cs="Calibri"/>
-          <w:sz w:val="22"/>
-          <w:szCs w:val="22"/>
-        </w:rPr>
-        <w:t>cost optimization</w:t>
+        <w:t xml:space="preserve">efficiency, and </w:t>
+      </w:r>
+      <w:r>
+        <w:rPr>
+          <w:rFonts w:ascii="Calibri" w:eastAsia="Gulim" w:hAnsi="Calibri" w:cs="Calibri"/>
+          <w:sz w:val="22"/>
+          <w:szCs w:val="22"/>
+        </w:rPr>
+        <w:t xml:space="preserve">cloud </w:t>
+      </w:r>
+      <w:r>
+        <w:rPr>
+          <w:rFonts w:ascii="Calibri" w:eastAsia="Gulim" w:hAnsi="Calibri" w:cs="Calibri"/>
+          <w:sz w:val="22"/>
+          <w:szCs w:val="22"/>
+        </w:rPr>
+        <w:t xml:space="preserve">cost </w:t>
+      </w:r>
+      <w:r>
+        <w:rPr>
+          <w:rFonts w:ascii="Calibri" w:eastAsia="Gulim" w:hAnsi="Calibri" w:cs="Calibri"/>
+          <w:sz w:val="22"/>
+          <w:szCs w:val="22"/>
+        </w:rPr>
+        <w:t>optimization</w:t>
       </w:r>
     </w:p>
     <w:p>
@@ -1147,7 +1235,23 @@
           <w:sz w:val="22"/>
           <w:szCs w:val="22"/>
         </w:rPr>
-        <w:t>Full-stack software development using .NET, Node.js, Python,</w:t>
+        <w:t xml:space="preserve">Full-stack software </w:t>
+      </w:r>
+      <w:r>
+        <w:rPr>
+          <w:rFonts w:ascii="Calibri" w:eastAsia="Gulim" w:hAnsi="Calibri" w:cs="Calibri"/>
+          <w:sz w:val="22"/>
+          <w:szCs w:val="22"/>
+        </w:rPr>
+        <w:t>engineering</w:t>
+      </w:r>
+      <w:r>
+        <w:rPr>
+          <w:rFonts w:ascii="Calibri" w:eastAsia="Gulim" w:hAnsi="Calibri" w:cs="Calibri"/>
+          <w:sz w:val="22"/>
+          <w:szCs w:val="22"/>
+        </w:rPr>
+        <w:t xml:space="preserve"> using .NET, Node.js, Python,</w:t>
       </w:r>
       <w:r>
         <w:rPr>
@@ -1207,7 +1311,23 @@
           <w:sz w:val="22"/>
           <w:szCs w:val="22"/>
         </w:rPr>
-        <w:t xml:space="preserve">Machine learning and data analysis using Amazon </w:t>
+        <w:t xml:space="preserve">Machine learning and data </w:t>
+      </w:r>
+      <w:r>
+        <w:rPr>
+          <w:rFonts w:ascii="Calibri" w:eastAsia="Gulim" w:hAnsi="Calibri" w:cs="Calibri"/>
+          <w:sz w:val="22"/>
+          <w:szCs w:val="22"/>
+        </w:rPr>
+        <w:t>analytics</w:t>
+      </w:r>
+      <w:r>
+        <w:rPr>
+          <w:rFonts w:ascii="Calibri" w:eastAsia="Gulim" w:hAnsi="Calibri" w:cs="Calibri"/>
+          <w:sz w:val="22"/>
+          <w:szCs w:val="22"/>
+        </w:rPr>
+        <w:t xml:space="preserve"> using Amazon </w:t>
       </w:r>
       <w:proofErr w:type="spellStart"/>
       <w:r>
@@ -1606,7 +1726,39 @@
           <w:sz w:val="22"/>
           <w:szCs w:val="22"/>
         </w:rPr>
-        <w:t>for FinOps</w:t>
+        <w:t>focusing on</w:t>
+      </w:r>
+      <w:r>
+        <w:rPr>
+          <w:rFonts w:ascii="Calibri" w:eastAsia="Gulim" w:hAnsi="Calibri" w:cs="Calibri"/>
+          <w:sz w:val="22"/>
+          <w:szCs w:val="22"/>
+        </w:rPr>
+        <w:t xml:space="preserve"> FinOps</w:t>
+      </w:r>
+      <w:r>
+        <w:rPr>
+          <w:rFonts w:ascii="Calibri" w:eastAsia="Gulim" w:hAnsi="Calibri" w:cs="Calibri"/>
+          <w:sz w:val="22"/>
+          <w:szCs w:val="22"/>
+        </w:rPr>
+        <w:t xml:space="preserve"> and cloud efficiency</w:t>
+      </w:r>
+      <w:r>
+        <w:rPr>
+          <w:rFonts w:ascii="Calibri" w:eastAsia="Gulim" w:hAnsi="Calibri" w:cs="Calibri"/>
+          <w:sz w:val="22"/>
+          <w:szCs w:val="22"/>
+        </w:rPr>
+        <w:t xml:space="preserve"> for AWS’s </w:t>
+      </w:r>
+      <w:r>
+        <w:rPr>
+          <w:rFonts w:ascii="Calibri" w:eastAsia="Gulim" w:hAnsi="Calibri" w:cs="Calibri"/>
+          <w:sz w:val="22"/>
+          <w:szCs w:val="22"/>
+        </w:rPr>
+        <w:t>Strategic Accounts</w:t>
       </w:r>
     </w:p>
     <w:p>
@@ -1662,6 +1814,14 @@
         </w:rPr>
         <w:t xml:space="preserve"> enterprise contracts, resulting in the successful acquisition of billions in revenue</w:t>
       </w:r>
+      <w:r>
+        <w:rPr>
+          <w:rFonts w:ascii="Calibri" w:eastAsia="Gulim" w:hAnsi="Calibri" w:cs="Calibri"/>
+          <w:sz w:val="22"/>
+          <w:szCs w:val="22"/>
+        </w:rPr>
+        <w:t xml:space="preserve"> for AWS</w:t>
+      </w:r>
     </w:p>
     <w:p>
       <w:pPr>
@@ -1698,15 +1858,15 @@
           <w:sz w:val="22"/>
           <w:szCs w:val="22"/>
         </w:rPr>
-        <w:t xml:space="preserve"> customer-facing</w:t>
-      </w:r>
-      <w:r>
-        <w:rPr>
-          <w:rFonts w:ascii="Calibri" w:eastAsia="Gulim" w:hAnsi="Calibri" w:cs="Calibri"/>
-          <w:sz w:val="22"/>
-          <w:szCs w:val="22"/>
-        </w:rPr>
-        <w:t xml:space="preserve"> technical deep dives and workshops for AWS offerings</w:t>
+        <w:t xml:space="preserve"> </w:t>
+      </w:r>
+      <w:r>
+        <w:rPr>
+          <w:rFonts w:ascii="Calibri" w:eastAsia="Gulim" w:hAnsi="Calibri" w:cs="Calibri"/>
+          <w:sz w:val="22"/>
+          <w:szCs w:val="22"/>
+        </w:rPr>
+        <w:t>technical deep dives and workshops for AWS offerings</w:t>
       </w:r>
       <w:r>
         <w:rPr>
@@ -1755,6 +1915,14 @@
           <w:szCs w:val="22"/>
         </w:rPr>
         <w:t xml:space="preserve"> millions of dollars saved</w:t>
+      </w:r>
+      <w:r>
+        <w:rPr>
+          <w:rFonts w:ascii="Calibri" w:eastAsia="Gulim" w:hAnsi="Calibri" w:cs="Calibri"/>
+          <w:sz w:val="22"/>
+          <w:szCs w:val="22"/>
+        </w:rPr>
+        <w:t xml:space="preserve"> for customers</w:t>
       </w:r>
     </w:p>
     <w:p>
@@ -1776,86 +1944,32 @@
           <w:sz w:val="22"/>
           <w:szCs w:val="22"/>
         </w:rPr>
-        <w:t>Analyz</w:t>
-      </w:r>
-      <w:r>
-        <w:rPr>
-          <w:rFonts w:ascii="Calibri" w:eastAsia="Gulim" w:hAnsi="Calibri" w:cs="Calibri"/>
-          <w:sz w:val="22"/>
-          <w:szCs w:val="22"/>
-        </w:rPr>
-        <w:t>ed</w:t>
-      </w:r>
-      <w:r>
-        <w:rPr>
-          <w:rFonts w:ascii="Calibri" w:eastAsia="Gulim" w:hAnsi="Calibri" w:cs="Calibri"/>
-          <w:sz w:val="22"/>
-          <w:szCs w:val="22"/>
-        </w:rPr>
-        <w:t xml:space="preserve"> </w:t>
-      </w:r>
-      <w:r>
-        <w:rPr>
-          <w:rFonts w:ascii="Calibri" w:eastAsia="Gulim" w:hAnsi="Calibri" w:cs="Calibri"/>
-          <w:sz w:val="22"/>
-          <w:szCs w:val="22"/>
-        </w:rPr>
-        <w:t xml:space="preserve">telemetry, </w:t>
-      </w:r>
-      <w:r>
-        <w:rPr>
-          <w:rFonts w:ascii="Calibri" w:eastAsia="Gulim" w:hAnsi="Calibri" w:cs="Calibri"/>
-          <w:sz w:val="22"/>
-          <w:szCs w:val="22"/>
-        </w:rPr>
-        <w:t>cost</w:t>
-      </w:r>
-      <w:r>
-        <w:rPr>
-          <w:rFonts w:ascii="Calibri" w:eastAsia="Gulim" w:hAnsi="Calibri" w:cs="Calibri"/>
-          <w:sz w:val="22"/>
-          <w:szCs w:val="22"/>
-        </w:rPr>
-        <w:t>,</w:t>
-      </w:r>
-      <w:r>
-        <w:rPr>
-          <w:rFonts w:ascii="Calibri" w:eastAsia="Gulim" w:hAnsi="Calibri" w:cs="Calibri"/>
-          <w:sz w:val="22"/>
-          <w:szCs w:val="22"/>
-        </w:rPr>
-        <w:t xml:space="preserve"> and usage datasets</w:t>
-      </w:r>
-      <w:r>
-        <w:rPr>
-          <w:rFonts w:ascii="Calibri" w:eastAsia="Gulim" w:hAnsi="Calibri" w:cs="Calibri"/>
-          <w:sz w:val="22"/>
-          <w:szCs w:val="22"/>
-        </w:rPr>
-        <w:t xml:space="preserve"> </w:t>
-      </w:r>
-      <w:r>
-        <w:rPr>
-          <w:rFonts w:ascii="Calibri" w:eastAsia="Gulim" w:hAnsi="Calibri" w:cs="Calibri"/>
-          <w:sz w:val="22"/>
-          <w:szCs w:val="22"/>
-        </w:rPr>
-        <w:t xml:space="preserve">to </w:t>
-      </w:r>
-      <w:r>
-        <w:rPr>
-          <w:rFonts w:ascii="Calibri" w:eastAsia="Gulim" w:hAnsi="Calibri" w:cs="Calibri"/>
-          <w:sz w:val="22"/>
-          <w:szCs w:val="22"/>
-        </w:rPr>
-        <w:t>identify savings opportunities for customers</w:t>
-      </w:r>
-    </w:p>
-    <w:p>
-      <w:pPr>
-        <w:rPr>
-          <w:rFonts w:ascii="Calibri" w:eastAsia="Gulim" w:hAnsi="Calibri" w:cs="Calibri"/>
-          <w:b/>
+        <w:t xml:space="preserve">Analyzed telemetry, cost, and usage datasets using Python, SQL, and </w:t>
+      </w:r>
+      <w:proofErr w:type="spellStart"/>
+      <w:r>
+        <w:rPr>
+          <w:rFonts w:ascii="Calibri" w:eastAsia="Gulim" w:hAnsi="Calibri" w:cs="Calibri"/>
+          <w:sz w:val="22"/>
+          <w:szCs w:val="22"/>
+        </w:rPr>
+        <w:t>QuickSight</w:t>
+      </w:r>
+      <w:proofErr w:type="spellEnd"/>
+      <w:r>
+        <w:rPr>
+          <w:rFonts w:ascii="Calibri" w:eastAsia="Gulim" w:hAnsi="Calibri" w:cs="Calibri"/>
+          <w:sz w:val="22"/>
+          <w:szCs w:val="22"/>
+        </w:rPr>
+        <w:t xml:space="preserve"> to identify savings opportunities for customers</w:t>
+      </w:r>
+    </w:p>
+    <w:p>
+      <w:pPr>
+        <w:ind w:left="60"/>
+        <w:rPr>
+          <w:rFonts w:ascii="Calibri" w:eastAsia="Gulim" w:hAnsi="Calibri" w:cs="Calibri"/>
           <w:sz w:val="12"/>
           <w:szCs w:val="12"/>
         </w:rPr>
@@ -1950,6 +2064,7 @@
           <w:sz w:val="22"/>
           <w:szCs w:val="22"/>
         </w:rPr>
+        <w:lastRenderedPageBreak/>
         <w:t>Serv</w:t>
       </w:r>
       <w:r>
@@ -2092,7 +2207,7 @@
           <w:sz w:val="22"/>
           <w:szCs w:val="22"/>
         </w:rPr>
-        <w:t>for</w:t>
+        <w:t>to</w:t>
       </w:r>
       <w:r>
         <w:rPr>
@@ -2129,7 +2244,6 @@
           <w:sz w:val="22"/>
           <w:szCs w:val="22"/>
         </w:rPr>
-        <w:lastRenderedPageBreak/>
         <w:t>ConocoPhillips | Solution</w:t>
       </w:r>
       <w:r>
@@ -2353,34 +2467,43 @@
           <w:sz w:val="22"/>
           <w:szCs w:val="22"/>
         </w:rPr>
-        <w:t xml:space="preserve">ConocoPhillips | </w:t>
-      </w:r>
-      <w:r>
-        <w:rPr>
-          <w:rFonts w:ascii="Calibri" w:eastAsia="Gulim" w:hAnsi="Calibri" w:cs="Calibri"/>
-          <w:b/>
-          <w:sz w:val="22"/>
-          <w:szCs w:val="22"/>
-        </w:rPr>
-        <w:t xml:space="preserve">Full-Stack </w:t>
-      </w:r>
-      <w:r>
-        <w:rPr>
-          <w:rFonts w:ascii="Calibri" w:eastAsia="Gulim" w:hAnsi="Calibri" w:cs="Calibri"/>
-          <w:b/>
-          <w:sz w:val="22"/>
-          <w:szCs w:val="22"/>
-        </w:rPr>
-        <w:t>Software Developer</w:t>
-      </w:r>
-      <w:r>
-        <w:rPr>
-          <w:rFonts w:ascii="Calibri" w:eastAsia="Gulim" w:hAnsi="Calibri" w:cs="Calibri"/>
-          <w:b/>
-          <w:sz w:val="22"/>
-          <w:szCs w:val="22"/>
-        </w:rPr>
-        <w:t xml:space="preserve"> and Team Lead</w:t>
+        <w:t xml:space="preserve">ConocoPhillips | Software </w:t>
+      </w:r>
+      <w:r>
+        <w:rPr>
+          <w:rFonts w:ascii="Calibri" w:eastAsia="Gulim" w:hAnsi="Calibri" w:cs="Calibri"/>
+          <w:b/>
+          <w:sz w:val="22"/>
+          <w:szCs w:val="22"/>
+        </w:rPr>
+        <w:t>Engineer</w:t>
+      </w:r>
+      <w:r>
+        <w:rPr>
+          <w:rFonts w:ascii="Calibri" w:eastAsia="Gulim" w:hAnsi="Calibri" w:cs="Calibri"/>
+          <w:b/>
+          <w:sz w:val="22"/>
+          <w:szCs w:val="22"/>
+        </w:rPr>
+        <w:t xml:space="preserve"> and</w:t>
+      </w:r>
+      <w:r>
+        <w:rPr>
+          <w:rFonts w:ascii="Calibri" w:eastAsia="Gulim" w:hAnsi="Calibri" w:cs="Calibri"/>
+          <w:b/>
+          <w:sz w:val="22"/>
+          <w:szCs w:val="22"/>
+        </w:rPr>
+        <w:t xml:space="preserve"> Technical</w:t>
+      </w:r>
+      <w:r>
+        <w:rPr>
+          <w:rFonts w:ascii="Calibri" w:eastAsia="Gulim" w:hAnsi="Calibri" w:cs="Calibri"/>
+          <w:b/>
+          <w:sz w:val="22"/>
+          <w:szCs w:val="22"/>
+        </w:rPr>
+        <w:t xml:space="preserve"> Team Lead</w:t>
       </w:r>
     </w:p>
     <w:p>
@@ -2830,7 +2953,23 @@
           <w:sz w:val="22"/>
           <w:szCs w:val="22"/>
         </w:rPr>
-        <w:t xml:space="preserve"> Java at Heights High School</w:t>
+        <w:t xml:space="preserve"> Java</w:t>
+      </w:r>
+      <w:r>
+        <w:rPr>
+          <w:rFonts w:ascii="Calibri" w:eastAsia="Gulim" w:hAnsi="Calibri" w:cs="Calibri"/>
+          <w:sz w:val="22"/>
+          <w:szCs w:val="22"/>
+        </w:rPr>
+        <w:t xml:space="preserve"> and Python</w:t>
+      </w:r>
+      <w:r>
+        <w:rPr>
+          <w:rFonts w:ascii="Calibri" w:eastAsia="Gulim" w:hAnsi="Calibri" w:cs="Calibri"/>
+          <w:sz w:val="22"/>
+          <w:szCs w:val="22"/>
+        </w:rPr>
+        <w:t xml:space="preserve"> at Heights High School</w:t>
       </w:r>
       <w:r>
         <w:rPr>

--- a/scottie-is-xxx/static/files/resume.docx
+++ b/scottie-is-xxx/static/files/resume.docx
@@ -1702,63 +1702,7 @@
           <w:sz w:val="22"/>
           <w:szCs w:val="22"/>
         </w:rPr>
-        <w:t>Serv</w:t>
-      </w:r>
-      <w:r>
-        <w:rPr>
-          <w:rFonts w:ascii="Calibri" w:eastAsia="Gulim" w:hAnsi="Calibri" w:cs="Calibri"/>
-          <w:sz w:val="22"/>
-          <w:szCs w:val="22"/>
-        </w:rPr>
-        <w:t>ed</w:t>
-      </w:r>
-      <w:r>
-        <w:rPr>
-          <w:rFonts w:ascii="Calibri" w:eastAsia="Gulim" w:hAnsi="Calibri" w:cs="Calibri"/>
-          <w:sz w:val="22"/>
-          <w:szCs w:val="22"/>
-        </w:rPr>
-        <w:t xml:space="preserve"> as a specialist solutions architect </w:t>
-      </w:r>
-      <w:r>
-        <w:rPr>
-          <w:rFonts w:ascii="Calibri" w:eastAsia="Gulim" w:hAnsi="Calibri" w:cs="Calibri"/>
-          <w:sz w:val="22"/>
-          <w:szCs w:val="22"/>
-        </w:rPr>
-        <w:t>focusing on</w:t>
-      </w:r>
-      <w:r>
-        <w:rPr>
-          <w:rFonts w:ascii="Calibri" w:eastAsia="Gulim" w:hAnsi="Calibri" w:cs="Calibri"/>
-          <w:sz w:val="22"/>
-          <w:szCs w:val="22"/>
-        </w:rPr>
-        <w:t xml:space="preserve"> FinOps</w:t>
-      </w:r>
-      <w:r>
-        <w:rPr>
-          <w:rFonts w:ascii="Calibri" w:eastAsia="Gulim" w:hAnsi="Calibri" w:cs="Calibri"/>
-          <w:sz w:val="22"/>
-          <w:szCs w:val="22"/>
-        </w:rPr>
-        <w:t xml:space="preserve"> and cloud efficiency</w:t>
-      </w:r>
-      <w:r>
-        <w:rPr>
-          <w:rFonts w:ascii="Calibri" w:eastAsia="Gulim" w:hAnsi="Calibri" w:cs="Calibri"/>
-          <w:sz w:val="22"/>
-          <w:szCs w:val="22"/>
-        </w:rPr>
-        <w:t xml:space="preserve"> for AWS’s </w:t>
-      </w:r>
-      <w:r>
-        <w:rPr>
-          <w:rFonts w:ascii="Calibri" w:eastAsia="Gulim" w:hAnsi="Calibri" w:cs="Calibri"/>
-          <w:sz w:val="22"/>
-          <w:szCs w:val="22"/>
-        </w:rPr>
-        <w:t>Strategic Accounts</w:t>
+        <w:t>Served as a specialist solutions architect focusing on FinOps and cloud efficiency for AWS’s Strategic Accounts on the Optimization Intelligence for Cloud Systems (OPTICS) team</w:t>
       </w:r>
     </w:p>
     <w:p>
@@ -4056,7 +4000,6 @@
   <w:style w:type="character" w:default="1" w:styleId="DefaultParagraphFont">
     <w:name w:val="Default Paragraph Font"/>
     <w:uiPriority w:val="1"/>
-    <w:semiHidden/>
     <w:unhideWhenUsed/>
   </w:style>
   <w:style w:type="table" w:default="1" w:styleId="TableNormal">

--- a/scottie-is-xxx/static/files/resume.docx
+++ b/scottie-is-xxx/static/files/resume.docx
@@ -987,7 +987,7 @@
           <w:sz w:val="22"/>
           <w:szCs w:val="22"/>
         </w:rPr>
-        <w:t>on</w:t>
+        <w:t>for</w:t>
       </w:r>
       <w:r>
         <w:rPr>
@@ -1810,7 +1810,15 @@
           <w:sz w:val="22"/>
           <w:szCs w:val="22"/>
         </w:rPr>
-        <w:t>technical deep dives and workshops for AWS offerings</w:t>
+        <w:t xml:space="preserve">technical deep dives and workshops for </w:t>
+      </w:r>
+      <w:r>
+        <w:rPr>
+          <w:rFonts w:ascii="Calibri" w:eastAsia="Gulim" w:hAnsi="Calibri" w:cs="Calibri"/>
+          <w:sz w:val="22"/>
+          <w:szCs w:val="22"/>
+        </w:rPr>
+        <w:t>services</w:t>
       </w:r>
       <w:r>
         <w:rPr>
@@ -1888,7 +1896,23 @@
           <w:sz w:val="22"/>
           <w:szCs w:val="22"/>
         </w:rPr>
-        <w:t xml:space="preserve">Analyzed telemetry, cost, and usage datasets using Python, SQL, and </w:t>
+        <w:t>Analyzed</w:t>
+      </w:r>
+      <w:r>
+        <w:rPr>
+          <w:rFonts w:ascii="Calibri" w:eastAsia="Gulim" w:hAnsi="Calibri" w:cs="Calibri"/>
+          <w:sz w:val="22"/>
+          <w:szCs w:val="22"/>
+        </w:rPr>
+        <w:t xml:space="preserve"> complex</w:t>
+      </w:r>
+      <w:r>
+        <w:rPr>
+          <w:rFonts w:ascii="Calibri" w:eastAsia="Gulim" w:hAnsi="Calibri" w:cs="Calibri"/>
+          <w:sz w:val="22"/>
+          <w:szCs w:val="22"/>
+        </w:rPr>
+        <w:t xml:space="preserve"> telemetry, cost, and usage datasets using Python, SQL, and </w:t>
       </w:r>
       <w:proofErr w:type="spellStart"/>
       <w:r>
@@ -2057,39 +2081,31 @@
           <w:sz w:val="22"/>
           <w:szCs w:val="22"/>
         </w:rPr>
-        <w:t xml:space="preserve"> architect,</w:t>
-      </w:r>
-      <w:r>
-        <w:rPr>
-          <w:rFonts w:ascii="Calibri" w:eastAsia="Gulim" w:hAnsi="Calibri" w:cs="Calibri"/>
-          <w:sz w:val="22"/>
-          <w:szCs w:val="22"/>
-        </w:rPr>
-        <w:t xml:space="preserve"> application architect,</w:t>
-      </w:r>
-      <w:r>
-        <w:rPr>
-          <w:rFonts w:ascii="Calibri" w:eastAsia="Gulim" w:hAnsi="Calibri" w:cs="Calibri"/>
-          <w:sz w:val="22"/>
-          <w:szCs w:val="22"/>
-        </w:rPr>
-        <w:t xml:space="preserve"> cloud engineer,</w:t>
-      </w:r>
-      <w:r>
-        <w:rPr>
-          <w:rFonts w:ascii="Calibri" w:eastAsia="Gulim" w:hAnsi="Calibri" w:cs="Calibri"/>
-          <w:sz w:val="22"/>
-          <w:szCs w:val="22"/>
-        </w:rPr>
-        <w:t xml:space="preserve"> and</w:t>
-      </w:r>
-      <w:r>
-        <w:rPr>
-          <w:rFonts w:ascii="Calibri" w:eastAsia="Gulim" w:hAnsi="Calibri" w:cs="Calibri"/>
-          <w:sz w:val="22"/>
-          <w:szCs w:val="22"/>
-        </w:rPr>
-        <w:t xml:space="preserve"> DevOps engineer on </w:t>
+        <w:t xml:space="preserve"> architect</w:t>
+      </w:r>
+      <w:r>
+        <w:rPr>
+          <w:rFonts w:ascii="Calibri" w:eastAsia="Gulim" w:hAnsi="Calibri" w:cs="Calibri"/>
+          <w:sz w:val="22"/>
+          <w:szCs w:val="22"/>
+        </w:rPr>
+        <w:t xml:space="preserve">, software engineer, and </w:t>
+      </w:r>
+      <w:r>
+        <w:rPr>
+          <w:rFonts w:ascii="Calibri" w:eastAsia="Gulim" w:hAnsi="Calibri" w:cs="Calibri"/>
+          <w:sz w:val="22"/>
+          <w:szCs w:val="22"/>
+        </w:rPr>
+        <w:t xml:space="preserve">DevOps engineer on </w:t>
+      </w:r>
+      <w:r>
+        <w:rPr>
+          <w:rFonts w:ascii="Calibri" w:eastAsia="Gulim" w:hAnsi="Calibri" w:cs="Calibri"/>
+          <w:sz w:val="22"/>
+          <w:szCs w:val="22"/>
+        </w:rPr>
+        <w:t xml:space="preserve">billable </w:t>
       </w:r>
       <w:r>
         <w:rPr>
@@ -2117,25 +2133,26 @@
         </w:numPr>
         <w:rPr>
           <w:rFonts w:ascii="Calibri" w:eastAsia="Gulim" w:hAnsi="Calibri" w:cs="Calibri"/>
-          <w:sz w:val="22"/>
-          <w:szCs w:val="22"/>
-        </w:rPr>
-      </w:pPr>
-      <w:r>
-        <w:rPr>
-          <w:rFonts w:ascii="Calibri" w:eastAsia="Gulim" w:hAnsi="Calibri" w:cs="Calibri"/>
-          <w:sz w:val="22"/>
-          <w:szCs w:val="22"/>
-        </w:rPr>
-        <w:t xml:space="preserve">Provided cloud-native solution architecture and software engineering </w:t>
-      </w:r>
-      <w:r>
-        <w:rPr>
-          <w:rFonts w:ascii="Calibri" w:eastAsia="Gulim" w:hAnsi="Calibri" w:cs="Calibri"/>
-          <w:sz w:val="22"/>
-          <w:szCs w:val="22"/>
-        </w:rPr>
-        <w:t>consulting</w:t>
+          <w:b/>
+          <w:sz w:val="12"/>
+          <w:szCs w:val="12"/>
+        </w:rPr>
+      </w:pPr>
+      <w:r>
+        <w:rPr>
+          <w:rFonts w:ascii="Calibri" w:eastAsia="Gulim" w:hAnsi="Calibri" w:cs="Calibri"/>
+          <w:sz w:val="22"/>
+          <w:szCs w:val="22"/>
+        </w:rPr>
+        <w:t>Advised</w:t>
+      </w:r>
+      <w:r>
+        <w:rPr>
+          <w:rFonts w:ascii="Calibri" w:eastAsia="Gulim" w:hAnsi="Calibri" w:cs="Calibri"/>
+          <w:sz w:val="22"/>
+          <w:szCs w:val="22"/>
+        </w:rPr>
+        <w:t xml:space="preserve"> customer</w:t>
       </w:r>
       <w:r>
         <w:rPr>
@@ -2151,15 +2168,55 @@
           <w:sz w:val="22"/>
           <w:szCs w:val="22"/>
         </w:rPr>
-        <w:t>to</w:t>
-      </w:r>
-      <w:r>
-        <w:rPr>
-          <w:rFonts w:ascii="Calibri" w:eastAsia="Gulim" w:hAnsi="Calibri" w:cs="Calibri"/>
-          <w:sz w:val="22"/>
-          <w:szCs w:val="22"/>
-        </w:rPr>
-        <w:t xml:space="preserve"> clients</w:t>
+        <w:t>C</w:t>
+      </w:r>
+      <w:r>
+        <w:rPr>
+          <w:rFonts w:ascii="Calibri" w:eastAsia="Gulim" w:hAnsi="Calibri" w:cs="Calibri"/>
+          <w:sz w:val="22"/>
+          <w:szCs w:val="22"/>
+        </w:rPr>
+        <w:t xml:space="preserve">-suite leadership on enterprise cloud </w:t>
+      </w:r>
+      <w:r>
+        <w:rPr>
+          <w:rFonts w:ascii="Calibri" w:eastAsia="Gulim" w:hAnsi="Calibri" w:cs="Calibri"/>
+          <w:sz w:val="22"/>
+          <w:szCs w:val="22"/>
+        </w:rPr>
+        <w:t>adoption</w:t>
+      </w:r>
+      <w:r>
+        <w:rPr>
+          <w:rFonts w:ascii="Calibri" w:eastAsia="Gulim" w:hAnsi="Calibri" w:cs="Calibri"/>
+          <w:sz w:val="22"/>
+          <w:szCs w:val="22"/>
+        </w:rPr>
+        <w:t xml:space="preserve"> and</w:t>
+      </w:r>
+      <w:r>
+        <w:rPr>
+          <w:rFonts w:ascii="Calibri" w:eastAsia="Gulim" w:hAnsi="Calibri" w:cs="Calibri"/>
+          <w:sz w:val="22"/>
+          <w:szCs w:val="22"/>
+        </w:rPr>
+        <w:t xml:space="preserve"> governance</w:t>
+      </w:r>
+      <w:r>
+        <w:rPr>
+          <w:rFonts w:ascii="Calibri" w:eastAsia="Gulim" w:hAnsi="Calibri" w:cs="Calibri"/>
+          <w:sz w:val="22"/>
+          <w:szCs w:val="22"/>
+        </w:rPr>
+        <w:t xml:space="preserve">, </w:t>
+      </w:r>
+      <w:r>
+        <w:rPr>
+          <w:rFonts w:ascii="Calibri" w:eastAsia="Gulim" w:hAnsi="Calibri" w:cs="Calibri"/>
+          <w:sz w:val="22"/>
+          <w:szCs w:val="22"/>
+        </w:rPr>
+        <w:t>resulting in earned trust and additional billable opportunities</w:t>
       </w:r>
     </w:p>
     <w:p>
@@ -2293,7 +2350,31 @@
           <w:sz w:val="22"/>
           <w:szCs w:val="22"/>
         </w:rPr>
-        <w:t xml:space="preserve"> and implemented</w:t>
+        <w:t xml:space="preserve"> and </w:t>
+      </w:r>
+      <w:r>
+        <w:rPr>
+          <w:rFonts w:ascii="Calibri" w:eastAsia="Gulim" w:hAnsi="Calibri" w:cs="Calibri"/>
+          <w:sz w:val="22"/>
+          <w:szCs w:val="22"/>
+        </w:rPr>
+        <w:t xml:space="preserve">oversaw </w:t>
+      </w:r>
+      <w:r>
+        <w:rPr>
+          <w:rFonts w:ascii="Calibri" w:eastAsia="Gulim" w:hAnsi="Calibri" w:cs="Calibri"/>
+          <w:sz w:val="22"/>
+          <w:szCs w:val="22"/>
+        </w:rPr>
+        <w:t xml:space="preserve">the </w:t>
+      </w:r>
+      <w:r>
+        <w:rPr>
+          <w:rFonts w:ascii="Calibri" w:eastAsia="Gulim" w:hAnsi="Calibri" w:cs="Calibri"/>
+          <w:sz w:val="22"/>
+          <w:szCs w:val="22"/>
+        </w:rPr>
+        <w:t>implementation of</w:t>
       </w:r>
       <w:r>
         <w:rPr>
@@ -2351,7 +2432,7 @@
           <w:sz w:val="22"/>
           <w:szCs w:val="22"/>
         </w:rPr>
-        <w:t xml:space="preserve">Facilitated adoption of DevOps and cloud-native solution design </w:t>
+        <w:t xml:space="preserve">Facilitated adoption of DevOps and </w:t>
       </w:r>
       <w:r>
         <w:rPr>
@@ -2360,7 +2441,61 @@
           <w:sz w:val="22"/>
           <w:szCs w:val="22"/>
         </w:rPr>
-        <w:t>across a large enterprise</w:t>
+        <w:t>AWS best practices</w:t>
+      </w:r>
+      <w:r>
+        <w:rPr>
+          <w:rFonts w:ascii="Calibri" w:eastAsia="Gulim" w:hAnsi="Calibri" w:cs="Calibri"/>
+          <w:bCs/>
+          <w:sz w:val="22"/>
+          <w:szCs w:val="22"/>
+        </w:rPr>
+        <w:t xml:space="preserve"> </w:t>
+      </w:r>
+      <w:r>
+        <w:rPr>
+          <w:rFonts w:ascii="Calibri" w:eastAsia="Gulim" w:hAnsi="Calibri" w:cs="Calibri"/>
+          <w:bCs/>
+          <w:sz w:val="22"/>
+          <w:szCs w:val="22"/>
+        </w:rPr>
+        <w:t>across a</w:t>
+      </w:r>
+      <w:r>
+        <w:rPr>
+          <w:rFonts w:ascii="Calibri" w:eastAsia="Gulim" w:hAnsi="Calibri" w:cs="Calibri"/>
+          <w:bCs/>
+          <w:sz w:val="22"/>
+          <w:szCs w:val="22"/>
+        </w:rPr>
+        <w:t xml:space="preserve">n </w:t>
+      </w:r>
+      <w:r>
+        <w:rPr>
+          <w:rFonts w:ascii="Calibri" w:eastAsia="Gulim" w:hAnsi="Calibri" w:cs="Calibri"/>
+          <w:bCs/>
+          <w:sz w:val="22"/>
+          <w:szCs w:val="22"/>
+        </w:rPr>
+        <w:t>enterprise</w:t>
+      </w:r>
+      <w:r>
+        <w:rPr>
+          <w:rFonts w:ascii="Calibri" w:eastAsia="Gulim" w:hAnsi="Calibri" w:cs="Calibri"/>
+          <w:bCs/>
+          <w:sz w:val="22"/>
+          <w:szCs w:val="22"/>
+        </w:rPr>
+        <w:t xml:space="preserve"> environment</w:t>
+      </w:r>
+      <w:r>
+        <w:rPr>
+          <w:rFonts w:ascii="Calibri" w:eastAsia="Gulim" w:hAnsi="Calibri" w:cs="Calibri"/>
+          <w:bCs/>
+          <w:sz w:val="22"/>
+          <w:szCs w:val="22"/>
+        </w:rPr>
+        <w:t xml:space="preserve"> as a member of the Cloud Business Office</w:t>
       </w:r>
     </w:p>
     <w:p>
@@ -2385,6 +2520,14 @@
         </w:rPr>
         <w:t>Developed standardized infrastructure as code templates using Terraform and AWS CDK</w:t>
       </w:r>
+      <w:r>
+        <w:rPr>
+          <w:rFonts w:ascii="Calibri" w:eastAsia="Gulim" w:hAnsi="Calibri" w:cs="Calibri"/>
+          <w:sz w:val="22"/>
+          <w:szCs w:val="22"/>
+        </w:rPr>
+        <w:t xml:space="preserve"> for company-wide reuse</w:t>
+      </w:r>
     </w:p>
     <w:p>
       <w:pPr>
@@ -2542,31 +2685,39 @@
           <w:sz w:val="22"/>
           <w:szCs w:val="22"/>
         </w:rPr>
-        <w:t>I</w:t>
-      </w:r>
-      <w:r>
-        <w:rPr>
-          <w:rFonts w:ascii="Calibri" w:eastAsia="Gulim" w:hAnsi="Calibri" w:cs="Calibri"/>
-          <w:sz w:val="22"/>
-          <w:szCs w:val="22"/>
-        </w:rPr>
-        <w:t>mplemented</w:t>
-      </w:r>
-      <w:r>
-        <w:rPr>
-          <w:rFonts w:ascii="Calibri" w:eastAsia="Gulim" w:hAnsi="Calibri" w:cs="Calibri"/>
-          <w:sz w:val="22"/>
-          <w:szCs w:val="22"/>
-        </w:rPr>
-        <w:t xml:space="preserve"> and </w:t>
-      </w:r>
-      <w:r>
-        <w:rPr>
-          <w:rFonts w:ascii="Calibri" w:eastAsia="Gulim" w:hAnsi="Calibri" w:cs="Calibri"/>
-          <w:sz w:val="22"/>
-          <w:szCs w:val="22"/>
-        </w:rPr>
-        <w:t>maintained</w:t>
+        <w:t xml:space="preserve">Designed and implemented </w:t>
+      </w:r>
+      <w:r>
+        <w:rPr>
+          <w:rFonts w:ascii="Calibri" w:eastAsia="Gulim" w:hAnsi="Calibri" w:cs="Calibri"/>
+          <w:sz w:val="22"/>
+          <w:szCs w:val="22"/>
+        </w:rPr>
+        <w:t>greenfield</w:t>
+      </w:r>
+      <w:r>
+        <w:rPr>
+          <w:rFonts w:ascii="Calibri" w:eastAsia="Gulim" w:hAnsi="Calibri" w:cs="Calibri"/>
+          <w:sz w:val="22"/>
+          <w:szCs w:val="22"/>
+        </w:rPr>
+        <w:t xml:space="preserve"> software solutions using </w:t>
+      </w:r>
+      <w:r>
+        <w:rPr>
+          <w:rFonts w:ascii="Calibri" w:eastAsia="Gulim" w:hAnsi="Calibri" w:cs="Calibri"/>
+          <w:sz w:val="22"/>
+          <w:szCs w:val="22"/>
+        </w:rPr>
+        <w:t xml:space="preserve">technology </w:t>
+      </w:r>
+      <w:r>
+        <w:rPr>
+          <w:rFonts w:ascii="Calibri" w:eastAsia="Gulim" w:hAnsi="Calibri" w:cs="Calibri"/>
+          <w:sz w:val="22"/>
+          <w:szCs w:val="22"/>
+        </w:rPr>
+        <w:t>such as</w:t>
       </w:r>
       <w:r>
         <w:rPr>
@@ -2582,47 +2733,15 @@
           <w:sz w:val="22"/>
           <w:szCs w:val="22"/>
         </w:rPr>
-        <w:t>full-stack</w:t>
-      </w:r>
-      <w:r>
-        <w:rPr>
-          <w:rFonts w:ascii="Calibri" w:eastAsia="Gulim" w:hAnsi="Calibri" w:cs="Calibri"/>
-          <w:sz w:val="22"/>
-          <w:szCs w:val="22"/>
-        </w:rPr>
-        <w:t xml:space="preserve"> </w:t>
-      </w:r>
-      <w:r>
-        <w:rPr>
-          <w:rFonts w:ascii="Calibri" w:eastAsia="Gulim" w:hAnsi="Calibri" w:cs="Calibri"/>
-          <w:sz w:val="22"/>
-          <w:szCs w:val="22"/>
-        </w:rPr>
-        <w:t>software solutions</w:t>
-      </w:r>
-      <w:r>
-        <w:rPr>
-          <w:rFonts w:ascii="Calibri" w:eastAsia="Gulim" w:hAnsi="Calibri" w:cs="Calibri"/>
-          <w:sz w:val="22"/>
-          <w:szCs w:val="22"/>
-        </w:rPr>
-        <w:t xml:space="preserve"> across several </w:t>
-      </w:r>
-      <w:r>
-        <w:rPr>
-          <w:rFonts w:ascii="Calibri" w:eastAsia="Gulim" w:hAnsi="Calibri" w:cs="Calibri"/>
-          <w:sz w:val="22"/>
-          <w:szCs w:val="22"/>
-        </w:rPr>
-        <w:t xml:space="preserve">business </w:t>
-      </w:r>
-      <w:r>
-        <w:rPr>
-          <w:rFonts w:ascii="Calibri" w:eastAsia="Gulim" w:hAnsi="Calibri" w:cs="Calibri"/>
-          <w:sz w:val="22"/>
-          <w:szCs w:val="22"/>
-        </w:rPr>
-        <w:t>domains</w:t>
+        <w:t>.NET</w:t>
+      </w:r>
+      <w:r>
+        <w:rPr>
+          <w:rFonts w:ascii="Calibri" w:eastAsia="Gulim" w:hAnsi="Calibri" w:cs="Calibri"/>
+          <w:sz w:val="22"/>
+          <w:szCs w:val="22"/>
+        </w:rPr>
+        <w:t xml:space="preserve"> and React</w:t>
       </w:r>
     </w:p>
     <w:p>
@@ -2644,7 +2763,79 @@
           <w:sz w:val="22"/>
           <w:szCs w:val="22"/>
         </w:rPr>
-        <w:t>Built CI/CD pipelines using Azure DevOps</w:t>
+        <w:t>M</w:t>
+      </w:r>
+      <w:r>
+        <w:rPr>
+          <w:rFonts w:ascii="Calibri" w:eastAsia="Gulim" w:hAnsi="Calibri" w:cs="Calibri"/>
+          <w:sz w:val="22"/>
+          <w:szCs w:val="22"/>
+        </w:rPr>
+        <w:t>aintained</w:t>
+      </w:r>
+      <w:r>
+        <w:rPr>
+          <w:rFonts w:ascii="Calibri" w:eastAsia="Gulim" w:hAnsi="Calibri" w:cs="Calibri"/>
+          <w:sz w:val="22"/>
+          <w:szCs w:val="22"/>
+        </w:rPr>
+        <w:t xml:space="preserve"> a portfolio of over 50</w:t>
+      </w:r>
+      <w:r>
+        <w:rPr>
+          <w:rFonts w:ascii="Calibri" w:eastAsia="Gulim" w:hAnsi="Calibri" w:cs="Calibri"/>
+          <w:sz w:val="22"/>
+          <w:szCs w:val="22"/>
+        </w:rPr>
+        <w:t xml:space="preserve"> </w:t>
+      </w:r>
+      <w:r>
+        <w:rPr>
+          <w:rFonts w:ascii="Calibri" w:eastAsia="Gulim" w:hAnsi="Calibri" w:cs="Calibri"/>
+          <w:sz w:val="22"/>
+          <w:szCs w:val="22"/>
+        </w:rPr>
+        <w:t>full-stack</w:t>
+      </w:r>
+      <w:r>
+        <w:rPr>
+          <w:rFonts w:ascii="Calibri" w:eastAsia="Gulim" w:hAnsi="Calibri" w:cs="Calibri"/>
+          <w:sz w:val="22"/>
+          <w:szCs w:val="22"/>
+        </w:rPr>
+        <w:t xml:space="preserve"> </w:t>
+      </w:r>
+      <w:r>
+        <w:rPr>
+          <w:rFonts w:ascii="Calibri" w:eastAsia="Gulim" w:hAnsi="Calibri" w:cs="Calibri"/>
+          <w:sz w:val="22"/>
+          <w:szCs w:val="22"/>
+        </w:rPr>
+        <w:t>applications</w:t>
+      </w:r>
+      <w:r>
+        <w:rPr>
+          <w:rFonts w:ascii="Calibri" w:eastAsia="Gulim" w:hAnsi="Calibri" w:cs="Calibri"/>
+          <w:sz w:val="22"/>
+          <w:szCs w:val="22"/>
+        </w:rPr>
+        <w:t xml:space="preserve"> across several </w:t>
+      </w:r>
+      <w:r>
+        <w:rPr>
+          <w:rFonts w:ascii="Calibri" w:eastAsia="Gulim" w:hAnsi="Calibri" w:cs="Calibri"/>
+          <w:sz w:val="22"/>
+          <w:szCs w:val="22"/>
+        </w:rPr>
+        <w:t xml:space="preserve">business </w:t>
+      </w:r>
+      <w:r>
+        <w:rPr>
+          <w:rFonts w:ascii="Calibri" w:eastAsia="Gulim" w:hAnsi="Calibri" w:cs="Calibri"/>
+          <w:sz w:val="22"/>
+          <w:szCs w:val="22"/>
+        </w:rPr>
+        <w:t>domains</w:t>
       </w:r>
     </w:p>
     <w:p>
@@ -2666,7 +2857,71 @@
           <w:sz w:val="22"/>
           <w:szCs w:val="22"/>
         </w:rPr>
-        <w:t>Prioritized and managed project intake and team workload</w:t>
+        <w:t>Built</w:t>
+      </w:r>
+      <w:r>
+        <w:rPr>
+          <w:rFonts w:ascii="Calibri" w:eastAsia="Gulim" w:hAnsi="Calibri" w:cs="Calibri"/>
+          <w:sz w:val="22"/>
+          <w:szCs w:val="22"/>
+        </w:rPr>
+        <w:t xml:space="preserve"> CI/CD pipelines using Azure DevOps</w:t>
+      </w:r>
+      <w:r>
+        <w:rPr>
+          <w:rFonts w:ascii="Calibri" w:eastAsia="Gulim" w:hAnsi="Calibri" w:cs="Calibri"/>
+          <w:sz w:val="22"/>
+          <w:szCs w:val="22"/>
+        </w:rPr>
+        <w:t>, resulting in fast</w:t>
+      </w:r>
+      <w:r>
+        <w:rPr>
+          <w:rFonts w:ascii="Calibri" w:eastAsia="Gulim" w:hAnsi="Calibri" w:cs="Calibri"/>
+          <w:sz w:val="22"/>
+          <w:szCs w:val="22"/>
+        </w:rPr>
+        <w:t>,</w:t>
+      </w:r>
+      <w:r>
+        <w:rPr>
+          <w:rFonts w:ascii="Calibri" w:eastAsia="Gulim" w:hAnsi="Calibri" w:cs="Calibri"/>
+          <w:sz w:val="22"/>
+          <w:szCs w:val="22"/>
+        </w:rPr>
+        <w:t xml:space="preserve"> reliable</w:t>
+      </w:r>
+      <w:r>
+        <w:rPr>
+          <w:rFonts w:ascii="Calibri" w:eastAsia="Gulim" w:hAnsi="Calibri" w:cs="Calibri"/>
+          <w:sz w:val="22"/>
+          <w:szCs w:val="22"/>
+        </w:rPr>
+        <w:t>, an</w:t>
+      </w:r>
+      <w:r>
+        <w:rPr>
+          <w:rFonts w:ascii="Calibri" w:eastAsia="Gulim" w:hAnsi="Calibri" w:cs="Calibri"/>
+          <w:sz w:val="22"/>
+          <w:szCs w:val="22"/>
+        </w:rPr>
+        <w:t>d</w:t>
+      </w:r>
+      <w:r>
+        <w:rPr>
+          <w:rFonts w:ascii="Calibri" w:eastAsia="Gulim" w:hAnsi="Calibri" w:cs="Calibri"/>
+          <w:sz w:val="22"/>
+          <w:szCs w:val="22"/>
+        </w:rPr>
+        <w:t xml:space="preserve"> secure</w:t>
+      </w:r>
+      <w:r>
+        <w:rPr>
+          <w:rFonts w:ascii="Calibri" w:eastAsia="Gulim" w:hAnsi="Calibri" w:cs="Calibri"/>
+          <w:sz w:val="22"/>
+          <w:szCs w:val="22"/>
+        </w:rPr>
+        <w:t xml:space="preserve"> deployments</w:t>
       </w:r>
     </w:p>
     <w:p>
@@ -2688,7 +2943,77 @@
           <w:sz w:val="22"/>
           <w:szCs w:val="22"/>
         </w:rPr>
-        <w:t xml:space="preserve">Oversaw roadmap for enterprise implementation of the low-code development platform </w:t>
+        <w:t>Prioritized and managed project intake and workload</w:t>
+      </w:r>
+      <w:r>
+        <w:rPr>
+          <w:rFonts w:ascii="Calibri" w:eastAsia="Gulim" w:hAnsi="Calibri" w:cs="Calibri"/>
+          <w:sz w:val="22"/>
+          <w:szCs w:val="22"/>
+        </w:rPr>
+        <w:t xml:space="preserve"> for</w:t>
+      </w:r>
+      <w:r>
+        <w:rPr>
+          <w:rFonts w:ascii="Calibri" w:eastAsia="Gulim" w:hAnsi="Calibri" w:cs="Calibri"/>
+          <w:sz w:val="22"/>
+          <w:szCs w:val="22"/>
+        </w:rPr>
+        <w:t xml:space="preserve"> a team of</w:t>
+      </w:r>
+      <w:r>
+        <w:rPr>
+          <w:rFonts w:ascii="Calibri" w:eastAsia="Gulim" w:hAnsi="Calibri" w:cs="Calibri"/>
+          <w:sz w:val="22"/>
+          <w:szCs w:val="22"/>
+        </w:rPr>
+        <w:t xml:space="preserve"> over 20 </w:t>
+      </w:r>
+      <w:r>
+        <w:rPr>
+          <w:rFonts w:ascii="Calibri" w:eastAsia="Gulim" w:hAnsi="Calibri" w:cs="Calibri"/>
+          <w:sz w:val="22"/>
+          <w:szCs w:val="22"/>
+        </w:rPr>
+        <w:t>developers</w:t>
+      </w:r>
+    </w:p>
+    <w:p>
+      <w:pPr>
+        <w:pStyle w:val="ListParagraph"/>
+        <w:numPr>
+          <w:ilvl w:val="0"/>
+          <w:numId w:val="1"/>
+        </w:numPr>
+        <w:rPr>
+          <w:rFonts w:ascii="Calibri" w:eastAsia="Gulim" w:hAnsi="Calibri" w:cs="Calibri"/>
+          <w:sz w:val="22"/>
+          <w:szCs w:val="22"/>
+        </w:rPr>
+      </w:pPr>
+      <w:r>
+        <w:rPr>
+          <w:rFonts w:ascii="Calibri" w:eastAsia="Gulim" w:hAnsi="Calibri" w:cs="Calibri"/>
+          <w:sz w:val="22"/>
+          <w:szCs w:val="22"/>
+        </w:rPr>
+        <w:t>Oversaw roadmap for</w:t>
+      </w:r>
+      <w:r>
+        <w:rPr>
+          <w:rFonts w:ascii="Calibri" w:eastAsia="Gulim" w:hAnsi="Calibri" w:cs="Calibri"/>
+          <w:sz w:val="22"/>
+          <w:szCs w:val="22"/>
+        </w:rPr>
+        <w:t xml:space="preserve"> the</w:t>
+      </w:r>
+      <w:r>
+        <w:rPr>
+          <w:rFonts w:ascii="Calibri" w:eastAsia="Gulim" w:hAnsi="Calibri" w:cs="Calibri"/>
+          <w:sz w:val="22"/>
+          <w:szCs w:val="22"/>
+        </w:rPr>
+        <w:t xml:space="preserve"> enterprise implementation of the low-code development platform </w:t>
       </w:r>
       <w:proofErr w:type="spellStart"/>
       <w:r>
@@ -2700,6 +3025,22 @@
         <w:t>Mendix</w:t>
       </w:r>
       <w:proofErr w:type="spellEnd"/>
+      <w:r>
+        <w:rPr>
+          <w:rFonts w:ascii="Calibri" w:eastAsia="Gulim" w:hAnsi="Calibri" w:cs="Calibri"/>
+          <w:sz w:val="22"/>
+          <w:szCs w:val="22"/>
+        </w:rPr>
+        <w:t>, resulting in dozens of citizen developers adopting the tool</w:t>
+      </w:r>
+      <w:r>
+        <w:rPr>
+          <w:rFonts w:ascii="Calibri" w:eastAsia="Gulim" w:hAnsi="Calibri" w:cs="Calibri"/>
+          <w:sz w:val="22"/>
+          <w:szCs w:val="22"/>
+        </w:rPr>
+        <w:t xml:space="preserve"> across the world</w:t>
+      </w:r>
     </w:p>
     <w:p>
       <w:pPr>
@@ -4000,6 +4341,7 @@
   <w:style w:type="character" w:default="1" w:styleId="DefaultParagraphFont">
     <w:name w:val="Default Paragraph Font"/>
     <w:uiPriority w:val="1"/>
+    <w:semiHidden/>
     <w:unhideWhenUsed/>
   </w:style>
   <w:style w:type="table" w:default="1" w:styleId="TableNormal">

--- a/scottie-is-xxx/static/files/resume.docx
+++ b/scottie-is-xxx/static/files/resume.docx
@@ -987,7 +987,7 @@
           <w:sz w:val="22"/>
           <w:szCs w:val="22"/>
         </w:rPr>
-        <w:t>for</w:t>
+        <w:t>on</w:t>
       </w:r>
       <w:r>
         <w:rPr>

--- a/scottie-is-xxx/static/files/resume.docx
+++ b/scottie-is-xxx/static/files/resume.docx
@@ -9,8 +9,8 @@
           <w:rFonts w:ascii="Consolas" w:eastAsia="Apple SD Gothic Neo" w:hAnsi="Consolas" w:cs="Consolas"/>
           <w:b/>
           <w:bCs/>
-          <w:sz w:val="28"/>
-          <w:szCs w:val="28"/>
+          <w:sz w:val="36"/>
+          <w:szCs w:val="36"/>
         </w:rPr>
       </w:pPr>
       <w:r>
@@ -18,8 +18,8 @@
           <w:rFonts w:ascii="Consolas" w:eastAsia="Apple SD Gothic Neo" w:hAnsi="Consolas" w:cs="Consolas"/>
           <w:b/>
           <w:bCs/>
-          <w:sz w:val="28"/>
-          <w:szCs w:val="28"/>
+          <w:sz w:val="36"/>
+          <w:szCs w:val="36"/>
         </w:rPr>
         <w:t>Scott Enriquez</w:t>
       </w:r>
@@ -90,8 +90,6 @@
       <w:pPr>
         <w:rPr>
           <w:rFonts w:ascii="Calibri" w:eastAsia="Apple SD Gothic Neo" w:hAnsi="Calibri" w:cs="Calibri"/>
-          <w:sz w:val="12"/>
-          <w:szCs w:val="12"/>
         </w:rPr>
       </w:pPr>
     </w:p>
@@ -226,15 +224,6 @@
     </w:p>
     <w:p>
       <w:pPr>
-        <w:rPr>
-          <w:rFonts w:ascii="Calibri" w:eastAsia="Gulim" w:hAnsi="Calibri" w:cs="Calibri"/>
-          <w:sz w:val="12"/>
-          <w:szCs w:val="12"/>
-        </w:rPr>
-      </w:pPr>
-    </w:p>
-    <w:p>
-      <w:pPr>
         <w:pBdr>
           <w:bottom w:val="single" w:sz="4" w:space="1" w:color="auto"/>
         </w:pBdr>
@@ -243,19 +232,23 @@
           <w:b/>
         </w:rPr>
       </w:pPr>
-      <w:r>
-        <w:rPr>
-          <w:rFonts w:ascii="Calibri" w:eastAsia="Gulim" w:hAnsi="Calibri" w:cs="Calibri"/>
-          <w:b/>
-        </w:rPr>
-        <w:t xml:space="preserve">Active </w:t>
-      </w:r>
-      <w:r>
-        <w:rPr>
-          <w:rFonts w:ascii="Calibri" w:eastAsia="Gulim" w:hAnsi="Calibri" w:cs="Calibri"/>
-          <w:b/>
-        </w:rPr>
-        <w:t>Certifications</w:t>
+    </w:p>
+    <w:p>
+      <w:pPr>
+        <w:pBdr>
+          <w:bottom w:val="single" w:sz="4" w:space="1" w:color="auto"/>
+        </w:pBdr>
+        <w:rPr>
+          <w:rFonts w:ascii="Calibri" w:eastAsia="Gulim" w:hAnsi="Calibri" w:cs="Calibri"/>
+          <w:b/>
+        </w:rPr>
+      </w:pPr>
+      <w:r>
+        <w:rPr>
+          <w:rFonts w:ascii="Calibri" w:eastAsia="Gulim" w:hAnsi="Calibri" w:cs="Calibri"/>
+          <w:b/>
+        </w:rPr>
+        <w:t>Skills</w:t>
       </w:r>
     </w:p>
     <w:p>
@@ -269,6 +262,2389 @@
     </w:p>
     <w:p>
       <w:pPr>
+        <w:pStyle w:val="ListParagraph"/>
+        <w:numPr>
+          <w:ilvl w:val="0"/>
+          <w:numId w:val="1"/>
+        </w:numPr>
+        <w:rPr>
+          <w:rFonts w:ascii="Calibri" w:eastAsia="Gulim" w:hAnsi="Calibri" w:cs="Calibri"/>
+          <w:sz w:val="22"/>
+          <w:szCs w:val="22"/>
+        </w:rPr>
+      </w:pPr>
+      <w:r>
+        <w:rPr>
+          <w:rFonts w:ascii="Calibri" w:eastAsia="Gulim" w:hAnsi="Calibri" w:cs="Calibri"/>
+          <w:sz w:val="22"/>
+          <w:szCs w:val="22"/>
+        </w:rPr>
+        <w:t>Architecting</w:t>
+      </w:r>
+      <w:r>
+        <w:rPr>
+          <w:rFonts w:ascii="Calibri" w:eastAsia="Gulim" w:hAnsi="Calibri" w:cs="Calibri"/>
+          <w:sz w:val="22"/>
+          <w:szCs w:val="22"/>
+        </w:rPr>
+        <w:t xml:space="preserve"> and delivering</w:t>
+      </w:r>
+      <w:r>
+        <w:rPr>
+          <w:rFonts w:ascii="Calibri" w:eastAsia="Gulim" w:hAnsi="Calibri" w:cs="Calibri"/>
+          <w:sz w:val="22"/>
+          <w:szCs w:val="22"/>
+        </w:rPr>
+        <w:t xml:space="preserve"> cloud solutions </w:t>
+      </w:r>
+      <w:r>
+        <w:rPr>
+          <w:rFonts w:ascii="Calibri" w:eastAsia="Gulim" w:hAnsi="Calibri" w:cs="Calibri"/>
+          <w:sz w:val="22"/>
+          <w:szCs w:val="22"/>
+        </w:rPr>
+        <w:t>on</w:t>
+      </w:r>
+      <w:r>
+        <w:rPr>
+          <w:rFonts w:ascii="Calibri" w:eastAsia="Gulim" w:hAnsi="Calibri" w:cs="Calibri"/>
+          <w:sz w:val="22"/>
+          <w:szCs w:val="22"/>
+        </w:rPr>
+        <w:t xml:space="preserve"> AWS and Azure</w:t>
+      </w:r>
+    </w:p>
+    <w:p>
+      <w:pPr>
+        <w:pStyle w:val="ListParagraph"/>
+        <w:numPr>
+          <w:ilvl w:val="0"/>
+          <w:numId w:val="1"/>
+        </w:numPr>
+        <w:rPr>
+          <w:rFonts w:ascii="Calibri" w:eastAsia="Gulim" w:hAnsi="Calibri" w:cs="Calibri"/>
+          <w:sz w:val="22"/>
+          <w:szCs w:val="22"/>
+        </w:rPr>
+      </w:pPr>
+      <w:r>
+        <w:rPr>
+          <w:rFonts w:ascii="Calibri" w:eastAsia="Gulim" w:hAnsi="Calibri" w:cs="Calibri"/>
+          <w:sz w:val="22"/>
+          <w:szCs w:val="22"/>
+        </w:rPr>
+        <w:t xml:space="preserve">Infrastructure as code using AWS CloudFormation, AWS </w:t>
+      </w:r>
+      <w:r>
+        <w:rPr>
+          <w:rFonts w:ascii="Calibri" w:eastAsia="Gulim" w:hAnsi="Calibri" w:cs="Calibri"/>
+          <w:sz w:val="22"/>
+          <w:szCs w:val="22"/>
+        </w:rPr>
+        <w:t>Cloud Development Kit (CDK)</w:t>
+      </w:r>
+      <w:r>
+        <w:rPr>
+          <w:rFonts w:ascii="Calibri" w:eastAsia="Gulim" w:hAnsi="Calibri" w:cs="Calibri"/>
+          <w:sz w:val="22"/>
+          <w:szCs w:val="22"/>
+        </w:rPr>
+        <w:t>,</w:t>
+      </w:r>
+      <w:r>
+        <w:rPr>
+          <w:rFonts w:ascii="Calibri" w:eastAsia="Gulim" w:hAnsi="Calibri" w:cs="Calibri"/>
+          <w:sz w:val="22"/>
+          <w:szCs w:val="22"/>
+        </w:rPr>
+        <w:t xml:space="preserve"> Azure Resource Manager</w:t>
+      </w:r>
+      <w:r>
+        <w:rPr>
+          <w:rFonts w:ascii="Calibri" w:eastAsia="Gulim" w:hAnsi="Calibri" w:cs="Calibri"/>
+          <w:sz w:val="22"/>
+          <w:szCs w:val="22"/>
+        </w:rPr>
+        <w:t xml:space="preserve"> (ARM)</w:t>
+      </w:r>
+      <w:r>
+        <w:rPr>
+          <w:rFonts w:ascii="Calibri" w:eastAsia="Gulim" w:hAnsi="Calibri" w:cs="Calibri"/>
+          <w:sz w:val="22"/>
+          <w:szCs w:val="22"/>
+        </w:rPr>
+        <w:t>,</w:t>
+      </w:r>
+      <w:r>
+        <w:rPr>
+          <w:rFonts w:ascii="Calibri" w:eastAsia="Gulim" w:hAnsi="Calibri" w:cs="Calibri"/>
+          <w:sz w:val="22"/>
+          <w:szCs w:val="22"/>
+        </w:rPr>
+        <w:t xml:space="preserve"> and Terraform</w:t>
+      </w:r>
+    </w:p>
+    <w:p>
+      <w:pPr>
+        <w:pStyle w:val="ListParagraph"/>
+        <w:numPr>
+          <w:ilvl w:val="0"/>
+          <w:numId w:val="1"/>
+        </w:numPr>
+        <w:rPr>
+          <w:rFonts w:ascii="Calibri" w:eastAsia="Gulim" w:hAnsi="Calibri" w:cs="Calibri"/>
+          <w:sz w:val="22"/>
+          <w:szCs w:val="22"/>
+        </w:rPr>
+      </w:pPr>
+      <w:r>
+        <w:rPr>
+          <w:rFonts w:ascii="Calibri" w:eastAsia="Gulim" w:hAnsi="Calibri" w:cs="Calibri"/>
+          <w:sz w:val="22"/>
+          <w:szCs w:val="22"/>
+        </w:rPr>
+        <w:t>CI/CD using Azure DevOps, AWS Code</w:t>
+      </w:r>
+      <w:r>
+        <w:rPr>
+          <w:rFonts w:ascii="Calibri" w:eastAsia="Gulim" w:hAnsi="Calibri" w:cs="Calibri"/>
+          <w:sz w:val="22"/>
+          <w:szCs w:val="22"/>
+        </w:rPr>
+        <w:t xml:space="preserve"> </w:t>
+      </w:r>
+      <w:r>
+        <w:rPr>
+          <w:rFonts w:ascii="Calibri" w:eastAsia="Gulim" w:hAnsi="Calibri" w:cs="Calibri"/>
+          <w:sz w:val="22"/>
+          <w:szCs w:val="22"/>
+        </w:rPr>
+        <w:t>Suite,</w:t>
+      </w:r>
+      <w:r>
+        <w:rPr>
+          <w:rFonts w:ascii="Calibri" w:eastAsia="Gulim" w:hAnsi="Calibri" w:cs="Calibri"/>
+          <w:sz w:val="22"/>
+          <w:szCs w:val="22"/>
+        </w:rPr>
+        <w:t xml:space="preserve"> GitLab,</w:t>
+      </w:r>
+      <w:r>
+        <w:rPr>
+          <w:rFonts w:ascii="Calibri" w:eastAsia="Gulim" w:hAnsi="Calibri" w:cs="Calibri"/>
+          <w:sz w:val="22"/>
+          <w:szCs w:val="22"/>
+        </w:rPr>
+        <w:t xml:space="preserve"> and GitHub Actions</w:t>
+      </w:r>
+    </w:p>
+    <w:p>
+      <w:pPr>
+        <w:pStyle w:val="ListParagraph"/>
+        <w:numPr>
+          <w:ilvl w:val="0"/>
+          <w:numId w:val="1"/>
+        </w:numPr>
+        <w:rPr>
+          <w:rFonts w:ascii="Calibri" w:eastAsia="Gulim" w:hAnsi="Calibri" w:cs="Calibri"/>
+          <w:sz w:val="22"/>
+          <w:szCs w:val="22"/>
+        </w:rPr>
+      </w:pPr>
+      <w:r>
+        <w:rPr>
+          <w:rFonts w:ascii="Calibri" w:eastAsia="Gulim" w:hAnsi="Calibri" w:cs="Calibri"/>
+          <w:sz w:val="22"/>
+          <w:szCs w:val="22"/>
+        </w:rPr>
+        <w:t>FinOps</w:t>
+      </w:r>
+      <w:r>
+        <w:rPr>
+          <w:rFonts w:ascii="Calibri" w:eastAsia="Gulim" w:hAnsi="Calibri" w:cs="Calibri"/>
+          <w:sz w:val="22"/>
+          <w:szCs w:val="22"/>
+        </w:rPr>
+        <w:t xml:space="preserve">, </w:t>
+      </w:r>
+      <w:r>
+        <w:rPr>
+          <w:rFonts w:ascii="Calibri" w:eastAsia="Gulim" w:hAnsi="Calibri" w:cs="Calibri"/>
+          <w:sz w:val="22"/>
+          <w:szCs w:val="22"/>
+        </w:rPr>
+        <w:t>commitment</w:t>
+      </w:r>
+      <w:r>
+        <w:rPr>
+          <w:rFonts w:ascii="Calibri" w:eastAsia="Gulim" w:hAnsi="Calibri" w:cs="Calibri"/>
+          <w:sz w:val="22"/>
+          <w:szCs w:val="22"/>
+        </w:rPr>
+        <w:t xml:space="preserve"> </w:t>
+      </w:r>
+      <w:r>
+        <w:rPr>
+          <w:rFonts w:ascii="Calibri" w:eastAsia="Gulim" w:hAnsi="Calibri" w:cs="Calibri"/>
+          <w:sz w:val="22"/>
+          <w:szCs w:val="22"/>
+        </w:rPr>
+        <w:t xml:space="preserve">purchasing strategies, </w:t>
+      </w:r>
+      <w:r>
+        <w:rPr>
+          <w:rFonts w:ascii="Calibri" w:eastAsia="Gulim" w:hAnsi="Calibri" w:cs="Calibri"/>
+          <w:sz w:val="22"/>
+          <w:szCs w:val="22"/>
+        </w:rPr>
+        <w:t xml:space="preserve">cloud </w:t>
+      </w:r>
+      <w:r>
+        <w:rPr>
+          <w:rFonts w:ascii="Calibri" w:eastAsia="Gulim" w:hAnsi="Calibri" w:cs="Calibri"/>
+          <w:sz w:val="22"/>
+          <w:szCs w:val="22"/>
+        </w:rPr>
+        <w:t xml:space="preserve">efficiency, and </w:t>
+      </w:r>
+      <w:r>
+        <w:rPr>
+          <w:rFonts w:ascii="Calibri" w:eastAsia="Gulim" w:hAnsi="Calibri" w:cs="Calibri"/>
+          <w:sz w:val="22"/>
+          <w:szCs w:val="22"/>
+        </w:rPr>
+        <w:t xml:space="preserve">cloud </w:t>
+      </w:r>
+      <w:r>
+        <w:rPr>
+          <w:rFonts w:ascii="Calibri" w:eastAsia="Gulim" w:hAnsi="Calibri" w:cs="Calibri"/>
+          <w:sz w:val="22"/>
+          <w:szCs w:val="22"/>
+        </w:rPr>
+        <w:t xml:space="preserve">cost </w:t>
+      </w:r>
+      <w:r>
+        <w:rPr>
+          <w:rFonts w:ascii="Calibri" w:eastAsia="Gulim" w:hAnsi="Calibri" w:cs="Calibri"/>
+          <w:sz w:val="22"/>
+          <w:szCs w:val="22"/>
+        </w:rPr>
+        <w:t>optimization</w:t>
+      </w:r>
+    </w:p>
+    <w:p>
+      <w:pPr>
+        <w:pStyle w:val="ListParagraph"/>
+        <w:numPr>
+          <w:ilvl w:val="0"/>
+          <w:numId w:val="1"/>
+        </w:numPr>
+        <w:rPr>
+          <w:rFonts w:ascii="Calibri" w:eastAsia="Gulim" w:hAnsi="Calibri" w:cs="Calibri"/>
+          <w:sz w:val="22"/>
+          <w:szCs w:val="22"/>
+        </w:rPr>
+      </w:pPr>
+      <w:r>
+        <w:rPr>
+          <w:rFonts w:ascii="Calibri" w:eastAsia="Gulim" w:hAnsi="Calibri" w:cs="Calibri"/>
+          <w:sz w:val="22"/>
+          <w:szCs w:val="22"/>
+        </w:rPr>
+        <w:t xml:space="preserve">Full-stack software </w:t>
+      </w:r>
+      <w:r>
+        <w:rPr>
+          <w:rFonts w:ascii="Calibri" w:eastAsia="Gulim" w:hAnsi="Calibri" w:cs="Calibri"/>
+          <w:sz w:val="22"/>
+          <w:szCs w:val="22"/>
+        </w:rPr>
+        <w:t>engineering</w:t>
+      </w:r>
+      <w:r>
+        <w:rPr>
+          <w:rFonts w:ascii="Calibri" w:eastAsia="Gulim" w:hAnsi="Calibri" w:cs="Calibri"/>
+          <w:sz w:val="22"/>
+          <w:szCs w:val="22"/>
+        </w:rPr>
+        <w:t xml:space="preserve"> using .NET, Node.js, Python,</w:t>
+      </w:r>
+      <w:r>
+        <w:rPr>
+          <w:rFonts w:ascii="Calibri" w:eastAsia="Gulim" w:hAnsi="Calibri" w:cs="Calibri"/>
+          <w:sz w:val="22"/>
+          <w:szCs w:val="22"/>
+        </w:rPr>
+        <w:t xml:space="preserve"> Go,</w:t>
+      </w:r>
+      <w:r>
+        <w:rPr>
+          <w:rFonts w:ascii="Calibri" w:eastAsia="Gulim" w:hAnsi="Calibri" w:cs="Calibri"/>
+          <w:sz w:val="22"/>
+          <w:szCs w:val="22"/>
+        </w:rPr>
+        <w:t xml:space="preserve"> and React</w:t>
+      </w:r>
+    </w:p>
+    <w:p>
+      <w:pPr>
+        <w:pStyle w:val="ListParagraph"/>
+        <w:numPr>
+          <w:ilvl w:val="0"/>
+          <w:numId w:val="1"/>
+        </w:numPr>
+        <w:rPr>
+          <w:rFonts w:ascii="Calibri" w:eastAsia="Gulim" w:hAnsi="Calibri" w:cs="Calibri"/>
+          <w:sz w:val="22"/>
+          <w:szCs w:val="22"/>
+        </w:rPr>
+      </w:pPr>
+      <w:r>
+        <w:rPr>
+          <w:rFonts w:ascii="Calibri" w:eastAsia="Gulim" w:hAnsi="Calibri" w:cs="Calibri"/>
+          <w:sz w:val="22"/>
+          <w:szCs w:val="22"/>
+        </w:rPr>
+        <w:t>Containerization</w:t>
+      </w:r>
+      <w:r>
+        <w:rPr>
+          <w:rFonts w:ascii="Calibri" w:eastAsia="Gulim" w:hAnsi="Calibri" w:cs="Calibri"/>
+          <w:sz w:val="22"/>
+          <w:szCs w:val="22"/>
+        </w:rPr>
+        <w:t xml:space="preserve"> and orchestration</w:t>
+      </w:r>
+      <w:r>
+        <w:rPr>
+          <w:rFonts w:ascii="Calibri" w:eastAsia="Gulim" w:hAnsi="Calibri" w:cs="Calibri"/>
+          <w:sz w:val="22"/>
+          <w:szCs w:val="22"/>
+        </w:rPr>
+        <w:t xml:space="preserve"> using Docker and Kubernetes</w:t>
+      </w:r>
+    </w:p>
+    <w:p>
+      <w:pPr>
+        <w:pStyle w:val="ListParagraph"/>
+        <w:numPr>
+          <w:ilvl w:val="0"/>
+          <w:numId w:val="1"/>
+        </w:numPr>
+        <w:rPr>
+          <w:rFonts w:ascii="Calibri" w:eastAsia="Gulim" w:hAnsi="Calibri" w:cs="Calibri"/>
+          <w:sz w:val="22"/>
+          <w:szCs w:val="22"/>
+        </w:rPr>
+      </w:pPr>
+      <w:r>
+        <w:rPr>
+          <w:rFonts w:ascii="Calibri" w:eastAsia="Gulim" w:hAnsi="Calibri" w:cs="Calibri"/>
+          <w:sz w:val="22"/>
+          <w:szCs w:val="22"/>
+        </w:rPr>
+        <w:t xml:space="preserve">Machine learning and data </w:t>
+      </w:r>
+      <w:r>
+        <w:rPr>
+          <w:rFonts w:ascii="Calibri" w:eastAsia="Gulim" w:hAnsi="Calibri" w:cs="Calibri"/>
+          <w:sz w:val="22"/>
+          <w:szCs w:val="22"/>
+        </w:rPr>
+        <w:t>analytics</w:t>
+      </w:r>
+      <w:r>
+        <w:rPr>
+          <w:rFonts w:ascii="Calibri" w:eastAsia="Gulim" w:hAnsi="Calibri" w:cs="Calibri"/>
+          <w:sz w:val="22"/>
+          <w:szCs w:val="22"/>
+        </w:rPr>
+        <w:t xml:space="preserve"> </w:t>
+      </w:r>
+      <w:r>
+        <w:rPr>
+          <w:rFonts w:ascii="Calibri" w:eastAsia="Gulim" w:hAnsi="Calibri" w:cs="Calibri"/>
+          <w:sz w:val="22"/>
+          <w:szCs w:val="22"/>
+        </w:rPr>
+        <w:t xml:space="preserve">solutions </w:t>
+      </w:r>
+      <w:r>
+        <w:rPr>
+          <w:rFonts w:ascii="Calibri" w:eastAsia="Gulim" w:hAnsi="Calibri" w:cs="Calibri"/>
+          <w:sz w:val="22"/>
+          <w:szCs w:val="22"/>
+        </w:rPr>
+        <w:t xml:space="preserve">using Amazon </w:t>
+      </w:r>
+      <w:proofErr w:type="spellStart"/>
+      <w:r>
+        <w:rPr>
+          <w:rFonts w:ascii="Calibri" w:eastAsia="Gulim" w:hAnsi="Calibri" w:cs="Calibri"/>
+          <w:sz w:val="22"/>
+          <w:szCs w:val="22"/>
+        </w:rPr>
+        <w:t>SageMaker</w:t>
+      </w:r>
+      <w:proofErr w:type="spellEnd"/>
+    </w:p>
+    <w:p>
+      <w:pPr>
+        <w:pBdr>
+          <w:bottom w:val="single" w:sz="4" w:space="1" w:color="auto"/>
+        </w:pBdr>
+        <w:rPr>
+          <w:rFonts w:ascii="Calibri" w:eastAsia="Gulim" w:hAnsi="Calibri" w:cs="Calibri"/>
+          <w:b/>
+        </w:rPr>
+      </w:pPr>
+    </w:p>
+    <w:p>
+      <w:pPr>
+        <w:pBdr>
+          <w:bottom w:val="single" w:sz="4" w:space="1" w:color="auto"/>
+        </w:pBdr>
+        <w:rPr>
+          <w:rFonts w:ascii="Calibri" w:eastAsia="Gulim" w:hAnsi="Calibri" w:cs="Calibri"/>
+          <w:b/>
+        </w:rPr>
+      </w:pPr>
+      <w:r>
+        <w:rPr>
+          <w:rFonts w:ascii="Calibri" w:eastAsia="Gulim" w:hAnsi="Calibri" w:cs="Calibri"/>
+          <w:b/>
+        </w:rPr>
+        <w:t>Work</w:t>
+      </w:r>
+      <w:r>
+        <w:rPr>
+          <w:rFonts w:ascii="Calibri" w:eastAsia="Gulim" w:hAnsi="Calibri" w:cs="Calibri"/>
+          <w:b/>
+        </w:rPr>
+        <w:t xml:space="preserve"> </w:t>
+      </w:r>
+      <w:r>
+        <w:rPr>
+          <w:rFonts w:ascii="Calibri" w:eastAsia="Gulim" w:hAnsi="Calibri" w:cs="Calibri"/>
+          <w:b/>
+        </w:rPr>
+        <w:t>Experience</w:t>
+      </w:r>
+    </w:p>
+    <w:p>
+      <w:pPr>
+        <w:rPr>
+          <w:rFonts w:ascii="Calibri" w:eastAsia="Gulim" w:hAnsi="Calibri" w:cs="Calibri"/>
+          <w:sz w:val="10"/>
+          <w:szCs w:val="10"/>
+        </w:rPr>
+      </w:pPr>
+    </w:p>
+    <w:p>
+      <w:pPr>
+        <w:rPr>
+          <w:rFonts w:ascii="Calibri" w:eastAsia="Gulim" w:hAnsi="Calibri" w:cs="Calibri"/>
+          <w:b/>
+          <w:sz w:val="22"/>
+          <w:szCs w:val="22"/>
+        </w:rPr>
+      </w:pPr>
+      <w:r>
+        <w:rPr>
+          <w:rFonts w:ascii="Calibri" w:eastAsia="Gulim" w:hAnsi="Calibri" w:cs="Calibri"/>
+          <w:b/>
+          <w:sz w:val="22"/>
+          <w:szCs w:val="22"/>
+        </w:rPr>
+        <w:t>Amazon Web Services</w:t>
+      </w:r>
+      <w:r>
+        <w:rPr>
+          <w:rFonts w:ascii="Calibri" w:eastAsia="Gulim" w:hAnsi="Calibri" w:cs="Calibri"/>
+          <w:b/>
+          <w:sz w:val="22"/>
+          <w:szCs w:val="22"/>
+        </w:rPr>
+        <w:t xml:space="preserve"> | </w:t>
+      </w:r>
+      <w:r>
+        <w:rPr>
+          <w:rFonts w:ascii="Calibri" w:eastAsia="Gulim" w:hAnsi="Calibri" w:cs="Calibri"/>
+          <w:b/>
+          <w:sz w:val="22"/>
+          <w:szCs w:val="22"/>
+        </w:rPr>
+        <w:t xml:space="preserve">Senior Solutions </w:t>
+      </w:r>
+      <w:r>
+        <w:rPr>
+          <w:rFonts w:ascii="Calibri" w:eastAsia="Gulim" w:hAnsi="Calibri" w:cs="Calibri"/>
+          <w:b/>
+          <w:sz w:val="22"/>
+          <w:szCs w:val="22"/>
+        </w:rPr>
+        <w:t>Developer</w:t>
+      </w:r>
+    </w:p>
+    <w:p>
+      <w:pPr>
+        <w:rPr>
+          <w:rFonts w:ascii="Calibri" w:eastAsia="Gulim" w:hAnsi="Calibri" w:cs="Calibri"/>
+          <w:sz w:val="22"/>
+          <w:szCs w:val="22"/>
+        </w:rPr>
+      </w:pPr>
+      <w:r>
+        <w:rPr>
+          <w:rFonts w:ascii="Calibri" w:eastAsia="Gulim" w:hAnsi="Calibri" w:cs="Calibri"/>
+          <w:sz w:val="22"/>
+          <w:szCs w:val="22"/>
+        </w:rPr>
+        <w:t xml:space="preserve">July 2024 </w:t>
+      </w:r>
+      <w:r>
+        <w:rPr>
+          <w:rFonts w:ascii="Calibri" w:eastAsia="Gulim" w:hAnsi="Calibri" w:cs="Calibri"/>
+          <w:sz w:val="22"/>
+          <w:szCs w:val="22"/>
+        </w:rPr>
+        <w:t xml:space="preserve">– present | </w:t>
+      </w:r>
+      <w:r>
+        <w:rPr>
+          <w:rFonts w:ascii="Calibri" w:eastAsia="Gulim" w:hAnsi="Calibri" w:cs="Calibri"/>
+          <w:sz w:val="22"/>
+          <w:szCs w:val="22"/>
+        </w:rPr>
+        <w:t>Los Angeles, California</w:t>
+      </w:r>
+    </w:p>
+    <w:p>
+      <w:pPr>
+        <w:pStyle w:val="ListParagraph"/>
+        <w:numPr>
+          <w:ilvl w:val="0"/>
+          <w:numId w:val="5"/>
+        </w:numPr>
+        <w:rPr>
+          <w:rFonts w:ascii="Calibri" w:eastAsia="Gulim" w:hAnsi="Calibri" w:cs="Calibri"/>
+          <w:sz w:val="22"/>
+          <w:szCs w:val="22"/>
+        </w:rPr>
+      </w:pPr>
+      <w:r>
+        <w:rPr>
+          <w:rFonts w:ascii="Calibri" w:eastAsia="Gulim" w:hAnsi="Calibri" w:cs="Calibri"/>
+          <w:sz w:val="22"/>
+          <w:szCs w:val="22"/>
+        </w:rPr>
+        <w:t xml:space="preserve">Architecting and implementing customer-facing prototypes on AWS leveraging machine learning, generative AI, </w:t>
+      </w:r>
+      <w:r>
+        <w:rPr>
+          <w:rFonts w:ascii="Calibri" w:eastAsia="Gulim" w:hAnsi="Calibri" w:cs="Calibri"/>
+          <w:sz w:val="22"/>
+          <w:szCs w:val="22"/>
+        </w:rPr>
+        <w:t>spatial computing</w:t>
+      </w:r>
+      <w:r>
+        <w:rPr>
+          <w:rFonts w:ascii="Calibri" w:eastAsia="Gulim" w:hAnsi="Calibri" w:cs="Calibri"/>
+          <w:sz w:val="22"/>
+          <w:szCs w:val="22"/>
+        </w:rPr>
+        <w:t>, and other cutting-edge technologies</w:t>
+      </w:r>
+    </w:p>
+    <w:p>
+      <w:pPr>
+        <w:pStyle w:val="ListParagraph"/>
+        <w:numPr>
+          <w:ilvl w:val="0"/>
+          <w:numId w:val="5"/>
+        </w:numPr>
+        <w:rPr>
+          <w:rFonts w:ascii="Calibri" w:eastAsia="Gulim" w:hAnsi="Calibri" w:cs="Calibri"/>
+          <w:sz w:val="22"/>
+          <w:szCs w:val="22"/>
+        </w:rPr>
+      </w:pPr>
+      <w:r>
+        <w:rPr>
+          <w:rFonts w:ascii="Calibri" w:eastAsia="Gulim" w:hAnsi="Calibri" w:cs="Calibri"/>
+          <w:sz w:val="22"/>
+          <w:szCs w:val="22"/>
+        </w:rPr>
+        <w:t>Serving as a technical lead on six-week customer-facing engagements from discovery to handoff, resulting in additional revenue secured for AWS by proving the viability of novel use cases</w:t>
+      </w:r>
+    </w:p>
+    <w:p>
+      <w:pPr>
+        <w:pStyle w:val="ListParagraph"/>
+        <w:numPr>
+          <w:ilvl w:val="0"/>
+          <w:numId w:val="5"/>
+        </w:numPr>
+        <w:rPr>
+          <w:rFonts w:ascii="Calibri" w:eastAsia="Gulim" w:hAnsi="Calibri" w:cs="Calibri"/>
+          <w:sz w:val="22"/>
+          <w:szCs w:val="22"/>
+        </w:rPr>
+      </w:pPr>
+      <w:r>
+        <w:rPr>
+          <w:rFonts w:ascii="Calibri" w:eastAsia="Gulim" w:hAnsi="Calibri" w:cs="Calibri"/>
+          <w:sz w:val="22"/>
+          <w:szCs w:val="22"/>
+        </w:rPr>
+        <w:t xml:space="preserve">Delivering infrastructure and building reusable constructs with AWS </w:t>
+      </w:r>
+      <w:r>
+        <w:rPr>
+          <w:rFonts w:ascii="Calibri" w:eastAsia="Gulim" w:hAnsi="Calibri" w:cs="Calibri"/>
+          <w:sz w:val="22"/>
+          <w:szCs w:val="22"/>
+        </w:rPr>
+        <w:t>Cloud Development Kit (</w:t>
+      </w:r>
+      <w:r>
+        <w:rPr>
+          <w:rFonts w:ascii="Calibri" w:eastAsia="Gulim" w:hAnsi="Calibri" w:cs="Calibri"/>
+          <w:sz w:val="22"/>
+          <w:szCs w:val="22"/>
+        </w:rPr>
+        <w:t>CDK</w:t>
+      </w:r>
+      <w:r>
+        <w:rPr>
+          <w:rFonts w:ascii="Calibri" w:eastAsia="Gulim" w:hAnsi="Calibri" w:cs="Calibri"/>
+          <w:sz w:val="22"/>
+          <w:szCs w:val="22"/>
+        </w:rPr>
+        <w:t>)</w:t>
+      </w:r>
+    </w:p>
+    <w:p>
+      <w:pPr>
+        <w:pStyle w:val="ListParagraph"/>
+        <w:numPr>
+          <w:ilvl w:val="0"/>
+          <w:numId w:val="5"/>
+        </w:numPr>
+        <w:rPr>
+          <w:rFonts w:ascii="Calibri" w:eastAsia="Gulim" w:hAnsi="Calibri" w:cs="Calibri"/>
+          <w:sz w:val="22"/>
+          <w:szCs w:val="22"/>
+        </w:rPr>
+      </w:pPr>
+      <w:r>
+        <w:rPr>
+          <w:rFonts w:ascii="Calibri" w:eastAsia="Gulim" w:hAnsi="Calibri" w:cs="Calibri"/>
+          <w:sz w:val="22"/>
+          <w:szCs w:val="22"/>
+        </w:rPr>
+        <w:t>W</w:t>
+      </w:r>
+      <w:r>
+        <w:rPr>
+          <w:rFonts w:ascii="Calibri" w:eastAsia="Gulim" w:hAnsi="Calibri" w:cs="Calibri"/>
+          <w:sz w:val="22"/>
+          <w:szCs w:val="22"/>
+        </w:rPr>
+        <w:t>riting software in Python, TypeScript, and Go</w:t>
+      </w:r>
+    </w:p>
+    <w:p>
+      <w:pPr>
+        <w:rPr>
+          <w:rFonts w:ascii="Calibri" w:eastAsia="Gulim" w:hAnsi="Calibri" w:cs="Calibri"/>
+          <w:b/>
+          <w:sz w:val="12"/>
+          <w:szCs w:val="12"/>
+        </w:rPr>
+      </w:pPr>
+    </w:p>
+    <w:p>
+      <w:pPr>
+        <w:rPr>
+          <w:rFonts w:ascii="Calibri" w:eastAsia="Gulim" w:hAnsi="Calibri" w:cs="Calibri"/>
+          <w:b/>
+          <w:sz w:val="22"/>
+          <w:szCs w:val="22"/>
+        </w:rPr>
+      </w:pPr>
+      <w:r>
+        <w:rPr>
+          <w:rFonts w:ascii="Calibri" w:eastAsia="Gulim" w:hAnsi="Calibri" w:cs="Calibri"/>
+          <w:b/>
+          <w:sz w:val="22"/>
+          <w:szCs w:val="22"/>
+        </w:rPr>
+        <w:t>Amazon Web Services</w:t>
+      </w:r>
+      <w:r>
+        <w:rPr>
+          <w:rFonts w:ascii="Calibri" w:eastAsia="Gulim" w:hAnsi="Calibri" w:cs="Calibri"/>
+          <w:b/>
+          <w:sz w:val="22"/>
+          <w:szCs w:val="22"/>
+        </w:rPr>
+        <w:t xml:space="preserve"> | </w:t>
+      </w:r>
+      <w:r>
+        <w:rPr>
+          <w:rFonts w:ascii="Calibri" w:eastAsia="Gulim" w:hAnsi="Calibri" w:cs="Calibri"/>
+          <w:b/>
+          <w:sz w:val="22"/>
+          <w:szCs w:val="22"/>
+        </w:rPr>
+        <w:t>Solutions Architect</w:t>
+      </w:r>
+    </w:p>
+    <w:p>
+      <w:pPr>
+        <w:rPr>
+          <w:rFonts w:ascii="Calibri" w:eastAsia="Gulim" w:hAnsi="Calibri" w:cs="Calibri"/>
+          <w:sz w:val="22"/>
+          <w:szCs w:val="22"/>
+        </w:rPr>
+      </w:pPr>
+      <w:r>
+        <w:rPr>
+          <w:rFonts w:ascii="Calibri" w:eastAsia="Gulim" w:hAnsi="Calibri" w:cs="Calibri"/>
+          <w:sz w:val="22"/>
+          <w:szCs w:val="22"/>
+        </w:rPr>
+        <w:t>December</w:t>
+      </w:r>
+      <w:r>
+        <w:rPr>
+          <w:rFonts w:ascii="Calibri" w:eastAsia="Gulim" w:hAnsi="Calibri" w:cs="Calibri"/>
+          <w:sz w:val="22"/>
+          <w:szCs w:val="22"/>
+        </w:rPr>
+        <w:t xml:space="preserve"> 2021 </w:t>
+      </w:r>
+      <w:r>
+        <w:rPr>
+          <w:rFonts w:ascii="Calibri" w:eastAsia="Gulim" w:hAnsi="Calibri" w:cs="Calibri"/>
+          <w:sz w:val="22"/>
+          <w:szCs w:val="22"/>
+        </w:rPr>
+        <w:t xml:space="preserve">– </w:t>
+      </w:r>
+      <w:r>
+        <w:rPr>
+          <w:rFonts w:ascii="Calibri" w:eastAsia="Gulim" w:hAnsi="Calibri" w:cs="Calibri"/>
+          <w:sz w:val="22"/>
+          <w:szCs w:val="22"/>
+        </w:rPr>
+        <w:t>July 2024</w:t>
+      </w:r>
+      <w:r>
+        <w:rPr>
+          <w:rFonts w:ascii="Calibri" w:eastAsia="Gulim" w:hAnsi="Calibri" w:cs="Calibri"/>
+          <w:sz w:val="22"/>
+          <w:szCs w:val="22"/>
+        </w:rPr>
+        <w:t xml:space="preserve"> | </w:t>
+      </w:r>
+      <w:r>
+        <w:rPr>
+          <w:rFonts w:ascii="Calibri" w:eastAsia="Gulim" w:hAnsi="Calibri" w:cs="Calibri"/>
+          <w:sz w:val="22"/>
+          <w:szCs w:val="22"/>
+        </w:rPr>
+        <w:t>Los Angeles, California</w:t>
+      </w:r>
+    </w:p>
+    <w:p>
+      <w:pPr>
+        <w:pStyle w:val="ListParagraph"/>
+        <w:numPr>
+          <w:ilvl w:val="0"/>
+          <w:numId w:val="1"/>
+        </w:numPr>
+        <w:rPr>
+          <w:rFonts w:ascii="Calibri" w:eastAsia="Gulim" w:hAnsi="Calibri" w:cs="Calibri"/>
+          <w:sz w:val="22"/>
+          <w:szCs w:val="22"/>
+        </w:rPr>
+      </w:pPr>
+      <w:r>
+        <w:rPr>
+          <w:rFonts w:ascii="Calibri" w:eastAsia="Gulim" w:hAnsi="Calibri" w:cs="Calibri"/>
+          <w:sz w:val="22"/>
+          <w:szCs w:val="22"/>
+        </w:rPr>
+        <w:t>Served as a specialist solutions architect focusing on FinOps and cloud efficiency for AWS’s Strategic Accounts on the Optimization Intelligence for Cloud Systems (OPTICS) team</w:t>
+      </w:r>
+    </w:p>
+    <w:p>
+      <w:pPr>
+        <w:pStyle w:val="ListParagraph"/>
+        <w:numPr>
+          <w:ilvl w:val="0"/>
+          <w:numId w:val="1"/>
+        </w:numPr>
+        <w:rPr>
+          <w:rFonts w:ascii="Calibri" w:eastAsia="Gulim" w:hAnsi="Calibri" w:cs="Calibri"/>
+          <w:sz w:val="22"/>
+          <w:szCs w:val="22"/>
+        </w:rPr>
+      </w:pPr>
+      <w:r>
+        <w:rPr>
+          <w:rFonts w:ascii="Calibri" w:eastAsia="Gulim" w:hAnsi="Calibri" w:cs="Calibri"/>
+          <w:sz w:val="22"/>
+          <w:szCs w:val="22"/>
+        </w:rPr>
+        <w:t>Perform</w:t>
+      </w:r>
+      <w:r>
+        <w:rPr>
+          <w:rFonts w:ascii="Calibri" w:eastAsia="Gulim" w:hAnsi="Calibri" w:cs="Calibri"/>
+          <w:sz w:val="22"/>
+          <w:szCs w:val="22"/>
+        </w:rPr>
+        <w:t>ed</w:t>
+      </w:r>
+      <w:r>
+        <w:rPr>
+          <w:rFonts w:ascii="Calibri" w:eastAsia="Gulim" w:hAnsi="Calibri" w:cs="Calibri"/>
+          <w:sz w:val="22"/>
+          <w:szCs w:val="22"/>
+        </w:rPr>
+        <w:t xml:space="preserve"> financial modeling and technical analysis to support</w:t>
+      </w:r>
+      <w:r>
+        <w:rPr>
+          <w:rFonts w:ascii="Calibri" w:eastAsia="Gulim" w:hAnsi="Calibri" w:cs="Calibri"/>
+          <w:sz w:val="22"/>
+          <w:szCs w:val="22"/>
+        </w:rPr>
+        <w:t xml:space="preserve"> strategic</w:t>
+      </w:r>
+      <w:r>
+        <w:rPr>
+          <w:rFonts w:ascii="Calibri" w:eastAsia="Gulim" w:hAnsi="Calibri" w:cs="Calibri"/>
+          <w:sz w:val="22"/>
+          <w:szCs w:val="22"/>
+        </w:rPr>
+        <w:t xml:space="preserve"> enterprise contracts, resulting in the successful acquisition of </w:t>
+      </w:r>
+      <w:r>
+        <w:rPr>
+          <w:rFonts w:ascii="Calibri" w:eastAsia="Gulim" w:hAnsi="Calibri" w:cs="Calibri"/>
+          <w:sz w:val="22"/>
+          <w:szCs w:val="22"/>
+        </w:rPr>
+        <w:t>over $6B</w:t>
+      </w:r>
+      <w:r>
+        <w:rPr>
+          <w:rFonts w:ascii="Calibri" w:eastAsia="Gulim" w:hAnsi="Calibri" w:cs="Calibri"/>
+          <w:sz w:val="22"/>
+          <w:szCs w:val="22"/>
+        </w:rPr>
+        <w:t xml:space="preserve"> in revenue</w:t>
+      </w:r>
+      <w:r>
+        <w:rPr>
+          <w:rFonts w:ascii="Calibri" w:eastAsia="Gulim" w:hAnsi="Calibri" w:cs="Calibri"/>
+          <w:sz w:val="22"/>
+          <w:szCs w:val="22"/>
+        </w:rPr>
+        <w:t xml:space="preserve"> for AWS</w:t>
+      </w:r>
+    </w:p>
+    <w:p>
+      <w:pPr>
+        <w:pStyle w:val="ListParagraph"/>
+        <w:numPr>
+          <w:ilvl w:val="0"/>
+          <w:numId w:val="1"/>
+        </w:numPr>
+        <w:rPr>
+          <w:rFonts w:ascii="Calibri" w:eastAsia="Gulim" w:hAnsi="Calibri" w:cs="Calibri"/>
+          <w:sz w:val="22"/>
+          <w:szCs w:val="22"/>
+        </w:rPr>
+      </w:pPr>
+      <w:r>
+        <w:rPr>
+          <w:rFonts w:ascii="Calibri" w:eastAsia="Gulim" w:hAnsi="Calibri" w:cs="Calibri"/>
+          <w:sz w:val="22"/>
+          <w:szCs w:val="22"/>
+        </w:rPr>
+        <w:t>Conduct</w:t>
+      </w:r>
+      <w:r>
+        <w:rPr>
+          <w:rFonts w:ascii="Calibri" w:eastAsia="Gulim" w:hAnsi="Calibri" w:cs="Calibri"/>
+          <w:sz w:val="22"/>
+          <w:szCs w:val="22"/>
+        </w:rPr>
+        <w:t>ed</w:t>
+      </w:r>
+      <w:r>
+        <w:rPr>
+          <w:rFonts w:ascii="Calibri" w:eastAsia="Gulim" w:hAnsi="Calibri" w:cs="Calibri"/>
+          <w:sz w:val="22"/>
+          <w:szCs w:val="22"/>
+        </w:rPr>
+        <w:t xml:space="preserve"> </w:t>
+      </w:r>
+      <w:r>
+        <w:rPr>
+          <w:rFonts w:ascii="Calibri" w:eastAsia="Gulim" w:hAnsi="Calibri" w:cs="Calibri"/>
+          <w:sz w:val="22"/>
+          <w:szCs w:val="22"/>
+        </w:rPr>
+        <w:t xml:space="preserve">technical deep dives and workshops for </w:t>
+      </w:r>
+      <w:r>
+        <w:rPr>
+          <w:rFonts w:ascii="Calibri" w:eastAsia="Gulim" w:hAnsi="Calibri" w:cs="Calibri"/>
+          <w:sz w:val="22"/>
+          <w:szCs w:val="22"/>
+        </w:rPr>
+        <w:t>services</w:t>
+      </w:r>
+      <w:r>
+        <w:rPr>
+          <w:rFonts w:ascii="Calibri" w:eastAsia="Gulim" w:hAnsi="Calibri" w:cs="Calibri"/>
+          <w:sz w:val="22"/>
+          <w:szCs w:val="22"/>
+        </w:rPr>
+        <w:t xml:space="preserve"> such as </w:t>
+      </w:r>
+      <w:r>
+        <w:rPr>
+          <w:rFonts w:ascii="Calibri" w:eastAsia="Gulim" w:hAnsi="Calibri" w:cs="Calibri"/>
+          <w:sz w:val="22"/>
+          <w:szCs w:val="22"/>
+        </w:rPr>
+        <w:t>EC2, EBS, S3, DynamoDB, RDS, Graviton, and Spot</w:t>
+      </w:r>
+      <w:r>
+        <w:rPr>
+          <w:rFonts w:ascii="Calibri" w:eastAsia="Gulim" w:hAnsi="Calibri" w:cs="Calibri"/>
+          <w:sz w:val="22"/>
+          <w:szCs w:val="22"/>
+        </w:rPr>
+        <w:t>,</w:t>
+      </w:r>
+      <w:r>
+        <w:rPr>
+          <w:rFonts w:ascii="Calibri" w:eastAsia="Gulim" w:hAnsi="Calibri" w:cs="Calibri"/>
+          <w:sz w:val="22"/>
+          <w:szCs w:val="22"/>
+        </w:rPr>
+        <w:t xml:space="preserve"> resulting in</w:t>
+      </w:r>
+      <w:r>
+        <w:rPr>
+          <w:rFonts w:ascii="Calibri" w:eastAsia="Gulim" w:hAnsi="Calibri" w:cs="Calibri"/>
+          <w:sz w:val="22"/>
+          <w:szCs w:val="22"/>
+        </w:rPr>
+        <w:t xml:space="preserve"> </w:t>
+      </w:r>
+      <w:r>
+        <w:rPr>
+          <w:rFonts w:ascii="Calibri" w:eastAsia="Gulim" w:hAnsi="Calibri" w:cs="Calibri"/>
+          <w:sz w:val="22"/>
+          <w:szCs w:val="22"/>
+        </w:rPr>
+        <w:t>over $100MM</w:t>
+      </w:r>
+      <w:r>
+        <w:rPr>
+          <w:rFonts w:ascii="Calibri" w:eastAsia="Gulim" w:hAnsi="Calibri" w:cs="Calibri"/>
+          <w:sz w:val="22"/>
+          <w:szCs w:val="22"/>
+        </w:rPr>
+        <w:t xml:space="preserve"> </w:t>
+      </w:r>
+      <w:r>
+        <w:rPr>
+          <w:rFonts w:ascii="Calibri" w:eastAsia="Gulim" w:hAnsi="Calibri" w:cs="Calibri"/>
+          <w:sz w:val="22"/>
+          <w:szCs w:val="22"/>
+        </w:rPr>
+        <w:t xml:space="preserve">of </w:t>
+      </w:r>
+      <w:r>
+        <w:rPr>
+          <w:rFonts w:ascii="Calibri" w:eastAsia="Gulim" w:hAnsi="Calibri" w:cs="Calibri"/>
+          <w:sz w:val="22"/>
+          <w:szCs w:val="22"/>
+        </w:rPr>
+        <w:t>realized savings</w:t>
+      </w:r>
+      <w:r>
+        <w:rPr>
+          <w:rFonts w:ascii="Calibri" w:eastAsia="Gulim" w:hAnsi="Calibri" w:cs="Calibri"/>
+          <w:sz w:val="22"/>
+          <w:szCs w:val="22"/>
+        </w:rPr>
+        <w:t xml:space="preserve"> </w:t>
+      </w:r>
+      <w:r>
+        <w:rPr>
+          <w:rFonts w:ascii="Calibri" w:eastAsia="Gulim" w:hAnsi="Calibri" w:cs="Calibri"/>
+          <w:sz w:val="22"/>
+          <w:szCs w:val="22"/>
+        </w:rPr>
+        <w:t>across</w:t>
+      </w:r>
+      <w:r>
+        <w:rPr>
+          <w:rFonts w:ascii="Calibri" w:eastAsia="Gulim" w:hAnsi="Calibri" w:cs="Calibri"/>
+          <w:sz w:val="22"/>
+          <w:szCs w:val="22"/>
+        </w:rPr>
+        <w:t xml:space="preserve"> </w:t>
+      </w:r>
+      <w:r>
+        <w:rPr>
+          <w:rFonts w:ascii="Calibri" w:eastAsia="Gulim" w:hAnsi="Calibri" w:cs="Calibri"/>
+          <w:sz w:val="22"/>
+          <w:szCs w:val="22"/>
+        </w:rPr>
+        <w:t>30</w:t>
+      </w:r>
+      <w:r>
+        <w:rPr>
+          <w:rFonts w:ascii="Calibri" w:eastAsia="Gulim" w:hAnsi="Calibri" w:cs="Calibri"/>
+          <w:sz w:val="22"/>
+          <w:szCs w:val="22"/>
+        </w:rPr>
+        <w:t xml:space="preserve"> customers</w:t>
+      </w:r>
+    </w:p>
+    <w:p>
+      <w:pPr>
+        <w:pStyle w:val="ListParagraph"/>
+        <w:numPr>
+          <w:ilvl w:val="0"/>
+          <w:numId w:val="1"/>
+        </w:numPr>
+        <w:rPr>
+          <w:rFonts w:ascii="Calibri" w:eastAsia="Gulim" w:hAnsi="Calibri" w:cs="Calibri"/>
+          <w:sz w:val="22"/>
+          <w:szCs w:val="22"/>
+        </w:rPr>
+      </w:pPr>
+      <w:r>
+        <w:rPr>
+          <w:rFonts w:ascii="Calibri" w:eastAsia="Gulim" w:hAnsi="Calibri" w:cs="Calibri"/>
+          <w:sz w:val="22"/>
+          <w:szCs w:val="22"/>
+        </w:rPr>
+        <w:t>Analyzed</w:t>
+      </w:r>
+      <w:r>
+        <w:rPr>
+          <w:rFonts w:ascii="Calibri" w:eastAsia="Gulim" w:hAnsi="Calibri" w:cs="Calibri"/>
+          <w:sz w:val="22"/>
+          <w:szCs w:val="22"/>
+        </w:rPr>
+        <w:t xml:space="preserve"> complex</w:t>
+      </w:r>
+      <w:r>
+        <w:rPr>
+          <w:rFonts w:ascii="Calibri" w:eastAsia="Gulim" w:hAnsi="Calibri" w:cs="Calibri"/>
+          <w:sz w:val="22"/>
+          <w:szCs w:val="22"/>
+        </w:rPr>
+        <w:t xml:space="preserve"> telemetry, cost, and usage datasets using Python, SQL, and </w:t>
+      </w:r>
+      <w:proofErr w:type="spellStart"/>
+      <w:r>
+        <w:rPr>
+          <w:rFonts w:ascii="Calibri" w:eastAsia="Gulim" w:hAnsi="Calibri" w:cs="Calibri"/>
+          <w:sz w:val="22"/>
+          <w:szCs w:val="22"/>
+        </w:rPr>
+        <w:t>QuickSight</w:t>
+      </w:r>
+      <w:proofErr w:type="spellEnd"/>
+      <w:r>
+        <w:rPr>
+          <w:rFonts w:ascii="Calibri" w:eastAsia="Gulim" w:hAnsi="Calibri" w:cs="Calibri"/>
+          <w:sz w:val="22"/>
+          <w:szCs w:val="22"/>
+        </w:rPr>
+        <w:t xml:space="preserve"> to identify savings opportunities for customers</w:t>
+      </w:r>
+    </w:p>
+    <w:p>
+      <w:pPr>
+        <w:pStyle w:val="ListParagraph"/>
+        <w:numPr>
+          <w:ilvl w:val="0"/>
+          <w:numId w:val="1"/>
+        </w:numPr>
+        <w:rPr>
+          <w:rFonts w:ascii="Calibri" w:eastAsia="Gulim" w:hAnsi="Calibri" w:cs="Calibri"/>
+          <w:sz w:val="22"/>
+          <w:szCs w:val="22"/>
+        </w:rPr>
+      </w:pPr>
+      <w:r>
+        <w:rPr>
+          <w:rFonts w:ascii="Calibri" w:eastAsia="Gulim" w:hAnsi="Calibri" w:cs="Calibri"/>
+          <w:sz w:val="22"/>
+          <w:szCs w:val="22"/>
+        </w:rPr>
+        <w:t xml:space="preserve">Presented at </w:t>
+      </w:r>
+      <w:proofErr w:type="spellStart"/>
+      <w:proofErr w:type="gramStart"/>
+      <w:r>
+        <w:rPr>
+          <w:rFonts w:ascii="Calibri" w:eastAsia="Gulim" w:hAnsi="Calibri" w:cs="Calibri"/>
+          <w:sz w:val="22"/>
+          <w:szCs w:val="22"/>
+        </w:rPr>
+        <w:t>re:Invent</w:t>
+      </w:r>
+      <w:proofErr w:type="spellEnd"/>
+      <w:proofErr w:type="gramEnd"/>
+      <w:r>
+        <w:rPr>
+          <w:rFonts w:ascii="Calibri" w:eastAsia="Gulim" w:hAnsi="Calibri" w:cs="Calibri"/>
+          <w:sz w:val="22"/>
+          <w:szCs w:val="22"/>
+        </w:rPr>
+        <w:t xml:space="preserve"> and other major conference events</w:t>
+      </w:r>
+    </w:p>
+    <w:p>
+      <w:pPr>
+        <w:ind w:left="60"/>
+        <w:rPr>
+          <w:rFonts w:ascii="Calibri" w:eastAsia="Gulim" w:hAnsi="Calibri" w:cs="Calibri"/>
+          <w:sz w:val="12"/>
+          <w:szCs w:val="12"/>
+        </w:rPr>
+      </w:pPr>
+    </w:p>
+    <w:p>
+      <w:pPr>
+        <w:rPr>
+          <w:rFonts w:ascii="Calibri" w:eastAsia="Gulim" w:hAnsi="Calibri" w:cs="Calibri"/>
+          <w:b/>
+          <w:sz w:val="22"/>
+          <w:szCs w:val="22"/>
+        </w:rPr>
+      </w:pPr>
+      <w:r>
+        <w:rPr>
+          <w:rFonts w:ascii="Calibri" w:eastAsia="Gulim" w:hAnsi="Calibri" w:cs="Calibri"/>
+          <w:b/>
+          <w:sz w:val="22"/>
+          <w:szCs w:val="22"/>
+        </w:rPr>
+        <w:t xml:space="preserve">Slalom | </w:t>
+      </w:r>
+      <w:r>
+        <w:rPr>
+          <w:rFonts w:ascii="Calibri" w:eastAsia="Gulim" w:hAnsi="Calibri" w:cs="Calibri"/>
+          <w:b/>
+          <w:sz w:val="22"/>
+          <w:szCs w:val="22"/>
+        </w:rPr>
+        <w:t>Consultant</w:t>
+      </w:r>
+      <w:r>
+        <w:rPr>
+          <w:rFonts w:ascii="Calibri" w:eastAsia="Gulim" w:hAnsi="Calibri" w:cs="Calibri"/>
+          <w:b/>
+          <w:sz w:val="22"/>
+          <w:szCs w:val="22"/>
+        </w:rPr>
+        <w:t xml:space="preserve"> | Cloud, DevOps, and Security</w:t>
+      </w:r>
+    </w:p>
+    <w:p>
+      <w:pPr>
+        <w:rPr>
+          <w:rFonts w:ascii="Calibri" w:eastAsia="Gulim" w:hAnsi="Calibri" w:cs="Calibri"/>
+          <w:sz w:val="22"/>
+          <w:szCs w:val="22"/>
+        </w:rPr>
+      </w:pPr>
+      <w:r>
+        <w:rPr>
+          <w:rFonts w:ascii="Calibri" w:eastAsia="Gulim" w:hAnsi="Calibri" w:cs="Calibri"/>
+          <w:sz w:val="22"/>
+          <w:szCs w:val="22"/>
+        </w:rPr>
+        <w:t xml:space="preserve">January 2021 – </w:t>
+      </w:r>
+      <w:r>
+        <w:rPr>
+          <w:rFonts w:ascii="Calibri" w:eastAsia="Gulim" w:hAnsi="Calibri" w:cs="Calibri"/>
+          <w:sz w:val="22"/>
+          <w:szCs w:val="22"/>
+        </w:rPr>
+        <w:t>December 2021</w:t>
+      </w:r>
+      <w:r>
+        <w:rPr>
+          <w:rFonts w:ascii="Calibri" w:eastAsia="Gulim" w:hAnsi="Calibri" w:cs="Calibri"/>
+          <w:sz w:val="22"/>
+          <w:szCs w:val="22"/>
+        </w:rPr>
+        <w:t xml:space="preserve"> | Houston, Texas</w:t>
+      </w:r>
+    </w:p>
+    <w:p>
+      <w:pPr>
+        <w:pStyle w:val="ListParagraph"/>
+        <w:numPr>
+          <w:ilvl w:val="0"/>
+          <w:numId w:val="1"/>
+        </w:numPr>
+        <w:rPr>
+          <w:rFonts w:ascii="Calibri" w:eastAsia="Gulim" w:hAnsi="Calibri" w:cs="Calibri"/>
+          <w:sz w:val="22"/>
+          <w:szCs w:val="22"/>
+        </w:rPr>
+      </w:pPr>
+      <w:r>
+        <w:rPr>
+          <w:rFonts w:ascii="Calibri" w:eastAsia="Gulim" w:hAnsi="Calibri" w:cs="Calibri"/>
+          <w:sz w:val="22"/>
+          <w:szCs w:val="22"/>
+        </w:rPr>
+        <w:t>Serv</w:t>
+      </w:r>
+      <w:r>
+        <w:rPr>
+          <w:rFonts w:ascii="Calibri" w:eastAsia="Gulim" w:hAnsi="Calibri" w:cs="Calibri"/>
+          <w:sz w:val="22"/>
+          <w:szCs w:val="22"/>
+        </w:rPr>
+        <w:t>ed</w:t>
+      </w:r>
+      <w:r>
+        <w:rPr>
+          <w:rFonts w:ascii="Calibri" w:eastAsia="Gulim" w:hAnsi="Calibri" w:cs="Calibri"/>
+          <w:sz w:val="22"/>
+          <w:szCs w:val="22"/>
+        </w:rPr>
+        <w:t xml:space="preserve"> as </w:t>
+      </w:r>
+      <w:r>
+        <w:rPr>
+          <w:rFonts w:ascii="Calibri" w:eastAsia="Gulim" w:hAnsi="Calibri" w:cs="Calibri"/>
+          <w:sz w:val="22"/>
+          <w:szCs w:val="22"/>
+        </w:rPr>
+        <w:t xml:space="preserve">a </w:t>
+      </w:r>
+      <w:r>
+        <w:rPr>
+          <w:rFonts w:ascii="Calibri" w:eastAsia="Gulim" w:hAnsi="Calibri" w:cs="Calibri"/>
+          <w:sz w:val="22"/>
+          <w:szCs w:val="22"/>
+        </w:rPr>
+        <w:t>solution</w:t>
+      </w:r>
+      <w:r>
+        <w:rPr>
+          <w:rFonts w:ascii="Calibri" w:eastAsia="Gulim" w:hAnsi="Calibri" w:cs="Calibri"/>
+          <w:sz w:val="22"/>
+          <w:szCs w:val="22"/>
+        </w:rPr>
+        <w:t>s</w:t>
+      </w:r>
+      <w:r>
+        <w:rPr>
+          <w:rFonts w:ascii="Calibri" w:eastAsia="Gulim" w:hAnsi="Calibri" w:cs="Calibri"/>
+          <w:sz w:val="22"/>
+          <w:szCs w:val="22"/>
+        </w:rPr>
+        <w:t xml:space="preserve"> architect</w:t>
+      </w:r>
+      <w:r>
+        <w:rPr>
+          <w:rFonts w:ascii="Calibri" w:eastAsia="Gulim" w:hAnsi="Calibri" w:cs="Calibri"/>
+          <w:sz w:val="22"/>
+          <w:szCs w:val="22"/>
+        </w:rPr>
+        <w:t xml:space="preserve">, software engineer, and </w:t>
+      </w:r>
+      <w:r>
+        <w:rPr>
+          <w:rFonts w:ascii="Calibri" w:eastAsia="Gulim" w:hAnsi="Calibri" w:cs="Calibri"/>
+          <w:sz w:val="22"/>
+          <w:szCs w:val="22"/>
+        </w:rPr>
+        <w:t xml:space="preserve">DevOps engineer on </w:t>
+      </w:r>
+      <w:r>
+        <w:rPr>
+          <w:rFonts w:ascii="Calibri" w:eastAsia="Gulim" w:hAnsi="Calibri" w:cs="Calibri"/>
+          <w:sz w:val="22"/>
+          <w:szCs w:val="22"/>
+        </w:rPr>
+        <w:t xml:space="preserve">billable </w:t>
+      </w:r>
+      <w:r>
+        <w:rPr>
+          <w:rFonts w:ascii="Calibri" w:eastAsia="Gulim" w:hAnsi="Calibri" w:cs="Calibri"/>
+          <w:sz w:val="22"/>
+          <w:szCs w:val="22"/>
+        </w:rPr>
+        <w:t>engagements</w:t>
+      </w:r>
+      <w:r>
+        <w:rPr>
+          <w:rFonts w:ascii="Calibri" w:eastAsia="Gulim" w:hAnsi="Calibri" w:cs="Calibri"/>
+          <w:sz w:val="22"/>
+          <w:szCs w:val="22"/>
+        </w:rPr>
+        <w:t xml:space="preserve"> across various industries</w:t>
+      </w:r>
+      <w:r>
+        <w:rPr>
+          <w:rFonts w:ascii="Calibri" w:eastAsia="Gulim" w:hAnsi="Calibri" w:cs="Calibri"/>
+          <w:sz w:val="22"/>
+          <w:szCs w:val="22"/>
+        </w:rPr>
+        <w:t xml:space="preserve">, resulting in over </w:t>
+      </w:r>
+      <w:r>
+        <w:rPr>
+          <w:rFonts w:ascii="Calibri" w:eastAsia="Gulim" w:hAnsi="Calibri" w:cs="Calibri"/>
+          <w:sz w:val="22"/>
+          <w:szCs w:val="22"/>
+        </w:rPr>
+        <w:t xml:space="preserve">$1MM </w:t>
+      </w:r>
+      <w:r>
+        <w:rPr>
+          <w:rFonts w:ascii="Calibri" w:eastAsia="Gulim" w:hAnsi="Calibri" w:cs="Calibri"/>
+          <w:sz w:val="22"/>
+          <w:szCs w:val="22"/>
+        </w:rPr>
+        <w:t>in revenue</w:t>
+      </w:r>
+    </w:p>
+    <w:p>
+      <w:pPr>
+        <w:pStyle w:val="ListParagraph"/>
+        <w:numPr>
+          <w:ilvl w:val="0"/>
+          <w:numId w:val="1"/>
+        </w:numPr>
+        <w:rPr>
+          <w:rFonts w:ascii="Calibri" w:eastAsia="Gulim" w:hAnsi="Calibri" w:cs="Calibri"/>
+          <w:b/>
+          <w:sz w:val="12"/>
+          <w:szCs w:val="12"/>
+        </w:rPr>
+      </w:pPr>
+      <w:r>
+        <w:rPr>
+          <w:rFonts w:ascii="Calibri" w:eastAsia="Gulim" w:hAnsi="Calibri" w:cs="Calibri"/>
+          <w:sz w:val="22"/>
+          <w:szCs w:val="22"/>
+        </w:rPr>
+        <w:t>Advised</w:t>
+      </w:r>
+      <w:r>
+        <w:rPr>
+          <w:rFonts w:ascii="Calibri" w:eastAsia="Gulim" w:hAnsi="Calibri" w:cs="Calibri"/>
+          <w:sz w:val="22"/>
+          <w:szCs w:val="22"/>
+        </w:rPr>
+        <w:t xml:space="preserve"> customer</w:t>
+      </w:r>
+      <w:r>
+        <w:rPr>
+          <w:rFonts w:ascii="Calibri" w:eastAsia="Gulim" w:hAnsi="Calibri" w:cs="Calibri"/>
+          <w:sz w:val="22"/>
+          <w:szCs w:val="22"/>
+        </w:rPr>
+        <w:t xml:space="preserve"> </w:t>
+      </w:r>
+      <w:r>
+        <w:rPr>
+          <w:rFonts w:ascii="Calibri" w:eastAsia="Gulim" w:hAnsi="Calibri" w:cs="Calibri"/>
+          <w:sz w:val="22"/>
+          <w:szCs w:val="22"/>
+        </w:rPr>
+        <w:t>C</w:t>
+      </w:r>
+      <w:r>
+        <w:rPr>
+          <w:rFonts w:ascii="Calibri" w:eastAsia="Gulim" w:hAnsi="Calibri" w:cs="Calibri"/>
+          <w:sz w:val="22"/>
+          <w:szCs w:val="22"/>
+        </w:rPr>
+        <w:t xml:space="preserve">-suite leadership on enterprise cloud </w:t>
+      </w:r>
+      <w:r>
+        <w:rPr>
+          <w:rFonts w:ascii="Calibri" w:eastAsia="Gulim" w:hAnsi="Calibri" w:cs="Calibri"/>
+          <w:sz w:val="22"/>
+          <w:szCs w:val="22"/>
+        </w:rPr>
+        <w:t>adoption</w:t>
+      </w:r>
+      <w:r>
+        <w:rPr>
+          <w:rFonts w:ascii="Calibri" w:eastAsia="Gulim" w:hAnsi="Calibri" w:cs="Calibri"/>
+          <w:sz w:val="22"/>
+          <w:szCs w:val="22"/>
+        </w:rPr>
+        <w:t xml:space="preserve"> and</w:t>
+      </w:r>
+      <w:r>
+        <w:rPr>
+          <w:rFonts w:ascii="Calibri" w:eastAsia="Gulim" w:hAnsi="Calibri" w:cs="Calibri"/>
+          <w:sz w:val="22"/>
+          <w:szCs w:val="22"/>
+        </w:rPr>
+        <w:t xml:space="preserve"> governance</w:t>
+      </w:r>
+      <w:r>
+        <w:rPr>
+          <w:rFonts w:ascii="Calibri" w:eastAsia="Gulim" w:hAnsi="Calibri" w:cs="Calibri"/>
+          <w:sz w:val="22"/>
+          <w:szCs w:val="22"/>
+        </w:rPr>
+        <w:t xml:space="preserve">, </w:t>
+      </w:r>
+      <w:r>
+        <w:rPr>
+          <w:rFonts w:ascii="Calibri" w:eastAsia="Gulim" w:hAnsi="Calibri" w:cs="Calibri"/>
+          <w:sz w:val="22"/>
+          <w:szCs w:val="22"/>
+        </w:rPr>
+        <w:t>resulting in earned trust and additional billable opportunities</w:t>
+      </w:r>
+    </w:p>
+    <w:p>
+      <w:pPr>
+        <w:rPr>
+          <w:rFonts w:ascii="Calibri" w:eastAsia="Gulim" w:hAnsi="Calibri" w:cs="Calibri"/>
+          <w:b/>
+          <w:sz w:val="12"/>
+          <w:szCs w:val="12"/>
+        </w:rPr>
+      </w:pPr>
+    </w:p>
+    <w:p>
+      <w:pPr>
+        <w:rPr>
+          <w:rFonts w:ascii="Calibri" w:eastAsia="Gulim" w:hAnsi="Calibri" w:cs="Calibri"/>
+          <w:b/>
+          <w:sz w:val="22"/>
+          <w:szCs w:val="22"/>
+        </w:rPr>
+      </w:pPr>
+      <w:r>
+        <w:rPr>
+          <w:rFonts w:ascii="Calibri" w:eastAsia="Gulim" w:hAnsi="Calibri" w:cs="Calibri"/>
+          <w:b/>
+          <w:sz w:val="22"/>
+          <w:szCs w:val="22"/>
+        </w:rPr>
+        <w:lastRenderedPageBreak/>
+        <w:t>ConocoPhillips | Solution</w:t>
+      </w:r>
+      <w:r>
+        <w:rPr>
+          <w:rFonts w:ascii="Calibri" w:eastAsia="Gulim" w:hAnsi="Calibri" w:cs="Calibri"/>
+          <w:b/>
+          <w:sz w:val="22"/>
+          <w:szCs w:val="22"/>
+        </w:rPr>
+        <w:t>s</w:t>
+      </w:r>
+      <w:r>
+        <w:rPr>
+          <w:rFonts w:ascii="Calibri" w:eastAsia="Gulim" w:hAnsi="Calibri" w:cs="Calibri"/>
+          <w:b/>
+          <w:sz w:val="22"/>
+          <w:szCs w:val="22"/>
+        </w:rPr>
+        <w:t xml:space="preserve"> Architect</w:t>
+      </w:r>
+    </w:p>
+    <w:p>
+      <w:pPr>
+        <w:rPr>
+          <w:rFonts w:ascii="Calibri" w:eastAsia="Gulim" w:hAnsi="Calibri" w:cs="Calibri"/>
+          <w:sz w:val="22"/>
+          <w:szCs w:val="22"/>
+        </w:rPr>
+      </w:pPr>
+      <w:r>
+        <w:rPr>
+          <w:rFonts w:ascii="Calibri" w:eastAsia="Gulim" w:hAnsi="Calibri" w:cs="Calibri"/>
+          <w:sz w:val="22"/>
+          <w:szCs w:val="22"/>
+        </w:rPr>
+        <w:t xml:space="preserve">November 2019 – </w:t>
+      </w:r>
+      <w:r>
+        <w:rPr>
+          <w:rFonts w:ascii="Calibri" w:eastAsia="Gulim" w:hAnsi="Calibri" w:cs="Calibri"/>
+          <w:sz w:val="22"/>
+          <w:szCs w:val="22"/>
+        </w:rPr>
+        <w:t>January</w:t>
+      </w:r>
+      <w:r>
+        <w:rPr>
+          <w:rFonts w:ascii="Calibri" w:eastAsia="Gulim" w:hAnsi="Calibri" w:cs="Calibri"/>
+          <w:sz w:val="22"/>
+          <w:szCs w:val="22"/>
+        </w:rPr>
+        <w:t xml:space="preserve"> 202</w:t>
+      </w:r>
+      <w:r>
+        <w:rPr>
+          <w:rFonts w:ascii="Calibri" w:eastAsia="Gulim" w:hAnsi="Calibri" w:cs="Calibri"/>
+          <w:sz w:val="22"/>
+          <w:szCs w:val="22"/>
+        </w:rPr>
+        <w:t>1</w:t>
+      </w:r>
+      <w:r>
+        <w:rPr>
+          <w:rFonts w:ascii="Calibri" w:eastAsia="Gulim" w:hAnsi="Calibri" w:cs="Calibri"/>
+          <w:sz w:val="22"/>
+          <w:szCs w:val="22"/>
+        </w:rPr>
+        <w:t xml:space="preserve"> | Houston, Texas</w:t>
+      </w:r>
+    </w:p>
+    <w:p>
+      <w:pPr>
+        <w:pStyle w:val="ListParagraph"/>
+        <w:numPr>
+          <w:ilvl w:val="0"/>
+          <w:numId w:val="1"/>
+        </w:numPr>
+        <w:rPr>
+          <w:rFonts w:ascii="Calibri" w:eastAsia="Gulim" w:hAnsi="Calibri" w:cs="Calibri"/>
+          <w:sz w:val="22"/>
+          <w:szCs w:val="22"/>
+        </w:rPr>
+      </w:pPr>
+      <w:r>
+        <w:rPr>
+          <w:rFonts w:ascii="Calibri" w:eastAsia="Gulim" w:hAnsi="Calibri" w:cs="Calibri"/>
+          <w:sz w:val="22"/>
+          <w:szCs w:val="22"/>
+        </w:rPr>
+        <w:t>Architect</w:t>
+      </w:r>
+      <w:r>
+        <w:rPr>
+          <w:rFonts w:ascii="Calibri" w:eastAsia="Gulim" w:hAnsi="Calibri" w:cs="Calibri"/>
+          <w:sz w:val="22"/>
+          <w:szCs w:val="22"/>
+        </w:rPr>
+        <w:t>ed</w:t>
+      </w:r>
+      <w:r>
+        <w:rPr>
+          <w:rFonts w:ascii="Calibri" w:eastAsia="Gulim" w:hAnsi="Calibri" w:cs="Calibri"/>
+          <w:sz w:val="22"/>
+          <w:szCs w:val="22"/>
+        </w:rPr>
+        <w:t xml:space="preserve"> and </w:t>
+      </w:r>
+      <w:r>
+        <w:rPr>
+          <w:rFonts w:ascii="Calibri" w:eastAsia="Gulim" w:hAnsi="Calibri" w:cs="Calibri"/>
+          <w:sz w:val="22"/>
+          <w:szCs w:val="22"/>
+        </w:rPr>
+        <w:t xml:space="preserve">oversaw </w:t>
+      </w:r>
+      <w:r>
+        <w:rPr>
+          <w:rFonts w:ascii="Calibri" w:eastAsia="Gulim" w:hAnsi="Calibri" w:cs="Calibri"/>
+          <w:sz w:val="22"/>
+          <w:szCs w:val="22"/>
+        </w:rPr>
+        <w:t xml:space="preserve">the </w:t>
+      </w:r>
+      <w:r>
+        <w:rPr>
+          <w:rFonts w:ascii="Calibri" w:eastAsia="Gulim" w:hAnsi="Calibri" w:cs="Calibri"/>
+          <w:sz w:val="22"/>
+          <w:szCs w:val="22"/>
+        </w:rPr>
+        <w:t>implementation of</w:t>
+      </w:r>
+      <w:r>
+        <w:rPr>
+          <w:rFonts w:ascii="Calibri" w:eastAsia="Gulim" w:hAnsi="Calibri" w:cs="Calibri"/>
+          <w:sz w:val="22"/>
+          <w:szCs w:val="22"/>
+        </w:rPr>
+        <w:t xml:space="preserve"> </w:t>
+      </w:r>
+      <w:r>
+        <w:rPr>
+          <w:rFonts w:ascii="Calibri" w:eastAsia="Gulim" w:hAnsi="Calibri" w:cs="Calibri"/>
+          <w:sz w:val="22"/>
+          <w:szCs w:val="22"/>
+        </w:rPr>
+        <w:t xml:space="preserve">cloud-native solutions in AWS, </w:t>
+      </w:r>
+      <w:r>
+        <w:rPr>
+          <w:rFonts w:ascii="Calibri" w:eastAsia="Gulim" w:hAnsi="Calibri" w:cs="Calibri"/>
+          <w:sz w:val="22"/>
+          <w:szCs w:val="22"/>
+        </w:rPr>
+        <w:t xml:space="preserve">Azure, and </w:t>
+      </w:r>
+      <w:proofErr w:type="spellStart"/>
+      <w:r>
+        <w:rPr>
+          <w:rFonts w:ascii="Calibri" w:eastAsia="Gulim" w:hAnsi="Calibri" w:cs="Calibri"/>
+          <w:sz w:val="22"/>
+          <w:szCs w:val="22"/>
+        </w:rPr>
+        <w:t>Mendix</w:t>
+      </w:r>
+      <w:proofErr w:type="spellEnd"/>
+    </w:p>
+    <w:p>
+      <w:pPr>
+        <w:pStyle w:val="ListParagraph"/>
+        <w:numPr>
+          <w:ilvl w:val="0"/>
+          <w:numId w:val="1"/>
+        </w:numPr>
+        <w:rPr>
+          <w:rFonts w:ascii="Calibri" w:eastAsia="Gulim" w:hAnsi="Calibri" w:cs="Calibri"/>
+          <w:b/>
+          <w:sz w:val="22"/>
+          <w:szCs w:val="22"/>
+        </w:rPr>
+      </w:pPr>
+      <w:r>
+        <w:rPr>
+          <w:rFonts w:ascii="Calibri" w:eastAsia="Gulim" w:hAnsi="Calibri" w:cs="Calibri"/>
+          <w:bCs/>
+          <w:sz w:val="22"/>
+          <w:szCs w:val="22"/>
+        </w:rPr>
+        <w:t xml:space="preserve">Facilitated adoption of DevOps and </w:t>
+      </w:r>
+      <w:r>
+        <w:rPr>
+          <w:rFonts w:ascii="Calibri" w:eastAsia="Gulim" w:hAnsi="Calibri" w:cs="Calibri"/>
+          <w:bCs/>
+          <w:sz w:val="22"/>
+          <w:szCs w:val="22"/>
+        </w:rPr>
+        <w:t>AWS best practices</w:t>
+      </w:r>
+      <w:r>
+        <w:rPr>
+          <w:rFonts w:ascii="Calibri" w:eastAsia="Gulim" w:hAnsi="Calibri" w:cs="Calibri"/>
+          <w:bCs/>
+          <w:sz w:val="22"/>
+          <w:szCs w:val="22"/>
+        </w:rPr>
+        <w:t xml:space="preserve"> </w:t>
+      </w:r>
+      <w:r>
+        <w:rPr>
+          <w:rFonts w:ascii="Calibri" w:eastAsia="Gulim" w:hAnsi="Calibri" w:cs="Calibri"/>
+          <w:bCs/>
+          <w:sz w:val="22"/>
+          <w:szCs w:val="22"/>
+        </w:rPr>
+        <w:t>across a</w:t>
+      </w:r>
+      <w:r>
+        <w:rPr>
+          <w:rFonts w:ascii="Calibri" w:eastAsia="Gulim" w:hAnsi="Calibri" w:cs="Calibri"/>
+          <w:bCs/>
+          <w:sz w:val="22"/>
+          <w:szCs w:val="22"/>
+        </w:rPr>
+        <w:t xml:space="preserve">n </w:t>
+      </w:r>
+      <w:r>
+        <w:rPr>
+          <w:rFonts w:ascii="Calibri" w:eastAsia="Gulim" w:hAnsi="Calibri" w:cs="Calibri"/>
+          <w:bCs/>
+          <w:sz w:val="22"/>
+          <w:szCs w:val="22"/>
+        </w:rPr>
+        <w:t>enterprise</w:t>
+      </w:r>
+      <w:r>
+        <w:rPr>
+          <w:rFonts w:ascii="Calibri" w:eastAsia="Gulim" w:hAnsi="Calibri" w:cs="Calibri"/>
+          <w:bCs/>
+          <w:sz w:val="22"/>
+          <w:szCs w:val="22"/>
+        </w:rPr>
+        <w:t xml:space="preserve"> environment</w:t>
+      </w:r>
+      <w:r>
+        <w:rPr>
+          <w:rFonts w:ascii="Calibri" w:eastAsia="Gulim" w:hAnsi="Calibri" w:cs="Calibri"/>
+          <w:bCs/>
+          <w:sz w:val="22"/>
+          <w:szCs w:val="22"/>
+        </w:rPr>
+        <w:t xml:space="preserve"> as a member of the Cloud Business Office</w:t>
+      </w:r>
+    </w:p>
+    <w:p>
+      <w:pPr>
+        <w:pStyle w:val="ListParagraph"/>
+        <w:numPr>
+          <w:ilvl w:val="0"/>
+          <w:numId w:val="1"/>
+        </w:numPr>
+        <w:rPr>
+          <w:rFonts w:ascii="Calibri" w:eastAsia="Gulim" w:hAnsi="Calibri" w:cs="Calibri"/>
+          <w:b/>
+          <w:sz w:val="22"/>
+          <w:szCs w:val="22"/>
+        </w:rPr>
+      </w:pPr>
+      <w:r>
+        <w:rPr>
+          <w:rFonts w:ascii="Calibri" w:eastAsia="Gulim" w:hAnsi="Calibri" w:cs="Calibri"/>
+          <w:sz w:val="22"/>
+          <w:szCs w:val="22"/>
+        </w:rPr>
+        <w:t>Developed standardized infrastructure as code templates using Terraform and AWS CDK</w:t>
+      </w:r>
+      <w:r>
+        <w:rPr>
+          <w:rFonts w:ascii="Calibri" w:eastAsia="Gulim" w:hAnsi="Calibri" w:cs="Calibri"/>
+          <w:sz w:val="22"/>
+          <w:szCs w:val="22"/>
+        </w:rPr>
+        <w:t xml:space="preserve"> for company-wide reuse</w:t>
+      </w:r>
+    </w:p>
+    <w:p>
+      <w:pPr>
+        <w:rPr>
+          <w:rFonts w:ascii="Calibri" w:eastAsia="Gulim" w:hAnsi="Calibri" w:cs="Calibri"/>
+          <w:sz w:val="12"/>
+          <w:szCs w:val="12"/>
+        </w:rPr>
+      </w:pPr>
+    </w:p>
+    <w:p>
+      <w:pPr>
+        <w:rPr>
+          <w:rFonts w:ascii="Calibri" w:eastAsia="Gulim" w:hAnsi="Calibri" w:cs="Calibri"/>
+          <w:b/>
+          <w:sz w:val="22"/>
+          <w:szCs w:val="22"/>
+        </w:rPr>
+      </w:pPr>
+      <w:r>
+        <w:rPr>
+          <w:rFonts w:ascii="Calibri" w:eastAsia="Gulim" w:hAnsi="Calibri" w:cs="Calibri"/>
+          <w:b/>
+          <w:sz w:val="22"/>
+          <w:szCs w:val="22"/>
+        </w:rPr>
+        <w:t xml:space="preserve">ConocoPhillips | Software </w:t>
+      </w:r>
+      <w:r>
+        <w:rPr>
+          <w:rFonts w:ascii="Calibri" w:eastAsia="Gulim" w:hAnsi="Calibri" w:cs="Calibri"/>
+          <w:b/>
+          <w:sz w:val="22"/>
+          <w:szCs w:val="22"/>
+        </w:rPr>
+        <w:t>Engineer</w:t>
+      </w:r>
+      <w:r>
+        <w:rPr>
+          <w:rFonts w:ascii="Calibri" w:eastAsia="Gulim" w:hAnsi="Calibri" w:cs="Calibri"/>
+          <w:b/>
+          <w:sz w:val="22"/>
+          <w:szCs w:val="22"/>
+        </w:rPr>
+        <w:t xml:space="preserve"> and</w:t>
+      </w:r>
+      <w:r>
+        <w:rPr>
+          <w:rFonts w:ascii="Calibri" w:eastAsia="Gulim" w:hAnsi="Calibri" w:cs="Calibri"/>
+          <w:b/>
+          <w:sz w:val="22"/>
+          <w:szCs w:val="22"/>
+        </w:rPr>
+        <w:t xml:space="preserve"> Technical</w:t>
+      </w:r>
+      <w:r>
+        <w:rPr>
+          <w:rFonts w:ascii="Calibri" w:eastAsia="Gulim" w:hAnsi="Calibri" w:cs="Calibri"/>
+          <w:b/>
+          <w:sz w:val="22"/>
+          <w:szCs w:val="22"/>
+        </w:rPr>
+        <w:t xml:space="preserve"> Team Lead</w:t>
+      </w:r>
+    </w:p>
+    <w:p>
+      <w:pPr>
+        <w:rPr>
+          <w:rFonts w:ascii="Calibri" w:eastAsia="Gulim" w:hAnsi="Calibri" w:cs="Calibri"/>
+          <w:sz w:val="22"/>
+          <w:szCs w:val="22"/>
+        </w:rPr>
+      </w:pPr>
+      <w:r>
+        <w:rPr>
+          <w:rFonts w:ascii="Calibri" w:eastAsia="Gulim" w:hAnsi="Calibri" w:cs="Calibri"/>
+          <w:sz w:val="22"/>
+          <w:szCs w:val="22"/>
+        </w:rPr>
+        <w:t>January</w:t>
+      </w:r>
+      <w:r>
+        <w:rPr>
+          <w:rFonts w:ascii="Calibri" w:eastAsia="Gulim" w:hAnsi="Calibri" w:cs="Calibri"/>
+          <w:sz w:val="22"/>
+          <w:szCs w:val="22"/>
+        </w:rPr>
+        <w:t xml:space="preserve"> 201</w:t>
+      </w:r>
+      <w:r>
+        <w:rPr>
+          <w:rFonts w:ascii="Calibri" w:eastAsia="Gulim" w:hAnsi="Calibri" w:cs="Calibri"/>
+          <w:sz w:val="22"/>
+          <w:szCs w:val="22"/>
+        </w:rPr>
+        <w:t>4</w:t>
+      </w:r>
+      <w:r>
+        <w:rPr>
+          <w:rFonts w:ascii="Calibri" w:eastAsia="Gulim" w:hAnsi="Calibri" w:cs="Calibri"/>
+          <w:sz w:val="22"/>
+          <w:szCs w:val="22"/>
+        </w:rPr>
+        <w:t xml:space="preserve"> – </w:t>
+      </w:r>
+      <w:r>
+        <w:rPr>
+          <w:rFonts w:ascii="Calibri" w:eastAsia="Gulim" w:hAnsi="Calibri" w:cs="Calibri"/>
+          <w:sz w:val="22"/>
+          <w:szCs w:val="22"/>
+        </w:rPr>
+        <w:t xml:space="preserve">November </w:t>
+      </w:r>
+      <w:r>
+        <w:rPr>
+          <w:rFonts w:ascii="Calibri" w:eastAsia="Gulim" w:hAnsi="Calibri" w:cs="Calibri"/>
+          <w:sz w:val="22"/>
+          <w:szCs w:val="22"/>
+        </w:rPr>
+        <w:t>2019</w:t>
+      </w:r>
+      <w:r>
+        <w:rPr>
+          <w:rFonts w:ascii="Calibri" w:eastAsia="Gulim" w:hAnsi="Calibri" w:cs="Calibri"/>
+          <w:sz w:val="22"/>
+          <w:szCs w:val="22"/>
+        </w:rPr>
+        <w:t xml:space="preserve"> | Houston, </w:t>
+      </w:r>
+      <w:r>
+        <w:rPr>
+          <w:rFonts w:ascii="Calibri" w:eastAsia="Gulim" w:hAnsi="Calibri" w:cs="Calibri"/>
+          <w:sz w:val="22"/>
+          <w:szCs w:val="22"/>
+        </w:rPr>
+        <w:t>Texas; Bartlesville, Oklahoma</w:t>
+      </w:r>
+    </w:p>
+    <w:p>
+      <w:pPr>
+        <w:pStyle w:val="ListParagraph"/>
+        <w:numPr>
+          <w:ilvl w:val="0"/>
+          <w:numId w:val="1"/>
+        </w:numPr>
+        <w:rPr>
+          <w:rFonts w:ascii="Calibri" w:eastAsia="Gulim" w:hAnsi="Calibri" w:cs="Calibri"/>
+          <w:sz w:val="22"/>
+          <w:szCs w:val="22"/>
+        </w:rPr>
+      </w:pPr>
+      <w:r>
+        <w:rPr>
+          <w:rFonts w:ascii="Calibri" w:eastAsia="Gulim" w:hAnsi="Calibri" w:cs="Calibri"/>
+          <w:sz w:val="22"/>
+          <w:szCs w:val="22"/>
+        </w:rPr>
+        <w:t>Designed and implemented</w:t>
+      </w:r>
+      <w:r>
+        <w:rPr>
+          <w:rFonts w:ascii="Calibri" w:eastAsia="Gulim" w:hAnsi="Calibri" w:cs="Calibri"/>
+          <w:sz w:val="22"/>
+          <w:szCs w:val="22"/>
+        </w:rPr>
+        <w:t xml:space="preserve"> 15</w:t>
+      </w:r>
+      <w:r>
+        <w:rPr>
+          <w:rFonts w:ascii="Calibri" w:eastAsia="Gulim" w:hAnsi="Calibri" w:cs="Calibri"/>
+          <w:sz w:val="22"/>
+          <w:szCs w:val="22"/>
+        </w:rPr>
+        <w:t xml:space="preserve"> </w:t>
+      </w:r>
+      <w:r>
+        <w:rPr>
+          <w:rFonts w:ascii="Calibri" w:eastAsia="Gulim" w:hAnsi="Calibri" w:cs="Calibri"/>
+          <w:sz w:val="22"/>
+          <w:szCs w:val="22"/>
+        </w:rPr>
+        <w:t>greenfield</w:t>
+      </w:r>
+      <w:r>
+        <w:rPr>
+          <w:rFonts w:ascii="Calibri" w:eastAsia="Gulim" w:hAnsi="Calibri" w:cs="Calibri"/>
+          <w:sz w:val="22"/>
+          <w:szCs w:val="22"/>
+        </w:rPr>
+        <w:t xml:space="preserve"> software solutions using </w:t>
+      </w:r>
+      <w:r>
+        <w:rPr>
+          <w:rFonts w:ascii="Calibri" w:eastAsia="Gulim" w:hAnsi="Calibri" w:cs="Calibri"/>
+          <w:sz w:val="22"/>
+          <w:szCs w:val="22"/>
+        </w:rPr>
+        <w:t xml:space="preserve">technology </w:t>
+      </w:r>
+      <w:r>
+        <w:rPr>
+          <w:rFonts w:ascii="Calibri" w:eastAsia="Gulim" w:hAnsi="Calibri" w:cs="Calibri"/>
+          <w:sz w:val="22"/>
+          <w:szCs w:val="22"/>
+        </w:rPr>
+        <w:t>such as</w:t>
+      </w:r>
+      <w:r>
+        <w:rPr>
+          <w:rFonts w:ascii="Calibri" w:eastAsia="Gulim" w:hAnsi="Calibri" w:cs="Calibri"/>
+          <w:sz w:val="22"/>
+          <w:szCs w:val="22"/>
+        </w:rPr>
+        <w:t xml:space="preserve"> </w:t>
+      </w:r>
+      <w:r>
+        <w:rPr>
+          <w:rFonts w:ascii="Calibri" w:eastAsia="Gulim" w:hAnsi="Calibri" w:cs="Calibri"/>
+          <w:sz w:val="22"/>
+          <w:szCs w:val="22"/>
+        </w:rPr>
+        <w:t>.NET</w:t>
+      </w:r>
+      <w:r>
+        <w:rPr>
+          <w:rFonts w:ascii="Calibri" w:eastAsia="Gulim" w:hAnsi="Calibri" w:cs="Calibri"/>
+          <w:sz w:val="22"/>
+          <w:szCs w:val="22"/>
+        </w:rPr>
+        <w:t xml:space="preserve"> and React</w:t>
+      </w:r>
+    </w:p>
+    <w:p>
+      <w:pPr>
+        <w:pStyle w:val="ListParagraph"/>
+        <w:numPr>
+          <w:ilvl w:val="0"/>
+          <w:numId w:val="1"/>
+        </w:numPr>
+        <w:rPr>
+          <w:rFonts w:ascii="Calibri" w:eastAsia="Gulim" w:hAnsi="Calibri" w:cs="Calibri"/>
+          <w:sz w:val="22"/>
+          <w:szCs w:val="22"/>
+        </w:rPr>
+      </w:pPr>
+      <w:r>
+        <w:rPr>
+          <w:rFonts w:ascii="Calibri" w:eastAsia="Gulim" w:hAnsi="Calibri" w:cs="Calibri"/>
+          <w:sz w:val="22"/>
+          <w:szCs w:val="22"/>
+        </w:rPr>
+        <w:t>M</w:t>
+      </w:r>
+      <w:r>
+        <w:rPr>
+          <w:rFonts w:ascii="Calibri" w:eastAsia="Gulim" w:hAnsi="Calibri" w:cs="Calibri"/>
+          <w:sz w:val="22"/>
+          <w:szCs w:val="22"/>
+        </w:rPr>
+        <w:t>aintained</w:t>
+      </w:r>
+      <w:r>
+        <w:rPr>
+          <w:rFonts w:ascii="Calibri" w:eastAsia="Gulim" w:hAnsi="Calibri" w:cs="Calibri"/>
+          <w:sz w:val="22"/>
+          <w:szCs w:val="22"/>
+        </w:rPr>
+        <w:t xml:space="preserve"> a portfolio of over 50</w:t>
+      </w:r>
+      <w:r>
+        <w:rPr>
+          <w:rFonts w:ascii="Calibri" w:eastAsia="Gulim" w:hAnsi="Calibri" w:cs="Calibri"/>
+          <w:sz w:val="22"/>
+          <w:szCs w:val="22"/>
+        </w:rPr>
+        <w:t xml:space="preserve"> </w:t>
+      </w:r>
+      <w:r>
+        <w:rPr>
+          <w:rFonts w:ascii="Calibri" w:eastAsia="Gulim" w:hAnsi="Calibri" w:cs="Calibri"/>
+          <w:sz w:val="22"/>
+          <w:szCs w:val="22"/>
+        </w:rPr>
+        <w:t>full-stack</w:t>
+      </w:r>
+      <w:r>
+        <w:rPr>
+          <w:rFonts w:ascii="Calibri" w:eastAsia="Gulim" w:hAnsi="Calibri" w:cs="Calibri"/>
+          <w:sz w:val="22"/>
+          <w:szCs w:val="22"/>
+        </w:rPr>
+        <w:t xml:space="preserve"> </w:t>
+      </w:r>
+      <w:r>
+        <w:rPr>
+          <w:rFonts w:ascii="Calibri" w:eastAsia="Gulim" w:hAnsi="Calibri" w:cs="Calibri"/>
+          <w:sz w:val="22"/>
+          <w:szCs w:val="22"/>
+        </w:rPr>
+        <w:t>applications</w:t>
+      </w:r>
+      <w:r>
+        <w:rPr>
+          <w:rFonts w:ascii="Calibri" w:eastAsia="Gulim" w:hAnsi="Calibri" w:cs="Calibri"/>
+          <w:sz w:val="22"/>
+          <w:szCs w:val="22"/>
+        </w:rPr>
+        <w:t xml:space="preserve"> across several domains</w:t>
+      </w:r>
+      <w:r>
+        <w:rPr>
+          <w:rFonts w:ascii="Calibri" w:eastAsia="Gulim" w:hAnsi="Calibri" w:cs="Calibri"/>
+          <w:sz w:val="22"/>
+          <w:szCs w:val="22"/>
+        </w:rPr>
+        <w:t xml:space="preserve"> supporting critical business processes, including royalty distribution, financial planning, and </w:t>
+      </w:r>
+      <w:r>
+        <w:rPr>
+          <w:rFonts w:ascii="Calibri" w:eastAsia="Gulim" w:hAnsi="Calibri" w:cs="Calibri"/>
+          <w:sz w:val="22"/>
+          <w:szCs w:val="22"/>
+        </w:rPr>
+        <w:t>safety</w:t>
+      </w:r>
+      <w:r>
+        <w:rPr>
+          <w:rFonts w:ascii="Calibri" w:eastAsia="Gulim" w:hAnsi="Calibri" w:cs="Calibri"/>
+          <w:sz w:val="22"/>
+          <w:szCs w:val="22"/>
+        </w:rPr>
+        <w:t xml:space="preserve"> reporting</w:t>
+      </w:r>
+    </w:p>
+    <w:p>
+      <w:pPr>
+        <w:pStyle w:val="ListParagraph"/>
+        <w:numPr>
+          <w:ilvl w:val="0"/>
+          <w:numId w:val="1"/>
+        </w:numPr>
+        <w:rPr>
+          <w:rFonts w:ascii="Calibri" w:eastAsia="Gulim" w:hAnsi="Calibri" w:cs="Calibri"/>
+          <w:sz w:val="22"/>
+          <w:szCs w:val="22"/>
+        </w:rPr>
+      </w:pPr>
+      <w:r>
+        <w:rPr>
+          <w:rFonts w:ascii="Calibri" w:eastAsia="Gulim" w:hAnsi="Calibri" w:cs="Calibri"/>
+          <w:sz w:val="22"/>
+          <w:szCs w:val="22"/>
+        </w:rPr>
+        <w:t>Built</w:t>
+      </w:r>
+      <w:r>
+        <w:rPr>
+          <w:rFonts w:ascii="Calibri" w:eastAsia="Gulim" w:hAnsi="Calibri" w:cs="Calibri"/>
+          <w:sz w:val="22"/>
+          <w:szCs w:val="22"/>
+        </w:rPr>
+        <w:t xml:space="preserve"> CI/CD pipelines using Azure DevOps</w:t>
+      </w:r>
+      <w:r>
+        <w:rPr>
+          <w:rFonts w:ascii="Calibri" w:eastAsia="Gulim" w:hAnsi="Calibri" w:cs="Calibri"/>
+          <w:sz w:val="22"/>
+          <w:szCs w:val="22"/>
+        </w:rPr>
+        <w:t>, resulting in fast</w:t>
+      </w:r>
+      <w:r>
+        <w:rPr>
+          <w:rFonts w:ascii="Calibri" w:eastAsia="Gulim" w:hAnsi="Calibri" w:cs="Calibri"/>
+          <w:sz w:val="22"/>
+          <w:szCs w:val="22"/>
+        </w:rPr>
+        <w:t>,</w:t>
+      </w:r>
+      <w:r>
+        <w:rPr>
+          <w:rFonts w:ascii="Calibri" w:eastAsia="Gulim" w:hAnsi="Calibri" w:cs="Calibri"/>
+          <w:sz w:val="22"/>
+          <w:szCs w:val="22"/>
+        </w:rPr>
+        <w:t xml:space="preserve"> reliable</w:t>
+      </w:r>
+      <w:r>
+        <w:rPr>
+          <w:rFonts w:ascii="Calibri" w:eastAsia="Gulim" w:hAnsi="Calibri" w:cs="Calibri"/>
+          <w:sz w:val="22"/>
+          <w:szCs w:val="22"/>
+        </w:rPr>
+        <w:t>, an</w:t>
+      </w:r>
+      <w:r>
+        <w:rPr>
+          <w:rFonts w:ascii="Calibri" w:eastAsia="Gulim" w:hAnsi="Calibri" w:cs="Calibri"/>
+          <w:sz w:val="22"/>
+          <w:szCs w:val="22"/>
+        </w:rPr>
+        <w:t>d</w:t>
+      </w:r>
+      <w:r>
+        <w:rPr>
+          <w:rFonts w:ascii="Calibri" w:eastAsia="Gulim" w:hAnsi="Calibri" w:cs="Calibri"/>
+          <w:sz w:val="22"/>
+          <w:szCs w:val="22"/>
+        </w:rPr>
+        <w:t xml:space="preserve"> secure</w:t>
+      </w:r>
+      <w:r>
+        <w:rPr>
+          <w:rFonts w:ascii="Calibri" w:eastAsia="Gulim" w:hAnsi="Calibri" w:cs="Calibri"/>
+          <w:sz w:val="22"/>
+          <w:szCs w:val="22"/>
+        </w:rPr>
+        <w:t xml:space="preserve"> deployments</w:t>
+      </w:r>
+    </w:p>
+    <w:p>
+      <w:pPr>
+        <w:pStyle w:val="ListParagraph"/>
+        <w:numPr>
+          <w:ilvl w:val="0"/>
+          <w:numId w:val="1"/>
+        </w:numPr>
+        <w:rPr>
+          <w:rFonts w:ascii="Calibri" w:eastAsia="Gulim" w:hAnsi="Calibri" w:cs="Calibri"/>
+          <w:sz w:val="22"/>
+          <w:szCs w:val="22"/>
+        </w:rPr>
+      </w:pPr>
+      <w:r>
+        <w:rPr>
+          <w:rFonts w:ascii="Calibri" w:eastAsia="Gulim" w:hAnsi="Calibri" w:cs="Calibri"/>
+          <w:sz w:val="22"/>
+          <w:szCs w:val="22"/>
+        </w:rPr>
+        <w:t>Prioritized and managed project intake and workload</w:t>
+      </w:r>
+      <w:r>
+        <w:rPr>
+          <w:rFonts w:ascii="Calibri" w:eastAsia="Gulim" w:hAnsi="Calibri" w:cs="Calibri"/>
+          <w:sz w:val="22"/>
+          <w:szCs w:val="22"/>
+        </w:rPr>
+        <w:t xml:space="preserve"> for</w:t>
+      </w:r>
+      <w:r>
+        <w:rPr>
+          <w:rFonts w:ascii="Calibri" w:eastAsia="Gulim" w:hAnsi="Calibri" w:cs="Calibri"/>
+          <w:sz w:val="22"/>
+          <w:szCs w:val="22"/>
+        </w:rPr>
+        <w:t xml:space="preserve"> a team of</w:t>
+      </w:r>
+      <w:r>
+        <w:rPr>
+          <w:rFonts w:ascii="Calibri" w:eastAsia="Gulim" w:hAnsi="Calibri" w:cs="Calibri"/>
+          <w:sz w:val="22"/>
+          <w:szCs w:val="22"/>
+        </w:rPr>
+        <w:t xml:space="preserve"> over 20 </w:t>
+      </w:r>
+      <w:r>
+        <w:rPr>
+          <w:rFonts w:ascii="Calibri" w:eastAsia="Gulim" w:hAnsi="Calibri" w:cs="Calibri"/>
+          <w:sz w:val="22"/>
+          <w:szCs w:val="22"/>
+        </w:rPr>
+        <w:t>developers</w:t>
+      </w:r>
+    </w:p>
+    <w:p>
+      <w:pPr>
+        <w:pStyle w:val="ListParagraph"/>
+        <w:numPr>
+          <w:ilvl w:val="0"/>
+          <w:numId w:val="1"/>
+        </w:numPr>
+        <w:rPr>
+          <w:rFonts w:ascii="Calibri" w:eastAsia="Gulim" w:hAnsi="Calibri" w:cs="Calibri"/>
+          <w:sz w:val="22"/>
+          <w:szCs w:val="22"/>
+        </w:rPr>
+      </w:pPr>
+      <w:r>
+        <w:rPr>
+          <w:rFonts w:ascii="Calibri" w:eastAsia="Gulim" w:hAnsi="Calibri" w:cs="Calibri"/>
+          <w:sz w:val="22"/>
+          <w:szCs w:val="22"/>
+        </w:rPr>
+        <w:t>Oversaw roadmap for</w:t>
+      </w:r>
+      <w:r>
+        <w:rPr>
+          <w:rFonts w:ascii="Calibri" w:eastAsia="Gulim" w:hAnsi="Calibri" w:cs="Calibri"/>
+          <w:sz w:val="22"/>
+          <w:szCs w:val="22"/>
+        </w:rPr>
+        <w:t xml:space="preserve"> the</w:t>
+      </w:r>
+      <w:r>
+        <w:rPr>
+          <w:rFonts w:ascii="Calibri" w:eastAsia="Gulim" w:hAnsi="Calibri" w:cs="Calibri"/>
+          <w:sz w:val="22"/>
+          <w:szCs w:val="22"/>
+        </w:rPr>
+        <w:t xml:space="preserve"> enterprise implementation of the low-code development platform </w:t>
+      </w:r>
+      <w:proofErr w:type="spellStart"/>
+      <w:r>
+        <w:rPr>
+          <w:rFonts w:ascii="Calibri" w:eastAsia="Gulim" w:hAnsi="Calibri" w:cs="Calibri"/>
+          <w:sz w:val="22"/>
+          <w:szCs w:val="22"/>
+        </w:rPr>
+        <w:t>Mendix</w:t>
+      </w:r>
+      <w:proofErr w:type="spellEnd"/>
+      <w:r>
+        <w:rPr>
+          <w:rFonts w:ascii="Calibri" w:eastAsia="Gulim" w:hAnsi="Calibri" w:cs="Calibri"/>
+          <w:sz w:val="22"/>
+          <w:szCs w:val="22"/>
+        </w:rPr>
+        <w:t>, resulting in dozens of citizen developers adopting the tool</w:t>
+      </w:r>
+      <w:r>
+        <w:rPr>
+          <w:rFonts w:ascii="Calibri" w:eastAsia="Gulim" w:hAnsi="Calibri" w:cs="Calibri"/>
+          <w:sz w:val="22"/>
+          <w:szCs w:val="22"/>
+        </w:rPr>
+        <w:t xml:space="preserve"> across the world</w:t>
+      </w:r>
+    </w:p>
+    <w:p>
+      <w:pPr>
+        <w:pStyle w:val="ListParagraph"/>
+        <w:numPr>
+          <w:ilvl w:val="0"/>
+          <w:numId w:val="1"/>
+        </w:numPr>
+        <w:rPr>
+          <w:rFonts w:ascii="Calibri" w:eastAsia="Gulim" w:hAnsi="Calibri" w:cs="Calibri"/>
+          <w:sz w:val="22"/>
+          <w:szCs w:val="22"/>
+        </w:rPr>
+      </w:pPr>
+      <w:r>
+        <w:rPr>
+          <w:rFonts w:ascii="Calibri" w:eastAsia="Gulim" w:hAnsi="Calibri" w:cs="Calibri"/>
+          <w:sz w:val="22"/>
+          <w:szCs w:val="22"/>
+        </w:rPr>
+        <w:t>Performed code reviews and mentored other developers</w:t>
+      </w:r>
+    </w:p>
+    <w:p>
+      <w:pPr>
+        <w:rPr>
+          <w:rFonts w:ascii="Calibri" w:eastAsia="Gulim" w:hAnsi="Calibri" w:cs="Calibri"/>
+        </w:rPr>
+      </w:pPr>
+    </w:p>
+    <w:p>
+      <w:pPr>
+        <w:pBdr>
+          <w:bottom w:val="single" w:sz="4" w:space="1" w:color="auto"/>
+        </w:pBdr>
+        <w:rPr>
+          <w:rFonts w:ascii="Calibri" w:eastAsia="Gulim" w:hAnsi="Calibri" w:cs="Calibri"/>
+          <w:b/>
+        </w:rPr>
+      </w:pPr>
+      <w:r>
+        <w:rPr>
+          <w:rFonts w:ascii="Calibri" w:eastAsia="Gulim" w:hAnsi="Calibri" w:cs="Calibri"/>
+          <w:b/>
+        </w:rPr>
+        <w:t xml:space="preserve">Active </w:t>
+      </w:r>
+      <w:r>
+        <w:rPr>
+          <w:rFonts w:ascii="Calibri" w:eastAsia="Gulim" w:hAnsi="Calibri" w:cs="Calibri"/>
+          <w:b/>
+        </w:rPr>
+        <w:t>Certifications</w:t>
+      </w:r>
+    </w:p>
+    <w:p>
+      <w:pPr>
+        <w:rPr>
+          <w:rFonts w:ascii="Calibri" w:eastAsia="Gulim" w:hAnsi="Calibri" w:cs="Calibri"/>
+          <w:sz w:val="10"/>
+          <w:szCs w:val="10"/>
+        </w:rPr>
+      </w:pPr>
+    </w:p>
+    <w:p>
+      <w:pPr>
         <w:jc w:val="center"/>
         <w:rPr>
           <w:rFonts w:ascii="Calibri" w:eastAsia="Gulim" w:hAnsi="Calibri" w:cs="Calibri"/>
@@ -284,10 +2660,10 @@
           <w:szCs w:val="22"/>
         </w:rPr>
         <w:drawing>
-          <wp:inline distT="0" distB="0" distL="0" distR="0" wp14:anchorId="000BA955" wp14:editId="47569549">
-            <wp:extent cx="548640" cy="548640"/>
-            <wp:effectExtent l="0" t="0" r="0" b="0"/>
-            <wp:docPr id="1" name="Picture 1">
+          <wp:inline distT="0" distB="0" distL="0" distR="0" wp14:anchorId="2EFCF4B4" wp14:editId="4BE6BE71">
+            <wp:extent cx="731520" cy="731520"/>
+            <wp:effectExtent l="0" t="0" r="0" b="5080"/>
+            <wp:docPr id="1" name="Picture 1" descr="A hexagon with white text&#10;&#10;Description automatically generated">
               <a:hlinkClick xmlns:a="http://schemas.openxmlformats.org/drawingml/2006/main" r:id="rId11"/>
             </wp:docPr>
             <wp:cNvGraphicFramePr>
@@ -297,7 +2673,7 @@
               <a:graphicData uri="http://schemas.openxmlformats.org/drawingml/2006/picture">
                 <pic:pic xmlns:pic="http://schemas.openxmlformats.org/drawingml/2006/picture">
                   <pic:nvPicPr>
-                    <pic:cNvPr id="1" name="Picture 1">
+                    <pic:cNvPr id="1" name="Picture 1" descr="A hexagon with white text&#10;&#10;Description automatically generated">
                       <a:hlinkClick r:id="rId11"/>
                     </pic:cNvPr>
                     <pic:cNvPicPr/>
@@ -311,7 +2687,7 @@
                   <pic:spPr>
                     <a:xfrm>
                       <a:off x="0" y="0"/>
-                      <a:ext cx="548640" cy="548640"/>
+                      <a:ext cx="731520" cy="731520"/>
                     </a:xfrm>
                     <a:prstGeom prst="rect">
                       <a:avLst/>
@@ -328,10 +2704,10 @@
           <w:noProof/>
         </w:rPr>
         <w:drawing>
-          <wp:inline distT="0" distB="0" distL="0" distR="0" wp14:anchorId="6B5DE063" wp14:editId="12F68E46">
-            <wp:extent cx="548640" cy="548640"/>
-            <wp:effectExtent l="0" t="0" r="0" b="0"/>
-            <wp:docPr id="4" name="Picture 4">
+          <wp:inline distT="0" distB="0" distL="0" distR="0" wp14:anchorId="0EEA4EC9" wp14:editId="6E24C2D3">
+            <wp:extent cx="731520" cy="731520"/>
+            <wp:effectExtent l="0" t="0" r="0" b="5080"/>
+            <wp:docPr id="4" name="Picture 4" descr="A blue hexagon with white text&#10;&#10;Description automatically generated">
               <a:hlinkClick xmlns:a="http://schemas.openxmlformats.org/drawingml/2006/main" r:id="rId13"/>
             </wp:docPr>
             <wp:cNvGraphicFramePr>
@@ -341,7 +2717,7 @@
               <a:graphicData uri="http://schemas.openxmlformats.org/drawingml/2006/picture">
                 <pic:pic xmlns:pic="http://schemas.openxmlformats.org/drawingml/2006/picture">
                   <pic:nvPicPr>
-                    <pic:cNvPr id="4" name="Picture 4">
+                    <pic:cNvPr id="4" name="Picture 4" descr="A blue hexagon with white text&#10;&#10;Description automatically generated">
                       <a:hlinkClick r:id="rId13"/>
                     </pic:cNvPr>
                     <pic:cNvPicPr/>
@@ -355,7 +2731,7 @@
                   <pic:spPr>
                     <a:xfrm>
                       <a:off x="0" y="0"/>
-                      <a:ext cx="548640" cy="548640"/>
+                      <a:ext cx="731520" cy="731520"/>
                     </a:xfrm>
                     <a:prstGeom prst="rect">
                       <a:avLst/>
@@ -375,10 +2751,10 @@
           <w:szCs w:val="22"/>
         </w:rPr>
         <w:drawing>
-          <wp:inline distT="0" distB="0" distL="0" distR="0" wp14:anchorId="51944577" wp14:editId="5FA9DFAB">
-            <wp:extent cx="548640" cy="548640"/>
-            <wp:effectExtent l="0" t="0" r="0" b="0"/>
-            <wp:docPr id="2" name="Picture 2">
+          <wp:inline distT="0" distB="0" distL="0" distR="0" wp14:anchorId="3AEB44D7" wp14:editId="13530753">
+            <wp:extent cx="731520" cy="731520"/>
+            <wp:effectExtent l="0" t="0" r="0" b="5080"/>
+            <wp:docPr id="2" name="Picture 2" descr="A blue hexagon with white text&#10;&#10;Description automatically generated">
               <a:hlinkClick xmlns:a="http://schemas.openxmlformats.org/drawingml/2006/main" r:id="rId15"/>
             </wp:docPr>
             <wp:cNvGraphicFramePr>
@@ -388,7 +2764,7 @@
               <a:graphicData uri="http://schemas.openxmlformats.org/drawingml/2006/picture">
                 <pic:pic xmlns:pic="http://schemas.openxmlformats.org/drawingml/2006/picture">
                   <pic:nvPicPr>
-                    <pic:cNvPr id="2" name="Picture 2">
+                    <pic:cNvPr id="2" name="Picture 2" descr="A blue hexagon with white text&#10;&#10;Description automatically generated">
                       <a:hlinkClick r:id="rId15"/>
                     </pic:cNvPr>
                     <pic:cNvPicPr/>
@@ -402,7 +2778,7 @@
                   <pic:spPr>
                     <a:xfrm>
                       <a:off x="0" y="0"/>
-                      <a:ext cx="548640" cy="548640"/>
+                      <a:ext cx="731520" cy="731520"/>
                     </a:xfrm>
                     <a:prstGeom prst="rect">
                       <a:avLst/>
@@ -419,10 +2795,10 @@
           <w:noProof/>
         </w:rPr>
         <w:drawing>
-          <wp:inline distT="0" distB="0" distL="0" distR="0" wp14:anchorId="169AB9B6" wp14:editId="17BCBD2B">
-            <wp:extent cx="548640" cy="548640"/>
-            <wp:effectExtent l="0" t="0" r="0" b="0"/>
-            <wp:docPr id="5" name="Picture 5">
+          <wp:inline distT="0" distB="0" distL="0" distR="0" wp14:anchorId="5A956B80" wp14:editId="734CB991">
+            <wp:extent cx="731520" cy="731520"/>
+            <wp:effectExtent l="0" t="0" r="0" b="5080"/>
+            <wp:docPr id="5" name="Picture 5" descr="A blue hexagon with white text&#10;&#10;Description automatically generated">
               <a:hlinkClick xmlns:a="http://schemas.openxmlformats.org/drawingml/2006/main" r:id="rId17"/>
             </wp:docPr>
             <wp:cNvGraphicFramePr>
@@ -432,7 +2808,7 @@
               <a:graphicData uri="http://schemas.openxmlformats.org/drawingml/2006/picture">
                 <pic:pic xmlns:pic="http://schemas.openxmlformats.org/drawingml/2006/picture">
                   <pic:nvPicPr>
-                    <pic:cNvPr id="5" name="Picture 5">
+                    <pic:cNvPr id="5" name="Picture 5" descr="A blue hexagon with white text&#10;&#10;Description automatically generated">
                       <a:hlinkClick r:id="rId17"/>
                     </pic:cNvPr>
                     <pic:cNvPicPr/>
@@ -446,7 +2822,7 @@
                   <pic:spPr>
                     <a:xfrm>
                       <a:off x="0" y="0"/>
-                      <a:ext cx="548640" cy="548640"/>
+                      <a:ext cx="731520" cy="731520"/>
                     </a:xfrm>
                     <a:prstGeom prst="rect">
                       <a:avLst/>
@@ -463,10 +2839,10 @@
           <w:noProof/>
         </w:rPr>
         <w:drawing>
-          <wp:inline distT="0" distB="0" distL="0" distR="0" wp14:anchorId="58BDCBB2" wp14:editId="3EB1D4C4">
-            <wp:extent cx="548640" cy="548640"/>
-            <wp:effectExtent l="0" t="0" r="0" b="0"/>
-            <wp:docPr id="6" name="Picture 6">
+          <wp:inline distT="0" distB="0" distL="0" distR="0" wp14:anchorId="7BA4419E" wp14:editId="6177D547">
+            <wp:extent cx="731520" cy="731520"/>
+            <wp:effectExtent l="0" t="0" r="5080" b="5080"/>
+            <wp:docPr id="6" name="Picture 6" descr="A hexagon with white text&#10;&#10;Description automatically generated">
               <a:hlinkClick xmlns:a="http://schemas.openxmlformats.org/drawingml/2006/main" r:id="rId19"/>
             </wp:docPr>
             <wp:cNvGraphicFramePr>
@@ -476,7 +2852,7 @@
               <a:graphicData uri="http://schemas.openxmlformats.org/drawingml/2006/picture">
                 <pic:pic xmlns:pic="http://schemas.openxmlformats.org/drawingml/2006/picture">
                   <pic:nvPicPr>
-                    <pic:cNvPr id="6" name="Picture 6">
+                    <pic:cNvPr id="6" name="Picture 6" descr="A hexagon with white text&#10;&#10;Description automatically generated">
                       <a:hlinkClick r:id="rId19"/>
                     </pic:cNvPr>
                     <pic:cNvPicPr/>
@@ -490,7 +2866,7 @@
                   <pic:spPr>
                     <a:xfrm>
                       <a:off x="0" y="0"/>
-                      <a:ext cx="548640" cy="548640"/>
+                      <a:ext cx="731520" cy="731520"/>
                     </a:xfrm>
                     <a:prstGeom prst="rect">
                       <a:avLst/>
@@ -507,10 +2883,10 @@
           <w:noProof/>
         </w:rPr>
         <w:drawing>
-          <wp:inline distT="0" distB="0" distL="0" distR="0" wp14:anchorId="182349A5" wp14:editId="473C3B3E">
-            <wp:extent cx="548640" cy="548640"/>
-            <wp:effectExtent l="0" t="0" r="0" b="0"/>
-            <wp:docPr id="7" name="Picture 7">
+          <wp:inline distT="0" distB="0" distL="0" distR="0" wp14:anchorId="40CAFFAD" wp14:editId="4D3DEA52">
+            <wp:extent cx="731520" cy="731520"/>
+            <wp:effectExtent l="0" t="0" r="0" b="5080"/>
+            <wp:docPr id="7" name="Picture 7" descr="A hexagon with white text&#10;&#10;Description automatically generated">
               <a:hlinkClick xmlns:a="http://schemas.openxmlformats.org/drawingml/2006/main" r:id="rId21"/>
             </wp:docPr>
             <wp:cNvGraphicFramePr>
@@ -520,7 +2896,7 @@
               <a:graphicData uri="http://schemas.openxmlformats.org/drawingml/2006/picture">
                 <pic:pic xmlns:pic="http://schemas.openxmlformats.org/drawingml/2006/picture">
                   <pic:nvPicPr>
-                    <pic:cNvPr id="7" name="Picture 7">
+                    <pic:cNvPr id="7" name="Picture 7" descr="A hexagon with white text&#10;&#10;Description automatically generated">
                       <a:hlinkClick r:id="rId21"/>
                     </pic:cNvPr>
                     <pic:cNvPicPr/>
@@ -534,7 +2910,7 @@
                   <pic:spPr>
                     <a:xfrm>
                       <a:off x="0" y="0"/>
-                      <a:ext cx="548640" cy="548640"/>
+                      <a:ext cx="731520" cy="731520"/>
                     </a:xfrm>
                     <a:prstGeom prst="rect">
                       <a:avLst/>
@@ -554,8 +2930,8 @@
           <w:szCs w:val="22"/>
         </w:rPr>
         <w:drawing>
-          <wp:inline distT="0" distB="0" distL="0" distR="0" wp14:anchorId="46BBEAB9" wp14:editId="6CB9A3C5">
-            <wp:extent cx="548640" cy="548640"/>
+          <wp:inline distT="0" distB="0" distL="0" distR="0" wp14:anchorId="3574D712" wp14:editId="5B532A59">
+            <wp:extent cx="731520" cy="731520"/>
             <wp:effectExtent l="0" t="0" r="0" b="0"/>
             <wp:docPr id="2003672765" name="Picture 1" descr="A white and pink label with black text&#10;&#10;Description automatically generated">
               <a:hlinkClick xmlns:a="http://schemas.openxmlformats.org/drawingml/2006/main" r:id="rId23"/>
@@ -581,7 +2957,7 @@
                   <pic:spPr>
                     <a:xfrm>
                       <a:off x="0" y="0"/>
-                      <a:ext cx="548640" cy="548640"/>
+                      <a:ext cx="731520" cy="731520"/>
                     </a:xfrm>
                     <a:prstGeom prst="rect">
                       <a:avLst/>
@@ -598,10 +2974,10 @@
           <w:noProof/>
         </w:rPr>
         <w:drawing>
-          <wp:inline distT="0" distB="0" distL="0" distR="0" wp14:anchorId="76843C40" wp14:editId="28CCAC23">
-            <wp:extent cx="548640" cy="548640"/>
-            <wp:effectExtent l="0" t="0" r="0" b="0"/>
-            <wp:docPr id="8" name="Picture 8">
+          <wp:inline distT="0" distB="0" distL="0" distR="0" wp14:anchorId="62B92924" wp14:editId="208C7B04">
+            <wp:extent cx="731520" cy="731520"/>
+            <wp:effectExtent l="0" t="0" r="5080" b="5080"/>
+            <wp:docPr id="8" name="Picture 8" descr="A blue and white logo with a white star and a white star&#10;&#10;Description automatically generated">
               <a:hlinkClick xmlns:a="http://schemas.openxmlformats.org/drawingml/2006/main" r:id="rId25"/>
             </wp:docPr>
             <wp:cNvGraphicFramePr>
@@ -611,7 +2987,7 @@
               <a:graphicData uri="http://schemas.openxmlformats.org/drawingml/2006/picture">
                 <pic:pic xmlns:pic="http://schemas.openxmlformats.org/drawingml/2006/picture">
                   <pic:nvPicPr>
-                    <pic:cNvPr id="8" name="Picture 8">
+                    <pic:cNvPr id="8" name="Picture 8" descr="A blue and white logo with a white star and a white star&#10;&#10;Description automatically generated">
                       <a:hlinkClick r:id="rId25"/>
                     </pic:cNvPr>
                     <pic:cNvPicPr/>
@@ -625,7 +3001,7 @@
                   <pic:spPr>
                     <a:xfrm>
                       <a:off x="0" y="0"/>
-                      <a:ext cx="548640" cy="548640"/>
+                      <a:ext cx="731520" cy="731520"/>
                     </a:xfrm>
                     <a:prstGeom prst="rect">
                       <a:avLst/>
@@ -642,9 +3018,9 @@
           <w:noProof/>
         </w:rPr>
         <w:drawing>
-          <wp:inline distT="0" distB="0" distL="0" distR="0" wp14:anchorId="6E9940AA" wp14:editId="4EF48006">
-            <wp:extent cx="548640" cy="548640"/>
-            <wp:effectExtent l="0" t="0" r="0" b="0"/>
+          <wp:inline distT="0" distB="0" distL="0" distR="0" wp14:anchorId="778A736C" wp14:editId="48580465">
+            <wp:extent cx="731520" cy="731520"/>
+            <wp:effectExtent l="0" t="0" r="5080" b="5080"/>
             <wp:docPr id="9" name="Picture 9" descr="A picture containing text, sign, blue&#10;&#10;Description automatically generated">
               <a:hlinkClick xmlns:a="http://schemas.openxmlformats.org/drawingml/2006/main" r:id="rId27"/>
             </wp:docPr>
@@ -669,7 +3045,7 @@
                   <pic:spPr>
                     <a:xfrm>
                       <a:off x="0" y="0"/>
-                      <a:ext cx="548640" cy="548640"/>
+                      <a:ext cx="731520" cy="731520"/>
                     </a:xfrm>
                     <a:prstGeom prst="rect">
                       <a:avLst/>
@@ -689,9 +3065,9 @@
           <w:szCs w:val="22"/>
         </w:rPr>
         <w:drawing>
-          <wp:inline distT="0" distB="0" distL="0" distR="0" wp14:anchorId="29D54DA2" wp14:editId="14E040B2">
-            <wp:extent cx="548640" cy="548640"/>
-            <wp:effectExtent l="0" t="0" r="0" b="0"/>
+          <wp:inline distT="0" distB="0" distL="0" distR="0" wp14:anchorId="28E57D17" wp14:editId="73AD7C84">
+            <wp:extent cx="731520" cy="731520"/>
+            <wp:effectExtent l="0" t="0" r="0" b="5080"/>
             <wp:docPr id="501991613" name="Picture 1" descr="A blue and white logo with white text&#10;&#10;Description automatically generated">
               <a:hlinkClick xmlns:a="http://schemas.openxmlformats.org/drawingml/2006/main" r:id="rId29"/>
             </wp:docPr>
@@ -716,7 +3092,7 @@
                   <pic:spPr>
                     <a:xfrm>
                       <a:off x="0" y="0"/>
-                      <a:ext cx="548640" cy="548640"/>
+                      <a:ext cx="731520" cy="731520"/>
                     </a:xfrm>
                     <a:prstGeom prst="rect">
                       <a:avLst/>
@@ -736,9 +3112,9 @@
           <w:szCs w:val="22"/>
         </w:rPr>
         <w:drawing>
-          <wp:inline distT="0" distB="0" distL="0" distR="0" wp14:anchorId="7BBB5D3E" wp14:editId="7A1EB052">
-            <wp:extent cx="548640" cy="548640"/>
-            <wp:effectExtent l="0" t="0" r="0" b="0"/>
+          <wp:inline distT="0" distB="0" distL="0" distR="0" wp14:anchorId="27F6AE61" wp14:editId="618ECE62">
+            <wp:extent cx="731520" cy="731520"/>
+            <wp:effectExtent l="0" t="0" r="5080" b="5080"/>
             <wp:docPr id="836761426" name="Picture 1" descr="A blue and white logo&#10;&#10;Description automatically generated">
               <a:hlinkClick xmlns:a="http://schemas.openxmlformats.org/drawingml/2006/main" r:id="rId31"/>
             </wp:docPr>
@@ -763,7 +3139,7 @@
                   <pic:spPr>
                     <a:xfrm>
                       <a:off x="0" y="0"/>
-                      <a:ext cx="548640" cy="548640"/>
+                      <a:ext cx="731520" cy="731520"/>
                     </a:xfrm>
                     <a:prstGeom prst="rect">
                       <a:avLst/>
@@ -780,9 +3156,9 @@
           <w:noProof/>
         </w:rPr>
         <w:drawing>
-          <wp:inline distT="0" distB="0" distL="0" distR="0" wp14:anchorId="26E4A752" wp14:editId="065F3AD2">
-            <wp:extent cx="548640" cy="548640"/>
-            <wp:effectExtent l="0" t="0" r="0" b="0"/>
+          <wp:inline distT="0" distB="0" distL="0" distR="0" wp14:anchorId="558BC96E" wp14:editId="3E907E29">
+            <wp:extent cx="731520" cy="731520"/>
+            <wp:effectExtent l="0" t="0" r="0" b="5080"/>
             <wp:docPr id="11" name="Picture 11" descr="Graphical user interface, application, Teams&#10;&#10;Description automatically generated">
               <a:hlinkClick xmlns:a="http://schemas.openxmlformats.org/drawingml/2006/main" r:id="rId33"/>
             </wp:docPr>
@@ -807,7 +3183,7 @@
                   <pic:spPr>
                     <a:xfrm>
                       <a:off x="0" y="0"/>
-                      <a:ext cx="548640" cy="548640"/>
+                      <a:ext cx="731520" cy="731520"/>
                     </a:xfrm>
                     <a:prstGeom prst="rect">
                       <a:avLst/>
@@ -827,9 +3203,9 @@
           <w:szCs w:val="22"/>
         </w:rPr>
         <w:drawing>
-          <wp:inline distT="0" distB="0" distL="0" distR="0" wp14:anchorId="2651FAC5" wp14:editId="0E603587">
-            <wp:extent cx="548640" cy="548640"/>
-            <wp:effectExtent l="0" t="0" r="0" b="0"/>
+          <wp:inline distT="0" distB="0" distL="0" distR="0" wp14:anchorId="23F36385" wp14:editId="4844CEB3">
+            <wp:extent cx="731520" cy="731520"/>
+            <wp:effectExtent l="0" t="0" r="5080" b="5080"/>
             <wp:docPr id="1414950535" name="Picture 1" descr="A blue and white logo&#10;&#10;Description automatically generated">
               <a:hlinkClick xmlns:a="http://schemas.openxmlformats.org/drawingml/2006/main" r:id="rId35"/>
             </wp:docPr>
@@ -854,7 +3230,7 @@
                   <pic:spPr>
                     <a:xfrm>
                       <a:off x="0" y="0"/>
-                      <a:ext cx="548640" cy="548640"/>
+                      <a:ext cx="731520" cy="731520"/>
                     </a:xfrm>
                     <a:prstGeom prst="rect">
                       <a:avLst/>
@@ -874,9 +3250,9 @@
           <w:szCs w:val="22"/>
         </w:rPr>
         <w:drawing>
-          <wp:inline distT="0" distB="0" distL="0" distR="0" wp14:anchorId="425005A3" wp14:editId="33F93FCB">
-            <wp:extent cx="548640" cy="548640"/>
-            <wp:effectExtent l="0" t="0" r="0" b="0"/>
+          <wp:inline distT="0" distB="0" distL="0" distR="0" wp14:anchorId="15C22DEC" wp14:editId="12BA80C5">
+            <wp:extent cx="731520" cy="731520"/>
+            <wp:effectExtent l="0" t="0" r="5080" b="5080"/>
             <wp:docPr id="580574179" name="Picture 1" descr="A hexagon with a yellow and white hexagon with black text&#10;&#10;Description automatically generated">
               <a:hlinkClick xmlns:a="http://schemas.openxmlformats.org/drawingml/2006/main" r:id="rId37"/>
             </wp:docPr>
@@ -907,7 +3283,7 @@
                   <pic:spPr>
                     <a:xfrm>
                       <a:off x="0" y="0"/>
-                      <a:ext cx="548640" cy="548640"/>
+                      <a:ext cx="731520" cy="731520"/>
                     </a:xfrm>
                     <a:prstGeom prst="rect">
                       <a:avLst/>
@@ -927,2152 +3303,6 @@
         </w:pBdr>
         <w:rPr>
           <w:rFonts w:ascii="Calibri" w:eastAsia="Gulim" w:hAnsi="Calibri" w:cs="Calibri"/>
-          <w:b/>
-          <w:sz w:val="10"/>
-          <w:szCs w:val="10"/>
-        </w:rPr>
-      </w:pPr>
-    </w:p>
-    <w:p>
-      <w:pPr>
-        <w:pBdr>
-          <w:bottom w:val="single" w:sz="4" w:space="1" w:color="auto"/>
-        </w:pBdr>
-        <w:rPr>
-          <w:rFonts w:ascii="Calibri" w:eastAsia="Gulim" w:hAnsi="Calibri" w:cs="Calibri"/>
-          <w:b/>
-        </w:rPr>
-      </w:pPr>
-      <w:r>
-        <w:rPr>
-          <w:rFonts w:ascii="Calibri" w:eastAsia="Gulim" w:hAnsi="Calibri" w:cs="Calibri"/>
-          <w:b/>
-        </w:rPr>
-        <w:t>Skills</w:t>
-      </w:r>
-    </w:p>
-    <w:p>
-      <w:pPr>
-        <w:rPr>
-          <w:rFonts w:ascii="Calibri" w:eastAsia="Gulim" w:hAnsi="Calibri" w:cs="Calibri"/>
-          <w:sz w:val="10"/>
-          <w:szCs w:val="10"/>
-        </w:rPr>
-      </w:pPr>
-    </w:p>
-    <w:p>
-      <w:pPr>
-        <w:pStyle w:val="ListParagraph"/>
-        <w:numPr>
-          <w:ilvl w:val="0"/>
-          <w:numId w:val="1"/>
-        </w:numPr>
-        <w:rPr>
-          <w:rFonts w:ascii="Calibri" w:eastAsia="Gulim" w:hAnsi="Calibri" w:cs="Calibri"/>
-          <w:sz w:val="22"/>
-          <w:szCs w:val="22"/>
-        </w:rPr>
-      </w:pPr>
-      <w:r>
-        <w:rPr>
-          <w:rFonts w:ascii="Calibri" w:eastAsia="Gulim" w:hAnsi="Calibri" w:cs="Calibri"/>
-          <w:sz w:val="22"/>
-          <w:szCs w:val="22"/>
-        </w:rPr>
-        <w:t xml:space="preserve">Architecting cloud solutions </w:t>
-      </w:r>
-      <w:r>
-        <w:rPr>
-          <w:rFonts w:ascii="Calibri" w:eastAsia="Gulim" w:hAnsi="Calibri" w:cs="Calibri"/>
-          <w:sz w:val="22"/>
-          <w:szCs w:val="22"/>
-        </w:rPr>
-        <w:t>on</w:t>
-      </w:r>
-      <w:r>
-        <w:rPr>
-          <w:rFonts w:ascii="Calibri" w:eastAsia="Gulim" w:hAnsi="Calibri" w:cs="Calibri"/>
-          <w:sz w:val="22"/>
-          <w:szCs w:val="22"/>
-        </w:rPr>
-        <w:t xml:space="preserve"> AWS and Azure</w:t>
-      </w:r>
-    </w:p>
-    <w:p>
-      <w:pPr>
-        <w:pStyle w:val="ListParagraph"/>
-        <w:numPr>
-          <w:ilvl w:val="0"/>
-          <w:numId w:val="1"/>
-        </w:numPr>
-        <w:rPr>
-          <w:rFonts w:ascii="Calibri" w:eastAsia="Gulim" w:hAnsi="Calibri" w:cs="Calibri"/>
-          <w:sz w:val="22"/>
-          <w:szCs w:val="22"/>
-        </w:rPr>
-      </w:pPr>
-      <w:r>
-        <w:rPr>
-          <w:rFonts w:ascii="Calibri" w:eastAsia="Gulim" w:hAnsi="Calibri" w:cs="Calibri"/>
-          <w:sz w:val="22"/>
-          <w:szCs w:val="22"/>
-        </w:rPr>
-        <w:t xml:space="preserve">Infrastructure as code using AWS CloudFormation, AWS </w:t>
-      </w:r>
-      <w:r>
-        <w:rPr>
-          <w:rFonts w:ascii="Calibri" w:eastAsia="Gulim" w:hAnsi="Calibri" w:cs="Calibri"/>
-          <w:sz w:val="22"/>
-          <w:szCs w:val="22"/>
-        </w:rPr>
-        <w:t>Cloud Development Kit (CDK)</w:t>
-      </w:r>
-      <w:r>
-        <w:rPr>
-          <w:rFonts w:ascii="Calibri" w:eastAsia="Gulim" w:hAnsi="Calibri" w:cs="Calibri"/>
-          <w:sz w:val="22"/>
-          <w:szCs w:val="22"/>
-        </w:rPr>
-        <w:t>,</w:t>
-      </w:r>
-      <w:r>
-        <w:rPr>
-          <w:rFonts w:ascii="Calibri" w:eastAsia="Gulim" w:hAnsi="Calibri" w:cs="Calibri"/>
-          <w:sz w:val="22"/>
-          <w:szCs w:val="22"/>
-        </w:rPr>
-        <w:t xml:space="preserve"> Azure Resource Manager</w:t>
-      </w:r>
-      <w:r>
-        <w:rPr>
-          <w:rFonts w:ascii="Calibri" w:eastAsia="Gulim" w:hAnsi="Calibri" w:cs="Calibri"/>
-          <w:sz w:val="22"/>
-          <w:szCs w:val="22"/>
-        </w:rPr>
-        <w:t xml:space="preserve"> (ARM)</w:t>
-      </w:r>
-      <w:r>
-        <w:rPr>
-          <w:rFonts w:ascii="Calibri" w:eastAsia="Gulim" w:hAnsi="Calibri" w:cs="Calibri"/>
-          <w:sz w:val="22"/>
-          <w:szCs w:val="22"/>
-        </w:rPr>
-        <w:t>,</w:t>
-      </w:r>
-      <w:r>
-        <w:rPr>
-          <w:rFonts w:ascii="Calibri" w:eastAsia="Gulim" w:hAnsi="Calibri" w:cs="Calibri"/>
-          <w:sz w:val="22"/>
-          <w:szCs w:val="22"/>
-        </w:rPr>
-        <w:t xml:space="preserve"> and Terraform</w:t>
-      </w:r>
-    </w:p>
-    <w:p>
-      <w:pPr>
-        <w:pStyle w:val="ListParagraph"/>
-        <w:numPr>
-          <w:ilvl w:val="0"/>
-          <w:numId w:val="1"/>
-        </w:numPr>
-        <w:rPr>
-          <w:rFonts w:ascii="Calibri" w:eastAsia="Gulim" w:hAnsi="Calibri" w:cs="Calibri"/>
-          <w:sz w:val="22"/>
-          <w:szCs w:val="22"/>
-        </w:rPr>
-      </w:pPr>
-      <w:r>
-        <w:rPr>
-          <w:rFonts w:ascii="Calibri" w:eastAsia="Gulim" w:hAnsi="Calibri" w:cs="Calibri"/>
-          <w:sz w:val="22"/>
-          <w:szCs w:val="22"/>
-        </w:rPr>
-        <w:t>CI/CD using Azure DevOps, AWS Code</w:t>
-      </w:r>
-      <w:r>
-        <w:rPr>
-          <w:rFonts w:ascii="Calibri" w:eastAsia="Gulim" w:hAnsi="Calibri" w:cs="Calibri"/>
-          <w:sz w:val="22"/>
-          <w:szCs w:val="22"/>
-        </w:rPr>
-        <w:t xml:space="preserve"> </w:t>
-      </w:r>
-      <w:r>
-        <w:rPr>
-          <w:rFonts w:ascii="Calibri" w:eastAsia="Gulim" w:hAnsi="Calibri" w:cs="Calibri"/>
-          <w:sz w:val="22"/>
-          <w:szCs w:val="22"/>
-        </w:rPr>
-        <w:t>Suite,</w:t>
-      </w:r>
-      <w:r>
-        <w:rPr>
-          <w:rFonts w:ascii="Calibri" w:eastAsia="Gulim" w:hAnsi="Calibri" w:cs="Calibri"/>
-          <w:sz w:val="22"/>
-          <w:szCs w:val="22"/>
-        </w:rPr>
-        <w:t xml:space="preserve"> GitLab,</w:t>
-      </w:r>
-      <w:r>
-        <w:rPr>
-          <w:rFonts w:ascii="Calibri" w:eastAsia="Gulim" w:hAnsi="Calibri" w:cs="Calibri"/>
-          <w:sz w:val="22"/>
-          <w:szCs w:val="22"/>
-        </w:rPr>
-        <w:t xml:space="preserve"> and GitHub Actions</w:t>
-      </w:r>
-    </w:p>
-    <w:p>
-      <w:pPr>
-        <w:pStyle w:val="ListParagraph"/>
-        <w:numPr>
-          <w:ilvl w:val="0"/>
-          <w:numId w:val="1"/>
-        </w:numPr>
-        <w:rPr>
-          <w:rFonts w:ascii="Calibri" w:eastAsia="Gulim" w:hAnsi="Calibri" w:cs="Calibri"/>
-          <w:sz w:val="22"/>
-          <w:szCs w:val="22"/>
-        </w:rPr>
-      </w:pPr>
-      <w:r>
-        <w:rPr>
-          <w:rFonts w:ascii="Calibri" w:eastAsia="Gulim" w:hAnsi="Calibri" w:cs="Calibri"/>
-          <w:sz w:val="22"/>
-          <w:szCs w:val="22"/>
-        </w:rPr>
-        <w:t>FinOps</w:t>
-      </w:r>
-      <w:r>
-        <w:rPr>
-          <w:rFonts w:ascii="Calibri" w:eastAsia="Gulim" w:hAnsi="Calibri" w:cs="Calibri"/>
-          <w:sz w:val="22"/>
-          <w:szCs w:val="22"/>
-        </w:rPr>
-        <w:t xml:space="preserve">, </w:t>
-      </w:r>
-      <w:r>
-        <w:rPr>
-          <w:rFonts w:ascii="Calibri" w:eastAsia="Gulim" w:hAnsi="Calibri" w:cs="Calibri"/>
-          <w:sz w:val="22"/>
-          <w:szCs w:val="22"/>
-        </w:rPr>
-        <w:t>commitment</w:t>
-      </w:r>
-      <w:r>
-        <w:rPr>
-          <w:rFonts w:ascii="Calibri" w:eastAsia="Gulim" w:hAnsi="Calibri" w:cs="Calibri"/>
-          <w:sz w:val="22"/>
-          <w:szCs w:val="22"/>
-        </w:rPr>
-        <w:t xml:space="preserve"> </w:t>
-      </w:r>
-      <w:r>
-        <w:rPr>
-          <w:rFonts w:ascii="Calibri" w:eastAsia="Gulim" w:hAnsi="Calibri" w:cs="Calibri"/>
-          <w:sz w:val="22"/>
-          <w:szCs w:val="22"/>
-        </w:rPr>
-        <w:t xml:space="preserve">purchasing strategies, </w:t>
-      </w:r>
-      <w:r>
-        <w:rPr>
-          <w:rFonts w:ascii="Calibri" w:eastAsia="Gulim" w:hAnsi="Calibri" w:cs="Calibri"/>
-          <w:sz w:val="22"/>
-          <w:szCs w:val="22"/>
-        </w:rPr>
-        <w:t xml:space="preserve">cloud </w:t>
-      </w:r>
-      <w:r>
-        <w:rPr>
-          <w:rFonts w:ascii="Calibri" w:eastAsia="Gulim" w:hAnsi="Calibri" w:cs="Calibri"/>
-          <w:sz w:val="22"/>
-          <w:szCs w:val="22"/>
-        </w:rPr>
-        <w:t xml:space="preserve">efficiency, and </w:t>
-      </w:r>
-      <w:r>
-        <w:rPr>
-          <w:rFonts w:ascii="Calibri" w:eastAsia="Gulim" w:hAnsi="Calibri" w:cs="Calibri"/>
-          <w:sz w:val="22"/>
-          <w:szCs w:val="22"/>
-        </w:rPr>
-        <w:t xml:space="preserve">cloud </w:t>
-      </w:r>
-      <w:r>
-        <w:rPr>
-          <w:rFonts w:ascii="Calibri" w:eastAsia="Gulim" w:hAnsi="Calibri" w:cs="Calibri"/>
-          <w:sz w:val="22"/>
-          <w:szCs w:val="22"/>
-        </w:rPr>
-        <w:t xml:space="preserve">cost </w:t>
-      </w:r>
-      <w:r>
-        <w:rPr>
-          <w:rFonts w:ascii="Calibri" w:eastAsia="Gulim" w:hAnsi="Calibri" w:cs="Calibri"/>
-          <w:sz w:val="22"/>
-          <w:szCs w:val="22"/>
-        </w:rPr>
-        <w:t>optimization</w:t>
-      </w:r>
-    </w:p>
-    <w:p>
-      <w:pPr>
-        <w:pStyle w:val="ListParagraph"/>
-        <w:numPr>
-          <w:ilvl w:val="0"/>
-          <w:numId w:val="1"/>
-        </w:numPr>
-        <w:rPr>
-          <w:rFonts w:ascii="Calibri" w:eastAsia="Gulim" w:hAnsi="Calibri" w:cs="Calibri"/>
-          <w:sz w:val="22"/>
-          <w:szCs w:val="22"/>
-        </w:rPr>
-      </w:pPr>
-      <w:r>
-        <w:rPr>
-          <w:rFonts w:ascii="Calibri" w:eastAsia="Gulim" w:hAnsi="Calibri" w:cs="Calibri"/>
-          <w:sz w:val="22"/>
-          <w:szCs w:val="22"/>
-        </w:rPr>
-        <w:t xml:space="preserve">Full-stack software </w:t>
-      </w:r>
-      <w:r>
-        <w:rPr>
-          <w:rFonts w:ascii="Calibri" w:eastAsia="Gulim" w:hAnsi="Calibri" w:cs="Calibri"/>
-          <w:sz w:val="22"/>
-          <w:szCs w:val="22"/>
-        </w:rPr>
-        <w:t>engineering</w:t>
-      </w:r>
-      <w:r>
-        <w:rPr>
-          <w:rFonts w:ascii="Calibri" w:eastAsia="Gulim" w:hAnsi="Calibri" w:cs="Calibri"/>
-          <w:sz w:val="22"/>
-          <w:szCs w:val="22"/>
-        </w:rPr>
-        <w:t xml:space="preserve"> using .NET, Node.js, Python,</w:t>
-      </w:r>
-      <w:r>
-        <w:rPr>
-          <w:rFonts w:ascii="Calibri" w:eastAsia="Gulim" w:hAnsi="Calibri" w:cs="Calibri"/>
-          <w:sz w:val="22"/>
-          <w:szCs w:val="22"/>
-        </w:rPr>
-        <w:t xml:space="preserve"> Go,</w:t>
-      </w:r>
-      <w:r>
-        <w:rPr>
-          <w:rFonts w:ascii="Calibri" w:eastAsia="Gulim" w:hAnsi="Calibri" w:cs="Calibri"/>
-          <w:sz w:val="22"/>
-          <w:szCs w:val="22"/>
-        </w:rPr>
-        <w:t xml:space="preserve"> and React</w:t>
-      </w:r>
-    </w:p>
-    <w:p>
-      <w:pPr>
-        <w:pStyle w:val="ListParagraph"/>
-        <w:numPr>
-          <w:ilvl w:val="0"/>
-          <w:numId w:val="1"/>
-        </w:numPr>
-        <w:rPr>
-          <w:rFonts w:ascii="Calibri" w:eastAsia="Gulim" w:hAnsi="Calibri" w:cs="Calibri"/>
-          <w:sz w:val="22"/>
-          <w:szCs w:val="22"/>
-        </w:rPr>
-      </w:pPr>
-      <w:r>
-        <w:rPr>
-          <w:rFonts w:ascii="Calibri" w:eastAsia="Gulim" w:hAnsi="Calibri" w:cs="Calibri"/>
-          <w:sz w:val="22"/>
-          <w:szCs w:val="22"/>
-        </w:rPr>
-        <w:t>Containerization using Docker and Kubernetes</w:t>
-      </w:r>
-    </w:p>
-    <w:p>
-      <w:pPr>
-        <w:pStyle w:val="ListParagraph"/>
-        <w:numPr>
-          <w:ilvl w:val="0"/>
-          <w:numId w:val="1"/>
-        </w:numPr>
-        <w:rPr>
-          <w:rFonts w:ascii="Calibri" w:eastAsia="Gulim" w:hAnsi="Calibri" w:cs="Calibri"/>
-          <w:sz w:val="22"/>
-          <w:szCs w:val="22"/>
-        </w:rPr>
-      </w:pPr>
-      <w:r>
-        <w:rPr>
-          <w:rFonts w:ascii="Calibri" w:eastAsia="Gulim" w:hAnsi="Calibri" w:cs="Calibri"/>
-          <w:sz w:val="22"/>
-          <w:szCs w:val="22"/>
-        </w:rPr>
-        <w:t xml:space="preserve">Machine learning and data </w:t>
-      </w:r>
-      <w:r>
-        <w:rPr>
-          <w:rFonts w:ascii="Calibri" w:eastAsia="Gulim" w:hAnsi="Calibri" w:cs="Calibri"/>
-          <w:sz w:val="22"/>
-          <w:szCs w:val="22"/>
-        </w:rPr>
-        <w:t>analytics</w:t>
-      </w:r>
-      <w:r>
-        <w:rPr>
-          <w:rFonts w:ascii="Calibri" w:eastAsia="Gulim" w:hAnsi="Calibri" w:cs="Calibri"/>
-          <w:sz w:val="22"/>
-          <w:szCs w:val="22"/>
-        </w:rPr>
-        <w:t xml:space="preserve"> using Amazon </w:t>
-      </w:r>
-      <w:proofErr w:type="spellStart"/>
-      <w:r>
-        <w:rPr>
-          <w:rFonts w:ascii="Calibri" w:eastAsia="Gulim" w:hAnsi="Calibri" w:cs="Calibri"/>
-          <w:sz w:val="22"/>
-          <w:szCs w:val="22"/>
-        </w:rPr>
-        <w:t>SageMaker</w:t>
-      </w:r>
-      <w:proofErr w:type="spellEnd"/>
-    </w:p>
-    <w:p>
-      <w:pPr>
-        <w:pBdr>
-          <w:bottom w:val="single" w:sz="4" w:space="1" w:color="auto"/>
-        </w:pBdr>
-        <w:rPr>
-          <w:rFonts w:ascii="Calibri" w:eastAsia="Gulim" w:hAnsi="Calibri" w:cs="Calibri"/>
-          <w:b/>
-          <w:sz w:val="12"/>
-          <w:szCs w:val="12"/>
-        </w:rPr>
-      </w:pPr>
-    </w:p>
-    <w:p>
-      <w:pPr>
-        <w:pBdr>
-          <w:bottom w:val="single" w:sz="4" w:space="1" w:color="auto"/>
-        </w:pBdr>
-        <w:rPr>
-          <w:rFonts w:ascii="Calibri" w:eastAsia="Gulim" w:hAnsi="Calibri" w:cs="Calibri"/>
-          <w:b/>
-        </w:rPr>
-      </w:pPr>
-      <w:r>
-        <w:rPr>
-          <w:rFonts w:ascii="Calibri" w:eastAsia="Gulim" w:hAnsi="Calibri" w:cs="Calibri"/>
-          <w:b/>
-        </w:rPr>
-        <w:t>Work</w:t>
-      </w:r>
-      <w:r>
-        <w:rPr>
-          <w:rFonts w:ascii="Calibri" w:eastAsia="Gulim" w:hAnsi="Calibri" w:cs="Calibri"/>
-          <w:b/>
-        </w:rPr>
-        <w:t xml:space="preserve"> </w:t>
-      </w:r>
-      <w:r>
-        <w:rPr>
-          <w:rFonts w:ascii="Calibri" w:eastAsia="Gulim" w:hAnsi="Calibri" w:cs="Calibri"/>
-          <w:b/>
-        </w:rPr>
-        <w:t>Experience</w:t>
-      </w:r>
-    </w:p>
-    <w:p>
-      <w:pPr>
-        <w:rPr>
-          <w:rFonts w:ascii="Calibri" w:eastAsia="Gulim" w:hAnsi="Calibri" w:cs="Calibri"/>
-          <w:sz w:val="10"/>
-          <w:szCs w:val="10"/>
-        </w:rPr>
-      </w:pPr>
-    </w:p>
-    <w:p>
-      <w:pPr>
-        <w:rPr>
-          <w:rFonts w:ascii="Calibri" w:eastAsia="Gulim" w:hAnsi="Calibri" w:cs="Calibri"/>
-          <w:b/>
-          <w:sz w:val="22"/>
-          <w:szCs w:val="22"/>
-        </w:rPr>
-      </w:pPr>
-      <w:r>
-        <w:rPr>
-          <w:rFonts w:ascii="Calibri" w:eastAsia="Gulim" w:hAnsi="Calibri" w:cs="Calibri"/>
-          <w:b/>
-          <w:sz w:val="22"/>
-          <w:szCs w:val="22"/>
-        </w:rPr>
-        <w:t>Amazon Web Services</w:t>
-      </w:r>
-      <w:r>
-        <w:rPr>
-          <w:rFonts w:ascii="Calibri" w:eastAsia="Gulim" w:hAnsi="Calibri" w:cs="Calibri"/>
-          <w:b/>
-          <w:sz w:val="22"/>
-          <w:szCs w:val="22"/>
-        </w:rPr>
-        <w:t xml:space="preserve"> | </w:t>
-      </w:r>
-      <w:r>
-        <w:rPr>
-          <w:rFonts w:ascii="Calibri" w:eastAsia="Gulim" w:hAnsi="Calibri" w:cs="Calibri"/>
-          <w:b/>
-          <w:sz w:val="22"/>
-          <w:szCs w:val="22"/>
-        </w:rPr>
-        <w:t xml:space="preserve">Senior Solutions </w:t>
-      </w:r>
-      <w:r>
-        <w:rPr>
-          <w:rFonts w:ascii="Calibri" w:eastAsia="Gulim" w:hAnsi="Calibri" w:cs="Calibri"/>
-          <w:b/>
-          <w:sz w:val="22"/>
-          <w:szCs w:val="22"/>
-        </w:rPr>
-        <w:t>Developer</w:t>
-      </w:r>
-    </w:p>
-    <w:p>
-      <w:pPr>
-        <w:rPr>
-          <w:rFonts w:ascii="Calibri" w:eastAsia="Gulim" w:hAnsi="Calibri" w:cs="Calibri"/>
-          <w:sz w:val="22"/>
-          <w:szCs w:val="22"/>
-        </w:rPr>
-      </w:pPr>
-      <w:r>
-        <w:rPr>
-          <w:rFonts w:ascii="Calibri" w:eastAsia="Gulim" w:hAnsi="Calibri" w:cs="Calibri"/>
-          <w:sz w:val="22"/>
-          <w:szCs w:val="22"/>
-        </w:rPr>
-        <w:t xml:space="preserve">July 2024 </w:t>
-      </w:r>
-      <w:r>
-        <w:rPr>
-          <w:rFonts w:ascii="Calibri" w:eastAsia="Gulim" w:hAnsi="Calibri" w:cs="Calibri"/>
-          <w:sz w:val="22"/>
-          <w:szCs w:val="22"/>
-        </w:rPr>
-        <w:t xml:space="preserve">– present | </w:t>
-      </w:r>
-      <w:r>
-        <w:rPr>
-          <w:rFonts w:ascii="Calibri" w:eastAsia="Gulim" w:hAnsi="Calibri" w:cs="Calibri"/>
-          <w:sz w:val="22"/>
-          <w:szCs w:val="22"/>
-        </w:rPr>
-        <w:t>Los Angeles, California</w:t>
-      </w:r>
-    </w:p>
-    <w:p>
-      <w:pPr>
-        <w:pStyle w:val="ListParagraph"/>
-        <w:numPr>
-          <w:ilvl w:val="0"/>
-          <w:numId w:val="5"/>
-        </w:numPr>
-        <w:rPr>
-          <w:rFonts w:ascii="Calibri" w:eastAsia="Gulim" w:hAnsi="Calibri" w:cs="Calibri"/>
-          <w:sz w:val="22"/>
-          <w:szCs w:val="22"/>
-        </w:rPr>
-      </w:pPr>
-      <w:r>
-        <w:rPr>
-          <w:rFonts w:ascii="Calibri" w:eastAsia="Gulim" w:hAnsi="Calibri" w:cs="Calibri"/>
-          <w:sz w:val="22"/>
-          <w:szCs w:val="22"/>
-        </w:rPr>
-        <w:t xml:space="preserve">Architecting and implementing customer-facing prototypes on AWS leveraging machine learning, generative AI, </w:t>
-      </w:r>
-      <w:r>
-        <w:rPr>
-          <w:rFonts w:ascii="Calibri" w:eastAsia="Gulim" w:hAnsi="Calibri" w:cs="Calibri"/>
-          <w:sz w:val="22"/>
-          <w:szCs w:val="22"/>
-        </w:rPr>
-        <w:t>computer vision</w:t>
-      </w:r>
-      <w:r>
-        <w:rPr>
-          <w:rFonts w:ascii="Calibri" w:eastAsia="Gulim" w:hAnsi="Calibri" w:cs="Calibri"/>
-          <w:sz w:val="22"/>
-          <w:szCs w:val="22"/>
-        </w:rPr>
-        <w:t>, and other cutting-edge technologies</w:t>
-      </w:r>
-    </w:p>
-    <w:p>
-      <w:pPr>
-        <w:pStyle w:val="ListParagraph"/>
-        <w:numPr>
-          <w:ilvl w:val="0"/>
-          <w:numId w:val="5"/>
-        </w:numPr>
-        <w:rPr>
-          <w:rFonts w:ascii="Calibri" w:eastAsia="Gulim" w:hAnsi="Calibri" w:cs="Calibri"/>
-          <w:sz w:val="22"/>
-          <w:szCs w:val="22"/>
-        </w:rPr>
-      </w:pPr>
-      <w:r>
-        <w:rPr>
-          <w:rFonts w:ascii="Calibri" w:eastAsia="Gulim" w:hAnsi="Calibri" w:cs="Calibri"/>
-          <w:sz w:val="22"/>
-          <w:szCs w:val="22"/>
-        </w:rPr>
-        <w:t>Delivering</w:t>
-      </w:r>
-      <w:r>
-        <w:rPr>
-          <w:rFonts w:ascii="Calibri" w:eastAsia="Gulim" w:hAnsi="Calibri" w:cs="Calibri"/>
-          <w:sz w:val="22"/>
-          <w:szCs w:val="22"/>
-        </w:rPr>
-        <w:t xml:space="preserve"> infrastructure and building reusable constructs with AWS CDK</w:t>
-      </w:r>
-    </w:p>
-    <w:p>
-      <w:pPr>
-        <w:pStyle w:val="ListParagraph"/>
-        <w:numPr>
-          <w:ilvl w:val="0"/>
-          <w:numId w:val="5"/>
-        </w:numPr>
-        <w:rPr>
-          <w:rFonts w:ascii="Calibri" w:eastAsia="Gulim" w:hAnsi="Calibri" w:cs="Calibri"/>
-          <w:sz w:val="22"/>
-          <w:szCs w:val="22"/>
-        </w:rPr>
-      </w:pPr>
-      <w:r>
-        <w:rPr>
-          <w:rFonts w:ascii="Calibri" w:eastAsia="Gulim" w:hAnsi="Calibri" w:cs="Calibri"/>
-          <w:sz w:val="22"/>
-          <w:szCs w:val="22"/>
-        </w:rPr>
-        <w:t xml:space="preserve">Writing software in Python, </w:t>
-      </w:r>
-      <w:r>
-        <w:rPr>
-          <w:rFonts w:ascii="Calibri" w:eastAsia="Gulim" w:hAnsi="Calibri" w:cs="Calibri"/>
-          <w:sz w:val="22"/>
-          <w:szCs w:val="22"/>
-        </w:rPr>
-        <w:t>Node.js</w:t>
-      </w:r>
-      <w:r>
-        <w:rPr>
-          <w:rFonts w:ascii="Calibri" w:eastAsia="Gulim" w:hAnsi="Calibri" w:cs="Calibri"/>
-          <w:sz w:val="22"/>
-          <w:szCs w:val="22"/>
-        </w:rPr>
-        <w:t>, and Go</w:t>
-      </w:r>
-    </w:p>
-    <w:p>
-      <w:pPr>
-        <w:rPr>
-          <w:rFonts w:ascii="Calibri" w:eastAsia="Gulim" w:hAnsi="Calibri" w:cs="Calibri"/>
-          <w:b/>
-          <w:sz w:val="12"/>
-          <w:szCs w:val="12"/>
-        </w:rPr>
-      </w:pPr>
-    </w:p>
-    <w:p>
-      <w:pPr>
-        <w:rPr>
-          <w:rFonts w:ascii="Calibri" w:eastAsia="Gulim" w:hAnsi="Calibri" w:cs="Calibri"/>
-          <w:b/>
-          <w:sz w:val="22"/>
-          <w:szCs w:val="22"/>
-        </w:rPr>
-      </w:pPr>
-      <w:r>
-        <w:rPr>
-          <w:rFonts w:ascii="Calibri" w:eastAsia="Gulim" w:hAnsi="Calibri" w:cs="Calibri"/>
-          <w:b/>
-          <w:sz w:val="22"/>
-          <w:szCs w:val="22"/>
-        </w:rPr>
-        <w:t>Amazon Web Services</w:t>
-      </w:r>
-      <w:r>
-        <w:rPr>
-          <w:rFonts w:ascii="Calibri" w:eastAsia="Gulim" w:hAnsi="Calibri" w:cs="Calibri"/>
-          <w:b/>
-          <w:sz w:val="22"/>
-          <w:szCs w:val="22"/>
-        </w:rPr>
-        <w:t xml:space="preserve"> | </w:t>
-      </w:r>
-      <w:r>
-        <w:rPr>
-          <w:rFonts w:ascii="Calibri" w:eastAsia="Gulim" w:hAnsi="Calibri" w:cs="Calibri"/>
-          <w:b/>
-          <w:sz w:val="22"/>
-          <w:szCs w:val="22"/>
-        </w:rPr>
-        <w:t>Solutions Architect</w:t>
-      </w:r>
-    </w:p>
-    <w:p>
-      <w:pPr>
-        <w:rPr>
-          <w:rFonts w:ascii="Calibri" w:eastAsia="Gulim" w:hAnsi="Calibri" w:cs="Calibri"/>
-          <w:sz w:val="22"/>
-          <w:szCs w:val="22"/>
-        </w:rPr>
-      </w:pPr>
-      <w:r>
-        <w:rPr>
-          <w:rFonts w:ascii="Calibri" w:eastAsia="Gulim" w:hAnsi="Calibri" w:cs="Calibri"/>
-          <w:sz w:val="22"/>
-          <w:szCs w:val="22"/>
-        </w:rPr>
-        <w:t>December</w:t>
-      </w:r>
-      <w:r>
-        <w:rPr>
-          <w:rFonts w:ascii="Calibri" w:eastAsia="Gulim" w:hAnsi="Calibri" w:cs="Calibri"/>
-          <w:sz w:val="22"/>
-          <w:szCs w:val="22"/>
-        </w:rPr>
-        <w:t xml:space="preserve"> 2021 </w:t>
-      </w:r>
-      <w:r>
-        <w:rPr>
-          <w:rFonts w:ascii="Calibri" w:eastAsia="Gulim" w:hAnsi="Calibri" w:cs="Calibri"/>
-          <w:sz w:val="22"/>
-          <w:szCs w:val="22"/>
-        </w:rPr>
-        <w:t xml:space="preserve">– </w:t>
-      </w:r>
-      <w:r>
-        <w:rPr>
-          <w:rFonts w:ascii="Calibri" w:eastAsia="Gulim" w:hAnsi="Calibri" w:cs="Calibri"/>
-          <w:sz w:val="22"/>
-          <w:szCs w:val="22"/>
-        </w:rPr>
-        <w:t>July 2024</w:t>
-      </w:r>
-      <w:r>
-        <w:rPr>
-          <w:rFonts w:ascii="Calibri" w:eastAsia="Gulim" w:hAnsi="Calibri" w:cs="Calibri"/>
-          <w:sz w:val="22"/>
-          <w:szCs w:val="22"/>
-        </w:rPr>
-        <w:t xml:space="preserve"> | </w:t>
-      </w:r>
-      <w:r>
-        <w:rPr>
-          <w:rFonts w:ascii="Calibri" w:eastAsia="Gulim" w:hAnsi="Calibri" w:cs="Calibri"/>
-          <w:sz w:val="22"/>
-          <w:szCs w:val="22"/>
-        </w:rPr>
-        <w:t>Los Angeles, California</w:t>
-      </w:r>
-    </w:p>
-    <w:p>
-      <w:pPr>
-        <w:pStyle w:val="ListParagraph"/>
-        <w:numPr>
-          <w:ilvl w:val="0"/>
-          <w:numId w:val="1"/>
-        </w:numPr>
-        <w:rPr>
-          <w:rFonts w:ascii="Calibri" w:eastAsia="Gulim" w:hAnsi="Calibri" w:cs="Calibri"/>
-          <w:sz w:val="22"/>
-          <w:szCs w:val="22"/>
-        </w:rPr>
-      </w:pPr>
-      <w:r>
-        <w:rPr>
-          <w:rFonts w:ascii="Calibri" w:eastAsia="Gulim" w:hAnsi="Calibri" w:cs="Calibri"/>
-          <w:sz w:val="22"/>
-          <w:szCs w:val="22"/>
-        </w:rPr>
-        <w:t>Served as a specialist solutions architect focusing on FinOps and cloud efficiency for AWS’s Strategic Accounts on the Optimization Intelligence for Cloud Systems (OPTICS) team</w:t>
-      </w:r>
-    </w:p>
-    <w:p>
-      <w:pPr>
-        <w:pStyle w:val="ListParagraph"/>
-        <w:numPr>
-          <w:ilvl w:val="0"/>
-          <w:numId w:val="1"/>
-        </w:numPr>
-        <w:rPr>
-          <w:rFonts w:ascii="Calibri" w:eastAsia="Gulim" w:hAnsi="Calibri" w:cs="Calibri"/>
-          <w:sz w:val="22"/>
-          <w:szCs w:val="22"/>
-        </w:rPr>
-      </w:pPr>
-      <w:r>
-        <w:rPr>
-          <w:rFonts w:ascii="Calibri" w:eastAsia="Gulim" w:hAnsi="Calibri" w:cs="Calibri"/>
-          <w:sz w:val="22"/>
-          <w:szCs w:val="22"/>
-        </w:rPr>
-        <w:t>Perform</w:t>
-      </w:r>
-      <w:r>
-        <w:rPr>
-          <w:rFonts w:ascii="Calibri" w:eastAsia="Gulim" w:hAnsi="Calibri" w:cs="Calibri"/>
-          <w:sz w:val="22"/>
-          <w:szCs w:val="22"/>
-        </w:rPr>
-        <w:t>ed</w:t>
-      </w:r>
-      <w:r>
-        <w:rPr>
-          <w:rFonts w:ascii="Calibri" w:eastAsia="Gulim" w:hAnsi="Calibri" w:cs="Calibri"/>
-          <w:sz w:val="22"/>
-          <w:szCs w:val="22"/>
-        </w:rPr>
-        <w:t xml:space="preserve"> financial modeling and technical analysis to support</w:t>
-      </w:r>
-      <w:r>
-        <w:rPr>
-          <w:rFonts w:ascii="Calibri" w:eastAsia="Gulim" w:hAnsi="Calibri" w:cs="Calibri"/>
-          <w:sz w:val="22"/>
-          <w:szCs w:val="22"/>
-        </w:rPr>
-        <w:t xml:space="preserve"> strategic</w:t>
-      </w:r>
-      <w:r>
-        <w:rPr>
-          <w:rFonts w:ascii="Calibri" w:eastAsia="Gulim" w:hAnsi="Calibri" w:cs="Calibri"/>
-          <w:sz w:val="22"/>
-          <w:szCs w:val="22"/>
-        </w:rPr>
-        <w:t xml:space="preserve"> enterprise contracts, resulting in the successful acquisition of billions in revenue</w:t>
-      </w:r>
-      <w:r>
-        <w:rPr>
-          <w:rFonts w:ascii="Calibri" w:eastAsia="Gulim" w:hAnsi="Calibri" w:cs="Calibri"/>
-          <w:sz w:val="22"/>
-          <w:szCs w:val="22"/>
-        </w:rPr>
-        <w:t xml:space="preserve"> for AWS</w:t>
-      </w:r>
-    </w:p>
-    <w:p>
-      <w:pPr>
-        <w:pStyle w:val="ListParagraph"/>
-        <w:numPr>
-          <w:ilvl w:val="0"/>
-          <w:numId w:val="1"/>
-        </w:numPr>
-        <w:rPr>
-          <w:rFonts w:ascii="Calibri" w:eastAsia="Gulim" w:hAnsi="Calibri" w:cs="Calibri"/>
-          <w:sz w:val="22"/>
-          <w:szCs w:val="22"/>
-        </w:rPr>
-      </w:pPr>
-      <w:r>
-        <w:rPr>
-          <w:rFonts w:ascii="Calibri" w:eastAsia="Gulim" w:hAnsi="Calibri" w:cs="Calibri"/>
-          <w:sz w:val="22"/>
-          <w:szCs w:val="22"/>
-        </w:rPr>
-        <w:t>Conduct</w:t>
-      </w:r>
-      <w:r>
-        <w:rPr>
-          <w:rFonts w:ascii="Calibri" w:eastAsia="Gulim" w:hAnsi="Calibri" w:cs="Calibri"/>
-          <w:sz w:val="22"/>
-          <w:szCs w:val="22"/>
-        </w:rPr>
-        <w:t>ed</w:t>
-      </w:r>
-      <w:r>
-        <w:rPr>
-          <w:rFonts w:ascii="Calibri" w:eastAsia="Gulim" w:hAnsi="Calibri" w:cs="Calibri"/>
-          <w:sz w:val="22"/>
-          <w:szCs w:val="22"/>
-        </w:rPr>
-        <w:t xml:space="preserve"> </w:t>
-      </w:r>
-      <w:r>
-        <w:rPr>
-          <w:rFonts w:ascii="Calibri" w:eastAsia="Gulim" w:hAnsi="Calibri" w:cs="Calibri"/>
-          <w:sz w:val="22"/>
-          <w:szCs w:val="22"/>
-        </w:rPr>
-        <w:t xml:space="preserve">technical deep dives and workshops for </w:t>
-      </w:r>
-      <w:r>
-        <w:rPr>
-          <w:rFonts w:ascii="Calibri" w:eastAsia="Gulim" w:hAnsi="Calibri" w:cs="Calibri"/>
-          <w:sz w:val="22"/>
-          <w:szCs w:val="22"/>
-        </w:rPr>
-        <w:t>services</w:t>
-      </w:r>
-      <w:r>
-        <w:rPr>
-          <w:rFonts w:ascii="Calibri" w:eastAsia="Gulim" w:hAnsi="Calibri" w:cs="Calibri"/>
-          <w:sz w:val="22"/>
-          <w:szCs w:val="22"/>
-        </w:rPr>
-        <w:t xml:space="preserve"> such as </w:t>
-      </w:r>
-      <w:r>
-        <w:rPr>
-          <w:rFonts w:ascii="Calibri" w:eastAsia="Gulim" w:hAnsi="Calibri" w:cs="Calibri"/>
-          <w:sz w:val="22"/>
-          <w:szCs w:val="22"/>
-        </w:rPr>
-        <w:t>EC2, EBS, S3, DynamoDB, RDS, Graviton, and Spot</w:t>
-      </w:r>
-      <w:r>
-        <w:rPr>
-          <w:rFonts w:ascii="Calibri" w:eastAsia="Gulim" w:hAnsi="Calibri" w:cs="Calibri"/>
-          <w:sz w:val="22"/>
-          <w:szCs w:val="22"/>
-        </w:rPr>
-        <w:t>,</w:t>
-      </w:r>
-      <w:r>
-        <w:rPr>
-          <w:rFonts w:ascii="Calibri" w:eastAsia="Gulim" w:hAnsi="Calibri" w:cs="Calibri"/>
-          <w:sz w:val="22"/>
-          <w:szCs w:val="22"/>
-        </w:rPr>
-        <w:t xml:space="preserve"> resulting in</w:t>
-      </w:r>
-      <w:r>
-        <w:rPr>
-          <w:rFonts w:ascii="Calibri" w:eastAsia="Gulim" w:hAnsi="Calibri" w:cs="Calibri"/>
-          <w:sz w:val="22"/>
-          <w:szCs w:val="22"/>
-        </w:rPr>
-        <w:t xml:space="preserve"> tens of</w:t>
-      </w:r>
-      <w:r>
-        <w:rPr>
-          <w:rFonts w:ascii="Calibri" w:eastAsia="Gulim" w:hAnsi="Calibri" w:cs="Calibri"/>
-          <w:sz w:val="22"/>
-          <w:szCs w:val="22"/>
-        </w:rPr>
-        <w:t xml:space="preserve"> millions of dollars saved</w:t>
-      </w:r>
-      <w:r>
-        <w:rPr>
-          <w:rFonts w:ascii="Calibri" w:eastAsia="Gulim" w:hAnsi="Calibri" w:cs="Calibri"/>
-          <w:sz w:val="22"/>
-          <w:szCs w:val="22"/>
-        </w:rPr>
-        <w:t xml:space="preserve"> for customers</w:t>
-      </w:r>
-    </w:p>
-    <w:p>
-      <w:pPr>
-        <w:pStyle w:val="ListParagraph"/>
-        <w:numPr>
-          <w:ilvl w:val="0"/>
-          <w:numId w:val="1"/>
-        </w:numPr>
-        <w:rPr>
-          <w:rFonts w:ascii="Calibri" w:eastAsia="Gulim" w:hAnsi="Calibri" w:cs="Calibri"/>
-          <w:sz w:val="22"/>
-          <w:szCs w:val="22"/>
-        </w:rPr>
-      </w:pPr>
-      <w:r>
-        <w:rPr>
-          <w:rFonts w:ascii="Calibri" w:eastAsia="Gulim" w:hAnsi="Calibri" w:cs="Calibri"/>
-          <w:sz w:val="22"/>
-          <w:szCs w:val="22"/>
-        </w:rPr>
-        <w:t>Analyzed</w:t>
-      </w:r>
-      <w:r>
-        <w:rPr>
-          <w:rFonts w:ascii="Calibri" w:eastAsia="Gulim" w:hAnsi="Calibri" w:cs="Calibri"/>
-          <w:sz w:val="22"/>
-          <w:szCs w:val="22"/>
-        </w:rPr>
-        <w:t xml:space="preserve"> complex</w:t>
-      </w:r>
-      <w:r>
-        <w:rPr>
-          <w:rFonts w:ascii="Calibri" w:eastAsia="Gulim" w:hAnsi="Calibri" w:cs="Calibri"/>
-          <w:sz w:val="22"/>
-          <w:szCs w:val="22"/>
-        </w:rPr>
-        <w:t xml:space="preserve"> telemetry, cost, and usage datasets using Python, SQL, and </w:t>
-      </w:r>
-      <w:proofErr w:type="spellStart"/>
-      <w:r>
-        <w:rPr>
-          <w:rFonts w:ascii="Calibri" w:eastAsia="Gulim" w:hAnsi="Calibri" w:cs="Calibri"/>
-          <w:sz w:val="22"/>
-          <w:szCs w:val="22"/>
-        </w:rPr>
-        <w:t>QuickSight</w:t>
-      </w:r>
-      <w:proofErr w:type="spellEnd"/>
-      <w:r>
-        <w:rPr>
-          <w:rFonts w:ascii="Calibri" w:eastAsia="Gulim" w:hAnsi="Calibri" w:cs="Calibri"/>
-          <w:sz w:val="22"/>
-          <w:szCs w:val="22"/>
-        </w:rPr>
-        <w:t xml:space="preserve"> to identify savings opportunities for customers</w:t>
-      </w:r>
-    </w:p>
-    <w:p>
-      <w:pPr>
-        <w:ind w:left="60"/>
-        <w:rPr>
-          <w:rFonts w:ascii="Calibri" w:eastAsia="Gulim" w:hAnsi="Calibri" w:cs="Calibri"/>
-          <w:sz w:val="12"/>
-          <w:szCs w:val="12"/>
-        </w:rPr>
-      </w:pPr>
-    </w:p>
-    <w:p>
-      <w:pPr>
-        <w:rPr>
-          <w:rFonts w:ascii="Calibri" w:eastAsia="Gulim" w:hAnsi="Calibri" w:cs="Calibri"/>
-          <w:b/>
-          <w:sz w:val="22"/>
-          <w:szCs w:val="22"/>
-        </w:rPr>
-      </w:pPr>
-      <w:r>
-        <w:rPr>
-          <w:rFonts w:ascii="Calibri" w:eastAsia="Gulim" w:hAnsi="Calibri" w:cs="Calibri"/>
-          <w:b/>
-          <w:sz w:val="22"/>
-          <w:szCs w:val="22"/>
-        </w:rPr>
-        <w:t xml:space="preserve">Slalom | </w:t>
-      </w:r>
-      <w:r>
-        <w:rPr>
-          <w:rFonts w:ascii="Calibri" w:eastAsia="Gulim" w:hAnsi="Calibri" w:cs="Calibri"/>
-          <w:b/>
-          <w:sz w:val="22"/>
-          <w:szCs w:val="22"/>
-        </w:rPr>
-        <w:t>Consultant</w:t>
-      </w:r>
-      <w:r>
-        <w:rPr>
-          <w:rFonts w:ascii="Calibri" w:eastAsia="Gulim" w:hAnsi="Calibri" w:cs="Calibri"/>
-          <w:b/>
-          <w:sz w:val="22"/>
-          <w:szCs w:val="22"/>
-        </w:rPr>
-        <w:t xml:space="preserve"> | Cloud, DevOps, and Security</w:t>
-      </w:r>
-    </w:p>
-    <w:p>
-      <w:pPr>
-        <w:rPr>
-          <w:rFonts w:ascii="Calibri" w:eastAsia="Gulim" w:hAnsi="Calibri" w:cs="Calibri"/>
-          <w:sz w:val="22"/>
-          <w:szCs w:val="22"/>
-        </w:rPr>
-      </w:pPr>
-      <w:r>
-        <w:rPr>
-          <w:rFonts w:ascii="Calibri" w:eastAsia="Gulim" w:hAnsi="Calibri" w:cs="Calibri"/>
-          <w:sz w:val="22"/>
-          <w:szCs w:val="22"/>
-        </w:rPr>
-        <w:t xml:space="preserve">January 2021 – </w:t>
-      </w:r>
-      <w:r>
-        <w:rPr>
-          <w:rFonts w:ascii="Calibri" w:eastAsia="Gulim" w:hAnsi="Calibri" w:cs="Calibri"/>
-          <w:sz w:val="22"/>
-          <w:szCs w:val="22"/>
-        </w:rPr>
-        <w:t>December 2021</w:t>
-      </w:r>
-      <w:r>
-        <w:rPr>
-          <w:rFonts w:ascii="Calibri" w:eastAsia="Gulim" w:hAnsi="Calibri" w:cs="Calibri"/>
-          <w:sz w:val="22"/>
-          <w:szCs w:val="22"/>
-        </w:rPr>
-        <w:t xml:space="preserve"> | Houston, Texas</w:t>
-      </w:r>
-    </w:p>
-    <w:p>
-      <w:pPr>
-        <w:pStyle w:val="ListParagraph"/>
-        <w:numPr>
-          <w:ilvl w:val="0"/>
-          <w:numId w:val="1"/>
-        </w:numPr>
-        <w:rPr>
-          <w:rFonts w:ascii="Calibri" w:eastAsia="Gulim" w:hAnsi="Calibri" w:cs="Calibri"/>
-          <w:sz w:val="22"/>
-          <w:szCs w:val="22"/>
-        </w:rPr>
-      </w:pPr>
-      <w:r>
-        <w:rPr>
-          <w:rFonts w:ascii="Calibri" w:eastAsia="Gulim" w:hAnsi="Calibri" w:cs="Calibri"/>
-          <w:sz w:val="22"/>
-          <w:szCs w:val="22"/>
-        </w:rPr>
-        <w:lastRenderedPageBreak/>
-        <w:t>Serv</w:t>
-      </w:r>
-      <w:r>
-        <w:rPr>
-          <w:rFonts w:ascii="Calibri" w:eastAsia="Gulim" w:hAnsi="Calibri" w:cs="Calibri"/>
-          <w:sz w:val="22"/>
-          <w:szCs w:val="22"/>
-        </w:rPr>
-        <w:t>ed</w:t>
-      </w:r>
-      <w:r>
-        <w:rPr>
-          <w:rFonts w:ascii="Calibri" w:eastAsia="Gulim" w:hAnsi="Calibri" w:cs="Calibri"/>
-          <w:sz w:val="22"/>
-          <w:szCs w:val="22"/>
-        </w:rPr>
-        <w:t xml:space="preserve"> as </w:t>
-      </w:r>
-      <w:r>
-        <w:rPr>
-          <w:rFonts w:ascii="Calibri" w:eastAsia="Gulim" w:hAnsi="Calibri" w:cs="Calibri"/>
-          <w:sz w:val="22"/>
-          <w:szCs w:val="22"/>
-        </w:rPr>
-        <w:t xml:space="preserve">a </w:t>
-      </w:r>
-      <w:r>
-        <w:rPr>
-          <w:rFonts w:ascii="Calibri" w:eastAsia="Gulim" w:hAnsi="Calibri" w:cs="Calibri"/>
-          <w:sz w:val="22"/>
-          <w:szCs w:val="22"/>
-        </w:rPr>
-        <w:t>solution</w:t>
-      </w:r>
-      <w:r>
-        <w:rPr>
-          <w:rFonts w:ascii="Calibri" w:eastAsia="Gulim" w:hAnsi="Calibri" w:cs="Calibri"/>
-          <w:sz w:val="22"/>
-          <w:szCs w:val="22"/>
-        </w:rPr>
-        <w:t>s</w:t>
-      </w:r>
-      <w:r>
-        <w:rPr>
-          <w:rFonts w:ascii="Calibri" w:eastAsia="Gulim" w:hAnsi="Calibri" w:cs="Calibri"/>
-          <w:sz w:val="22"/>
-          <w:szCs w:val="22"/>
-        </w:rPr>
-        <w:t xml:space="preserve"> architect</w:t>
-      </w:r>
-      <w:r>
-        <w:rPr>
-          <w:rFonts w:ascii="Calibri" w:eastAsia="Gulim" w:hAnsi="Calibri" w:cs="Calibri"/>
-          <w:sz w:val="22"/>
-          <w:szCs w:val="22"/>
-        </w:rPr>
-        <w:t xml:space="preserve">, software engineer, and </w:t>
-      </w:r>
-      <w:r>
-        <w:rPr>
-          <w:rFonts w:ascii="Calibri" w:eastAsia="Gulim" w:hAnsi="Calibri" w:cs="Calibri"/>
-          <w:sz w:val="22"/>
-          <w:szCs w:val="22"/>
-        </w:rPr>
-        <w:t xml:space="preserve">DevOps engineer on </w:t>
-      </w:r>
-      <w:r>
-        <w:rPr>
-          <w:rFonts w:ascii="Calibri" w:eastAsia="Gulim" w:hAnsi="Calibri" w:cs="Calibri"/>
-          <w:sz w:val="22"/>
-          <w:szCs w:val="22"/>
-        </w:rPr>
-        <w:t xml:space="preserve">billable </w:t>
-      </w:r>
-      <w:r>
-        <w:rPr>
-          <w:rFonts w:ascii="Calibri" w:eastAsia="Gulim" w:hAnsi="Calibri" w:cs="Calibri"/>
-          <w:sz w:val="22"/>
-          <w:szCs w:val="22"/>
-        </w:rPr>
-        <w:t>engagements</w:t>
-      </w:r>
-      <w:r>
-        <w:rPr>
-          <w:rFonts w:ascii="Calibri" w:eastAsia="Gulim" w:hAnsi="Calibri" w:cs="Calibri"/>
-          <w:sz w:val="22"/>
-          <w:szCs w:val="22"/>
-        </w:rPr>
-        <w:t xml:space="preserve"> across various industries</w:t>
-      </w:r>
-    </w:p>
-    <w:p>
-      <w:pPr>
-        <w:pStyle w:val="ListParagraph"/>
-        <w:numPr>
-          <w:ilvl w:val="0"/>
-          <w:numId w:val="1"/>
-        </w:numPr>
-        <w:rPr>
-          <w:rFonts w:ascii="Calibri" w:eastAsia="Gulim" w:hAnsi="Calibri" w:cs="Calibri"/>
-          <w:b/>
-          <w:sz w:val="12"/>
-          <w:szCs w:val="12"/>
-        </w:rPr>
-      </w:pPr>
-      <w:r>
-        <w:rPr>
-          <w:rFonts w:ascii="Calibri" w:eastAsia="Gulim" w:hAnsi="Calibri" w:cs="Calibri"/>
-          <w:sz w:val="22"/>
-          <w:szCs w:val="22"/>
-        </w:rPr>
-        <w:t>Advised</w:t>
-      </w:r>
-      <w:r>
-        <w:rPr>
-          <w:rFonts w:ascii="Calibri" w:eastAsia="Gulim" w:hAnsi="Calibri" w:cs="Calibri"/>
-          <w:sz w:val="22"/>
-          <w:szCs w:val="22"/>
-        </w:rPr>
-        <w:t xml:space="preserve"> customer</w:t>
-      </w:r>
-      <w:r>
-        <w:rPr>
-          <w:rFonts w:ascii="Calibri" w:eastAsia="Gulim" w:hAnsi="Calibri" w:cs="Calibri"/>
-          <w:sz w:val="22"/>
-          <w:szCs w:val="22"/>
-        </w:rPr>
-        <w:t xml:space="preserve"> </w:t>
-      </w:r>
-      <w:r>
-        <w:rPr>
-          <w:rFonts w:ascii="Calibri" w:eastAsia="Gulim" w:hAnsi="Calibri" w:cs="Calibri"/>
-          <w:sz w:val="22"/>
-          <w:szCs w:val="22"/>
-        </w:rPr>
-        <w:t>C</w:t>
-      </w:r>
-      <w:r>
-        <w:rPr>
-          <w:rFonts w:ascii="Calibri" w:eastAsia="Gulim" w:hAnsi="Calibri" w:cs="Calibri"/>
-          <w:sz w:val="22"/>
-          <w:szCs w:val="22"/>
-        </w:rPr>
-        <w:t xml:space="preserve">-suite leadership on enterprise cloud </w:t>
-      </w:r>
-      <w:r>
-        <w:rPr>
-          <w:rFonts w:ascii="Calibri" w:eastAsia="Gulim" w:hAnsi="Calibri" w:cs="Calibri"/>
-          <w:sz w:val="22"/>
-          <w:szCs w:val="22"/>
-        </w:rPr>
-        <w:t>adoption</w:t>
-      </w:r>
-      <w:r>
-        <w:rPr>
-          <w:rFonts w:ascii="Calibri" w:eastAsia="Gulim" w:hAnsi="Calibri" w:cs="Calibri"/>
-          <w:sz w:val="22"/>
-          <w:szCs w:val="22"/>
-        </w:rPr>
-        <w:t xml:space="preserve"> and</w:t>
-      </w:r>
-      <w:r>
-        <w:rPr>
-          <w:rFonts w:ascii="Calibri" w:eastAsia="Gulim" w:hAnsi="Calibri" w:cs="Calibri"/>
-          <w:sz w:val="22"/>
-          <w:szCs w:val="22"/>
-        </w:rPr>
-        <w:t xml:space="preserve"> governance</w:t>
-      </w:r>
-      <w:r>
-        <w:rPr>
-          <w:rFonts w:ascii="Calibri" w:eastAsia="Gulim" w:hAnsi="Calibri" w:cs="Calibri"/>
-          <w:sz w:val="22"/>
-          <w:szCs w:val="22"/>
-        </w:rPr>
-        <w:t xml:space="preserve">, </w:t>
-      </w:r>
-      <w:r>
-        <w:rPr>
-          <w:rFonts w:ascii="Calibri" w:eastAsia="Gulim" w:hAnsi="Calibri" w:cs="Calibri"/>
-          <w:sz w:val="22"/>
-          <w:szCs w:val="22"/>
-        </w:rPr>
-        <w:t>resulting in earned trust and additional billable opportunities</w:t>
-      </w:r>
-    </w:p>
-    <w:p>
-      <w:pPr>
-        <w:rPr>
-          <w:rFonts w:ascii="Calibri" w:eastAsia="Gulim" w:hAnsi="Calibri" w:cs="Calibri"/>
-          <w:b/>
-          <w:sz w:val="12"/>
-          <w:szCs w:val="12"/>
-        </w:rPr>
-      </w:pPr>
-    </w:p>
-    <w:p>
-      <w:pPr>
-        <w:rPr>
-          <w:rFonts w:ascii="Calibri" w:eastAsia="Gulim" w:hAnsi="Calibri" w:cs="Calibri"/>
-          <w:b/>
-          <w:sz w:val="22"/>
-          <w:szCs w:val="22"/>
-        </w:rPr>
-      </w:pPr>
-      <w:r>
-        <w:rPr>
-          <w:rFonts w:ascii="Calibri" w:eastAsia="Gulim" w:hAnsi="Calibri" w:cs="Calibri"/>
-          <w:b/>
-          <w:sz w:val="22"/>
-          <w:szCs w:val="22"/>
-        </w:rPr>
-        <w:t>ConocoPhillips | Solution</w:t>
-      </w:r>
-      <w:r>
-        <w:rPr>
-          <w:rFonts w:ascii="Calibri" w:eastAsia="Gulim" w:hAnsi="Calibri" w:cs="Calibri"/>
-          <w:b/>
-          <w:sz w:val="22"/>
-          <w:szCs w:val="22"/>
-        </w:rPr>
-        <w:t>s</w:t>
-      </w:r>
-      <w:r>
-        <w:rPr>
-          <w:rFonts w:ascii="Calibri" w:eastAsia="Gulim" w:hAnsi="Calibri" w:cs="Calibri"/>
-          <w:b/>
-          <w:sz w:val="22"/>
-          <w:szCs w:val="22"/>
-        </w:rPr>
-        <w:t xml:space="preserve"> Architect</w:t>
-      </w:r>
-    </w:p>
-    <w:p>
-      <w:pPr>
-        <w:rPr>
-          <w:rFonts w:ascii="Calibri" w:eastAsia="Gulim" w:hAnsi="Calibri" w:cs="Calibri"/>
-          <w:sz w:val="22"/>
-          <w:szCs w:val="22"/>
-        </w:rPr>
-      </w:pPr>
-      <w:r>
-        <w:rPr>
-          <w:rFonts w:ascii="Calibri" w:eastAsia="Gulim" w:hAnsi="Calibri" w:cs="Calibri"/>
-          <w:sz w:val="22"/>
-          <w:szCs w:val="22"/>
-        </w:rPr>
-        <w:t xml:space="preserve">November 2019 – </w:t>
-      </w:r>
-      <w:r>
-        <w:rPr>
-          <w:rFonts w:ascii="Calibri" w:eastAsia="Gulim" w:hAnsi="Calibri" w:cs="Calibri"/>
-          <w:sz w:val="22"/>
-          <w:szCs w:val="22"/>
-        </w:rPr>
-        <w:t>January</w:t>
-      </w:r>
-      <w:r>
-        <w:rPr>
-          <w:rFonts w:ascii="Calibri" w:eastAsia="Gulim" w:hAnsi="Calibri" w:cs="Calibri"/>
-          <w:sz w:val="22"/>
-          <w:szCs w:val="22"/>
-        </w:rPr>
-        <w:t xml:space="preserve"> 202</w:t>
-      </w:r>
-      <w:r>
-        <w:rPr>
-          <w:rFonts w:ascii="Calibri" w:eastAsia="Gulim" w:hAnsi="Calibri" w:cs="Calibri"/>
-          <w:sz w:val="22"/>
-          <w:szCs w:val="22"/>
-        </w:rPr>
-        <w:t>1</w:t>
-      </w:r>
-      <w:r>
-        <w:rPr>
-          <w:rFonts w:ascii="Calibri" w:eastAsia="Gulim" w:hAnsi="Calibri" w:cs="Calibri"/>
-          <w:sz w:val="22"/>
-          <w:szCs w:val="22"/>
-        </w:rPr>
-        <w:t xml:space="preserve"> | Houston, Texas</w:t>
-      </w:r>
-    </w:p>
-    <w:p>
-      <w:pPr>
-        <w:pStyle w:val="ListParagraph"/>
-        <w:numPr>
-          <w:ilvl w:val="0"/>
-          <w:numId w:val="1"/>
-        </w:numPr>
-        <w:rPr>
-          <w:rFonts w:ascii="Calibri" w:eastAsia="Gulim" w:hAnsi="Calibri" w:cs="Calibri"/>
-          <w:sz w:val="22"/>
-          <w:szCs w:val="22"/>
-        </w:rPr>
-      </w:pPr>
-      <w:r>
-        <w:rPr>
-          <w:rFonts w:ascii="Calibri" w:eastAsia="Gulim" w:hAnsi="Calibri" w:cs="Calibri"/>
-          <w:sz w:val="22"/>
-          <w:szCs w:val="22"/>
-        </w:rPr>
-        <w:t>Architect</w:t>
-      </w:r>
-      <w:r>
-        <w:rPr>
-          <w:rFonts w:ascii="Calibri" w:eastAsia="Gulim" w:hAnsi="Calibri" w:cs="Calibri"/>
-          <w:sz w:val="22"/>
-          <w:szCs w:val="22"/>
-        </w:rPr>
-        <w:t>ed</w:t>
-      </w:r>
-      <w:r>
-        <w:rPr>
-          <w:rFonts w:ascii="Calibri" w:eastAsia="Gulim" w:hAnsi="Calibri" w:cs="Calibri"/>
-          <w:sz w:val="22"/>
-          <w:szCs w:val="22"/>
-        </w:rPr>
-        <w:t xml:space="preserve"> and </w:t>
-      </w:r>
-      <w:r>
-        <w:rPr>
-          <w:rFonts w:ascii="Calibri" w:eastAsia="Gulim" w:hAnsi="Calibri" w:cs="Calibri"/>
-          <w:sz w:val="22"/>
-          <w:szCs w:val="22"/>
-        </w:rPr>
-        <w:t xml:space="preserve">oversaw </w:t>
-      </w:r>
-      <w:r>
-        <w:rPr>
-          <w:rFonts w:ascii="Calibri" w:eastAsia="Gulim" w:hAnsi="Calibri" w:cs="Calibri"/>
-          <w:sz w:val="22"/>
-          <w:szCs w:val="22"/>
-        </w:rPr>
-        <w:t xml:space="preserve">the </w:t>
-      </w:r>
-      <w:r>
-        <w:rPr>
-          <w:rFonts w:ascii="Calibri" w:eastAsia="Gulim" w:hAnsi="Calibri" w:cs="Calibri"/>
-          <w:sz w:val="22"/>
-          <w:szCs w:val="22"/>
-        </w:rPr>
-        <w:t>implementation of</w:t>
-      </w:r>
-      <w:r>
-        <w:rPr>
-          <w:rFonts w:ascii="Calibri" w:eastAsia="Gulim" w:hAnsi="Calibri" w:cs="Calibri"/>
-          <w:sz w:val="22"/>
-          <w:szCs w:val="22"/>
-        </w:rPr>
-        <w:t xml:space="preserve"> </w:t>
-      </w:r>
-      <w:r>
-        <w:rPr>
-          <w:rFonts w:ascii="Calibri" w:eastAsia="Gulim" w:hAnsi="Calibri" w:cs="Calibri"/>
-          <w:sz w:val="22"/>
-          <w:szCs w:val="22"/>
-        </w:rPr>
-        <w:t xml:space="preserve">cloud-native solutions in AWS, </w:t>
-      </w:r>
-      <w:r>
-        <w:rPr>
-          <w:rFonts w:ascii="Calibri" w:eastAsia="Gulim" w:hAnsi="Calibri" w:cs="Calibri"/>
-          <w:sz w:val="22"/>
-          <w:szCs w:val="22"/>
-        </w:rPr>
-        <w:t xml:space="preserve">Azure, and </w:t>
-      </w:r>
-      <w:proofErr w:type="spellStart"/>
-      <w:r>
-        <w:rPr>
-          <w:rFonts w:ascii="Calibri" w:eastAsia="Gulim" w:hAnsi="Calibri" w:cs="Calibri"/>
-          <w:sz w:val="22"/>
-          <w:szCs w:val="22"/>
-        </w:rPr>
-        <w:t>Mendix</w:t>
-      </w:r>
-      <w:proofErr w:type="spellEnd"/>
-    </w:p>
-    <w:p>
-      <w:pPr>
-        <w:pStyle w:val="ListParagraph"/>
-        <w:numPr>
-          <w:ilvl w:val="0"/>
-          <w:numId w:val="1"/>
-        </w:numPr>
-        <w:rPr>
-          <w:rFonts w:ascii="Calibri" w:eastAsia="Gulim" w:hAnsi="Calibri" w:cs="Calibri"/>
-          <w:b/>
-          <w:sz w:val="22"/>
-          <w:szCs w:val="22"/>
-        </w:rPr>
-      </w:pPr>
-      <w:r>
-        <w:rPr>
-          <w:rFonts w:ascii="Calibri" w:eastAsia="Gulim" w:hAnsi="Calibri" w:cs="Calibri"/>
-          <w:bCs/>
-          <w:sz w:val="22"/>
-          <w:szCs w:val="22"/>
-        </w:rPr>
-        <w:t xml:space="preserve">Facilitated adoption of DevOps and </w:t>
-      </w:r>
-      <w:r>
-        <w:rPr>
-          <w:rFonts w:ascii="Calibri" w:eastAsia="Gulim" w:hAnsi="Calibri" w:cs="Calibri"/>
-          <w:bCs/>
-          <w:sz w:val="22"/>
-          <w:szCs w:val="22"/>
-        </w:rPr>
-        <w:t>AWS best practices</w:t>
-      </w:r>
-      <w:r>
-        <w:rPr>
-          <w:rFonts w:ascii="Calibri" w:eastAsia="Gulim" w:hAnsi="Calibri" w:cs="Calibri"/>
-          <w:bCs/>
-          <w:sz w:val="22"/>
-          <w:szCs w:val="22"/>
-        </w:rPr>
-        <w:t xml:space="preserve"> </w:t>
-      </w:r>
-      <w:r>
-        <w:rPr>
-          <w:rFonts w:ascii="Calibri" w:eastAsia="Gulim" w:hAnsi="Calibri" w:cs="Calibri"/>
-          <w:bCs/>
-          <w:sz w:val="22"/>
-          <w:szCs w:val="22"/>
-        </w:rPr>
-        <w:t>across a</w:t>
-      </w:r>
-      <w:r>
-        <w:rPr>
-          <w:rFonts w:ascii="Calibri" w:eastAsia="Gulim" w:hAnsi="Calibri" w:cs="Calibri"/>
-          <w:bCs/>
-          <w:sz w:val="22"/>
-          <w:szCs w:val="22"/>
-        </w:rPr>
-        <w:t xml:space="preserve">n </w:t>
-      </w:r>
-      <w:r>
-        <w:rPr>
-          <w:rFonts w:ascii="Calibri" w:eastAsia="Gulim" w:hAnsi="Calibri" w:cs="Calibri"/>
-          <w:bCs/>
-          <w:sz w:val="22"/>
-          <w:szCs w:val="22"/>
-        </w:rPr>
-        <w:t>enterprise</w:t>
-      </w:r>
-      <w:r>
-        <w:rPr>
-          <w:rFonts w:ascii="Calibri" w:eastAsia="Gulim" w:hAnsi="Calibri" w:cs="Calibri"/>
-          <w:bCs/>
-          <w:sz w:val="22"/>
-          <w:szCs w:val="22"/>
-        </w:rPr>
-        <w:t xml:space="preserve"> environment</w:t>
-      </w:r>
-      <w:r>
-        <w:rPr>
-          <w:rFonts w:ascii="Calibri" w:eastAsia="Gulim" w:hAnsi="Calibri" w:cs="Calibri"/>
-          <w:bCs/>
-          <w:sz w:val="22"/>
-          <w:szCs w:val="22"/>
-        </w:rPr>
-        <w:t xml:space="preserve"> as a member of the Cloud Business Office</w:t>
-      </w:r>
-    </w:p>
-    <w:p>
-      <w:pPr>
-        <w:pStyle w:val="ListParagraph"/>
-        <w:numPr>
-          <w:ilvl w:val="0"/>
-          <w:numId w:val="1"/>
-        </w:numPr>
-        <w:rPr>
-          <w:rFonts w:ascii="Calibri" w:eastAsia="Gulim" w:hAnsi="Calibri" w:cs="Calibri"/>
-          <w:b/>
-          <w:sz w:val="22"/>
-          <w:szCs w:val="22"/>
-        </w:rPr>
-      </w:pPr>
-      <w:r>
-        <w:rPr>
-          <w:rFonts w:ascii="Calibri" w:eastAsia="Gulim" w:hAnsi="Calibri" w:cs="Calibri"/>
-          <w:sz w:val="22"/>
-          <w:szCs w:val="22"/>
-        </w:rPr>
-        <w:t>Developed standardized infrastructure as code templates using Terraform and AWS CDK</w:t>
-      </w:r>
-      <w:r>
-        <w:rPr>
-          <w:rFonts w:ascii="Calibri" w:eastAsia="Gulim" w:hAnsi="Calibri" w:cs="Calibri"/>
-          <w:sz w:val="22"/>
-          <w:szCs w:val="22"/>
-        </w:rPr>
-        <w:t xml:space="preserve"> for company-wide reuse</w:t>
-      </w:r>
-    </w:p>
-    <w:p>
-      <w:pPr>
-        <w:rPr>
-          <w:rFonts w:ascii="Calibri" w:eastAsia="Gulim" w:hAnsi="Calibri" w:cs="Calibri"/>
-          <w:sz w:val="12"/>
-          <w:szCs w:val="12"/>
-        </w:rPr>
-      </w:pPr>
-    </w:p>
-    <w:p>
-      <w:pPr>
-        <w:rPr>
-          <w:rFonts w:ascii="Calibri" w:eastAsia="Gulim" w:hAnsi="Calibri" w:cs="Calibri"/>
-          <w:b/>
-          <w:sz w:val="22"/>
-          <w:szCs w:val="22"/>
-        </w:rPr>
-      </w:pPr>
-      <w:r>
-        <w:rPr>
-          <w:rFonts w:ascii="Calibri" w:eastAsia="Gulim" w:hAnsi="Calibri" w:cs="Calibri"/>
-          <w:b/>
-          <w:sz w:val="22"/>
-          <w:szCs w:val="22"/>
-        </w:rPr>
-        <w:t xml:space="preserve">ConocoPhillips | Software </w:t>
-      </w:r>
-      <w:r>
-        <w:rPr>
-          <w:rFonts w:ascii="Calibri" w:eastAsia="Gulim" w:hAnsi="Calibri" w:cs="Calibri"/>
-          <w:b/>
-          <w:sz w:val="22"/>
-          <w:szCs w:val="22"/>
-        </w:rPr>
-        <w:t>Engineer</w:t>
-      </w:r>
-      <w:r>
-        <w:rPr>
-          <w:rFonts w:ascii="Calibri" w:eastAsia="Gulim" w:hAnsi="Calibri" w:cs="Calibri"/>
-          <w:b/>
-          <w:sz w:val="22"/>
-          <w:szCs w:val="22"/>
-        </w:rPr>
-        <w:t xml:space="preserve"> and</w:t>
-      </w:r>
-      <w:r>
-        <w:rPr>
-          <w:rFonts w:ascii="Calibri" w:eastAsia="Gulim" w:hAnsi="Calibri" w:cs="Calibri"/>
-          <w:b/>
-          <w:sz w:val="22"/>
-          <w:szCs w:val="22"/>
-        </w:rPr>
-        <w:t xml:space="preserve"> Technical</w:t>
-      </w:r>
-      <w:r>
-        <w:rPr>
-          <w:rFonts w:ascii="Calibri" w:eastAsia="Gulim" w:hAnsi="Calibri" w:cs="Calibri"/>
-          <w:b/>
-          <w:sz w:val="22"/>
-          <w:szCs w:val="22"/>
-        </w:rPr>
-        <w:t xml:space="preserve"> Team Lead</w:t>
-      </w:r>
-    </w:p>
-    <w:p>
-      <w:pPr>
-        <w:rPr>
-          <w:rFonts w:ascii="Calibri" w:eastAsia="Gulim" w:hAnsi="Calibri" w:cs="Calibri"/>
-          <w:sz w:val="22"/>
-          <w:szCs w:val="22"/>
-        </w:rPr>
-      </w:pPr>
-      <w:r>
-        <w:rPr>
-          <w:rFonts w:ascii="Calibri" w:eastAsia="Gulim" w:hAnsi="Calibri" w:cs="Calibri"/>
-          <w:sz w:val="22"/>
-          <w:szCs w:val="22"/>
-        </w:rPr>
-        <w:t>January</w:t>
-      </w:r>
-      <w:r>
-        <w:rPr>
-          <w:rFonts w:ascii="Calibri" w:eastAsia="Gulim" w:hAnsi="Calibri" w:cs="Calibri"/>
-          <w:sz w:val="22"/>
-          <w:szCs w:val="22"/>
-        </w:rPr>
-        <w:t xml:space="preserve"> 201</w:t>
-      </w:r>
-      <w:r>
-        <w:rPr>
-          <w:rFonts w:ascii="Calibri" w:eastAsia="Gulim" w:hAnsi="Calibri" w:cs="Calibri"/>
-          <w:sz w:val="22"/>
-          <w:szCs w:val="22"/>
-        </w:rPr>
-        <w:t>4</w:t>
-      </w:r>
-      <w:r>
-        <w:rPr>
-          <w:rFonts w:ascii="Calibri" w:eastAsia="Gulim" w:hAnsi="Calibri" w:cs="Calibri"/>
-          <w:sz w:val="22"/>
-          <w:szCs w:val="22"/>
-        </w:rPr>
-        <w:t xml:space="preserve"> – </w:t>
-      </w:r>
-      <w:r>
-        <w:rPr>
-          <w:rFonts w:ascii="Calibri" w:eastAsia="Gulim" w:hAnsi="Calibri" w:cs="Calibri"/>
-          <w:sz w:val="22"/>
-          <w:szCs w:val="22"/>
-        </w:rPr>
-        <w:t xml:space="preserve">November </w:t>
-      </w:r>
-      <w:r>
-        <w:rPr>
-          <w:rFonts w:ascii="Calibri" w:eastAsia="Gulim" w:hAnsi="Calibri" w:cs="Calibri"/>
-          <w:sz w:val="22"/>
-          <w:szCs w:val="22"/>
-        </w:rPr>
-        <w:t>2019</w:t>
-      </w:r>
-      <w:r>
-        <w:rPr>
-          <w:rFonts w:ascii="Calibri" w:eastAsia="Gulim" w:hAnsi="Calibri" w:cs="Calibri"/>
-          <w:sz w:val="22"/>
-          <w:szCs w:val="22"/>
-        </w:rPr>
-        <w:t xml:space="preserve"> | Houston, </w:t>
-      </w:r>
-      <w:r>
-        <w:rPr>
-          <w:rFonts w:ascii="Calibri" w:eastAsia="Gulim" w:hAnsi="Calibri" w:cs="Calibri"/>
-          <w:sz w:val="22"/>
-          <w:szCs w:val="22"/>
-        </w:rPr>
-        <w:t>Texas; Bartlesville, Oklahoma</w:t>
-      </w:r>
-    </w:p>
-    <w:p>
-      <w:pPr>
-        <w:pStyle w:val="ListParagraph"/>
-        <w:numPr>
-          <w:ilvl w:val="0"/>
-          <w:numId w:val="1"/>
-        </w:numPr>
-        <w:rPr>
-          <w:rFonts w:ascii="Calibri" w:eastAsia="Gulim" w:hAnsi="Calibri" w:cs="Calibri"/>
-          <w:sz w:val="22"/>
-          <w:szCs w:val="22"/>
-        </w:rPr>
-      </w:pPr>
-      <w:r>
-        <w:rPr>
-          <w:rFonts w:ascii="Calibri" w:eastAsia="Gulim" w:hAnsi="Calibri" w:cs="Calibri"/>
-          <w:sz w:val="22"/>
-          <w:szCs w:val="22"/>
-        </w:rPr>
-        <w:t xml:space="preserve">Designed and implemented </w:t>
-      </w:r>
-      <w:r>
-        <w:rPr>
-          <w:rFonts w:ascii="Calibri" w:eastAsia="Gulim" w:hAnsi="Calibri" w:cs="Calibri"/>
-          <w:sz w:val="22"/>
-          <w:szCs w:val="22"/>
-        </w:rPr>
-        <w:t>greenfield</w:t>
-      </w:r>
-      <w:r>
-        <w:rPr>
-          <w:rFonts w:ascii="Calibri" w:eastAsia="Gulim" w:hAnsi="Calibri" w:cs="Calibri"/>
-          <w:sz w:val="22"/>
-          <w:szCs w:val="22"/>
-        </w:rPr>
-        <w:t xml:space="preserve"> software solutions using </w:t>
-      </w:r>
-      <w:r>
-        <w:rPr>
-          <w:rFonts w:ascii="Calibri" w:eastAsia="Gulim" w:hAnsi="Calibri" w:cs="Calibri"/>
-          <w:sz w:val="22"/>
-          <w:szCs w:val="22"/>
-        </w:rPr>
-        <w:t xml:space="preserve">technology </w:t>
-      </w:r>
-      <w:r>
-        <w:rPr>
-          <w:rFonts w:ascii="Calibri" w:eastAsia="Gulim" w:hAnsi="Calibri" w:cs="Calibri"/>
-          <w:sz w:val="22"/>
-          <w:szCs w:val="22"/>
-        </w:rPr>
-        <w:t>such as</w:t>
-      </w:r>
-      <w:r>
-        <w:rPr>
-          <w:rFonts w:ascii="Calibri" w:eastAsia="Gulim" w:hAnsi="Calibri" w:cs="Calibri"/>
-          <w:sz w:val="22"/>
-          <w:szCs w:val="22"/>
-        </w:rPr>
-        <w:t xml:space="preserve"> </w:t>
-      </w:r>
-      <w:r>
-        <w:rPr>
-          <w:rFonts w:ascii="Calibri" w:eastAsia="Gulim" w:hAnsi="Calibri" w:cs="Calibri"/>
-          <w:sz w:val="22"/>
-          <w:szCs w:val="22"/>
-        </w:rPr>
-        <w:t>.NET</w:t>
-      </w:r>
-      <w:r>
-        <w:rPr>
-          <w:rFonts w:ascii="Calibri" w:eastAsia="Gulim" w:hAnsi="Calibri" w:cs="Calibri"/>
-          <w:sz w:val="22"/>
-          <w:szCs w:val="22"/>
-        </w:rPr>
-        <w:t xml:space="preserve"> and React</w:t>
-      </w:r>
-    </w:p>
-    <w:p>
-      <w:pPr>
-        <w:pStyle w:val="ListParagraph"/>
-        <w:numPr>
-          <w:ilvl w:val="0"/>
-          <w:numId w:val="1"/>
-        </w:numPr>
-        <w:rPr>
-          <w:rFonts w:ascii="Calibri" w:eastAsia="Gulim" w:hAnsi="Calibri" w:cs="Calibri"/>
-          <w:sz w:val="22"/>
-          <w:szCs w:val="22"/>
-        </w:rPr>
-      </w:pPr>
-      <w:r>
-        <w:rPr>
-          <w:rFonts w:ascii="Calibri" w:eastAsia="Gulim" w:hAnsi="Calibri" w:cs="Calibri"/>
-          <w:sz w:val="22"/>
-          <w:szCs w:val="22"/>
-        </w:rPr>
-        <w:t>M</w:t>
-      </w:r>
-      <w:r>
-        <w:rPr>
-          <w:rFonts w:ascii="Calibri" w:eastAsia="Gulim" w:hAnsi="Calibri" w:cs="Calibri"/>
-          <w:sz w:val="22"/>
-          <w:szCs w:val="22"/>
-        </w:rPr>
-        <w:t>aintained</w:t>
-      </w:r>
-      <w:r>
-        <w:rPr>
-          <w:rFonts w:ascii="Calibri" w:eastAsia="Gulim" w:hAnsi="Calibri" w:cs="Calibri"/>
-          <w:sz w:val="22"/>
-          <w:szCs w:val="22"/>
-        </w:rPr>
-        <w:t xml:space="preserve"> a portfolio of over 50</w:t>
-      </w:r>
-      <w:r>
-        <w:rPr>
-          <w:rFonts w:ascii="Calibri" w:eastAsia="Gulim" w:hAnsi="Calibri" w:cs="Calibri"/>
-          <w:sz w:val="22"/>
-          <w:szCs w:val="22"/>
-        </w:rPr>
-        <w:t xml:space="preserve"> </w:t>
-      </w:r>
-      <w:r>
-        <w:rPr>
-          <w:rFonts w:ascii="Calibri" w:eastAsia="Gulim" w:hAnsi="Calibri" w:cs="Calibri"/>
-          <w:sz w:val="22"/>
-          <w:szCs w:val="22"/>
-        </w:rPr>
-        <w:t>full-stack</w:t>
-      </w:r>
-      <w:r>
-        <w:rPr>
-          <w:rFonts w:ascii="Calibri" w:eastAsia="Gulim" w:hAnsi="Calibri" w:cs="Calibri"/>
-          <w:sz w:val="22"/>
-          <w:szCs w:val="22"/>
-        </w:rPr>
-        <w:t xml:space="preserve"> </w:t>
-      </w:r>
-      <w:r>
-        <w:rPr>
-          <w:rFonts w:ascii="Calibri" w:eastAsia="Gulim" w:hAnsi="Calibri" w:cs="Calibri"/>
-          <w:sz w:val="22"/>
-          <w:szCs w:val="22"/>
-        </w:rPr>
-        <w:t>applications</w:t>
-      </w:r>
-      <w:r>
-        <w:rPr>
-          <w:rFonts w:ascii="Calibri" w:eastAsia="Gulim" w:hAnsi="Calibri" w:cs="Calibri"/>
-          <w:sz w:val="22"/>
-          <w:szCs w:val="22"/>
-        </w:rPr>
-        <w:t xml:space="preserve"> across several </w:t>
-      </w:r>
-      <w:r>
-        <w:rPr>
-          <w:rFonts w:ascii="Calibri" w:eastAsia="Gulim" w:hAnsi="Calibri" w:cs="Calibri"/>
-          <w:sz w:val="22"/>
-          <w:szCs w:val="22"/>
-        </w:rPr>
-        <w:t xml:space="preserve">business </w:t>
-      </w:r>
-      <w:r>
-        <w:rPr>
-          <w:rFonts w:ascii="Calibri" w:eastAsia="Gulim" w:hAnsi="Calibri" w:cs="Calibri"/>
-          <w:sz w:val="22"/>
-          <w:szCs w:val="22"/>
-        </w:rPr>
-        <w:t>domains</w:t>
-      </w:r>
-    </w:p>
-    <w:p>
-      <w:pPr>
-        <w:pStyle w:val="ListParagraph"/>
-        <w:numPr>
-          <w:ilvl w:val="0"/>
-          <w:numId w:val="1"/>
-        </w:numPr>
-        <w:rPr>
-          <w:rFonts w:ascii="Calibri" w:eastAsia="Gulim" w:hAnsi="Calibri" w:cs="Calibri"/>
-          <w:sz w:val="22"/>
-          <w:szCs w:val="22"/>
-        </w:rPr>
-      </w:pPr>
-      <w:r>
-        <w:rPr>
-          <w:rFonts w:ascii="Calibri" w:eastAsia="Gulim" w:hAnsi="Calibri" w:cs="Calibri"/>
-          <w:sz w:val="22"/>
-          <w:szCs w:val="22"/>
-        </w:rPr>
-        <w:t>Built</w:t>
-      </w:r>
-      <w:r>
-        <w:rPr>
-          <w:rFonts w:ascii="Calibri" w:eastAsia="Gulim" w:hAnsi="Calibri" w:cs="Calibri"/>
-          <w:sz w:val="22"/>
-          <w:szCs w:val="22"/>
-        </w:rPr>
-        <w:t xml:space="preserve"> CI/CD pipelines using Azure DevOps</w:t>
-      </w:r>
-      <w:r>
-        <w:rPr>
-          <w:rFonts w:ascii="Calibri" w:eastAsia="Gulim" w:hAnsi="Calibri" w:cs="Calibri"/>
-          <w:sz w:val="22"/>
-          <w:szCs w:val="22"/>
-        </w:rPr>
-        <w:t>, resulting in fast</w:t>
-      </w:r>
-      <w:r>
-        <w:rPr>
-          <w:rFonts w:ascii="Calibri" w:eastAsia="Gulim" w:hAnsi="Calibri" w:cs="Calibri"/>
-          <w:sz w:val="22"/>
-          <w:szCs w:val="22"/>
-        </w:rPr>
-        <w:t>,</w:t>
-      </w:r>
-      <w:r>
-        <w:rPr>
-          <w:rFonts w:ascii="Calibri" w:eastAsia="Gulim" w:hAnsi="Calibri" w:cs="Calibri"/>
-          <w:sz w:val="22"/>
-          <w:szCs w:val="22"/>
-        </w:rPr>
-        <w:t xml:space="preserve"> reliable</w:t>
-      </w:r>
-      <w:r>
-        <w:rPr>
-          <w:rFonts w:ascii="Calibri" w:eastAsia="Gulim" w:hAnsi="Calibri" w:cs="Calibri"/>
-          <w:sz w:val="22"/>
-          <w:szCs w:val="22"/>
-        </w:rPr>
-        <w:t>, an</w:t>
-      </w:r>
-      <w:r>
-        <w:rPr>
-          <w:rFonts w:ascii="Calibri" w:eastAsia="Gulim" w:hAnsi="Calibri" w:cs="Calibri"/>
-          <w:sz w:val="22"/>
-          <w:szCs w:val="22"/>
-        </w:rPr>
-        <w:t>d</w:t>
-      </w:r>
-      <w:r>
-        <w:rPr>
-          <w:rFonts w:ascii="Calibri" w:eastAsia="Gulim" w:hAnsi="Calibri" w:cs="Calibri"/>
-          <w:sz w:val="22"/>
-          <w:szCs w:val="22"/>
-        </w:rPr>
-        <w:t xml:space="preserve"> secure</w:t>
-      </w:r>
-      <w:r>
-        <w:rPr>
-          <w:rFonts w:ascii="Calibri" w:eastAsia="Gulim" w:hAnsi="Calibri" w:cs="Calibri"/>
-          <w:sz w:val="22"/>
-          <w:szCs w:val="22"/>
-        </w:rPr>
-        <w:t xml:space="preserve"> deployments</w:t>
-      </w:r>
-    </w:p>
-    <w:p>
-      <w:pPr>
-        <w:pStyle w:val="ListParagraph"/>
-        <w:numPr>
-          <w:ilvl w:val="0"/>
-          <w:numId w:val="1"/>
-        </w:numPr>
-        <w:rPr>
-          <w:rFonts w:ascii="Calibri" w:eastAsia="Gulim" w:hAnsi="Calibri" w:cs="Calibri"/>
-          <w:sz w:val="22"/>
-          <w:szCs w:val="22"/>
-        </w:rPr>
-      </w:pPr>
-      <w:r>
-        <w:rPr>
-          <w:rFonts w:ascii="Calibri" w:eastAsia="Gulim" w:hAnsi="Calibri" w:cs="Calibri"/>
-          <w:sz w:val="22"/>
-          <w:szCs w:val="22"/>
-        </w:rPr>
-        <w:t>Prioritized and managed project intake and workload</w:t>
-      </w:r>
-      <w:r>
-        <w:rPr>
-          <w:rFonts w:ascii="Calibri" w:eastAsia="Gulim" w:hAnsi="Calibri" w:cs="Calibri"/>
-          <w:sz w:val="22"/>
-          <w:szCs w:val="22"/>
-        </w:rPr>
-        <w:t xml:space="preserve"> for</w:t>
-      </w:r>
-      <w:r>
-        <w:rPr>
-          <w:rFonts w:ascii="Calibri" w:eastAsia="Gulim" w:hAnsi="Calibri" w:cs="Calibri"/>
-          <w:sz w:val="22"/>
-          <w:szCs w:val="22"/>
-        </w:rPr>
-        <w:t xml:space="preserve"> a team of</w:t>
-      </w:r>
-      <w:r>
-        <w:rPr>
-          <w:rFonts w:ascii="Calibri" w:eastAsia="Gulim" w:hAnsi="Calibri" w:cs="Calibri"/>
-          <w:sz w:val="22"/>
-          <w:szCs w:val="22"/>
-        </w:rPr>
-        <w:t xml:space="preserve"> over 20 </w:t>
-      </w:r>
-      <w:r>
-        <w:rPr>
-          <w:rFonts w:ascii="Calibri" w:eastAsia="Gulim" w:hAnsi="Calibri" w:cs="Calibri"/>
-          <w:sz w:val="22"/>
-          <w:szCs w:val="22"/>
-        </w:rPr>
-        <w:t>developers</w:t>
-      </w:r>
-    </w:p>
-    <w:p>
-      <w:pPr>
-        <w:pStyle w:val="ListParagraph"/>
-        <w:numPr>
-          <w:ilvl w:val="0"/>
-          <w:numId w:val="1"/>
-        </w:numPr>
-        <w:rPr>
-          <w:rFonts w:ascii="Calibri" w:eastAsia="Gulim" w:hAnsi="Calibri" w:cs="Calibri"/>
-          <w:sz w:val="22"/>
-          <w:szCs w:val="22"/>
-        </w:rPr>
-      </w:pPr>
-      <w:r>
-        <w:rPr>
-          <w:rFonts w:ascii="Calibri" w:eastAsia="Gulim" w:hAnsi="Calibri" w:cs="Calibri"/>
-          <w:sz w:val="22"/>
-          <w:szCs w:val="22"/>
-        </w:rPr>
-        <w:t>Oversaw roadmap for</w:t>
-      </w:r>
-      <w:r>
-        <w:rPr>
-          <w:rFonts w:ascii="Calibri" w:eastAsia="Gulim" w:hAnsi="Calibri" w:cs="Calibri"/>
-          <w:sz w:val="22"/>
-          <w:szCs w:val="22"/>
-        </w:rPr>
-        <w:t xml:space="preserve"> the</w:t>
-      </w:r>
-      <w:r>
-        <w:rPr>
-          <w:rFonts w:ascii="Calibri" w:eastAsia="Gulim" w:hAnsi="Calibri" w:cs="Calibri"/>
-          <w:sz w:val="22"/>
-          <w:szCs w:val="22"/>
-        </w:rPr>
-        <w:t xml:space="preserve"> enterprise implementation of the low-code development platform </w:t>
-      </w:r>
-      <w:proofErr w:type="spellStart"/>
-      <w:r>
-        <w:rPr>
-          <w:rFonts w:ascii="Calibri" w:eastAsia="Gulim" w:hAnsi="Calibri" w:cs="Calibri"/>
-          <w:sz w:val="22"/>
-          <w:szCs w:val="22"/>
-        </w:rPr>
-        <w:t>Mendix</w:t>
-      </w:r>
-      <w:proofErr w:type="spellEnd"/>
-      <w:r>
-        <w:rPr>
-          <w:rFonts w:ascii="Calibri" w:eastAsia="Gulim" w:hAnsi="Calibri" w:cs="Calibri"/>
-          <w:sz w:val="22"/>
-          <w:szCs w:val="22"/>
-        </w:rPr>
-        <w:t>, resulting in dozens of citizen developers adopting the tool</w:t>
-      </w:r>
-      <w:r>
-        <w:rPr>
-          <w:rFonts w:ascii="Calibri" w:eastAsia="Gulim" w:hAnsi="Calibri" w:cs="Calibri"/>
-          <w:sz w:val="22"/>
-          <w:szCs w:val="22"/>
-        </w:rPr>
-        <w:t xml:space="preserve"> across the world</w:t>
-      </w:r>
-    </w:p>
-    <w:p>
-      <w:pPr>
-        <w:pStyle w:val="ListParagraph"/>
-        <w:numPr>
-          <w:ilvl w:val="0"/>
-          <w:numId w:val="1"/>
-        </w:numPr>
-        <w:rPr>
-          <w:rFonts w:ascii="Calibri" w:eastAsia="Gulim" w:hAnsi="Calibri" w:cs="Calibri"/>
-          <w:sz w:val="22"/>
-          <w:szCs w:val="22"/>
-        </w:rPr>
-      </w:pPr>
-      <w:r>
-        <w:rPr>
-          <w:rFonts w:ascii="Calibri" w:eastAsia="Gulim" w:hAnsi="Calibri" w:cs="Calibri"/>
-          <w:sz w:val="22"/>
-          <w:szCs w:val="22"/>
-        </w:rPr>
-        <w:t>Performed code reviews and mentored other developers</w:t>
-      </w:r>
-    </w:p>
-    <w:p>
-      <w:pPr>
-        <w:pBdr>
-          <w:bottom w:val="single" w:sz="4" w:space="1" w:color="auto"/>
-        </w:pBdr>
-        <w:rPr>
-          <w:rFonts w:ascii="Calibri" w:eastAsia="Gulim" w:hAnsi="Calibri" w:cs="Calibri"/>
-          <w:sz w:val="12"/>
-          <w:szCs w:val="12"/>
         </w:rPr>
       </w:pPr>
     </w:p>

--- a/scottie-is-xxx/static/files/resume.docx
+++ b/scottie-is-xxx/static/files/resume.docx
@@ -906,23 +906,7 @@
           <w:sz w:val="22"/>
           <w:szCs w:val="22"/>
         </w:rPr>
-        <w:t>Cloud Development Kit (</w:t>
-      </w:r>
-      <w:r>
-        <w:rPr>
-          <w:rFonts w:ascii="Calibri" w:eastAsia="Gulim" w:hAnsi="Calibri" w:cs="Calibri"/>
-          <w:sz w:val="22"/>
-          <w:szCs w:val="22"/>
-        </w:rPr>
         <w:t>CDK</w:t>
-      </w:r>
-      <w:r>
-        <w:rPr>
-          <w:rFonts w:ascii="Calibri" w:eastAsia="Gulim" w:hAnsi="Calibri" w:cs="Calibri"/>
-          <w:sz w:val="22"/>
-          <w:szCs w:val="22"/>
-        </w:rPr>
-        <w:t>)</w:t>
       </w:r>
     </w:p>
     <w:p>

--- a/scottie-is-xxx/static/files/resume.docx
+++ b/scottie-is-xxx/static/files/resume.docx
@@ -2644,10 +2644,10 @@
           <w:szCs w:val="22"/>
         </w:rPr>
         <w:drawing>
-          <wp:inline distT="0" distB="0" distL="0" distR="0" wp14:anchorId="2EFCF4B4" wp14:editId="4BE6BE71">
+          <wp:inline distT="0" distB="0" distL="0" distR="0" wp14:anchorId="2EFCF4B4" wp14:editId="2EFD3C50">
             <wp:extent cx="731520" cy="731520"/>
             <wp:effectExtent l="0" t="0" r="0" b="5080"/>
-            <wp:docPr id="1" name="Picture 1" descr="A hexagon with white text&#10;&#10;Description automatically generated">
+            <wp:docPr id="1" name="Picture 1" descr="AWS Certified Cloud Practitioner - Foundational">
               <a:hlinkClick xmlns:a="http://schemas.openxmlformats.org/drawingml/2006/main" r:id="rId11"/>
             </wp:docPr>
             <wp:cNvGraphicFramePr>
@@ -2657,7 +2657,7 @@
               <a:graphicData uri="http://schemas.openxmlformats.org/drawingml/2006/picture">
                 <pic:pic xmlns:pic="http://schemas.openxmlformats.org/drawingml/2006/picture">
                   <pic:nvPicPr>
-                    <pic:cNvPr id="1" name="Picture 1" descr="A hexagon with white text&#10;&#10;Description automatically generated">
+                    <pic:cNvPr id="1" name="Picture 1" descr="AWS Certified Cloud Practitioner - Foundational">
                       <a:hlinkClick r:id="rId11"/>
                     </pic:cNvPr>
                     <pic:cNvPicPr/>
@@ -2688,10 +2688,10 @@
           <w:noProof/>
         </w:rPr>
         <w:drawing>
-          <wp:inline distT="0" distB="0" distL="0" distR="0" wp14:anchorId="0EEA4EC9" wp14:editId="6E24C2D3">
+          <wp:inline distT="0" distB="0" distL="0" distR="0" wp14:anchorId="0EEA4EC9" wp14:editId="579D8D5B">
             <wp:extent cx="731520" cy="731520"/>
             <wp:effectExtent l="0" t="0" r="0" b="5080"/>
-            <wp:docPr id="4" name="Picture 4" descr="A blue hexagon with white text&#10;&#10;Description automatically generated">
+            <wp:docPr id="4" name="Picture 4" descr="AWS Certified Solutions Architect - Associate">
               <a:hlinkClick xmlns:a="http://schemas.openxmlformats.org/drawingml/2006/main" r:id="rId13"/>
             </wp:docPr>
             <wp:cNvGraphicFramePr>
@@ -2701,7 +2701,7 @@
               <a:graphicData uri="http://schemas.openxmlformats.org/drawingml/2006/picture">
                 <pic:pic xmlns:pic="http://schemas.openxmlformats.org/drawingml/2006/picture">
                   <pic:nvPicPr>
-                    <pic:cNvPr id="4" name="Picture 4" descr="A blue hexagon with white text&#10;&#10;Description automatically generated">
+                    <pic:cNvPr id="4" name="Picture 4" descr="AWS Certified Solutions Architect - Associate">
                       <a:hlinkClick r:id="rId13"/>
                     </pic:cNvPr>
                     <pic:cNvPicPr/>
@@ -2735,10 +2735,10 @@
           <w:szCs w:val="22"/>
         </w:rPr>
         <w:drawing>
-          <wp:inline distT="0" distB="0" distL="0" distR="0" wp14:anchorId="3AEB44D7" wp14:editId="13530753">
+          <wp:inline distT="0" distB="0" distL="0" distR="0" wp14:anchorId="3AEB44D7" wp14:editId="314A489E">
             <wp:extent cx="731520" cy="731520"/>
             <wp:effectExtent l="0" t="0" r="0" b="5080"/>
-            <wp:docPr id="2" name="Picture 2" descr="A blue hexagon with white text&#10;&#10;Description automatically generated">
+            <wp:docPr id="2" name="Picture 2" descr="AWS Certified Developer - Associate">
               <a:hlinkClick xmlns:a="http://schemas.openxmlformats.org/drawingml/2006/main" r:id="rId15"/>
             </wp:docPr>
             <wp:cNvGraphicFramePr>
@@ -2748,7 +2748,7 @@
               <a:graphicData uri="http://schemas.openxmlformats.org/drawingml/2006/picture">
                 <pic:pic xmlns:pic="http://schemas.openxmlformats.org/drawingml/2006/picture">
                   <pic:nvPicPr>
-                    <pic:cNvPr id="2" name="Picture 2" descr="A blue hexagon with white text&#10;&#10;Description automatically generated">
+                    <pic:cNvPr id="2" name="Picture 2" descr="AWS Certified Developer - Associate">
                       <a:hlinkClick r:id="rId15"/>
                     </pic:cNvPr>
                     <pic:cNvPicPr/>
@@ -2779,10 +2779,10 @@
           <w:noProof/>
         </w:rPr>
         <w:drawing>
-          <wp:inline distT="0" distB="0" distL="0" distR="0" wp14:anchorId="5A956B80" wp14:editId="734CB991">
+          <wp:inline distT="0" distB="0" distL="0" distR="0" wp14:anchorId="5A956B80" wp14:editId="7570CCFE">
             <wp:extent cx="731520" cy="731520"/>
             <wp:effectExtent l="0" t="0" r="0" b="5080"/>
-            <wp:docPr id="5" name="Picture 5" descr="A blue hexagon with white text&#10;&#10;Description automatically generated">
+            <wp:docPr id="5" name="Picture 5" descr="AWS Certified SysOps Administrator - Associate">
               <a:hlinkClick xmlns:a="http://schemas.openxmlformats.org/drawingml/2006/main" r:id="rId17"/>
             </wp:docPr>
             <wp:cNvGraphicFramePr>
@@ -2792,7 +2792,7 @@
               <a:graphicData uri="http://schemas.openxmlformats.org/drawingml/2006/picture">
                 <pic:pic xmlns:pic="http://schemas.openxmlformats.org/drawingml/2006/picture">
                   <pic:nvPicPr>
-                    <pic:cNvPr id="5" name="Picture 5" descr="A blue hexagon with white text&#10;&#10;Description automatically generated">
+                    <pic:cNvPr id="5" name="Picture 5" descr="AWS Certified SysOps Administrator - Associate">
                       <a:hlinkClick r:id="rId17"/>
                     </pic:cNvPr>
                     <pic:cNvPicPr/>
@@ -2823,10 +2823,10 @@
           <w:noProof/>
         </w:rPr>
         <w:drawing>
-          <wp:inline distT="0" distB="0" distL="0" distR="0" wp14:anchorId="7BA4419E" wp14:editId="6177D547">
+          <wp:inline distT="0" distB="0" distL="0" distR="0" wp14:anchorId="7BA4419E" wp14:editId="6C4D9C03">
             <wp:extent cx="731520" cy="731520"/>
             <wp:effectExtent l="0" t="0" r="5080" b="5080"/>
-            <wp:docPr id="6" name="Picture 6" descr="A hexagon with white text&#10;&#10;Description automatically generated">
+            <wp:docPr id="6" name="Picture 6" descr="AWS Certified Solutions Architect - Professional">
               <a:hlinkClick xmlns:a="http://schemas.openxmlformats.org/drawingml/2006/main" r:id="rId19"/>
             </wp:docPr>
             <wp:cNvGraphicFramePr>
@@ -2836,7 +2836,7 @@
               <a:graphicData uri="http://schemas.openxmlformats.org/drawingml/2006/picture">
                 <pic:pic xmlns:pic="http://schemas.openxmlformats.org/drawingml/2006/picture">
                   <pic:nvPicPr>
-                    <pic:cNvPr id="6" name="Picture 6" descr="A hexagon with white text&#10;&#10;Description automatically generated">
+                    <pic:cNvPr id="6" name="Picture 6" descr="AWS Certified Solutions Architect - Professional">
                       <a:hlinkClick r:id="rId19"/>
                     </pic:cNvPr>
                     <pic:cNvPicPr/>
@@ -2867,10 +2867,10 @@
           <w:noProof/>
         </w:rPr>
         <w:drawing>
-          <wp:inline distT="0" distB="0" distL="0" distR="0" wp14:anchorId="40CAFFAD" wp14:editId="4D3DEA52">
+          <wp:inline distT="0" distB="0" distL="0" distR="0" wp14:anchorId="40CAFFAD" wp14:editId="518CC449">
             <wp:extent cx="731520" cy="731520"/>
             <wp:effectExtent l="0" t="0" r="0" b="5080"/>
-            <wp:docPr id="7" name="Picture 7" descr="A hexagon with white text&#10;&#10;Description automatically generated">
+            <wp:docPr id="7" name="Picture 7" descr="AWS Certified DevOps Engineer - Professional">
               <a:hlinkClick xmlns:a="http://schemas.openxmlformats.org/drawingml/2006/main" r:id="rId21"/>
             </wp:docPr>
             <wp:cNvGraphicFramePr>
@@ -2880,7 +2880,7 @@
               <a:graphicData uri="http://schemas.openxmlformats.org/drawingml/2006/picture">
                 <pic:pic xmlns:pic="http://schemas.openxmlformats.org/drawingml/2006/picture">
                   <pic:nvPicPr>
-                    <pic:cNvPr id="7" name="Picture 7" descr="A hexagon with white text&#10;&#10;Description automatically generated">
+                    <pic:cNvPr id="7" name="Picture 7" descr="AWS Certified DevOps Engineer - Professional">
                       <a:hlinkClick r:id="rId21"/>
                     </pic:cNvPr>
                     <pic:cNvPicPr/>
@@ -2914,10 +2914,10 @@
           <w:szCs w:val="22"/>
         </w:rPr>
         <w:drawing>
-          <wp:inline distT="0" distB="0" distL="0" distR="0" wp14:anchorId="3574D712" wp14:editId="5B532A59">
+          <wp:inline distT="0" distB="0" distL="0" distR="0" wp14:anchorId="3574D712" wp14:editId="1C0198BB">
             <wp:extent cx="731520" cy="731520"/>
             <wp:effectExtent l="0" t="0" r="0" b="0"/>
-            <wp:docPr id="2003672765" name="Picture 1" descr="A white and pink label with black text&#10;&#10;Description automatically generated">
+            <wp:docPr id="2003672765" name="Picture 1" descr="AWS Technology Serverless">
               <a:hlinkClick xmlns:a="http://schemas.openxmlformats.org/drawingml/2006/main" r:id="rId23"/>
             </wp:docPr>
             <wp:cNvGraphicFramePr>
@@ -2927,7 +2927,7 @@
               <a:graphicData uri="http://schemas.openxmlformats.org/drawingml/2006/picture">
                 <pic:pic xmlns:pic="http://schemas.openxmlformats.org/drawingml/2006/picture">
                   <pic:nvPicPr>
-                    <pic:cNvPr id="2003672765" name="Picture 1" descr="A white and pink label with black text&#10;&#10;Description automatically generated">
+                    <pic:cNvPr id="2003672765" name="Picture 1" descr="AWS Technology Serverless">
                       <a:hlinkClick r:id="rId23"/>
                     </pic:cNvPr>
                     <pic:cNvPicPr/>
@@ -2958,10 +2958,10 @@
           <w:noProof/>
         </w:rPr>
         <w:drawing>
-          <wp:inline distT="0" distB="0" distL="0" distR="0" wp14:anchorId="62B92924" wp14:editId="208C7B04">
+          <wp:inline distT="0" distB="0" distL="0" distR="0" wp14:anchorId="62B92924" wp14:editId="54607416">
             <wp:extent cx="731520" cy="731520"/>
             <wp:effectExtent l="0" t="0" r="5080" b="5080"/>
-            <wp:docPr id="8" name="Picture 8" descr="A blue and white logo with a white star and a white star&#10;&#10;Description automatically generated">
+            <wp:docPr id="8" name="Picture 8" descr="Microsoft Certified Azure Fundamentals">
               <a:hlinkClick xmlns:a="http://schemas.openxmlformats.org/drawingml/2006/main" r:id="rId25"/>
             </wp:docPr>
             <wp:cNvGraphicFramePr>
@@ -2971,7 +2971,7 @@
               <a:graphicData uri="http://schemas.openxmlformats.org/drawingml/2006/picture">
                 <pic:pic xmlns:pic="http://schemas.openxmlformats.org/drawingml/2006/picture">
                   <pic:nvPicPr>
-                    <pic:cNvPr id="8" name="Picture 8" descr="A blue and white logo with a white star and a white star&#10;&#10;Description automatically generated">
+                    <pic:cNvPr id="8" name="Picture 8" descr="Microsoft Certified Azure Fundamentals">
                       <a:hlinkClick r:id="rId25"/>
                     </pic:cNvPr>
                     <pic:cNvPicPr/>
@@ -3002,10 +3002,10 @@
           <w:noProof/>
         </w:rPr>
         <w:drawing>
-          <wp:inline distT="0" distB="0" distL="0" distR="0" wp14:anchorId="778A736C" wp14:editId="48580465">
+          <wp:inline distT="0" distB="0" distL="0" distR="0" wp14:anchorId="778A736C" wp14:editId="2FF9FBB5">
             <wp:extent cx="731520" cy="731520"/>
             <wp:effectExtent l="0" t="0" r="5080" b="5080"/>
-            <wp:docPr id="9" name="Picture 9" descr="A picture containing text, sign, blue&#10;&#10;Description automatically generated">
+            <wp:docPr id="9" name="Picture 9" descr="Microsoft Certified Azure Developer">
               <a:hlinkClick xmlns:a="http://schemas.openxmlformats.org/drawingml/2006/main" r:id="rId27"/>
             </wp:docPr>
             <wp:cNvGraphicFramePr>
@@ -3015,7 +3015,7 @@
               <a:graphicData uri="http://schemas.openxmlformats.org/drawingml/2006/picture">
                 <pic:pic xmlns:pic="http://schemas.openxmlformats.org/drawingml/2006/picture">
                   <pic:nvPicPr>
-                    <pic:cNvPr id="9" name="Picture 9" descr="A picture containing text, sign, blue&#10;&#10;Description automatically generated">
+                    <pic:cNvPr id="9" name="Picture 9" descr="Microsoft Certified Azure Developer">
                       <a:hlinkClick r:id="rId27"/>
                     </pic:cNvPr>
                     <pic:cNvPicPr/>
@@ -3049,10 +3049,10 @@
           <w:szCs w:val="22"/>
         </w:rPr>
         <w:drawing>
-          <wp:inline distT="0" distB="0" distL="0" distR="0" wp14:anchorId="28E57D17" wp14:editId="73AD7C84">
+          <wp:inline distT="0" distB="0" distL="0" distR="0" wp14:anchorId="28E57D17" wp14:editId="2B63AE7D">
             <wp:extent cx="731520" cy="731520"/>
             <wp:effectExtent l="0" t="0" r="0" b="5080"/>
-            <wp:docPr id="501991613" name="Picture 1" descr="A blue and white logo with white text&#10;&#10;Description automatically generated">
+            <wp:docPr id="501991613" name="Picture 1" descr="Microsoft Certified Azure Administrator">
               <a:hlinkClick xmlns:a="http://schemas.openxmlformats.org/drawingml/2006/main" r:id="rId29"/>
             </wp:docPr>
             <wp:cNvGraphicFramePr>
@@ -3062,7 +3062,7 @@
               <a:graphicData uri="http://schemas.openxmlformats.org/drawingml/2006/picture">
                 <pic:pic xmlns:pic="http://schemas.openxmlformats.org/drawingml/2006/picture">
                   <pic:nvPicPr>
-                    <pic:cNvPr id="501991613" name="Picture 1" descr="A blue and white logo with white text&#10;&#10;Description automatically generated">
+                    <pic:cNvPr id="501991613" name="Picture 1" descr="Microsoft Certified Azure Administrator">
                       <a:hlinkClick r:id="rId29"/>
                     </pic:cNvPr>
                     <pic:cNvPicPr/>
@@ -3096,10 +3096,10 @@
           <w:szCs w:val="22"/>
         </w:rPr>
         <w:drawing>
-          <wp:inline distT="0" distB="0" distL="0" distR="0" wp14:anchorId="27F6AE61" wp14:editId="618ECE62">
+          <wp:inline distT="0" distB="0" distL="0" distR="0" wp14:anchorId="27F6AE61" wp14:editId="12F3B60B">
             <wp:extent cx="731520" cy="731520"/>
             <wp:effectExtent l="0" t="0" r="5080" b="5080"/>
-            <wp:docPr id="836761426" name="Picture 1" descr="A blue and white logo&#10;&#10;Description automatically generated">
+            <wp:docPr id="836761426" name="Picture 1" descr="Microsoft Certified Azure Solutions Architect">
               <a:hlinkClick xmlns:a="http://schemas.openxmlformats.org/drawingml/2006/main" r:id="rId31"/>
             </wp:docPr>
             <wp:cNvGraphicFramePr>
@@ -3109,7 +3109,7 @@
               <a:graphicData uri="http://schemas.openxmlformats.org/drawingml/2006/picture">
                 <pic:pic xmlns:pic="http://schemas.openxmlformats.org/drawingml/2006/picture">
                   <pic:nvPicPr>
-                    <pic:cNvPr id="836761426" name="Picture 1" descr="A blue and white logo&#10;&#10;Description automatically generated">
+                    <pic:cNvPr id="836761426" name="Picture 1" descr="Microsoft Certified Azure Solutions Architect">
                       <a:hlinkClick r:id="rId31"/>
                     </pic:cNvPr>
                     <pic:cNvPicPr/>
@@ -3140,10 +3140,10 @@
           <w:noProof/>
         </w:rPr>
         <w:drawing>
-          <wp:inline distT="0" distB="0" distL="0" distR="0" wp14:anchorId="558BC96E" wp14:editId="3E907E29">
+          <wp:inline distT="0" distB="0" distL="0" distR="0" wp14:anchorId="558BC96E" wp14:editId="66E03050">
             <wp:extent cx="731520" cy="731520"/>
             <wp:effectExtent l="0" t="0" r="0" b="5080"/>
-            <wp:docPr id="11" name="Picture 11" descr="Graphical user interface, application, Teams&#10;&#10;Description automatically generated">
+            <wp:docPr id="11" name="Picture 11" descr="Terraform Certified Associate">
               <a:hlinkClick xmlns:a="http://schemas.openxmlformats.org/drawingml/2006/main" r:id="rId33"/>
             </wp:docPr>
             <wp:cNvGraphicFramePr>
@@ -3153,7 +3153,7 @@
               <a:graphicData uri="http://schemas.openxmlformats.org/drawingml/2006/picture">
                 <pic:pic xmlns:pic="http://schemas.openxmlformats.org/drawingml/2006/picture">
                   <pic:nvPicPr>
-                    <pic:cNvPr id="11" name="Picture 11" descr="Graphical user interface, application, Teams&#10;&#10;Description automatically generated">
+                    <pic:cNvPr id="11" name="Picture 11" descr="Terraform Certified Associate">
                       <a:hlinkClick r:id="rId33"/>
                     </pic:cNvPr>
                     <pic:cNvPicPr/>
@@ -3187,10 +3187,10 @@
           <w:szCs w:val="22"/>
         </w:rPr>
         <w:drawing>
-          <wp:inline distT="0" distB="0" distL="0" distR="0" wp14:anchorId="23F36385" wp14:editId="4844CEB3">
+          <wp:inline distT="0" distB="0" distL="0" distR="0" wp14:anchorId="23F36385" wp14:editId="214B492F">
             <wp:extent cx="731520" cy="731520"/>
             <wp:effectExtent l="0" t="0" r="5080" b="5080"/>
-            <wp:docPr id="1414950535" name="Picture 1" descr="A blue and white logo&#10;&#10;Description automatically generated">
+            <wp:docPr id="1414950535" name="Picture 1" descr="Certified Kubernetes Application Developer">
               <a:hlinkClick xmlns:a="http://schemas.openxmlformats.org/drawingml/2006/main" r:id="rId35"/>
             </wp:docPr>
             <wp:cNvGraphicFramePr>
@@ -3200,7 +3200,7 @@
               <a:graphicData uri="http://schemas.openxmlformats.org/drawingml/2006/picture">
                 <pic:pic xmlns:pic="http://schemas.openxmlformats.org/drawingml/2006/picture">
                   <pic:nvPicPr>
-                    <pic:cNvPr id="1414950535" name="Picture 1" descr="A blue and white logo&#10;&#10;Description automatically generated">
+                    <pic:cNvPr id="1414950535" name="Picture 1" descr="Certified Kubernetes Application Developer">
                       <a:hlinkClick r:id="rId35"/>
                     </pic:cNvPr>
                     <pic:cNvPicPr/>
@@ -3234,10 +3234,10 @@
           <w:szCs w:val="22"/>
         </w:rPr>
         <w:drawing>
-          <wp:inline distT="0" distB="0" distL="0" distR="0" wp14:anchorId="15C22DEC" wp14:editId="12BA80C5">
+          <wp:inline distT="0" distB="0" distL="0" distR="0" wp14:anchorId="15C22DEC" wp14:editId="32879EB9">
             <wp:extent cx="731520" cy="731520"/>
             <wp:effectExtent l="0" t="0" r="5080" b="5080"/>
-            <wp:docPr id="580574179" name="Picture 1" descr="A hexagon with a yellow and white hexagon with black text&#10;&#10;Description automatically generated">
+            <wp:docPr id="580574179" name="Picture 1" descr="Certified FinOps Engineer">
               <a:hlinkClick xmlns:a="http://schemas.openxmlformats.org/drawingml/2006/main" r:id="rId37"/>
             </wp:docPr>
             <wp:cNvGraphicFramePr>
@@ -3247,7 +3247,7 @@
               <a:graphicData uri="http://schemas.openxmlformats.org/drawingml/2006/picture">
                 <pic:pic xmlns:pic="http://schemas.openxmlformats.org/drawingml/2006/picture">
                   <pic:nvPicPr>
-                    <pic:cNvPr id="580574179" name="Picture 1" descr="A hexagon with a yellow and white hexagon with black text&#10;&#10;Description automatically generated">
+                    <pic:cNvPr id="580574179" name="Picture 1" descr="Certified FinOps Engineer">
                       <a:hlinkClick r:id="rId37"/>
                     </pic:cNvPr>
                     <pic:cNvPicPr/>

--- a/scottie-is-xxx/static/files/resume.docx
+++ b/scottie-is-xxx/static/files/resume.docx
@@ -876,7 +876,23 @@
           <w:sz w:val="22"/>
           <w:szCs w:val="22"/>
         </w:rPr>
-        <w:t>Serving as a technical lead on six-week customer-facing engagements from discovery to handoff, resulting in additional revenue secured for AWS by proving the viability of novel use cases</w:t>
+        <w:t>Serving as</w:t>
+      </w:r>
+      <w:r>
+        <w:rPr>
+          <w:rFonts w:ascii="Calibri" w:eastAsia="Gulim" w:hAnsi="Calibri" w:cs="Calibri"/>
+          <w:sz w:val="22"/>
+          <w:szCs w:val="22"/>
+        </w:rPr>
+        <w:t xml:space="preserve"> </w:t>
+      </w:r>
+      <w:r>
+        <w:rPr>
+          <w:rFonts w:ascii="Calibri" w:eastAsia="Gulim" w:hAnsi="Calibri" w:cs="Calibri"/>
+          <w:sz w:val="22"/>
+          <w:szCs w:val="22"/>
+        </w:rPr>
+        <w:t>technical lead on six-week customer-facing engagements from discovery to handoff, resulting in additional revenue secured for AWS by proving the viability of novel use cases</w:t>
       </w:r>
     </w:p>
     <w:p>
@@ -1124,15 +1140,15 @@
           <w:sz w:val="22"/>
           <w:szCs w:val="22"/>
         </w:rPr>
-        <w:t>over $6B</w:t>
-      </w:r>
-      <w:r>
-        <w:rPr>
-          <w:rFonts w:ascii="Calibri" w:eastAsia="Gulim" w:hAnsi="Calibri" w:cs="Calibri"/>
-          <w:sz w:val="22"/>
-          <w:szCs w:val="22"/>
-        </w:rPr>
-        <w:t xml:space="preserve"> in revenue</w:t>
+        <w:t xml:space="preserve">billions </w:t>
+      </w:r>
+      <w:r>
+        <w:rPr>
+          <w:rFonts w:ascii="Calibri" w:eastAsia="Gulim" w:hAnsi="Calibri" w:cs="Calibri"/>
+          <w:sz w:val="22"/>
+          <w:szCs w:val="22"/>
+        </w:rPr>
+        <w:t>in revenue</w:t>
       </w:r>
       <w:r>
         <w:rPr>
@@ -1298,7 +1314,15 @@
           <w:sz w:val="22"/>
           <w:szCs w:val="22"/>
         </w:rPr>
-        <w:t>30</w:t>
+        <w:t>over 4</w:t>
+      </w:r>
+      <w:r>
+        <w:rPr>
+          <w:rFonts w:ascii="Calibri" w:eastAsia="Gulim" w:hAnsi="Calibri" w:cs="Calibri"/>
+          <w:sz w:val="22"/>
+          <w:szCs w:val="22"/>
+        </w:rPr>
+        <w:t>0</w:t>
       </w:r>
       <w:r>
         <w:rPr>

--- a/scottie-is-xxx/static/files/resume.docx
+++ b/scottie-is-xxx/static/files/resume.docx
@@ -1654,9 +1654,8 @@
         </w:numPr>
         <w:rPr>
           <w:rFonts w:ascii="Calibri" w:eastAsia="Gulim" w:hAnsi="Calibri" w:cs="Calibri"/>
-          <w:b/>
-          <w:sz w:val="12"/>
-          <w:szCs w:val="12"/>
+          <w:sz w:val="22"/>
+          <w:szCs w:val="22"/>
         </w:rPr>
       </w:pPr>
       <w:r>

--- a/scottie-is-xxx/static/files/resume.docx
+++ b/scottie-is-xxx/static/files/resume.docx
@@ -1618,7 +1618,23 @@
           <w:sz w:val="22"/>
           <w:szCs w:val="22"/>
         </w:rPr>
-        <w:t xml:space="preserve"> across various industries</w:t>
+        <w:t xml:space="preserve"> </w:t>
+      </w:r>
+      <w:r>
+        <w:rPr>
+          <w:rFonts w:ascii="Calibri" w:eastAsia="Gulim" w:hAnsi="Calibri" w:cs="Calibri"/>
+          <w:sz w:val="22"/>
+          <w:szCs w:val="22"/>
+        </w:rPr>
+        <w:t xml:space="preserve">and pre-sales support </w:t>
+      </w:r>
+      <w:r>
+        <w:rPr>
+          <w:rFonts w:ascii="Calibri" w:eastAsia="Gulim" w:hAnsi="Calibri" w:cs="Calibri"/>
+          <w:sz w:val="22"/>
+          <w:szCs w:val="22"/>
+        </w:rPr>
+        <w:t>across various industries</w:t>
       </w:r>
       <w:r>
         <w:rPr>
@@ -1642,7 +1658,23 @@
           <w:sz w:val="22"/>
           <w:szCs w:val="22"/>
         </w:rPr>
-        <w:t>in revenue</w:t>
+        <w:t xml:space="preserve">in </w:t>
+      </w:r>
+      <w:r>
+        <w:rPr>
+          <w:rFonts w:ascii="Calibri" w:eastAsia="Gulim" w:hAnsi="Calibri" w:cs="Calibri"/>
+          <w:sz w:val="22"/>
+          <w:szCs w:val="22"/>
+        </w:rPr>
+        <w:t xml:space="preserve">total </w:t>
+      </w:r>
+      <w:r>
+        <w:rPr>
+          <w:rFonts w:ascii="Calibri" w:eastAsia="Gulim" w:hAnsi="Calibri" w:cs="Calibri"/>
+          <w:sz w:val="22"/>
+          <w:szCs w:val="22"/>
+        </w:rPr>
+        <w:t>revenue</w:t>
       </w:r>
     </w:p>
     <w:p>

--- a/scottie-is-xxx/static/files/resume.docx
+++ b/scottie-is-xxx/static/files/resume.docx
@@ -2964,15 +2964,14 @@
       <w:r>
         <w:rPr>
           <w:rFonts w:ascii="Calibri" w:eastAsia="Gulim" w:hAnsi="Calibri" w:cs="Calibri"/>
-          <w:noProof/>
           <w:sz w:val="22"/>
           <w:szCs w:val="22"/>
         </w:rPr>
         <w:drawing>
-          <wp:inline distT="0" distB="0" distL="0" distR="0" wp14:anchorId="3574D712" wp14:editId="1C0198BB">
-            <wp:extent cx="731520" cy="731520"/>
-            <wp:effectExtent l="0" t="0" r="0" b="0"/>
-            <wp:docPr id="2003672765" name="Picture 1" descr="AWS Technology Serverless">
+          <wp:inline distT="0" distB="0" distL="0" distR="0" wp14:anchorId="3B96B1E2" wp14:editId="40303B89">
+            <wp:extent cx="734190" cy="734190"/>
+            <wp:effectExtent l="0" t="0" r="0" b="2540"/>
+            <wp:docPr id="1955163400" name="Picture 1" descr="AWS Certified Security – Specialty">
               <a:hlinkClick xmlns:a="http://schemas.openxmlformats.org/drawingml/2006/main" r:id="rId23"/>
             </wp:docPr>
             <wp:cNvGraphicFramePr>
@@ -2982,7 +2981,7 @@
               <a:graphicData uri="http://schemas.openxmlformats.org/drawingml/2006/picture">
                 <pic:pic xmlns:pic="http://schemas.openxmlformats.org/drawingml/2006/picture">
                   <pic:nvPicPr>
-                    <pic:cNvPr id="2003672765" name="Picture 1" descr="AWS Technology Serverless">
+                    <pic:cNvPr id="1955163400" name="Picture 1" descr="AWS Certified Security – Specialty">
                       <a:hlinkClick r:id="rId23"/>
                     </pic:cNvPr>
                     <pic:cNvPicPr/>
@@ -2996,7 +2995,7 @@
                   <pic:spPr>
                     <a:xfrm>
                       <a:off x="0" y="0"/>
-                      <a:ext cx="731520" cy="731520"/>
+                      <a:ext cx="788866" cy="788866"/>
                     </a:xfrm>
                     <a:prstGeom prst="rect">
                       <a:avLst/>
@@ -3010,13 +3009,16 @@
       </w:r>
       <w:r>
         <w:rPr>
+          <w:rFonts w:ascii="Calibri" w:eastAsia="Gulim" w:hAnsi="Calibri" w:cs="Calibri"/>
           <w:noProof/>
+          <w:sz w:val="22"/>
+          <w:szCs w:val="22"/>
         </w:rPr>
         <w:drawing>
-          <wp:inline distT="0" distB="0" distL="0" distR="0" wp14:anchorId="62B92924" wp14:editId="54607416">
+          <wp:inline distT="0" distB="0" distL="0" distR="0" wp14:anchorId="3574D712" wp14:editId="1C0198BB">
             <wp:extent cx="731520" cy="731520"/>
-            <wp:effectExtent l="0" t="0" r="5080" b="5080"/>
-            <wp:docPr id="8" name="Picture 8" descr="Microsoft Certified Azure Fundamentals">
+            <wp:effectExtent l="0" t="0" r="0" b="0"/>
+            <wp:docPr id="2003672765" name="Picture 1" descr="AWS Technology Serverless">
               <a:hlinkClick xmlns:a="http://schemas.openxmlformats.org/drawingml/2006/main" r:id="rId25"/>
             </wp:docPr>
             <wp:cNvGraphicFramePr>
@@ -3026,7 +3028,7 @@
               <a:graphicData uri="http://schemas.openxmlformats.org/drawingml/2006/picture">
                 <pic:pic xmlns:pic="http://schemas.openxmlformats.org/drawingml/2006/picture">
                   <pic:nvPicPr>
-                    <pic:cNvPr id="8" name="Picture 8" descr="Microsoft Certified Azure Fundamentals">
+                    <pic:cNvPr id="2003672765" name="Picture 1" descr="AWS Technology Serverless">
                       <a:hlinkClick r:id="rId25"/>
                     </pic:cNvPr>
                     <pic:cNvPicPr/>
@@ -3057,10 +3059,10 @@
           <w:noProof/>
         </w:rPr>
         <w:drawing>
-          <wp:inline distT="0" distB="0" distL="0" distR="0" wp14:anchorId="778A736C" wp14:editId="2FF9FBB5">
+          <wp:inline distT="0" distB="0" distL="0" distR="0" wp14:anchorId="62B92924" wp14:editId="54607416">
             <wp:extent cx="731520" cy="731520"/>
             <wp:effectExtent l="0" t="0" r="5080" b="5080"/>
-            <wp:docPr id="9" name="Picture 9" descr="Microsoft Certified Azure Developer">
+            <wp:docPr id="8" name="Picture 8" descr="Microsoft Certified Azure Fundamentals">
               <a:hlinkClick xmlns:a="http://schemas.openxmlformats.org/drawingml/2006/main" r:id="rId27"/>
             </wp:docPr>
             <wp:cNvGraphicFramePr>
@@ -3070,7 +3072,7 @@
               <a:graphicData uri="http://schemas.openxmlformats.org/drawingml/2006/picture">
                 <pic:pic xmlns:pic="http://schemas.openxmlformats.org/drawingml/2006/picture">
                   <pic:nvPicPr>
-                    <pic:cNvPr id="9" name="Picture 9" descr="Microsoft Certified Azure Developer">
+                    <pic:cNvPr id="8" name="Picture 8" descr="Microsoft Certified Azure Fundamentals">
                       <a:hlinkClick r:id="rId27"/>
                     </pic:cNvPr>
                     <pic:cNvPicPr/>
@@ -3098,16 +3100,13 @@
       </w:r>
       <w:r>
         <w:rPr>
-          <w:rFonts w:ascii="Calibri" w:eastAsia="Gulim" w:hAnsi="Calibri" w:cs="Calibri"/>
           <w:noProof/>
-          <w:sz w:val="22"/>
-          <w:szCs w:val="22"/>
         </w:rPr>
         <w:drawing>
-          <wp:inline distT="0" distB="0" distL="0" distR="0" wp14:anchorId="28E57D17" wp14:editId="2B63AE7D">
+          <wp:inline distT="0" distB="0" distL="0" distR="0" wp14:anchorId="778A736C" wp14:editId="2FF9FBB5">
             <wp:extent cx="731520" cy="731520"/>
-            <wp:effectExtent l="0" t="0" r="0" b="5080"/>
-            <wp:docPr id="501991613" name="Picture 1" descr="Microsoft Certified Azure Administrator">
+            <wp:effectExtent l="0" t="0" r="5080" b="5080"/>
+            <wp:docPr id="9" name="Picture 9" descr="Microsoft Certified Azure Developer">
               <a:hlinkClick xmlns:a="http://schemas.openxmlformats.org/drawingml/2006/main" r:id="rId29"/>
             </wp:docPr>
             <wp:cNvGraphicFramePr>
@@ -3117,7 +3116,7 @@
               <a:graphicData uri="http://schemas.openxmlformats.org/drawingml/2006/picture">
                 <pic:pic xmlns:pic="http://schemas.openxmlformats.org/drawingml/2006/picture">
                   <pic:nvPicPr>
-                    <pic:cNvPr id="501991613" name="Picture 1" descr="Microsoft Certified Azure Administrator">
+                    <pic:cNvPr id="9" name="Picture 9" descr="Microsoft Certified Azure Developer">
                       <a:hlinkClick r:id="rId29"/>
                     </pic:cNvPr>
                     <pic:cNvPicPr/>
@@ -3151,10 +3150,10 @@
           <w:szCs w:val="22"/>
         </w:rPr>
         <w:drawing>
-          <wp:inline distT="0" distB="0" distL="0" distR="0" wp14:anchorId="27F6AE61" wp14:editId="12F3B60B">
+          <wp:inline distT="0" distB="0" distL="0" distR="0" wp14:anchorId="28E57D17" wp14:editId="2B63AE7D">
             <wp:extent cx="731520" cy="731520"/>
-            <wp:effectExtent l="0" t="0" r="5080" b="5080"/>
-            <wp:docPr id="836761426" name="Picture 1" descr="Microsoft Certified Azure Solutions Architect">
+            <wp:effectExtent l="0" t="0" r="0" b="5080"/>
+            <wp:docPr id="501991613" name="Picture 1" descr="Microsoft Certified Azure Administrator">
               <a:hlinkClick xmlns:a="http://schemas.openxmlformats.org/drawingml/2006/main" r:id="rId31"/>
             </wp:docPr>
             <wp:cNvGraphicFramePr>
@@ -3164,7 +3163,7 @@
               <a:graphicData uri="http://schemas.openxmlformats.org/drawingml/2006/picture">
                 <pic:pic xmlns:pic="http://schemas.openxmlformats.org/drawingml/2006/picture">
                   <pic:nvPicPr>
-                    <pic:cNvPr id="836761426" name="Picture 1" descr="Microsoft Certified Azure Solutions Architect">
+                    <pic:cNvPr id="501991613" name="Picture 1" descr="Microsoft Certified Azure Administrator">
                       <a:hlinkClick r:id="rId31"/>
                     </pic:cNvPr>
                     <pic:cNvPicPr/>
@@ -3192,13 +3191,16 @@
       </w:r>
       <w:r>
         <w:rPr>
+          <w:rFonts w:ascii="Calibri" w:eastAsia="Gulim" w:hAnsi="Calibri" w:cs="Calibri"/>
           <w:noProof/>
+          <w:sz w:val="22"/>
+          <w:szCs w:val="22"/>
         </w:rPr>
         <w:drawing>
-          <wp:inline distT="0" distB="0" distL="0" distR="0" wp14:anchorId="558BC96E" wp14:editId="66E03050">
+          <wp:inline distT="0" distB="0" distL="0" distR="0" wp14:anchorId="27F6AE61" wp14:editId="12F3B60B">
             <wp:extent cx="731520" cy="731520"/>
-            <wp:effectExtent l="0" t="0" r="0" b="5080"/>
-            <wp:docPr id="11" name="Picture 11" descr="Terraform Certified Associate">
+            <wp:effectExtent l="0" t="0" r="5080" b="5080"/>
+            <wp:docPr id="836761426" name="Picture 1" descr="Microsoft Certified Azure Solutions Architect">
               <a:hlinkClick xmlns:a="http://schemas.openxmlformats.org/drawingml/2006/main" r:id="rId33"/>
             </wp:docPr>
             <wp:cNvGraphicFramePr>
@@ -3208,7 +3210,7 @@
               <a:graphicData uri="http://schemas.openxmlformats.org/drawingml/2006/picture">
                 <pic:pic xmlns:pic="http://schemas.openxmlformats.org/drawingml/2006/picture">
                   <pic:nvPicPr>
-                    <pic:cNvPr id="11" name="Picture 11" descr="Terraform Certified Associate">
+                    <pic:cNvPr id="836761426" name="Picture 1" descr="Microsoft Certified Azure Solutions Architect">
                       <a:hlinkClick r:id="rId33"/>
                     </pic:cNvPr>
                     <pic:cNvPicPr/>
@@ -3236,16 +3238,13 @@
       </w:r>
       <w:r>
         <w:rPr>
-          <w:rFonts w:ascii="Calibri" w:eastAsia="Gulim" w:hAnsi="Calibri" w:cs="Calibri"/>
           <w:noProof/>
-          <w:sz w:val="22"/>
-          <w:szCs w:val="22"/>
         </w:rPr>
         <w:drawing>
-          <wp:inline distT="0" distB="0" distL="0" distR="0" wp14:anchorId="23F36385" wp14:editId="214B492F">
+          <wp:inline distT="0" distB="0" distL="0" distR="0" wp14:anchorId="558BC96E" wp14:editId="66E03050">
             <wp:extent cx="731520" cy="731520"/>
-            <wp:effectExtent l="0" t="0" r="5080" b="5080"/>
-            <wp:docPr id="1414950535" name="Picture 1" descr="Certified Kubernetes Application Developer">
+            <wp:effectExtent l="0" t="0" r="0" b="5080"/>
+            <wp:docPr id="11" name="Picture 11" descr="Terraform Certified Associate">
               <a:hlinkClick xmlns:a="http://schemas.openxmlformats.org/drawingml/2006/main" r:id="rId35"/>
             </wp:docPr>
             <wp:cNvGraphicFramePr>
@@ -3255,7 +3254,7 @@
               <a:graphicData uri="http://schemas.openxmlformats.org/drawingml/2006/picture">
                 <pic:pic xmlns:pic="http://schemas.openxmlformats.org/drawingml/2006/picture">
                   <pic:nvPicPr>
-                    <pic:cNvPr id="1414950535" name="Picture 1" descr="Certified Kubernetes Application Developer">
+                    <pic:cNvPr id="11" name="Picture 11" descr="Terraform Certified Associate">
                       <a:hlinkClick r:id="rId35"/>
                     </pic:cNvPr>
                     <pic:cNvPicPr/>
@@ -3289,10 +3288,10 @@
           <w:szCs w:val="22"/>
         </w:rPr>
         <w:drawing>
-          <wp:inline distT="0" distB="0" distL="0" distR="0" wp14:anchorId="15C22DEC" wp14:editId="32879EB9">
+          <wp:inline distT="0" distB="0" distL="0" distR="0" wp14:anchorId="23F36385" wp14:editId="214B492F">
             <wp:extent cx="731520" cy="731520"/>
             <wp:effectExtent l="0" t="0" r="5080" b="5080"/>
-            <wp:docPr id="580574179" name="Picture 1" descr="Certified FinOps Engineer">
+            <wp:docPr id="1414950535" name="Picture 1" descr="Certified Kubernetes Application Developer">
               <a:hlinkClick xmlns:a="http://schemas.openxmlformats.org/drawingml/2006/main" r:id="rId37"/>
             </wp:docPr>
             <wp:cNvGraphicFramePr>
@@ -3302,13 +3301,60 @@
               <a:graphicData uri="http://schemas.openxmlformats.org/drawingml/2006/picture">
                 <pic:pic xmlns:pic="http://schemas.openxmlformats.org/drawingml/2006/picture">
                   <pic:nvPicPr>
-                    <pic:cNvPr id="580574179" name="Picture 1" descr="Certified FinOps Engineer">
+                    <pic:cNvPr id="1414950535" name="Picture 1" descr="Certified Kubernetes Application Developer">
                       <a:hlinkClick r:id="rId37"/>
                     </pic:cNvPr>
                     <pic:cNvPicPr/>
                   </pic:nvPicPr>
                   <pic:blipFill>
-                    <a:blip r:embed="rId38" cstate="print">
+                    <a:blip r:embed="rId38"/>
+                    <a:stretch>
+                      <a:fillRect/>
+                    </a:stretch>
+                  </pic:blipFill>
+                  <pic:spPr>
+                    <a:xfrm>
+                      <a:off x="0" y="0"/>
+                      <a:ext cx="731520" cy="731520"/>
+                    </a:xfrm>
+                    <a:prstGeom prst="rect">
+                      <a:avLst/>
+                    </a:prstGeom>
+                  </pic:spPr>
+                </pic:pic>
+              </a:graphicData>
+            </a:graphic>
+          </wp:inline>
+        </w:drawing>
+      </w:r>
+      <w:r>
+        <w:rPr>
+          <w:rFonts w:ascii="Calibri" w:eastAsia="Gulim" w:hAnsi="Calibri" w:cs="Calibri"/>
+          <w:noProof/>
+          <w:sz w:val="22"/>
+          <w:szCs w:val="22"/>
+        </w:rPr>
+        <w:drawing>
+          <wp:inline distT="0" distB="0" distL="0" distR="0" wp14:anchorId="15C22DEC" wp14:editId="32879EB9">
+            <wp:extent cx="731520" cy="731520"/>
+            <wp:effectExtent l="0" t="0" r="5080" b="5080"/>
+            <wp:docPr id="580574179" name="Picture 1" descr="Certified FinOps Engineer">
+              <a:hlinkClick xmlns:a="http://schemas.openxmlformats.org/drawingml/2006/main" r:id="rId39"/>
+            </wp:docPr>
+            <wp:cNvGraphicFramePr>
+              <a:graphicFrameLocks xmlns:a="http://schemas.openxmlformats.org/drawingml/2006/main" noChangeAspect="1"/>
+            </wp:cNvGraphicFramePr>
+            <a:graphic xmlns:a="http://schemas.openxmlformats.org/drawingml/2006/main">
+              <a:graphicData uri="http://schemas.openxmlformats.org/drawingml/2006/picture">
+                <pic:pic xmlns:pic="http://schemas.openxmlformats.org/drawingml/2006/picture">
+                  <pic:nvPicPr>
+                    <pic:cNvPr id="580574179" name="Picture 1" descr="Certified FinOps Engineer">
+                      <a:hlinkClick r:id="rId39"/>
+                    </pic:cNvPr>
+                    <pic:cNvPicPr/>
+                  </pic:nvPicPr>
+                  <pic:blipFill>
+                    <a:blip r:embed="rId40" cstate="print">
                       <a:extLst>
                         <a:ext uri="{28A0092B-C50C-407E-A947-70E740481C1C}">
                           <a14:useLocalDpi xmlns:a14="http://schemas.microsoft.com/office/drawing/2010/main" val="0"/>

--- a/scottie-is-xxx/static/files/resume.docx
+++ b/scottie-is-xxx/static/files/resume.docx
@@ -2740,13 +2740,15 @@
       </w:r>
       <w:r>
         <w:rPr>
-          <w:noProof/>
+          <w:rFonts w:ascii="Calibri" w:eastAsia="Gulim" w:hAnsi="Calibri" w:cs="Calibri"/>
+          <w:sz w:val="22"/>
+          <w:szCs w:val="22"/>
         </w:rPr>
         <w:drawing>
-          <wp:inline distT="0" distB="0" distL="0" distR="0" wp14:anchorId="0EEA4EC9" wp14:editId="579D8D5B">
+          <wp:inline distT="0" distB="0" distL="0" distR="0" wp14:anchorId="5EA92239" wp14:editId="2411ECAB">
             <wp:extent cx="731520" cy="731520"/>
             <wp:effectExtent l="0" t="0" r="0" b="5080"/>
-            <wp:docPr id="4" name="Picture 4" descr="AWS Certified Solutions Architect - Associate">
+            <wp:docPr id="1505492921" name="Picture 1" descr="A hexagon with white text and a black background&#10;&#10;Description automatically generated">
               <a:hlinkClick xmlns:a="http://schemas.openxmlformats.org/drawingml/2006/main" r:id="rId13"/>
             </wp:docPr>
             <wp:cNvGraphicFramePr>
@@ -2756,7 +2758,7 @@
               <a:graphicData uri="http://schemas.openxmlformats.org/drawingml/2006/picture">
                 <pic:pic xmlns:pic="http://schemas.openxmlformats.org/drawingml/2006/picture">
                   <pic:nvPicPr>
-                    <pic:cNvPr id="4" name="Picture 4" descr="AWS Certified Solutions Architect - Associate">
+                    <pic:cNvPr id="1505492921" name="Picture 1" descr="A hexagon with white text and a black background&#10;&#10;Description automatically generated">
                       <a:hlinkClick r:id="rId13"/>
                     </pic:cNvPr>
                     <pic:cNvPicPr/>
@@ -2784,16 +2786,13 @@
       </w:r>
       <w:r>
         <w:rPr>
-          <w:rFonts w:ascii="Calibri" w:eastAsia="Gulim" w:hAnsi="Calibri" w:cs="Calibri"/>
           <w:noProof/>
-          <w:sz w:val="22"/>
-          <w:szCs w:val="22"/>
         </w:rPr>
         <w:drawing>
-          <wp:inline distT="0" distB="0" distL="0" distR="0" wp14:anchorId="3AEB44D7" wp14:editId="314A489E">
+          <wp:inline distT="0" distB="0" distL="0" distR="0" wp14:anchorId="0EEA4EC9" wp14:editId="579D8D5B">
             <wp:extent cx="731520" cy="731520"/>
             <wp:effectExtent l="0" t="0" r="0" b="5080"/>
-            <wp:docPr id="2" name="Picture 2" descr="AWS Certified Developer - Associate">
+            <wp:docPr id="4" name="Picture 4" descr="AWS Certified Solutions Architect - Associate">
               <a:hlinkClick xmlns:a="http://schemas.openxmlformats.org/drawingml/2006/main" r:id="rId15"/>
             </wp:docPr>
             <wp:cNvGraphicFramePr>
@@ -2803,7 +2802,7 @@
               <a:graphicData uri="http://schemas.openxmlformats.org/drawingml/2006/picture">
                 <pic:pic xmlns:pic="http://schemas.openxmlformats.org/drawingml/2006/picture">
                   <pic:nvPicPr>
-                    <pic:cNvPr id="2" name="Picture 2" descr="AWS Certified Developer - Associate">
+                    <pic:cNvPr id="4" name="Picture 4" descr="AWS Certified Solutions Architect - Associate">
                       <a:hlinkClick r:id="rId15"/>
                     </pic:cNvPr>
                     <pic:cNvPicPr/>
@@ -2831,13 +2830,16 @@
       </w:r>
       <w:r>
         <w:rPr>
+          <w:rFonts w:ascii="Calibri" w:eastAsia="Gulim" w:hAnsi="Calibri" w:cs="Calibri"/>
           <w:noProof/>
+          <w:sz w:val="22"/>
+          <w:szCs w:val="22"/>
         </w:rPr>
         <w:drawing>
-          <wp:inline distT="0" distB="0" distL="0" distR="0" wp14:anchorId="5A956B80" wp14:editId="7570CCFE">
+          <wp:inline distT="0" distB="0" distL="0" distR="0" wp14:anchorId="3AEB44D7" wp14:editId="314A489E">
             <wp:extent cx="731520" cy="731520"/>
             <wp:effectExtent l="0" t="0" r="0" b="5080"/>
-            <wp:docPr id="5" name="Picture 5" descr="AWS Certified SysOps Administrator - Associate">
+            <wp:docPr id="2" name="Picture 2" descr="AWS Certified Developer - Associate">
               <a:hlinkClick xmlns:a="http://schemas.openxmlformats.org/drawingml/2006/main" r:id="rId17"/>
             </wp:docPr>
             <wp:cNvGraphicFramePr>
@@ -2847,7 +2849,7 @@
               <a:graphicData uri="http://schemas.openxmlformats.org/drawingml/2006/picture">
                 <pic:pic xmlns:pic="http://schemas.openxmlformats.org/drawingml/2006/picture">
                   <pic:nvPicPr>
-                    <pic:cNvPr id="5" name="Picture 5" descr="AWS Certified SysOps Administrator - Associate">
+                    <pic:cNvPr id="2" name="Picture 2" descr="AWS Certified Developer - Associate">
                       <a:hlinkClick r:id="rId17"/>
                     </pic:cNvPr>
                     <pic:cNvPicPr/>
@@ -2878,10 +2880,10 @@
           <w:noProof/>
         </w:rPr>
         <w:drawing>
-          <wp:inline distT="0" distB="0" distL="0" distR="0" wp14:anchorId="7BA4419E" wp14:editId="6C4D9C03">
+          <wp:inline distT="0" distB="0" distL="0" distR="0" wp14:anchorId="5A956B80" wp14:editId="7570CCFE">
             <wp:extent cx="731520" cy="731520"/>
-            <wp:effectExtent l="0" t="0" r="5080" b="5080"/>
-            <wp:docPr id="6" name="Picture 6" descr="AWS Certified Solutions Architect - Professional">
+            <wp:effectExtent l="0" t="0" r="0" b="5080"/>
+            <wp:docPr id="5" name="Picture 5" descr="AWS Certified SysOps Administrator - Associate">
               <a:hlinkClick xmlns:a="http://schemas.openxmlformats.org/drawingml/2006/main" r:id="rId19"/>
             </wp:docPr>
             <wp:cNvGraphicFramePr>
@@ -2891,7 +2893,7 @@
               <a:graphicData uri="http://schemas.openxmlformats.org/drawingml/2006/picture">
                 <pic:pic xmlns:pic="http://schemas.openxmlformats.org/drawingml/2006/picture">
                   <pic:nvPicPr>
-                    <pic:cNvPr id="6" name="Picture 6" descr="AWS Certified Solutions Architect - Professional">
+                    <pic:cNvPr id="5" name="Picture 5" descr="AWS Certified SysOps Administrator - Associate">
                       <a:hlinkClick r:id="rId19"/>
                     </pic:cNvPr>
                     <pic:cNvPicPr/>
@@ -2922,10 +2924,10 @@
           <w:noProof/>
         </w:rPr>
         <w:drawing>
-          <wp:inline distT="0" distB="0" distL="0" distR="0" wp14:anchorId="40CAFFAD" wp14:editId="518CC449">
+          <wp:inline distT="0" distB="0" distL="0" distR="0" wp14:anchorId="7BA4419E" wp14:editId="6C4D9C03">
             <wp:extent cx="731520" cy="731520"/>
-            <wp:effectExtent l="0" t="0" r="0" b="5080"/>
-            <wp:docPr id="7" name="Picture 7" descr="AWS Certified DevOps Engineer - Professional">
+            <wp:effectExtent l="0" t="0" r="5080" b="5080"/>
+            <wp:docPr id="6" name="Picture 6" descr="AWS Certified Solutions Architect - Professional">
               <a:hlinkClick xmlns:a="http://schemas.openxmlformats.org/drawingml/2006/main" r:id="rId21"/>
             </wp:docPr>
             <wp:cNvGraphicFramePr>
@@ -2935,7 +2937,7 @@
               <a:graphicData uri="http://schemas.openxmlformats.org/drawingml/2006/picture">
                 <pic:pic xmlns:pic="http://schemas.openxmlformats.org/drawingml/2006/picture">
                   <pic:nvPicPr>
-                    <pic:cNvPr id="7" name="Picture 7" descr="AWS Certified DevOps Engineer - Professional">
+                    <pic:cNvPr id="6" name="Picture 6" descr="AWS Certified Solutions Architect - Professional">
                       <a:hlinkClick r:id="rId21"/>
                     </pic:cNvPr>
                     <pic:cNvPicPr/>
@@ -2963,15 +2965,13 @@
       </w:r>
       <w:r>
         <w:rPr>
-          <w:rFonts w:ascii="Calibri" w:eastAsia="Gulim" w:hAnsi="Calibri" w:cs="Calibri"/>
-          <w:sz w:val="22"/>
-          <w:szCs w:val="22"/>
+          <w:noProof/>
         </w:rPr>
         <w:drawing>
-          <wp:inline distT="0" distB="0" distL="0" distR="0" wp14:anchorId="3B96B1E2" wp14:editId="40303B89">
-            <wp:extent cx="734190" cy="734190"/>
-            <wp:effectExtent l="0" t="0" r="0" b="2540"/>
-            <wp:docPr id="1955163400" name="Picture 1" descr="AWS Certified Security – Specialty">
+          <wp:inline distT="0" distB="0" distL="0" distR="0" wp14:anchorId="40CAFFAD" wp14:editId="518CC449">
+            <wp:extent cx="731520" cy="731520"/>
+            <wp:effectExtent l="0" t="0" r="0" b="5080"/>
+            <wp:docPr id="7" name="Picture 7" descr="AWS Certified DevOps Engineer - Professional">
               <a:hlinkClick xmlns:a="http://schemas.openxmlformats.org/drawingml/2006/main" r:id="rId23"/>
             </wp:docPr>
             <wp:cNvGraphicFramePr>
@@ -2981,13 +2981,60 @@
               <a:graphicData uri="http://schemas.openxmlformats.org/drawingml/2006/picture">
                 <pic:pic xmlns:pic="http://schemas.openxmlformats.org/drawingml/2006/picture">
                   <pic:nvPicPr>
-                    <pic:cNvPr id="1955163400" name="Picture 1" descr="AWS Certified Security – Specialty">
+                    <pic:cNvPr id="7" name="Picture 7" descr="AWS Certified DevOps Engineer - Professional">
                       <a:hlinkClick r:id="rId23"/>
                     </pic:cNvPr>
                     <pic:cNvPicPr/>
                   </pic:nvPicPr>
                   <pic:blipFill>
                     <a:blip r:embed="rId24"/>
+                    <a:stretch>
+                      <a:fillRect/>
+                    </a:stretch>
+                  </pic:blipFill>
+                  <pic:spPr>
+                    <a:xfrm>
+                      <a:off x="0" y="0"/>
+                      <a:ext cx="731520" cy="731520"/>
+                    </a:xfrm>
+                    <a:prstGeom prst="rect">
+                      <a:avLst/>
+                    </a:prstGeom>
+                  </pic:spPr>
+                </pic:pic>
+              </a:graphicData>
+            </a:graphic>
+          </wp:inline>
+        </w:drawing>
+      </w:r>
+      <w:r>
+        <w:rPr>
+          <w:rFonts w:ascii="Calibri" w:eastAsia="Gulim" w:hAnsi="Calibri" w:cs="Calibri"/>
+          <w:noProof/>
+          <w:sz w:val="22"/>
+          <w:szCs w:val="22"/>
+        </w:rPr>
+        <w:drawing>
+          <wp:inline distT="0" distB="0" distL="0" distR="0" wp14:anchorId="3B96B1E2" wp14:editId="40303B89">
+            <wp:extent cx="734190" cy="734190"/>
+            <wp:effectExtent l="0" t="0" r="0" b="2540"/>
+            <wp:docPr id="1955163400" name="Picture 1" descr="AWS Certified Security – Specialty">
+              <a:hlinkClick xmlns:a="http://schemas.openxmlformats.org/drawingml/2006/main" r:id="rId25"/>
+            </wp:docPr>
+            <wp:cNvGraphicFramePr>
+              <a:graphicFrameLocks xmlns:a="http://schemas.openxmlformats.org/drawingml/2006/main" noChangeAspect="1"/>
+            </wp:cNvGraphicFramePr>
+            <a:graphic xmlns:a="http://schemas.openxmlformats.org/drawingml/2006/main">
+              <a:graphicData uri="http://schemas.openxmlformats.org/drawingml/2006/picture">
+                <pic:pic xmlns:pic="http://schemas.openxmlformats.org/drawingml/2006/picture">
+                  <pic:nvPicPr>
+                    <pic:cNvPr id="1955163400" name="Picture 1" descr="AWS Certified Security – Specialty">
+                      <a:hlinkClick r:id="rId25"/>
+                    </pic:cNvPr>
+                    <pic:cNvPicPr/>
+                  </pic:nvPicPr>
+                  <pic:blipFill>
+                    <a:blip r:embed="rId26"/>
                     <a:stretch>
                       <a:fillRect/>
                     </a:stretch>
@@ -3019,7 +3066,7 @@
             <wp:extent cx="731520" cy="731520"/>
             <wp:effectExtent l="0" t="0" r="0" b="0"/>
             <wp:docPr id="2003672765" name="Picture 1" descr="AWS Technology Serverless">
-              <a:hlinkClick xmlns:a="http://schemas.openxmlformats.org/drawingml/2006/main" r:id="rId25"/>
+              <a:hlinkClick xmlns:a="http://schemas.openxmlformats.org/drawingml/2006/main" r:id="rId27"/>
             </wp:docPr>
             <wp:cNvGraphicFramePr>
               <a:graphicFrameLocks xmlns:a="http://schemas.openxmlformats.org/drawingml/2006/main" noChangeAspect="1"/>
@@ -3029,50 +3076,6 @@
                 <pic:pic xmlns:pic="http://schemas.openxmlformats.org/drawingml/2006/picture">
                   <pic:nvPicPr>
                     <pic:cNvPr id="2003672765" name="Picture 1" descr="AWS Technology Serverless">
-                      <a:hlinkClick r:id="rId25"/>
-                    </pic:cNvPr>
-                    <pic:cNvPicPr/>
-                  </pic:nvPicPr>
-                  <pic:blipFill>
-                    <a:blip r:embed="rId26"/>
-                    <a:stretch>
-                      <a:fillRect/>
-                    </a:stretch>
-                  </pic:blipFill>
-                  <pic:spPr>
-                    <a:xfrm>
-                      <a:off x="0" y="0"/>
-                      <a:ext cx="731520" cy="731520"/>
-                    </a:xfrm>
-                    <a:prstGeom prst="rect">
-                      <a:avLst/>
-                    </a:prstGeom>
-                  </pic:spPr>
-                </pic:pic>
-              </a:graphicData>
-            </a:graphic>
-          </wp:inline>
-        </w:drawing>
-      </w:r>
-      <w:r>
-        <w:rPr>
-          <w:noProof/>
-        </w:rPr>
-        <w:drawing>
-          <wp:inline distT="0" distB="0" distL="0" distR="0" wp14:anchorId="62B92924" wp14:editId="54607416">
-            <wp:extent cx="731520" cy="731520"/>
-            <wp:effectExtent l="0" t="0" r="5080" b="5080"/>
-            <wp:docPr id="8" name="Picture 8" descr="Microsoft Certified Azure Fundamentals">
-              <a:hlinkClick xmlns:a="http://schemas.openxmlformats.org/drawingml/2006/main" r:id="rId27"/>
-            </wp:docPr>
-            <wp:cNvGraphicFramePr>
-              <a:graphicFrameLocks xmlns:a="http://schemas.openxmlformats.org/drawingml/2006/main" noChangeAspect="1"/>
-            </wp:cNvGraphicFramePr>
-            <a:graphic xmlns:a="http://schemas.openxmlformats.org/drawingml/2006/main">
-              <a:graphicData uri="http://schemas.openxmlformats.org/drawingml/2006/picture">
-                <pic:pic xmlns:pic="http://schemas.openxmlformats.org/drawingml/2006/picture">
-                  <pic:nvPicPr>
-                    <pic:cNvPr id="8" name="Picture 8" descr="Microsoft Certified Azure Fundamentals">
                       <a:hlinkClick r:id="rId27"/>
                     </pic:cNvPr>
                     <pic:cNvPicPr/>
@@ -3103,10 +3106,10 @@
           <w:noProof/>
         </w:rPr>
         <w:drawing>
-          <wp:inline distT="0" distB="0" distL="0" distR="0" wp14:anchorId="778A736C" wp14:editId="2FF9FBB5">
+          <wp:inline distT="0" distB="0" distL="0" distR="0" wp14:anchorId="62B92924" wp14:editId="54607416">
             <wp:extent cx="731520" cy="731520"/>
             <wp:effectExtent l="0" t="0" r="5080" b="5080"/>
-            <wp:docPr id="9" name="Picture 9" descr="Microsoft Certified Azure Developer">
+            <wp:docPr id="8" name="Picture 8" descr="Microsoft Certified Azure Fundamentals">
               <a:hlinkClick xmlns:a="http://schemas.openxmlformats.org/drawingml/2006/main" r:id="rId29"/>
             </wp:docPr>
             <wp:cNvGraphicFramePr>
@@ -3116,7 +3119,7 @@
               <a:graphicData uri="http://schemas.openxmlformats.org/drawingml/2006/picture">
                 <pic:pic xmlns:pic="http://schemas.openxmlformats.org/drawingml/2006/picture">
                   <pic:nvPicPr>
-                    <pic:cNvPr id="9" name="Picture 9" descr="Microsoft Certified Azure Developer">
+                    <pic:cNvPr id="8" name="Picture 8" descr="Microsoft Certified Azure Fundamentals">
                       <a:hlinkClick r:id="rId29"/>
                     </pic:cNvPr>
                     <pic:cNvPicPr/>
@@ -3144,16 +3147,13 @@
       </w:r>
       <w:r>
         <w:rPr>
-          <w:rFonts w:ascii="Calibri" w:eastAsia="Gulim" w:hAnsi="Calibri" w:cs="Calibri"/>
           <w:noProof/>
-          <w:sz w:val="22"/>
-          <w:szCs w:val="22"/>
         </w:rPr>
         <w:drawing>
-          <wp:inline distT="0" distB="0" distL="0" distR="0" wp14:anchorId="28E57D17" wp14:editId="2B63AE7D">
+          <wp:inline distT="0" distB="0" distL="0" distR="0" wp14:anchorId="778A736C" wp14:editId="2FF9FBB5">
             <wp:extent cx="731520" cy="731520"/>
-            <wp:effectExtent l="0" t="0" r="0" b="5080"/>
-            <wp:docPr id="501991613" name="Picture 1" descr="Microsoft Certified Azure Administrator">
+            <wp:effectExtent l="0" t="0" r="5080" b="5080"/>
+            <wp:docPr id="9" name="Picture 9" descr="Microsoft Certified Azure Developer">
               <a:hlinkClick xmlns:a="http://schemas.openxmlformats.org/drawingml/2006/main" r:id="rId31"/>
             </wp:docPr>
             <wp:cNvGraphicFramePr>
@@ -3163,7 +3163,7 @@
               <a:graphicData uri="http://schemas.openxmlformats.org/drawingml/2006/picture">
                 <pic:pic xmlns:pic="http://schemas.openxmlformats.org/drawingml/2006/picture">
                   <pic:nvPicPr>
-                    <pic:cNvPr id="501991613" name="Picture 1" descr="Microsoft Certified Azure Administrator">
+                    <pic:cNvPr id="9" name="Picture 9" descr="Microsoft Certified Azure Developer">
                       <a:hlinkClick r:id="rId31"/>
                     </pic:cNvPr>
                     <pic:cNvPicPr/>
@@ -3197,10 +3197,10 @@
           <w:szCs w:val="22"/>
         </w:rPr>
         <w:drawing>
-          <wp:inline distT="0" distB="0" distL="0" distR="0" wp14:anchorId="27F6AE61" wp14:editId="12F3B60B">
+          <wp:inline distT="0" distB="0" distL="0" distR="0" wp14:anchorId="28E57D17" wp14:editId="2B63AE7D">
             <wp:extent cx="731520" cy="731520"/>
-            <wp:effectExtent l="0" t="0" r="5080" b="5080"/>
-            <wp:docPr id="836761426" name="Picture 1" descr="Microsoft Certified Azure Solutions Architect">
+            <wp:effectExtent l="0" t="0" r="0" b="5080"/>
+            <wp:docPr id="501991613" name="Picture 1" descr="Microsoft Certified Azure Administrator">
               <a:hlinkClick xmlns:a="http://schemas.openxmlformats.org/drawingml/2006/main" r:id="rId33"/>
             </wp:docPr>
             <wp:cNvGraphicFramePr>
@@ -3210,7 +3210,7 @@
               <a:graphicData uri="http://schemas.openxmlformats.org/drawingml/2006/picture">
                 <pic:pic xmlns:pic="http://schemas.openxmlformats.org/drawingml/2006/picture">
                   <pic:nvPicPr>
-                    <pic:cNvPr id="836761426" name="Picture 1" descr="Microsoft Certified Azure Solutions Architect">
+                    <pic:cNvPr id="501991613" name="Picture 1" descr="Microsoft Certified Azure Administrator">
                       <a:hlinkClick r:id="rId33"/>
                     </pic:cNvPr>
                     <pic:cNvPicPr/>
@@ -3238,13 +3238,16 @@
       </w:r>
       <w:r>
         <w:rPr>
+          <w:rFonts w:ascii="Calibri" w:eastAsia="Gulim" w:hAnsi="Calibri" w:cs="Calibri"/>
           <w:noProof/>
+          <w:sz w:val="22"/>
+          <w:szCs w:val="22"/>
         </w:rPr>
         <w:drawing>
-          <wp:inline distT="0" distB="0" distL="0" distR="0" wp14:anchorId="558BC96E" wp14:editId="66E03050">
+          <wp:inline distT="0" distB="0" distL="0" distR="0" wp14:anchorId="27F6AE61" wp14:editId="12F3B60B">
             <wp:extent cx="731520" cy="731520"/>
-            <wp:effectExtent l="0" t="0" r="0" b="5080"/>
-            <wp:docPr id="11" name="Picture 11" descr="Terraform Certified Associate">
+            <wp:effectExtent l="0" t="0" r="5080" b="5080"/>
+            <wp:docPr id="836761426" name="Picture 1" descr="Microsoft Certified Azure Solutions Architect">
               <a:hlinkClick xmlns:a="http://schemas.openxmlformats.org/drawingml/2006/main" r:id="rId35"/>
             </wp:docPr>
             <wp:cNvGraphicFramePr>
@@ -3254,7 +3257,7 @@
               <a:graphicData uri="http://schemas.openxmlformats.org/drawingml/2006/picture">
                 <pic:pic xmlns:pic="http://schemas.openxmlformats.org/drawingml/2006/picture">
                   <pic:nvPicPr>
-                    <pic:cNvPr id="11" name="Picture 11" descr="Terraform Certified Associate">
+                    <pic:cNvPr id="836761426" name="Picture 1" descr="Microsoft Certified Azure Solutions Architect">
                       <a:hlinkClick r:id="rId35"/>
                     </pic:cNvPr>
                     <pic:cNvPicPr/>
@@ -3282,16 +3285,13 @@
       </w:r>
       <w:r>
         <w:rPr>
-          <w:rFonts w:ascii="Calibri" w:eastAsia="Gulim" w:hAnsi="Calibri" w:cs="Calibri"/>
           <w:noProof/>
-          <w:sz w:val="22"/>
-          <w:szCs w:val="22"/>
         </w:rPr>
         <w:drawing>
-          <wp:inline distT="0" distB="0" distL="0" distR="0" wp14:anchorId="23F36385" wp14:editId="214B492F">
+          <wp:inline distT="0" distB="0" distL="0" distR="0" wp14:anchorId="558BC96E" wp14:editId="66E03050">
             <wp:extent cx="731520" cy="731520"/>
-            <wp:effectExtent l="0" t="0" r="5080" b="5080"/>
-            <wp:docPr id="1414950535" name="Picture 1" descr="Certified Kubernetes Application Developer">
+            <wp:effectExtent l="0" t="0" r="0" b="5080"/>
+            <wp:docPr id="11" name="Picture 11" descr="Terraform Certified Associate">
               <a:hlinkClick xmlns:a="http://schemas.openxmlformats.org/drawingml/2006/main" r:id="rId37"/>
             </wp:docPr>
             <wp:cNvGraphicFramePr>
@@ -3301,7 +3301,7 @@
               <a:graphicData uri="http://schemas.openxmlformats.org/drawingml/2006/picture">
                 <pic:pic xmlns:pic="http://schemas.openxmlformats.org/drawingml/2006/picture">
                   <pic:nvPicPr>
-                    <pic:cNvPr id="1414950535" name="Picture 1" descr="Certified Kubernetes Application Developer">
+                    <pic:cNvPr id="11" name="Picture 11" descr="Terraform Certified Associate">
                       <a:hlinkClick r:id="rId37"/>
                     </pic:cNvPr>
                     <pic:cNvPicPr/>
@@ -3335,10 +3335,10 @@
           <w:szCs w:val="22"/>
         </w:rPr>
         <w:drawing>
-          <wp:inline distT="0" distB="0" distL="0" distR="0" wp14:anchorId="15C22DEC" wp14:editId="32879EB9">
+          <wp:inline distT="0" distB="0" distL="0" distR="0" wp14:anchorId="23F36385" wp14:editId="214B492F">
             <wp:extent cx="731520" cy="731520"/>
             <wp:effectExtent l="0" t="0" r="5080" b="5080"/>
-            <wp:docPr id="580574179" name="Picture 1" descr="Certified FinOps Engineer">
+            <wp:docPr id="1414950535" name="Picture 1" descr="Certified Kubernetes Application Developer">
               <a:hlinkClick xmlns:a="http://schemas.openxmlformats.org/drawingml/2006/main" r:id="rId39"/>
             </wp:docPr>
             <wp:cNvGraphicFramePr>
@@ -3348,13 +3348,60 @@
               <a:graphicData uri="http://schemas.openxmlformats.org/drawingml/2006/picture">
                 <pic:pic xmlns:pic="http://schemas.openxmlformats.org/drawingml/2006/picture">
                   <pic:nvPicPr>
-                    <pic:cNvPr id="580574179" name="Picture 1" descr="Certified FinOps Engineer">
+                    <pic:cNvPr id="1414950535" name="Picture 1" descr="Certified Kubernetes Application Developer">
                       <a:hlinkClick r:id="rId39"/>
                     </pic:cNvPr>
                     <pic:cNvPicPr/>
                   </pic:nvPicPr>
                   <pic:blipFill>
-                    <a:blip r:embed="rId40" cstate="print">
+                    <a:blip r:embed="rId40"/>
+                    <a:stretch>
+                      <a:fillRect/>
+                    </a:stretch>
+                  </pic:blipFill>
+                  <pic:spPr>
+                    <a:xfrm>
+                      <a:off x="0" y="0"/>
+                      <a:ext cx="731520" cy="731520"/>
+                    </a:xfrm>
+                    <a:prstGeom prst="rect">
+                      <a:avLst/>
+                    </a:prstGeom>
+                  </pic:spPr>
+                </pic:pic>
+              </a:graphicData>
+            </a:graphic>
+          </wp:inline>
+        </w:drawing>
+      </w:r>
+      <w:r>
+        <w:rPr>
+          <w:rFonts w:ascii="Calibri" w:eastAsia="Gulim" w:hAnsi="Calibri" w:cs="Calibri"/>
+          <w:noProof/>
+          <w:sz w:val="22"/>
+          <w:szCs w:val="22"/>
+        </w:rPr>
+        <w:drawing>
+          <wp:inline distT="0" distB="0" distL="0" distR="0" wp14:anchorId="15C22DEC" wp14:editId="32879EB9">
+            <wp:extent cx="731520" cy="731520"/>
+            <wp:effectExtent l="0" t="0" r="5080" b="5080"/>
+            <wp:docPr id="580574179" name="Picture 1" descr="Certified FinOps Engineer">
+              <a:hlinkClick xmlns:a="http://schemas.openxmlformats.org/drawingml/2006/main" r:id="rId41"/>
+            </wp:docPr>
+            <wp:cNvGraphicFramePr>
+              <a:graphicFrameLocks xmlns:a="http://schemas.openxmlformats.org/drawingml/2006/main" noChangeAspect="1"/>
+            </wp:cNvGraphicFramePr>
+            <a:graphic xmlns:a="http://schemas.openxmlformats.org/drawingml/2006/main">
+              <a:graphicData uri="http://schemas.openxmlformats.org/drawingml/2006/picture">
+                <pic:pic xmlns:pic="http://schemas.openxmlformats.org/drawingml/2006/picture">
+                  <pic:nvPicPr>
+                    <pic:cNvPr id="580574179" name="Picture 1" descr="Certified FinOps Engineer">
+                      <a:hlinkClick r:id="rId41"/>
+                    </pic:cNvPr>
+                    <pic:cNvPicPr/>
+                  </pic:nvPicPr>
+                  <pic:blipFill>
+                    <a:blip r:embed="rId42" cstate="print">
                       <a:extLst>
                         <a:ext uri="{28A0092B-C50C-407E-A947-70E740481C1C}">
                           <a14:useLocalDpi xmlns:a14="http://schemas.microsoft.com/office/drawing/2010/main" val="0"/>

--- a/scottie-is-xxx/static/files/resume.docx
+++ b/scottie-is-xxx/static/files/resume.docx
@@ -1,6 +1,6 @@
 
 <file path=word/document.xml><?xml version="1.0" encoding="utf-8"?>
-<w:document xmlns:wpc="http://schemas.microsoft.com/office/word/2010/wordprocessingCanvas" xmlns:cx="http://schemas.microsoft.com/office/drawing/2014/chartex" xmlns:cx1="http://schemas.microsoft.com/office/drawing/2015/9/8/chartex" xmlns:cx2="http://schemas.microsoft.com/office/drawing/2015/10/21/chartex" xmlns:cx3="http://schemas.microsoft.com/office/drawing/2016/5/9/chartex" xmlns:cx4="http://schemas.microsoft.com/office/drawing/2016/5/10/chartex" xmlns:cx5="http://schemas.microsoft.com/office/drawing/2016/5/11/chartex" xmlns:cx6="http://schemas.microsoft.com/office/drawing/2016/5/12/chartex" xmlns:cx7="http://schemas.microsoft.com/office/drawing/2016/5/13/chartex" xmlns:cx8="http://schemas.microsoft.com/office/drawing/2016/5/14/chartex" xmlns:mc="http://schemas.openxmlformats.org/markup-compatibility/2006" xmlns:aink="http://schemas.microsoft.com/office/drawing/2016/ink" xmlns:am3d="http://schemas.microsoft.com/office/drawing/2017/model3d" xmlns:o="urn:schemas-microsoft-com:office:office" xmlns:oel="http://schemas.microsoft.com/office/2019/extlst" xmlns:r="http://schemas.openxmlformats.org/officeDocument/2006/relationships" xmlns:m="http://schemas.openxmlformats.org/officeDocument/2006/math" xmlns:v="urn:schemas-microsoft-com:vml" xmlns:wp14="http://schemas.microsoft.com/office/word/2010/wordprocessingDrawing" xmlns:wp="http://schemas.openxmlformats.org/drawingml/2006/wordprocessingDrawing" xmlns:w10="urn:schemas-microsoft-com:office:word" xmlns:w="http://schemas.openxmlformats.org/wordprocessingml/2006/main" xmlns:w14="http://schemas.microsoft.com/office/word/2010/wordml" xmlns:w15="http://schemas.microsoft.com/office/word/2012/wordml" xmlns:w16cex="http://schemas.microsoft.com/office/word/2018/wordml/cex" xmlns:w16cid="http://schemas.microsoft.com/office/word/2016/wordml/cid" xmlns:w16="http://schemas.microsoft.com/office/word/2018/wordml" xmlns:w16du="http://schemas.microsoft.com/office/word/2023/wordml/word16du" xmlns:w16sdtdh="http://schemas.microsoft.com/office/word/2020/wordml/sdtdatahash" xmlns:w16se="http://schemas.microsoft.com/office/word/2015/wordml/symex" xmlns:wpg="http://schemas.microsoft.com/office/word/2010/wordprocessingGroup" xmlns:wpi="http://schemas.microsoft.com/office/word/2010/wordprocessingInk" xmlns:wne="http://schemas.microsoft.com/office/word/2006/wordml" xmlns:wps="http://schemas.microsoft.com/office/word/2010/wordprocessingShape" mc:Ignorable="w14 w15 w16se w16cid w16 w16cex w16sdtdh w16du wp14">
+<w:document xmlns:wpc="http://schemas.microsoft.com/office/word/2010/wordprocessingCanvas" xmlns:cx="http://schemas.microsoft.com/office/drawing/2014/chartex" xmlns:cx1="http://schemas.microsoft.com/office/drawing/2015/9/8/chartex" xmlns:cx2="http://schemas.microsoft.com/office/drawing/2015/10/21/chartex" xmlns:cx3="http://schemas.microsoft.com/office/drawing/2016/5/9/chartex" xmlns:cx4="http://schemas.microsoft.com/office/drawing/2016/5/10/chartex" xmlns:cx5="http://schemas.microsoft.com/office/drawing/2016/5/11/chartex" xmlns:cx6="http://schemas.microsoft.com/office/drawing/2016/5/12/chartex" xmlns:cx7="http://schemas.microsoft.com/office/drawing/2016/5/13/chartex" xmlns:cx8="http://schemas.microsoft.com/office/drawing/2016/5/14/chartex" xmlns:mc="http://schemas.openxmlformats.org/markup-compatibility/2006" xmlns:aink="http://schemas.microsoft.com/office/drawing/2016/ink" xmlns:am3d="http://schemas.microsoft.com/office/drawing/2017/model3d" xmlns:o="urn:schemas-microsoft-com:office:office" xmlns:oel="http://schemas.microsoft.com/office/2019/extlst" xmlns:r="http://schemas.openxmlformats.org/officeDocument/2006/relationships" xmlns:m="http://schemas.openxmlformats.org/officeDocument/2006/math" xmlns:v="urn:schemas-microsoft-com:vml" xmlns:wp14="http://schemas.microsoft.com/office/word/2010/wordprocessingDrawing" xmlns:wp="http://schemas.openxmlformats.org/drawingml/2006/wordprocessingDrawing" xmlns:w10="urn:schemas-microsoft-com:office:word" xmlns:w="http://schemas.openxmlformats.org/wordprocessingml/2006/main" xmlns:w14="http://schemas.microsoft.com/office/word/2010/wordml" xmlns:w15="http://schemas.microsoft.com/office/word/2012/wordml" xmlns:w16cex="http://schemas.microsoft.com/office/word/2018/wordml/cex" xmlns:w16cid="http://schemas.microsoft.com/office/word/2016/wordml/cid" xmlns:w16="http://schemas.microsoft.com/office/word/2018/wordml" xmlns:w16du="http://schemas.microsoft.com/office/word/2023/wordml/word16du" xmlns:w16sdtdh="http://schemas.microsoft.com/office/word/2020/wordml/sdtdatahash" xmlns:w16sdtfl="http://schemas.microsoft.com/office/word/2024/wordml/sdtformatlock" xmlns:w16se="http://schemas.microsoft.com/office/word/2015/wordml/symex" xmlns:wpg="http://schemas.microsoft.com/office/word/2010/wordprocessingGroup" xmlns:wpi="http://schemas.microsoft.com/office/word/2010/wordprocessingInk" xmlns:wne="http://schemas.microsoft.com/office/word/2006/wordml" xmlns:wps="http://schemas.microsoft.com/office/word/2010/wordprocessingShape" mc:Ignorable="w14 w15 w16se w16cid w16 w16cex w16sdtdh w16sdtfl w16du wp14">
   <w:body>
     <w:p>
       <w:pPr>
@@ -89,7 +89,7 @@
     <w:p>
       <w:pPr>
         <w:rPr>
-          <w:rFonts w:ascii="Calibri" w:eastAsia="Apple SD Gothic Neo" w:hAnsi="Calibri" w:cs="Calibri"/>
+          <w:rFonts w:ascii="Calibri" w:eastAsia="Gulim" w:hAnsi="Calibri" w:cs="Calibri"/>
         </w:rPr>
       </w:pPr>
     </w:p>
@@ -99,23 +99,16 @@
           <w:bottom w:val="single" w:sz="4" w:space="1" w:color="auto"/>
         </w:pBdr>
         <w:rPr>
-          <w:rFonts w:ascii="Calibri" w:eastAsia="Apple SD Gothic Neo" w:hAnsi="Calibri" w:cs="Calibri"/>
+          <w:rFonts w:ascii="Calibri" w:eastAsia="Gulim" w:hAnsi="Calibri" w:cs="Calibri"/>
           <w:b/>
         </w:rPr>
       </w:pPr>
       <w:r>
         <w:rPr>
-          <w:rFonts w:ascii="Calibri" w:eastAsia="Apple SD Gothic Neo" w:hAnsi="Calibri" w:cs="Calibri"/>
+          <w:rFonts w:ascii="Calibri" w:eastAsia="Gulim" w:hAnsi="Calibri" w:cs="Calibri"/>
           <w:b/>
         </w:rPr>
-        <w:t>Education at</w:t>
-      </w:r>
-      <w:r>
-        <w:rPr>
-          <w:rFonts w:ascii="Calibri" w:eastAsia="Apple SD Gothic Neo" w:hAnsi="Calibri" w:cs="Calibri"/>
-          <w:b/>
-        </w:rPr>
-        <w:t xml:space="preserve"> the University of Texas at Austin</w:t>
+        <w:t>Executive Summary</w:t>
       </w:r>
     </w:p>
     <w:p>
@@ -131,95 +124,145 @@
       <w:pPr>
         <w:rPr>
           <w:rFonts w:ascii="Calibri" w:eastAsia="Gulim" w:hAnsi="Calibri" w:cs="Calibri"/>
-          <w:b/>
-          <w:sz w:val="22"/>
-          <w:szCs w:val="22"/>
-        </w:rPr>
-      </w:pPr>
-      <w:r>
-        <w:rPr>
-          <w:rFonts w:ascii="Calibri" w:eastAsia="Gulim" w:hAnsi="Calibri" w:cs="Calibri"/>
-          <w:b/>
-          <w:sz w:val="22"/>
-          <w:szCs w:val="22"/>
-        </w:rPr>
-        <w:t>Bachelor of Arts | Computer Science</w:t>
-      </w:r>
-      <w:r>
-        <w:rPr>
-          <w:rFonts w:ascii="Calibri" w:eastAsia="Gulim" w:hAnsi="Calibri" w:cs="Calibri"/>
-          <w:b/>
-          <w:sz w:val="22"/>
-          <w:szCs w:val="22"/>
-        </w:rPr>
-        <w:t xml:space="preserve"> and </w:t>
-      </w:r>
-      <w:r>
-        <w:rPr>
-          <w:rFonts w:ascii="Calibri" w:eastAsia="Gulim" w:hAnsi="Calibri" w:cs="Calibri"/>
-          <w:b/>
-          <w:sz w:val="22"/>
-          <w:szCs w:val="22"/>
-        </w:rPr>
-        <w:t xml:space="preserve">Asian </w:t>
-      </w:r>
-      <w:r>
-        <w:rPr>
-          <w:rFonts w:ascii="Calibri" w:eastAsia="Gulim" w:hAnsi="Calibri" w:cs="Calibri"/>
-          <w:b/>
-          <w:sz w:val="22"/>
-          <w:szCs w:val="22"/>
-        </w:rPr>
-        <w:t>Studies</w:t>
-      </w:r>
-    </w:p>
-    <w:p>
-      <w:pPr>
-        <w:rPr>
-          <w:rFonts w:ascii="Calibri" w:eastAsia="Gulim" w:hAnsi="Calibri" w:cs="Calibri"/>
-          <w:sz w:val="22"/>
-          <w:szCs w:val="22"/>
-        </w:rPr>
-      </w:pPr>
-      <w:r>
-        <w:rPr>
-          <w:rFonts w:ascii="Calibri" w:eastAsia="Gulim" w:hAnsi="Calibri" w:cs="Calibri"/>
-          <w:sz w:val="22"/>
-          <w:szCs w:val="22"/>
-        </w:rPr>
-        <w:t>August 2008</w:t>
-      </w:r>
-      <w:r>
-        <w:rPr>
-          <w:rFonts w:ascii="Calibri" w:eastAsia="Gulim" w:hAnsi="Calibri" w:cs="Calibri"/>
-          <w:sz w:val="22"/>
-          <w:szCs w:val="22"/>
-        </w:rPr>
-        <w:t xml:space="preserve"> – </w:t>
-      </w:r>
-      <w:r>
-        <w:rPr>
-          <w:rFonts w:ascii="Calibri" w:eastAsia="Gulim" w:hAnsi="Calibri" w:cs="Calibri"/>
-          <w:sz w:val="22"/>
-          <w:szCs w:val="22"/>
-        </w:rPr>
-        <w:t>December 2013</w:t>
-      </w:r>
-      <w:r>
-        <w:rPr>
-          <w:rFonts w:ascii="Calibri" w:eastAsia="Gulim" w:hAnsi="Calibri" w:cs="Calibri"/>
-          <w:sz w:val="22"/>
-          <w:szCs w:val="22"/>
-        </w:rPr>
-        <w:t xml:space="preserve"> | </w:t>
-      </w:r>
-      <w:r>
-        <w:rPr>
-          <w:rFonts w:ascii="Calibri" w:eastAsia="Gulim" w:hAnsi="Calibri" w:cs="Calibri"/>
-          <w:sz w:val="22"/>
-          <w:szCs w:val="22"/>
-        </w:rPr>
-        <w:t>Austin, Texas</w:t>
+          <w:sz w:val="22"/>
+          <w:szCs w:val="22"/>
+        </w:rPr>
+      </w:pPr>
+      <w:r>
+        <w:rPr>
+          <w:rFonts w:ascii="Calibri" w:eastAsia="Gulim" w:hAnsi="Calibri" w:cs="Calibri"/>
+          <w:sz w:val="22"/>
+          <w:szCs w:val="22"/>
+        </w:rPr>
+        <w:t xml:space="preserve">Results-driven cloud solutions architect and </w:t>
+      </w:r>
+      <w:r>
+        <w:rPr>
+          <w:rFonts w:ascii="Calibri" w:eastAsia="Gulim" w:hAnsi="Calibri" w:cs="Calibri"/>
+          <w:sz w:val="22"/>
+          <w:szCs w:val="22"/>
+        </w:rPr>
+        <w:t>engineer</w:t>
+      </w:r>
+      <w:r>
+        <w:rPr>
+          <w:rFonts w:ascii="Calibri" w:eastAsia="Gulim" w:hAnsi="Calibri" w:cs="Calibri"/>
+          <w:sz w:val="22"/>
+          <w:szCs w:val="22"/>
+        </w:rPr>
+        <w:t xml:space="preserve"> with </w:t>
+      </w:r>
+      <w:r>
+        <w:rPr>
+          <w:rFonts w:ascii="Calibri" w:eastAsia="Gulim" w:hAnsi="Calibri" w:cs="Calibri"/>
+          <w:sz w:val="22"/>
+          <w:szCs w:val="22"/>
+        </w:rPr>
+        <w:t>over 1</w:t>
+      </w:r>
+      <w:r>
+        <w:rPr>
+          <w:rFonts w:ascii="Calibri" w:eastAsia="Gulim" w:hAnsi="Calibri" w:cs="Calibri"/>
+          <w:sz w:val="22"/>
+          <w:szCs w:val="22"/>
+        </w:rPr>
+        <w:t>2</w:t>
+      </w:r>
+      <w:r>
+        <w:rPr>
+          <w:rFonts w:ascii="Calibri" w:eastAsia="Gulim" w:hAnsi="Calibri" w:cs="Calibri"/>
+          <w:sz w:val="22"/>
+          <w:szCs w:val="22"/>
+        </w:rPr>
+        <w:t xml:space="preserve"> years of experience spanning AWS, Azure,</w:t>
+      </w:r>
+      <w:r>
+        <w:rPr>
+          <w:rFonts w:ascii="Calibri" w:eastAsia="Gulim" w:hAnsi="Calibri" w:cs="Calibri"/>
+          <w:sz w:val="22"/>
+          <w:szCs w:val="22"/>
+        </w:rPr>
+        <w:t xml:space="preserve"> DevOps,</w:t>
+      </w:r>
+      <w:r>
+        <w:rPr>
+          <w:rFonts w:ascii="Calibri" w:eastAsia="Gulim" w:hAnsi="Calibri" w:cs="Calibri"/>
+          <w:sz w:val="22"/>
+          <w:szCs w:val="22"/>
+        </w:rPr>
+        <w:t xml:space="preserve"> FinOps,</w:t>
+      </w:r>
+      <w:r>
+        <w:rPr>
+          <w:rFonts w:ascii="Calibri" w:eastAsia="Gulim" w:hAnsi="Calibri" w:cs="Calibri"/>
+          <w:sz w:val="22"/>
+          <w:szCs w:val="22"/>
+        </w:rPr>
+        <w:t xml:space="preserve"> and modern software development.</w:t>
+      </w:r>
+      <w:r>
+        <w:rPr>
+          <w:rFonts w:ascii="Calibri" w:eastAsia="Gulim" w:hAnsi="Calibri" w:cs="Calibri"/>
+          <w:sz w:val="22"/>
+          <w:szCs w:val="22"/>
+        </w:rPr>
+        <w:t xml:space="preserve"> </w:t>
+      </w:r>
+      <w:r>
+        <w:rPr>
+          <w:rFonts w:ascii="Calibri" w:eastAsia="Gulim" w:hAnsi="Calibri" w:cs="Calibri"/>
+          <w:sz w:val="22"/>
+          <w:szCs w:val="22"/>
+        </w:rPr>
+        <w:t xml:space="preserve">Combines deep technical knowledge with strong leadership abilities, having led development </w:t>
+      </w:r>
+      <w:r>
+        <w:rPr>
+          <w:rFonts w:ascii="Calibri" w:eastAsia="Gulim" w:hAnsi="Calibri" w:cs="Calibri"/>
+          <w:sz w:val="22"/>
+          <w:szCs w:val="22"/>
+        </w:rPr>
+        <w:t>projects</w:t>
+      </w:r>
+      <w:r>
+        <w:rPr>
+          <w:rFonts w:ascii="Calibri" w:eastAsia="Gulim" w:hAnsi="Calibri" w:cs="Calibri"/>
+          <w:sz w:val="22"/>
+          <w:szCs w:val="22"/>
+        </w:rPr>
+        <w:t xml:space="preserve">, presented at major industry conferences, and advised C-suite executives on enterprise </w:t>
+      </w:r>
+      <w:r>
+        <w:rPr>
+          <w:rFonts w:ascii="Calibri" w:eastAsia="Gulim" w:hAnsi="Calibri" w:cs="Calibri"/>
+          <w:sz w:val="22"/>
+          <w:szCs w:val="22"/>
+        </w:rPr>
+        <w:t>technology</w:t>
+      </w:r>
+      <w:r>
+        <w:rPr>
+          <w:rFonts w:ascii="Calibri" w:eastAsia="Gulim" w:hAnsi="Calibri" w:cs="Calibri"/>
+          <w:sz w:val="22"/>
+          <w:szCs w:val="22"/>
+        </w:rPr>
+        <w:t xml:space="preserve"> </w:t>
+      </w:r>
+      <w:r>
+        <w:rPr>
+          <w:rFonts w:ascii="Calibri" w:eastAsia="Gulim" w:hAnsi="Calibri" w:cs="Calibri"/>
+          <w:sz w:val="22"/>
+          <w:szCs w:val="22"/>
+        </w:rPr>
+        <w:t>strategy</w:t>
+      </w:r>
+      <w:r>
+        <w:rPr>
+          <w:rFonts w:ascii="Calibri" w:eastAsia="Gulim" w:hAnsi="Calibri" w:cs="Calibri"/>
+          <w:sz w:val="22"/>
+          <w:szCs w:val="22"/>
+        </w:rPr>
+        <w:t>.</w:t>
       </w:r>
     </w:p>
     <w:p>
@@ -248,7 +291,7 @@
           <w:rFonts w:ascii="Calibri" w:eastAsia="Gulim" w:hAnsi="Calibri" w:cs="Calibri"/>
           <w:b/>
         </w:rPr>
-        <w:t>Skills</w:t>
+        <w:t>Core Competencies</w:t>
       </w:r>
     </w:p>
     <w:p>
@@ -960,8 +1003,8 @@
         <w:rPr>
           <w:rFonts w:ascii="Calibri" w:eastAsia="Gulim" w:hAnsi="Calibri" w:cs="Calibri"/>
           <w:b/>
-          <w:sz w:val="12"/>
-          <w:szCs w:val="12"/>
+          <w:sz w:val="10"/>
+          <w:szCs w:val="10"/>
         </w:rPr>
       </w:pPr>
     </w:p>
@@ -1436,8 +1479,8 @@
         <w:ind w:left="60"/>
         <w:rPr>
           <w:rFonts w:ascii="Calibri" w:eastAsia="Gulim" w:hAnsi="Calibri" w:cs="Calibri"/>
-          <w:sz w:val="12"/>
-          <w:szCs w:val="12"/>
+          <w:sz w:val="10"/>
+          <w:szCs w:val="10"/>
         </w:rPr>
       </w:pPr>
     </w:p>
@@ -1696,6 +1739,7 @@
           <w:sz w:val="22"/>
           <w:szCs w:val="22"/>
         </w:rPr>
+        <w:lastRenderedPageBreak/>
         <w:t>Advised</w:t>
       </w:r>
       <w:r>
@@ -1776,8 +1820,8 @@
         <w:rPr>
           <w:rFonts w:ascii="Calibri" w:eastAsia="Gulim" w:hAnsi="Calibri" w:cs="Calibri"/>
           <w:b/>
-          <w:sz w:val="12"/>
-          <w:szCs w:val="12"/>
+          <w:sz w:val="10"/>
+          <w:szCs w:val="10"/>
         </w:rPr>
       </w:pPr>
     </w:p>
@@ -1797,7 +1841,6 @@
           <w:sz w:val="22"/>
           <w:szCs w:val="22"/>
         </w:rPr>
-        <w:lastRenderedPageBreak/>
         <w:t>ConocoPhillips | Solution</w:t>
       </w:r>
       <w:r>
@@ -2086,8 +2129,8 @@
       <w:pPr>
         <w:rPr>
           <w:rFonts w:ascii="Calibri" w:eastAsia="Gulim" w:hAnsi="Calibri" w:cs="Calibri"/>
-          <w:sz w:val="12"/>
-          <w:szCs w:val="12"/>
+          <w:sz w:val="10"/>
+          <w:szCs w:val="10"/>
         </w:rPr>
       </w:pPr>
     </w:p>
@@ -2217,6 +2260,14 @@
           <w:szCs w:val="22"/>
         </w:rPr>
         <w:t>Texas; Bartlesville, Oklahoma</w:t>
+      </w:r>
+      <w:r>
+        <w:rPr>
+          <w:rFonts w:ascii="Calibri" w:eastAsia="Gulim" w:hAnsi="Calibri" w:cs="Calibri"/>
+          <w:sz w:val="22"/>
+          <w:szCs w:val="22"/>
+        </w:rPr>
+        <w:t>; Anchorage, Alaska</w:t>
       </w:r>
     </w:p>
     <w:p>
@@ -2639,6 +2690,115 @@
           <w:szCs w:val="22"/>
         </w:rPr>
         <w:t>Performed code reviews and mentored other developers</w:t>
+      </w:r>
+    </w:p>
+    <w:p>
+      <w:pPr>
+        <w:rPr>
+          <w:rFonts w:ascii="Calibri" w:eastAsia="Gulim" w:hAnsi="Calibri" w:cs="Calibri"/>
+        </w:rPr>
+      </w:pPr>
+    </w:p>
+    <w:p>
+      <w:pPr>
+        <w:pBdr>
+          <w:bottom w:val="single" w:sz="4" w:space="1" w:color="auto"/>
+        </w:pBdr>
+        <w:rPr>
+          <w:rFonts w:ascii="Calibri" w:eastAsia="Apple SD Gothic Neo" w:hAnsi="Calibri" w:cs="Calibri"/>
+          <w:b/>
+        </w:rPr>
+      </w:pPr>
+      <w:r>
+        <w:rPr>
+          <w:rFonts w:ascii="Calibri" w:eastAsia="Apple SD Gothic Neo" w:hAnsi="Calibri" w:cs="Calibri"/>
+          <w:b/>
+        </w:rPr>
+        <w:t>Education at</w:t>
+      </w:r>
+      <w:r>
+        <w:rPr>
+          <w:rFonts w:ascii="Calibri" w:eastAsia="Apple SD Gothic Neo" w:hAnsi="Calibri" w:cs="Calibri"/>
+          <w:b/>
+        </w:rPr>
+        <w:t xml:space="preserve"> the University of Texas at Austin</w:t>
+      </w:r>
+    </w:p>
+    <w:p>
+      <w:pPr>
+        <w:rPr>
+          <w:rFonts w:ascii="Calibri" w:eastAsia="Gulim" w:hAnsi="Calibri" w:cs="Calibri"/>
+          <w:sz w:val="10"/>
+          <w:szCs w:val="10"/>
+        </w:rPr>
+      </w:pPr>
+    </w:p>
+    <w:p>
+      <w:pPr>
+        <w:rPr>
+          <w:rFonts w:ascii="Calibri" w:eastAsia="Gulim" w:hAnsi="Calibri" w:cs="Calibri"/>
+          <w:b/>
+          <w:sz w:val="22"/>
+          <w:szCs w:val="22"/>
+        </w:rPr>
+      </w:pPr>
+      <w:r>
+        <w:rPr>
+          <w:rFonts w:ascii="Calibri" w:eastAsia="Gulim" w:hAnsi="Calibri" w:cs="Calibri"/>
+          <w:b/>
+          <w:sz w:val="22"/>
+          <w:szCs w:val="22"/>
+        </w:rPr>
+        <w:t>Bachelor of Arts | Computer Science and Asian Studies</w:t>
+      </w:r>
+    </w:p>
+    <w:p>
+      <w:pPr>
+        <w:rPr>
+          <w:rFonts w:ascii="Calibri" w:eastAsia="Gulim" w:hAnsi="Calibri" w:cs="Calibri"/>
+          <w:sz w:val="22"/>
+          <w:szCs w:val="22"/>
+        </w:rPr>
+      </w:pPr>
+      <w:r>
+        <w:rPr>
+          <w:rFonts w:ascii="Calibri" w:eastAsia="Gulim" w:hAnsi="Calibri" w:cs="Calibri"/>
+          <w:sz w:val="22"/>
+          <w:szCs w:val="22"/>
+        </w:rPr>
+        <w:t>August 2008</w:t>
+      </w:r>
+      <w:r>
+        <w:rPr>
+          <w:rFonts w:ascii="Calibri" w:eastAsia="Gulim" w:hAnsi="Calibri" w:cs="Calibri"/>
+          <w:sz w:val="22"/>
+          <w:szCs w:val="22"/>
+        </w:rPr>
+        <w:t xml:space="preserve"> – </w:t>
+      </w:r>
+      <w:r>
+        <w:rPr>
+          <w:rFonts w:ascii="Calibri" w:eastAsia="Gulim" w:hAnsi="Calibri" w:cs="Calibri"/>
+          <w:sz w:val="22"/>
+          <w:szCs w:val="22"/>
+        </w:rPr>
+        <w:t>December 2013</w:t>
+      </w:r>
+      <w:r>
+        <w:rPr>
+          <w:rFonts w:ascii="Calibri" w:eastAsia="Gulim" w:hAnsi="Calibri" w:cs="Calibri"/>
+          <w:sz w:val="22"/>
+          <w:szCs w:val="22"/>
+        </w:rPr>
+        <w:t xml:space="preserve"> | </w:t>
+      </w:r>
+      <w:r>
+        <w:rPr>
+          <w:rFonts w:ascii="Calibri" w:eastAsia="Gulim" w:hAnsi="Calibri" w:cs="Calibri"/>
+          <w:sz w:val="22"/>
+          <w:szCs w:val="22"/>
+        </w:rPr>
+        <w:t>Austin, Texas</w:t>
       </w:r>
     </w:p>
     <w:p>
@@ -2741,6 +2901,7 @@
       <w:r>
         <w:rPr>
           <w:rFonts w:ascii="Calibri" w:eastAsia="Gulim" w:hAnsi="Calibri" w:cs="Calibri"/>
+          <w:noProof/>
           <w:sz w:val="22"/>
           <w:szCs w:val="22"/>
         </w:rPr>
@@ -3452,25 +3613,8 @@
         <w:rPr>
           <w:rFonts w:ascii="Calibri" w:eastAsia="Gulim" w:hAnsi="Calibri" w:cs="Calibri"/>
           <w:b/>
-          <w:bCs/>
-          <w:sz w:val="22"/>
-          <w:szCs w:val="22"/>
-        </w:rPr>
-        <w:t>Volunteering</w:t>
-      </w:r>
-      <w:r>
-        <w:rPr>
-          <w:rFonts w:ascii="Calibri" w:eastAsia="Gulim" w:hAnsi="Calibri" w:cs="Calibri"/>
-          <w:b/>
-        </w:rPr>
-        <w:t xml:space="preserve"> </w:t>
-      </w:r>
-      <w:r>
-        <w:rPr>
-          <w:rFonts w:ascii="Calibri" w:eastAsia="Gulim" w:hAnsi="Calibri" w:cs="Calibri"/>
-          <w:b/>
-        </w:rPr>
-        <w:t>Experience</w:t>
+        </w:rPr>
+        <w:t>Volunteering Experience</w:t>
       </w:r>
     </w:p>
     <w:p>
@@ -3686,7 +3830,7 @@
 </file>
 
 <file path=word/endnotes.xml><?xml version="1.0" encoding="utf-8"?>
-<w:endnotes xmlns:wpc="http://schemas.microsoft.com/office/word/2010/wordprocessingCanvas" xmlns:cx="http://schemas.microsoft.com/office/drawing/2014/chartex" xmlns:cx1="http://schemas.microsoft.com/office/drawing/2015/9/8/chartex" xmlns:cx2="http://schemas.microsoft.com/office/drawing/2015/10/21/chartex" xmlns:cx3="http://schemas.microsoft.com/office/drawing/2016/5/9/chartex" xmlns:cx4="http://schemas.microsoft.com/office/drawing/2016/5/10/chartex" xmlns:cx5="http://schemas.microsoft.com/office/drawing/2016/5/11/chartex" xmlns:cx6="http://schemas.microsoft.com/office/drawing/2016/5/12/chartex" xmlns:cx7="http://schemas.microsoft.com/office/drawing/2016/5/13/chartex" xmlns:cx8="http://schemas.microsoft.com/office/drawing/2016/5/14/chartex" xmlns:mc="http://schemas.openxmlformats.org/markup-compatibility/2006" xmlns:aink="http://schemas.microsoft.com/office/drawing/2016/ink" xmlns:am3d="http://schemas.microsoft.com/office/drawing/2017/model3d" xmlns:o="urn:schemas-microsoft-com:office:office" xmlns:oel="http://schemas.microsoft.com/office/2019/extlst" xmlns:r="http://schemas.openxmlformats.org/officeDocument/2006/relationships" xmlns:m="http://schemas.openxmlformats.org/officeDocument/2006/math" xmlns:v="urn:schemas-microsoft-com:vml" xmlns:wp14="http://schemas.microsoft.com/office/word/2010/wordprocessingDrawing" xmlns:wp="http://schemas.openxmlformats.org/drawingml/2006/wordprocessingDrawing" xmlns:w10="urn:schemas-microsoft-com:office:word" xmlns:w="http://schemas.openxmlformats.org/wordprocessingml/2006/main" xmlns:w14="http://schemas.microsoft.com/office/word/2010/wordml" xmlns:w15="http://schemas.microsoft.com/office/word/2012/wordml" xmlns:w16cex="http://schemas.microsoft.com/office/word/2018/wordml/cex" xmlns:w16cid="http://schemas.microsoft.com/office/word/2016/wordml/cid" xmlns:w16="http://schemas.microsoft.com/office/word/2018/wordml" xmlns:w16du="http://schemas.microsoft.com/office/word/2023/wordml/word16du" xmlns:w16sdtdh="http://schemas.microsoft.com/office/word/2020/wordml/sdtdatahash" xmlns:w16se="http://schemas.microsoft.com/office/word/2015/wordml/symex" xmlns:wpg="http://schemas.microsoft.com/office/word/2010/wordprocessingGroup" xmlns:wpi="http://schemas.microsoft.com/office/word/2010/wordprocessingInk" xmlns:wne="http://schemas.microsoft.com/office/word/2006/wordml" xmlns:wps="http://schemas.microsoft.com/office/word/2010/wordprocessingShape" mc:Ignorable="w14 w15 w16se w16cid w16 w16cex w16sdtdh w16du wp14">
+<w:endnotes xmlns:wpc="http://schemas.microsoft.com/office/word/2010/wordprocessingCanvas" xmlns:cx="http://schemas.microsoft.com/office/drawing/2014/chartex" xmlns:cx1="http://schemas.microsoft.com/office/drawing/2015/9/8/chartex" xmlns:cx2="http://schemas.microsoft.com/office/drawing/2015/10/21/chartex" xmlns:cx3="http://schemas.microsoft.com/office/drawing/2016/5/9/chartex" xmlns:cx4="http://schemas.microsoft.com/office/drawing/2016/5/10/chartex" xmlns:cx5="http://schemas.microsoft.com/office/drawing/2016/5/11/chartex" xmlns:cx6="http://schemas.microsoft.com/office/drawing/2016/5/12/chartex" xmlns:cx7="http://schemas.microsoft.com/office/drawing/2016/5/13/chartex" xmlns:cx8="http://schemas.microsoft.com/office/drawing/2016/5/14/chartex" xmlns:mc="http://schemas.openxmlformats.org/markup-compatibility/2006" xmlns:aink="http://schemas.microsoft.com/office/drawing/2016/ink" xmlns:am3d="http://schemas.microsoft.com/office/drawing/2017/model3d" xmlns:o="urn:schemas-microsoft-com:office:office" xmlns:oel="http://schemas.microsoft.com/office/2019/extlst" xmlns:r="http://schemas.openxmlformats.org/officeDocument/2006/relationships" xmlns:m="http://schemas.openxmlformats.org/officeDocument/2006/math" xmlns:v="urn:schemas-microsoft-com:vml" xmlns:wp14="http://schemas.microsoft.com/office/word/2010/wordprocessingDrawing" xmlns:wp="http://schemas.openxmlformats.org/drawingml/2006/wordprocessingDrawing" xmlns:w10="urn:schemas-microsoft-com:office:word" xmlns:w="http://schemas.openxmlformats.org/wordprocessingml/2006/main" xmlns:w14="http://schemas.microsoft.com/office/word/2010/wordml" xmlns:w15="http://schemas.microsoft.com/office/word/2012/wordml" xmlns:w16cex="http://schemas.microsoft.com/office/word/2018/wordml/cex" xmlns:w16cid="http://schemas.microsoft.com/office/word/2016/wordml/cid" xmlns:w16="http://schemas.microsoft.com/office/word/2018/wordml" xmlns:w16du="http://schemas.microsoft.com/office/word/2023/wordml/word16du" xmlns:w16sdtdh="http://schemas.microsoft.com/office/word/2020/wordml/sdtdatahash" xmlns:w16sdtfl="http://schemas.microsoft.com/office/word/2024/wordml/sdtformatlock" xmlns:w16se="http://schemas.microsoft.com/office/word/2015/wordml/symex" xmlns:wpg="http://schemas.microsoft.com/office/word/2010/wordprocessingGroup" xmlns:wpi="http://schemas.microsoft.com/office/word/2010/wordprocessingInk" xmlns:wne="http://schemas.microsoft.com/office/word/2006/wordml" xmlns:wps="http://schemas.microsoft.com/office/word/2010/wordprocessingShape" mc:Ignorable="w14 w15 w16se w16cid w16 w16cex w16sdtdh w16sdtfl w16du wp14">
   <w:endnote w:type="separator" w:id="-1">
     <w:p>
       <w:r>
@@ -3705,7 +3849,7 @@
 </file>
 
 <file path=word/footnotes.xml><?xml version="1.0" encoding="utf-8"?>
-<w:footnotes xmlns:wpc="http://schemas.microsoft.com/office/word/2010/wordprocessingCanvas" xmlns:cx="http://schemas.microsoft.com/office/drawing/2014/chartex" xmlns:cx1="http://schemas.microsoft.com/office/drawing/2015/9/8/chartex" xmlns:cx2="http://schemas.microsoft.com/office/drawing/2015/10/21/chartex" xmlns:cx3="http://schemas.microsoft.com/office/drawing/2016/5/9/chartex" xmlns:cx4="http://schemas.microsoft.com/office/drawing/2016/5/10/chartex" xmlns:cx5="http://schemas.microsoft.com/office/drawing/2016/5/11/chartex" xmlns:cx6="http://schemas.microsoft.com/office/drawing/2016/5/12/chartex" xmlns:cx7="http://schemas.microsoft.com/office/drawing/2016/5/13/chartex" xmlns:cx8="http://schemas.microsoft.com/office/drawing/2016/5/14/chartex" xmlns:mc="http://schemas.openxmlformats.org/markup-compatibility/2006" xmlns:aink="http://schemas.microsoft.com/office/drawing/2016/ink" xmlns:am3d="http://schemas.microsoft.com/office/drawing/2017/model3d" xmlns:o="urn:schemas-microsoft-com:office:office" xmlns:oel="http://schemas.microsoft.com/office/2019/extlst" xmlns:r="http://schemas.openxmlformats.org/officeDocument/2006/relationships" xmlns:m="http://schemas.openxmlformats.org/officeDocument/2006/math" xmlns:v="urn:schemas-microsoft-com:vml" xmlns:wp14="http://schemas.microsoft.com/office/word/2010/wordprocessingDrawing" xmlns:wp="http://schemas.openxmlformats.org/drawingml/2006/wordprocessingDrawing" xmlns:w10="urn:schemas-microsoft-com:office:word" xmlns:w="http://schemas.openxmlformats.org/wordprocessingml/2006/main" xmlns:w14="http://schemas.microsoft.com/office/word/2010/wordml" xmlns:w15="http://schemas.microsoft.com/office/word/2012/wordml" xmlns:w16cex="http://schemas.microsoft.com/office/word/2018/wordml/cex" xmlns:w16cid="http://schemas.microsoft.com/office/word/2016/wordml/cid" xmlns:w16="http://schemas.microsoft.com/office/word/2018/wordml" xmlns:w16du="http://schemas.microsoft.com/office/word/2023/wordml/word16du" xmlns:w16sdtdh="http://schemas.microsoft.com/office/word/2020/wordml/sdtdatahash" xmlns:w16se="http://schemas.microsoft.com/office/word/2015/wordml/symex" xmlns:wpg="http://schemas.microsoft.com/office/word/2010/wordprocessingGroup" xmlns:wpi="http://schemas.microsoft.com/office/word/2010/wordprocessingInk" xmlns:wne="http://schemas.microsoft.com/office/word/2006/wordml" xmlns:wps="http://schemas.microsoft.com/office/word/2010/wordprocessingShape" mc:Ignorable="w14 w15 w16se w16cid w16 w16cex w16sdtdh w16du wp14">
+<w:footnotes xmlns:wpc="http://schemas.microsoft.com/office/word/2010/wordprocessingCanvas" xmlns:cx="http://schemas.microsoft.com/office/drawing/2014/chartex" xmlns:cx1="http://schemas.microsoft.com/office/drawing/2015/9/8/chartex" xmlns:cx2="http://schemas.microsoft.com/office/drawing/2015/10/21/chartex" xmlns:cx3="http://schemas.microsoft.com/office/drawing/2016/5/9/chartex" xmlns:cx4="http://schemas.microsoft.com/office/drawing/2016/5/10/chartex" xmlns:cx5="http://schemas.microsoft.com/office/drawing/2016/5/11/chartex" xmlns:cx6="http://schemas.microsoft.com/office/drawing/2016/5/12/chartex" xmlns:cx7="http://schemas.microsoft.com/office/drawing/2016/5/13/chartex" xmlns:cx8="http://schemas.microsoft.com/office/drawing/2016/5/14/chartex" xmlns:mc="http://schemas.openxmlformats.org/markup-compatibility/2006" xmlns:aink="http://schemas.microsoft.com/office/drawing/2016/ink" xmlns:am3d="http://schemas.microsoft.com/office/drawing/2017/model3d" xmlns:o="urn:schemas-microsoft-com:office:office" xmlns:oel="http://schemas.microsoft.com/office/2019/extlst" xmlns:r="http://schemas.openxmlformats.org/officeDocument/2006/relationships" xmlns:m="http://schemas.openxmlformats.org/officeDocument/2006/math" xmlns:v="urn:schemas-microsoft-com:vml" xmlns:wp14="http://schemas.microsoft.com/office/word/2010/wordprocessingDrawing" xmlns:wp="http://schemas.openxmlformats.org/drawingml/2006/wordprocessingDrawing" xmlns:w10="urn:schemas-microsoft-com:office:word" xmlns:w="http://schemas.openxmlformats.org/wordprocessingml/2006/main" xmlns:w14="http://schemas.microsoft.com/office/word/2010/wordml" xmlns:w15="http://schemas.microsoft.com/office/word/2012/wordml" xmlns:w16cex="http://schemas.microsoft.com/office/word/2018/wordml/cex" xmlns:w16cid="http://schemas.microsoft.com/office/word/2016/wordml/cid" xmlns:w16="http://schemas.microsoft.com/office/word/2018/wordml" xmlns:w16du="http://schemas.microsoft.com/office/word/2023/wordml/word16du" xmlns:w16sdtdh="http://schemas.microsoft.com/office/word/2020/wordml/sdtdatahash" xmlns:w16sdtfl="http://schemas.microsoft.com/office/word/2024/wordml/sdtformatlock" xmlns:w16se="http://schemas.microsoft.com/office/word/2015/wordml/symex" xmlns:wpg="http://schemas.microsoft.com/office/word/2010/wordprocessingGroup" xmlns:wpi="http://schemas.microsoft.com/office/word/2010/wordprocessingInk" xmlns:wne="http://schemas.microsoft.com/office/word/2006/wordml" xmlns:wps="http://schemas.microsoft.com/office/word/2010/wordprocessingShape" mc:Ignorable="w14 w15 w16se w16cid w16 w16cex w16sdtdh w16sdtfl w16du wp14">
   <w:footnote w:type="separator" w:id="-1">
     <w:p>
       <w:r>
@@ -3724,7 +3868,7 @@
 </file>
 
 <file path=word/numbering.xml><?xml version="1.0" encoding="utf-8"?>
-<w:numbering xmlns:wpc="http://schemas.microsoft.com/office/word/2010/wordprocessingCanvas" xmlns:cx="http://schemas.microsoft.com/office/drawing/2014/chartex" xmlns:cx1="http://schemas.microsoft.com/office/drawing/2015/9/8/chartex" xmlns:cx2="http://schemas.microsoft.com/office/drawing/2015/10/21/chartex" xmlns:cx3="http://schemas.microsoft.com/office/drawing/2016/5/9/chartex" xmlns:cx4="http://schemas.microsoft.com/office/drawing/2016/5/10/chartex" xmlns:cx5="http://schemas.microsoft.com/office/drawing/2016/5/11/chartex" xmlns:cx6="http://schemas.microsoft.com/office/drawing/2016/5/12/chartex" xmlns:cx7="http://schemas.microsoft.com/office/drawing/2016/5/13/chartex" xmlns:cx8="http://schemas.microsoft.com/office/drawing/2016/5/14/chartex" xmlns:mc="http://schemas.openxmlformats.org/markup-compatibility/2006" xmlns:aink="http://schemas.microsoft.com/office/drawing/2016/ink" xmlns:am3d="http://schemas.microsoft.com/office/drawing/2017/model3d" xmlns:o="urn:schemas-microsoft-com:office:office" xmlns:oel="http://schemas.microsoft.com/office/2019/extlst" xmlns:r="http://schemas.openxmlformats.org/officeDocument/2006/relationships" xmlns:m="http://schemas.openxmlformats.org/officeDocument/2006/math" xmlns:v="urn:schemas-microsoft-com:vml" xmlns:wp14="http://schemas.microsoft.com/office/word/2010/wordprocessingDrawing" xmlns:wp="http://schemas.openxmlformats.org/drawingml/2006/wordprocessingDrawing" xmlns:w10="urn:schemas-microsoft-com:office:word" xmlns:w="http://schemas.openxmlformats.org/wordprocessingml/2006/main" xmlns:w14="http://schemas.microsoft.com/office/word/2010/wordml" xmlns:w15="http://schemas.microsoft.com/office/word/2012/wordml" xmlns:w16cex="http://schemas.microsoft.com/office/word/2018/wordml/cex" xmlns:w16cid="http://schemas.microsoft.com/office/word/2016/wordml/cid" xmlns:w16="http://schemas.microsoft.com/office/word/2018/wordml" xmlns:w16du="http://schemas.microsoft.com/office/word/2023/wordml/word16du" xmlns:w16sdtdh="http://schemas.microsoft.com/office/word/2020/wordml/sdtdatahash" xmlns:w16se="http://schemas.microsoft.com/office/word/2015/wordml/symex" xmlns:wpg="http://schemas.microsoft.com/office/word/2010/wordprocessingGroup" xmlns:wpi="http://schemas.microsoft.com/office/word/2010/wordprocessingInk" xmlns:wne="http://schemas.microsoft.com/office/word/2006/wordml" xmlns:wps="http://schemas.microsoft.com/office/word/2010/wordprocessingShape" mc:Ignorable="w14 w15 w16se w16cid w16 w16cex w16sdtdh w16du wp14">
+<w:numbering xmlns:wpc="http://schemas.microsoft.com/office/word/2010/wordprocessingCanvas" xmlns:cx="http://schemas.microsoft.com/office/drawing/2014/chartex" xmlns:cx1="http://schemas.microsoft.com/office/drawing/2015/9/8/chartex" xmlns:cx2="http://schemas.microsoft.com/office/drawing/2015/10/21/chartex" xmlns:cx3="http://schemas.microsoft.com/office/drawing/2016/5/9/chartex" xmlns:cx4="http://schemas.microsoft.com/office/drawing/2016/5/10/chartex" xmlns:cx5="http://schemas.microsoft.com/office/drawing/2016/5/11/chartex" xmlns:cx6="http://schemas.microsoft.com/office/drawing/2016/5/12/chartex" xmlns:cx7="http://schemas.microsoft.com/office/drawing/2016/5/13/chartex" xmlns:cx8="http://schemas.microsoft.com/office/drawing/2016/5/14/chartex" xmlns:mc="http://schemas.openxmlformats.org/markup-compatibility/2006" xmlns:aink="http://schemas.microsoft.com/office/drawing/2016/ink" xmlns:am3d="http://schemas.microsoft.com/office/drawing/2017/model3d" xmlns:o="urn:schemas-microsoft-com:office:office" xmlns:oel="http://schemas.microsoft.com/office/2019/extlst" xmlns:r="http://schemas.openxmlformats.org/officeDocument/2006/relationships" xmlns:m="http://schemas.openxmlformats.org/officeDocument/2006/math" xmlns:v="urn:schemas-microsoft-com:vml" xmlns:wp14="http://schemas.microsoft.com/office/word/2010/wordprocessingDrawing" xmlns:wp="http://schemas.openxmlformats.org/drawingml/2006/wordprocessingDrawing" xmlns:w10="urn:schemas-microsoft-com:office:word" xmlns:w="http://schemas.openxmlformats.org/wordprocessingml/2006/main" xmlns:w14="http://schemas.microsoft.com/office/word/2010/wordml" xmlns:w15="http://schemas.microsoft.com/office/word/2012/wordml" xmlns:w16cex="http://schemas.microsoft.com/office/word/2018/wordml/cex" xmlns:w16cid="http://schemas.microsoft.com/office/word/2016/wordml/cid" xmlns:w16="http://schemas.microsoft.com/office/word/2018/wordml" xmlns:w16du="http://schemas.microsoft.com/office/word/2023/wordml/word16du" xmlns:w16sdtdh="http://schemas.microsoft.com/office/word/2020/wordml/sdtdatahash" xmlns:w16sdtfl="http://schemas.microsoft.com/office/word/2024/wordml/sdtformatlock" xmlns:w16se="http://schemas.microsoft.com/office/word/2015/wordml/symex" xmlns:wpg="http://schemas.microsoft.com/office/word/2010/wordprocessingGroup" xmlns:wpi="http://schemas.microsoft.com/office/word/2010/wordprocessingInk" xmlns:wne="http://schemas.microsoft.com/office/word/2006/wordml" xmlns:wps="http://schemas.microsoft.com/office/word/2010/wordprocessingShape" mc:Ignorable="w14 w15 w16se w16cid w16 w16cex w16sdtdh w16sdtfl w16du wp14">
   <w:abstractNum w:abstractNumId="0" w15:restartNumberingAfterBreak="0">
     <w:nsid w:val="39D849FF"/>
     <w:multiLevelType w:val="hybridMultilevel"/>
@@ -4306,7 +4450,7 @@
 </file>
 
 <file path=word/styles.xml><?xml version="1.0" encoding="utf-8"?>
-<w:styles xmlns:mc="http://schemas.openxmlformats.org/markup-compatibility/2006" xmlns:r="http://schemas.openxmlformats.org/officeDocument/2006/relationships" xmlns:w="http://schemas.openxmlformats.org/wordprocessingml/2006/main" xmlns:w14="http://schemas.microsoft.com/office/word/2010/wordml" xmlns:w15="http://schemas.microsoft.com/office/word/2012/wordml" xmlns:w16cex="http://schemas.microsoft.com/office/word/2018/wordml/cex" xmlns:w16cid="http://schemas.microsoft.com/office/word/2016/wordml/cid" xmlns:w16="http://schemas.microsoft.com/office/word/2018/wordml" xmlns:w16du="http://schemas.microsoft.com/office/word/2023/wordml/word16du" xmlns:w16sdtdh="http://schemas.microsoft.com/office/word/2020/wordml/sdtdatahash" xmlns:w16se="http://schemas.microsoft.com/office/word/2015/wordml/symex" mc:Ignorable="w14 w15 w16se w16cid w16 w16cex w16sdtdh w16du">
+<w:styles xmlns:mc="http://schemas.openxmlformats.org/markup-compatibility/2006" xmlns:r="http://schemas.openxmlformats.org/officeDocument/2006/relationships" xmlns:w="http://schemas.openxmlformats.org/wordprocessingml/2006/main" xmlns:w14="http://schemas.microsoft.com/office/word/2010/wordml" xmlns:w15="http://schemas.microsoft.com/office/word/2012/wordml" xmlns:w16cex="http://schemas.microsoft.com/office/word/2018/wordml/cex" xmlns:w16cid="http://schemas.microsoft.com/office/word/2016/wordml/cid" xmlns:w16="http://schemas.microsoft.com/office/word/2018/wordml" xmlns:w16du="http://schemas.microsoft.com/office/word/2023/wordml/word16du" xmlns:w16sdtdh="http://schemas.microsoft.com/office/word/2020/wordml/sdtdatahash" xmlns:w16sdtfl="http://schemas.microsoft.com/office/word/2024/wordml/sdtformatlock" xmlns:w16se="http://schemas.microsoft.com/office/word/2015/wordml/symex" mc:Ignorable="w14 w15 w16se w16cid w16 w16cex w16sdtdh w16sdtfl w16du">
   <w:docDefaults>
     <w:rPrDefault>
       <w:rPr>

--- a/scottie-is-xxx/static/files/resume.docx
+++ b/scottie-is-xxx/static/files/resume.docx
@@ -826,7 +826,7 @@
           <w:sz w:val="22"/>
           <w:szCs w:val="22"/>
         </w:rPr>
-        <w:t>Developer</w:t>
+        <w:t>Architect</w:t>
       </w:r>
     </w:p>
     <w:p>

--- a/scottie-is-xxx/static/files/resume.docx
+++ b/scottie-is-xxx/static/files/resume.docx
@@ -134,23 +134,31 @@
           <w:sz w:val="22"/>
           <w:szCs w:val="22"/>
         </w:rPr>
-        <w:t xml:space="preserve">Results-driven cloud solutions architect and </w:t>
-      </w:r>
-      <w:r>
-        <w:rPr>
-          <w:rFonts w:ascii="Calibri" w:eastAsia="Gulim" w:hAnsi="Calibri" w:cs="Calibri"/>
-          <w:sz w:val="22"/>
-          <w:szCs w:val="22"/>
-        </w:rPr>
-        <w:t>engineer</w:t>
-      </w:r>
-      <w:r>
-        <w:rPr>
-          <w:rFonts w:ascii="Calibri" w:eastAsia="Gulim" w:hAnsi="Calibri" w:cs="Calibri"/>
-          <w:sz w:val="22"/>
-          <w:szCs w:val="22"/>
-        </w:rPr>
-        <w:t xml:space="preserve"> with </w:t>
+        <w:t xml:space="preserve">Results-driven </w:t>
+      </w:r>
+      <w:r>
+        <w:rPr>
+          <w:rFonts w:ascii="Calibri" w:eastAsia="Gulim" w:hAnsi="Calibri" w:cs="Calibri"/>
+          <w:sz w:val="22"/>
+          <w:szCs w:val="22"/>
+        </w:rPr>
+        <w:t>engineer and leader</w:t>
+      </w:r>
+      <w:r>
+        <w:rPr>
+          <w:rFonts w:ascii="Calibri" w:eastAsia="Gulim" w:hAnsi="Calibri" w:cs="Calibri"/>
+          <w:sz w:val="22"/>
+          <w:szCs w:val="22"/>
+        </w:rPr>
+        <w:t xml:space="preserve"> </w:t>
+      </w:r>
+      <w:r>
+        <w:rPr>
+          <w:rFonts w:ascii="Calibri" w:eastAsia="Gulim" w:hAnsi="Calibri" w:cs="Calibri"/>
+          <w:sz w:val="22"/>
+          <w:szCs w:val="22"/>
+        </w:rPr>
+        <w:t xml:space="preserve">with </w:t>
       </w:r>
       <w:r>
         <w:rPr>
@@ -851,7 +859,23 @@
           <w:sz w:val="22"/>
           <w:szCs w:val="22"/>
         </w:rPr>
-        <w:t xml:space="preserve">– present | </w:t>
+        <w:t xml:space="preserve">– </w:t>
+      </w:r>
+      <w:r>
+        <w:rPr>
+          <w:rFonts w:ascii="Calibri" w:eastAsia="Gulim" w:hAnsi="Calibri" w:cs="Calibri"/>
+          <w:sz w:val="22"/>
+          <w:szCs w:val="22"/>
+        </w:rPr>
+        <w:t>April 2025</w:t>
+      </w:r>
+      <w:r>
+        <w:rPr>
+          <w:rFonts w:ascii="Calibri" w:eastAsia="Gulim" w:hAnsi="Calibri" w:cs="Calibri"/>
+          <w:sz w:val="22"/>
+          <w:szCs w:val="22"/>
+        </w:rPr>
+        <w:t xml:space="preserve"> | </w:t>
       </w:r>
       <w:r>
         <w:rPr>
@@ -881,7 +905,39 @@
           <w:sz w:val="22"/>
           <w:szCs w:val="22"/>
         </w:rPr>
-        <w:t xml:space="preserve">Architecting and implementing customer-facing prototypes on AWS leveraging machine learning, generative AI, </w:t>
+        <w:t>Architect</w:t>
+      </w:r>
+      <w:r>
+        <w:rPr>
+          <w:rFonts w:ascii="Calibri" w:eastAsia="Gulim" w:hAnsi="Calibri" w:cs="Calibri"/>
+          <w:sz w:val="22"/>
+          <w:szCs w:val="22"/>
+        </w:rPr>
+        <w:t>ed</w:t>
+      </w:r>
+      <w:r>
+        <w:rPr>
+          <w:rFonts w:ascii="Calibri" w:eastAsia="Gulim" w:hAnsi="Calibri" w:cs="Calibri"/>
+          <w:sz w:val="22"/>
+          <w:szCs w:val="22"/>
+        </w:rPr>
+        <w:t xml:space="preserve"> and implement</w:t>
+      </w:r>
+      <w:r>
+        <w:rPr>
+          <w:rFonts w:ascii="Calibri" w:eastAsia="Gulim" w:hAnsi="Calibri" w:cs="Calibri"/>
+          <w:sz w:val="22"/>
+          <w:szCs w:val="22"/>
+        </w:rPr>
+        <w:t>ed</w:t>
+      </w:r>
+      <w:r>
+        <w:rPr>
+          <w:rFonts w:ascii="Calibri" w:eastAsia="Gulim" w:hAnsi="Calibri" w:cs="Calibri"/>
+          <w:sz w:val="22"/>
+          <w:szCs w:val="22"/>
+        </w:rPr>
+        <w:t xml:space="preserve"> customer-facing prototypes on AWS leveraging machine learning, generative AI, </w:t>
       </w:r>
       <w:r>
         <w:rPr>
@@ -919,7 +975,23 @@
           <w:sz w:val="22"/>
           <w:szCs w:val="22"/>
         </w:rPr>
-        <w:t>Serving as</w:t>
+        <w:t>Serv</w:t>
+      </w:r>
+      <w:r>
+        <w:rPr>
+          <w:rFonts w:ascii="Calibri" w:eastAsia="Gulim" w:hAnsi="Calibri" w:cs="Calibri"/>
+          <w:sz w:val="22"/>
+          <w:szCs w:val="22"/>
+        </w:rPr>
+        <w:t>ed</w:t>
+      </w:r>
+      <w:r>
+        <w:rPr>
+          <w:rFonts w:ascii="Calibri" w:eastAsia="Gulim" w:hAnsi="Calibri" w:cs="Calibri"/>
+          <w:sz w:val="22"/>
+          <w:szCs w:val="22"/>
+        </w:rPr>
+        <w:t xml:space="preserve"> as</w:t>
       </w:r>
       <w:r>
         <w:rPr>
@@ -935,7 +1007,23 @@
           <w:sz w:val="22"/>
           <w:szCs w:val="22"/>
         </w:rPr>
-        <w:t>technical lead on six-week customer-facing engagements from discovery to handoff, resulting in additional revenue secured for AWS by proving the viability of novel use cases</w:t>
+        <w:t xml:space="preserve">technical lead on six-week customer-facing engagements from discovery to handoff, resulting in </w:t>
+      </w:r>
+      <w:r>
+        <w:rPr>
+          <w:rFonts w:ascii="Calibri" w:eastAsia="Gulim" w:hAnsi="Calibri" w:cs="Calibri"/>
+          <w:sz w:val="22"/>
+          <w:szCs w:val="22"/>
+        </w:rPr>
+        <w:t>millions in influenced</w:t>
+      </w:r>
+      <w:r>
+        <w:rPr>
+          <w:rFonts w:ascii="Calibri" w:eastAsia="Gulim" w:hAnsi="Calibri" w:cs="Calibri"/>
+          <w:sz w:val="22"/>
+          <w:szCs w:val="22"/>
+        </w:rPr>
+        <w:t xml:space="preserve"> revenue for AWS by proving the viability of novel use cases</w:t>
       </w:r>
     </w:p>
     <w:p>
@@ -957,7 +1045,39 @@
           <w:sz w:val="22"/>
           <w:szCs w:val="22"/>
         </w:rPr>
-        <w:t xml:space="preserve">Delivering infrastructure and building reusable constructs with AWS </w:t>
+        <w:t>Deliver</w:t>
+      </w:r>
+      <w:r>
+        <w:rPr>
+          <w:rFonts w:ascii="Calibri" w:eastAsia="Gulim" w:hAnsi="Calibri" w:cs="Calibri"/>
+          <w:sz w:val="22"/>
+          <w:szCs w:val="22"/>
+        </w:rPr>
+        <w:t>ed</w:t>
+      </w:r>
+      <w:r>
+        <w:rPr>
+          <w:rFonts w:ascii="Calibri" w:eastAsia="Gulim" w:hAnsi="Calibri" w:cs="Calibri"/>
+          <w:sz w:val="22"/>
+          <w:szCs w:val="22"/>
+        </w:rPr>
+        <w:t xml:space="preserve"> infrastructure and </w:t>
+      </w:r>
+      <w:r>
+        <w:rPr>
+          <w:rFonts w:ascii="Calibri" w:eastAsia="Gulim" w:hAnsi="Calibri" w:cs="Calibri"/>
+          <w:sz w:val="22"/>
+          <w:szCs w:val="22"/>
+        </w:rPr>
+        <w:t>built</w:t>
+      </w:r>
+      <w:r>
+        <w:rPr>
+          <w:rFonts w:ascii="Calibri" w:eastAsia="Gulim" w:hAnsi="Calibri" w:cs="Calibri"/>
+          <w:sz w:val="22"/>
+          <w:szCs w:val="22"/>
+        </w:rPr>
+        <w:t xml:space="preserve"> reusable constructs with AWS </w:t>
       </w:r>
       <w:r>
         <w:rPr>
@@ -987,15 +1107,85 @@
           <w:sz w:val="22"/>
           <w:szCs w:val="22"/>
         </w:rPr>
-        <w:t>W</w:t>
-      </w:r>
-      <w:r>
-        <w:rPr>
-          <w:rFonts w:ascii="Calibri" w:eastAsia="Gulim" w:hAnsi="Calibri" w:cs="Calibri"/>
-          <w:sz w:val="22"/>
-          <w:szCs w:val="22"/>
-        </w:rPr>
-        <w:t>riting software in Python, TypeScript, and Go</w:t>
+        <w:t>Wrote</w:t>
+      </w:r>
+      <w:r>
+        <w:rPr>
+          <w:rFonts w:ascii="Calibri" w:eastAsia="Gulim" w:hAnsi="Calibri" w:cs="Calibri"/>
+          <w:sz w:val="22"/>
+          <w:szCs w:val="22"/>
+        </w:rPr>
+        <w:t xml:space="preserve"> software in Python, TypeScript, and Go</w:t>
+      </w:r>
+    </w:p>
+    <w:p>
+      <w:pPr>
+        <w:pStyle w:val="ListParagraph"/>
+        <w:numPr>
+          <w:ilvl w:val="0"/>
+          <w:numId w:val="5"/>
+        </w:numPr>
+        <w:rPr>
+          <w:rFonts w:ascii="Calibri" w:eastAsia="Gulim" w:hAnsi="Calibri" w:cs="Calibri"/>
+          <w:sz w:val="22"/>
+          <w:szCs w:val="22"/>
+        </w:rPr>
+      </w:pPr>
+      <w:r>
+        <w:rPr>
+          <w:rFonts w:ascii="Calibri" w:eastAsia="Gulim" w:hAnsi="Calibri" w:cs="Calibri"/>
+          <w:sz w:val="22"/>
+          <w:szCs w:val="22"/>
+        </w:rPr>
+        <w:t xml:space="preserve">Reduced </w:t>
+      </w:r>
+      <w:r>
+        <w:rPr>
+          <w:rFonts w:ascii="Calibri" w:eastAsia="Gulim" w:hAnsi="Calibri" w:cs="Calibri"/>
+          <w:sz w:val="22"/>
+          <w:szCs w:val="22"/>
+        </w:rPr>
+        <w:t>the team’s internal</w:t>
+      </w:r>
+      <w:r>
+        <w:rPr>
+          <w:rFonts w:ascii="Calibri" w:eastAsia="Gulim" w:hAnsi="Calibri" w:cs="Calibri"/>
+          <w:sz w:val="22"/>
+          <w:szCs w:val="22"/>
+        </w:rPr>
+        <w:t xml:space="preserve"> </w:t>
+      </w:r>
+      <w:r>
+        <w:rPr>
+          <w:rFonts w:ascii="Calibri" w:eastAsia="Gulim" w:hAnsi="Calibri" w:cs="Calibri"/>
+          <w:sz w:val="22"/>
+          <w:szCs w:val="22"/>
+        </w:rPr>
+        <w:t>cloud costs</w:t>
+      </w:r>
+      <w:r>
+        <w:rPr>
+          <w:rFonts w:ascii="Calibri" w:eastAsia="Gulim" w:hAnsi="Calibri" w:cs="Calibri"/>
+          <w:sz w:val="22"/>
+          <w:szCs w:val="22"/>
+        </w:rPr>
+        <w:t xml:space="preserve"> by 36% by </w:t>
+      </w:r>
+      <w:r>
+        <w:rPr>
+          <w:rFonts w:ascii="Calibri" w:eastAsia="Gulim" w:hAnsi="Calibri" w:cs="Calibri"/>
+          <w:sz w:val="22"/>
+          <w:szCs w:val="22"/>
+        </w:rPr>
+        <w:t>establishing</w:t>
+      </w:r>
+      <w:r>
+        <w:rPr>
+          <w:rFonts w:ascii="Calibri" w:eastAsia="Gulim" w:hAnsi="Calibri" w:cs="Calibri"/>
+          <w:sz w:val="22"/>
+          <w:szCs w:val="22"/>
+        </w:rPr>
+        <w:t xml:space="preserve"> FinOps best practices</w:t>
       </w:r>
     </w:p>
     <w:p>
@@ -1573,6 +1763,7 @@
           <w:sz w:val="22"/>
           <w:szCs w:val="22"/>
         </w:rPr>
+        <w:lastRenderedPageBreak/>
         <w:t>Serv</w:t>
       </w:r>
       <w:r>
@@ -1739,7 +1930,6 @@
           <w:sz w:val="22"/>
           <w:szCs w:val="22"/>
         </w:rPr>
-        <w:lastRenderedPageBreak/>
         <w:t>Advised</w:t>
       </w:r>
       <w:r>
@@ -3776,18 +3966,8 @@
           <w:sz w:val="22"/>
           <w:szCs w:val="22"/>
         </w:rPr>
-        <w:t xml:space="preserve"> utilizing tools like Repl.it and </w:t>
-      </w:r>
-      <w:proofErr w:type="spellStart"/>
-      <w:r>
-        <w:rPr>
-          <w:rFonts w:ascii="Calibri" w:eastAsia="Gulim" w:hAnsi="Calibri" w:cs="Calibri"/>
-          <w:sz w:val="22"/>
-          <w:szCs w:val="22"/>
-        </w:rPr>
-        <w:t>Newrow</w:t>
-      </w:r>
-      <w:proofErr w:type="spellEnd"/>
+        <w:t xml:space="preserve"> utilizing tools like Repl.it </w:t>
+      </w:r>
     </w:p>
     <w:p>
       <w:pPr>

--- a/scottie-is-xxx/static/files/resume.docx
+++ b/scottie-is-xxx/static/files/resume.docx
@@ -142,7 +142,23 @@
           <w:sz w:val="22"/>
           <w:szCs w:val="22"/>
         </w:rPr>
-        <w:t>engineer and leader</w:t>
+        <w:t>engineer</w:t>
+      </w:r>
+      <w:r>
+        <w:rPr>
+          <w:rFonts w:ascii="Calibri" w:eastAsia="Gulim" w:hAnsi="Calibri" w:cs="Calibri"/>
+          <w:sz w:val="22"/>
+          <w:szCs w:val="22"/>
+        </w:rPr>
+        <w:t xml:space="preserve">, architect, and </w:t>
+      </w:r>
+      <w:r>
+        <w:rPr>
+          <w:rFonts w:ascii="Calibri" w:eastAsia="Gulim" w:hAnsi="Calibri" w:cs="Calibri"/>
+          <w:sz w:val="22"/>
+          <w:szCs w:val="22"/>
+        </w:rPr>
+        <w:t>leader</w:t>
       </w:r>
       <w:r>
         <w:rPr>
@@ -182,7 +198,47 @@
           <w:sz w:val="22"/>
           <w:szCs w:val="22"/>
         </w:rPr>
-        <w:t xml:space="preserve"> years of experience spanning AWS, Azure,</w:t>
+        <w:t xml:space="preserve"> years of</w:t>
+      </w:r>
+      <w:r>
+        <w:rPr>
+          <w:rFonts w:ascii="Calibri" w:eastAsia="Gulim" w:hAnsi="Calibri" w:cs="Calibri"/>
+          <w:sz w:val="22"/>
+          <w:szCs w:val="22"/>
+        </w:rPr>
+        <w:t xml:space="preserve"> professional</w:t>
+      </w:r>
+      <w:r>
+        <w:rPr>
+          <w:rFonts w:ascii="Calibri" w:eastAsia="Gulim" w:hAnsi="Calibri" w:cs="Calibri"/>
+          <w:sz w:val="22"/>
+          <w:szCs w:val="22"/>
+        </w:rPr>
+        <w:t xml:space="preserve"> experience spanning</w:t>
+      </w:r>
+      <w:r>
+        <w:rPr>
+          <w:rFonts w:ascii="Calibri" w:eastAsia="Gulim" w:hAnsi="Calibri" w:cs="Calibri"/>
+          <w:sz w:val="22"/>
+          <w:szCs w:val="22"/>
+        </w:rPr>
+        <w:t xml:space="preserve"> cloud </w:t>
+      </w:r>
+      <w:r>
+        <w:rPr>
+          <w:rFonts w:ascii="Calibri" w:eastAsia="Gulim" w:hAnsi="Calibri" w:cs="Calibri"/>
+          <w:sz w:val="22"/>
+          <w:szCs w:val="22"/>
+        </w:rPr>
+        <w:t>solutions architecture</w:t>
+      </w:r>
+      <w:r>
+        <w:rPr>
+          <w:rFonts w:ascii="Calibri" w:eastAsia="Gulim" w:hAnsi="Calibri" w:cs="Calibri"/>
+          <w:sz w:val="22"/>
+          <w:szCs w:val="22"/>
+        </w:rPr>
+        <w:t>,</w:t>
       </w:r>
       <w:r>
         <w:rPr>
@@ -206,7 +262,15 @@
           <w:sz w:val="22"/>
           <w:szCs w:val="22"/>
         </w:rPr>
-        <w:t xml:space="preserve"> and modern software development.</w:t>
+        <w:t xml:space="preserve"> and software development</w:t>
+      </w:r>
+      <w:r>
+        <w:rPr>
+          <w:rFonts w:ascii="Calibri" w:eastAsia="Gulim" w:hAnsi="Calibri" w:cs="Calibri"/>
+          <w:sz w:val="22"/>
+          <w:szCs w:val="22"/>
+        </w:rPr>
+        <w:t>. Experience in consulting, technical sales, and corporate IT.</w:t>
       </w:r>
       <w:r>
         <w:rPr>
@@ -222,23 +286,55 @@
           <w:sz w:val="22"/>
           <w:szCs w:val="22"/>
         </w:rPr>
-        <w:t xml:space="preserve">Combines deep technical knowledge with strong leadership abilities, having led development </w:t>
-      </w:r>
-      <w:r>
-        <w:rPr>
-          <w:rFonts w:ascii="Calibri" w:eastAsia="Gulim" w:hAnsi="Calibri" w:cs="Calibri"/>
-          <w:sz w:val="22"/>
-          <w:szCs w:val="22"/>
-        </w:rPr>
-        <w:t>projects</w:t>
-      </w:r>
-      <w:r>
-        <w:rPr>
-          <w:rFonts w:ascii="Calibri" w:eastAsia="Gulim" w:hAnsi="Calibri" w:cs="Calibri"/>
-          <w:sz w:val="22"/>
-          <w:szCs w:val="22"/>
-        </w:rPr>
-        <w:t xml:space="preserve">, presented at major industry conferences, and advised C-suite executives on enterprise </w:t>
+        <w:t>Combines deep technical knowledge with strong leadership</w:t>
+      </w:r>
+      <w:r>
+        <w:rPr>
+          <w:rFonts w:ascii="Calibri" w:eastAsia="Gulim" w:hAnsi="Calibri" w:cs="Calibri"/>
+          <w:sz w:val="22"/>
+          <w:szCs w:val="22"/>
+        </w:rPr>
+        <w:t xml:space="preserve"> and communication</w:t>
+      </w:r>
+      <w:r>
+        <w:rPr>
+          <w:rFonts w:ascii="Calibri" w:eastAsia="Gulim" w:hAnsi="Calibri" w:cs="Calibri"/>
+          <w:sz w:val="22"/>
+          <w:szCs w:val="22"/>
+        </w:rPr>
+        <w:t xml:space="preserve"> abilities</w:t>
+      </w:r>
+      <w:r>
+        <w:rPr>
+          <w:rFonts w:ascii="Calibri" w:eastAsia="Gulim" w:hAnsi="Calibri" w:cs="Calibri"/>
+          <w:sz w:val="22"/>
+          <w:szCs w:val="22"/>
+        </w:rPr>
+        <w:t>.</w:t>
+      </w:r>
+      <w:r>
+        <w:rPr>
+          <w:rFonts w:ascii="Calibri" w:eastAsia="Gulim" w:hAnsi="Calibri" w:cs="Calibri"/>
+          <w:sz w:val="22"/>
+          <w:szCs w:val="22"/>
+        </w:rPr>
+        <w:t xml:space="preserve"> </w:t>
+      </w:r>
+      <w:r>
+        <w:rPr>
+          <w:rFonts w:ascii="Calibri" w:eastAsia="Gulim" w:hAnsi="Calibri" w:cs="Calibri"/>
+          <w:sz w:val="22"/>
+          <w:szCs w:val="22"/>
+        </w:rPr>
+        <w:t>Has executed dozens of successful technical projects</w:t>
+      </w:r>
+      <w:r>
+        <w:rPr>
+          <w:rFonts w:ascii="Calibri" w:eastAsia="Gulim" w:hAnsi="Calibri" w:cs="Calibri"/>
+          <w:sz w:val="22"/>
+          <w:szCs w:val="22"/>
+        </w:rPr>
+        <w:t xml:space="preserve">, advised C-suite executives on enterprise </w:t>
       </w:r>
       <w:r>
         <w:rPr>
@@ -263,6 +359,22 @@
           <w:szCs w:val="22"/>
         </w:rPr>
         <w:t>strategy</w:t>
+      </w:r>
+      <w:r>
+        <w:rPr>
+          <w:rFonts w:ascii="Calibri" w:eastAsia="Gulim" w:hAnsi="Calibri" w:cs="Calibri"/>
+          <w:sz w:val="22"/>
+          <w:szCs w:val="22"/>
+        </w:rPr>
+        <w:t xml:space="preserve">, and </w:t>
+      </w:r>
+      <w:r>
+        <w:rPr>
+          <w:rFonts w:ascii="Calibri" w:eastAsia="Gulim" w:hAnsi="Calibri" w:cs="Calibri"/>
+          <w:sz w:val="22"/>
+          <w:szCs w:val="22"/>
+        </w:rPr>
+        <w:t>presented at major industry conferences</w:t>
       </w:r>
       <w:r>
         <w:rPr>

--- a/scottie-is-xxx/static/files/resume.docx
+++ b/scottie-is-xxx/static/files/resume.docx
@@ -90,6 +90,8 @@
       <w:pPr>
         <w:rPr>
           <w:rFonts w:ascii="Calibri" w:eastAsia="Gulim" w:hAnsi="Calibri" w:cs="Calibri"/>
+          <w:sz w:val="16"/>
+          <w:szCs w:val="16"/>
         </w:rPr>
       </w:pPr>
     </w:p>
@@ -393,6 +395,8 @@
         <w:rPr>
           <w:rFonts w:ascii="Calibri" w:eastAsia="Gulim" w:hAnsi="Calibri" w:cs="Calibri"/>
           <w:b/>
+          <w:sz w:val="16"/>
+          <w:szCs w:val="16"/>
         </w:rPr>
       </w:pPr>
     </w:p>
@@ -859,6 +863,8 @@
         <w:rPr>
           <w:rFonts w:ascii="Calibri" w:eastAsia="Gulim" w:hAnsi="Calibri" w:cs="Calibri"/>
           <w:b/>
+          <w:sz w:val="16"/>
+          <w:szCs w:val="16"/>
         </w:rPr>
       </w:pPr>
     </w:p>
@@ -1049,7 +1055,7 @@
           <w:sz w:val="22"/>
           <w:szCs w:val="22"/>
         </w:rPr>
-        <w:t xml:space="preserve"> customer-facing prototypes on AWS leveraging machine learning, generative AI, </w:t>
+        <w:t xml:space="preserve"> prototypes on AWS leveraging machine learning, generative AI, </w:t>
       </w:r>
       <w:r>
         <w:rPr>
@@ -1066,6 +1072,22 @@
           <w:szCs w:val="22"/>
         </w:rPr>
         <w:t>, and other cutting-edge technologies</w:t>
+      </w:r>
+      <w:r>
+        <w:rPr>
+          <w:rFonts w:ascii="Calibri" w:eastAsia="Gulim" w:hAnsi="Calibri" w:cs="Calibri"/>
+          <w:sz w:val="22"/>
+          <w:szCs w:val="22"/>
+        </w:rPr>
+        <w:t xml:space="preserve"> </w:t>
+      </w:r>
+      <w:r>
+        <w:rPr>
+          <w:rFonts w:ascii="Calibri" w:eastAsia="Gulim" w:hAnsi="Calibri" w:cs="Calibri"/>
+          <w:sz w:val="22"/>
+          <w:szCs w:val="22"/>
+        </w:rPr>
+        <w:t>on the Prototyping and Customer Engineering (PACE) team</w:t>
       </w:r>
     </w:p>
     <w:p>
@@ -1219,7 +1241,7 @@
           <w:sz w:val="22"/>
           <w:szCs w:val="22"/>
         </w:rPr>
-        <w:t>Wrote</w:t>
+        <w:t>Developed</w:t>
       </w:r>
       <w:r>
         <w:rPr>
@@ -2998,6 +3020,8 @@
       <w:pPr>
         <w:rPr>
           <w:rFonts w:ascii="Calibri" w:eastAsia="Gulim" w:hAnsi="Calibri" w:cs="Calibri"/>
+          <w:sz w:val="16"/>
+          <w:szCs w:val="16"/>
         </w:rPr>
       </w:pPr>
     </w:p>
@@ -3107,6 +3131,8 @@
       <w:pPr>
         <w:rPr>
           <w:rFonts w:ascii="Calibri" w:eastAsia="Gulim" w:hAnsi="Calibri" w:cs="Calibri"/>
+          <w:sz w:val="16"/>
+          <w:szCs w:val="16"/>
         </w:rPr>
       </w:pPr>
     </w:p>

--- a/scottie-is-xxx/static/files/resume.docx
+++ b/scottie-is-xxx/static/files/resume.docx
@@ -454,7 +454,15 @@
           <w:sz w:val="22"/>
           <w:szCs w:val="22"/>
         </w:rPr>
-        <w:t xml:space="preserve"> and delivering</w:t>
+        <w:t xml:space="preserve"> and </w:t>
+      </w:r>
+      <w:r>
+        <w:rPr>
+          <w:rFonts w:ascii="Calibri" w:eastAsia="Gulim" w:hAnsi="Calibri" w:cs="Calibri"/>
+          <w:sz w:val="22"/>
+          <w:szCs w:val="22"/>
+        </w:rPr>
+        <w:t>deploying</w:t>
       </w:r>
       <w:r>
         <w:rPr>
@@ -624,23 +632,15 @@
           <w:sz w:val="22"/>
           <w:szCs w:val="22"/>
         </w:rPr>
-        <w:t>FinOps</w:t>
-      </w:r>
-      <w:r>
-        <w:rPr>
-          <w:rFonts w:ascii="Calibri" w:eastAsia="Gulim" w:hAnsi="Calibri" w:cs="Calibri"/>
-          <w:sz w:val="22"/>
-          <w:szCs w:val="22"/>
-        </w:rPr>
-        <w:t xml:space="preserve">, </w:t>
-      </w:r>
-      <w:r>
-        <w:rPr>
-          <w:rFonts w:ascii="Calibri" w:eastAsia="Gulim" w:hAnsi="Calibri" w:cs="Calibri"/>
-          <w:sz w:val="22"/>
-          <w:szCs w:val="22"/>
-        </w:rPr>
-        <w:t>commitment</w:t>
+        <w:t>FinOp</w:t>
+      </w:r>
+      <w:r>
+        <w:rPr>
+          <w:rFonts w:ascii="Calibri" w:eastAsia="Gulim" w:hAnsi="Calibri" w:cs="Calibri"/>
+          <w:sz w:val="22"/>
+          <w:szCs w:val="22"/>
+        </w:rPr>
+        <w:t>s,</w:t>
       </w:r>
       <w:r>
         <w:rPr>
@@ -656,14 +656,6 @@
           <w:sz w:val="22"/>
           <w:szCs w:val="22"/>
         </w:rPr>
-        <w:t xml:space="preserve">purchasing strategies, </w:t>
-      </w:r>
-      <w:r>
-        <w:rPr>
-          <w:rFonts w:ascii="Calibri" w:eastAsia="Gulim" w:hAnsi="Calibri" w:cs="Calibri"/>
-          <w:sz w:val="22"/>
-          <w:szCs w:val="22"/>
-        </w:rPr>
         <w:t xml:space="preserve">cloud </w:t>
       </w:r>
       <w:r>
@@ -672,31 +664,23 @@
           <w:sz w:val="22"/>
           <w:szCs w:val="22"/>
         </w:rPr>
-        <w:t xml:space="preserve">efficiency, and </w:t>
-      </w:r>
-      <w:r>
-        <w:rPr>
-          <w:rFonts w:ascii="Calibri" w:eastAsia="Gulim" w:hAnsi="Calibri" w:cs="Calibri"/>
-          <w:sz w:val="22"/>
-          <w:szCs w:val="22"/>
-        </w:rPr>
-        <w:t xml:space="preserve">cloud </w:t>
-      </w:r>
-      <w:r>
-        <w:rPr>
-          <w:rFonts w:ascii="Calibri" w:eastAsia="Gulim" w:hAnsi="Calibri" w:cs="Calibri"/>
-          <w:sz w:val="22"/>
-          <w:szCs w:val="22"/>
-        </w:rPr>
-        <w:t xml:space="preserve">cost </w:t>
-      </w:r>
-      <w:r>
-        <w:rPr>
-          <w:rFonts w:ascii="Calibri" w:eastAsia="Gulim" w:hAnsi="Calibri" w:cs="Calibri"/>
-          <w:sz w:val="22"/>
-          <w:szCs w:val="22"/>
-        </w:rPr>
-        <w:t>optimization</w:t>
+        <w:t>financial management</w:t>
+      </w:r>
+      <w:r>
+        <w:rPr>
+          <w:rFonts w:ascii="Calibri" w:eastAsia="Gulim" w:hAnsi="Calibri" w:cs="Calibri"/>
+          <w:sz w:val="22"/>
+          <w:szCs w:val="22"/>
+        </w:rPr>
+        <w:t xml:space="preserve">, and </w:t>
+      </w:r>
+      <w:r>
+        <w:rPr>
+          <w:rFonts w:ascii="Calibri" w:eastAsia="Gulim" w:hAnsi="Calibri" w:cs="Calibri"/>
+          <w:sz w:val="22"/>
+          <w:szCs w:val="22"/>
+        </w:rPr>
+        <w:t>commitment purchasing strategies</w:t>
       </w:r>
     </w:p>
     <w:p>
@@ -734,7 +718,39 @@
           <w:sz w:val="22"/>
           <w:szCs w:val="22"/>
         </w:rPr>
-        <w:t xml:space="preserve"> using .NET, Node.js, Python,</w:t>
+        <w:t xml:space="preserve"> using </w:t>
+      </w:r>
+      <w:r>
+        <w:rPr>
+          <w:rFonts w:ascii="Calibri" w:eastAsia="Gulim" w:hAnsi="Calibri" w:cs="Calibri"/>
+          <w:sz w:val="22"/>
+          <w:szCs w:val="22"/>
+        </w:rPr>
+        <w:t xml:space="preserve">Python, </w:t>
+      </w:r>
+      <w:r>
+        <w:rPr>
+          <w:rFonts w:ascii="Calibri" w:eastAsia="Gulim" w:hAnsi="Calibri" w:cs="Calibri"/>
+          <w:sz w:val="22"/>
+          <w:szCs w:val="22"/>
+        </w:rPr>
+        <w:t xml:space="preserve">Node.js, </w:t>
+      </w:r>
+      <w:r>
+        <w:rPr>
+          <w:rFonts w:ascii="Calibri" w:eastAsia="Gulim" w:hAnsi="Calibri" w:cs="Calibri"/>
+          <w:sz w:val="22"/>
+          <w:szCs w:val="22"/>
+        </w:rPr>
+        <w:t>.NET</w:t>
+      </w:r>
+      <w:r>
+        <w:rPr>
+          <w:rFonts w:ascii="Calibri" w:eastAsia="Gulim" w:hAnsi="Calibri" w:cs="Calibri"/>
+          <w:sz w:val="22"/>
+          <w:szCs w:val="22"/>
+        </w:rPr>
+        <w:t>,</w:t>
       </w:r>
       <w:r>
         <w:rPr>
@@ -810,7 +826,15 @@
           <w:sz w:val="22"/>
           <w:szCs w:val="22"/>
         </w:rPr>
-        <w:t xml:space="preserve">Machine learning and data </w:t>
+        <w:t>Delivering m</w:t>
+      </w:r>
+      <w:r>
+        <w:rPr>
+          <w:rFonts w:ascii="Calibri" w:eastAsia="Gulim" w:hAnsi="Calibri" w:cs="Calibri"/>
+          <w:sz w:val="22"/>
+          <w:szCs w:val="22"/>
+        </w:rPr>
+        <w:t xml:space="preserve">achine learning and data </w:t>
       </w:r>
       <w:r>
         <w:rPr>
@@ -1055,7 +1079,7 @@
           <w:sz w:val="22"/>
           <w:szCs w:val="22"/>
         </w:rPr>
-        <w:t xml:space="preserve"> prototypes on AWS leveraging machine learning, generative AI, </w:t>
+        <w:t xml:space="preserve"> prototypes leveraging machine learning, generative AI, </w:t>
       </w:r>
       <w:r>
         <w:rPr>
@@ -1141,7 +1165,23 @@
           <w:sz w:val="22"/>
           <w:szCs w:val="22"/>
         </w:rPr>
-        <w:t xml:space="preserve">technical lead on six-week customer-facing engagements from discovery to handoff, resulting in </w:t>
+        <w:t>technical lead on six-week</w:t>
+      </w:r>
+      <w:r>
+        <w:rPr>
+          <w:rFonts w:ascii="Calibri" w:eastAsia="Gulim" w:hAnsi="Calibri" w:cs="Calibri"/>
+          <w:sz w:val="22"/>
+          <w:szCs w:val="22"/>
+        </w:rPr>
+        <w:t>,</w:t>
+      </w:r>
+      <w:r>
+        <w:rPr>
+          <w:rFonts w:ascii="Calibri" w:eastAsia="Gulim" w:hAnsi="Calibri" w:cs="Calibri"/>
+          <w:sz w:val="22"/>
+          <w:szCs w:val="22"/>
+        </w:rPr>
+        <w:t xml:space="preserve"> customer-facing engagements from discovery to handoff, resulting in </w:t>
       </w:r>
       <w:r>
         <w:rPr>
@@ -1753,7 +1793,23 @@
           <w:sz w:val="22"/>
           <w:szCs w:val="22"/>
         </w:rPr>
-        <w:t xml:space="preserve"> to identify savings opportunities for customers</w:t>
+        <w:t xml:space="preserve"> to identify savings opportunities </w:t>
+      </w:r>
+      <w:r>
+        <w:rPr>
+          <w:rFonts w:ascii="Calibri" w:eastAsia="Gulim" w:hAnsi="Calibri" w:cs="Calibri"/>
+          <w:sz w:val="22"/>
+          <w:szCs w:val="22"/>
+        </w:rPr>
+        <w:t>to present to</w:t>
+      </w:r>
+      <w:r>
+        <w:rPr>
+          <w:rFonts w:ascii="Calibri" w:eastAsia="Gulim" w:hAnsi="Calibri" w:cs="Calibri"/>
+          <w:sz w:val="22"/>
+          <w:szCs w:val="22"/>
+        </w:rPr>
+        <w:t xml:space="preserve"> customers</w:t>
       </w:r>
     </w:p>
     <w:p>
@@ -4034,7 +4090,7 @@
           <w:sz w:val="22"/>
           <w:szCs w:val="22"/>
         </w:rPr>
-        <w:t>Trained in computer science teaching pedagogy and the course curriculum</w:t>
+        <w:t>Trained in computer science teaching pedagogy</w:t>
       </w:r>
     </w:p>
     <w:p>

--- a/scottie-is-xxx/static/files/resume.docx
+++ b/scottie-is-xxx/static/files/resume.docx
@@ -2709,15 +2709,15 @@
           <w:sz w:val="22"/>
           <w:szCs w:val="22"/>
         </w:rPr>
-        <w:t xml:space="preserve">technology </w:t>
-      </w:r>
-      <w:r>
-        <w:rPr>
-          <w:rFonts w:ascii="Calibri" w:eastAsia="Gulim" w:hAnsi="Calibri" w:cs="Calibri"/>
-          <w:sz w:val="22"/>
-          <w:szCs w:val="22"/>
-        </w:rPr>
-        <w:t>such as</w:t>
+        <w:t>web, cloud, and desktop technologies</w:t>
+      </w:r>
+      <w:r>
+        <w:rPr>
+          <w:rFonts w:ascii="Calibri" w:eastAsia="Gulim" w:hAnsi="Calibri" w:cs="Calibri"/>
+          <w:sz w:val="22"/>
+          <w:szCs w:val="22"/>
+        </w:rPr>
+        <w:t>,</w:t>
       </w:r>
       <w:r>
         <w:rPr>
@@ -2733,15 +2733,15 @@
           <w:sz w:val="22"/>
           <w:szCs w:val="22"/>
         </w:rPr>
-        <w:t>.NET</w:t>
-      </w:r>
-      <w:r>
-        <w:rPr>
-          <w:rFonts w:ascii="Calibri" w:eastAsia="Gulim" w:hAnsi="Calibri" w:cs="Calibri"/>
-          <w:sz w:val="22"/>
-          <w:szCs w:val="22"/>
-        </w:rPr>
-        <w:t xml:space="preserve"> and React</w:t>
+        <w:t>including</w:t>
+      </w:r>
+      <w:r>
+        <w:rPr>
+          <w:rFonts w:ascii="Calibri" w:eastAsia="Gulim" w:hAnsi="Calibri" w:cs="Calibri"/>
+          <w:sz w:val="22"/>
+          <w:szCs w:val="22"/>
+        </w:rPr>
+        <w:t xml:space="preserve"> .NET, React, and Azure</w:t>
       </w:r>
     </w:p>
     <w:p>

--- a/scottie-is-xxx/static/files/resume.docx
+++ b/scottie-is-xxx/static/files/resume.docx
@@ -672,15 +672,7 @@
           <w:sz w:val="22"/>
           <w:szCs w:val="22"/>
         </w:rPr>
-        <w:t xml:space="preserve">, and </w:t>
-      </w:r>
-      <w:r>
-        <w:rPr>
-          <w:rFonts w:ascii="Calibri" w:eastAsia="Gulim" w:hAnsi="Calibri" w:cs="Calibri"/>
-          <w:sz w:val="22"/>
-          <w:szCs w:val="22"/>
-        </w:rPr>
-        <w:t>commitment purchasing strategies</w:t>
+        <w:t>, and commitment purchasing strategies</w:t>
       </w:r>
     </w:p>
     <w:p>
@@ -3833,7 +3825,7 @@
           <w:noProof/>
         </w:rPr>
         <w:drawing>
-          <wp:inline distT="0" distB="0" distL="0" distR="0" wp14:anchorId="558BC96E" wp14:editId="66E03050">
+          <wp:inline distT="0" distB="0" distL="0" distR="0" wp14:anchorId="558BC96E" wp14:editId="214F2798">
             <wp:extent cx="731520" cy="731520"/>
             <wp:effectExtent l="0" t="0" r="0" b="5080"/>
             <wp:docPr id="11" name="Picture 11" descr="Terraform Certified Associate">

--- a/scottie-is-xxx/static/files/resume.docx
+++ b/scottie-is-xxx/static/files/resume.docx
@@ -3822,13 +3822,15 @@
       </w:r>
       <w:r>
         <w:rPr>
-          <w:noProof/>
+          <w:rFonts w:ascii="Calibri" w:eastAsia="Gulim" w:hAnsi="Calibri" w:cs="Calibri"/>
+          <w:sz w:val="22"/>
+          <w:szCs w:val="22"/>
         </w:rPr>
         <w:drawing>
-          <wp:inline distT="0" distB="0" distL="0" distR="0" wp14:anchorId="558BC96E" wp14:editId="214F2798">
-            <wp:extent cx="731520" cy="731520"/>
-            <wp:effectExtent l="0" t="0" r="0" b="5080"/>
-            <wp:docPr id="11" name="Picture 11" descr="Terraform Certified Associate">
+          <wp:inline distT="0" distB="0" distL="0" distR="0" wp14:anchorId="64BD0C12" wp14:editId="51B172FB">
+            <wp:extent cx="728587" cy="728587"/>
+            <wp:effectExtent l="0" t="0" r="0" b="0"/>
+            <wp:docPr id="1863425375" name="Picture 1" descr="Terraform Certified Associate">
               <a:hlinkClick xmlns:a="http://schemas.openxmlformats.org/drawingml/2006/main" r:id="rId37"/>
             </wp:docPr>
             <wp:cNvGraphicFramePr>
@@ -3838,7 +3840,7 @@
               <a:graphicData uri="http://schemas.openxmlformats.org/drawingml/2006/picture">
                 <pic:pic xmlns:pic="http://schemas.openxmlformats.org/drawingml/2006/picture">
                   <pic:nvPicPr>
-                    <pic:cNvPr id="11" name="Picture 11" descr="Terraform Certified Associate">
+                    <pic:cNvPr id="1863425375" name="Picture 1" descr="Terraform Certified Associate">
                       <a:hlinkClick r:id="rId37"/>
                     </pic:cNvPr>
                     <pic:cNvPicPr/>
@@ -3852,7 +3854,7 @@
                   <pic:spPr>
                     <a:xfrm>
                       <a:off x="0" y="0"/>
-                      <a:ext cx="731520" cy="731520"/>
+                      <a:ext cx="763988" cy="763988"/>
                     </a:xfrm>
                     <a:prstGeom prst="rect">
                       <a:avLst/>
@@ -3972,6 +3974,8 @@
         </w:pBdr>
         <w:rPr>
           <w:rFonts w:ascii="Calibri" w:eastAsia="Gulim" w:hAnsi="Calibri" w:cs="Calibri"/>
+          <w:sz w:val="16"/>
+          <w:szCs w:val="16"/>
         </w:rPr>
       </w:pPr>
     </w:p>

--- a/scottie-is-xxx/static/files/resume.docx
+++ b/scottie-is-xxx/static/files/resume.docx
@@ -328,7 +328,15 @@
           <w:sz w:val="22"/>
           <w:szCs w:val="22"/>
         </w:rPr>
-        <w:t>Has executed dozens of successful technical projects</w:t>
+        <w:t>E</w:t>
+      </w:r>
+      <w:r>
+        <w:rPr>
+          <w:rFonts w:ascii="Calibri" w:eastAsia="Gulim" w:hAnsi="Calibri" w:cs="Calibri"/>
+          <w:sz w:val="22"/>
+          <w:szCs w:val="22"/>
+        </w:rPr>
+        <w:t>xecuted dozens of successful technical projects</w:t>
       </w:r>
       <w:r>
         <w:rPr>
@@ -1243,15 +1251,23 @@
           <w:sz w:val="22"/>
           <w:szCs w:val="22"/>
         </w:rPr>
-        <w:t xml:space="preserve"> reusable constructs with AWS </w:t>
-      </w:r>
-      <w:r>
-        <w:rPr>
-          <w:rFonts w:ascii="Calibri" w:eastAsia="Gulim" w:hAnsi="Calibri" w:cs="Calibri"/>
-          <w:sz w:val="22"/>
-          <w:szCs w:val="22"/>
-        </w:rPr>
-        <w:t>CDK</w:t>
+        <w:t xml:space="preserve"> reusable constructs with </w:t>
+      </w:r>
+      <w:r>
+        <w:rPr>
+          <w:rFonts w:ascii="Calibri" w:eastAsia="Gulim" w:hAnsi="Calibri" w:cs="Calibri"/>
+          <w:sz w:val="22"/>
+          <w:szCs w:val="22"/>
+        </w:rPr>
+        <w:t xml:space="preserve">AWS </w:t>
+      </w:r>
+      <w:r>
+        <w:rPr>
+          <w:rFonts w:ascii="Calibri" w:eastAsia="Gulim" w:hAnsi="Calibri" w:cs="Calibri"/>
+          <w:sz w:val="22"/>
+          <w:szCs w:val="22"/>
+        </w:rPr>
+        <w:t>Cloud Development Kit (CDK)</w:t>
       </w:r>
     </w:p>
     <w:p>
@@ -1625,7 +1641,71 @@
           <w:sz w:val="22"/>
           <w:szCs w:val="22"/>
         </w:rPr>
-        <w:t>EC2, EBS, S3, DynamoDB, RDS, Graviton, and Spot</w:t>
+        <w:t xml:space="preserve">Amazon </w:t>
+      </w:r>
+      <w:r>
+        <w:rPr>
+          <w:rFonts w:ascii="Calibri" w:eastAsia="Gulim" w:hAnsi="Calibri" w:cs="Calibri"/>
+          <w:sz w:val="22"/>
+          <w:szCs w:val="22"/>
+        </w:rPr>
+        <w:t xml:space="preserve">EC2, </w:t>
+      </w:r>
+      <w:r>
+        <w:rPr>
+          <w:rFonts w:ascii="Calibri" w:eastAsia="Gulim" w:hAnsi="Calibri" w:cs="Calibri"/>
+          <w:sz w:val="22"/>
+          <w:szCs w:val="22"/>
+        </w:rPr>
+        <w:t xml:space="preserve">Amazon </w:t>
+      </w:r>
+      <w:r>
+        <w:rPr>
+          <w:rFonts w:ascii="Calibri" w:eastAsia="Gulim" w:hAnsi="Calibri" w:cs="Calibri"/>
+          <w:sz w:val="22"/>
+          <w:szCs w:val="22"/>
+        </w:rPr>
+        <w:t xml:space="preserve">EBS, </w:t>
+      </w:r>
+      <w:r>
+        <w:rPr>
+          <w:rFonts w:ascii="Calibri" w:eastAsia="Gulim" w:hAnsi="Calibri" w:cs="Calibri"/>
+          <w:sz w:val="22"/>
+          <w:szCs w:val="22"/>
+        </w:rPr>
+        <w:t xml:space="preserve">Amazon </w:t>
+      </w:r>
+      <w:r>
+        <w:rPr>
+          <w:rFonts w:ascii="Calibri" w:eastAsia="Gulim" w:hAnsi="Calibri" w:cs="Calibri"/>
+          <w:sz w:val="22"/>
+          <w:szCs w:val="22"/>
+        </w:rPr>
+        <w:t xml:space="preserve">S3, </w:t>
+      </w:r>
+      <w:r>
+        <w:rPr>
+          <w:rFonts w:ascii="Calibri" w:eastAsia="Gulim" w:hAnsi="Calibri" w:cs="Calibri"/>
+          <w:sz w:val="22"/>
+          <w:szCs w:val="22"/>
+        </w:rPr>
+        <w:t xml:space="preserve">Amazon </w:t>
+      </w:r>
+      <w:r>
+        <w:rPr>
+          <w:rFonts w:ascii="Calibri" w:eastAsia="Gulim" w:hAnsi="Calibri" w:cs="Calibri"/>
+          <w:sz w:val="22"/>
+          <w:szCs w:val="22"/>
+        </w:rPr>
+        <w:t xml:space="preserve">DynamoDB, </w:t>
+      </w:r>
+      <w:r>
+        <w:rPr>
+          <w:rFonts w:ascii="Calibri" w:eastAsia="Gulim" w:hAnsi="Calibri" w:cs="Calibri"/>
+          <w:sz w:val="22"/>
+          <w:szCs w:val="22"/>
+        </w:rPr>
+        <w:t>Amazon RDS</w:t>
       </w:r>
       <w:r>
         <w:rPr>
@@ -1634,6 +1714,14 @@
           <w:szCs w:val="22"/>
         </w:rPr>
         <w:t>,</w:t>
+      </w:r>
+      <w:r>
+        <w:rPr>
+          <w:rFonts w:ascii="Calibri" w:eastAsia="Gulim" w:hAnsi="Calibri" w:cs="Calibri"/>
+          <w:sz w:val="22"/>
+          <w:szCs w:val="22"/>
+        </w:rPr>
+        <w:t xml:space="preserve"> and AWS Lambda</w:t>
       </w:r>
       <w:r>
         <w:rPr>
@@ -1769,6 +1857,14 @@
         </w:rPr>
         <w:t xml:space="preserve"> telemetry, cost, and usage datasets using Python, SQL, and </w:t>
       </w:r>
+      <w:r>
+        <w:rPr>
+          <w:rFonts w:ascii="Calibri" w:eastAsia="Gulim" w:hAnsi="Calibri" w:cs="Calibri"/>
+          <w:sz w:val="22"/>
+          <w:szCs w:val="22"/>
+        </w:rPr>
+        <w:t xml:space="preserve">Amazon </w:t>
+      </w:r>
       <w:proofErr w:type="spellStart"/>
       <w:r>
         <w:rPr>
@@ -1907,6 +2003,7 @@
           <w:sz w:val="22"/>
           <w:szCs w:val="22"/>
         </w:rPr>
+        <w:lastRenderedPageBreak/>
         <w:t xml:space="preserve">January 2021 – </w:t>
       </w:r>
       <w:r>
@@ -1945,7 +2042,6 @@
           <w:sz w:val="22"/>
           <w:szCs w:val="22"/>
         </w:rPr>
-        <w:lastRenderedPageBreak/>
         <w:t>Serv</w:t>
       </w:r>
       <w:r>
@@ -2486,7 +2582,15 @@
           <w:sz w:val="22"/>
           <w:szCs w:val="22"/>
         </w:rPr>
-        <w:t>Developed standardized infrastructure as code templates using Terraform and AWS CDK</w:t>
+        <w:t xml:space="preserve">Developed standardized infrastructure as code templates using Terraform and AWS </w:t>
+      </w:r>
+      <w:r>
+        <w:rPr>
+          <w:rFonts w:ascii="Calibri" w:eastAsia="Gulim" w:hAnsi="Calibri" w:cs="Calibri"/>
+          <w:sz w:val="22"/>
+          <w:szCs w:val="22"/>
+        </w:rPr>
+        <w:t>Cloud Development Kit (CDK)</w:t>
       </w:r>
       <w:r>
         <w:rPr>

--- a/scottie-is-xxx/static/files/resume.docx
+++ b/scottie-is-xxx/static/files/resume.docx
@@ -90,8 +90,8 @@
       <w:pPr>
         <w:rPr>
           <w:rFonts w:ascii="Calibri" w:eastAsia="Gulim" w:hAnsi="Calibri" w:cs="Calibri"/>
-          <w:sz w:val="16"/>
-          <w:szCs w:val="16"/>
+          <w:sz w:val="12"/>
+          <w:szCs w:val="12"/>
         </w:rPr>
       </w:pPr>
     </w:p>
@@ -403,8 +403,8 @@
         <w:rPr>
           <w:rFonts w:ascii="Calibri" w:eastAsia="Gulim" w:hAnsi="Calibri" w:cs="Calibri"/>
           <w:b/>
-          <w:sz w:val="16"/>
-          <w:szCs w:val="16"/>
+          <w:sz w:val="12"/>
+          <w:szCs w:val="12"/>
         </w:rPr>
       </w:pPr>
     </w:p>
@@ -887,8 +887,8 @@
         <w:rPr>
           <w:rFonts w:ascii="Calibri" w:eastAsia="Gulim" w:hAnsi="Calibri" w:cs="Calibri"/>
           <w:b/>
-          <w:sz w:val="16"/>
-          <w:szCs w:val="16"/>
+          <w:sz w:val="12"/>
+          <w:szCs w:val="12"/>
         </w:rPr>
       </w:pPr>
     </w:p>
@@ -928,6 +928,144 @@
       <w:pPr>
         <w:rPr>
           <w:rFonts w:ascii="Calibri" w:eastAsia="Gulim" w:hAnsi="Calibri" w:cs="Calibri"/>
+          <w:sz w:val="10"/>
+          <w:szCs w:val="10"/>
+        </w:rPr>
+      </w:pPr>
+    </w:p>
+    <w:p>
+      <w:pPr>
+        <w:rPr>
+          <w:rFonts w:ascii="Calibri" w:eastAsia="Gulim" w:hAnsi="Calibri" w:cs="Calibri"/>
+          <w:b/>
+          <w:sz w:val="22"/>
+          <w:szCs w:val="22"/>
+        </w:rPr>
+      </w:pPr>
+      <w:r>
+        <w:rPr>
+          <w:rFonts w:ascii="Calibri" w:eastAsia="Gulim" w:hAnsi="Calibri" w:cs="Calibri"/>
+          <w:b/>
+          <w:sz w:val="22"/>
+          <w:szCs w:val="22"/>
+        </w:rPr>
+        <w:t>SiriusXM</w:t>
+      </w:r>
+      <w:r>
+        <w:rPr>
+          <w:rFonts w:ascii="Calibri" w:eastAsia="Gulim" w:hAnsi="Calibri" w:cs="Calibri"/>
+          <w:b/>
+          <w:sz w:val="22"/>
+          <w:szCs w:val="22"/>
+        </w:rPr>
+        <w:t xml:space="preserve"> | </w:t>
+      </w:r>
+      <w:r>
+        <w:rPr>
+          <w:rFonts w:ascii="Calibri" w:eastAsia="Gulim" w:hAnsi="Calibri" w:cs="Calibri"/>
+          <w:b/>
+          <w:sz w:val="22"/>
+          <w:szCs w:val="22"/>
+        </w:rPr>
+        <w:t>Director</w:t>
+      </w:r>
+      <w:r>
+        <w:rPr>
+          <w:rFonts w:ascii="Calibri" w:eastAsia="Gulim" w:hAnsi="Calibri" w:cs="Calibri"/>
+          <w:b/>
+          <w:sz w:val="22"/>
+          <w:szCs w:val="22"/>
+        </w:rPr>
+        <w:t xml:space="preserve"> |</w:t>
+      </w:r>
+      <w:r>
+        <w:rPr>
+          <w:rFonts w:ascii="Calibri" w:eastAsia="Gulim" w:hAnsi="Calibri" w:cs="Calibri"/>
+          <w:b/>
+          <w:sz w:val="22"/>
+          <w:szCs w:val="22"/>
+        </w:rPr>
+        <w:t xml:space="preserve"> FinOps and Partnerships</w:t>
+      </w:r>
+    </w:p>
+    <w:p>
+      <w:pPr>
+        <w:rPr>
+          <w:rFonts w:ascii="Calibri" w:eastAsia="Gulim" w:hAnsi="Calibri" w:cs="Calibri"/>
+          <w:sz w:val="22"/>
+          <w:szCs w:val="22"/>
+        </w:rPr>
+      </w:pPr>
+      <w:r>
+        <w:rPr>
+          <w:rFonts w:ascii="Calibri" w:eastAsia="Gulim" w:hAnsi="Calibri" w:cs="Calibri"/>
+          <w:sz w:val="22"/>
+          <w:szCs w:val="22"/>
+        </w:rPr>
+        <w:t>June</w:t>
+      </w:r>
+      <w:r>
+        <w:rPr>
+          <w:rFonts w:ascii="Calibri" w:eastAsia="Gulim" w:hAnsi="Calibri" w:cs="Calibri"/>
+          <w:sz w:val="22"/>
+          <w:szCs w:val="22"/>
+        </w:rPr>
+        <w:t xml:space="preserve"> 202</w:t>
+      </w:r>
+      <w:r>
+        <w:rPr>
+          <w:rFonts w:ascii="Calibri" w:eastAsia="Gulim" w:hAnsi="Calibri" w:cs="Calibri"/>
+          <w:sz w:val="22"/>
+          <w:szCs w:val="22"/>
+        </w:rPr>
+        <w:t>5</w:t>
+      </w:r>
+      <w:r>
+        <w:rPr>
+          <w:rFonts w:ascii="Calibri" w:eastAsia="Gulim" w:hAnsi="Calibri" w:cs="Calibri"/>
+          <w:sz w:val="22"/>
+          <w:szCs w:val="22"/>
+        </w:rPr>
+        <w:t xml:space="preserve"> </w:t>
+      </w:r>
+      <w:r>
+        <w:rPr>
+          <w:rFonts w:ascii="Calibri" w:eastAsia="Gulim" w:hAnsi="Calibri" w:cs="Calibri"/>
+          <w:sz w:val="22"/>
+          <w:szCs w:val="22"/>
+        </w:rPr>
+        <w:t xml:space="preserve">– </w:t>
+      </w:r>
+      <w:r>
+        <w:rPr>
+          <w:rFonts w:ascii="Calibri" w:eastAsia="Gulim" w:hAnsi="Calibri" w:cs="Calibri"/>
+          <w:sz w:val="22"/>
+          <w:szCs w:val="22"/>
+        </w:rPr>
+        <w:t>present</w:t>
+      </w:r>
+      <w:r>
+        <w:rPr>
+          <w:rFonts w:ascii="Calibri" w:eastAsia="Gulim" w:hAnsi="Calibri" w:cs="Calibri"/>
+          <w:sz w:val="22"/>
+          <w:szCs w:val="22"/>
+        </w:rPr>
+        <w:t xml:space="preserve"> | </w:t>
+      </w:r>
+      <w:r>
+        <w:rPr>
+          <w:rFonts w:ascii="Calibri" w:eastAsia="Gulim" w:hAnsi="Calibri" w:cs="Calibri"/>
+          <w:sz w:val="22"/>
+          <w:szCs w:val="22"/>
+        </w:rPr>
+        <w:t>Los Angeles, California</w:t>
+      </w:r>
+    </w:p>
+    <w:p>
+      <w:pPr>
+        <w:rPr>
+          <w:rFonts w:ascii="Calibri" w:eastAsia="Gulim" w:hAnsi="Calibri" w:cs="Calibri"/>
+          <w:b/>
           <w:sz w:val="10"/>
           <w:szCs w:val="10"/>
         </w:rPr>
@@ -1968,6 +2106,7 @@
           <w:sz w:val="22"/>
           <w:szCs w:val="22"/>
         </w:rPr>
+        <w:lastRenderedPageBreak/>
         <w:t xml:space="preserve">Slalom | </w:t>
       </w:r>
       <w:r>
@@ -2003,7 +2142,6 @@
           <w:sz w:val="22"/>
           <w:szCs w:val="22"/>
         </w:rPr>
-        <w:lastRenderedPageBreak/>
         <w:t xml:space="preserve">January 2021 – </w:t>
       </w:r>
       <w:r>
@@ -3172,8 +3310,8 @@
       <w:pPr>
         <w:rPr>
           <w:rFonts w:ascii="Calibri" w:eastAsia="Gulim" w:hAnsi="Calibri" w:cs="Calibri"/>
-          <w:sz w:val="16"/>
-          <w:szCs w:val="16"/>
+          <w:sz w:val="12"/>
+          <w:szCs w:val="12"/>
         </w:rPr>
       </w:pPr>
     </w:p>
@@ -3283,8 +3421,8 @@
       <w:pPr>
         <w:rPr>
           <w:rFonts w:ascii="Calibri" w:eastAsia="Gulim" w:hAnsi="Calibri" w:cs="Calibri"/>
-          <w:sz w:val="16"/>
-          <w:szCs w:val="16"/>
+          <w:sz w:val="12"/>
+          <w:szCs w:val="12"/>
         </w:rPr>
       </w:pPr>
     </w:p>
@@ -3927,6 +4065,7 @@
       <w:r>
         <w:rPr>
           <w:rFonts w:ascii="Calibri" w:eastAsia="Gulim" w:hAnsi="Calibri" w:cs="Calibri"/>
+          <w:noProof/>
           <w:sz w:val="22"/>
           <w:szCs w:val="22"/>
         </w:rPr>
@@ -4078,8 +4217,8 @@
         </w:pBdr>
         <w:rPr>
           <w:rFonts w:ascii="Calibri" w:eastAsia="Gulim" w:hAnsi="Calibri" w:cs="Calibri"/>
-          <w:sz w:val="16"/>
-          <w:szCs w:val="16"/>
+          <w:sz w:val="12"/>
+          <w:szCs w:val="12"/>
         </w:rPr>
       </w:pPr>
     </w:p>

--- a/scottie-is-xxx/static/files/resume.docx
+++ b/scottie-is-xxx/static/files/resume.docx
@@ -1002,31 +1002,7 @@
           <w:sz w:val="22"/>
           <w:szCs w:val="22"/>
         </w:rPr>
-        <w:t>June</w:t>
-      </w:r>
-      <w:r>
-        <w:rPr>
-          <w:rFonts w:ascii="Calibri" w:eastAsia="Gulim" w:hAnsi="Calibri" w:cs="Calibri"/>
-          <w:sz w:val="22"/>
-          <w:szCs w:val="22"/>
-        </w:rPr>
-        <w:t xml:space="preserve"> 202</w:t>
-      </w:r>
-      <w:r>
-        <w:rPr>
-          <w:rFonts w:ascii="Calibri" w:eastAsia="Gulim" w:hAnsi="Calibri" w:cs="Calibri"/>
-          <w:sz w:val="22"/>
-          <w:szCs w:val="22"/>
-        </w:rPr>
-        <w:t>5</w:t>
-      </w:r>
-      <w:r>
-        <w:rPr>
-          <w:rFonts w:ascii="Calibri" w:eastAsia="Gulim" w:hAnsi="Calibri" w:cs="Calibri"/>
-          <w:sz w:val="22"/>
-          <w:szCs w:val="22"/>
-        </w:rPr>
-        <w:t xml:space="preserve"> </w:t>
+        <w:t xml:space="preserve">June 2025 </w:t>
       </w:r>
       <w:r>
         <w:rPr>
@@ -3700,13 +3676,15 @@
       </w:r>
       <w:r>
         <w:rPr>
-          <w:noProof/>
+          <w:rFonts w:ascii="Calibri" w:eastAsia="Gulim" w:hAnsi="Calibri" w:cs="Calibri"/>
+          <w:sz w:val="22"/>
+          <w:szCs w:val="22"/>
         </w:rPr>
         <w:drawing>
-          <wp:inline distT="0" distB="0" distL="0" distR="0" wp14:anchorId="7BA4419E" wp14:editId="6C4D9C03">
-            <wp:extent cx="731520" cy="731520"/>
-            <wp:effectExtent l="0" t="0" r="5080" b="5080"/>
-            <wp:docPr id="6" name="Picture 6" descr="AWS Certified Solutions Architect - Professional">
+          <wp:inline distT="0" distB="0" distL="0" distR="0" wp14:anchorId="7DE628A3" wp14:editId="6A6E3117">
+            <wp:extent cx="730577" cy="730577"/>
+            <wp:effectExtent l="0" t="0" r="0" b="6350"/>
+            <wp:docPr id="1414070944" name="Picture 1" descr="AWS Certified Machine Learning Engineer – Associate">
               <a:hlinkClick xmlns:a="http://schemas.openxmlformats.org/drawingml/2006/main" r:id="rId21"/>
             </wp:docPr>
             <wp:cNvGraphicFramePr>
@@ -3716,7 +3694,7 @@
               <a:graphicData uri="http://schemas.openxmlformats.org/drawingml/2006/picture">
                 <pic:pic xmlns:pic="http://schemas.openxmlformats.org/drawingml/2006/picture">
                   <pic:nvPicPr>
-                    <pic:cNvPr id="6" name="Picture 6" descr="AWS Certified Solutions Architect - Professional">
+                    <pic:cNvPr id="1414070944" name="Picture 1" descr="AWS Certified Machine Learning Engineer – Associate">
                       <a:hlinkClick r:id="rId21"/>
                     </pic:cNvPr>
                     <pic:cNvPicPr/>
@@ -3730,7 +3708,7 @@
                   <pic:spPr>
                     <a:xfrm>
                       <a:off x="0" y="0"/>
-                      <a:ext cx="731520" cy="731520"/>
+                      <a:ext cx="765512" cy="765512"/>
                     </a:xfrm>
                     <a:prstGeom prst="rect">
                       <a:avLst/>
@@ -3747,10 +3725,10 @@
           <w:noProof/>
         </w:rPr>
         <w:drawing>
-          <wp:inline distT="0" distB="0" distL="0" distR="0" wp14:anchorId="40CAFFAD" wp14:editId="518CC449">
+          <wp:inline distT="0" distB="0" distL="0" distR="0" wp14:anchorId="7BA4419E" wp14:editId="11103C6C">
             <wp:extent cx="731520" cy="731520"/>
-            <wp:effectExtent l="0" t="0" r="0" b="5080"/>
-            <wp:docPr id="7" name="Picture 7" descr="AWS Certified DevOps Engineer - Professional">
+            <wp:effectExtent l="0" t="0" r="5080" b="5080"/>
+            <wp:docPr id="6" name="Picture 6" descr="AWS Certified Solutions Architect - Professional">
               <a:hlinkClick xmlns:a="http://schemas.openxmlformats.org/drawingml/2006/main" r:id="rId23"/>
             </wp:docPr>
             <wp:cNvGraphicFramePr>
@@ -3760,7 +3738,7 @@
               <a:graphicData uri="http://schemas.openxmlformats.org/drawingml/2006/picture">
                 <pic:pic xmlns:pic="http://schemas.openxmlformats.org/drawingml/2006/picture">
                   <pic:nvPicPr>
-                    <pic:cNvPr id="7" name="Picture 7" descr="AWS Certified DevOps Engineer - Professional">
+                    <pic:cNvPr id="6" name="Picture 6" descr="AWS Certified Solutions Architect - Professional">
                       <a:hlinkClick r:id="rId23"/>
                     </pic:cNvPr>
                     <pic:cNvPicPr/>
@@ -3788,16 +3766,13 @@
       </w:r>
       <w:r>
         <w:rPr>
-          <w:rFonts w:ascii="Calibri" w:eastAsia="Gulim" w:hAnsi="Calibri" w:cs="Calibri"/>
           <w:noProof/>
-          <w:sz w:val="22"/>
-          <w:szCs w:val="22"/>
         </w:rPr>
         <w:drawing>
-          <wp:inline distT="0" distB="0" distL="0" distR="0" wp14:anchorId="3B96B1E2" wp14:editId="40303B89">
-            <wp:extent cx="734190" cy="734190"/>
-            <wp:effectExtent l="0" t="0" r="0" b="2540"/>
-            <wp:docPr id="1955163400" name="Picture 1" descr="AWS Certified Security – Specialty">
+          <wp:inline distT="0" distB="0" distL="0" distR="0" wp14:anchorId="40CAFFAD" wp14:editId="518CC449">
+            <wp:extent cx="731520" cy="731520"/>
+            <wp:effectExtent l="0" t="0" r="0" b="5080"/>
+            <wp:docPr id="7" name="Picture 7" descr="AWS Certified DevOps Engineer - Professional">
               <a:hlinkClick xmlns:a="http://schemas.openxmlformats.org/drawingml/2006/main" r:id="rId25"/>
             </wp:docPr>
             <wp:cNvGraphicFramePr>
@@ -3807,13 +3782,60 @@
               <a:graphicData uri="http://schemas.openxmlformats.org/drawingml/2006/picture">
                 <pic:pic xmlns:pic="http://schemas.openxmlformats.org/drawingml/2006/picture">
                   <pic:nvPicPr>
-                    <pic:cNvPr id="1955163400" name="Picture 1" descr="AWS Certified Security – Specialty">
+                    <pic:cNvPr id="7" name="Picture 7" descr="AWS Certified DevOps Engineer - Professional">
                       <a:hlinkClick r:id="rId25"/>
                     </pic:cNvPr>
                     <pic:cNvPicPr/>
                   </pic:nvPicPr>
                   <pic:blipFill>
                     <a:blip r:embed="rId26"/>
+                    <a:stretch>
+                      <a:fillRect/>
+                    </a:stretch>
+                  </pic:blipFill>
+                  <pic:spPr>
+                    <a:xfrm>
+                      <a:off x="0" y="0"/>
+                      <a:ext cx="731520" cy="731520"/>
+                    </a:xfrm>
+                    <a:prstGeom prst="rect">
+                      <a:avLst/>
+                    </a:prstGeom>
+                  </pic:spPr>
+                </pic:pic>
+              </a:graphicData>
+            </a:graphic>
+          </wp:inline>
+        </w:drawing>
+      </w:r>
+      <w:r>
+        <w:rPr>
+          <w:rFonts w:ascii="Calibri" w:eastAsia="Gulim" w:hAnsi="Calibri" w:cs="Calibri"/>
+          <w:noProof/>
+          <w:sz w:val="22"/>
+          <w:szCs w:val="22"/>
+        </w:rPr>
+        <w:drawing>
+          <wp:inline distT="0" distB="0" distL="0" distR="0" wp14:anchorId="3B96B1E2" wp14:editId="40303B89">
+            <wp:extent cx="734190" cy="734190"/>
+            <wp:effectExtent l="0" t="0" r="0" b="2540"/>
+            <wp:docPr id="1955163400" name="Picture 1" descr="AWS Certified Security – Specialty">
+              <a:hlinkClick xmlns:a="http://schemas.openxmlformats.org/drawingml/2006/main" r:id="rId27"/>
+            </wp:docPr>
+            <wp:cNvGraphicFramePr>
+              <a:graphicFrameLocks xmlns:a="http://schemas.openxmlformats.org/drawingml/2006/main" noChangeAspect="1"/>
+            </wp:cNvGraphicFramePr>
+            <a:graphic xmlns:a="http://schemas.openxmlformats.org/drawingml/2006/main">
+              <a:graphicData uri="http://schemas.openxmlformats.org/drawingml/2006/picture">
+                <pic:pic xmlns:pic="http://schemas.openxmlformats.org/drawingml/2006/picture">
+                  <pic:nvPicPr>
+                    <pic:cNvPr id="1955163400" name="Picture 1" descr="AWS Certified Security – Specialty">
+                      <a:hlinkClick r:id="rId27"/>
+                    </pic:cNvPr>
+                    <pic:cNvPicPr/>
+                  </pic:nvPicPr>
+                  <pic:blipFill>
+                    <a:blip r:embed="rId28"/>
                     <a:stretch>
                       <a:fillRect/>
                     </a:stretch>
@@ -3835,57 +3857,10 @@
       </w:r>
       <w:r>
         <w:rPr>
-          <w:rFonts w:ascii="Calibri" w:eastAsia="Gulim" w:hAnsi="Calibri" w:cs="Calibri"/>
           <w:noProof/>
-          <w:sz w:val="22"/>
-          <w:szCs w:val="22"/>
         </w:rPr>
         <w:drawing>
-          <wp:inline distT="0" distB="0" distL="0" distR="0" wp14:anchorId="3574D712" wp14:editId="1C0198BB">
-            <wp:extent cx="731520" cy="731520"/>
-            <wp:effectExtent l="0" t="0" r="0" b="0"/>
-            <wp:docPr id="2003672765" name="Picture 1" descr="AWS Technology Serverless">
-              <a:hlinkClick xmlns:a="http://schemas.openxmlformats.org/drawingml/2006/main" r:id="rId27"/>
-            </wp:docPr>
-            <wp:cNvGraphicFramePr>
-              <a:graphicFrameLocks xmlns:a="http://schemas.openxmlformats.org/drawingml/2006/main" noChangeAspect="1"/>
-            </wp:cNvGraphicFramePr>
-            <a:graphic xmlns:a="http://schemas.openxmlformats.org/drawingml/2006/main">
-              <a:graphicData uri="http://schemas.openxmlformats.org/drawingml/2006/picture">
-                <pic:pic xmlns:pic="http://schemas.openxmlformats.org/drawingml/2006/picture">
-                  <pic:nvPicPr>
-                    <pic:cNvPr id="2003672765" name="Picture 1" descr="AWS Technology Serverless">
-                      <a:hlinkClick r:id="rId27"/>
-                    </pic:cNvPr>
-                    <pic:cNvPicPr/>
-                  </pic:nvPicPr>
-                  <pic:blipFill>
-                    <a:blip r:embed="rId28"/>
-                    <a:stretch>
-                      <a:fillRect/>
-                    </a:stretch>
-                  </pic:blipFill>
-                  <pic:spPr>
-                    <a:xfrm>
-                      <a:off x="0" y="0"/>
-                      <a:ext cx="731520" cy="731520"/>
-                    </a:xfrm>
-                    <a:prstGeom prst="rect">
-                      <a:avLst/>
-                    </a:prstGeom>
-                  </pic:spPr>
-                </pic:pic>
-              </a:graphicData>
-            </a:graphic>
-          </wp:inline>
-        </w:drawing>
-      </w:r>
-      <w:r>
-        <w:rPr>
-          <w:noProof/>
-        </w:rPr>
-        <w:drawing>
-          <wp:inline distT="0" distB="0" distL="0" distR="0" wp14:anchorId="62B92924" wp14:editId="54607416">
+          <wp:inline distT="0" distB="0" distL="0" distR="0" wp14:anchorId="62B92924" wp14:editId="3DE8E99F">
             <wp:extent cx="731520" cy="731520"/>
             <wp:effectExtent l="0" t="0" r="5080" b="5080"/>
             <wp:docPr id="8" name="Picture 8" descr="Microsoft Certified Azure Fundamentals">

--- a/scottie-is-xxx/static/files/resume.docx
+++ b/scottie-is-xxx/static/files/resume.docx
@@ -2740,7 +2740,16 @@
           <w:sz w:val="22"/>
           <w:szCs w:val="22"/>
         </w:rPr>
-        <w:t xml:space="preserve">ConocoPhillips | Software </w:t>
+        <w:t>ConocoPhillips</w:t>
+      </w:r>
+      <w:r>
+        <w:rPr>
+          <w:rFonts w:ascii="Calibri" w:eastAsia="Gulim" w:hAnsi="Calibri" w:cs="Calibri"/>
+          <w:b/>
+          <w:sz w:val="22"/>
+          <w:szCs w:val="22"/>
+        </w:rPr>
+        <w:t xml:space="preserve"> | Software </w:t>
       </w:r>
       <w:r>
         <w:rPr>
@@ -3435,6 +3444,638 @@
           <w:szCs w:val="10"/>
         </w:rPr>
       </w:pPr>
+      <w:r>
+        <w:rPr>
+          <w:rFonts w:ascii="Calibri" w:eastAsia="Gulim" w:hAnsi="Calibri" w:cs="Calibri"/>
+          <w:noProof/>
+          <w:sz w:val="10"/>
+          <w:szCs w:val="10"/>
+        </w:rPr>
+        <mc:AlternateContent>
+          <mc:Choice Requires="wps">
+            <w:drawing>
+              <wp:anchor distT="0" distB="0" distL="114300" distR="114300" simplePos="0" relativeHeight="251666432" behindDoc="0" locked="0" layoutInCell="1" allowOverlap="1" wp14:anchorId="6230A995" wp14:editId="76B51EB0">
+                <wp:simplePos x="0" y="0"/>
+                <wp:positionH relativeFrom="column">
+                  <wp:posOffset>5180029</wp:posOffset>
+                </wp:positionH>
+                <wp:positionV relativeFrom="paragraph">
+                  <wp:posOffset>76082</wp:posOffset>
+                </wp:positionV>
+                <wp:extent cx="731520" cy="730250"/>
+                <wp:effectExtent l="0" t="0" r="0" b="0"/>
+                <wp:wrapNone/>
+                <wp:docPr id="1437648839" name="Rectangle 8">
+                  <a:hlinkClick xmlns:a="http://schemas.openxmlformats.org/drawingml/2006/main" r:id="rId11"/>
+                </wp:docPr>
+                <wp:cNvGraphicFramePr/>
+                <a:graphic xmlns:a="http://schemas.openxmlformats.org/drawingml/2006/main">
+                  <a:graphicData uri="http://schemas.microsoft.com/office/word/2010/wordprocessingShape">
+                    <wps:wsp>
+                      <wps:cNvSpPr/>
+                      <wps:spPr>
+                        <a:xfrm>
+                          <a:off x="0" y="0"/>
+                          <a:ext cx="731520" cy="730250"/>
+                        </a:xfrm>
+                        <a:prstGeom prst="rect">
+                          <a:avLst/>
+                        </a:prstGeom>
+                        <a:noFill/>
+                        <a:ln>
+                          <a:noFill/>
+                        </a:ln>
+                      </wps:spPr>
+                      <wps:style>
+                        <a:lnRef idx="2">
+                          <a:schemeClr val="accent1">
+                            <a:shade val="15000"/>
+                          </a:schemeClr>
+                        </a:lnRef>
+                        <a:fillRef idx="1">
+                          <a:schemeClr val="accent1"/>
+                        </a:fillRef>
+                        <a:effectRef idx="0">
+                          <a:schemeClr val="accent1"/>
+                        </a:effectRef>
+                        <a:fontRef idx="minor">
+                          <a:schemeClr val="lt1"/>
+                        </a:fontRef>
+                      </wps:style>
+                      <wps:bodyPr rot="0" spcFirstLastPara="0" vertOverflow="overflow" horzOverflow="overflow" vert="horz" wrap="square" lIns="91440" tIns="45720" rIns="91440" bIns="45720" numCol="1" spcCol="0" rtlCol="0" fromWordArt="0" anchor="ctr" anchorCtr="0" forceAA="0" compatLnSpc="1">
+                        <a:prstTxWarp prst="textNoShape">
+                          <a:avLst/>
+                        </a:prstTxWarp>
+                        <a:noAutofit/>
+                      </wps:bodyPr>
+                    </wps:wsp>
+                  </a:graphicData>
+                </a:graphic>
+              </wp:anchor>
+            </w:drawing>
+          </mc:Choice>
+          <mc:Fallback>
+            <w:pict>
+              <v:rect w14:anchorId="4D8D2457" id="Rectangle 8" o:spid="_x0000_s1026" href="https://www.credly.com/badges/b2c78c78-6553-4d7b-a86a-1eab958ee914/public_url" style="position:absolute;margin-left:407.9pt;margin-top:6pt;width:57.6pt;height:57.5pt;z-index:251666432;visibility:visible;mso-wrap-style:square;mso-wrap-distance-left:9pt;mso-wrap-distance-top:0;mso-wrap-distance-right:9pt;mso-wrap-distance-bottom:0;mso-position-horizontal:absolute;mso-position-horizontal-relative:text;mso-position-vertical:absolute;mso-position-vertical-relative:text;v-text-anchor:middle" o:gfxdata="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" o:button="t" filled="f" stroked="f" strokeweight="1pt">
+                <v:fill o:detectmouseclick="t"/>
+              </v:rect>
+            </w:pict>
+          </mc:Fallback>
+        </mc:AlternateContent>
+      </w:r>
+      <w:r>
+        <w:rPr>
+          <w:rFonts w:ascii="Calibri" w:eastAsia="Gulim" w:hAnsi="Calibri" w:cs="Calibri"/>
+          <w:noProof/>
+          <w:sz w:val="10"/>
+          <w:szCs w:val="10"/>
+        </w:rPr>
+        <mc:AlternateContent>
+          <mc:Choice Requires="wps">
+            <w:drawing>
+              <wp:anchor distT="0" distB="0" distL="114300" distR="114300" simplePos="0" relativeHeight="251665408" behindDoc="0" locked="0" layoutInCell="1" allowOverlap="1" wp14:anchorId="03F598FD" wp14:editId="19E8037B">
+                <wp:simplePos x="0" y="0"/>
+                <wp:positionH relativeFrom="column">
+                  <wp:posOffset>4444404</wp:posOffset>
+                </wp:positionH>
+                <wp:positionV relativeFrom="paragraph">
+                  <wp:posOffset>75565</wp:posOffset>
+                </wp:positionV>
+                <wp:extent cx="730577" cy="730250"/>
+                <wp:effectExtent l="0" t="0" r="0" b="0"/>
+                <wp:wrapNone/>
+                <wp:docPr id="747647639" name="Rectangle 7">
+                  <a:hlinkClick xmlns:a="http://schemas.openxmlformats.org/drawingml/2006/main" r:id="rId12"/>
+                </wp:docPr>
+                <wp:cNvGraphicFramePr/>
+                <a:graphic xmlns:a="http://schemas.openxmlformats.org/drawingml/2006/main">
+                  <a:graphicData uri="http://schemas.microsoft.com/office/word/2010/wordprocessingShape">
+                    <wps:wsp>
+                      <wps:cNvSpPr/>
+                      <wps:spPr>
+                        <a:xfrm>
+                          <a:off x="0" y="0"/>
+                          <a:ext cx="730577" cy="730250"/>
+                        </a:xfrm>
+                        <a:prstGeom prst="rect">
+                          <a:avLst/>
+                        </a:prstGeom>
+                        <a:noFill/>
+                        <a:ln>
+                          <a:noFill/>
+                        </a:ln>
+                      </wps:spPr>
+                      <wps:style>
+                        <a:lnRef idx="2">
+                          <a:schemeClr val="accent1">
+                            <a:shade val="15000"/>
+                          </a:schemeClr>
+                        </a:lnRef>
+                        <a:fillRef idx="1">
+                          <a:schemeClr val="accent1"/>
+                        </a:fillRef>
+                        <a:effectRef idx="0">
+                          <a:schemeClr val="accent1"/>
+                        </a:effectRef>
+                        <a:fontRef idx="minor">
+                          <a:schemeClr val="lt1"/>
+                        </a:fontRef>
+                      </wps:style>
+                      <wps:bodyPr rot="0" spcFirstLastPara="0" vertOverflow="overflow" horzOverflow="overflow" vert="horz" wrap="square" lIns="91440" tIns="45720" rIns="91440" bIns="45720" numCol="1" spcCol="0" rtlCol="0" fromWordArt="0" anchor="ctr" anchorCtr="0" forceAA="0" compatLnSpc="1">
+                        <a:prstTxWarp prst="textNoShape">
+                          <a:avLst/>
+                        </a:prstTxWarp>
+                        <a:noAutofit/>
+                      </wps:bodyPr>
+                    </wps:wsp>
+                  </a:graphicData>
+                </a:graphic>
+              </wp:anchor>
+            </w:drawing>
+          </mc:Choice>
+          <mc:Fallback>
+            <w:pict>
+              <v:rect w14:anchorId="292A477F" id="Rectangle 7" o:spid="_x0000_s1026" href="https://www.credly.com/badges/d3007461-ab00-48f1-b6a6-514c9fd496e2/public_url" style="position:absolute;margin-left:349.95pt;margin-top:5.95pt;width:57.55pt;height:57.5pt;z-index:251665408;visibility:visible;mso-wrap-style:square;mso-wrap-distance-left:9pt;mso-wrap-distance-top:0;mso-wrap-distance-right:9pt;mso-wrap-distance-bottom:0;mso-position-horizontal:absolute;mso-position-horizontal-relative:text;mso-position-vertical:absolute;mso-position-vertical-relative:text;v-text-anchor:middle" o:gfxdata="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" o:button="t" filled="f" stroked="f" strokeweight="1pt">
+                <v:fill o:detectmouseclick="t"/>
+              </v:rect>
+            </w:pict>
+          </mc:Fallback>
+        </mc:AlternateContent>
+      </w:r>
+      <w:r>
+        <w:rPr>
+          <w:rFonts w:ascii="Calibri" w:eastAsia="Gulim" w:hAnsi="Calibri" w:cs="Calibri"/>
+          <w:noProof/>
+          <w:sz w:val="10"/>
+          <w:szCs w:val="10"/>
+        </w:rPr>
+        <mc:AlternateContent>
+          <mc:Choice Requires="wps">
+            <w:drawing>
+              <wp:anchor distT="0" distB="0" distL="114300" distR="114300" simplePos="0" relativeHeight="251664384" behindDoc="0" locked="0" layoutInCell="1" allowOverlap="1" wp14:anchorId="46FE27F5" wp14:editId="33646CA5">
+                <wp:simplePos x="0" y="0"/>
+                <wp:positionH relativeFrom="column">
+                  <wp:posOffset>3709447</wp:posOffset>
+                </wp:positionH>
+                <wp:positionV relativeFrom="paragraph">
+                  <wp:posOffset>76082</wp:posOffset>
+                </wp:positionV>
+                <wp:extent cx="730250" cy="730250"/>
+                <wp:effectExtent l="0" t="0" r="0" b="0"/>
+                <wp:wrapNone/>
+                <wp:docPr id="1129783031" name="Rectangle 6">
+                  <a:hlinkClick xmlns:a="http://schemas.openxmlformats.org/drawingml/2006/main" r:id="rId13"/>
+                </wp:docPr>
+                <wp:cNvGraphicFramePr/>
+                <a:graphic xmlns:a="http://schemas.openxmlformats.org/drawingml/2006/main">
+                  <a:graphicData uri="http://schemas.microsoft.com/office/word/2010/wordprocessingShape">
+                    <wps:wsp>
+                      <wps:cNvSpPr/>
+                      <wps:spPr>
+                        <a:xfrm>
+                          <a:off x="0" y="0"/>
+                          <a:ext cx="730250" cy="730250"/>
+                        </a:xfrm>
+                        <a:prstGeom prst="rect">
+                          <a:avLst/>
+                        </a:prstGeom>
+                        <a:noFill/>
+                        <a:ln>
+                          <a:noFill/>
+                        </a:ln>
+                      </wps:spPr>
+                      <wps:style>
+                        <a:lnRef idx="2">
+                          <a:schemeClr val="accent1">
+                            <a:shade val="15000"/>
+                          </a:schemeClr>
+                        </a:lnRef>
+                        <a:fillRef idx="1">
+                          <a:schemeClr val="accent1"/>
+                        </a:fillRef>
+                        <a:effectRef idx="0">
+                          <a:schemeClr val="accent1"/>
+                        </a:effectRef>
+                        <a:fontRef idx="minor">
+                          <a:schemeClr val="lt1"/>
+                        </a:fontRef>
+                      </wps:style>
+                      <wps:bodyPr rot="0" spcFirstLastPara="0" vertOverflow="overflow" horzOverflow="overflow" vert="horz" wrap="square" lIns="91440" tIns="45720" rIns="91440" bIns="45720" numCol="1" spcCol="0" rtlCol="0" fromWordArt="0" anchor="ctr" anchorCtr="0" forceAA="0" compatLnSpc="1">
+                        <a:prstTxWarp prst="textNoShape">
+                          <a:avLst/>
+                        </a:prstTxWarp>
+                        <a:noAutofit/>
+                      </wps:bodyPr>
+                    </wps:wsp>
+                  </a:graphicData>
+                </a:graphic>
+              </wp:anchor>
+            </w:drawing>
+          </mc:Choice>
+          <mc:Fallback>
+            <w:pict>
+              <v:rect w14:anchorId="71518D98" id="Rectangle 6" o:spid="_x0000_s1026" href="https://www.credly.com/badges/e775fcef-d493-49bf-bbd2-507c45b8bd0a" style="position:absolute;margin-left:292.1pt;margin-top:6pt;width:57.5pt;height:57.5pt;z-index:251664384;visibility:visible;mso-wrap-style:square;mso-wrap-distance-left:9pt;mso-wrap-distance-top:0;mso-wrap-distance-right:9pt;mso-wrap-distance-bottom:0;mso-position-horizontal:absolute;mso-position-horizontal-relative:text;mso-position-vertical:absolute;mso-position-vertical-relative:text;v-text-anchor:middle" o:gfxdata="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" o:button="t" filled="f" stroked="f" strokeweight="1pt">
+                <v:fill o:detectmouseclick="t"/>
+              </v:rect>
+            </w:pict>
+          </mc:Fallback>
+        </mc:AlternateContent>
+      </w:r>
+      <w:r>
+        <w:rPr>
+          <w:rFonts w:ascii="Calibri" w:eastAsia="Gulim" w:hAnsi="Calibri" w:cs="Calibri"/>
+          <w:noProof/>
+          <w:sz w:val="10"/>
+          <w:szCs w:val="10"/>
+        </w:rPr>
+        <mc:AlternateContent>
+          <mc:Choice Requires="wps">
+            <w:drawing>
+              <wp:anchor distT="0" distB="0" distL="114300" distR="114300" simplePos="0" relativeHeight="251663360" behindDoc="0" locked="0" layoutInCell="1" allowOverlap="1" wp14:anchorId="6AE0F4A0" wp14:editId="61DB0373">
+                <wp:simplePos x="0" y="0"/>
+                <wp:positionH relativeFrom="column">
+                  <wp:posOffset>2983865</wp:posOffset>
+                </wp:positionH>
+                <wp:positionV relativeFrom="paragraph">
+                  <wp:posOffset>76835</wp:posOffset>
+                </wp:positionV>
+                <wp:extent cx="730250" cy="730250"/>
+                <wp:effectExtent l="0" t="0" r="0" b="0"/>
+                <wp:wrapNone/>
+                <wp:docPr id="2087715289" name="Rectangle 5">
+                  <a:hlinkClick xmlns:a="http://schemas.openxmlformats.org/drawingml/2006/main" r:id="rId14"/>
+                </wp:docPr>
+                <wp:cNvGraphicFramePr/>
+                <a:graphic xmlns:a="http://schemas.openxmlformats.org/drawingml/2006/main">
+                  <a:graphicData uri="http://schemas.microsoft.com/office/word/2010/wordprocessingShape">
+                    <wps:wsp>
+                      <wps:cNvSpPr/>
+                      <wps:spPr>
+                        <a:xfrm>
+                          <a:off x="0" y="0"/>
+                          <a:ext cx="730250" cy="730250"/>
+                        </a:xfrm>
+                        <a:prstGeom prst="rect">
+                          <a:avLst/>
+                        </a:prstGeom>
+                        <a:noFill/>
+                        <a:ln>
+                          <a:noFill/>
+                        </a:ln>
+                      </wps:spPr>
+                      <wps:style>
+                        <a:lnRef idx="2">
+                          <a:schemeClr val="accent1">
+                            <a:shade val="15000"/>
+                          </a:schemeClr>
+                        </a:lnRef>
+                        <a:fillRef idx="1">
+                          <a:schemeClr val="accent1"/>
+                        </a:fillRef>
+                        <a:effectRef idx="0">
+                          <a:schemeClr val="accent1"/>
+                        </a:effectRef>
+                        <a:fontRef idx="minor">
+                          <a:schemeClr val="lt1"/>
+                        </a:fontRef>
+                      </wps:style>
+                      <wps:bodyPr rot="0" spcFirstLastPara="0" vertOverflow="overflow" horzOverflow="overflow" vert="horz" wrap="square" lIns="91440" tIns="45720" rIns="91440" bIns="45720" numCol="1" spcCol="0" rtlCol="0" fromWordArt="0" anchor="ctr" anchorCtr="0" forceAA="0" compatLnSpc="1">
+                        <a:prstTxWarp prst="textNoShape">
+                          <a:avLst/>
+                        </a:prstTxWarp>
+                        <a:noAutofit/>
+                      </wps:bodyPr>
+                    </wps:wsp>
+                  </a:graphicData>
+                </a:graphic>
+              </wp:anchor>
+            </w:drawing>
+          </mc:Choice>
+          <mc:Fallback>
+            <w:pict>
+              <v:rect w14:anchorId="59EB2E5E" id="Rectangle 5" o:spid="_x0000_s1026" href="https://www.credly.com/badges/b129d101-d04d-4a18-a2d1-57c68e309380/public_url" style="position:absolute;margin-left:234.95pt;margin-top:6.05pt;width:57.5pt;height:57.5pt;z-index:251663360;visibility:visible;mso-wrap-style:square;mso-wrap-distance-left:9pt;mso-wrap-distance-top:0;mso-wrap-distance-right:9pt;mso-wrap-distance-bottom:0;mso-position-horizontal:absolute;mso-position-horizontal-relative:text;mso-position-vertical:absolute;mso-position-vertical-relative:text;v-text-anchor:middle" o:gfxdata="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" o:button="t" filled="f" stroked="f" strokeweight="1pt">
+                <v:fill o:detectmouseclick="t"/>
+              </v:rect>
+            </w:pict>
+          </mc:Fallback>
+        </mc:AlternateContent>
+      </w:r>
+      <w:r>
+        <w:rPr>
+          <w:rFonts w:ascii="Calibri" w:eastAsia="Gulim" w:hAnsi="Calibri" w:cs="Calibri"/>
+          <w:noProof/>
+          <w:sz w:val="10"/>
+          <w:szCs w:val="10"/>
+        </w:rPr>
+        <mc:AlternateContent>
+          <mc:Choice Requires="wps">
+            <w:drawing>
+              <wp:anchor distT="0" distB="0" distL="114300" distR="114300" simplePos="0" relativeHeight="251662336" behindDoc="0" locked="0" layoutInCell="1" allowOverlap="1" wp14:anchorId="1BED8DB0" wp14:editId="6C2D96E0">
+                <wp:simplePos x="0" y="0"/>
+                <wp:positionH relativeFrom="column">
+                  <wp:posOffset>2237838</wp:posOffset>
+                </wp:positionH>
+                <wp:positionV relativeFrom="paragraph">
+                  <wp:posOffset>75565</wp:posOffset>
+                </wp:positionV>
+                <wp:extent cx="731173" cy="730250"/>
+                <wp:effectExtent l="0" t="0" r="0" b="0"/>
+                <wp:wrapNone/>
+                <wp:docPr id="1299916888" name="Rectangle 4">
+                  <a:hlinkClick xmlns:a="http://schemas.openxmlformats.org/drawingml/2006/main" r:id="rId15"/>
+                </wp:docPr>
+                <wp:cNvGraphicFramePr/>
+                <a:graphic xmlns:a="http://schemas.openxmlformats.org/drawingml/2006/main">
+                  <a:graphicData uri="http://schemas.microsoft.com/office/word/2010/wordprocessingShape">
+                    <wps:wsp>
+                      <wps:cNvSpPr/>
+                      <wps:spPr>
+                        <a:xfrm>
+                          <a:off x="0" y="0"/>
+                          <a:ext cx="731173" cy="730250"/>
+                        </a:xfrm>
+                        <a:prstGeom prst="rect">
+                          <a:avLst/>
+                        </a:prstGeom>
+                        <a:noFill/>
+                        <a:ln>
+                          <a:noFill/>
+                        </a:ln>
+                      </wps:spPr>
+                      <wps:style>
+                        <a:lnRef idx="2">
+                          <a:schemeClr val="accent1">
+                            <a:shade val="15000"/>
+                          </a:schemeClr>
+                        </a:lnRef>
+                        <a:fillRef idx="1">
+                          <a:schemeClr val="accent1"/>
+                        </a:fillRef>
+                        <a:effectRef idx="0">
+                          <a:schemeClr val="accent1"/>
+                        </a:effectRef>
+                        <a:fontRef idx="minor">
+                          <a:schemeClr val="lt1"/>
+                        </a:fontRef>
+                      </wps:style>
+                      <wps:bodyPr rot="0" spcFirstLastPara="0" vertOverflow="overflow" horzOverflow="overflow" vert="horz" wrap="square" lIns="91440" tIns="45720" rIns="91440" bIns="45720" numCol="1" spcCol="0" rtlCol="0" fromWordArt="0" anchor="ctr" anchorCtr="0" forceAA="0" compatLnSpc="1">
+                        <a:prstTxWarp prst="textNoShape">
+                          <a:avLst/>
+                        </a:prstTxWarp>
+                        <a:noAutofit/>
+                      </wps:bodyPr>
+                    </wps:wsp>
+                  </a:graphicData>
+                </a:graphic>
+              </wp:anchor>
+            </w:drawing>
+          </mc:Choice>
+          <mc:Fallback>
+            <w:pict>
+              <v:rect w14:anchorId="566B6B1D" id="Rectangle 4" o:spid="_x0000_s1026" href="https://www.credly.com/badges/265aaa13-c646-4f5a-afc8-aafc1ea9faed/public_url" style="position:absolute;margin-left:176.2pt;margin-top:5.95pt;width:57.55pt;height:57.5pt;z-index:251662336;visibility:visible;mso-wrap-style:square;mso-wrap-distance-left:9pt;mso-wrap-distance-top:0;mso-wrap-distance-right:9pt;mso-wrap-distance-bottom:0;mso-position-horizontal:absolute;mso-position-horizontal-relative:text;mso-position-vertical:absolute;mso-position-vertical-relative:text;v-text-anchor:middle" o:gfxdata="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" o:button="t" filled="f" stroked="f" strokeweight="1pt">
+                <v:fill o:detectmouseclick="t"/>
+              </v:rect>
+            </w:pict>
+          </mc:Fallback>
+        </mc:AlternateContent>
+      </w:r>
+      <w:r>
+        <w:rPr>
+          <w:rFonts w:ascii="Calibri" w:eastAsia="Gulim" w:hAnsi="Calibri" w:cs="Calibri"/>
+          <w:noProof/>
+          <w:sz w:val="10"/>
+          <w:szCs w:val="10"/>
+        </w:rPr>
+        <mc:AlternateContent>
+          <mc:Choice Requires="wps">
+            <w:drawing>
+              <wp:anchor distT="0" distB="0" distL="114300" distR="114300" simplePos="0" relativeHeight="251661312" behindDoc="0" locked="0" layoutInCell="1" allowOverlap="1" wp14:anchorId="72888B32" wp14:editId="194CDF05">
+                <wp:simplePos x="0" y="0"/>
+                <wp:positionH relativeFrom="column">
+                  <wp:posOffset>1513971</wp:posOffset>
+                </wp:positionH>
+                <wp:positionV relativeFrom="paragraph">
+                  <wp:posOffset>74295</wp:posOffset>
+                </wp:positionV>
+                <wp:extent cx="735290" cy="731520"/>
+                <wp:effectExtent l="0" t="0" r="0" b="0"/>
+                <wp:wrapNone/>
+                <wp:docPr id="786656599" name="Rectangle 3">
+                  <a:hlinkClick xmlns:a="http://schemas.openxmlformats.org/drawingml/2006/main" r:id="rId16"/>
+                </wp:docPr>
+                <wp:cNvGraphicFramePr/>
+                <a:graphic xmlns:a="http://schemas.openxmlformats.org/drawingml/2006/main">
+                  <a:graphicData uri="http://schemas.microsoft.com/office/word/2010/wordprocessingShape">
+                    <wps:wsp>
+                      <wps:cNvSpPr/>
+                      <wps:spPr>
+                        <a:xfrm>
+                          <a:off x="0" y="0"/>
+                          <a:ext cx="735290" cy="731520"/>
+                        </a:xfrm>
+                        <a:prstGeom prst="rect">
+                          <a:avLst/>
+                        </a:prstGeom>
+                        <a:noFill/>
+                        <a:ln>
+                          <a:noFill/>
+                        </a:ln>
+                      </wps:spPr>
+                      <wps:style>
+                        <a:lnRef idx="2">
+                          <a:schemeClr val="accent1">
+                            <a:shade val="15000"/>
+                          </a:schemeClr>
+                        </a:lnRef>
+                        <a:fillRef idx="1">
+                          <a:schemeClr val="accent1"/>
+                        </a:fillRef>
+                        <a:effectRef idx="0">
+                          <a:schemeClr val="accent1"/>
+                        </a:effectRef>
+                        <a:fontRef idx="minor">
+                          <a:schemeClr val="lt1"/>
+                        </a:fontRef>
+                      </wps:style>
+                      <wps:bodyPr rot="0" spcFirstLastPara="0" vertOverflow="overflow" horzOverflow="overflow" vert="horz" wrap="square" lIns="91440" tIns="45720" rIns="91440" bIns="45720" numCol="1" spcCol="0" rtlCol="0" fromWordArt="0" anchor="ctr" anchorCtr="0" forceAA="0" compatLnSpc="1">
+                        <a:prstTxWarp prst="textNoShape">
+                          <a:avLst/>
+                        </a:prstTxWarp>
+                        <a:noAutofit/>
+                      </wps:bodyPr>
+                    </wps:wsp>
+                  </a:graphicData>
+                </a:graphic>
+              </wp:anchor>
+            </w:drawing>
+          </mc:Choice>
+          <mc:Fallback>
+            <w:pict>
+              <v:rect w14:anchorId="1B0CAAEE" id="Rectangle 3" o:spid="_x0000_s1026" href="https://www.credly.com/badges/69072f5b-4bee-4f4b-995c-40fb05767755/public_url" style="position:absolute;margin-left:119.2pt;margin-top:5.85pt;width:57.9pt;height:57.6pt;z-index:251661312;visibility:visible;mso-wrap-style:square;mso-wrap-distance-left:9pt;mso-wrap-distance-top:0;mso-wrap-distance-right:9pt;mso-wrap-distance-bottom:0;mso-position-horizontal:absolute;mso-position-horizontal-relative:text;mso-position-vertical:absolute;mso-position-vertical-relative:text;v-text-anchor:middle" o:gfxdata="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" o:button="t" filled="f" stroked="f" strokeweight="1pt">
+                <v:fill o:detectmouseclick="t"/>
+              </v:rect>
+            </w:pict>
+          </mc:Fallback>
+        </mc:AlternateContent>
+      </w:r>
+      <w:r>
+        <w:rPr>
+          <w:rFonts w:ascii="Calibri" w:eastAsia="Gulim" w:hAnsi="Calibri" w:cs="Calibri"/>
+          <w:noProof/>
+          <w:sz w:val="10"/>
+          <w:szCs w:val="10"/>
+        </w:rPr>
+        <mc:AlternateContent>
+          <mc:Choice Requires="wps">
+            <w:drawing>
+              <wp:anchor distT="0" distB="0" distL="114300" distR="114300" simplePos="0" relativeHeight="251660288" behindDoc="0" locked="0" layoutInCell="1" allowOverlap="1" wp14:anchorId="1ACF904A" wp14:editId="11951D0B">
+                <wp:simplePos x="0" y="0"/>
+                <wp:positionH relativeFrom="column">
+                  <wp:posOffset>778720</wp:posOffset>
+                </wp:positionH>
+                <wp:positionV relativeFrom="paragraph">
+                  <wp:posOffset>74930</wp:posOffset>
+                </wp:positionV>
+                <wp:extent cx="731520" cy="730250"/>
+                <wp:effectExtent l="0" t="0" r="0" b="0"/>
+                <wp:wrapNone/>
+                <wp:docPr id="1786537024" name="Rectangle 3">
+                  <a:hlinkClick xmlns:a="http://schemas.openxmlformats.org/drawingml/2006/main" r:id="rId17"/>
+                </wp:docPr>
+                <wp:cNvGraphicFramePr/>
+                <a:graphic xmlns:a="http://schemas.openxmlformats.org/drawingml/2006/main">
+                  <a:graphicData uri="http://schemas.microsoft.com/office/word/2010/wordprocessingShape">
+                    <wps:wsp>
+                      <wps:cNvSpPr/>
+                      <wps:spPr>
+                        <a:xfrm>
+                          <a:off x="0" y="0"/>
+                          <a:ext cx="731520" cy="730250"/>
+                        </a:xfrm>
+                        <a:prstGeom prst="rect">
+                          <a:avLst/>
+                        </a:prstGeom>
+                        <a:noFill/>
+                        <a:ln>
+                          <a:noFill/>
+                        </a:ln>
+                      </wps:spPr>
+                      <wps:style>
+                        <a:lnRef idx="2">
+                          <a:schemeClr val="accent1">
+                            <a:shade val="15000"/>
+                          </a:schemeClr>
+                        </a:lnRef>
+                        <a:fillRef idx="1">
+                          <a:schemeClr val="accent1"/>
+                        </a:fillRef>
+                        <a:effectRef idx="0">
+                          <a:schemeClr val="accent1"/>
+                        </a:effectRef>
+                        <a:fontRef idx="minor">
+                          <a:schemeClr val="lt1"/>
+                        </a:fontRef>
+                      </wps:style>
+                      <wps:bodyPr rot="0" spcFirstLastPara="0" vertOverflow="overflow" horzOverflow="overflow" vert="horz" wrap="square" lIns="91440" tIns="45720" rIns="91440" bIns="45720" numCol="1" spcCol="0" rtlCol="0" fromWordArt="0" anchor="ctr" anchorCtr="0" forceAA="0" compatLnSpc="1">
+                        <a:prstTxWarp prst="textNoShape">
+                          <a:avLst/>
+                        </a:prstTxWarp>
+                        <a:noAutofit/>
+                      </wps:bodyPr>
+                    </wps:wsp>
+                  </a:graphicData>
+                </a:graphic>
+              </wp:anchor>
+            </w:drawing>
+          </mc:Choice>
+          <mc:Fallback>
+            <w:pict>
+              <v:rect w14:anchorId="43396C4A" id="Rectangle 3" o:spid="_x0000_s1026" href="https://www.credly.com/badges/c1b34cd6-b40c-4598-b55b-33d6f8e912ad/" style="position:absolute;margin-left:61.3pt;margin-top:5.9pt;width:57.6pt;height:57.5pt;z-index:251660288;visibility:visible;mso-wrap-style:square;mso-wrap-distance-left:9pt;mso-wrap-distance-top:0;mso-wrap-distance-right:9pt;mso-wrap-distance-bottom:0;mso-position-horizontal:absolute;mso-position-horizontal-relative:text;mso-position-vertical:absolute;mso-position-vertical-relative:text;v-text-anchor:middle" o:gfxdata="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" o:button="t" filled="f" stroked="f" strokeweight="1pt">
+                <v:fill o:detectmouseclick="t"/>
+              </v:rect>
+            </w:pict>
+          </mc:Fallback>
+        </mc:AlternateContent>
+      </w:r>
+      <w:r>
+        <w:rPr>
+          <w:rFonts w:ascii="Calibri" w:eastAsia="Gulim" w:hAnsi="Calibri" w:cs="Calibri"/>
+          <w:noProof/>
+          <w:sz w:val="10"/>
+          <w:szCs w:val="10"/>
+        </w:rPr>
+        <mc:AlternateContent>
+          <mc:Choice Requires="wps">
+            <w:drawing>
+              <wp:anchor distT="0" distB="0" distL="114300" distR="114300" simplePos="0" relativeHeight="251659264" behindDoc="0" locked="0" layoutInCell="1" allowOverlap="1" wp14:anchorId="378CD164" wp14:editId="723D02B1">
+                <wp:simplePos x="0" y="0"/>
+                <wp:positionH relativeFrom="column">
+                  <wp:posOffset>42421</wp:posOffset>
+                </wp:positionH>
+                <wp:positionV relativeFrom="paragraph">
+                  <wp:posOffset>76082</wp:posOffset>
+                </wp:positionV>
+                <wp:extent cx="735290" cy="730250"/>
+                <wp:effectExtent l="0" t="0" r="0" b="0"/>
+                <wp:wrapNone/>
+                <wp:docPr id="1247398480" name="Rectangle 2">
+                  <a:hlinkClick xmlns:a="http://schemas.openxmlformats.org/drawingml/2006/main" r:id="rId18"/>
+                </wp:docPr>
+                <wp:cNvGraphicFramePr/>
+                <a:graphic xmlns:a="http://schemas.openxmlformats.org/drawingml/2006/main">
+                  <a:graphicData uri="http://schemas.microsoft.com/office/word/2010/wordprocessingShape">
+                    <wps:wsp>
+                      <wps:cNvSpPr/>
+                      <wps:spPr>
+                        <a:xfrm>
+                          <a:off x="0" y="0"/>
+                          <a:ext cx="735290" cy="730250"/>
+                        </a:xfrm>
+                        <a:prstGeom prst="rect">
+                          <a:avLst/>
+                        </a:prstGeom>
+                        <a:noFill/>
+                        <a:ln>
+                          <a:noFill/>
+                        </a:ln>
+                      </wps:spPr>
+                      <wps:style>
+                        <a:lnRef idx="2">
+                          <a:schemeClr val="accent1">
+                            <a:shade val="15000"/>
+                          </a:schemeClr>
+                        </a:lnRef>
+                        <a:fillRef idx="1">
+                          <a:schemeClr val="accent1"/>
+                        </a:fillRef>
+                        <a:effectRef idx="0">
+                          <a:schemeClr val="accent1"/>
+                        </a:effectRef>
+                        <a:fontRef idx="minor">
+                          <a:schemeClr val="lt1"/>
+                        </a:fontRef>
+                      </wps:style>
+                      <wps:bodyPr rot="0" spcFirstLastPara="0" vertOverflow="overflow" horzOverflow="overflow" vert="horz" wrap="square" lIns="91440" tIns="45720" rIns="91440" bIns="45720" numCol="1" spcCol="0" rtlCol="0" fromWordArt="0" anchor="ctr" anchorCtr="0" forceAA="0" compatLnSpc="1">
+                        <a:prstTxWarp prst="textNoShape">
+                          <a:avLst/>
+                        </a:prstTxWarp>
+                        <a:noAutofit/>
+                      </wps:bodyPr>
+                    </wps:wsp>
+                  </a:graphicData>
+                </a:graphic>
+              </wp:anchor>
+            </w:drawing>
+          </mc:Choice>
+          <mc:Fallback>
+            <w:pict>
+              <v:rect w14:anchorId="5F721B5F" id="Rectangle 2" o:spid="_x0000_s1026" href="https://www.credly.com/badges/a7e6b0f7-ce2a-431d-8f9f-17bad4a0cb4d/public_url" style="position:absolute;margin-left:3.35pt;margin-top:6pt;width:57.9pt;height:57.5pt;z-index:251659264;visibility:visible;mso-wrap-style:square;mso-wrap-distance-left:9pt;mso-wrap-distance-top:0;mso-wrap-distance-right:9pt;mso-wrap-distance-bottom:0;mso-position-horizontal:absolute;mso-position-horizontal-relative:text;mso-position-vertical:absolute;mso-position-vertical-relative:text;v-text-anchor:middle" o:gfxdata="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" o:button="t" filled="f" stroked="f" strokeweight="1pt">
+                <v:fill o:detectmouseclick="t"/>
+              </v:rect>
+            </w:pict>
+          </mc:Fallback>
+        </mc:AlternateContent>
+      </w:r>
     </w:p>
     <w:p>
       <w:pPr>
@@ -3452,13 +4093,567 @@
           <w:sz w:val="22"/>
           <w:szCs w:val="22"/>
         </w:rPr>
+        <mc:AlternateContent>
+          <mc:Choice Requires="wps">
+            <w:drawing>
+              <wp:anchor distT="0" distB="0" distL="114300" distR="114300" simplePos="0" relativeHeight="251675648" behindDoc="0" locked="0" layoutInCell="1" allowOverlap="1" wp14:anchorId="33083FB3" wp14:editId="5D3AB95F">
+                <wp:simplePos x="0" y="0"/>
+                <wp:positionH relativeFrom="column">
+                  <wp:posOffset>5175315</wp:posOffset>
+                </wp:positionH>
+                <wp:positionV relativeFrom="paragraph">
+                  <wp:posOffset>730132</wp:posOffset>
+                </wp:positionV>
+                <wp:extent cx="731520" cy="736829"/>
+                <wp:effectExtent l="0" t="0" r="0" b="0"/>
+                <wp:wrapNone/>
+                <wp:docPr id="162385434" name="Rectangle 16">
+                  <a:hlinkClick xmlns:a="http://schemas.openxmlformats.org/drawingml/2006/main" r:id="rId19"/>
+                </wp:docPr>
+                <wp:cNvGraphicFramePr/>
+                <a:graphic xmlns:a="http://schemas.openxmlformats.org/drawingml/2006/main">
+                  <a:graphicData uri="http://schemas.microsoft.com/office/word/2010/wordprocessingShape">
+                    <wps:wsp>
+                      <wps:cNvSpPr/>
+                      <wps:spPr>
+                        <a:xfrm>
+                          <a:off x="0" y="0"/>
+                          <a:ext cx="731520" cy="736829"/>
+                        </a:xfrm>
+                        <a:prstGeom prst="rect">
+                          <a:avLst/>
+                        </a:prstGeom>
+                        <a:noFill/>
+                        <a:ln>
+                          <a:noFill/>
+                        </a:ln>
+                      </wps:spPr>
+                      <wps:style>
+                        <a:lnRef idx="2">
+                          <a:schemeClr val="accent1">
+                            <a:shade val="15000"/>
+                          </a:schemeClr>
+                        </a:lnRef>
+                        <a:fillRef idx="1">
+                          <a:schemeClr val="accent1"/>
+                        </a:fillRef>
+                        <a:effectRef idx="0">
+                          <a:schemeClr val="accent1"/>
+                        </a:effectRef>
+                        <a:fontRef idx="minor">
+                          <a:schemeClr val="lt1"/>
+                        </a:fontRef>
+                      </wps:style>
+                      <wps:bodyPr rot="0" spcFirstLastPara="0" vertOverflow="overflow" horzOverflow="overflow" vert="horz" wrap="square" lIns="91440" tIns="45720" rIns="91440" bIns="45720" numCol="1" spcCol="0" rtlCol="0" fromWordArt="0" anchor="ctr" anchorCtr="0" forceAA="0" compatLnSpc="1">
+                        <a:prstTxWarp prst="textNoShape">
+                          <a:avLst/>
+                        </a:prstTxWarp>
+                        <a:noAutofit/>
+                      </wps:bodyPr>
+                    </wps:wsp>
+                  </a:graphicData>
+                </a:graphic>
+              </wp:anchor>
+            </w:drawing>
+          </mc:Choice>
+          <mc:Fallback>
+            <w:pict>
+              <v:rect w14:anchorId="76D775CF" id="Rectangle 16" o:spid="_x0000_s1026" href="http://verify.skilljar.com/c/ouzskiowjnzh" style="position:absolute;margin-left:407.5pt;margin-top:57.5pt;width:57.6pt;height:58pt;z-index:251675648;visibility:visible;mso-wrap-style:square;mso-wrap-distance-left:9pt;mso-wrap-distance-top:0;mso-wrap-distance-right:9pt;mso-wrap-distance-bottom:0;mso-position-horizontal:absolute;mso-position-horizontal-relative:text;mso-position-vertical:absolute;mso-position-vertical-relative:text;v-text-anchor:middle" o:gfxdata="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" o:button="t" filled="f" stroked="f" strokeweight="1pt">
+                <v:fill o:detectmouseclick="t"/>
+              </v:rect>
+            </w:pict>
+          </mc:Fallback>
+        </mc:AlternateContent>
+      </w:r>
+      <w:r>
+        <w:rPr>
+          <w:rFonts w:ascii="Calibri" w:eastAsia="Gulim" w:hAnsi="Calibri" w:cs="Calibri"/>
+          <w:noProof/>
+          <w:sz w:val="22"/>
+          <w:szCs w:val="22"/>
+        </w:rPr>
+        <mc:AlternateContent>
+          <mc:Choice Requires="wps">
+            <w:drawing>
+              <wp:anchor distT="0" distB="0" distL="114300" distR="114300" simplePos="0" relativeHeight="251674624" behindDoc="0" locked="0" layoutInCell="1" allowOverlap="1" wp14:anchorId="39A482AD" wp14:editId="23A62287">
+                <wp:simplePos x="0" y="0"/>
+                <wp:positionH relativeFrom="column">
+                  <wp:posOffset>4440025</wp:posOffset>
+                </wp:positionH>
+                <wp:positionV relativeFrom="paragraph">
+                  <wp:posOffset>729189</wp:posOffset>
+                </wp:positionV>
+                <wp:extent cx="731520" cy="743487"/>
+                <wp:effectExtent l="0" t="0" r="0" b="0"/>
+                <wp:wrapNone/>
+                <wp:docPr id="130723688" name="Rectangle 15">
+                  <a:hlinkClick xmlns:a="http://schemas.openxmlformats.org/drawingml/2006/main" r:id="rId20"/>
+                </wp:docPr>
+                <wp:cNvGraphicFramePr/>
+                <a:graphic xmlns:a="http://schemas.openxmlformats.org/drawingml/2006/main">
+                  <a:graphicData uri="http://schemas.microsoft.com/office/word/2010/wordprocessingShape">
+                    <wps:wsp>
+                      <wps:cNvSpPr/>
+                      <wps:spPr>
+                        <a:xfrm>
+                          <a:off x="0" y="0"/>
+                          <a:ext cx="731520" cy="743487"/>
+                        </a:xfrm>
+                        <a:prstGeom prst="rect">
+                          <a:avLst/>
+                        </a:prstGeom>
+                        <a:noFill/>
+                        <a:ln>
+                          <a:noFill/>
+                        </a:ln>
+                      </wps:spPr>
+                      <wps:style>
+                        <a:lnRef idx="2">
+                          <a:schemeClr val="accent1">
+                            <a:shade val="15000"/>
+                          </a:schemeClr>
+                        </a:lnRef>
+                        <a:fillRef idx="1">
+                          <a:schemeClr val="accent1"/>
+                        </a:fillRef>
+                        <a:effectRef idx="0">
+                          <a:schemeClr val="accent1"/>
+                        </a:effectRef>
+                        <a:fontRef idx="minor">
+                          <a:schemeClr val="lt1"/>
+                        </a:fontRef>
+                      </wps:style>
+                      <wps:bodyPr rot="0" spcFirstLastPara="0" vertOverflow="overflow" horzOverflow="overflow" vert="horz" wrap="square" lIns="91440" tIns="45720" rIns="91440" bIns="45720" numCol="1" spcCol="0" rtlCol="0" fromWordArt="0" anchor="ctr" anchorCtr="0" forceAA="0" compatLnSpc="1">
+                        <a:prstTxWarp prst="textNoShape">
+                          <a:avLst/>
+                        </a:prstTxWarp>
+                        <a:noAutofit/>
+                      </wps:bodyPr>
+                    </wps:wsp>
+                  </a:graphicData>
+                </a:graphic>
+              </wp:anchor>
+            </w:drawing>
+          </mc:Choice>
+          <mc:Fallback>
+            <w:pict>
+              <v:rect w14:anchorId="3DF5CF2E" id="Rectangle 15" o:spid="_x0000_s1026" href="https://www.credly.com/badges/242c922d-debd-4848-b565-984424596696/public_url" style="position:absolute;margin-left:349.6pt;margin-top:57.4pt;width:57.6pt;height:58.55pt;z-index:251674624;visibility:visible;mso-wrap-style:square;mso-wrap-distance-left:9pt;mso-wrap-distance-top:0;mso-wrap-distance-right:9pt;mso-wrap-distance-bottom:0;mso-position-horizontal:absolute;mso-position-horizontal-relative:text;mso-position-vertical:absolute;mso-position-vertical-relative:text;v-text-anchor:middle" o:gfxdata="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" o:button="t" filled="f" stroked="f" strokeweight="1pt">
+                <v:fill o:detectmouseclick="t"/>
+              </v:rect>
+            </w:pict>
+          </mc:Fallback>
+        </mc:AlternateContent>
+      </w:r>
+      <w:r>
+        <w:rPr>
+          <w:rFonts w:ascii="Calibri" w:eastAsia="Gulim" w:hAnsi="Calibri" w:cs="Calibri"/>
+          <w:noProof/>
+          <w:sz w:val="22"/>
+          <w:szCs w:val="22"/>
+        </w:rPr>
+        <mc:AlternateContent>
+          <mc:Choice Requires="wps">
+            <w:drawing>
+              <wp:anchor distT="0" distB="0" distL="114300" distR="114300" simplePos="0" relativeHeight="251673600" behindDoc="0" locked="0" layoutInCell="1" allowOverlap="1" wp14:anchorId="0FBFC6ED" wp14:editId="4318DB3D">
+                <wp:simplePos x="0" y="0"/>
+                <wp:positionH relativeFrom="column">
+                  <wp:posOffset>3714161</wp:posOffset>
+                </wp:positionH>
+                <wp:positionV relativeFrom="paragraph">
+                  <wp:posOffset>738616</wp:posOffset>
+                </wp:positionV>
+                <wp:extent cx="730577" cy="728443"/>
+                <wp:effectExtent l="0" t="0" r="0" b="0"/>
+                <wp:wrapNone/>
+                <wp:docPr id="1337408074" name="Rectangle 14">
+                  <a:hlinkClick xmlns:a="http://schemas.openxmlformats.org/drawingml/2006/main" r:id="rId21"/>
+                </wp:docPr>
+                <wp:cNvGraphicFramePr/>
+                <a:graphic xmlns:a="http://schemas.openxmlformats.org/drawingml/2006/main">
+                  <a:graphicData uri="http://schemas.microsoft.com/office/word/2010/wordprocessingShape">
+                    <wps:wsp>
+                      <wps:cNvSpPr/>
+                      <wps:spPr>
+                        <a:xfrm>
+                          <a:off x="0" y="0"/>
+                          <a:ext cx="730577" cy="728443"/>
+                        </a:xfrm>
+                        <a:prstGeom prst="rect">
+                          <a:avLst/>
+                        </a:prstGeom>
+                        <a:noFill/>
+                        <a:ln>
+                          <a:noFill/>
+                        </a:ln>
+                      </wps:spPr>
+                      <wps:style>
+                        <a:lnRef idx="2">
+                          <a:schemeClr val="accent1">
+                            <a:shade val="15000"/>
+                          </a:schemeClr>
+                        </a:lnRef>
+                        <a:fillRef idx="1">
+                          <a:schemeClr val="accent1"/>
+                        </a:fillRef>
+                        <a:effectRef idx="0">
+                          <a:schemeClr val="accent1"/>
+                        </a:effectRef>
+                        <a:fontRef idx="minor">
+                          <a:schemeClr val="lt1"/>
+                        </a:fontRef>
+                      </wps:style>
+                      <wps:bodyPr rot="0" spcFirstLastPara="0" vertOverflow="overflow" horzOverflow="overflow" vert="horz" wrap="square" lIns="91440" tIns="45720" rIns="91440" bIns="45720" numCol="1" spcCol="0" rtlCol="0" fromWordArt="0" anchor="ctr" anchorCtr="0" forceAA="0" compatLnSpc="1">
+                        <a:prstTxWarp prst="textNoShape">
+                          <a:avLst/>
+                        </a:prstTxWarp>
+                        <a:noAutofit/>
+                      </wps:bodyPr>
+                    </wps:wsp>
+                  </a:graphicData>
+                </a:graphic>
+              </wp:anchor>
+            </w:drawing>
+          </mc:Choice>
+          <mc:Fallback>
+            <w:pict>
+              <v:rect w14:anchorId="5A2731D9" id="Rectangle 14" o:spid="_x0000_s1026" href="https://www.credly.com/badges/682c12b3-a38f-411c-90b2-084070edb59c/public_url" style="position:absolute;margin-left:292.45pt;margin-top:58.15pt;width:57.55pt;height:57.35pt;z-index:251673600;visibility:visible;mso-wrap-style:square;mso-wrap-distance-left:9pt;mso-wrap-distance-top:0;mso-wrap-distance-right:9pt;mso-wrap-distance-bottom:0;mso-position-horizontal:absolute;mso-position-horizontal-relative:text;mso-position-vertical:absolute;mso-position-vertical-relative:text;v-text-anchor:middle" o:gfxdata="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" o:button="t" filled="f" stroked="f" strokeweight="1pt">
+                <v:fill o:detectmouseclick="t"/>
+              </v:rect>
+            </w:pict>
+          </mc:Fallback>
+        </mc:AlternateContent>
+      </w:r>
+      <w:r>
+        <w:rPr>
+          <w:rFonts w:ascii="Calibri" w:eastAsia="Gulim" w:hAnsi="Calibri" w:cs="Calibri"/>
+          <w:noProof/>
+          <w:sz w:val="22"/>
+          <w:szCs w:val="22"/>
+        </w:rPr>
+        <mc:AlternateContent>
+          <mc:Choice Requires="wps">
+            <w:drawing>
+              <wp:anchor distT="0" distB="0" distL="114300" distR="114300" simplePos="0" relativeHeight="251672576" behindDoc="0" locked="0" layoutInCell="1" allowOverlap="1" wp14:anchorId="52EC22E1" wp14:editId="22BF3CA5">
+                <wp:simplePos x="0" y="0"/>
+                <wp:positionH relativeFrom="column">
+                  <wp:posOffset>2974157</wp:posOffset>
+                </wp:positionH>
+                <wp:positionV relativeFrom="paragraph">
+                  <wp:posOffset>730132</wp:posOffset>
+                </wp:positionV>
+                <wp:extent cx="735290" cy="738197"/>
+                <wp:effectExtent l="0" t="0" r="0" b="0"/>
+                <wp:wrapNone/>
+                <wp:docPr id="2143436116" name="Rectangle 13">
+                  <a:hlinkClick xmlns:a="http://schemas.openxmlformats.org/drawingml/2006/main" r:id="rId22"/>
+                </wp:docPr>
+                <wp:cNvGraphicFramePr/>
+                <a:graphic xmlns:a="http://schemas.openxmlformats.org/drawingml/2006/main">
+                  <a:graphicData uri="http://schemas.microsoft.com/office/word/2010/wordprocessingShape">
+                    <wps:wsp>
+                      <wps:cNvSpPr/>
+                      <wps:spPr>
+                        <a:xfrm>
+                          <a:off x="0" y="0"/>
+                          <a:ext cx="735290" cy="738197"/>
+                        </a:xfrm>
+                        <a:prstGeom prst="rect">
+                          <a:avLst/>
+                        </a:prstGeom>
+                        <a:noFill/>
+                        <a:ln>
+                          <a:noFill/>
+                        </a:ln>
+                      </wps:spPr>
+                      <wps:style>
+                        <a:lnRef idx="2">
+                          <a:schemeClr val="accent1">
+                            <a:shade val="15000"/>
+                          </a:schemeClr>
+                        </a:lnRef>
+                        <a:fillRef idx="1">
+                          <a:schemeClr val="accent1"/>
+                        </a:fillRef>
+                        <a:effectRef idx="0">
+                          <a:schemeClr val="accent1"/>
+                        </a:effectRef>
+                        <a:fontRef idx="minor">
+                          <a:schemeClr val="lt1"/>
+                        </a:fontRef>
+                      </wps:style>
+                      <wps:bodyPr rot="0" spcFirstLastPara="0" vertOverflow="overflow" horzOverflow="overflow" vert="horz" wrap="square" lIns="91440" tIns="45720" rIns="91440" bIns="45720" numCol="1" spcCol="0" rtlCol="0" fromWordArt="0" anchor="ctr" anchorCtr="0" forceAA="0" compatLnSpc="1">
+                        <a:prstTxWarp prst="textNoShape">
+                          <a:avLst/>
+                        </a:prstTxWarp>
+                        <a:noAutofit/>
+                      </wps:bodyPr>
+                    </wps:wsp>
+                  </a:graphicData>
+                </a:graphic>
+              </wp:anchor>
+            </w:drawing>
+          </mc:Choice>
+          <mc:Fallback>
+            <w:pict>
+              <v:rect w14:anchorId="1CBDBEFA" id="Rectangle 13" o:spid="_x0000_s1026" href="https://learn.microsoft.com/en-us/users/scottie-enriquez/credentials/8df39e881340424b" style="position:absolute;margin-left:234.2pt;margin-top:57.5pt;width:57.9pt;height:58.15pt;z-index:251672576;visibility:visible;mso-wrap-style:square;mso-wrap-distance-left:9pt;mso-wrap-distance-top:0;mso-wrap-distance-right:9pt;mso-wrap-distance-bottom:0;mso-position-horizontal:absolute;mso-position-horizontal-relative:text;mso-position-vertical:absolute;mso-position-vertical-relative:text;v-text-anchor:middle" o:gfxdata="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" o:button="t" filled="f" stroked="f" strokeweight="1pt">
+                <v:fill o:detectmouseclick="t"/>
+              </v:rect>
+            </w:pict>
+          </mc:Fallback>
+        </mc:AlternateContent>
+      </w:r>
+      <w:r>
+        <w:rPr>
+          <w:rFonts w:ascii="Calibri" w:eastAsia="Gulim" w:hAnsi="Calibri" w:cs="Calibri"/>
+          <w:noProof/>
+          <w:sz w:val="22"/>
+          <w:szCs w:val="22"/>
+        </w:rPr>
+        <mc:AlternateContent>
+          <mc:Choice Requires="wps">
+            <w:drawing>
+              <wp:anchor distT="0" distB="0" distL="114300" distR="114300" simplePos="0" relativeHeight="251671552" behindDoc="0" locked="0" layoutInCell="1" allowOverlap="1" wp14:anchorId="4E555ED9" wp14:editId="24322BBE">
+                <wp:simplePos x="0" y="0"/>
+                <wp:positionH relativeFrom="column">
+                  <wp:posOffset>2238866</wp:posOffset>
+                </wp:positionH>
+                <wp:positionV relativeFrom="paragraph">
+                  <wp:posOffset>729189</wp:posOffset>
+                </wp:positionV>
+                <wp:extent cx="730885" cy="739140"/>
+                <wp:effectExtent l="0" t="0" r="0" b="0"/>
+                <wp:wrapNone/>
+                <wp:docPr id="1133408129" name="Rectangle 12">
+                  <a:hlinkClick xmlns:a="http://schemas.openxmlformats.org/drawingml/2006/main" r:id="rId23"/>
+                </wp:docPr>
+                <wp:cNvGraphicFramePr/>
+                <a:graphic xmlns:a="http://schemas.openxmlformats.org/drawingml/2006/main">
+                  <a:graphicData uri="http://schemas.microsoft.com/office/word/2010/wordprocessingShape">
+                    <wps:wsp>
+                      <wps:cNvSpPr/>
+                      <wps:spPr>
+                        <a:xfrm>
+                          <a:off x="0" y="0"/>
+                          <a:ext cx="730885" cy="739140"/>
+                        </a:xfrm>
+                        <a:prstGeom prst="rect">
+                          <a:avLst/>
+                        </a:prstGeom>
+                        <a:noFill/>
+                        <a:ln>
+                          <a:noFill/>
+                        </a:ln>
+                      </wps:spPr>
+                      <wps:style>
+                        <a:lnRef idx="2">
+                          <a:schemeClr val="accent1">
+                            <a:shade val="15000"/>
+                          </a:schemeClr>
+                        </a:lnRef>
+                        <a:fillRef idx="1">
+                          <a:schemeClr val="accent1"/>
+                        </a:fillRef>
+                        <a:effectRef idx="0">
+                          <a:schemeClr val="accent1"/>
+                        </a:effectRef>
+                        <a:fontRef idx="minor">
+                          <a:schemeClr val="lt1"/>
+                        </a:fontRef>
+                      </wps:style>
+                      <wps:bodyPr rot="0" spcFirstLastPara="0" vertOverflow="overflow" horzOverflow="overflow" vert="horz" wrap="square" lIns="91440" tIns="45720" rIns="91440" bIns="45720" numCol="1" spcCol="0" rtlCol="0" fromWordArt="0" anchor="ctr" anchorCtr="0" forceAA="0" compatLnSpc="1">
+                        <a:prstTxWarp prst="textNoShape">
+                          <a:avLst/>
+                        </a:prstTxWarp>
+                        <a:noAutofit/>
+                      </wps:bodyPr>
+                    </wps:wsp>
+                  </a:graphicData>
+                </a:graphic>
+              </wp:anchor>
+            </w:drawing>
+          </mc:Choice>
+          <mc:Fallback>
+            <w:pict>
+              <v:rect w14:anchorId="73C81D95" id="Rectangle 12" o:spid="_x0000_s1026" href="https://learn.microsoft.com/en-us/users/scottie-enriquez/credentials/696d4be304a2844e" style="position:absolute;margin-left:176.3pt;margin-top:57.4pt;width:57.55pt;height:58.2pt;z-index:251671552;visibility:visible;mso-wrap-style:square;mso-wrap-distance-left:9pt;mso-wrap-distance-top:0;mso-wrap-distance-right:9pt;mso-wrap-distance-bottom:0;mso-position-horizontal:absolute;mso-position-horizontal-relative:text;mso-position-vertical:absolute;mso-position-vertical-relative:text;v-text-anchor:middle" o:gfxdata="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" o:button="t" filled="f" stroked="f" strokeweight="1pt">
+                <v:fill o:detectmouseclick="t"/>
+              </v:rect>
+            </w:pict>
+          </mc:Fallback>
+        </mc:AlternateContent>
+      </w:r>
+      <w:r>
+        <w:rPr>
+          <w:rFonts w:ascii="Calibri" w:eastAsia="Gulim" w:hAnsi="Calibri" w:cs="Calibri"/>
+          <w:noProof/>
+          <w:sz w:val="22"/>
+          <w:szCs w:val="22"/>
+        </w:rPr>
+        <mc:AlternateContent>
+          <mc:Choice Requires="wps">
+            <w:drawing>
+              <wp:anchor distT="0" distB="0" distL="114300" distR="114300" simplePos="0" relativeHeight="251670528" behindDoc="0" locked="0" layoutInCell="1" allowOverlap="1" wp14:anchorId="66FE879E" wp14:editId="7A41035C">
+                <wp:simplePos x="0" y="0"/>
+                <wp:positionH relativeFrom="column">
+                  <wp:posOffset>1503575</wp:posOffset>
+                </wp:positionH>
+                <wp:positionV relativeFrom="paragraph">
+                  <wp:posOffset>730132</wp:posOffset>
+                </wp:positionV>
+                <wp:extent cx="735291" cy="739467"/>
+                <wp:effectExtent l="0" t="0" r="0" b="0"/>
+                <wp:wrapNone/>
+                <wp:docPr id="2108292822" name="Rectangle 11">
+                  <a:hlinkClick xmlns:a="http://schemas.openxmlformats.org/drawingml/2006/main" r:id="rId24"/>
+                </wp:docPr>
+                <wp:cNvGraphicFramePr/>
+                <a:graphic xmlns:a="http://schemas.openxmlformats.org/drawingml/2006/main">
+                  <a:graphicData uri="http://schemas.microsoft.com/office/word/2010/wordprocessingShape">
+                    <wps:wsp>
+                      <wps:cNvSpPr/>
+                      <wps:spPr>
+                        <a:xfrm>
+                          <a:off x="0" y="0"/>
+                          <a:ext cx="735291" cy="739467"/>
+                        </a:xfrm>
+                        <a:prstGeom prst="rect">
+                          <a:avLst/>
+                        </a:prstGeom>
+                        <a:noFill/>
+                        <a:ln>
+                          <a:noFill/>
+                        </a:ln>
+                      </wps:spPr>
+                      <wps:style>
+                        <a:lnRef idx="2">
+                          <a:schemeClr val="accent1">
+                            <a:shade val="15000"/>
+                          </a:schemeClr>
+                        </a:lnRef>
+                        <a:fillRef idx="1">
+                          <a:schemeClr val="accent1"/>
+                        </a:fillRef>
+                        <a:effectRef idx="0">
+                          <a:schemeClr val="accent1"/>
+                        </a:effectRef>
+                        <a:fontRef idx="minor">
+                          <a:schemeClr val="lt1"/>
+                        </a:fontRef>
+                      </wps:style>
+                      <wps:bodyPr rot="0" spcFirstLastPara="0" vertOverflow="overflow" horzOverflow="overflow" vert="horz" wrap="square" lIns="91440" tIns="45720" rIns="91440" bIns="45720" numCol="1" spcCol="0" rtlCol="0" fromWordArt="0" anchor="ctr" anchorCtr="0" forceAA="0" compatLnSpc="1">
+                        <a:prstTxWarp prst="textNoShape">
+                          <a:avLst/>
+                        </a:prstTxWarp>
+                        <a:noAutofit/>
+                      </wps:bodyPr>
+                    </wps:wsp>
+                  </a:graphicData>
+                </a:graphic>
+              </wp:anchor>
+            </w:drawing>
+          </mc:Choice>
+          <mc:Fallback>
+            <w:pict>
+              <v:rect w14:anchorId="282D6BAC" id="Rectangle 11" o:spid="_x0000_s1026" href="https://learn.microsoft.com/api/credentials/share/en-us/scottie-enriquez/22C747278A56F6D0?sharingId=CC24E71FCD34FD03" style="position:absolute;margin-left:118.4pt;margin-top:57.5pt;width:57.9pt;height:58.25pt;z-index:251670528;visibility:visible;mso-wrap-style:square;mso-wrap-distance-left:9pt;mso-wrap-distance-top:0;mso-wrap-distance-right:9pt;mso-wrap-distance-bottom:0;mso-position-horizontal:absolute;mso-position-horizontal-relative:text;mso-position-vertical:absolute;mso-position-vertical-relative:text;v-text-anchor:middle" o:gfxdata="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" o:button="t" filled="f" stroked="f" strokeweight="1pt">
+                <v:fill o:detectmouseclick="t"/>
+              </v:rect>
+            </w:pict>
+          </mc:Fallback>
+        </mc:AlternateContent>
+      </w:r>
+      <w:r>
+        <w:rPr>
+          <w:rFonts w:ascii="Calibri" w:eastAsia="Gulim" w:hAnsi="Calibri" w:cs="Calibri"/>
+          <w:noProof/>
+          <w:sz w:val="22"/>
+          <w:szCs w:val="22"/>
+        </w:rPr>
+        <mc:AlternateContent>
+          <mc:Choice Requires="wps">
+            <w:drawing>
+              <wp:anchor distT="0" distB="0" distL="114300" distR="114300" simplePos="0" relativeHeight="251669504" behindDoc="0" locked="0" layoutInCell="1" allowOverlap="1" wp14:anchorId="084E2EDF" wp14:editId="246A6698">
+                <wp:simplePos x="0" y="0"/>
+                <wp:positionH relativeFrom="column">
+                  <wp:posOffset>777711</wp:posOffset>
+                </wp:positionH>
+                <wp:positionV relativeFrom="paragraph">
+                  <wp:posOffset>729189</wp:posOffset>
+                </wp:positionV>
+                <wp:extent cx="732115" cy="740947"/>
+                <wp:effectExtent l="0" t="0" r="0" b="0"/>
+                <wp:wrapNone/>
+                <wp:docPr id="1023868771" name="Rectangle 10">
+                  <a:hlinkClick xmlns:a="http://schemas.openxmlformats.org/drawingml/2006/main" r:id="rId25"/>
+                </wp:docPr>
+                <wp:cNvGraphicFramePr/>
+                <a:graphic xmlns:a="http://schemas.openxmlformats.org/drawingml/2006/main">
+                  <a:graphicData uri="http://schemas.microsoft.com/office/word/2010/wordprocessingShape">
+                    <wps:wsp>
+                      <wps:cNvSpPr/>
+                      <wps:spPr>
+                        <a:xfrm>
+                          <a:off x="0" y="0"/>
+                          <a:ext cx="732115" cy="740947"/>
+                        </a:xfrm>
+                        <a:prstGeom prst="rect">
+                          <a:avLst/>
+                        </a:prstGeom>
+                        <a:noFill/>
+                        <a:ln>
+                          <a:noFill/>
+                        </a:ln>
+                      </wps:spPr>
+                      <wps:style>
+                        <a:lnRef idx="2">
+                          <a:schemeClr val="accent1">
+                            <a:shade val="15000"/>
+                          </a:schemeClr>
+                        </a:lnRef>
+                        <a:fillRef idx="1">
+                          <a:schemeClr val="accent1"/>
+                        </a:fillRef>
+                        <a:effectRef idx="0">
+                          <a:schemeClr val="accent1"/>
+                        </a:effectRef>
+                        <a:fontRef idx="minor">
+                          <a:schemeClr val="lt1"/>
+                        </a:fontRef>
+                      </wps:style>
+                      <wps:bodyPr rot="0" spcFirstLastPara="0" vertOverflow="overflow" horzOverflow="overflow" vert="horz" wrap="square" lIns="91440" tIns="45720" rIns="91440" bIns="45720" numCol="1" spcCol="0" rtlCol="0" fromWordArt="0" anchor="ctr" anchorCtr="0" forceAA="0" compatLnSpc="1">
+                        <a:prstTxWarp prst="textNoShape">
+                          <a:avLst/>
+                        </a:prstTxWarp>
+                        <a:noAutofit/>
+                      </wps:bodyPr>
+                    </wps:wsp>
+                  </a:graphicData>
+                </a:graphic>
+                <wp14:sizeRelV relativeFrom="margin">
+                  <wp14:pctHeight>0</wp14:pctHeight>
+                </wp14:sizeRelV>
+              </wp:anchor>
+            </w:drawing>
+          </mc:Choice>
+          <mc:Fallback>
+            <w:pict>
+              <v:rect w14:anchorId="4BD06D63" id="Rectangle 10" o:spid="_x0000_s1026" href="https://www.credly.com/badges/ca27c82b-a97a-4cf1-b983-d59f521dc324/public_url" style="position:absolute;margin-left:61.25pt;margin-top:57.4pt;width:57.65pt;height:58.35pt;z-index:251669504;visibility:visible;mso-wrap-style:square;mso-height-percent:0;mso-wrap-distance-left:9pt;mso-wrap-distance-top:0;mso-wrap-distance-right:9pt;mso-wrap-distance-bottom:0;mso-position-horizontal:absolute;mso-position-horizontal-relative:text;mso-position-vertical:absolute;mso-position-vertical-relative:text;mso-height-percent:0;mso-height-relative:margin;v-text-anchor:middle" o:gfxdata="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" o:button="t" filled="f" stroked="f" strokeweight="1pt">
+                <v:fill o:detectmouseclick="t"/>
+              </v:rect>
+            </w:pict>
+          </mc:Fallback>
+        </mc:AlternateContent>
+      </w:r>
+      <w:r>
+        <w:rPr>
+          <w:rFonts w:ascii="Calibri" w:eastAsia="Gulim" w:hAnsi="Calibri" w:cs="Calibri"/>
+          <w:noProof/>
+          <w:sz w:val="22"/>
+          <w:szCs w:val="22"/>
+        </w:rPr>
         <w:drawing>
-          <wp:inline distT="0" distB="0" distL="0" distR="0" wp14:anchorId="2EFCF4B4" wp14:editId="2EFD3C50">
+          <wp:inline distT="0" distB="0" distL="0" distR="0" wp14:anchorId="2EFCF4B4" wp14:editId="57B994E1">
             <wp:extent cx="731520" cy="731520"/>
-            <wp:effectExtent l="0" t="0" r="0" b="5080"/>
-            <wp:docPr id="1" name="Picture 1" descr="AWS Certified Cloud Practitioner - Foundational">
-              <a:hlinkClick xmlns:a="http://schemas.openxmlformats.org/drawingml/2006/main" r:id="rId11"/>
-            </wp:docPr>
+            <wp:effectExtent l="0" t="0" r="5080" b="5080"/>
+            <wp:docPr id="1" name="Picture 1" descr="AWS Certified Cloud Practitioner - Foundational"/>
             <wp:cNvGraphicFramePr>
               <a:graphicFrameLocks xmlns:a="http://schemas.openxmlformats.org/drawingml/2006/main" noChangeAspect="1"/>
             </wp:cNvGraphicFramePr>
@@ -3466,325 +4661,7 @@
               <a:graphicData uri="http://schemas.openxmlformats.org/drawingml/2006/picture">
                 <pic:pic xmlns:pic="http://schemas.openxmlformats.org/drawingml/2006/picture">
                   <pic:nvPicPr>
-                    <pic:cNvPr id="1" name="Picture 1" descr="AWS Certified Cloud Practitioner - Foundational">
-                      <a:hlinkClick r:id="rId11"/>
-                    </pic:cNvPr>
-                    <pic:cNvPicPr/>
-                  </pic:nvPicPr>
-                  <pic:blipFill>
-                    <a:blip r:embed="rId12"/>
-                    <a:stretch>
-                      <a:fillRect/>
-                    </a:stretch>
-                  </pic:blipFill>
-                  <pic:spPr>
-                    <a:xfrm>
-                      <a:off x="0" y="0"/>
-                      <a:ext cx="731520" cy="731520"/>
-                    </a:xfrm>
-                    <a:prstGeom prst="rect">
-                      <a:avLst/>
-                    </a:prstGeom>
-                  </pic:spPr>
-                </pic:pic>
-              </a:graphicData>
-            </a:graphic>
-          </wp:inline>
-        </w:drawing>
-      </w:r>
-      <w:r>
-        <w:rPr>
-          <w:rFonts w:ascii="Calibri" w:eastAsia="Gulim" w:hAnsi="Calibri" w:cs="Calibri"/>
-          <w:noProof/>
-          <w:sz w:val="22"/>
-          <w:szCs w:val="22"/>
-        </w:rPr>
-        <w:drawing>
-          <wp:inline distT="0" distB="0" distL="0" distR="0" wp14:anchorId="5EA92239" wp14:editId="2411ECAB">
-            <wp:extent cx="731520" cy="731520"/>
-            <wp:effectExtent l="0" t="0" r="0" b="5080"/>
-            <wp:docPr id="1505492921" name="Picture 1" descr="A hexagon with white text and a black background&#10;&#10;Description automatically generated">
-              <a:hlinkClick xmlns:a="http://schemas.openxmlformats.org/drawingml/2006/main" r:id="rId13"/>
-            </wp:docPr>
-            <wp:cNvGraphicFramePr>
-              <a:graphicFrameLocks xmlns:a="http://schemas.openxmlformats.org/drawingml/2006/main" noChangeAspect="1"/>
-            </wp:cNvGraphicFramePr>
-            <a:graphic xmlns:a="http://schemas.openxmlformats.org/drawingml/2006/main">
-              <a:graphicData uri="http://schemas.openxmlformats.org/drawingml/2006/picture">
-                <pic:pic xmlns:pic="http://schemas.openxmlformats.org/drawingml/2006/picture">
-                  <pic:nvPicPr>
-                    <pic:cNvPr id="1505492921" name="Picture 1" descr="A hexagon with white text and a black background&#10;&#10;Description automatically generated">
-                      <a:hlinkClick r:id="rId13"/>
-                    </pic:cNvPr>
-                    <pic:cNvPicPr/>
-                  </pic:nvPicPr>
-                  <pic:blipFill>
-                    <a:blip r:embed="rId14"/>
-                    <a:stretch>
-                      <a:fillRect/>
-                    </a:stretch>
-                  </pic:blipFill>
-                  <pic:spPr>
-                    <a:xfrm>
-                      <a:off x="0" y="0"/>
-                      <a:ext cx="731520" cy="731520"/>
-                    </a:xfrm>
-                    <a:prstGeom prst="rect">
-                      <a:avLst/>
-                    </a:prstGeom>
-                  </pic:spPr>
-                </pic:pic>
-              </a:graphicData>
-            </a:graphic>
-          </wp:inline>
-        </w:drawing>
-      </w:r>
-      <w:r>
-        <w:rPr>
-          <w:noProof/>
-        </w:rPr>
-        <w:drawing>
-          <wp:inline distT="0" distB="0" distL="0" distR="0" wp14:anchorId="0EEA4EC9" wp14:editId="579D8D5B">
-            <wp:extent cx="731520" cy="731520"/>
-            <wp:effectExtent l="0" t="0" r="0" b="5080"/>
-            <wp:docPr id="4" name="Picture 4" descr="AWS Certified Solutions Architect - Associate">
-              <a:hlinkClick xmlns:a="http://schemas.openxmlformats.org/drawingml/2006/main" r:id="rId15"/>
-            </wp:docPr>
-            <wp:cNvGraphicFramePr>
-              <a:graphicFrameLocks xmlns:a="http://schemas.openxmlformats.org/drawingml/2006/main" noChangeAspect="1"/>
-            </wp:cNvGraphicFramePr>
-            <a:graphic xmlns:a="http://schemas.openxmlformats.org/drawingml/2006/main">
-              <a:graphicData uri="http://schemas.openxmlformats.org/drawingml/2006/picture">
-                <pic:pic xmlns:pic="http://schemas.openxmlformats.org/drawingml/2006/picture">
-                  <pic:nvPicPr>
-                    <pic:cNvPr id="4" name="Picture 4" descr="AWS Certified Solutions Architect - Associate">
-                      <a:hlinkClick r:id="rId15"/>
-                    </pic:cNvPr>
-                    <pic:cNvPicPr/>
-                  </pic:nvPicPr>
-                  <pic:blipFill>
-                    <a:blip r:embed="rId16"/>
-                    <a:stretch>
-                      <a:fillRect/>
-                    </a:stretch>
-                  </pic:blipFill>
-                  <pic:spPr>
-                    <a:xfrm>
-                      <a:off x="0" y="0"/>
-                      <a:ext cx="731520" cy="731520"/>
-                    </a:xfrm>
-                    <a:prstGeom prst="rect">
-                      <a:avLst/>
-                    </a:prstGeom>
-                  </pic:spPr>
-                </pic:pic>
-              </a:graphicData>
-            </a:graphic>
-          </wp:inline>
-        </w:drawing>
-      </w:r>
-      <w:r>
-        <w:rPr>
-          <w:rFonts w:ascii="Calibri" w:eastAsia="Gulim" w:hAnsi="Calibri" w:cs="Calibri"/>
-          <w:noProof/>
-          <w:sz w:val="22"/>
-          <w:szCs w:val="22"/>
-        </w:rPr>
-        <w:drawing>
-          <wp:inline distT="0" distB="0" distL="0" distR="0" wp14:anchorId="3AEB44D7" wp14:editId="314A489E">
-            <wp:extent cx="731520" cy="731520"/>
-            <wp:effectExtent l="0" t="0" r="0" b="5080"/>
-            <wp:docPr id="2" name="Picture 2" descr="AWS Certified Developer - Associate">
-              <a:hlinkClick xmlns:a="http://schemas.openxmlformats.org/drawingml/2006/main" r:id="rId17"/>
-            </wp:docPr>
-            <wp:cNvGraphicFramePr>
-              <a:graphicFrameLocks xmlns:a="http://schemas.openxmlformats.org/drawingml/2006/main" noChangeAspect="1"/>
-            </wp:cNvGraphicFramePr>
-            <a:graphic xmlns:a="http://schemas.openxmlformats.org/drawingml/2006/main">
-              <a:graphicData uri="http://schemas.openxmlformats.org/drawingml/2006/picture">
-                <pic:pic xmlns:pic="http://schemas.openxmlformats.org/drawingml/2006/picture">
-                  <pic:nvPicPr>
-                    <pic:cNvPr id="2" name="Picture 2" descr="AWS Certified Developer - Associate">
-                      <a:hlinkClick r:id="rId17"/>
-                    </pic:cNvPr>
-                    <pic:cNvPicPr/>
-                  </pic:nvPicPr>
-                  <pic:blipFill>
-                    <a:blip r:embed="rId18"/>
-                    <a:stretch>
-                      <a:fillRect/>
-                    </a:stretch>
-                  </pic:blipFill>
-                  <pic:spPr>
-                    <a:xfrm>
-                      <a:off x="0" y="0"/>
-                      <a:ext cx="731520" cy="731520"/>
-                    </a:xfrm>
-                    <a:prstGeom prst="rect">
-                      <a:avLst/>
-                    </a:prstGeom>
-                  </pic:spPr>
-                </pic:pic>
-              </a:graphicData>
-            </a:graphic>
-          </wp:inline>
-        </w:drawing>
-      </w:r>
-      <w:r>
-        <w:rPr>
-          <w:noProof/>
-        </w:rPr>
-        <w:drawing>
-          <wp:inline distT="0" distB="0" distL="0" distR="0" wp14:anchorId="5A956B80" wp14:editId="7570CCFE">
-            <wp:extent cx="731520" cy="731520"/>
-            <wp:effectExtent l="0" t="0" r="0" b="5080"/>
-            <wp:docPr id="5" name="Picture 5" descr="AWS Certified SysOps Administrator - Associate">
-              <a:hlinkClick xmlns:a="http://schemas.openxmlformats.org/drawingml/2006/main" r:id="rId19"/>
-            </wp:docPr>
-            <wp:cNvGraphicFramePr>
-              <a:graphicFrameLocks xmlns:a="http://schemas.openxmlformats.org/drawingml/2006/main" noChangeAspect="1"/>
-            </wp:cNvGraphicFramePr>
-            <a:graphic xmlns:a="http://schemas.openxmlformats.org/drawingml/2006/main">
-              <a:graphicData uri="http://schemas.openxmlformats.org/drawingml/2006/picture">
-                <pic:pic xmlns:pic="http://schemas.openxmlformats.org/drawingml/2006/picture">
-                  <pic:nvPicPr>
-                    <pic:cNvPr id="5" name="Picture 5" descr="AWS Certified SysOps Administrator - Associate">
-                      <a:hlinkClick r:id="rId19"/>
-                    </pic:cNvPr>
-                    <pic:cNvPicPr/>
-                  </pic:nvPicPr>
-                  <pic:blipFill>
-                    <a:blip r:embed="rId20"/>
-                    <a:stretch>
-                      <a:fillRect/>
-                    </a:stretch>
-                  </pic:blipFill>
-                  <pic:spPr>
-                    <a:xfrm>
-                      <a:off x="0" y="0"/>
-                      <a:ext cx="731520" cy="731520"/>
-                    </a:xfrm>
-                    <a:prstGeom prst="rect">
-                      <a:avLst/>
-                    </a:prstGeom>
-                  </pic:spPr>
-                </pic:pic>
-              </a:graphicData>
-            </a:graphic>
-          </wp:inline>
-        </w:drawing>
-      </w:r>
-      <w:r>
-        <w:rPr>
-          <w:rFonts w:ascii="Calibri" w:eastAsia="Gulim" w:hAnsi="Calibri" w:cs="Calibri"/>
-          <w:sz w:val="22"/>
-          <w:szCs w:val="22"/>
-        </w:rPr>
-        <w:drawing>
-          <wp:inline distT="0" distB="0" distL="0" distR="0" wp14:anchorId="7DE628A3" wp14:editId="6A6E3117">
-            <wp:extent cx="730577" cy="730577"/>
-            <wp:effectExtent l="0" t="0" r="0" b="6350"/>
-            <wp:docPr id="1414070944" name="Picture 1" descr="AWS Certified Machine Learning Engineer – Associate">
-              <a:hlinkClick xmlns:a="http://schemas.openxmlformats.org/drawingml/2006/main" r:id="rId21"/>
-            </wp:docPr>
-            <wp:cNvGraphicFramePr>
-              <a:graphicFrameLocks xmlns:a="http://schemas.openxmlformats.org/drawingml/2006/main" noChangeAspect="1"/>
-            </wp:cNvGraphicFramePr>
-            <a:graphic xmlns:a="http://schemas.openxmlformats.org/drawingml/2006/main">
-              <a:graphicData uri="http://schemas.openxmlformats.org/drawingml/2006/picture">
-                <pic:pic xmlns:pic="http://schemas.openxmlformats.org/drawingml/2006/picture">
-                  <pic:nvPicPr>
-                    <pic:cNvPr id="1414070944" name="Picture 1" descr="AWS Certified Machine Learning Engineer – Associate">
-                      <a:hlinkClick r:id="rId21"/>
-                    </pic:cNvPr>
-                    <pic:cNvPicPr/>
-                  </pic:nvPicPr>
-                  <pic:blipFill>
-                    <a:blip r:embed="rId22"/>
-                    <a:stretch>
-                      <a:fillRect/>
-                    </a:stretch>
-                  </pic:blipFill>
-                  <pic:spPr>
-                    <a:xfrm>
-                      <a:off x="0" y="0"/>
-                      <a:ext cx="765512" cy="765512"/>
-                    </a:xfrm>
-                    <a:prstGeom prst="rect">
-                      <a:avLst/>
-                    </a:prstGeom>
-                  </pic:spPr>
-                </pic:pic>
-              </a:graphicData>
-            </a:graphic>
-          </wp:inline>
-        </w:drawing>
-      </w:r>
-      <w:r>
-        <w:rPr>
-          <w:noProof/>
-        </w:rPr>
-        <w:drawing>
-          <wp:inline distT="0" distB="0" distL="0" distR="0" wp14:anchorId="7BA4419E" wp14:editId="11103C6C">
-            <wp:extent cx="731520" cy="731520"/>
-            <wp:effectExtent l="0" t="0" r="5080" b="5080"/>
-            <wp:docPr id="6" name="Picture 6" descr="AWS Certified Solutions Architect - Professional">
-              <a:hlinkClick xmlns:a="http://schemas.openxmlformats.org/drawingml/2006/main" r:id="rId23"/>
-            </wp:docPr>
-            <wp:cNvGraphicFramePr>
-              <a:graphicFrameLocks xmlns:a="http://schemas.openxmlformats.org/drawingml/2006/main" noChangeAspect="1"/>
-            </wp:cNvGraphicFramePr>
-            <a:graphic xmlns:a="http://schemas.openxmlformats.org/drawingml/2006/main">
-              <a:graphicData uri="http://schemas.openxmlformats.org/drawingml/2006/picture">
-                <pic:pic xmlns:pic="http://schemas.openxmlformats.org/drawingml/2006/picture">
-                  <pic:nvPicPr>
-                    <pic:cNvPr id="6" name="Picture 6" descr="AWS Certified Solutions Architect - Professional">
-                      <a:hlinkClick r:id="rId23"/>
-                    </pic:cNvPr>
-                    <pic:cNvPicPr/>
-                  </pic:nvPicPr>
-                  <pic:blipFill>
-                    <a:blip r:embed="rId24"/>
-                    <a:stretch>
-                      <a:fillRect/>
-                    </a:stretch>
-                  </pic:blipFill>
-                  <pic:spPr>
-                    <a:xfrm>
-                      <a:off x="0" y="0"/>
-                      <a:ext cx="731520" cy="731520"/>
-                    </a:xfrm>
-                    <a:prstGeom prst="rect">
-                      <a:avLst/>
-                    </a:prstGeom>
-                  </pic:spPr>
-                </pic:pic>
-              </a:graphicData>
-            </a:graphic>
-          </wp:inline>
-        </w:drawing>
-      </w:r>
-      <w:r>
-        <w:rPr>
-          <w:noProof/>
-        </w:rPr>
-        <w:drawing>
-          <wp:inline distT="0" distB="0" distL="0" distR="0" wp14:anchorId="40CAFFAD" wp14:editId="518CC449">
-            <wp:extent cx="731520" cy="731520"/>
-            <wp:effectExtent l="0" t="0" r="0" b="5080"/>
-            <wp:docPr id="7" name="Picture 7" descr="AWS Certified DevOps Engineer - Professional">
-              <a:hlinkClick xmlns:a="http://schemas.openxmlformats.org/drawingml/2006/main" r:id="rId25"/>
-            </wp:docPr>
-            <wp:cNvGraphicFramePr>
-              <a:graphicFrameLocks xmlns:a="http://schemas.openxmlformats.org/drawingml/2006/main" noChangeAspect="1"/>
-            </wp:cNvGraphicFramePr>
-            <a:graphic xmlns:a="http://schemas.openxmlformats.org/drawingml/2006/main">
-              <a:graphicData uri="http://schemas.openxmlformats.org/drawingml/2006/picture">
-                <pic:pic xmlns:pic="http://schemas.openxmlformats.org/drawingml/2006/picture">
-                  <pic:nvPicPr>
-                    <pic:cNvPr id="7" name="Picture 7" descr="AWS Certified DevOps Engineer - Professional">
-                      <a:hlinkClick r:id="rId25"/>
-                    </pic:cNvPr>
+                    <pic:cNvPr id="1" name="Picture 1" descr="AWS Certified Cloud Practitioner - Foundational"/>
                     <pic:cNvPicPr/>
                   </pic:nvPicPr>
                   <pic:blipFill>
@@ -3816,12 +4693,10 @@
           <w:szCs w:val="22"/>
         </w:rPr>
         <w:drawing>
-          <wp:inline distT="0" distB="0" distL="0" distR="0" wp14:anchorId="3B96B1E2" wp14:editId="40303B89">
-            <wp:extent cx="734190" cy="734190"/>
-            <wp:effectExtent l="0" t="0" r="0" b="2540"/>
-            <wp:docPr id="1955163400" name="Picture 1" descr="AWS Certified Security – Specialty">
-              <a:hlinkClick xmlns:a="http://schemas.openxmlformats.org/drawingml/2006/main" r:id="rId27"/>
-            </wp:docPr>
+          <wp:inline distT="0" distB="0" distL="0" distR="0" wp14:anchorId="5EA92239" wp14:editId="5B77C666">
+            <wp:extent cx="731520" cy="731520"/>
+            <wp:effectExtent l="0" t="0" r="5080" b="5080"/>
+            <wp:docPr id="1505492921" name="Picture 1" descr="AWS Certified AI Practitioner"/>
             <wp:cNvGraphicFramePr>
               <a:graphicFrameLocks xmlns:a="http://schemas.openxmlformats.org/drawingml/2006/main" noChangeAspect="1"/>
             </wp:cNvGraphicFramePr>
@@ -3829,9 +4704,47 @@
               <a:graphicData uri="http://schemas.openxmlformats.org/drawingml/2006/picture">
                 <pic:pic xmlns:pic="http://schemas.openxmlformats.org/drawingml/2006/picture">
                   <pic:nvPicPr>
-                    <pic:cNvPr id="1955163400" name="Picture 1" descr="AWS Certified Security – Specialty">
-                      <a:hlinkClick r:id="rId27"/>
-                    </pic:cNvPr>
+                    <pic:cNvPr id="1505492921" name="Picture 1" descr="AWS Certified AI Practitioner"/>
+                    <pic:cNvPicPr/>
+                  </pic:nvPicPr>
+                  <pic:blipFill>
+                    <a:blip r:embed="rId27"/>
+                    <a:stretch>
+                      <a:fillRect/>
+                    </a:stretch>
+                  </pic:blipFill>
+                  <pic:spPr>
+                    <a:xfrm>
+                      <a:off x="0" y="0"/>
+                      <a:ext cx="731520" cy="731520"/>
+                    </a:xfrm>
+                    <a:prstGeom prst="rect">
+                      <a:avLst/>
+                    </a:prstGeom>
+                  </pic:spPr>
+                </pic:pic>
+              </a:graphicData>
+            </a:graphic>
+          </wp:inline>
+        </w:drawing>
+      </w:r>
+      <w:r>
+        <w:rPr>
+          <w:noProof/>
+        </w:rPr>
+        <w:drawing>
+          <wp:inline distT="0" distB="0" distL="0" distR="0" wp14:anchorId="0EEA4EC9" wp14:editId="489D5A95">
+            <wp:extent cx="731520" cy="731520"/>
+            <wp:effectExtent l="0" t="0" r="5080" b="5080"/>
+            <wp:docPr id="4" name="Picture 4" descr="AWS Certified Solutions Architect - Associate"/>
+            <wp:cNvGraphicFramePr>
+              <a:graphicFrameLocks xmlns:a="http://schemas.openxmlformats.org/drawingml/2006/main" noChangeAspect="1"/>
+            </wp:cNvGraphicFramePr>
+            <a:graphic xmlns:a="http://schemas.openxmlformats.org/drawingml/2006/main">
+              <a:graphicData uri="http://schemas.openxmlformats.org/drawingml/2006/picture">
+                <pic:pic xmlns:pic="http://schemas.openxmlformats.org/drawingml/2006/picture">
+                  <pic:nvPicPr>
+                    <pic:cNvPr id="4" name="Picture 4" descr="AWS Certified Solutions Architect - Associate"/>
                     <pic:cNvPicPr/>
                   </pic:nvPicPr>
                   <pic:blipFill>
@@ -3843,7 +4756,7 @@
                   <pic:spPr>
                     <a:xfrm>
                       <a:off x="0" y="0"/>
-                      <a:ext cx="788866" cy="788866"/>
+                      <a:ext cx="731520" cy="731520"/>
                     </a:xfrm>
                     <a:prstGeom prst="rect">
                       <a:avLst/>
@@ -3857,15 +4770,16 @@
       </w:r>
       <w:r>
         <w:rPr>
+          <w:rFonts w:ascii="Calibri" w:eastAsia="Gulim" w:hAnsi="Calibri" w:cs="Calibri"/>
           <w:noProof/>
+          <w:sz w:val="22"/>
+          <w:szCs w:val="22"/>
         </w:rPr>
         <w:drawing>
-          <wp:inline distT="0" distB="0" distL="0" distR="0" wp14:anchorId="62B92924" wp14:editId="3DE8E99F">
+          <wp:inline distT="0" distB="0" distL="0" distR="0" wp14:anchorId="3AEB44D7" wp14:editId="7E9037E2">
             <wp:extent cx="731520" cy="731520"/>
             <wp:effectExtent l="0" t="0" r="5080" b="5080"/>
-            <wp:docPr id="8" name="Picture 8" descr="Microsoft Certified Azure Fundamentals">
-              <a:hlinkClick xmlns:a="http://schemas.openxmlformats.org/drawingml/2006/main" r:id="rId29"/>
-            </wp:docPr>
+            <wp:docPr id="2" name="Picture 2" descr="AWS Certified Developer - Associate"/>
             <wp:cNvGraphicFramePr>
               <a:graphicFrameLocks xmlns:a="http://schemas.openxmlformats.org/drawingml/2006/main" noChangeAspect="1"/>
             </wp:cNvGraphicFramePr>
@@ -3873,9 +4787,47 @@
               <a:graphicData uri="http://schemas.openxmlformats.org/drawingml/2006/picture">
                 <pic:pic xmlns:pic="http://schemas.openxmlformats.org/drawingml/2006/picture">
                   <pic:nvPicPr>
-                    <pic:cNvPr id="8" name="Picture 8" descr="Microsoft Certified Azure Fundamentals">
-                      <a:hlinkClick r:id="rId29"/>
-                    </pic:cNvPr>
+                    <pic:cNvPr id="2" name="Picture 2" descr="AWS Certified Developer - Associate"/>
+                    <pic:cNvPicPr/>
+                  </pic:nvPicPr>
+                  <pic:blipFill>
+                    <a:blip r:embed="rId29"/>
+                    <a:stretch>
+                      <a:fillRect/>
+                    </a:stretch>
+                  </pic:blipFill>
+                  <pic:spPr>
+                    <a:xfrm>
+                      <a:off x="0" y="0"/>
+                      <a:ext cx="731520" cy="731520"/>
+                    </a:xfrm>
+                    <a:prstGeom prst="rect">
+                      <a:avLst/>
+                    </a:prstGeom>
+                  </pic:spPr>
+                </pic:pic>
+              </a:graphicData>
+            </a:graphic>
+          </wp:inline>
+        </w:drawing>
+      </w:r>
+      <w:r>
+        <w:rPr>
+          <w:noProof/>
+        </w:rPr>
+        <w:drawing>
+          <wp:inline distT="0" distB="0" distL="0" distR="0" wp14:anchorId="5A956B80" wp14:editId="534783B9">
+            <wp:extent cx="731520" cy="731520"/>
+            <wp:effectExtent l="0" t="0" r="5080" b="5080"/>
+            <wp:docPr id="5" name="Picture 5" descr="AWS Certified SysOps Administrator - Associate"/>
+            <wp:cNvGraphicFramePr>
+              <a:graphicFrameLocks xmlns:a="http://schemas.openxmlformats.org/drawingml/2006/main" noChangeAspect="1"/>
+            </wp:cNvGraphicFramePr>
+            <a:graphic xmlns:a="http://schemas.openxmlformats.org/drawingml/2006/main">
+              <a:graphicData uri="http://schemas.openxmlformats.org/drawingml/2006/picture">
+                <pic:pic xmlns:pic="http://schemas.openxmlformats.org/drawingml/2006/picture">
+                  <pic:nvPicPr>
+                    <pic:cNvPr id="5" name="Picture 5" descr="AWS Certified SysOps Administrator - Associate"/>
                     <pic:cNvPicPr/>
                   </pic:nvPicPr>
                   <pic:blipFill>
@@ -3901,15 +4853,16 @@
       </w:r>
       <w:r>
         <w:rPr>
+          <w:rFonts w:ascii="Calibri" w:eastAsia="Gulim" w:hAnsi="Calibri" w:cs="Calibri"/>
           <w:noProof/>
+          <w:sz w:val="22"/>
+          <w:szCs w:val="22"/>
         </w:rPr>
         <w:drawing>
-          <wp:inline distT="0" distB="0" distL="0" distR="0" wp14:anchorId="778A736C" wp14:editId="2FF9FBB5">
-            <wp:extent cx="731520" cy="731520"/>
-            <wp:effectExtent l="0" t="0" r="5080" b="5080"/>
-            <wp:docPr id="9" name="Picture 9" descr="Microsoft Certified Azure Developer">
-              <a:hlinkClick xmlns:a="http://schemas.openxmlformats.org/drawingml/2006/main" r:id="rId31"/>
-            </wp:docPr>
+          <wp:inline distT="0" distB="0" distL="0" distR="0" wp14:anchorId="7DE628A3" wp14:editId="557161C8">
+            <wp:extent cx="730577" cy="730577"/>
+            <wp:effectExtent l="0" t="0" r="6350" b="6350"/>
+            <wp:docPr id="1414070944" name="Picture 1" descr="AWS Certified Machine Learning Engineer – Associate"/>
             <wp:cNvGraphicFramePr>
               <a:graphicFrameLocks xmlns:a="http://schemas.openxmlformats.org/drawingml/2006/main" noChangeAspect="1"/>
             </wp:cNvGraphicFramePr>
@@ -3917,9 +4870,47 @@
               <a:graphicData uri="http://schemas.openxmlformats.org/drawingml/2006/picture">
                 <pic:pic xmlns:pic="http://schemas.openxmlformats.org/drawingml/2006/picture">
                   <pic:nvPicPr>
-                    <pic:cNvPr id="9" name="Picture 9" descr="Microsoft Certified Azure Developer">
-                      <a:hlinkClick r:id="rId31"/>
-                    </pic:cNvPr>
+                    <pic:cNvPr id="1414070944" name="Picture 1" descr="AWS Certified Machine Learning Engineer – Associate"/>
+                    <pic:cNvPicPr/>
+                  </pic:nvPicPr>
+                  <pic:blipFill>
+                    <a:blip r:embed="rId31"/>
+                    <a:stretch>
+                      <a:fillRect/>
+                    </a:stretch>
+                  </pic:blipFill>
+                  <pic:spPr>
+                    <a:xfrm>
+                      <a:off x="0" y="0"/>
+                      <a:ext cx="765512" cy="765512"/>
+                    </a:xfrm>
+                    <a:prstGeom prst="rect">
+                      <a:avLst/>
+                    </a:prstGeom>
+                  </pic:spPr>
+                </pic:pic>
+              </a:graphicData>
+            </a:graphic>
+          </wp:inline>
+        </w:drawing>
+      </w:r>
+      <w:r>
+        <w:rPr>
+          <w:noProof/>
+        </w:rPr>
+        <w:drawing>
+          <wp:inline distT="0" distB="0" distL="0" distR="0" wp14:anchorId="7BA4419E" wp14:editId="4D83F00A">
+            <wp:extent cx="731520" cy="731520"/>
+            <wp:effectExtent l="0" t="0" r="0" b="5080"/>
+            <wp:docPr id="6" name="Picture 6" descr="AWS Certified Solutions Architect - Professional"/>
+            <wp:cNvGraphicFramePr>
+              <a:graphicFrameLocks xmlns:a="http://schemas.openxmlformats.org/drawingml/2006/main" noChangeAspect="1"/>
+            </wp:cNvGraphicFramePr>
+            <a:graphic xmlns:a="http://schemas.openxmlformats.org/drawingml/2006/main">
+              <a:graphicData uri="http://schemas.openxmlformats.org/drawingml/2006/picture">
+                <pic:pic xmlns:pic="http://schemas.openxmlformats.org/drawingml/2006/picture">
+                  <pic:nvPicPr>
+                    <pic:cNvPr id="6" name="Picture 6" descr="AWS Certified Solutions Architect - Professional"/>
                     <pic:cNvPicPr/>
                   </pic:nvPicPr>
                   <pic:blipFill>
@@ -3945,18 +4936,13 @@
       </w:r>
       <w:r>
         <w:rPr>
-          <w:rFonts w:ascii="Calibri" w:eastAsia="Gulim" w:hAnsi="Calibri" w:cs="Calibri"/>
           <w:noProof/>
-          <w:sz w:val="22"/>
-          <w:szCs w:val="22"/>
         </w:rPr>
         <w:drawing>
-          <wp:inline distT="0" distB="0" distL="0" distR="0" wp14:anchorId="28E57D17" wp14:editId="2B63AE7D">
+          <wp:inline distT="0" distB="0" distL="0" distR="0" wp14:anchorId="40CAFFAD" wp14:editId="2DF9B559">
             <wp:extent cx="731520" cy="731520"/>
-            <wp:effectExtent l="0" t="0" r="0" b="5080"/>
-            <wp:docPr id="501991613" name="Picture 1" descr="Microsoft Certified Azure Administrator">
-              <a:hlinkClick xmlns:a="http://schemas.openxmlformats.org/drawingml/2006/main" r:id="rId33"/>
-            </wp:docPr>
+            <wp:effectExtent l="0" t="0" r="5080" b="5080"/>
+            <wp:docPr id="7" name="Picture 7" descr="AWS Certified DevOps Engineer - Professional"/>
             <wp:cNvGraphicFramePr>
               <a:graphicFrameLocks xmlns:a="http://schemas.openxmlformats.org/drawingml/2006/main" noChangeAspect="1"/>
             </wp:cNvGraphicFramePr>
@@ -3964,13 +4950,11 @@
               <a:graphicData uri="http://schemas.openxmlformats.org/drawingml/2006/picture">
                 <pic:pic xmlns:pic="http://schemas.openxmlformats.org/drawingml/2006/picture">
                   <pic:nvPicPr>
-                    <pic:cNvPr id="501991613" name="Picture 1" descr="Microsoft Certified Azure Administrator">
-                      <a:hlinkClick r:id="rId33"/>
-                    </pic:cNvPr>
+                    <pic:cNvPr id="7" name="Picture 7" descr="AWS Certified DevOps Engineer - Professional"/>
                     <pic:cNvPicPr/>
                   </pic:nvPicPr>
                   <pic:blipFill>
-                    <a:blip r:embed="rId34"/>
+                    <a:blip r:embed="rId33"/>
                     <a:stretch>
                       <a:fillRect/>
                     </a:stretch>
@@ -3997,13 +4981,96 @@
           <w:sz w:val="22"/>
           <w:szCs w:val="22"/>
         </w:rPr>
+        <mc:AlternateContent>
+          <mc:Choice Requires="wps">
+            <w:drawing>
+              <wp:anchor distT="0" distB="0" distL="114300" distR="114300" simplePos="0" relativeHeight="251668480" behindDoc="0" locked="0" layoutInCell="1" allowOverlap="1" wp14:anchorId="37FF2D3A" wp14:editId="1C56F7B5">
+                <wp:simplePos x="0" y="0"/>
+                <wp:positionH relativeFrom="column">
+                  <wp:posOffset>32994</wp:posOffset>
+                </wp:positionH>
+                <wp:positionV relativeFrom="paragraph">
+                  <wp:posOffset>738616</wp:posOffset>
+                </wp:positionV>
+                <wp:extent cx="731520" cy="731520"/>
+                <wp:effectExtent l="0" t="0" r="0" b="0"/>
+                <wp:wrapNone/>
+                <wp:docPr id="1146185222" name="Rectangle 9">
+                  <a:hlinkClick xmlns:a="http://schemas.openxmlformats.org/drawingml/2006/main" r:id="rId34"/>
+                </wp:docPr>
+                <wp:cNvGraphicFramePr/>
+                <a:graphic xmlns:a="http://schemas.openxmlformats.org/drawingml/2006/main">
+                  <a:graphicData uri="http://schemas.microsoft.com/office/word/2010/wordprocessingShape">
+                    <wps:wsp>
+                      <wps:cNvSpPr/>
+                      <wps:spPr>
+                        <a:xfrm>
+                          <a:off x="0" y="0"/>
+                          <a:ext cx="731520" cy="731520"/>
+                        </a:xfrm>
+                        <a:prstGeom prst="rect">
+                          <a:avLst/>
+                        </a:prstGeom>
+                        <a:noFill/>
+                        <a:ln>
+                          <a:noFill/>
+                        </a:ln>
+                      </wps:spPr>
+                      <wps:style>
+                        <a:lnRef idx="2">
+                          <a:schemeClr val="accent1">
+                            <a:shade val="15000"/>
+                          </a:schemeClr>
+                        </a:lnRef>
+                        <a:fillRef idx="1">
+                          <a:schemeClr val="accent1"/>
+                        </a:fillRef>
+                        <a:effectRef idx="0">
+                          <a:schemeClr val="accent1"/>
+                        </a:effectRef>
+                        <a:fontRef idx="minor">
+                          <a:schemeClr val="lt1"/>
+                        </a:fontRef>
+                      </wps:style>
+                      <wps:bodyPr rot="0" spcFirstLastPara="0" vertOverflow="overflow" horzOverflow="overflow" vert="horz" wrap="square" lIns="91440" tIns="45720" rIns="91440" bIns="45720" numCol="1" spcCol="0" rtlCol="0" fromWordArt="0" anchor="ctr" anchorCtr="0" forceAA="0" compatLnSpc="1">
+                        <a:prstTxWarp prst="textNoShape">
+                          <a:avLst/>
+                        </a:prstTxWarp>
+                        <a:noAutofit/>
+                      </wps:bodyPr>
+                    </wps:wsp>
+                  </a:graphicData>
+                </a:graphic>
+                <wp14:sizeRelH relativeFrom="margin">
+                  <wp14:pctWidth>0</wp14:pctWidth>
+                </wp14:sizeRelH>
+                <wp14:sizeRelV relativeFrom="margin">
+                  <wp14:pctHeight>0</wp14:pctHeight>
+                </wp14:sizeRelV>
+              </wp:anchor>
+            </w:drawing>
+          </mc:Choice>
+          <mc:Fallback>
+            <w:pict>
+              <v:rect w14:anchorId="379CF53F" id="Rectangle 9" o:spid="_x0000_s1026" href="https://www.credly.com/badges/ea88b2c5-4b24-4a7b-a994-98b584ef6cf6" style="position:absolute;margin-left:2.6pt;margin-top:58.15pt;width:57.6pt;height:57.6pt;z-index:251668480;visibility:visible;mso-wrap-style:square;mso-width-percent:0;mso-height-percent:0;mso-wrap-distance-left:9pt;mso-wrap-distance-top:0;mso-wrap-distance-right:9pt;mso-wrap-distance-bottom:0;mso-position-horizontal:absolute;mso-position-horizontal-relative:text;mso-position-vertical:absolute;mso-position-vertical-relative:text;mso-width-percent:0;mso-height-percent:0;mso-width-relative:margin;mso-height-relative:margin;v-text-anchor:middle" o:gfxdata="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" o:button="t" filled="f" stroked="f" strokeweight="1pt">
+                <v:fill o:detectmouseclick="t"/>
+              </v:rect>
+            </w:pict>
+          </mc:Fallback>
+        </mc:AlternateContent>
+      </w:r>
+      <w:r>
+        <w:rPr>
+          <w:rFonts w:ascii="Calibri" w:eastAsia="Gulim" w:hAnsi="Calibri" w:cs="Calibri"/>
+          <w:noProof/>
+          <w:sz w:val="22"/>
+          <w:szCs w:val="22"/>
+        </w:rPr>
         <w:drawing>
-          <wp:inline distT="0" distB="0" distL="0" distR="0" wp14:anchorId="27F6AE61" wp14:editId="12F3B60B">
-            <wp:extent cx="731520" cy="731520"/>
-            <wp:effectExtent l="0" t="0" r="5080" b="5080"/>
-            <wp:docPr id="836761426" name="Picture 1" descr="Microsoft Certified Azure Solutions Architect">
-              <a:hlinkClick xmlns:a="http://schemas.openxmlformats.org/drawingml/2006/main" r:id="rId35"/>
-            </wp:docPr>
+          <wp:inline distT="0" distB="0" distL="0" distR="0" wp14:anchorId="3B96B1E2" wp14:editId="6192DDC1">
+            <wp:extent cx="734190" cy="734190"/>
+            <wp:effectExtent l="0" t="0" r="2540" b="2540"/>
+            <wp:docPr id="1955163400" name="Picture 1" descr="AWS Certified Security – Specialty"/>
             <wp:cNvGraphicFramePr>
               <a:graphicFrameLocks xmlns:a="http://schemas.openxmlformats.org/drawingml/2006/main" noChangeAspect="1"/>
             </wp:cNvGraphicFramePr>
@@ -4011,9 +5078,47 @@
               <a:graphicData uri="http://schemas.openxmlformats.org/drawingml/2006/picture">
                 <pic:pic xmlns:pic="http://schemas.openxmlformats.org/drawingml/2006/picture">
                   <pic:nvPicPr>
-                    <pic:cNvPr id="836761426" name="Picture 1" descr="Microsoft Certified Azure Solutions Architect">
-                      <a:hlinkClick r:id="rId35"/>
-                    </pic:cNvPr>
+                    <pic:cNvPr id="1955163400" name="Picture 1" descr="AWS Certified Security – Specialty"/>
+                    <pic:cNvPicPr/>
+                  </pic:nvPicPr>
+                  <pic:blipFill>
+                    <a:blip r:embed="rId35"/>
+                    <a:stretch>
+                      <a:fillRect/>
+                    </a:stretch>
+                  </pic:blipFill>
+                  <pic:spPr>
+                    <a:xfrm>
+                      <a:off x="0" y="0"/>
+                      <a:ext cx="788866" cy="788866"/>
+                    </a:xfrm>
+                    <a:prstGeom prst="rect">
+                      <a:avLst/>
+                    </a:prstGeom>
+                  </pic:spPr>
+                </pic:pic>
+              </a:graphicData>
+            </a:graphic>
+          </wp:inline>
+        </w:drawing>
+      </w:r>
+      <w:r>
+        <w:rPr>
+          <w:noProof/>
+        </w:rPr>
+        <w:drawing>
+          <wp:inline distT="0" distB="0" distL="0" distR="0" wp14:anchorId="62B92924" wp14:editId="6682E1D4">
+            <wp:extent cx="731520" cy="731520"/>
+            <wp:effectExtent l="0" t="0" r="5080" b="5080"/>
+            <wp:docPr id="8" name="Picture 8" descr="Microsoft Certified Azure Fundamentals"/>
+            <wp:cNvGraphicFramePr>
+              <a:graphicFrameLocks xmlns:a="http://schemas.openxmlformats.org/drawingml/2006/main" noChangeAspect="1"/>
+            </wp:cNvGraphicFramePr>
+            <a:graphic xmlns:a="http://schemas.openxmlformats.org/drawingml/2006/main">
+              <a:graphicData uri="http://schemas.openxmlformats.org/drawingml/2006/picture">
+                <pic:pic xmlns:pic="http://schemas.openxmlformats.org/drawingml/2006/picture">
+                  <pic:nvPicPr>
+                    <pic:cNvPr id="8" name="Picture 8" descr="Microsoft Certified Azure Fundamentals"/>
                     <pic:cNvPicPr/>
                   </pic:nvPicPr>
                   <pic:blipFill>
@@ -4039,18 +5144,13 @@
       </w:r>
       <w:r>
         <w:rPr>
-          <w:rFonts w:ascii="Calibri" w:eastAsia="Gulim" w:hAnsi="Calibri" w:cs="Calibri"/>
           <w:noProof/>
-          <w:sz w:val="22"/>
-          <w:szCs w:val="22"/>
         </w:rPr>
         <w:drawing>
-          <wp:inline distT="0" distB="0" distL="0" distR="0" wp14:anchorId="64BD0C12" wp14:editId="51B172FB">
-            <wp:extent cx="728587" cy="728587"/>
-            <wp:effectExtent l="0" t="0" r="0" b="0"/>
-            <wp:docPr id="1863425375" name="Picture 1" descr="Terraform Certified Associate">
-              <a:hlinkClick xmlns:a="http://schemas.openxmlformats.org/drawingml/2006/main" r:id="rId37"/>
-            </wp:docPr>
+          <wp:inline distT="0" distB="0" distL="0" distR="0" wp14:anchorId="778A736C" wp14:editId="60EB61AE">
+            <wp:extent cx="731520" cy="731520"/>
+            <wp:effectExtent l="0" t="0" r="5080" b="5080"/>
+            <wp:docPr id="9" name="Picture 9" descr="Microsoft Certified Azure Developer"/>
             <wp:cNvGraphicFramePr>
               <a:graphicFrameLocks xmlns:a="http://schemas.openxmlformats.org/drawingml/2006/main" noChangeAspect="1"/>
             </wp:cNvGraphicFramePr>
@@ -4058,13 +5158,140 @@
               <a:graphicData uri="http://schemas.openxmlformats.org/drawingml/2006/picture">
                 <pic:pic xmlns:pic="http://schemas.openxmlformats.org/drawingml/2006/picture">
                   <pic:nvPicPr>
-                    <pic:cNvPr id="1863425375" name="Picture 1" descr="Terraform Certified Associate">
-                      <a:hlinkClick r:id="rId37"/>
-                    </pic:cNvPr>
+                    <pic:cNvPr id="9" name="Picture 9" descr="Microsoft Certified Azure Developer"/>
+                    <pic:cNvPicPr/>
+                  </pic:nvPicPr>
+                  <pic:blipFill>
+                    <a:blip r:embed="rId37"/>
+                    <a:stretch>
+                      <a:fillRect/>
+                    </a:stretch>
+                  </pic:blipFill>
+                  <pic:spPr>
+                    <a:xfrm>
+                      <a:off x="0" y="0"/>
+                      <a:ext cx="731520" cy="731520"/>
+                    </a:xfrm>
+                    <a:prstGeom prst="rect">
+                      <a:avLst/>
+                    </a:prstGeom>
+                  </pic:spPr>
+                </pic:pic>
+              </a:graphicData>
+            </a:graphic>
+          </wp:inline>
+        </w:drawing>
+      </w:r>
+      <w:r>
+        <w:rPr>
+          <w:rFonts w:ascii="Calibri" w:eastAsia="Gulim" w:hAnsi="Calibri" w:cs="Calibri"/>
+          <w:noProof/>
+          <w:sz w:val="22"/>
+          <w:szCs w:val="22"/>
+        </w:rPr>
+        <w:drawing>
+          <wp:inline distT="0" distB="0" distL="0" distR="0" wp14:anchorId="28E57D17" wp14:editId="35F9FD13">
+            <wp:extent cx="731520" cy="731520"/>
+            <wp:effectExtent l="0" t="0" r="5080" b="5080"/>
+            <wp:docPr id="501991613" name="Picture 1" descr="Microsoft Certified Azure Administrator"/>
+            <wp:cNvGraphicFramePr>
+              <a:graphicFrameLocks xmlns:a="http://schemas.openxmlformats.org/drawingml/2006/main" noChangeAspect="1"/>
+            </wp:cNvGraphicFramePr>
+            <a:graphic xmlns:a="http://schemas.openxmlformats.org/drawingml/2006/main">
+              <a:graphicData uri="http://schemas.openxmlformats.org/drawingml/2006/picture">
+                <pic:pic xmlns:pic="http://schemas.openxmlformats.org/drawingml/2006/picture">
+                  <pic:nvPicPr>
+                    <pic:cNvPr id="501991613" name="Picture 1" descr="Microsoft Certified Azure Administrator"/>
                     <pic:cNvPicPr/>
                   </pic:nvPicPr>
                   <pic:blipFill>
                     <a:blip r:embed="rId38"/>
+                    <a:stretch>
+                      <a:fillRect/>
+                    </a:stretch>
+                  </pic:blipFill>
+                  <pic:spPr>
+                    <a:xfrm>
+                      <a:off x="0" y="0"/>
+                      <a:ext cx="731520" cy="731520"/>
+                    </a:xfrm>
+                    <a:prstGeom prst="rect">
+                      <a:avLst/>
+                    </a:prstGeom>
+                  </pic:spPr>
+                </pic:pic>
+              </a:graphicData>
+            </a:graphic>
+          </wp:inline>
+        </w:drawing>
+      </w:r>
+      <w:r>
+        <w:rPr>
+          <w:rFonts w:ascii="Calibri" w:eastAsia="Gulim" w:hAnsi="Calibri" w:cs="Calibri"/>
+          <w:noProof/>
+          <w:sz w:val="22"/>
+          <w:szCs w:val="22"/>
+        </w:rPr>
+        <w:drawing>
+          <wp:inline distT="0" distB="0" distL="0" distR="0" wp14:anchorId="27F6AE61" wp14:editId="4FBC93A5">
+            <wp:extent cx="731520" cy="731520"/>
+            <wp:effectExtent l="0" t="0" r="5080" b="5080"/>
+            <wp:docPr id="836761426" name="Picture 1" descr="Microsoft Certified Azure Solutions Architect"/>
+            <wp:cNvGraphicFramePr>
+              <a:graphicFrameLocks xmlns:a="http://schemas.openxmlformats.org/drawingml/2006/main" noChangeAspect="1"/>
+            </wp:cNvGraphicFramePr>
+            <a:graphic xmlns:a="http://schemas.openxmlformats.org/drawingml/2006/main">
+              <a:graphicData uri="http://schemas.openxmlformats.org/drawingml/2006/picture">
+                <pic:pic xmlns:pic="http://schemas.openxmlformats.org/drawingml/2006/picture">
+                  <pic:nvPicPr>
+                    <pic:cNvPr id="836761426" name="Picture 1" descr="Microsoft Certified Azure Solutions Architect"/>
+                    <pic:cNvPicPr/>
+                  </pic:nvPicPr>
+                  <pic:blipFill>
+                    <a:blip r:embed="rId39"/>
+                    <a:stretch>
+                      <a:fillRect/>
+                    </a:stretch>
+                  </pic:blipFill>
+                  <pic:spPr>
+                    <a:xfrm>
+                      <a:off x="0" y="0"/>
+                      <a:ext cx="731520" cy="731520"/>
+                    </a:xfrm>
+                    <a:prstGeom prst="rect">
+                      <a:avLst/>
+                    </a:prstGeom>
+                  </pic:spPr>
+                </pic:pic>
+              </a:graphicData>
+            </a:graphic>
+          </wp:inline>
+        </w:drawing>
+      </w:r>
+      <w:r>
+        <w:rPr>
+          <w:rFonts w:ascii="Calibri" w:eastAsia="Gulim" w:hAnsi="Calibri" w:cs="Calibri"/>
+          <w:noProof/>
+          <w:sz w:val="22"/>
+          <w:szCs w:val="22"/>
+        </w:rPr>
+        <w:drawing>
+          <wp:inline distT="0" distB="0" distL="0" distR="0" wp14:anchorId="64BD0C12" wp14:editId="6CA2DEAB">
+            <wp:extent cx="728587" cy="728587"/>
+            <wp:effectExtent l="0" t="0" r="0" b="0"/>
+            <wp:docPr id="1863425375" name="Picture 1" descr="Terraform Certified Associate"/>
+            <wp:cNvGraphicFramePr>
+              <a:graphicFrameLocks xmlns:a="http://schemas.openxmlformats.org/drawingml/2006/main" noChangeAspect="1"/>
+            </wp:cNvGraphicFramePr>
+            <a:graphic xmlns:a="http://schemas.openxmlformats.org/drawingml/2006/main">
+              <a:graphicData uri="http://schemas.openxmlformats.org/drawingml/2006/picture">
+                <pic:pic xmlns:pic="http://schemas.openxmlformats.org/drawingml/2006/picture">
+                  <pic:nvPicPr>
+                    <pic:cNvPr id="1863425375" name="Picture 1" descr="Terraform Certified Associate"/>
+                    <pic:cNvPicPr/>
+                  </pic:nvPicPr>
+                  <pic:blipFill>
+                    <a:blip r:embed="rId40"/>
                     <a:stretch>
                       <a:fillRect/>
                     </a:stretch>
@@ -4092,12 +5319,10 @@
           <w:szCs w:val="22"/>
         </w:rPr>
         <w:drawing>
-          <wp:inline distT="0" distB="0" distL="0" distR="0" wp14:anchorId="23F36385" wp14:editId="214B492F">
+          <wp:inline distT="0" distB="0" distL="0" distR="0" wp14:anchorId="23F36385" wp14:editId="00FA38EB">
             <wp:extent cx="731520" cy="731520"/>
             <wp:effectExtent l="0" t="0" r="5080" b="5080"/>
-            <wp:docPr id="1414950535" name="Picture 1" descr="Certified Kubernetes Application Developer">
-              <a:hlinkClick xmlns:a="http://schemas.openxmlformats.org/drawingml/2006/main" r:id="rId39"/>
-            </wp:docPr>
+            <wp:docPr id="1414950535" name="Picture 1" descr="Certified Kubernetes Application Developer"/>
             <wp:cNvGraphicFramePr>
               <a:graphicFrameLocks xmlns:a="http://schemas.openxmlformats.org/drawingml/2006/main" noChangeAspect="1"/>
             </wp:cNvGraphicFramePr>
@@ -4105,13 +5330,11 @@
               <a:graphicData uri="http://schemas.openxmlformats.org/drawingml/2006/picture">
                 <pic:pic xmlns:pic="http://schemas.openxmlformats.org/drawingml/2006/picture">
                   <pic:nvPicPr>
-                    <pic:cNvPr id="1414950535" name="Picture 1" descr="Certified Kubernetes Application Developer">
-                      <a:hlinkClick r:id="rId39"/>
-                    </pic:cNvPr>
+                    <pic:cNvPr id="1414950535" name="Picture 1" descr="Certified Kubernetes Application Developer"/>
                     <pic:cNvPicPr/>
                   </pic:nvPicPr>
                   <pic:blipFill>
-                    <a:blip r:embed="rId40"/>
+                    <a:blip r:embed="rId41"/>
                     <a:stretch>
                       <a:fillRect/>
                     </a:stretch>
@@ -4139,12 +5362,10 @@
           <w:szCs w:val="22"/>
         </w:rPr>
         <w:drawing>
-          <wp:inline distT="0" distB="0" distL="0" distR="0" wp14:anchorId="15C22DEC" wp14:editId="32879EB9">
+          <wp:inline distT="0" distB="0" distL="0" distR="0" wp14:anchorId="15C22DEC" wp14:editId="056F4CD6">
             <wp:extent cx="731520" cy="731520"/>
             <wp:effectExtent l="0" t="0" r="5080" b="5080"/>
-            <wp:docPr id="580574179" name="Picture 1" descr="Certified FinOps Engineer">
-              <a:hlinkClick xmlns:a="http://schemas.openxmlformats.org/drawingml/2006/main" r:id="rId41"/>
-            </wp:docPr>
+            <wp:docPr id="580574179" name="Picture 1" descr="Certified FinOps Engineer"/>
             <wp:cNvGraphicFramePr>
               <a:graphicFrameLocks xmlns:a="http://schemas.openxmlformats.org/drawingml/2006/main" noChangeAspect="1"/>
             </wp:cNvGraphicFramePr>
@@ -4152,9 +5373,7 @@
               <a:graphicData uri="http://schemas.openxmlformats.org/drawingml/2006/picture">
                 <pic:pic xmlns:pic="http://schemas.openxmlformats.org/drawingml/2006/picture">
                   <pic:nvPicPr>
-                    <pic:cNvPr id="580574179" name="Picture 1" descr="Certified FinOps Engineer">
-                      <a:hlinkClick r:id="rId41"/>
-                    </pic:cNvPr>
+                    <pic:cNvPr id="580574179" name="Picture 1" descr="Certified FinOps Engineer"/>
                     <pic:cNvPicPr/>
                   </pic:nvPicPr>
                   <pic:blipFill>

--- a/scottie-is-xxx/static/files/resume.docx
+++ b/scottie-is-xxx/static/files/resume.docx
@@ -125,14 +125,18 @@
     <w:p>
       <w:pPr>
         <w:rPr>
-          <w:rFonts w:ascii="Calibri" w:eastAsia="Gulim" w:hAnsi="Calibri" w:cs="Calibri"/>
-          <w:sz w:val="22"/>
-          <w:szCs w:val="22"/>
-        </w:rPr>
-      </w:pPr>
-      <w:r>
-        <w:rPr>
-          <w:rFonts w:ascii="Calibri" w:eastAsia="Gulim" w:hAnsi="Calibri" w:cs="Calibri"/>
+          <w:rFonts w:asciiTheme="majorHAnsi" w:eastAsia="Gulim" w:hAnsiTheme="majorHAnsi" w:cstheme="majorHAnsi"/>
+          <w:b/>
+          <w:bCs/>
+          <w:sz w:val="22"/>
+          <w:szCs w:val="22"/>
+        </w:rPr>
+      </w:pPr>
+      <w:r>
+        <w:rPr>
+          <w:rFonts w:asciiTheme="majorHAnsi" w:eastAsia="Gulim" w:hAnsiTheme="majorHAnsi" w:cstheme="majorHAnsi"/>
+          <w:b/>
+          <w:bCs/>
           <w:sz w:val="22"/>
           <w:szCs w:val="22"/>
         </w:rPr>
@@ -140,7 +144,9 @@
       </w:r>
       <w:r>
         <w:rPr>
-          <w:rFonts w:ascii="Calibri" w:eastAsia="Gulim" w:hAnsi="Calibri" w:cs="Calibri"/>
+          <w:rFonts w:asciiTheme="majorHAnsi" w:eastAsia="Gulim" w:hAnsiTheme="majorHAnsi" w:cstheme="majorHAnsi"/>
+          <w:b/>
+          <w:bCs/>
           <w:sz w:val="22"/>
           <w:szCs w:val="22"/>
         </w:rPr>
@@ -148,7 +154,9 @@
       </w:r>
       <w:r>
         <w:rPr>
-          <w:rFonts w:ascii="Calibri" w:eastAsia="Gulim" w:hAnsi="Calibri" w:cs="Calibri"/>
+          <w:rFonts w:asciiTheme="majorHAnsi" w:eastAsia="Gulim" w:hAnsiTheme="majorHAnsi" w:cstheme="majorHAnsi"/>
+          <w:b/>
+          <w:bCs/>
           <w:sz w:val="22"/>
           <w:szCs w:val="22"/>
         </w:rPr>
@@ -156,7 +164,9 @@
       </w:r>
       <w:r>
         <w:rPr>
-          <w:rFonts w:ascii="Calibri" w:eastAsia="Gulim" w:hAnsi="Calibri" w:cs="Calibri"/>
+          <w:rFonts w:asciiTheme="majorHAnsi" w:eastAsia="Gulim" w:hAnsiTheme="majorHAnsi" w:cstheme="majorHAnsi"/>
+          <w:b/>
+          <w:bCs/>
           <w:sz w:val="22"/>
           <w:szCs w:val="22"/>
         </w:rPr>
@@ -164,7 +174,9 @@
       </w:r>
       <w:r>
         <w:rPr>
-          <w:rFonts w:ascii="Calibri" w:eastAsia="Gulim" w:hAnsi="Calibri" w:cs="Calibri"/>
+          <w:rFonts w:asciiTheme="majorHAnsi" w:eastAsia="Gulim" w:hAnsiTheme="majorHAnsi" w:cstheme="majorHAnsi"/>
+          <w:b/>
+          <w:bCs/>
           <w:sz w:val="22"/>
           <w:szCs w:val="22"/>
         </w:rPr>
@@ -172,23 +184,19 @@
       </w:r>
       <w:r>
         <w:rPr>
-          <w:rFonts w:ascii="Calibri" w:eastAsia="Gulim" w:hAnsi="Calibri" w:cs="Calibri"/>
-          <w:sz w:val="22"/>
-          <w:szCs w:val="22"/>
-        </w:rPr>
-        <w:t xml:space="preserve">with </w:t>
-      </w:r>
-      <w:r>
-        <w:rPr>
-          <w:rFonts w:ascii="Calibri" w:eastAsia="Gulim" w:hAnsi="Calibri" w:cs="Calibri"/>
-          <w:sz w:val="22"/>
-          <w:szCs w:val="22"/>
-        </w:rPr>
-        <w:t>over 1</w:t>
-      </w:r>
-      <w:r>
-        <w:rPr>
-          <w:rFonts w:ascii="Calibri" w:eastAsia="Gulim" w:hAnsi="Calibri" w:cs="Calibri"/>
+          <w:rFonts w:asciiTheme="majorHAnsi" w:eastAsia="Gulim" w:hAnsiTheme="majorHAnsi" w:cstheme="majorHAnsi"/>
+          <w:b/>
+          <w:bCs/>
+          <w:sz w:val="22"/>
+          <w:szCs w:val="22"/>
+        </w:rPr>
+        <w:t>with over 1</w:t>
+      </w:r>
+      <w:r>
+        <w:rPr>
+          <w:rFonts w:asciiTheme="majorHAnsi" w:eastAsia="Gulim" w:hAnsiTheme="majorHAnsi" w:cstheme="majorHAnsi"/>
+          <w:b/>
+          <w:bCs/>
           <w:sz w:val="22"/>
           <w:szCs w:val="22"/>
         </w:rPr>
@@ -196,7 +204,9 @@
       </w:r>
       <w:r>
         <w:rPr>
-          <w:rFonts w:ascii="Calibri" w:eastAsia="Gulim" w:hAnsi="Calibri" w:cs="Calibri"/>
+          <w:rFonts w:asciiTheme="majorHAnsi" w:eastAsia="Gulim" w:hAnsiTheme="majorHAnsi" w:cstheme="majorHAnsi"/>
+          <w:b/>
+          <w:bCs/>
           <w:sz w:val="22"/>
           <w:szCs w:val="22"/>
         </w:rPr>
@@ -204,7 +214,9 @@
       </w:r>
       <w:r>
         <w:rPr>
-          <w:rFonts w:ascii="Calibri" w:eastAsia="Gulim" w:hAnsi="Calibri" w:cs="Calibri"/>
+          <w:rFonts w:asciiTheme="majorHAnsi" w:eastAsia="Gulim" w:hAnsiTheme="majorHAnsi" w:cstheme="majorHAnsi"/>
+          <w:b/>
+          <w:bCs/>
           <w:sz w:val="22"/>
           <w:szCs w:val="22"/>
         </w:rPr>
@@ -212,7 +224,9 @@
       </w:r>
       <w:r>
         <w:rPr>
-          <w:rFonts w:ascii="Calibri" w:eastAsia="Gulim" w:hAnsi="Calibri" w:cs="Calibri"/>
+          <w:rFonts w:asciiTheme="majorHAnsi" w:eastAsia="Gulim" w:hAnsiTheme="majorHAnsi" w:cstheme="majorHAnsi"/>
+          <w:b/>
+          <w:bCs/>
           <w:sz w:val="22"/>
           <w:szCs w:val="22"/>
         </w:rPr>
@@ -220,7 +234,9 @@
       </w:r>
       <w:r>
         <w:rPr>
-          <w:rFonts w:ascii="Calibri" w:eastAsia="Gulim" w:hAnsi="Calibri" w:cs="Calibri"/>
+          <w:rFonts w:asciiTheme="majorHAnsi" w:eastAsia="Gulim" w:hAnsiTheme="majorHAnsi" w:cstheme="majorHAnsi"/>
+          <w:b/>
+          <w:bCs/>
           <w:sz w:val="22"/>
           <w:szCs w:val="22"/>
         </w:rPr>
@@ -228,7 +244,9 @@
       </w:r>
       <w:r>
         <w:rPr>
-          <w:rFonts w:ascii="Calibri" w:eastAsia="Gulim" w:hAnsi="Calibri" w:cs="Calibri"/>
+          <w:rFonts w:asciiTheme="majorHAnsi" w:eastAsia="Gulim" w:hAnsiTheme="majorHAnsi" w:cstheme="majorHAnsi"/>
+          <w:b/>
+          <w:bCs/>
           <w:sz w:val="22"/>
           <w:szCs w:val="22"/>
         </w:rPr>
@@ -236,23 +254,19 @@
       </w:r>
       <w:r>
         <w:rPr>
-          <w:rFonts w:ascii="Calibri" w:eastAsia="Gulim" w:hAnsi="Calibri" w:cs="Calibri"/>
-          <w:sz w:val="22"/>
-          <w:szCs w:val="22"/>
-        </w:rPr>
-        <w:t>,</w:t>
-      </w:r>
-      <w:r>
-        <w:rPr>
-          <w:rFonts w:ascii="Calibri" w:eastAsia="Gulim" w:hAnsi="Calibri" w:cs="Calibri"/>
-          <w:sz w:val="22"/>
-          <w:szCs w:val="22"/>
-        </w:rPr>
-        <w:t xml:space="preserve"> DevOps,</w:t>
-      </w:r>
-      <w:r>
-        <w:rPr>
-          <w:rFonts w:ascii="Calibri" w:eastAsia="Gulim" w:hAnsi="Calibri" w:cs="Calibri"/>
+          <w:rFonts w:asciiTheme="majorHAnsi" w:eastAsia="Gulim" w:hAnsiTheme="majorHAnsi" w:cstheme="majorHAnsi"/>
+          <w:b/>
+          <w:bCs/>
+          <w:sz w:val="22"/>
+          <w:szCs w:val="22"/>
+        </w:rPr>
+        <w:t>, DevOps,</w:t>
+      </w:r>
+      <w:r>
+        <w:rPr>
+          <w:rFonts w:asciiTheme="majorHAnsi" w:eastAsia="Gulim" w:hAnsiTheme="majorHAnsi" w:cstheme="majorHAnsi"/>
+          <w:b/>
+          <w:bCs/>
           <w:sz w:val="22"/>
           <w:szCs w:val="22"/>
         </w:rPr>
@@ -260,7 +274,9 @@
       </w:r>
       <w:r>
         <w:rPr>
-          <w:rFonts w:ascii="Calibri" w:eastAsia="Gulim" w:hAnsi="Calibri" w:cs="Calibri"/>
+          <w:rFonts w:asciiTheme="majorHAnsi" w:eastAsia="Gulim" w:hAnsiTheme="majorHAnsi" w:cstheme="majorHAnsi"/>
+          <w:b/>
+          <w:bCs/>
           <w:sz w:val="22"/>
           <w:szCs w:val="22"/>
         </w:rPr>
@@ -268,7 +284,9 @@
       </w:r>
       <w:r>
         <w:rPr>
-          <w:rFonts w:ascii="Calibri" w:eastAsia="Gulim" w:hAnsi="Calibri" w:cs="Calibri"/>
+          <w:rFonts w:asciiTheme="majorHAnsi" w:eastAsia="Gulim" w:hAnsiTheme="majorHAnsi" w:cstheme="majorHAnsi"/>
+          <w:b/>
+          <w:bCs/>
           <w:sz w:val="22"/>
           <w:szCs w:val="22"/>
         </w:rPr>
@@ -276,7 +294,49 @@
       </w:r>
       <w:r>
         <w:rPr>
-          <w:rFonts w:ascii="Calibri" w:eastAsia="Gulim" w:hAnsi="Calibri" w:cs="Calibri"/>
+          <w:rFonts w:asciiTheme="majorHAnsi" w:eastAsia="Gulim" w:hAnsiTheme="majorHAnsi" w:cstheme="majorHAnsi"/>
+          <w:b/>
+          <w:bCs/>
+          <w:sz w:val="22"/>
+          <w:szCs w:val="22"/>
+        </w:rPr>
+        <w:t xml:space="preserve"> Combines deep technical knowledge with strong leadership</w:t>
+      </w:r>
+      <w:r>
+        <w:rPr>
+          <w:rFonts w:asciiTheme="majorHAnsi" w:eastAsia="Gulim" w:hAnsiTheme="majorHAnsi" w:cstheme="majorHAnsi"/>
+          <w:b/>
+          <w:bCs/>
+          <w:sz w:val="22"/>
+          <w:szCs w:val="22"/>
+        </w:rPr>
+        <w:t xml:space="preserve"> and communication</w:t>
+      </w:r>
+      <w:r>
+        <w:rPr>
+          <w:rFonts w:asciiTheme="majorHAnsi" w:eastAsia="Gulim" w:hAnsiTheme="majorHAnsi" w:cstheme="majorHAnsi"/>
+          <w:b/>
+          <w:bCs/>
+          <w:sz w:val="22"/>
+          <w:szCs w:val="22"/>
+        </w:rPr>
+        <w:t xml:space="preserve"> abilities</w:t>
+      </w:r>
+      <w:r>
+        <w:rPr>
+          <w:rFonts w:asciiTheme="majorHAnsi" w:eastAsia="Gulim" w:hAnsiTheme="majorHAnsi" w:cstheme="majorHAnsi"/>
+          <w:b/>
+          <w:bCs/>
+          <w:sz w:val="22"/>
+          <w:szCs w:val="22"/>
+        </w:rPr>
+        <w:t>.</w:t>
+      </w:r>
+      <w:r>
+        <w:rPr>
+          <w:rFonts w:asciiTheme="majorHAnsi" w:eastAsia="Gulim" w:hAnsiTheme="majorHAnsi" w:cstheme="majorHAnsi"/>
+          <w:b/>
+          <w:bCs/>
           <w:sz w:val="22"/>
           <w:szCs w:val="22"/>
         </w:rPr>
@@ -284,47 +344,9 @@
       </w:r>
       <w:r>
         <w:rPr>
-          <w:rFonts w:ascii="Calibri" w:eastAsia="Gulim" w:hAnsi="Calibri" w:cs="Calibri"/>
-          <w:sz w:val="22"/>
-          <w:szCs w:val="22"/>
-        </w:rPr>
-        <w:t>Combines deep technical knowledge with strong leadership</w:t>
-      </w:r>
-      <w:r>
-        <w:rPr>
-          <w:rFonts w:ascii="Calibri" w:eastAsia="Gulim" w:hAnsi="Calibri" w:cs="Calibri"/>
-          <w:sz w:val="22"/>
-          <w:szCs w:val="22"/>
-        </w:rPr>
-        <w:t xml:space="preserve"> and communication</w:t>
-      </w:r>
-      <w:r>
-        <w:rPr>
-          <w:rFonts w:ascii="Calibri" w:eastAsia="Gulim" w:hAnsi="Calibri" w:cs="Calibri"/>
-          <w:sz w:val="22"/>
-          <w:szCs w:val="22"/>
-        </w:rPr>
-        <w:t xml:space="preserve"> abilities</w:t>
-      </w:r>
-      <w:r>
-        <w:rPr>
-          <w:rFonts w:ascii="Calibri" w:eastAsia="Gulim" w:hAnsi="Calibri" w:cs="Calibri"/>
-          <w:sz w:val="22"/>
-          <w:szCs w:val="22"/>
-        </w:rPr>
-        <w:t>.</w:t>
-      </w:r>
-      <w:r>
-        <w:rPr>
-          <w:rFonts w:ascii="Calibri" w:eastAsia="Gulim" w:hAnsi="Calibri" w:cs="Calibri"/>
-          <w:sz w:val="22"/>
-          <w:szCs w:val="22"/>
-        </w:rPr>
-        <w:t xml:space="preserve"> </w:t>
-      </w:r>
-      <w:r>
-        <w:rPr>
-          <w:rFonts w:ascii="Calibri" w:eastAsia="Gulim" w:hAnsi="Calibri" w:cs="Calibri"/>
+          <w:rFonts w:asciiTheme="majorHAnsi" w:eastAsia="Gulim" w:hAnsiTheme="majorHAnsi" w:cstheme="majorHAnsi"/>
+          <w:b/>
+          <w:bCs/>
           <w:sz w:val="22"/>
           <w:szCs w:val="22"/>
         </w:rPr>
@@ -332,7 +354,9 @@
       </w:r>
       <w:r>
         <w:rPr>
-          <w:rFonts w:ascii="Calibri" w:eastAsia="Gulim" w:hAnsi="Calibri" w:cs="Calibri"/>
+          <w:rFonts w:asciiTheme="majorHAnsi" w:eastAsia="Gulim" w:hAnsiTheme="majorHAnsi" w:cstheme="majorHAnsi"/>
+          <w:b/>
+          <w:bCs/>
           <w:sz w:val="22"/>
           <w:szCs w:val="22"/>
         </w:rPr>
@@ -340,7 +364,9 @@
       </w:r>
       <w:r>
         <w:rPr>
-          <w:rFonts w:ascii="Calibri" w:eastAsia="Gulim" w:hAnsi="Calibri" w:cs="Calibri"/>
+          <w:rFonts w:asciiTheme="majorHAnsi" w:eastAsia="Gulim" w:hAnsiTheme="majorHAnsi" w:cstheme="majorHAnsi"/>
+          <w:b/>
+          <w:bCs/>
           <w:sz w:val="22"/>
           <w:szCs w:val="22"/>
         </w:rPr>
@@ -348,7 +374,9 @@
       </w:r>
       <w:r>
         <w:rPr>
-          <w:rFonts w:ascii="Calibri" w:eastAsia="Gulim" w:hAnsi="Calibri" w:cs="Calibri"/>
+          <w:rFonts w:asciiTheme="majorHAnsi" w:eastAsia="Gulim" w:hAnsiTheme="majorHAnsi" w:cstheme="majorHAnsi"/>
+          <w:b/>
+          <w:bCs/>
           <w:sz w:val="22"/>
           <w:szCs w:val="22"/>
         </w:rPr>
@@ -356,39 +384,29 @@
       </w:r>
       <w:r>
         <w:rPr>
-          <w:rFonts w:ascii="Calibri" w:eastAsia="Gulim" w:hAnsi="Calibri" w:cs="Calibri"/>
-          <w:sz w:val="22"/>
-          <w:szCs w:val="22"/>
-        </w:rPr>
-        <w:t xml:space="preserve"> </w:t>
-      </w:r>
-      <w:r>
-        <w:rPr>
-          <w:rFonts w:ascii="Calibri" w:eastAsia="Gulim" w:hAnsi="Calibri" w:cs="Calibri"/>
-          <w:sz w:val="22"/>
-          <w:szCs w:val="22"/>
-        </w:rPr>
-        <w:t>strategy</w:t>
-      </w:r>
-      <w:r>
-        <w:rPr>
-          <w:rFonts w:ascii="Calibri" w:eastAsia="Gulim" w:hAnsi="Calibri" w:cs="Calibri"/>
-          <w:sz w:val="22"/>
-          <w:szCs w:val="22"/>
-        </w:rPr>
-        <w:t xml:space="preserve">, and </w:t>
-      </w:r>
-      <w:r>
-        <w:rPr>
-          <w:rFonts w:ascii="Calibri" w:eastAsia="Gulim" w:hAnsi="Calibri" w:cs="Calibri"/>
-          <w:sz w:val="22"/>
-          <w:szCs w:val="22"/>
-        </w:rPr>
-        <w:t>presented at major industry conferences</w:t>
-      </w:r>
-      <w:r>
-        <w:rPr>
-          <w:rFonts w:ascii="Calibri" w:eastAsia="Gulim" w:hAnsi="Calibri" w:cs="Calibri"/>
+          <w:rFonts w:asciiTheme="majorHAnsi" w:eastAsia="Gulim" w:hAnsiTheme="majorHAnsi" w:cstheme="majorHAnsi"/>
+          <w:b/>
+          <w:bCs/>
+          <w:sz w:val="22"/>
+          <w:szCs w:val="22"/>
+        </w:rPr>
+        <w:t xml:space="preserve"> strategy</w:t>
+      </w:r>
+      <w:r>
+        <w:rPr>
+          <w:rFonts w:asciiTheme="majorHAnsi" w:eastAsia="Gulim" w:hAnsiTheme="majorHAnsi" w:cstheme="majorHAnsi"/>
+          <w:b/>
+          <w:bCs/>
+          <w:sz w:val="22"/>
+          <w:szCs w:val="22"/>
+        </w:rPr>
+        <w:t>, and presented at major industry conferences</w:t>
+      </w:r>
+      <w:r>
+        <w:rPr>
+          <w:rFonts w:asciiTheme="majorHAnsi" w:eastAsia="Gulim" w:hAnsiTheme="majorHAnsi" w:cstheme="majorHAnsi"/>
+          <w:b/>
+          <w:bCs/>
           <w:sz w:val="22"/>
           <w:szCs w:val="22"/>
         </w:rPr>
@@ -443,14 +461,18 @@
           <w:numId w:val="1"/>
         </w:numPr>
         <w:rPr>
-          <w:rFonts w:ascii="Calibri" w:eastAsia="Gulim" w:hAnsi="Calibri" w:cs="Calibri"/>
-          <w:sz w:val="22"/>
-          <w:szCs w:val="22"/>
-        </w:rPr>
-      </w:pPr>
-      <w:r>
-        <w:rPr>
-          <w:rFonts w:ascii="Calibri" w:eastAsia="Gulim" w:hAnsi="Calibri" w:cs="Calibri"/>
+          <w:rFonts w:asciiTheme="majorHAnsi" w:eastAsia="Gulim" w:hAnsiTheme="majorHAnsi" w:cstheme="majorHAnsi"/>
+          <w:b/>
+          <w:bCs/>
+          <w:sz w:val="22"/>
+          <w:szCs w:val="22"/>
+        </w:rPr>
+      </w:pPr>
+      <w:r>
+        <w:rPr>
+          <w:rFonts w:asciiTheme="majorHAnsi" w:eastAsia="Gulim" w:hAnsiTheme="majorHAnsi" w:cstheme="majorHAnsi"/>
+          <w:b/>
+          <w:bCs/>
           <w:sz w:val="22"/>
           <w:szCs w:val="22"/>
         </w:rPr>
@@ -458,7 +480,9 @@
       </w:r>
       <w:r>
         <w:rPr>
-          <w:rFonts w:ascii="Calibri" w:eastAsia="Gulim" w:hAnsi="Calibri" w:cs="Calibri"/>
+          <w:rFonts w:asciiTheme="majorHAnsi" w:eastAsia="Gulim" w:hAnsiTheme="majorHAnsi" w:cstheme="majorHAnsi"/>
+          <w:b/>
+          <w:bCs/>
           <w:sz w:val="22"/>
           <w:szCs w:val="22"/>
         </w:rPr>
@@ -466,7 +490,9 @@
       </w:r>
       <w:r>
         <w:rPr>
-          <w:rFonts w:ascii="Calibri" w:eastAsia="Gulim" w:hAnsi="Calibri" w:cs="Calibri"/>
+          <w:rFonts w:asciiTheme="majorHAnsi" w:eastAsia="Gulim" w:hAnsiTheme="majorHAnsi" w:cstheme="majorHAnsi"/>
+          <w:b/>
+          <w:bCs/>
           <w:sz w:val="22"/>
           <w:szCs w:val="22"/>
         </w:rPr>
@@ -474,7 +500,9 @@
       </w:r>
       <w:r>
         <w:rPr>
-          <w:rFonts w:ascii="Calibri" w:eastAsia="Gulim" w:hAnsi="Calibri" w:cs="Calibri"/>
+          <w:rFonts w:asciiTheme="majorHAnsi" w:eastAsia="Gulim" w:hAnsiTheme="majorHAnsi" w:cstheme="majorHAnsi"/>
+          <w:b/>
+          <w:bCs/>
           <w:sz w:val="22"/>
           <w:szCs w:val="22"/>
         </w:rPr>
@@ -482,7 +510,9 @@
       </w:r>
       <w:r>
         <w:rPr>
-          <w:rFonts w:ascii="Calibri" w:eastAsia="Gulim" w:hAnsi="Calibri" w:cs="Calibri"/>
+          <w:rFonts w:asciiTheme="majorHAnsi" w:eastAsia="Gulim" w:hAnsiTheme="majorHAnsi" w:cstheme="majorHAnsi"/>
+          <w:b/>
+          <w:bCs/>
           <w:sz w:val="22"/>
           <w:szCs w:val="22"/>
         </w:rPr>
@@ -490,7 +520,9 @@
       </w:r>
       <w:r>
         <w:rPr>
-          <w:rFonts w:ascii="Calibri" w:eastAsia="Gulim" w:hAnsi="Calibri" w:cs="Calibri"/>
+          <w:rFonts w:asciiTheme="majorHAnsi" w:eastAsia="Gulim" w:hAnsiTheme="majorHAnsi" w:cstheme="majorHAnsi"/>
+          <w:b/>
+          <w:bCs/>
           <w:sz w:val="22"/>
           <w:szCs w:val="22"/>
         </w:rPr>
@@ -505,14 +537,18 @@
           <w:numId w:val="1"/>
         </w:numPr>
         <w:rPr>
-          <w:rFonts w:ascii="Calibri" w:eastAsia="Gulim" w:hAnsi="Calibri" w:cs="Calibri"/>
-          <w:sz w:val="22"/>
-          <w:szCs w:val="22"/>
-        </w:rPr>
-      </w:pPr>
-      <w:r>
-        <w:rPr>
-          <w:rFonts w:ascii="Calibri" w:eastAsia="Gulim" w:hAnsi="Calibri" w:cs="Calibri"/>
+          <w:rFonts w:asciiTheme="majorHAnsi" w:eastAsia="Gulim" w:hAnsiTheme="majorHAnsi" w:cstheme="majorHAnsi"/>
+          <w:b/>
+          <w:bCs/>
+          <w:sz w:val="22"/>
+          <w:szCs w:val="22"/>
+        </w:rPr>
+      </w:pPr>
+      <w:r>
+        <w:rPr>
+          <w:rFonts w:asciiTheme="majorHAnsi" w:eastAsia="Gulim" w:hAnsiTheme="majorHAnsi" w:cstheme="majorHAnsi"/>
+          <w:b/>
+          <w:bCs/>
           <w:sz w:val="22"/>
           <w:szCs w:val="22"/>
         </w:rPr>
@@ -520,7 +556,9 @@
       </w:r>
       <w:r>
         <w:rPr>
-          <w:rFonts w:ascii="Calibri" w:eastAsia="Gulim" w:hAnsi="Calibri" w:cs="Calibri"/>
+          <w:rFonts w:asciiTheme="majorHAnsi" w:eastAsia="Gulim" w:hAnsiTheme="majorHAnsi" w:cstheme="majorHAnsi"/>
+          <w:b/>
+          <w:bCs/>
           <w:sz w:val="22"/>
           <w:szCs w:val="22"/>
         </w:rPr>
@@ -528,7 +566,9 @@
       </w:r>
       <w:r>
         <w:rPr>
-          <w:rFonts w:ascii="Calibri" w:eastAsia="Gulim" w:hAnsi="Calibri" w:cs="Calibri"/>
+          <w:rFonts w:asciiTheme="majorHAnsi" w:eastAsia="Gulim" w:hAnsiTheme="majorHAnsi" w:cstheme="majorHAnsi"/>
+          <w:b/>
+          <w:bCs/>
           <w:sz w:val="22"/>
           <w:szCs w:val="22"/>
         </w:rPr>
@@ -536,7 +576,9 @@
       </w:r>
       <w:r>
         <w:rPr>
-          <w:rFonts w:ascii="Calibri" w:eastAsia="Gulim" w:hAnsi="Calibri" w:cs="Calibri"/>
+          <w:rFonts w:asciiTheme="majorHAnsi" w:eastAsia="Gulim" w:hAnsiTheme="majorHAnsi" w:cstheme="majorHAnsi"/>
+          <w:b/>
+          <w:bCs/>
           <w:sz w:val="22"/>
           <w:szCs w:val="22"/>
         </w:rPr>
@@ -544,7 +586,9 @@
       </w:r>
       <w:r>
         <w:rPr>
-          <w:rFonts w:ascii="Calibri" w:eastAsia="Gulim" w:hAnsi="Calibri" w:cs="Calibri"/>
+          <w:rFonts w:asciiTheme="majorHAnsi" w:eastAsia="Gulim" w:hAnsiTheme="majorHAnsi" w:cstheme="majorHAnsi"/>
+          <w:b/>
+          <w:bCs/>
           <w:sz w:val="22"/>
           <w:szCs w:val="22"/>
         </w:rPr>
@@ -552,7 +596,9 @@
       </w:r>
       <w:r>
         <w:rPr>
-          <w:rFonts w:ascii="Calibri" w:eastAsia="Gulim" w:hAnsi="Calibri" w:cs="Calibri"/>
+          <w:rFonts w:asciiTheme="majorHAnsi" w:eastAsia="Gulim" w:hAnsiTheme="majorHAnsi" w:cstheme="majorHAnsi"/>
+          <w:b/>
+          <w:bCs/>
           <w:sz w:val="22"/>
           <w:szCs w:val="22"/>
         </w:rPr>
@@ -560,7 +606,9 @@
       </w:r>
       <w:r>
         <w:rPr>
-          <w:rFonts w:ascii="Calibri" w:eastAsia="Gulim" w:hAnsi="Calibri" w:cs="Calibri"/>
+          <w:rFonts w:asciiTheme="majorHAnsi" w:eastAsia="Gulim" w:hAnsiTheme="majorHAnsi" w:cstheme="majorHAnsi"/>
+          <w:b/>
+          <w:bCs/>
           <w:sz w:val="22"/>
           <w:szCs w:val="22"/>
         </w:rPr>
@@ -575,38 +623,28 @@
           <w:numId w:val="1"/>
         </w:numPr>
         <w:rPr>
-          <w:rFonts w:ascii="Calibri" w:eastAsia="Gulim" w:hAnsi="Calibri" w:cs="Calibri"/>
-          <w:sz w:val="22"/>
-          <w:szCs w:val="22"/>
-        </w:rPr>
-      </w:pPr>
-      <w:r>
-        <w:rPr>
-          <w:rFonts w:ascii="Calibri" w:eastAsia="Gulim" w:hAnsi="Calibri" w:cs="Calibri"/>
-          <w:sz w:val="22"/>
-          <w:szCs w:val="22"/>
-        </w:rPr>
-        <w:t>CI/CD using Azure DevOps, AWS Code</w:t>
-      </w:r>
-      <w:r>
-        <w:rPr>
-          <w:rFonts w:ascii="Calibri" w:eastAsia="Gulim" w:hAnsi="Calibri" w:cs="Calibri"/>
-          <w:sz w:val="22"/>
-          <w:szCs w:val="22"/>
-        </w:rPr>
-        <w:t xml:space="preserve"> </w:t>
-      </w:r>
-      <w:r>
-        <w:rPr>
-          <w:rFonts w:ascii="Calibri" w:eastAsia="Gulim" w:hAnsi="Calibri" w:cs="Calibri"/>
-          <w:sz w:val="22"/>
-          <w:szCs w:val="22"/>
-        </w:rPr>
-        <w:t>Suite,</w:t>
-      </w:r>
-      <w:r>
-        <w:rPr>
-          <w:rFonts w:ascii="Calibri" w:eastAsia="Gulim" w:hAnsi="Calibri" w:cs="Calibri"/>
+          <w:rFonts w:asciiTheme="majorHAnsi" w:eastAsia="Gulim" w:hAnsiTheme="majorHAnsi" w:cstheme="majorHAnsi"/>
+          <w:b/>
+          <w:bCs/>
+          <w:sz w:val="22"/>
+          <w:szCs w:val="22"/>
+        </w:rPr>
+      </w:pPr>
+      <w:r>
+        <w:rPr>
+          <w:rFonts w:asciiTheme="majorHAnsi" w:eastAsia="Gulim" w:hAnsiTheme="majorHAnsi" w:cstheme="majorHAnsi"/>
+          <w:b/>
+          <w:bCs/>
+          <w:sz w:val="22"/>
+          <w:szCs w:val="22"/>
+        </w:rPr>
+        <w:t>CI/CD using Azure DevOps, AWS Code Suite,</w:t>
+      </w:r>
+      <w:r>
+        <w:rPr>
+          <w:rFonts w:asciiTheme="majorHAnsi" w:eastAsia="Gulim" w:hAnsiTheme="majorHAnsi" w:cstheme="majorHAnsi"/>
+          <w:b/>
+          <w:bCs/>
           <w:sz w:val="22"/>
           <w:szCs w:val="22"/>
         </w:rPr>
@@ -614,7 +652,9 @@
       </w:r>
       <w:r>
         <w:rPr>
-          <w:rFonts w:ascii="Calibri" w:eastAsia="Gulim" w:hAnsi="Calibri" w:cs="Calibri"/>
+          <w:rFonts w:asciiTheme="majorHAnsi" w:eastAsia="Gulim" w:hAnsiTheme="majorHAnsi" w:cstheme="majorHAnsi"/>
+          <w:b/>
+          <w:bCs/>
           <w:sz w:val="22"/>
           <w:szCs w:val="22"/>
         </w:rPr>
@@ -629,14 +669,18 @@
           <w:numId w:val="1"/>
         </w:numPr>
         <w:rPr>
-          <w:rFonts w:ascii="Calibri" w:eastAsia="Gulim" w:hAnsi="Calibri" w:cs="Calibri"/>
-          <w:sz w:val="22"/>
-          <w:szCs w:val="22"/>
-        </w:rPr>
-      </w:pPr>
-      <w:r>
-        <w:rPr>
-          <w:rFonts w:ascii="Calibri" w:eastAsia="Gulim" w:hAnsi="Calibri" w:cs="Calibri"/>
+          <w:rFonts w:asciiTheme="majorHAnsi" w:eastAsia="Gulim" w:hAnsiTheme="majorHAnsi" w:cstheme="majorHAnsi"/>
+          <w:b/>
+          <w:bCs/>
+          <w:sz w:val="22"/>
+          <w:szCs w:val="22"/>
+        </w:rPr>
+      </w:pPr>
+      <w:r>
+        <w:rPr>
+          <w:rFonts w:asciiTheme="majorHAnsi" w:eastAsia="Gulim" w:hAnsiTheme="majorHAnsi" w:cstheme="majorHAnsi"/>
+          <w:b/>
+          <w:bCs/>
           <w:sz w:val="22"/>
           <w:szCs w:val="22"/>
         </w:rPr>
@@ -644,7 +688,9 @@
       </w:r>
       <w:r>
         <w:rPr>
-          <w:rFonts w:ascii="Calibri" w:eastAsia="Gulim" w:hAnsi="Calibri" w:cs="Calibri"/>
+          <w:rFonts w:asciiTheme="majorHAnsi" w:eastAsia="Gulim" w:hAnsiTheme="majorHAnsi" w:cstheme="majorHAnsi"/>
+          <w:b/>
+          <w:bCs/>
           <w:sz w:val="22"/>
           <w:szCs w:val="22"/>
         </w:rPr>
@@ -652,7 +698,9 @@
       </w:r>
       <w:r>
         <w:rPr>
-          <w:rFonts w:ascii="Calibri" w:eastAsia="Gulim" w:hAnsi="Calibri" w:cs="Calibri"/>
+          <w:rFonts w:asciiTheme="majorHAnsi" w:eastAsia="Gulim" w:hAnsiTheme="majorHAnsi" w:cstheme="majorHAnsi"/>
+          <w:b/>
+          <w:bCs/>
           <w:sz w:val="22"/>
           <w:szCs w:val="22"/>
         </w:rPr>
@@ -660,7 +708,9 @@
       </w:r>
       <w:r>
         <w:rPr>
-          <w:rFonts w:ascii="Calibri" w:eastAsia="Gulim" w:hAnsi="Calibri" w:cs="Calibri"/>
+          <w:rFonts w:asciiTheme="majorHAnsi" w:eastAsia="Gulim" w:hAnsiTheme="majorHAnsi" w:cstheme="majorHAnsi"/>
+          <w:b/>
+          <w:bCs/>
           <w:sz w:val="22"/>
           <w:szCs w:val="22"/>
         </w:rPr>
@@ -668,7 +718,9 @@
       </w:r>
       <w:r>
         <w:rPr>
-          <w:rFonts w:ascii="Calibri" w:eastAsia="Gulim" w:hAnsi="Calibri" w:cs="Calibri"/>
+          <w:rFonts w:asciiTheme="majorHAnsi" w:eastAsia="Gulim" w:hAnsiTheme="majorHAnsi" w:cstheme="majorHAnsi"/>
+          <w:b/>
+          <w:bCs/>
           <w:sz w:val="22"/>
           <w:szCs w:val="22"/>
         </w:rPr>
@@ -676,7 +728,9 @@
       </w:r>
       <w:r>
         <w:rPr>
-          <w:rFonts w:ascii="Calibri" w:eastAsia="Gulim" w:hAnsi="Calibri" w:cs="Calibri"/>
+          <w:rFonts w:asciiTheme="majorHAnsi" w:eastAsia="Gulim" w:hAnsiTheme="majorHAnsi" w:cstheme="majorHAnsi"/>
+          <w:b/>
+          <w:bCs/>
           <w:sz w:val="22"/>
           <w:szCs w:val="22"/>
         </w:rPr>
@@ -691,14 +745,18 @@
           <w:numId w:val="1"/>
         </w:numPr>
         <w:rPr>
-          <w:rFonts w:ascii="Calibri" w:eastAsia="Gulim" w:hAnsi="Calibri" w:cs="Calibri"/>
-          <w:sz w:val="22"/>
-          <w:szCs w:val="22"/>
-        </w:rPr>
-      </w:pPr>
-      <w:r>
-        <w:rPr>
-          <w:rFonts w:ascii="Calibri" w:eastAsia="Gulim" w:hAnsi="Calibri" w:cs="Calibri"/>
+          <w:rFonts w:asciiTheme="majorHAnsi" w:eastAsia="Gulim" w:hAnsiTheme="majorHAnsi" w:cstheme="majorHAnsi"/>
+          <w:b/>
+          <w:bCs/>
+          <w:sz w:val="22"/>
+          <w:szCs w:val="22"/>
+        </w:rPr>
+      </w:pPr>
+      <w:r>
+        <w:rPr>
+          <w:rFonts w:asciiTheme="majorHAnsi" w:eastAsia="Gulim" w:hAnsiTheme="majorHAnsi" w:cstheme="majorHAnsi"/>
+          <w:b/>
+          <w:bCs/>
           <w:sz w:val="22"/>
           <w:szCs w:val="22"/>
         </w:rPr>
@@ -706,7 +764,9 @@
       </w:r>
       <w:r>
         <w:rPr>
-          <w:rFonts w:ascii="Calibri" w:eastAsia="Gulim" w:hAnsi="Calibri" w:cs="Calibri"/>
+          <w:rFonts w:asciiTheme="majorHAnsi" w:eastAsia="Gulim" w:hAnsiTheme="majorHAnsi" w:cstheme="majorHAnsi"/>
+          <w:b/>
+          <w:bCs/>
           <w:sz w:val="22"/>
           <w:szCs w:val="22"/>
         </w:rPr>
@@ -714,7 +774,9 @@
       </w:r>
       <w:r>
         <w:rPr>
-          <w:rFonts w:ascii="Calibri" w:eastAsia="Gulim" w:hAnsi="Calibri" w:cs="Calibri"/>
+          <w:rFonts w:asciiTheme="majorHAnsi" w:eastAsia="Gulim" w:hAnsiTheme="majorHAnsi" w:cstheme="majorHAnsi"/>
+          <w:b/>
+          <w:bCs/>
           <w:sz w:val="22"/>
           <w:szCs w:val="22"/>
         </w:rPr>
@@ -722,7 +784,9 @@
       </w:r>
       <w:r>
         <w:rPr>
-          <w:rFonts w:ascii="Calibri" w:eastAsia="Gulim" w:hAnsi="Calibri" w:cs="Calibri"/>
+          <w:rFonts w:asciiTheme="majorHAnsi" w:eastAsia="Gulim" w:hAnsiTheme="majorHAnsi" w:cstheme="majorHAnsi"/>
+          <w:b/>
+          <w:bCs/>
           <w:sz w:val="22"/>
           <w:szCs w:val="22"/>
         </w:rPr>
@@ -730,7 +794,9 @@
       </w:r>
       <w:r>
         <w:rPr>
-          <w:rFonts w:ascii="Calibri" w:eastAsia="Gulim" w:hAnsi="Calibri" w:cs="Calibri"/>
+          <w:rFonts w:asciiTheme="majorHAnsi" w:eastAsia="Gulim" w:hAnsiTheme="majorHAnsi" w:cstheme="majorHAnsi"/>
+          <w:b/>
+          <w:bCs/>
           <w:sz w:val="22"/>
           <w:szCs w:val="22"/>
         </w:rPr>
@@ -738,7 +804,9 @@
       </w:r>
       <w:r>
         <w:rPr>
-          <w:rFonts w:ascii="Calibri" w:eastAsia="Gulim" w:hAnsi="Calibri" w:cs="Calibri"/>
+          <w:rFonts w:asciiTheme="majorHAnsi" w:eastAsia="Gulim" w:hAnsiTheme="majorHAnsi" w:cstheme="majorHAnsi"/>
+          <w:b/>
+          <w:bCs/>
           <w:sz w:val="22"/>
           <w:szCs w:val="22"/>
         </w:rPr>
@@ -746,7 +814,9 @@
       </w:r>
       <w:r>
         <w:rPr>
-          <w:rFonts w:ascii="Calibri" w:eastAsia="Gulim" w:hAnsi="Calibri" w:cs="Calibri"/>
+          <w:rFonts w:asciiTheme="majorHAnsi" w:eastAsia="Gulim" w:hAnsiTheme="majorHAnsi" w:cstheme="majorHAnsi"/>
+          <w:b/>
+          <w:bCs/>
           <w:sz w:val="22"/>
           <w:szCs w:val="22"/>
         </w:rPr>
@@ -754,7 +824,9 @@
       </w:r>
       <w:r>
         <w:rPr>
-          <w:rFonts w:ascii="Calibri" w:eastAsia="Gulim" w:hAnsi="Calibri" w:cs="Calibri"/>
+          <w:rFonts w:asciiTheme="majorHAnsi" w:eastAsia="Gulim" w:hAnsiTheme="majorHAnsi" w:cstheme="majorHAnsi"/>
+          <w:b/>
+          <w:bCs/>
           <w:sz w:val="22"/>
           <w:szCs w:val="22"/>
         </w:rPr>
@@ -762,7 +834,9 @@
       </w:r>
       <w:r>
         <w:rPr>
-          <w:rFonts w:ascii="Calibri" w:eastAsia="Gulim" w:hAnsi="Calibri" w:cs="Calibri"/>
+          <w:rFonts w:asciiTheme="majorHAnsi" w:eastAsia="Gulim" w:hAnsiTheme="majorHAnsi" w:cstheme="majorHAnsi"/>
+          <w:b/>
+          <w:bCs/>
           <w:sz w:val="22"/>
           <w:szCs w:val="22"/>
         </w:rPr>
@@ -777,14 +851,18 @@
           <w:numId w:val="1"/>
         </w:numPr>
         <w:rPr>
-          <w:rFonts w:ascii="Calibri" w:eastAsia="Gulim" w:hAnsi="Calibri" w:cs="Calibri"/>
-          <w:sz w:val="22"/>
-          <w:szCs w:val="22"/>
-        </w:rPr>
-      </w:pPr>
-      <w:r>
-        <w:rPr>
-          <w:rFonts w:ascii="Calibri" w:eastAsia="Gulim" w:hAnsi="Calibri" w:cs="Calibri"/>
+          <w:rFonts w:asciiTheme="majorHAnsi" w:eastAsia="Gulim" w:hAnsiTheme="majorHAnsi" w:cstheme="majorHAnsi"/>
+          <w:b/>
+          <w:bCs/>
+          <w:sz w:val="22"/>
+          <w:szCs w:val="22"/>
+        </w:rPr>
+      </w:pPr>
+      <w:r>
+        <w:rPr>
+          <w:rFonts w:asciiTheme="majorHAnsi" w:eastAsia="Gulim" w:hAnsiTheme="majorHAnsi" w:cstheme="majorHAnsi"/>
+          <w:b/>
+          <w:bCs/>
           <w:sz w:val="22"/>
           <w:szCs w:val="22"/>
         </w:rPr>
@@ -792,7 +870,9 @@
       </w:r>
       <w:r>
         <w:rPr>
-          <w:rFonts w:ascii="Calibri" w:eastAsia="Gulim" w:hAnsi="Calibri" w:cs="Calibri"/>
+          <w:rFonts w:asciiTheme="majorHAnsi" w:eastAsia="Gulim" w:hAnsiTheme="majorHAnsi" w:cstheme="majorHAnsi"/>
+          <w:b/>
+          <w:bCs/>
           <w:sz w:val="22"/>
           <w:szCs w:val="22"/>
         </w:rPr>
@@ -800,7 +880,9 @@
       </w:r>
       <w:r>
         <w:rPr>
-          <w:rFonts w:ascii="Calibri" w:eastAsia="Gulim" w:hAnsi="Calibri" w:cs="Calibri"/>
+          <w:rFonts w:asciiTheme="majorHAnsi" w:eastAsia="Gulim" w:hAnsiTheme="majorHAnsi" w:cstheme="majorHAnsi"/>
+          <w:b/>
+          <w:bCs/>
           <w:sz w:val="22"/>
           <w:szCs w:val="22"/>
         </w:rPr>
@@ -815,14 +897,18 @@
           <w:numId w:val="1"/>
         </w:numPr>
         <w:rPr>
-          <w:rFonts w:ascii="Calibri" w:eastAsia="Gulim" w:hAnsi="Calibri" w:cs="Calibri"/>
-          <w:sz w:val="22"/>
-          <w:szCs w:val="22"/>
-        </w:rPr>
-      </w:pPr>
-      <w:r>
-        <w:rPr>
-          <w:rFonts w:ascii="Calibri" w:eastAsia="Gulim" w:hAnsi="Calibri" w:cs="Calibri"/>
+          <w:rFonts w:asciiTheme="majorHAnsi" w:eastAsia="Gulim" w:hAnsiTheme="majorHAnsi" w:cstheme="majorHAnsi"/>
+          <w:b/>
+          <w:bCs/>
+          <w:sz w:val="22"/>
+          <w:szCs w:val="22"/>
+        </w:rPr>
+      </w:pPr>
+      <w:r>
+        <w:rPr>
+          <w:rFonts w:asciiTheme="majorHAnsi" w:eastAsia="Gulim" w:hAnsiTheme="majorHAnsi" w:cstheme="majorHAnsi"/>
+          <w:b/>
+          <w:bCs/>
           <w:sz w:val="22"/>
           <w:szCs w:val="22"/>
         </w:rPr>
@@ -830,7 +916,9 @@
       </w:r>
       <w:r>
         <w:rPr>
-          <w:rFonts w:ascii="Calibri" w:eastAsia="Gulim" w:hAnsi="Calibri" w:cs="Calibri"/>
+          <w:rFonts w:asciiTheme="majorHAnsi" w:eastAsia="Gulim" w:hAnsiTheme="majorHAnsi" w:cstheme="majorHAnsi"/>
+          <w:b/>
+          <w:bCs/>
           <w:sz w:val="22"/>
           <w:szCs w:val="22"/>
         </w:rPr>
@@ -838,7 +926,9 @@
       </w:r>
       <w:r>
         <w:rPr>
-          <w:rFonts w:ascii="Calibri" w:eastAsia="Gulim" w:hAnsi="Calibri" w:cs="Calibri"/>
+          <w:rFonts w:asciiTheme="majorHAnsi" w:eastAsia="Gulim" w:hAnsiTheme="majorHAnsi" w:cstheme="majorHAnsi"/>
+          <w:b/>
+          <w:bCs/>
           <w:sz w:val="22"/>
           <w:szCs w:val="22"/>
         </w:rPr>
@@ -846,7 +936,9 @@
       </w:r>
       <w:r>
         <w:rPr>
-          <w:rFonts w:ascii="Calibri" w:eastAsia="Gulim" w:hAnsi="Calibri" w:cs="Calibri"/>
+          <w:rFonts w:asciiTheme="majorHAnsi" w:eastAsia="Gulim" w:hAnsiTheme="majorHAnsi" w:cstheme="majorHAnsi"/>
+          <w:b/>
+          <w:bCs/>
           <w:sz w:val="22"/>
           <w:szCs w:val="22"/>
         </w:rPr>
@@ -854,7 +946,9 @@
       </w:r>
       <w:r>
         <w:rPr>
-          <w:rFonts w:ascii="Calibri" w:eastAsia="Gulim" w:hAnsi="Calibri" w:cs="Calibri"/>
+          <w:rFonts w:asciiTheme="majorHAnsi" w:eastAsia="Gulim" w:hAnsiTheme="majorHAnsi" w:cstheme="majorHAnsi"/>
+          <w:b/>
+          <w:bCs/>
           <w:sz w:val="22"/>
           <w:szCs w:val="22"/>
         </w:rPr>
@@ -862,7 +956,9 @@
       </w:r>
       <w:r>
         <w:rPr>
-          <w:rFonts w:ascii="Calibri" w:eastAsia="Gulim" w:hAnsi="Calibri" w:cs="Calibri"/>
+          <w:rFonts w:asciiTheme="majorHAnsi" w:eastAsia="Gulim" w:hAnsiTheme="majorHAnsi" w:cstheme="majorHAnsi"/>
+          <w:b/>
+          <w:bCs/>
           <w:sz w:val="22"/>
           <w:szCs w:val="22"/>
         </w:rPr>
@@ -871,7 +967,9 @@
       <w:proofErr w:type="spellStart"/>
       <w:r>
         <w:rPr>
-          <w:rFonts w:ascii="Calibri" w:eastAsia="Gulim" w:hAnsi="Calibri" w:cs="Calibri"/>
+          <w:rFonts w:asciiTheme="majorHAnsi" w:eastAsia="Gulim" w:hAnsiTheme="majorHAnsi" w:cstheme="majorHAnsi"/>
+          <w:b/>
+          <w:bCs/>
           <w:sz w:val="22"/>
           <w:szCs w:val="22"/>
         </w:rPr>
@@ -1150,14 +1248,18 @@
           <w:numId w:val="5"/>
         </w:numPr>
         <w:rPr>
-          <w:rFonts w:ascii="Calibri" w:eastAsia="Gulim" w:hAnsi="Calibri" w:cs="Calibri"/>
-          <w:sz w:val="22"/>
-          <w:szCs w:val="22"/>
-        </w:rPr>
-      </w:pPr>
-      <w:r>
-        <w:rPr>
-          <w:rFonts w:ascii="Calibri" w:eastAsia="Gulim" w:hAnsi="Calibri" w:cs="Calibri"/>
+          <w:rFonts w:asciiTheme="majorHAnsi" w:eastAsia="Gulim" w:hAnsiTheme="majorHAnsi" w:cstheme="majorHAnsi"/>
+          <w:b/>
+          <w:bCs/>
+          <w:sz w:val="22"/>
+          <w:szCs w:val="22"/>
+        </w:rPr>
+      </w:pPr>
+      <w:r>
+        <w:rPr>
+          <w:rFonts w:asciiTheme="majorHAnsi" w:eastAsia="Gulim" w:hAnsiTheme="majorHAnsi" w:cstheme="majorHAnsi"/>
+          <w:b/>
+          <w:bCs/>
           <w:sz w:val="22"/>
           <w:szCs w:val="22"/>
         </w:rPr>
@@ -1165,7 +1267,9 @@
       </w:r>
       <w:r>
         <w:rPr>
-          <w:rFonts w:ascii="Calibri" w:eastAsia="Gulim" w:hAnsi="Calibri" w:cs="Calibri"/>
+          <w:rFonts w:asciiTheme="majorHAnsi" w:eastAsia="Gulim" w:hAnsiTheme="majorHAnsi" w:cstheme="majorHAnsi"/>
+          <w:b/>
+          <w:bCs/>
           <w:sz w:val="22"/>
           <w:szCs w:val="22"/>
         </w:rPr>
@@ -1173,7 +1277,9 @@
       </w:r>
       <w:r>
         <w:rPr>
-          <w:rFonts w:ascii="Calibri" w:eastAsia="Gulim" w:hAnsi="Calibri" w:cs="Calibri"/>
+          <w:rFonts w:asciiTheme="majorHAnsi" w:eastAsia="Gulim" w:hAnsiTheme="majorHAnsi" w:cstheme="majorHAnsi"/>
+          <w:b/>
+          <w:bCs/>
           <w:sz w:val="22"/>
           <w:szCs w:val="22"/>
         </w:rPr>
@@ -1181,7 +1287,9 @@
       </w:r>
       <w:r>
         <w:rPr>
-          <w:rFonts w:ascii="Calibri" w:eastAsia="Gulim" w:hAnsi="Calibri" w:cs="Calibri"/>
+          <w:rFonts w:asciiTheme="majorHAnsi" w:eastAsia="Gulim" w:hAnsiTheme="majorHAnsi" w:cstheme="majorHAnsi"/>
+          <w:b/>
+          <w:bCs/>
           <w:sz w:val="22"/>
           <w:szCs w:val="22"/>
         </w:rPr>
@@ -1189,7 +1297,9 @@
       </w:r>
       <w:r>
         <w:rPr>
-          <w:rFonts w:ascii="Calibri" w:eastAsia="Gulim" w:hAnsi="Calibri" w:cs="Calibri"/>
+          <w:rFonts w:asciiTheme="majorHAnsi" w:eastAsia="Gulim" w:hAnsiTheme="majorHAnsi" w:cstheme="majorHAnsi"/>
+          <w:b/>
+          <w:bCs/>
           <w:sz w:val="22"/>
           <w:szCs w:val="22"/>
         </w:rPr>
@@ -1197,7 +1307,9 @@
       </w:r>
       <w:r>
         <w:rPr>
-          <w:rFonts w:ascii="Calibri" w:eastAsia="Gulim" w:hAnsi="Calibri" w:cs="Calibri"/>
+          <w:rFonts w:asciiTheme="majorHAnsi" w:eastAsia="Gulim" w:hAnsiTheme="majorHAnsi" w:cstheme="majorHAnsi"/>
+          <w:b/>
+          <w:bCs/>
           <w:sz w:val="22"/>
           <w:szCs w:val="22"/>
         </w:rPr>
@@ -1205,7 +1317,9 @@
       </w:r>
       <w:r>
         <w:rPr>
-          <w:rFonts w:ascii="Calibri" w:eastAsia="Gulim" w:hAnsi="Calibri" w:cs="Calibri"/>
+          <w:rFonts w:asciiTheme="majorHAnsi" w:eastAsia="Gulim" w:hAnsiTheme="majorHAnsi" w:cstheme="majorHAnsi"/>
+          <w:b/>
+          <w:bCs/>
           <w:sz w:val="22"/>
           <w:szCs w:val="22"/>
         </w:rPr>
@@ -1213,19 +1327,13 @@
       </w:r>
       <w:r>
         <w:rPr>
-          <w:rFonts w:ascii="Calibri" w:eastAsia="Gulim" w:hAnsi="Calibri" w:cs="Calibri"/>
-          <w:sz w:val="22"/>
-          <w:szCs w:val="22"/>
-        </w:rPr>
-        <w:t xml:space="preserve"> </w:t>
-      </w:r>
-      <w:r>
-        <w:rPr>
-          <w:rFonts w:ascii="Calibri" w:eastAsia="Gulim" w:hAnsi="Calibri" w:cs="Calibri"/>
-          <w:sz w:val="22"/>
-          <w:szCs w:val="22"/>
-        </w:rPr>
-        <w:t>on the Prototyping and Customer Engineering (PACE) team</w:t>
+          <w:rFonts w:asciiTheme="majorHAnsi" w:eastAsia="Gulim" w:hAnsiTheme="majorHAnsi" w:cstheme="majorHAnsi"/>
+          <w:b/>
+          <w:bCs/>
+          <w:sz w:val="22"/>
+          <w:szCs w:val="22"/>
+        </w:rPr>
+        <w:t xml:space="preserve"> on the Prototyping and Customer Engineering (PACE) team</w:t>
       </w:r>
     </w:p>
     <w:p>
@@ -1236,14 +1344,18 @@
           <w:numId w:val="5"/>
         </w:numPr>
         <w:rPr>
-          <w:rFonts w:ascii="Calibri" w:eastAsia="Gulim" w:hAnsi="Calibri" w:cs="Calibri"/>
-          <w:sz w:val="22"/>
-          <w:szCs w:val="22"/>
-        </w:rPr>
-      </w:pPr>
-      <w:r>
-        <w:rPr>
-          <w:rFonts w:ascii="Calibri" w:eastAsia="Gulim" w:hAnsi="Calibri" w:cs="Calibri"/>
+          <w:rFonts w:asciiTheme="majorHAnsi" w:eastAsia="Gulim" w:hAnsiTheme="majorHAnsi" w:cstheme="majorHAnsi"/>
+          <w:b/>
+          <w:bCs/>
+          <w:sz w:val="22"/>
+          <w:szCs w:val="22"/>
+        </w:rPr>
+      </w:pPr>
+      <w:r>
+        <w:rPr>
+          <w:rFonts w:asciiTheme="majorHAnsi" w:eastAsia="Gulim" w:hAnsiTheme="majorHAnsi" w:cstheme="majorHAnsi"/>
+          <w:b/>
+          <w:bCs/>
           <w:sz w:val="22"/>
           <w:szCs w:val="22"/>
         </w:rPr>
@@ -1251,7 +1363,9 @@
       </w:r>
       <w:r>
         <w:rPr>
-          <w:rFonts w:ascii="Calibri" w:eastAsia="Gulim" w:hAnsi="Calibri" w:cs="Calibri"/>
+          <w:rFonts w:asciiTheme="majorHAnsi" w:eastAsia="Gulim" w:hAnsiTheme="majorHAnsi" w:cstheme="majorHAnsi"/>
+          <w:b/>
+          <w:bCs/>
           <w:sz w:val="22"/>
           <w:szCs w:val="22"/>
         </w:rPr>
@@ -1259,7 +1373,9 @@
       </w:r>
       <w:r>
         <w:rPr>
-          <w:rFonts w:ascii="Calibri" w:eastAsia="Gulim" w:hAnsi="Calibri" w:cs="Calibri"/>
+          <w:rFonts w:asciiTheme="majorHAnsi" w:eastAsia="Gulim" w:hAnsiTheme="majorHAnsi" w:cstheme="majorHAnsi"/>
+          <w:b/>
+          <w:bCs/>
           <w:sz w:val="22"/>
           <w:szCs w:val="22"/>
         </w:rPr>
@@ -1267,7 +1383,9 @@
       </w:r>
       <w:r>
         <w:rPr>
-          <w:rFonts w:ascii="Calibri" w:eastAsia="Gulim" w:hAnsi="Calibri" w:cs="Calibri"/>
+          <w:rFonts w:asciiTheme="majorHAnsi" w:eastAsia="Gulim" w:hAnsiTheme="majorHAnsi" w:cstheme="majorHAnsi"/>
+          <w:b/>
+          <w:bCs/>
           <w:sz w:val="22"/>
           <w:szCs w:val="22"/>
         </w:rPr>
@@ -1275,7 +1393,9 @@
       </w:r>
       <w:r>
         <w:rPr>
-          <w:rFonts w:ascii="Calibri" w:eastAsia="Gulim" w:hAnsi="Calibri" w:cs="Calibri"/>
+          <w:rFonts w:asciiTheme="majorHAnsi" w:eastAsia="Gulim" w:hAnsiTheme="majorHAnsi" w:cstheme="majorHAnsi"/>
+          <w:b/>
+          <w:bCs/>
           <w:sz w:val="22"/>
           <w:szCs w:val="22"/>
         </w:rPr>
@@ -1283,7 +1403,9 @@
       </w:r>
       <w:r>
         <w:rPr>
-          <w:rFonts w:ascii="Calibri" w:eastAsia="Gulim" w:hAnsi="Calibri" w:cs="Calibri"/>
+          <w:rFonts w:asciiTheme="majorHAnsi" w:eastAsia="Gulim" w:hAnsiTheme="majorHAnsi" w:cstheme="majorHAnsi"/>
+          <w:b/>
+          <w:bCs/>
           <w:sz w:val="22"/>
           <w:szCs w:val="22"/>
         </w:rPr>
@@ -1291,7 +1413,9 @@
       </w:r>
       <w:r>
         <w:rPr>
-          <w:rFonts w:ascii="Calibri" w:eastAsia="Gulim" w:hAnsi="Calibri" w:cs="Calibri"/>
+          <w:rFonts w:asciiTheme="majorHAnsi" w:eastAsia="Gulim" w:hAnsiTheme="majorHAnsi" w:cstheme="majorHAnsi"/>
+          <w:b/>
+          <w:bCs/>
           <w:sz w:val="22"/>
           <w:szCs w:val="22"/>
         </w:rPr>
@@ -1299,7 +1423,9 @@
       </w:r>
       <w:r>
         <w:rPr>
-          <w:rFonts w:ascii="Calibri" w:eastAsia="Gulim" w:hAnsi="Calibri" w:cs="Calibri"/>
+          <w:rFonts w:asciiTheme="majorHAnsi" w:eastAsia="Gulim" w:hAnsiTheme="majorHAnsi" w:cstheme="majorHAnsi"/>
+          <w:b/>
+          <w:bCs/>
           <w:sz w:val="22"/>
           <w:szCs w:val="22"/>
         </w:rPr>
@@ -1307,7 +1433,9 @@
       </w:r>
       <w:r>
         <w:rPr>
-          <w:rFonts w:ascii="Calibri" w:eastAsia="Gulim" w:hAnsi="Calibri" w:cs="Calibri"/>
+          <w:rFonts w:asciiTheme="majorHAnsi" w:eastAsia="Gulim" w:hAnsiTheme="majorHAnsi" w:cstheme="majorHAnsi"/>
+          <w:b/>
+          <w:bCs/>
           <w:sz w:val="22"/>
           <w:szCs w:val="22"/>
         </w:rPr>
@@ -1322,14 +1450,18 @@
           <w:numId w:val="5"/>
         </w:numPr>
         <w:rPr>
-          <w:rFonts w:ascii="Calibri" w:eastAsia="Gulim" w:hAnsi="Calibri" w:cs="Calibri"/>
-          <w:sz w:val="22"/>
-          <w:szCs w:val="22"/>
-        </w:rPr>
-      </w:pPr>
-      <w:r>
-        <w:rPr>
-          <w:rFonts w:ascii="Calibri" w:eastAsia="Gulim" w:hAnsi="Calibri" w:cs="Calibri"/>
+          <w:rFonts w:asciiTheme="majorHAnsi" w:eastAsia="Gulim" w:hAnsiTheme="majorHAnsi" w:cstheme="majorHAnsi"/>
+          <w:b/>
+          <w:bCs/>
+          <w:sz w:val="22"/>
+          <w:szCs w:val="22"/>
+        </w:rPr>
+      </w:pPr>
+      <w:r>
+        <w:rPr>
+          <w:rFonts w:asciiTheme="majorHAnsi" w:eastAsia="Gulim" w:hAnsiTheme="majorHAnsi" w:cstheme="majorHAnsi"/>
+          <w:b/>
+          <w:bCs/>
           <w:sz w:val="22"/>
           <w:szCs w:val="22"/>
         </w:rPr>
@@ -1337,7 +1469,9 @@
       </w:r>
       <w:r>
         <w:rPr>
-          <w:rFonts w:ascii="Calibri" w:eastAsia="Gulim" w:hAnsi="Calibri" w:cs="Calibri"/>
+          <w:rFonts w:asciiTheme="majorHAnsi" w:eastAsia="Gulim" w:hAnsiTheme="majorHAnsi" w:cstheme="majorHAnsi"/>
+          <w:b/>
+          <w:bCs/>
           <w:sz w:val="22"/>
           <w:szCs w:val="22"/>
         </w:rPr>
@@ -1345,7 +1479,9 @@
       </w:r>
       <w:r>
         <w:rPr>
-          <w:rFonts w:ascii="Calibri" w:eastAsia="Gulim" w:hAnsi="Calibri" w:cs="Calibri"/>
+          <w:rFonts w:asciiTheme="majorHAnsi" w:eastAsia="Gulim" w:hAnsiTheme="majorHAnsi" w:cstheme="majorHAnsi"/>
+          <w:b/>
+          <w:bCs/>
           <w:sz w:val="22"/>
           <w:szCs w:val="22"/>
         </w:rPr>
@@ -1353,7 +1489,9 @@
       </w:r>
       <w:r>
         <w:rPr>
-          <w:rFonts w:ascii="Calibri" w:eastAsia="Gulim" w:hAnsi="Calibri" w:cs="Calibri"/>
+          <w:rFonts w:asciiTheme="majorHAnsi" w:eastAsia="Gulim" w:hAnsiTheme="majorHAnsi" w:cstheme="majorHAnsi"/>
+          <w:b/>
+          <w:bCs/>
           <w:sz w:val="22"/>
           <w:szCs w:val="22"/>
         </w:rPr>
@@ -1361,7 +1499,9 @@
       </w:r>
       <w:r>
         <w:rPr>
-          <w:rFonts w:ascii="Calibri" w:eastAsia="Gulim" w:hAnsi="Calibri" w:cs="Calibri"/>
+          <w:rFonts w:asciiTheme="majorHAnsi" w:eastAsia="Gulim" w:hAnsiTheme="majorHAnsi" w:cstheme="majorHAnsi"/>
+          <w:b/>
+          <w:bCs/>
           <w:sz w:val="22"/>
           <w:szCs w:val="22"/>
         </w:rPr>
@@ -1369,19 +1509,13 @@
       </w:r>
       <w:r>
         <w:rPr>
-          <w:rFonts w:ascii="Calibri" w:eastAsia="Gulim" w:hAnsi="Calibri" w:cs="Calibri"/>
-          <w:sz w:val="22"/>
-          <w:szCs w:val="22"/>
-        </w:rPr>
-        <w:t xml:space="preserve">AWS </w:t>
-      </w:r>
-      <w:r>
-        <w:rPr>
-          <w:rFonts w:ascii="Calibri" w:eastAsia="Gulim" w:hAnsi="Calibri" w:cs="Calibri"/>
-          <w:sz w:val="22"/>
-          <w:szCs w:val="22"/>
-        </w:rPr>
-        <w:t>Cloud Development Kit (CDK)</w:t>
+          <w:rFonts w:asciiTheme="majorHAnsi" w:eastAsia="Gulim" w:hAnsiTheme="majorHAnsi" w:cstheme="majorHAnsi"/>
+          <w:b/>
+          <w:bCs/>
+          <w:sz w:val="22"/>
+          <w:szCs w:val="22"/>
+        </w:rPr>
+        <w:t>AWS Cloud Development Kit (CDK)</w:t>
       </w:r>
     </w:p>
     <w:p>
@@ -1392,14 +1526,18 @@
           <w:numId w:val="5"/>
         </w:numPr>
         <w:rPr>
-          <w:rFonts w:ascii="Calibri" w:eastAsia="Gulim" w:hAnsi="Calibri" w:cs="Calibri"/>
-          <w:sz w:val="22"/>
-          <w:szCs w:val="22"/>
-        </w:rPr>
-      </w:pPr>
-      <w:r>
-        <w:rPr>
-          <w:rFonts w:ascii="Calibri" w:eastAsia="Gulim" w:hAnsi="Calibri" w:cs="Calibri"/>
+          <w:rFonts w:asciiTheme="majorHAnsi" w:eastAsia="Gulim" w:hAnsiTheme="majorHAnsi" w:cstheme="majorHAnsi"/>
+          <w:b/>
+          <w:bCs/>
+          <w:sz w:val="22"/>
+          <w:szCs w:val="22"/>
+        </w:rPr>
+      </w:pPr>
+      <w:r>
+        <w:rPr>
+          <w:rFonts w:asciiTheme="majorHAnsi" w:eastAsia="Gulim" w:hAnsiTheme="majorHAnsi" w:cstheme="majorHAnsi"/>
+          <w:b/>
+          <w:bCs/>
           <w:sz w:val="22"/>
           <w:szCs w:val="22"/>
         </w:rPr>
@@ -1407,7 +1545,9 @@
       </w:r>
       <w:r>
         <w:rPr>
-          <w:rFonts w:ascii="Calibri" w:eastAsia="Gulim" w:hAnsi="Calibri" w:cs="Calibri"/>
+          <w:rFonts w:asciiTheme="majorHAnsi" w:eastAsia="Gulim" w:hAnsiTheme="majorHAnsi" w:cstheme="majorHAnsi"/>
+          <w:b/>
+          <w:bCs/>
           <w:sz w:val="22"/>
           <w:szCs w:val="22"/>
         </w:rPr>
@@ -1422,14 +1562,18 @@
           <w:numId w:val="5"/>
         </w:numPr>
         <w:rPr>
-          <w:rFonts w:ascii="Calibri" w:eastAsia="Gulim" w:hAnsi="Calibri" w:cs="Calibri"/>
-          <w:sz w:val="22"/>
-          <w:szCs w:val="22"/>
-        </w:rPr>
-      </w:pPr>
-      <w:r>
-        <w:rPr>
-          <w:rFonts w:ascii="Calibri" w:eastAsia="Gulim" w:hAnsi="Calibri" w:cs="Calibri"/>
+          <w:rFonts w:asciiTheme="majorHAnsi" w:eastAsia="Gulim" w:hAnsiTheme="majorHAnsi" w:cstheme="majorHAnsi"/>
+          <w:b/>
+          <w:bCs/>
+          <w:sz w:val="22"/>
+          <w:szCs w:val="22"/>
+        </w:rPr>
+      </w:pPr>
+      <w:r>
+        <w:rPr>
+          <w:rFonts w:asciiTheme="majorHAnsi" w:eastAsia="Gulim" w:hAnsiTheme="majorHAnsi" w:cstheme="majorHAnsi"/>
+          <w:b/>
+          <w:bCs/>
           <w:sz w:val="22"/>
           <w:szCs w:val="22"/>
         </w:rPr>
@@ -1437,31 +1581,29 @@
       </w:r>
       <w:r>
         <w:rPr>
-          <w:rFonts w:ascii="Calibri" w:eastAsia="Gulim" w:hAnsi="Calibri" w:cs="Calibri"/>
-          <w:sz w:val="22"/>
-          <w:szCs w:val="22"/>
-        </w:rPr>
-        <w:t>the team’s internal</w:t>
-      </w:r>
-      <w:r>
-        <w:rPr>
-          <w:rFonts w:ascii="Calibri" w:eastAsia="Gulim" w:hAnsi="Calibri" w:cs="Calibri"/>
-          <w:sz w:val="22"/>
-          <w:szCs w:val="22"/>
-        </w:rPr>
-        <w:t xml:space="preserve"> </w:t>
-      </w:r>
-      <w:r>
-        <w:rPr>
-          <w:rFonts w:ascii="Calibri" w:eastAsia="Gulim" w:hAnsi="Calibri" w:cs="Calibri"/>
-          <w:sz w:val="22"/>
-          <w:szCs w:val="22"/>
-        </w:rPr>
-        <w:t>cloud costs</w:t>
-      </w:r>
-      <w:r>
-        <w:rPr>
-          <w:rFonts w:ascii="Calibri" w:eastAsia="Gulim" w:hAnsi="Calibri" w:cs="Calibri"/>
+          <w:rFonts w:asciiTheme="majorHAnsi" w:eastAsia="Gulim" w:hAnsiTheme="majorHAnsi" w:cstheme="majorHAnsi"/>
+          <w:b/>
+          <w:bCs/>
+          <w:sz w:val="22"/>
+          <w:szCs w:val="22"/>
+        </w:rPr>
+        <w:t xml:space="preserve">the team’s internal </w:t>
+      </w:r>
+      <w:r>
+        <w:rPr>
+          <w:rFonts w:asciiTheme="majorHAnsi" w:eastAsia="Gulim" w:hAnsiTheme="majorHAnsi" w:cstheme="majorHAnsi"/>
+          <w:b/>
+          <w:bCs/>
+          <w:sz w:val="22"/>
+          <w:szCs w:val="22"/>
+        </w:rPr>
+        <w:t>costs</w:t>
+      </w:r>
+      <w:r>
+        <w:rPr>
+          <w:rFonts w:asciiTheme="majorHAnsi" w:eastAsia="Gulim" w:hAnsiTheme="majorHAnsi" w:cstheme="majorHAnsi"/>
+          <w:b/>
+          <w:bCs/>
           <w:sz w:val="22"/>
           <w:szCs w:val="22"/>
         </w:rPr>
@@ -1469,7 +1611,9 @@
       </w:r>
       <w:r>
         <w:rPr>
-          <w:rFonts w:ascii="Calibri" w:eastAsia="Gulim" w:hAnsi="Calibri" w:cs="Calibri"/>
+          <w:rFonts w:asciiTheme="majorHAnsi" w:eastAsia="Gulim" w:hAnsiTheme="majorHAnsi" w:cstheme="majorHAnsi"/>
+          <w:b/>
+          <w:bCs/>
           <w:sz w:val="22"/>
           <w:szCs w:val="22"/>
         </w:rPr>
@@ -1477,7 +1621,9 @@
       </w:r>
       <w:r>
         <w:rPr>
-          <w:rFonts w:ascii="Calibri" w:eastAsia="Gulim" w:hAnsi="Calibri" w:cs="Calibri"/>
+          <w:rFonts w:asciiTheme="majorHAnsi" w:eastAsia="Gulim" w:hAnsiTheme="majorHAnsi" w:cstheme="majorHAnsi"/>
+          <w:b/>
+          <w:bCs/>
           <w:sz w:val="22"/>
           <w:szCs w:val="22"/>
         </w:rPr>
@@ -1596,14 +1742,18 @@
           <w:numId w:val="1"/>
         </w:numPr>
         <w:rPr>
-          <w:rFonts w:ascii="Calibri" w:eastAsia="Gulim" w:hAnsi="Calibri" w:cs="Calibri"/>
-          <w:sz w:val="22"/>
-          <w:szCs w:val="22"/>
-        </w:rPr>
-      </w:pPr>
-      <w:r>
-        <w:rPr>
-          <w:rFonts w:ascii="Calibri" w:eastAsia="Gulim" w:hAnsi="Calibri" w:cs="Calibri"/>
+          <w:rFonts w:asciiTheme="majorHAnsi" w:eastAsia="Gulim" w:hAnsiTheme="majorHAnsi" w:cstheme="majorHAnsi"/>
+          <w:b/>
+          <w:bCs/>
+          <w:sz w:val="22"/>
+          <w:szCs w:val="22"/>
+        </w:rPr>
+      </w:pPr>
+      <w:r>
+        <w:rPr>
+          <w:rFonts w:asciiTheme="majorHAnsi" w:eastAsia="Gulim" w:hAnsiTheme="majorHAnsi" w:cstheme="majorHAnsi"/>
+          <w:b/>
+          <w:bCs/>
           <w:sz w:val="22"/>
           <w:szCs w:val="22"/>
         </w:rPr>
@@ -1618,38 +1768,28 @@
           <w:numId w:val="1"/>
         </w:numPr>
         <w:rPr>
-          <w:rFonts w:ascii="Calibri" w:eastAsia="Gulim" w:hAnsi="Calibri" w:cs="Calibri"/>
-          <w:sz w:val="22"/>
-          <w:szCs w:val="22"/>
-        </w:rPr>
-      </w:pPr>
-      <w:r>
-        <w:rPr>
-          <w:rFonts w:ascii="Calibri" w:eastAsia="Gulim" w:hAnsi="Calibri" w:cs="Calibri"/>
-          <w:sz w:val="22"/>
-          <w:szCs w:val="22"/>
-        </w:rPr>
-        <w:t>Perform</w:t>
-      </w:r>
-      <w:r>
-        <w:rPr>
-          <w:rFonts w:ascii="Calibri" w:eastAsia="Gulim" w:hAnsi="Calibri" w:cs="Calibri"/>
-          <w:sz w:val="22"/>
-          <w:szCs w:val="22"/>
-        </w:rPr>
-        <w:t>ed</w:t>
-      </w:r>
-      <w:r>
-        <w:rPr>
-          <w:rFonts w:ascii="Calibri" w:eastAsia="Gulim" w:hAnsi="Calibri" w:cs="Calibri"/>
-          <w:sz w:val="22"/>
-          <w:szCs w:val="22"/>
-        </w:rPr>
-        <w:t xml:space="preserve"> financial modeling and technical analysis to support</w:t>
-      </w:r>
-      <w:r>
-        <w:rPr>
-          <w:rFonts w:ascii="Calibri" w:eastAsia="Gulim" w:hAnsi="Calibri" w:cs="Calibri"/>
+          <w:rFonts w:asciiTheme="majorHAnsi" w:eastAsia="Gulim" w:hAnsiTheme="majorHAnsi" w:cstheme="majorHAnsi"/>
+          <w:b/>
+          <w:bCs/>
+          <w:sz w:val="22"/>
+          <w:szCs w:val="22"/>
+        </w:rPr>
+      </w:pPr>
+      <w:r>
+        <w:rPr>
+          <w:rFonts w:asciiTheme="majorHAnsi" w:eastAsia="Gulim" w:hAnsiTheme="majorHAnsi" w:cstheme="majorHAnsi"/>
+          <w:b/>
+          <w:bCs/>
+          <w:sz w:val="22"/>
+          <w:szCs w:val="22"/>
+        </w:rPr>
+        <w:t>Performed financial modeling and technical analysis to support</w:t>
+      </w:r>
+      <w:r>
+        <w:rPr>
+          <w:rFonts w:asciiTheme="majorHAnsi" w:eastAsia="Gulim" w:hAnsiTheme="majorHAnsi" w:cstheme="majorHAnsi"/>
+          <w:b/>
+          <w:bCs/>
           <w:sz w:val="22"/>
           <w:szCs w:val="22"/>
         </w:rPr>
@@ -1657,7 +1797,9 @@
       </w:r>
       <w:r>
         <w:rPr>
-          <w:rFonts w:ascii="Calibri" w:eastAsia="Gulim" w:hAnsi="Calibri" w:cs="Calibri"/>
+          <w:rFonts w:asciiTheme="majorHAnsi" w:eastAsia="Gulim" w:hAnsiTheme="majorHAnsi" w:cstheme="majorHAnsi"/>
+          <w:b/>
+          <w:bCs/>
           <w:sz w:val="22"/>
           <w:szCs w:val="22"/>
         </w:rPr>
@@ -1665,7 +1807,9 @@
       </w:r>
       <w:r>
         <w:rPr>
-          <w:rFonts w:ascii="Calibri" w:eastAsia="Gulim" w:hAnsi="Calibri" w:cs="Calibri"/>
+          <w:rFonts w:asciiTheme="majorHAnsi" w:eastAsia="Gulim" w:hAnsiTheme="majorHAnsi" w:cstheme="majorHAnsi"/>
+          <w:b/>
+          <w:bCs/>
           <w:sz w:val="22"/>
           <w:szCs w:val="22"/>
         </w:rPr>
@@ -1673,7 +1817,9 @@
       </w:r>
       <w:r>
         <w:rPr>
-          <w:rFonts w:ascii="Calibri" w:eastAsia="Gulim" w:hAnsi="Calibri" w:cs="Calibri"/>
+          <w:rFonts w:asciiTheme="majorHAnsi" w:eastAsia="Gulim" w:hAnsiTheme="majorHAnsi" w:cstheme="majorHAnsi"/>
+          <w:b/>
+          <w:bCs/>
           <w:sz w:val="22"/>
           <w:szCs w:val="22"/>
         </w:rPr>
@@ -1681,7 +1827,9 @@
       </w:r>
       <w:r>
         <w:rPr>
-          <w:rFonts w:ascii="Calibri" w:eastAsia="Gulim" w:hAnsi="Calibri" w:cs="Calibri"/>
+          <w:rFonts w:asciiTheme="majorHAnsi" w:eastAsia="Gulim" w:hAnsiTheme="majorHAnsi" w:cstheme="majorHAnsi"/>
+          <w:b/>
+          <w:bCs/>
           <w:sz w:val="22"/>
           <w:szCs w:val="22"/>
         </w:rPr>
@@ -1696,30 +1844,28 @@
           <w:numId w:val="1"/>
         </w:numPr>
         <w:rPr>
-          <w:rFonts w:ascii="Calibri" w:eastAsia="Gulim" w:hAnsi="Calibri" w:cs="Calibri"/>
-          <w:sz w:val="22"/>
-          <w:szCs w:val="22"/>
-        </w:rPr>
-      </w:pPr>
-      <w:r>
-        <w:rPr>
-          <w:rFonts w:ascii="Calibri" w:eastAsia="Gulim" w:hAnsi="Calibri" w:cs="Calibri"/>
-          <w:sz w:val="22"/>
-          <w:szCs w:val="22"/>
-        </w:rPr>
-        <w:t>Conduct</w:t>
-      </w:r>
-      <w:r>
-        <w:rPr>
-          <w:rFonts w:ascii="Calibri" w:eastAsia="Gulim" w:hAnsi="Calibri" w:cs="Calibri"/>
-          <w:sz w:val="22"/>
-          <w:szCs w:val="22"/>
-        </w:rPr>
-        <w:t>ed</w:t>
-      </w:r>
-      <w:r>
-        <w:rPr>
-          <w:rFonts w:ascii="Calibri" w:eastAsia="Gulim" w:hAnsi="Calibri" w:cs="Calibri"/>
+          <w:rFonts w:asciiTheme="majorHAnsi" w:eastAsia="Gulim" w:hAnsiTheme="majorHAnsi" w:cstheme="majorHAnsi"/>
+          <w:b/>
+          <w:bCs/>
+          <w:sz w:val="22"/>
+          <w:szCs w:val="22"/>
+        </w:rPr>
+      </w:pPr>
+      <w:r>
+        <w:rPr>
+          <w:rFonts w:asciiTheme="majorHAnsi" w:eastAsia="Gulim" w:hAnsiTheme="majorHAnsi" w:cstheme="majorHAnsi"/>
+          <w:b/>
+          <w:bCs/>
+          <w:sz w:val="22"/>
+          <w:szCs w:val="22"/>
+        </w:rPr>
+        <w:t>Conducted</w:t>
+      </w:r>
+      <w:r>
+        <w:rPr>
+          <w:rFonts w:asciiTheme="majorHAnsi" w:eastAsia="Gulim" w:hAnsiTheme="majorHAnsi" w:cstheme="majorHAnsi"/>
+          <w:b/>
+          <w:bCs/>
           <w:sz w:val="22"/>
           <w:szCs w:val="22"/>
         </w:rPr>
@@ -1727,7 +1873,9 @@
       </w:r>
       <w:r>
         <w:rPr>
-          <w:rFonts w:ascii="Calibri" w:eastAsia="Gulim" w:hAnsi="Calibri" w:cs="Calibri"/>
+          <w:rFonts w:asciiTheme="majorHAnsi" w:eastAsia="Gulim" w:hAnsiTheme="majorHAnsi" w:cstheme="majorHAnsi"/>
+          <w:b/>
+          <w:bCs/>
           <w:sz w:val="22"/>
           <w:szCs w:val="22"/>
         </w:rPr>
@@ -1735,7 +1883,9 @@
       </w:r>
       <w:r>
         <w:rPr>
-          <w:rFonts w:ascii="Calibri" w:eastAsia="Gulim" w:hAnsi="Calibri" w:cs="Calibri"/>
+          <w:rFonts w:asciiTheme="majorHAnsi" w:eastAsia="Gulim" w:hAnsiTheme="majorHAnsi" w:cstheme="majorHAnsi"/>
+          <w:b/>
+          <w:bCs/>
           <w:sz w:val="22"/>
           <w:szCs w:val="22"/>
         </w:rPr>
@@ -1743,7 +1893,9 @@
       </w:r>
       <w:r>
         <w:rPr>
-          <w:rFonts w:ascii="Calibri" w:eastAsia="Gulim" w:hAnsi="Calibri" w:cs="Calibri"/>
+          <w:rFonts w:asciiTheme="majorHAnsi" w:eastAsia="Gulim" w:hAnsiTheme="majorHAnsi" w:cstheme="majorHAnsi"/>
+          <w:b/>
+          <w:bCs/>
           <w:sz w:val="22"/>
           <w:szCs w:val="22"/>
         </w:rPr>
@@ -1751,7 +1903,9 @@
       </w:r>
       <w:r>
         <w:rPr>
-          <w:rFonts w:ascii="Calibri" w:eastAsia="Gulim" w:hAnsi="Calibri" w:cs="Calibri"/>
+          <w:rFonts w:asciiTheme="majorHAnsi" w:eastAsia="Gulim" w:hAnsiTheme="majorHAnsi" w:cstheme="majorHAnsi"/>
+          <w:b/>
+          <w:bCs/>
           <w:sz w:val="22"/>
           <w:szCs w:val="22"/>
         </w:rPr>
@@ -1759,7 +1913,9 @@
       </w:r>
       <w:r>
         <w:rPr>
-          <w:rFonts w:ascii="Calibri" w:eastAsia="Gulim" w:hAnsi="Calibri" w:cs="Calibri"/>
+          <w:rFonts w:asciiTheme="majorHAnsi" w:eastAsia="Gulim" w:hAnsiTheme="majorHAnsi" w:cstheme="majorHAnsi"/>
+          <w:b/>
+          <w:bCs/>
           <w:sz w:val="22"/>
           <w:szCs w:val="22"/>
         </w:rPr>
@@ -1767,7 +1923,9 @@
       </w:r>
       <w:r>
         <w:rPr>
-          <w:rFonts w:ascii="Calibri" w:eastAsia="Gulim" w:hAnsi="Calibri" w:cs="Calibri"/>
+          <w:rFonts w:asciiTheme="majorHAnsi" w:eastAsia="Gulim" w:hAnsiTheme="majorHAnsi" w:cstheme="majorHAnsi"/>
+          <w:b/>
+          <w:bCs/>
           <w:sz w:val="22"/>
           <w:szCs w:val="22"/>
         </w:rPr>
@@ -1775,7 +1933,9 @@
       </w:r>
       <w:r>
         <w:rPr>
-          <w:rFonts w:ascii="Calibri" w:eastAsia="Gulim" w:hAnsi="Calibri" w:cs="Calibri"/>
+          <w:rFonts w:asciiTheme="majorHAnsi" w:eastAsia="Gulim" w:hAnsiTheme="majorHAnsi" w:cstheme="majorHAnsi"/>
+          <w:b/>
+          <w:bCs/>
           <w:sz w:val="22"/>
           <w:szCs w:val="22"/>
         </w:rPr>
@@ -1783,7 +1943,9 @@
       </w:r>
       <w:r>
         <w:rPr>
-          <w:rFonts w:ascii="Calibri" w:eastAsia="Gulim" w:hAnsi="Calibri" w:cs="Calibri"/>
+          <w:rFonts w:asciiTheme="majorHAnsi" w:eastAsia="Gulim" w:hAnsiTheme="majorHAnsi" w:cstheme="majorHAnsi"/>
+          <w:b/>
+          <w:bCs/>
           <w:sz w:val="22"/>
           <w:szCs w:val="22"/>
         </w:rPr>
@@ -1791,7 +1953,9 @@
       </w:r>
       <w:r>
         <w:rPr>
-          <w:rFonts w:ascii="Calibri" w:eastAsia="Gulim" w:hAnsi="Calibri" w:cs="Calibri"/>
+          <w:rFonts w:asciiTheme="majorHAnsi" w:eastAsia="Gulim" w:hAnsiTheme="majorHAnsi" w:cstheme="majorHAnsi"/>
+          <w:b/>
+          <w:bCs/>
           <w:sz w:val="22"/>
           <w:szCs w:val="22"/>
         </w:rPr>
@@ -1799,7 +1963,9 @@
       </w:r>
       <w:r>
         <w:rPr>
-          <w:rFonts w:ascii="Calibri" w:eastAsia="Gulim" w:hAnsi="Calibri" w:cs="Calibri"/>
+          <w:rFonts w:asciiTheme="majorHAnsi" w:eastAsia="Gulim" w:hAnsiTheme="majorHAnsi" w:cstheme="majorHAnsi"/>
+          <w:b/>
+          <w:bCs/>
           <w:sz w:val="22"/>
           <w:szCs w:val="22"/>
         </w:rPr>
@@ -1807,7 +1973,9 @@
       </w:r>
       <w:r>
         <w:rPr>
-          <w:rFonts w:ascii="Calibri" w:eastAsia="Gulim" w:hAnsi="Calibri" w:cs="Calibri"/>
+          <w:rFonts w:asciiTheme="majorHAnsi" w:eastAsia="Gulim" w:hAnsiTheme="majorHAnsi" w:cstheme="majorHAnsi"/>
+          <w:b/>
+          <w:bCs/>
           <w:sz w:val="22"/>
           <w:szCs w:val="22"/>
         </w:rPr>
@@ -1815,7 +1983,9 @@
       </w:r>
       <w:r>
         <w:rPr>
-          <w:rFonts w:ascii="Calibri" w:eastAsia="Gulim" w:hAnsi="Calibri" w:cs="Calibri"/>
+          <w:rFonts w:asciiTheme="majorHAnsi" w:eastAsia="Gulim" w:hAnsiTheme="majorHAnsi" w:cstheme="majorHAnsi"/>
+          <w:b/>
+          <w:bCs/>
           <w:sz w:val="22"/>
           <w:szCs w:val="22"/>
         </w:rPr>
@@ -1823,7 +1993,9 @@
       </w:r>
       <w:r>
         <w:rPr>
-          <w:rFonts w:ascii="Calibri" w:eastAsia="Gulim" w:hAnsi="Calibri" w:cs="Calibri"/>
+          <w:rFonts w:asciiTheme="majorHAnsi" w:eastAsia="Gulim" w:hAnsiTheme="majorHAnsi" w:cstheme="majorHAnsi"/>
+          <w:b/>
+          <w:bCs/>
           <w:sz w:val="22"/>
           <w:szCs w:val="22"/>
         </w:rPr>
@@ -1831,7 +2003,9 @@
       </w:r>
       <w:r>
         <w:rPr>
-          <w:rFonts w:ascii="Calibri" w:eastAsia="Gulim" w:hAnsi="Calibri" w:cs="Calibri"/>
+          <w:rFonts w:asciiTheme="majorHAnsi" w:eastAsia="Gulim" w:hAnsiTheme="majorHAnsi" w:cstheme="majorHAnsi"/>
+          <w:b/>
+          <w:bCs/>
           <w:sz w:val="22"/>
           <w:szCs w:val="22"/>
         </w:rPr>
@@ -1839,7 +2013,9 @@
       </w:r>
       <w:r>
         <w:rPr>
-          <w:rFonts w:ascii="Calibri" w:eastAsia="Gulim" w:hAnsi="Calibri" w:cs="Calibri"/>
+          <w:rFonts w:asciiTheme="majorHAnsi" w:eastAsia="Gulim" w:hAnsiTheme="majorHAnsi" w:cstheme="majorHAnsi"/>
+          <w:b/>
+          <w:bCs/>
           <w:sz w:val="22"/>
           <w:szCs w:val="22"/>
         </w:rPr>
@@ -1847,7 +2023,9 @@
       </w:r>
       <w:r>
         <w:rPr>
-          <w:rFonts w:ascii="Calibri" w:eastAsia="Gulim" w:hAnsi="Calibri" w:cs="Calibri"/>
+          <w:rFonts w:asciiTheme="majorHAnsi" w:eastAsia="Gulim" w:hAnsiTheme="majorHAnsi" w:cstheme="majorHAnsi"/>
+          <w:b/>
+          <w:bCs/>
           <w:sz w:val="22"/>
           <w:szCs w:val="22"/>
         </w:rPr>
@@ -1855,7 +2033,9 @@
       </w:r>
       <w:r>
         <w:rPr>
-          <w:rFonts w:ascii="Calibri" w:eastAsia="Gulim" w:hAnsi="Calibri" w:cs="Calibri"/>
+          <w:rFonts w:asciiTheme="majorHAnsi" w:eastAsia="Gulim" w:hAnsiTheme="majorHAnsi" w:cstheme="majorHAnsi"/>
+          <w:b/>
+          <w:bCs/>
           <w:sz w:val="22"/>
           <w:szCs w:val="22"/>
         </w:rPr>
@@ -1863,7 +2043,9 @@
       </w:r>
       <w:r>
         <w:rPr>
-          <w:rFonts w:ascii="Calibri" w:eastAsia="Gulim" w:hAnsi="Calibri" w:cs="Calibri"/>
+          <w:rFonts w:asciiTheme="majorHAnsi" w:eastAsia="Gulim" w:hAnsiTheme="majorHAnsi" w:cstheme="majorHAnsi"/>
+          <w:b/>
+          <w:bCs/>
           <w:sz w:val="22"/>
           <w:szCs w:val="22"/>
         </w:rPr>
@@ -1871,7 +2053,9 @@
       </w:r>
       <w:r>
         <w:rPr>
-          <w:rFonts w:ascii="Calibri" w:eastAsia="Gulim" w:hAnsi="Calibri" w:cs="Calibri"/>
+          <w:rFonts w:asciiTheme="majorHAnsi" w:eastAsia="Gulim" w:hAnsiTheme="majorHAnsi" w:cstheme="majorHAnsi"/>
+          <w:b/>
+          <w:bCs/>
           <w:sz w:val="22"/>
           <w:szCs w:val="22"/>
         </w:rPr>
@@ -1879,7 +2063,9 @@
       </w:r>
       <w:r>
         <w:rPr>
-          <w:rFonts w:ascii="Calibri" w:eastAsia="Gulim" w:hAnsi="Calibri" w:cs="Calibri"/>
+          <w:rFonts w:asciiTheme="majorHAnsi" w:eastAsia="Gulim" w:hAnsiTheme="majorHAnsi" w:cstheme="majorHAnsi"/>
+          <w:b/>
+          <w:bCs/>
           <w:sz w:val="22"/>
           <w:szCs w:val="22"/>
         </w:rPr>
@@ -1887,7 +2073,9 @@
       </w:r>
       <w:r>
         <w:rPr>
-          <w:rFonts w:ascii="Calibri" w:eastAsia="Gulim" w:hAnsi="Calibri" w:cs="Calibri"/>
+          <w:rFonts w:asciiTheme="majorHAnsi" w:eastAsia="Gulim" w:hAnsiTheme="majorHAnsi" w:cstheme="majorHAnsi"/>
+          <w:b/>
+          <w:bCs/>
           <w:sz w:val="22"/>
           <w:szCs w:val="22"/>
         </w:rPr>
@@ -1895,7 +2083,9 @@
       </w:r>
       <w:r>
         <w:rPr>
-          <w:rFonts w:ascii="Calibri" w:eastAsia="Gulim" w:hAnsi="Calibri" w:cs="Calibri"/>
+          <w:rFonts w:asciiTheme="majorHAnsi" w:eastAsia="Gulim" w:hAnsiTheme="majorHAnsi" w:cstheme="majorHAnsi"/>
+          <w:b/>
+          <w:bCs/>
           <w:sz w:val="22"/>
           <w:szCs w:val="22"/>
         </w:rPr>
@@ -1903,7 +2093,9 @@
       </w:r>
       <w:r>
         <w:rPr>
-          <w:rFonts w:ascii="Calibri" w:eastAsia="Gulim" w:hAnsi="Calibri" w:cs="Calibri"/>
+          <w:rFonts w:asciiTheme="majorHAnsi" w:eastAsia="Gulim" w:hAnsiTheme="majorHAnsi" w:cstheme="majorHAnsi"/>
+          <w:b/>
+          <w:bCs/>
           <w:sz w:val="22"/>
           <w:szCs w:val="22"/>
         </w:rPr>
@@ -1911,7 +2103,9 @@
       </w:r>
       <w:r>
         <w:rPr>
-          <w:rFonts w:ascii="Calibri" w:eastAsia="Gulim" w:hAnsi="Calibri" w:cs="Calibri"/>
+          <w:rFonts w:asciiTheme="majorHAnsi" w:eastAsia="Gulim" w:hAnsiTheme="majorHAnsi" w:cstheme="majorHAnsi"/>
+          <w:b/>
+          <w:bCs/>
           <w:sz w:val="22"/>
           <w:szCs w:val="22"/>
         </w:rPr>
@@ -1919,7 +2113,9 @@
       </w:r>
       <w:r>
         <w:rPr>
-          <w:rFonts w:ascii="Calibri" w:eastAsia="Gulim" w:hAnsi="Calibri" w:cs="Calibri"/>
+          <w:rFonts w:asciiTheme="majorHAnsi" w:eastAsia="Gulim" w:hAnsiTheme="majorHAnsi" w:cstheme="majorHAnsi"/>
+          <w:b/>
+          <w:bCs/>
           <w:sz w:val="22"/>
           <w:szCs w:val="22"/>
         </w:rPr>
@@ -1927,7 +2123,9 @@
       </w:r>
       <w:r>
         <w:rPr>
-          <w:rFonts w:ascii="Calibri" w:eastAsia="Gulim" w:hAnsi="Calibri" w:cs="Calibri"/>
+          <w:rFonts w:asciiTheme="majorHAnsi" w:eastAsia="Gulim" w:hAnsiTheme="majorHAnsi" w:cstheme="majorHAnsi"/>
+          <w:b/>
+          <w:bCs/>
           <w:sz w:val="22"/>
           <w:szCs w:val="22"/>
         </w:rPr>
@@ -1942,14 +2140,18 @@
           <w:numId w:val="1"/>
         </w:numPr>
         <w:rPr>
-          <w:rFonts w:ascii="Calibri" w:eastAsia="Gulim" w:hAnsi="Calibri" w:cs="Calibri"/>
-          <w:sz w:val="22"/>
-          <w:szCs w:val="22"/>
-        </w:rPr>
-      </w:pPr>
-      <w:r>
-        <w:rPr>
-          <w:rFonts w:ascii="Calibri" w:eastAsia="Gulim" w:hAnsi="Calibri" w:cs="Calibri"/>
+          <w:rFonts w:asciiTheme="majorHAnsi" w:eastAsia="Gulim" w:hAnsiTheme="majorHAnsi" w:cstheme="majorHAnsi"/>
+          <w:b/>
+          <w:bCs/>
+          <w:sz w:val="22"/>
+          <w:szCs w:val="22"/>
+        </w:rPr>
+      </w:pPr>
+      <w:r>
+        <w:rPr>
+          <w:rFonts w:asciiTheme="majorHAnsi" w:eastAsia="Gulim" w:hAnsiTheme="majorHAnsi" w:cstheme="majorHAnsi"/>
+          <w:b/>
+          <w:bCs/>
           <w:sz w:val="22"/>
           <w:szCs w:val="22"/>
         </w:rPr>
@@ -1957,7 +2159,9 @@
       </w:r>
       <w:r>
         <w:rPr>
-          <w:rFonts w:ascii="Calibri" w:eastAsia="Gulim" w:hAnsi="Calibri" w:cs="Calibri"/>
+          <w:rFonts w:asciiTheme="majorHAnsi" w:eastAsia="Gulim" w:hAnsiTheme="majorHAnsi" w:cstheme="majorHAnsi"/>
+          <w:b/>
+          <w:bCs/>
           <w:sz w:val="22"/>
           <w:szCs w:val="22"/>
         </w:rPr>
@@ -1965,7 +2169,9 @@
       </w:r>
       <w:r>
         <w:rPr>
-          <w:rFonts w:ascii="Calibri" w:eastAsia="Gulim" w:hAnsi="Calibri" w:cs="Calibri"/>
+          <w:rFonts w:asciiTheme="majorHAnsi" w:eastAsia="Gulim" w:hAnsiTheme="majorHAnsi" w:cstheme="majorHAnsi"/>
+          <w:b/>
+          <w:bCs/>
           <w:sz w:val="22"/>
           <w:szCs w:val="22"/>
         </w:rPr>
@@ -1973,7 +2179,9 @@
       </w:r>
       <w:r>
         <w:rPr>
-          <w:rFonts w:ascii="Calibri" w:eastAsia="Gulim" w:hAnsi="Calibri" w:cs="Calibri"/>
+          <w:rFonts w:asciiTheme="majorHAnsi" w:eastAsia="Gulim" w:hAnsiTheme="majorHAnsi" w:cstheme="majorHAnsi"/>
+          <w:b/>
+          <w:bCs/>
           <w:sz w:val="22"/>
           <w:szCs w:val="22"/>
         </w:rPr>
@@ -1982,7 +2190,9 @@
       <w:proofErr w:type="spellStart"/>
       <w:r>
         <w:rPr>
-          <w:rFonts w:ascii="Calibri" w:eastAsia="Gulim" w:hAnsi="Calibri" w:cs="Calibri"/>
+          <w:rFonts w:asciiTheme="majorHAnsi" w:eastAsia="Gulim" w:hAnsiTheme="majorHAnsi" w:cstheme="majorHAnsi"/>
+          <w:b/>
+          <w:bCs/>
           <w:sz w:val="22"/>
           <w:szCs w:val="22"/>
         </w:rPr>
@@ -1991,7 +2201,9 @@
       <w:proofErr w:type="spellEnd"/>
       <w:r>
         <w:rPr>
-          <w:rFonts w:ascii="Calibri" w:eastAsia="Gulim" w:hAnsi="Calibri" w:cs="Calibri"/>
+          <w:rFonts w:asciiTheme="majorHAnsi" w:eastAsia="Gulim" w:hAnsiTheme="majorHAnsi" w:cstheme="majorHAnsi"/>
+          <w:b/>
+          <w:bCs/>
           <w:sz w:val="22"/>
           <w:szCs w:val="22"/>
         </w:rPr>
@@ -1999,7 +2211,9 @@
       </w:r>
       <w:r>
         <w:rPr>
-          <w:rFonts w:ascii="Calibri" w:eastAsia="Gulim" w:hAnsi="Calibri" w:cs="Calibri"/>
+          <w:rFonts w:asciiTheme="majorHAnsi" w:eastAsia="Gulim" w:hAnsiTheme="majorHAnsi" w:cstheme="majorHAnsi"/>
+          <w:b/>
+          <w:bCs/>
           <w:sz w:val="22"/>
           <w:szCs w:val="22"/>
         </w:rPr>
@@ -2007,7 +2221,9 @@
       </w:r>
       <w:r>
         <w:rPr>
-          <w:rFonts w:ascii="Calibri" w:eastAsia="Gulim" w:hAnsi="Calibri" w:cs="Calibri"/>
+          <w:rFonts w:asciiTheme="majorHAnsi" w:eastAsia="Gulim" w:hAnsiTheme="majorHAnsi" w:cstheme="majorHAnsi"/>
+          <w:b/>
+          <w:bCs/>
           <w:sz w:val="22"/>
           <w:szCs w:val="22"/>
         </w:rPr>
@@ -2022,14 +2238,18 @@
           <w:numId w:val="1"/>
         </w:numPr>
         <w:rPr>
-          <w:rFonts w:ascii="Calibri" w:eastAsia="Gulim" w:hAnsi="Calibri" w:cs="Calibri"/>
-          <w:sz w:val="22"/>
-          <w:szCs w:val="22"/>
-        </w:rPr>
-      </w:pPr>
-      <w:r>
-        <w:rPr>
-          <w:rFonts w:ascii="Calibri" w:eastAsia="Gulim" w:hAnsi="Calibri" w:cs="Calibri"/>
+          <w:rFonts w:asciiTheme="majorHAnsi" w:eastAsia="Gulim" w:hAnsiTheme="majorHAnsi" w:cstheme="majorHAnsi"/>
+          <w:b/>
+          <w:bCs/>
+          <w:sz w:val="22"/>
+          <w:szCs w:val="22"/>
+        </w:rPr>
+      </w:pPr>
+      <w:r>
+        <w:rPr>
+          <w:rFonts w:asciiTheme="majorHAnsi" w:eastAsia="Gulim" w:hAnsiTheme="majorHAnsi" w:cstheme="majorHAnsi"/>
+          <w:b/>
+          <w:bCs/>
           <w:sz w:val="22"/>
           <w:szCs w:val="22"/>
         </w:rPr>
@@ -2039,7 +2259,9 @@
       <w:proofErr w:type="gramStart"/>
       <w:r>
         <w:rPr>
-          <w:rFonts w:ascii="Calibri" w:eastAsia="Gulim" w:hAnsi="Calibri" w:cs="Calibri"/>
+          <w:rFonts w:asciiTheme="majorHAnsi" w:eastAsia="Gulim" w:hAnsiTheme="majorHAnsi" w:cstheme="majorHAnsi"/>
+          <w:b/>
+          <w:bCs/>
           <w:sz w:val="22"/>
           <w:szCs w:val="22"/>
         </w:rPr>
@@ -2049,7 +2271,9 @@
       <w:proofErr w:type="gramEnd"/>
       <w:r>
         <w:rPr>
-          <w:rFonts w:ascii="Calibri" w:eastAsia="Gulim" w:hAnsi="Calibri" w:cs="Calibri"/>
+          <w:rFonts w:asciiTheme="majorHAnsi" w:eastAsia="Gulim" w:hAnsiTheme="majorHAnsi" w:cstheme="majorHAnsi"/>
+          <w:b/>
+          <w:bCs/>
           <w:sz w:val="22"/>
           <w:szCs w:val="22"/>
         </w:rPr>
@@ -2145,14 +2369,18 @@
           <w:numId w:val="1"/>
         </w:numPr>
         <w:rPr>
-          <w:rFonts w:ascii="Calibri" w:eastAsia="Gulim" w:hAnsi="Calibri" w:cs="Calibri"/>
-          <w:sz w:val="22"/>
-          <w:szCs w:val="22"/>
-        </w:rPr>
-      </w:pPr>
-      <w:r>
-        <w:rPr>
-          <w:rFonts w:ascii="Calibri" w:eastAsia="Gulim" w:hAnsi="Calibri" w:cs="Calibri"/>
+          <w:rFonts w:asciiTheme="majorHAnsi" w:eastAsia="Gulim" w:hAnsiTheme="majorHAnsi" w:cstheme="majorHAnsi"/>
+          <w:b/>
+          <w:bCs/>
+          <w:sz w:val="22"/>
+          <w:szCs w:val="22"/>
+        </w:rPr>
+      </w:pPr>
+      <w:r>
+        <w:rPr>
+          <w:rFonts w:asciiTheme="majorHAnsi" w:eastAsia="Gulim" w:hAnsiTheme="majorHAnsi" w:cstheme="majorHAnsi"/>
+          <w:b/>
+          <w:bCs/>
           <w:sz w:val="22"/>
           <w:szCs w:val="22"/>
         </w:rPr>
@@ -2160,7 +2388,9 @@
       </w:r>
       <w:r>
         <w:rPr>
-          <w:rFonts w:ascii="Calibri" w:eastAsia="Gulim" w:hAnsi="Calibri" w:cs="Calibri"/>
+          <w:rFonts w:asciiTheme="majorHAnsi" w:eastAsia="Gulim" w:hAnsiTheme="majorHAnsi" w:cstheme="majorHAnsi"/>
+          <w:b/>
+          <w:bCs/>
           <w:sz w:val="22"/>
           <w:szCs w:val="22"/>
         </w:rPr>
@@ -2168,7 +2398,9 @@
       </w:r>
       <w:r>
         <w:rPr>
-          <w:rFonts w:ascii="Calibri" w:eastAsia="Gulim" w:hAnsi="Calibri" w:cs="Calibri"/>
+          <w:rFonts w:asciiTheme="majorHAnsi" w:eastAsia="Gulim" w:hAnsiTheme="majorHAnsi" w:cstheme="majorHAnsi"/>
+          <w:b/>
+          <w:bCs/>
           <w:sz w:val="22"/>
           <w:szCs w:val="22"/>
         </w:rPr>
@@ -2176,7 +2408,9 @@
       </w:r>
       <w:r>
         <w:rPr>
-          <w:rFonts w:ascii="Calibri" w:eastAsia="Gulim" w:hAnsi="Calibri" w:cs="Calibri"/>
+          <w:rFonts w:asciiTheme="majorHAnsi" w:eastAsia="Gulim" w:hAnsiTheme="majorHAnsi" w:cstheme="majorHAnsi"/>
+          <w:b/>
+          <w:bCs/>
           <w:sz w:val="22"/>
           <w:szCs w:val="22"/>
         </w:rPr>
@@ -2184,7 +2418,9 @@
       </w:r>
       <w:r>
         <w:rPr>
-          <w:rFonts w:ascii="Calibri" w:eastAsia="Gulim" w:hAnsi="Calibri" w:cs="Calibri"/>
+          <w:rFonts w:asciiTheme="majorHAnsi" w:eastAsia="Gulim" w:hAnsiTheme="majorHAnsi" w:cstheme="majorHAnsi"/>
+          <w:b/>
+          <w:bCs/>
           <w:sz w:val="22"/>
           <w:szCs w:val="22"/>
         </w:rPr>
@@ -2192,7 +2428,9 @@
       </w:r>
       <w:r>
         <w:rPr>
-          <w:rFonts w:ascii="Calibri" w:eastAsia="Gulim" w:hAnsi="Calibri" w:cs="Calibri"/>
+          <w:rFonts w:asciiTheme="majorHAnsi" w:eastAsia="Gulim" w:hAnsiTheme="majorHAnsi" w:cstheme="majorHAnsi"/>
+          <w:b/>
+          <w:bCs/>
           <w:sz w:val="22"/>
           <w:szCs w:val="22"/>
         </w:rPr>
@@ -2200,7 +2438,9 @@
       </w:r>
       <w:r>
         <w:rPr>
-          <w:rFonts w:ascii="Calibri" w:eastAsia="Gulim" w:hAnsi="Calibri" w:cs="Calibri"/>
+          <w:rFonts w:asciiTheme="majorHAnsi" w:eastAsia="Gulim" w:hAnsiTheme="majorHAnsi" w:cstheme="majorHAnsi"/>
+          <w:b/>
+          <w:bCs/>
           <w:sz w:val="22"/>
           <w:szCs w:val="22"/>
         </w:rPr>
@@ -2208,7 +2448,9 @@
       </w:r>
       <w:r>
         <w:rPr>
-          <w:rFonts w:ascii="Calibri" w:eastAsia="Gulim" w:hAnsi="Calibri" w:cs="Calibri"/>
+          <w:rFonts w:asciiTheme="majorHAnsi" w:eastAsia="Gulim" w:hAnsiTheme="majorHAnsi" w:cstheme="majorHAnsi"/>
+          <w:b/>
+          <w:bCs/>
           <w:sz w:val="22"/>
           <w:szCs w:val="22"/>
         </w:rPr>
@@ -2216,7 +2458,9 @@
       </w:r>
       <w:r>
         <w:rPr>
-          <w:rFonts w:ascii="Calibri" w:eastAsia="Gulim" w:hAnsi="Calibri" w:cs="Calibri"/>
+          <w:rFonts w:asciiTheme="majorHAnsi" w:eastAsia="Gulim" w:hAnsiTheme="majorHAnsi" w:cstheme="majorHAnsi"/>
+          <w:b/>
+          <w:bCs/>
           <w:sz w:val="22"/>
           <w:szCs w:val="22"/>
         </w:rPr>
@@ -2224,7 +2468,9 @@
       </w:r>
       <w:r>
         <w:rPr>
-          <w:rFonts w:ascii="Calibri" w:eastAsia="Gulim" w:hAnsi="Calibri" w:cs="Calibri"/>
+          <w:rFonts w:asciiTheme="majorHAnsi" w:eastAsia="Gulim" w:hAnsiTheme="majorHAnsi" w:cstheme="majorHAnsi"/>
+          <w:b/>
+          <w:bCs/>
           <w:sz w:val="22"/>
           <w:szCs w:val="22"/>
         </w:rPr>
@@ -2232,7 +2478,9 @@
       </w:r>
       <w:r>
         <w:rPr>
-          <w:rFonts w:ascii="Calibri" w:eastAsia="Gulim" w:hAnsi="Calibri" w:cs="Calibri"/>
+          <w:rFonts w:asciiTheme="majorHAnsi" w:eastAsia="Gulim" w:hAnsiTheme="majorHAnsi" w:cstheme="majorHAnsi"/>
+          <w:b/>
+          <w:bCs/>
           <w:sz w:val="22"/>
           <w:szCs w:val="22"/>
         </w:rPr>
@@ -2240,7 +2488,9 @@
       </w:r>
       <w:r>
         <w:rPr>
-          <w:rFonts w:ascii="Calibri" w:eastAsia="Gulim" w:hAnsi="Calibri" w:cs="Calibri"/>
+          <w:rFonts w:asciiTheme="majorHAnsi" w:eastAsia="Gulim" w:hAnsiTheme="majorHAnsi" w:cstheme="majorHAnsi"/>
+          <w:b/>
+          <w:bCs/>
           <w:sz w:val="22"/>
           <w:szCs w:val="22"/>
         </w:rPr>
@@ -2248,7 +2498,9 @@
       </w:r>
       <w:r>
         <w:rPr>
-          <w:rFonts w:ascii="Calibri" w:eastAsia="Gulim" w:hAnsi="Calibri" w:cs="Calibri"/>
+          <w:rFonts w:asciiTheme="majorHAnsi" w:eastAsia="Gulim" w:hAnsiTheme="majorHAnsi" w:cstheme="majorHAnsi"/>
+          <w:b/>
+          <w:bCs/>
           <w:sz w:val="22"/>
           <w:szCs w:val="22"/>
         </w:rPr>
@@ -2256,7 +2508,9 @@
       </w:r>
       <w:r>
         <w:rPr>
-          <w:rFonts w:ascii="Calibri" w:eastAsia="Gulim" w:hAnsi="Calibri" w:cs="Calibri"/>
+          <w:rFonts w:asciiTheme="majorHAnsi" w:eastAsia="Gulim" w:hAnsiTheme="majorHAnsi" w:cstheme="majorHAnsi"/>
+          <w:b/>
+          <w:bCs/>
           <w:sz w:val="22"/>
           <w:szCs w:val="22"/>
         </w:rPr>
@@ -2264,7 +2518,9 @@
       </w:r>
       <w:r>
         <w:rPr>
-          <w:rFonts w:ascii="Calibri" w:eastAsia="Gulim" w:hAnsi="Calibri" w:cs="Calibri"/>
+          <w:rFonts w:asciiTheme="majorHAnsi" w:eastAsia="Gulim" w:hAnsiTheme="majorHAnsi" w:cstheme="majorHAnsi"/>
+          <w:b/>
+          <w:bCs/>
           <w:sz w:val="22"/>
           <w:szCs w:val="22"/>
         </w:rPr>
@@ -2272,7 +2528,9 @@
       </w:r>
       <w:r>
         <w:rPr>
-          <w:rFonts w:ascii="Calibri" w:eastAsia="Gulim" w:hAnsi="Calibri" w:cs="Calibri"/>
+          <w:rFonts w:asciiTheme="majorHAnsi" w:eastAsia="Gulim" w:hAnsiTheme="majorHAnsi" w:cstheme="majorHAnsi"/>
+          <w:b/>
+          <w:bCs/>
           <w:sz w:val="22"/>
           <w:szCs w:val="22"/>
         </w:rPr>
@@ -2280,7 +2538,9 @@
       </w:r>
       <w:r>
         <w:rPr>
-          <w:rFonts w:ascii="Calibri" w:eastAsia="Gulim" w:hAnsi="Calibri" w:cs="Calibri"/>
+          <w:rFonts w:asciiTheme="majorHAnsi" w:eastAsia="Gulim" w:hAnsiTheme="majorHAnsi" w:cstheme="majorHAnsi"/>
+          <w:b/>
+          <w:bCs/>
           <w:sz w:val="22"/>
           <w:szCs w:val="22"/>
         </w:rPr>
@@ -2288,7 +2548,9 @@
       </w:r>
       <w:r>
         <w:rPr>
-          <w:rFonts w:ascii="Calibri" w:eastAsia="Gulim" w:hAnsi="Calibri" w:cs="Calibri"/>
+          <w:rFonts w:asciiTheme="majorHAnsi" w:eastAsia="Gulim" w:hAnsiTheme="majorHAnsi" w:cstheme="majorHAnsi"/>
+          <w:b/>
+          <w:bCs/>
           <w:sz w:val="22"/>
           <w:szCs w:val="22"/>
         </w:rPr>
@@ -2296,7 +2558,9 @@
       </w:r>
       <w:r>
         <w:rPr>
-          <w:rFonts w:ascii="Calibri" w:eastAsia="Gulim" w:hAnsi="Calibri" w:cs="Calibri"/>
+          <w:rFonts w:asciiTheme="majorHAnsi" w:eastAsia="Gulim" w:hAnsiTheme="majorHAnsi" w:cstheme="majorHAnsi"/>
+          <w:b/>
+          <w:bCs/>
           <w:sz w:val="22"/>
           <w:szCs w:val="22"/>
         </w:rPr>
@@ -2311,14 +2575,18 @@
           <w:numId w:val="1"/>
         </w:numPr>
         <w:rPr>
-          <w:rFonts w:ascii="Calibri" w:eastAsia="Gulim" w:hAnsi="Calibri" w:cs="Calibri"/>
-          <w:sz w:val="22"/>
-          <w:szCs w:val="22"/>
-        </w:rPr>
-      </w:pPr>
-      <w:r>
-        <w:rPr>
-          <w:rFonts w:ascii="Calibri" w:eastAsia="Gulim" w:hAnsi="Calibri" w:cs="Calibri"/>
+          <w:rFonts w:asciiTheme="majorHAnsi" w:eastAsia="Gulim" w:hAnsiTheme="majorHAnsi" w:cstheme="majorHAnsi"/>
+          <w:b/>
+          <w:bCs/>
+          <w:sz w:val="22"/>
+          <w:szCs w:val="22"/>
+        </w:rPr>
+      </w:pPr>
+      <w:r>
+        <w:rPr>
+          <w:rFonts w:asciiTheme="majorHAnsi" w:eastAsia="Gulim" w:hAnsiTheme="majorHAnsi" w:cstheme="majorHAnsi"/>
+          <w:b/>
+          <w:bCs/>
           <w:sz w:val="22"/>
           <w:szCs w:val="22"/>
         </w:rPr>
@@ -2326,7 +2594,9 @@
       </w:r>
       <w:r>
         <w:rPr>
-          <w:rFonts w:ascii="Calibri" w:eastAsia="Gulim" w:hAnsi="Calibri" w:cs="Calibri"/>
+          <w:rFonts w:asciiTheme="majorHAnsi" w:eastAsia="Gulim" w:hAnsiTheme="majorHAnsi" w:cstheme="majorHAnsi"/>
+          <w:b/>
+          <w:bCs/>
           <w:sz w:val="22"/>
           <w:szCs w:val="22"/>
         </w:rPr>
@@ -2334,7 +2604,9 @@
       </w:r>
       <w:r>
         <w:rPr>
-          <w:rFonts w:ascii="Calibri" w:eastAsia="Gulim" w:hAnsi="Calibri" w:cs="Calibri"/>
+          <w:rFonts w:asciiTheme="majorHAnsi" w:eastAsia="Gulim" w:hAnsiTheme="majorHAnsi" w:cstheme="majorHAnsi"/>
+          <w:b/>
+          <w:bCs/>
           <w:sz w:val="22"/>
           <w:szCs w:val="22"/>
         </w:rPr>
@@ -2342,7 +2614,9 @@
       </w:r>
       <w:r>
         <w:rPr>
-          <w:rFonts w:ascii="Calibri" w:eastAsia="Gulim" w:hAnsi="Calibri" w:cs="Calibri"/>
+          <w:rFonts w:asciiTheme="majorHAnsi" w:eastAsia="Gulim" w:hAnsiTheme="majorHAnsi" w:cstheme="majorHAnsi"/>
+          <w:b/>
+          <w:bCs/>
           <w:sz w:val="22"/>
           <w:szCs w:val="22"/>
         </w:rPr>
@@ -2350,7 +2624,9 @@
       </w:r>
       <w:r>
         <w:rPr>
-          <w:rFonts w:ascii="Calibri" w:eastAsia="Gulim" w:hAnsi="Calibri" w:cs="Calibri"/>
+          <w:rFonts w:asciiTheme="majorHAnsi" w:eastAsia="Gulim" w:hAnsiTheme="majorHAnsi" w:cstheme="majorHAnsi"/>
+          <w:b/>
+          <w:bCs/>
           <w:sz w:val="22"/>
           <w:szCs w:val="22"/>
         </w:rPr>
@@ -2358,7 +2634,9 @@
       </w:r>
       <w:r>
         <w:rPr>
-          <w:rFonts w:ascii="Calibri" w:eastAsia="Gulim" w:hAnsi="Calibri" w:cs="Calibri"/>
+          <w:rFonts w:asciiTheme="majorHAnsi" w:eastAsia="Gulim" w:hAnsiTheme="majorHAnsi" w:cstheme="majorHAnsi"/>
+          <w:b/>
+          <w:bCs/>
           <w:sz w:val="22"/>
           <w:szCs w:val="22"/>
         </w:rPr>
@@ -2366,7 +2644,9 @@
       </w:r>
       <w:r>
         <w:rPr>
-          <w:rFonts w:ascii="Calibri" w:eastAsia="Gulim" w:hAnsi="Calibri" w:cs="Calibri"/>
+          <w:rFonts w:asciiTheme="majorHAnsi" w:eastAsia="Gulim" w:hAnsiTheme="majorHAnsi" w:cstheme="majorHAnsi"/>
+          <w:b/>
+          <w:bCs/>
           <w:sz w:val="22"/>
           <w:szCs w:val="22"/>
         </w:rPr>
@@ -2374,7 +2654,9 @@
       </w:r>
       <w:r>
         <w:rPr>
-          <w:rFonts w:ascii="Calibri" w:eastAsia="Gulim" w:hAnsi="Calibri" w:cs="Calibri"/>
+          <w:rFonts w:asciiTheme="majorHAnsi" w:eastAsia="Gulim" w:hAnsiTheme="majorHAnsi" w:cstheme="majorHAnsi"/>
+          <w:b/>
+          <w:bCs/>
           <w:sz w:val="22"/>
           <w:szCs w:val="22"/>
         </w:rPr>
@@ -2382,7 +2664,9 @@
       </w:r>
       <w:r>
         <w:rPr>
-          <w:rFonts w:ascii="Calibri" w:eastAsia="Gulim" w:hAnsi="Calibri" w:cs="Calibri"/>
+          <w:rFonts w:asciiTheme="majorHAnsi" w:eastAsia="Gulim" w:hAnsiTheme="majorHAnsi" w:cstheme="majorHAnsi"/>
+          <w:b/>
+          <w:bCs/>
           <w:sz w:val="22"/>
           <w:szCs w:val="22"/>
         </w:rPr>
@@ -2390,7 +2674,9 @@
       </w:r>
       <w:r>
         <w:rPr>
-          <w:rFonts w:ascii="Calibri" w:eastAsia="Gulim" w:hAnsi="Calibri" w:cs="Calibri"/>
+          <w:rFonts w:asciiTheme="majorHAnsi" w:eastAsia="Gulim" w:hAnsiTheme="majorHAnsi" w:cstheme="majorHAnsi"/>
+          <w:b/>
+          <w:bCs/>
           <w:sz w:val="22"/>
           <w:szCs w:val="22"/>
         </w:rPr>
@@ -2501,14 +2787,18 @@
           <w:numId w:val="1"/>
         </w:numPr>
         <w:rPr>
-          <w:rFonts w:ascii="Calibri" w:eastAsia="Gulim" w:hAnsi="Calibri" w:cs="Calibri"/>
-          <w:sz w:val="22"/>
-          <w:szCs w:val="22"/>
-        </w:rPr>
-      </w:pPr>
-      <w:r>
-        <w:rPr>
-          <w:rFonts w:ascii="Calibri" w:eastAsia="Gulim" w:hAnsi="Calibri" w:cs="Calibri"/>
+          <w:rFonts w:asciiTheme="majorHAnsi" w:eastAsia="Gulim" w:hAnsiTheme="majorHAnsi" w:cstheme="majorHAnsi"/>
+          <w:b/>
+          <w:bCs/>
+          <w:sz w:val="22"/>
+          <w:szCs w:val="22"/>
+        </w:rPr>
+      </w:pPr>
+      <w:r>
+        <w:rPr>
+          <w:rFonts w:asciiTheme="majorHAnsi" w:eastAsia="Gulim" w:hAnsiTheme="majorHAnsi" w:cstheme="majorHAnsi"/>
+          <w:b/>
+          <w:bCs/>
           <w:sz w:val="22"/>
           <w:szCs w:val="22"/>
         </w:rPr>
@@ -2516,7 +2806,9 @@
       </w:r>
       <w:r>
         <w:rPr>
-          <w:rFonts w:ascii="Calibri" w:eastAsia="Gulim" w:hAnsi="Calibri" w:cs="Calibri"/>
+          <w:rFonts w:asciiTheme="majorHAnsi" w:eastAsia="Gulim" w:hAnsiTheme="majorHAnsi" w:cstheme="majorHAnsi"/>
+          <w:b/>
+          <w:bCs/>
           <w:sz w:val="22"/>
           <w:szCs w:val="22"/>
         </w:rPr>
@@ -2524,7 +2816,9 @@
       </w:r>
       <w:r>
         <w:rPr>
-          <w:rFonts w:ascii="Calibri" w:eastAsia="Gulim" w:hAnsi="Calibri" w:cs="Calibri"/>
+          <w:rFonts w:asciiTheme="majorHAnsi" w:eastAsia="Gulim" w:hAnsiTheme="majorHAnsi" w:cstheme="majorHAnsi"/>
+          <w:b/>
+          <w:bCs/>
           <w:sz w:val="22"/>
           <w:szCs w:val="22"/>
         </w:rPr>
@@ -2532,7 +2826,9 @@
       </w:r>
       <w:r>
         <w:rPr>
-          <w:rFonts w:ascii="Calibri" w:eastAsia="Gulim" w:hAnsi="Calibri" w:cs="Calibri"/>
+          <w:rFonts w:asciiTheme="majorHAnsi" w:eastAsia="Gulim" w:hAnsiTheme="majorHAnsi" w:cstheme="majorHAnsi"/>
+          <w:b/>
+          <w:bCs/>
           <w:sz w:val="22"/>
           <w:szCs w:val="22"/>
         </w:rPr>
@@ -2540,7 +2836,9 @@
       </w:r>
       <w:r>
         <w:rPr>
-          <w:rFonts w:ascii="Calibri" w:eastAsia="Gulim" w:hAnsi="Calibri" w:cs="Calibri"/>
+          <w:rFonts w:asciiTheme="majorHAnsi" w:eastAsia="Gulim" w:hAnsiTheme="majorHAnsi" w:cstheme="majorHAnsi"/>
+          <w:b/>
+          <w:bCs/>
           <w:sz w:val="22"/>
           <w:szCs w:val="22"/>
         </w:rPr>
@@ -2548,7 +2846,9 @@
       </w:r>
       <w:r>
         <w:rPr>
-          <w:rFonts w:ascii="Calibri" w:eastAsia="Gulim" w:hAnsi="Calibri" w:cs="Calibri"/>
+          <w:rFonts w:asciiTheme="majorHAnsi" w:eastAsia="Gulim" w:hAnsiTheme="majorHAnsi" w:cstheme="majorHAnsi"/>
+          <w:b/>
+          <w:bCs/>
           <w:sz w:val="22"/>
           <w:szCs w:val="22"/>
         </w:rPr>
@@ -2556,7 +2856,9 @@
       </w:r>
       <w:r>
         <w:rPr>
-          <w:rFonts w:ascii="Calibri" w:eastAsia="Gulim" w:hAnsi="Calibri" w:cs="Calibri"/>
+          <w:rFonts w:asciiTheme="majorHAnsi" w:eastAsia="Gulim" w:hAnsiTheme="majorHAnsi" w:cstheme="majorHAnsi"/>
+          <w:b/>
+          <w:bCs/>
           <w:sz w:val="22"/>
           <w:szCs w:val="22"/>
         </w:rPr>
@@ -2564,7 +2866,9 @@
       </w:r>
       <w:r>
         <w:rPr>
-          <w:rFonts w:ascii="Calibri" w:eastAsia="Gulim" w:hAnsi="Calibri" w:cs="Calibri"/>
+          <w:rFonts w:asciiTheme="majorHAnsi" w:eastAsia="Gulim" w:hAnsiTheme="majorHAnsi" w:cstheme="majorHAnsi"/>
+          <w:b/>
+          <w:bCs/>
           <w:sz w:val="22"/>
           <w:szCs w:val="22"/>
         </w:rPr>
@@ -2572,7 +2876,9 @@
       </w:r>
       <w:r>
         <w:rPr>
-          <w:rFonts w:ascii="Calibri" w:eastAsia="Gulim" w:hAnsi="Calibri" w:cs="Calibri"/>
+          <w:rFonts w:asciiTheme="majorHAnsi" w:eastAsia="Gulim" w:hAnsiTheme="majorHAnsi" w:cstheme="majorHAnsi"/>
+          <w:b/>
+          <w:bCs/>
           <w:sz w:val="22"/>
           <w:szCs w:val="22"/>
         </w:rPr>
@@ -2581,7 +2887,9 @@
       <w:proofErr w:type="spellStart"/>
       <w:r>
         <w:rPr>
-          <w:rFonts w:ascii="Calibri" w:eastAsia="Gulim" w:hAnsi="Calibri" w:cs="Calibri"/>
+          <w:rFonts w:asciiTheme="majorHAnsi" w:eastAsia="Gulim" w:hAnsiTheme="majorHAnsi" w:cstheme="majorHAnsi"/>
+          <w:b/>
+          <w:bCs/>
           <w:sz w:val="22"/>
           <w:szCs w:val="22"/>
         </w:rPr>
@@ -2597,15 +2905,17 @@
           <w:numId w:val="1"/>
         </w:numPr>
         <w:rPr>
-          <w:rFonts w:ascii="Calibri" w:eastAsia="Gulim" w:hAnsi="Calibri" w:cs="Calibri"/>
-          <w:b/>
-          <w:sz w:val="22"/>
-          <w:szCs w:val="22"/>
-        </w:rPr>
-      </w:pPr>
-      <w:r>
-        <w:rPr>
-          <w:rFonts w:ascii="Calibri" w:eastAsia="Gulim" w:hAnsi="Calibri" w:cs="Calibri"/>
+          <w:rFonts w:asciiTheme="majorHAnsi" w:eastAsia="Gulim" w:hAnsiTheme="majorHAnsi" w:cstheme="majorHAnsi"/>
+          <w:b/>
+          <w:bCs/>
+          <w:sz w:val="22"/>
+          <w:szCs w:val="22"/>
+        </w:rPr>
+      </w:pPr>
+      <w:r>
+        <w:rPr>
+          <w:rFonts w:asciiTheme="majorHAnsi" w:eastAsia="Gulim" w:hAnsiTheme="majorHAnsi" w:cstheme="majorHAnsi"/>
+          <w:b/>
           <w:bCs/>
           <w:sz w:val="22"/>
           <w:szCs w:val="22"/>
@@ -2614,7 +2924,8 @@
       </w:r>
       <w:r>
         <w:rPr>
-          <w:rFonts w:ascii="Calibri" w:eastAsia="Gulim" w:hAnsi="Calibri" w:cs="Calibri"/>
+          <w:rFonts w:asciiTheme="majorHAnsi" w:eastAsia="Gulim" w:hAnsiTheme="majorHAnsi" w:cstheme="majorHAnsi"/>
+          <w:b/>
           <w:bCs/>
           <w:sz w:val="22"/>
           <w:szCs w:val="22"/>
@@ -2623,7 +2934,8 @@
       </w:r>
       <w:r>
         <w:rPr>
-          <w:rFonts w:ascii="Calibri" w:eastAsia="Gulim" w:hAnsi="Calibri" w:cs="Calibri"/>
+          <w:rFonts w:asciiTheme="majorHAnsi" w:eastAsia="Gulim" w:hAnsiTheme="majorHAnsi" w:cstheme="majorHAnsi"/>
+          <w:b/>
           <w:bCs/>
           <w:sz w:val="22"/>
           <w:szCs w:val="22"/>
@@ -2632,7 +2944,8 @@
       </w:r>
       <w:r>
         <w:rPr>
-          <w:rFonts w:ascii="Calibri" w:eastAsia="Gulim" w:hAnsi="Calibri" w:cs="Calibri"/>
+          <w:rFonts w:asciiTheme="majorHAnsi" w:eastAsia="Gulim" w:hAnsiTheme="majorHAnsi" w:cstheme="majorHAnsi"/>
+          <w:b/>
           <w:bCs/>
           <w:sz w:val="22"/>
           <w:szCs w:val="22"/>
@@ -2641,7 +2954,8 @@
       </w:r>
       <w:r>
         <w:rPr>
-          <w:rFonts w:ascii="Calibri" w:eastAsia="Gulim" w:hAnsi="Calibri" w:cs="Calibri"/>
+          <w:rFonts w:asciiTheme="majorHAnsi" w:eastAsia="Gulim" w:hAnsiTheme="majorHAnsi" w:cstheme="majorHAnsi"/>
+          <w:b/>
           <w:bCs/>
           <w:sz w:val="22"/>
           <w:szCs w:val="22"/>
@@ -2650,7 +2964,8 @@
       </w:r>
       <w:r>
         <w:rPr>
-          <w:rFonts w:ascii="Calibri" w:eastAsia="Gulim" w:hAnsi="Calibri" w:cs="Calibri"/>
+          <w:rFonts w:asciiTheme="majorHAnsi" w:eastAsia="Gulim" w:hAnsiTheme="majorHAnsi" w:cstheme="majorHAnsi"/>
+          <w:b/>
           <w:bCs/>
           <w:sz w:val="22"/>
           <w:szCs w:val="22"/>
@@ -2659,7 +2974,8 @@
       </w:r>
       <w:r>
         <w:rPr>
-          <w:rFonts w:ascii="Calibri" w:eastAsia="Gulim" w:hAnsi="Calibri" w:cs="Calibri"/>
+          <w:rFonts w:asciiTheme="majorHAnsi" w:eastAsia="Gulim" w:hAnsiTheme="majorHAnsi" w:cstheme="majorHAnsi"/>
+          <w:b/>
           <w:bCs/>
           <w:sz w:val="22"/>
           <w:szCs w:val="22"/>
@@ -2668,7 +2984,8 @@
       </w:r>
       <w:r>
         <w:rPr>
-          <w:rFonts w:ascii="Calibri" w:eastAsia="Gulim" w:hAnsi="Calibri" w:cs="Calibri"/>
+          <w:rFonts w:asciiTheme="majorHAnsi" w:eastAsia="Gulim" w:hAnsiTheme="majorHAnsi" w:cstheme="majorHAnsi"/>
+          <w:b/>
           <w:bCs/>
           <w:sz w:val="22"/>
           <w:szCs w:val="22"/>
@@ -2684,15 +3001,18 @@
           <w:numId w:val="1"/>
         </w:numPr>
         <w:rPr>
-          <w:rFonts w:ascii="Calibri" w:eastAsia="Gulim" w:hAnsi="Calibri" w:cs="Calibri"/>
-          <w:b/>
-          <w:sz w:val="22"/>
-          <w:szCs w:val="22"/>
-        </w:rPr>
-      </w:pPr>
-      <w:r>
-        <w:rPr>
-          <w:rFonts w:ascii="Calibri" w:eastAsia="Gulim" w:hAnsi="Calibri" w:cs="Calibri"/>
+          <w:rFonts w:asciiTheme="majorHAnsi" w:eastAsia="Gulim" w:hAnsiTheme="majorHAnsi" w:cstheme="majorHAnsi"/>
+          <w:b/>
+          <w:bCs/>
+          <w:sz w:val="22"/>
+          <w:szCs w:val="22"/>
+        </w:rPr>
+      </w:pPr>
+      <w:r>
+        <w:rPr>
+          <w:rFonts w:asciiTheme="majorHAnsi" w:eastAsia="Gulim" w:hAnsiTheme="majorHAnsi" w:cstheme="majorHAnsi"/>
+          <w:b/>
+          <w:bCs/>
           <w:sz w:val="22"/>
           <w:szCs w:val="22"/>
         </w:rPr>
@@ -2700,7 +3020,9 @@
       </w:r>
       <w:r>
         <w:rPr>
-          <w:rFonts w:ascii="Calibri" w:eastAsia="Gulim" w:hAnsi="Calibri" w:cs="Calibri"/>
+          <w:rFonts w:asciiTheme="majorHAnsi" w:eastAsia="Gulim" w:hAnsiTheme="majorHAnsi" w:cstheme="majorHAnsi"/>
+          <w:b/>
+          <w:bCs/>
           <w:sz w:val="22"/>
           <w:szCs w:val="22"/>
         </w:rPr>
@@ -2708,7 +3030,9 @@
       </w:r>
       <w:r>
         <w:rPr>
-          <w:rFonts w:ascii="Calibri" w:eastAsia="Gulim" w:hAnsi="Calibri" w:cs="Calibri"/>
+          <w:rFonts w:asciiTheme="majorHAnsi" w:eastAsia="Gulim" w:hAnsiTheme="majorHAnsi" w:cstheme="majorHAnsi"/>
+          <w:b/>
+          <w:bCs/>
           <w:sz w:val="22"/>
           <w:szCs w:val="22"/>
         </w:rPr>
@@ -2877,14 +3201,18 @@
           <w:numId w:val="1"/>
         </w:numPr>
         <w:rPr>
-          <w:rFonts w:ascii="Calibri" w:eastAsia="Gulim" w:hAnsi="Calibri" w:cs="Calibri"/>
-          <w:sz w:val="22"/>
-          <w:szCs w:val="22"/>
-        </w:rPr>
-      </w:pPr>
-      <w:r>
-        <w:rPr>
-          <w:rFonts w:ascii="Calibri" w:eastAsia="Gulim" w:hAnsi="Calibri" w:cs="Calibri"/>
+          <w:rFonts w:asciiTheme="majorHAnsi" w:eastAsia="Gulim" w:hAnsiTheme="majorHAnsi" w:cstheme="majorHAnsi"/>
+          <w:b/>
+          <w:bCs/>
+          <w:sz w:val="22"/>
+          <w:szCs w:val="22"/>
+        </w:rPr>
+      </w:pPr>
+      <w:r>
+        <w:rPr>
+          <w:rFonts w:asciiTheme="majorHAnsi" w:eastAsia="Gulim" w:hAnsiTheme="majorHAnsi" w:cstheme="majorHAnsi"/>
+          <w:b/>
+          <w:bCs/>
           <w:sz w:val="22"/>
           <w:szCs w:val="22"/>
         </w:rPr>
@@ -2892,7 +3220,9 @@
       </w:r>
       <w:r>
         <w:rPr>
-          <w:rFonts w:ascii="Calibri" w:eastAsia="Gulim" w:hAnsi="Calibri" w:cs="Calibri"/>
+          <w:rFonts w:asciiTheme="majorHAnsi" w:eastAsia="Gulim" w:hAnsiTheme="majorHAnsi" w:cstheme="majorHAnsi"/>
+          <w:b/>
+          <w:bCs/>
           <w:sz w:val="22"/>
           <w:szCs w:val="22"/>
         </w:rPr>
@@ -2900,7 +3230,9 @@
       </w:r>
       <w:r>
         <w:rPr>
-          <w:rFonts w:ascii="Calibri" w:eastAsia="Gulim" w:hAnsi="Calibri" w:cs="Calibri"/>
+          <w:rFonts w:asciiTheme="majorHAnsi" w:eastAsia="Gulim" w:hAnsiTheme="majorHAnsi" w:cstheme="majorHAnsi"/>
+          <w:b/>
+          <w:bCs/>
           <w:sz w:val="22"/>
           <w:szCs w:val="22"/>
         </w:rPr>
@@ -2908,7 +3240,9 @@
       </w:r>
       <w:r>
         <w:rPr>
-          <w:rFonts w:ascii="Calibri" w:eastAsia="Gulim" w:hAnsi="Calibri" w:cs="Calibri"/>
+          <w:rFonts w:asciiTheme="majorHAnsi" w:eastAsia="Gulim" w:hAnsiTheme="majorHAnsi" w:cstheme="majorHAnsi"/>
+          <w:b/>
+          <w:bCs/>
           <w:sz w:val="22"/>
           <w:szCs w:val="22"/>
         </w:rPr>
@@ -2916,7 +3250,9 @@
       </w:r>
       <w:r>
         <w:rPr>
-          <w:rFonts w:ascii="Calibri" w:eastAsia="Gulim" w:hAnsi="Calibri" w:cs="Calibri"/>
+          <w:rFonts w:asciiTheme="majorHAnsi" w:eastAsia="Gulim" w:hAnsiTheme="majorHAnsi" w:cstheme="majorHAnsi"/>
+          <w:b/>
+          <w:bCs/>
           <w:sz w:val="22"/>
           <w:szCs w:val="22"/>
         </w:rPr>
@@ -2924,7 +3260,9 @@
       </w:r>
       <w:r>
         <w:rPr>
-          <w:rFonts w:ascii="Calibri" w:eastAsia="Gulim" w:hAnsi="Calibri" w:cs="Calibri"/>
+          <w:rFonts w:asciiTheme="majorHAnsi" w:eastAsia="Gulim" w:hAnsiTheme="majorHAnsi" w:cstheme="majorHAnsi"/>
+          <w:b/>
+          <w:bCs/>
           <w:sz w:val="22"/>
           <w:szCs w:val="22"/>
         </w:rPr>
@@ -2932,7 +3270,9 @@
       </w:r>
       <w:r>
         <w:rPr>
-          <w:rFonts w:ascii="Calibri" w:eastAsia="Gulim" w:hAnsi="Calibri" w:cs="Calibri"/>
+          <w:rFonts w:asciiTheme="majorHAnsi" w:eastAsia="Gulim" w:hAnsiTheme="majorHAnsi" w:cstheme="majorHAnsi"/>
+          <w:b/>
+          <w:bCs/>
           <w:sz w:val="22"/>
           <w:szCs w:val="22"/>
         </w:rPr>
@@ -2940,7 +3280,9 @@
       </w:r>
       <w:r>
         <w:rPr>
-          <w:rFonts w:ascii="Calibri" w:eastAsia="Gulim" w:hAnsi="Calibri" w:cs="Calibri"/>
+          <w:rFonts w:asciiTheme="majorHAnsi" w:eastAsia="Gulim" w:hAnsiTheme="majorHAnsi" w:cstheme="majorHAnsi"/>
+          <w:b/>
+          <w:bCs/>
           <w:sz w:val="22"/>
           <w:szCs w:val="22"/>
         </w:rPr>
@@ -2948,7 +3290,9 @@
       </w:r>
       <w:r>
         <w:rPr>
-          <w:rFonts w:ascii="Calibri" w:eastAsia="Gulim" w:hAnsi="Calibri" w:cs="Calibri"/>
+          <w:rFonts w:asciiTheme="majorHAnsi" w:eastAsia="Gulim" w:hAnsiTheme="majorHAnsi" w:cstheme="majorHAnsi"/>
+          <w:b/>
+          <w:bCs/>
           <w:sz w:val="22"/>
           <w:szCs w:val="22"/>
         </w:rPr>
@@ -2956,7 +3300,9 @@
       </w:r>
       <w:r>
         <w:rPr>
-          <w:rFonts w:ascii="Calibri" w:eastAsia="Gulim" w:hAnsi="Calibri" w:cs="Calibri"/>
+          <w:rFonts w:asciiTheme="majorHAnsi" w:eastAsia="Gulim" w:hAnsiTheme="majorHAnsi" w:cstheme="majorHAnsi"/>
+          <w:b/>
+          <w:bCs/>
           <w:sz w:val="22"/>
           <w:szCs w:val="22"/>
         </w:rPr>
@@ -2971,14 +3317,18 @@
           <w:numId w:val="1"/>
         </w:numPr>
         <w:rPr>
-          <w:rFonts w:ascii="Calibri" w:eastAsia="Gulim" w:hAnsi="Calibri" w:cs="Calibri"/>
-          <w:sz w:val="22"/>
-          <w:szCs w:val="22"/>
-        </w:rPr>
-      </w:pPr>
-      <w:r>
-        <w:rPr>
-          <w:rFonts w:ascii="Calibri" w:eastAsia="Gulim" w:hAnsi="Calibri" w:cs="Calibri"/>
+          <w:rFonts w:asciiTheme="majorHAnsi" w:eastAsia="Gulim" w:hAnsiTheme="majorHAnsi" w:cstheme="majorHAnsi"/>
+          <w:b/>
+          <w:bCs/>
+          <w:sz w:val="22"/>
+          <w:szCs w:val="22"/>
+        </w:rPr>
+      </w:pPr>
+      <w:r>
+        <w:rPr>
+          <w:rFonts w:asciiTheme="majorHAnsi" w:eastAsia="Gulim" w:hAnsiTheme="majorHAnsi" w:cstheme="majorHAnsi"/>
+          <w:b/>
+          <w:bCs/>
           <w:sz w:val="22"/>
           <w:szCs w:val="22"/>
         </w:rPr>
@@ -2986,7 +3336,9 @@
       </w:r>
       <w:r>
         <w:rPr>
-          <w:rFonts w:ascii="Calibri" w:eastAsia="Gulim" w:hAnsi="Calibri" w:cs="Calibri"/>
+          <w:rFonts w:asciiTheme="majorHAnsi" w:eastAsia="Gulim" w:hAnsiTheme="majorHAnsi" w:cstheme="majorHAnsi"/>
+          <w:b/>
+          <w:bCs/>
           <w:sz w:val="22"/>
           <w:szCs w:val="22"/>
         </w:rPr>
@@ -2994,7 +3346,9 @@
       </w:r>
       <w:r>
         <w:rPr>
-          <w:rFonts w:ascii="Calibri" w:eastAsia="Gulim" w:hAnsi="Calibri" w:cs="Calibri"/>
+          <w:rFonts w:asciiTheme="majorHAnsi" w:eastAsia="Gulim" w:hAnsiTheme="majorHAnsi" w:cstheme="majorHAnsi"/>
+          <w:b/>
+          <w:bCs/>
           <w:sz w:val="22"/>
           <w:szCs w:val="22"/>
         </w:rPr>
@@ -3002,7 +3356,9 @@
       </w:r>
       <w:r>
         <w:rPr>
-          <w:rFonts w:ascii="Calibri" w:eastAsia="Gulim" w:hAnsi="Calibri" w:cs="Calibri"/>
+          <w:rFonts w:asciiTheme="majorHAnsi" w:eastAsia="Gulim" w:hAnsiTheme="majorHAnsi" w:cstheme="majorHAnsi"/>
+          <w:b/>
+          <w:bCs/>
           <w:sz w:val="22"/>
           <w:szCs w:val="22"/>
         </w:rPr>
@@ -3010,7 +3366,9 @@
       </w:r>
       <w:r>
         <w:rPr>
-          <w:rFonts w:ascii="Calibri" w:eastAsia="Gulim" w:hAnsi="Calibri" w:cs="Calibri"/>
+          <w:rFonts w:asciiTheme="majorHAnsi" w:eastAsia="Gulim" w:hAnsiTheme="majorHAnsi" w:cstheme="majorHAnsi"/>
+          <w:b/>
+          <w:bCs/>
           <w:sz w:val="22"/>
           <w:szCs w:val="22"/>
         </w:rPr>
@@ -3018,7 +3376,9 @@
       </w:r>
       <w:r>
         <w:rPr>
-          <w:rFonts w:ascii="Calibri" w:eastAsia="Gulim" w:hAnsi="Calibri" w:cs="Calibri"/>
+          <w:rFonts w:asciiTheme="majorHAnsi" w:eastAsia="Gulim" w:hAnsiTheme="majorHAnsi" w:cstheme="majorHAnsi"/>
+          <w:b/>
+          <w:bCs/>
           <w:sz w:val="22"/>
           <w:szCs w:val="22"/>
         </w:rPr>
@@ -3026,7 +3386,9 @@
       </w:r>
       <w:r>
         <w:rPr>
-          <w:rFonts w:ascii="Calibri" w:eastAsia="Gulim" w:hAnsi="Calibri" w:cs="Calibri"/>
+          <w:rFonts w:asciiTheme="majorHAnsi" w:eastAsia="Gulim" w:hAnsiTheme="majorHAnsi" w:cstheme="majorHAnsi"/>
+          <w:b/>
+          <w:bCs/>
           <w:sz w:val="22"/>
           <w:szCs w:val="22"/>
         </w:rPr>
@@ -3034,7 +3396,9 @@
       </w:r>
       <w:r>
         <w:rPr>
-          <w:rFonts w:ascii="Calibri" w:eastAsia="Gulim" w:hAnsi="Calibri" w:cs="Calibri"/>
+          <w:rFonts w:asciiTheme="majorHAnsi" w:eastAsia="Gulim" w:hAnsiTheme="majorHAnsi" w:cstheme="majorHAnsi"/>
+          <w:b/>
+          <w:bCs/>
           <w:sz w:val="22"/>
           <w:szCs w:val="22"/>
         </w:rPr>
@@ -3042,7 +3406,9 @@
       </w:r>
       <w:r>
         <w:rPr>
-          <w:rFonts w:ascii="Calibri" w:eastAsia="Gulim" w:hAnsi="Calibri" w:cs="Calibri"/>
+          <w:rFonts w:asciiTheme="majorHAnsi" w:eastAsia="Gulim" w:hAnsiTheme="majorHAnsi" w:cstheme="majorHAnsi"/>
+          <w:b/>
+          <w:bCs/>
           <w:sz w:val="22"/>
           <w:szCs w:val="22"/>
         </w:rPr>
@@ -3050,7 +3416,9 @@
       </w:r>
       <w:r>
         <w:rPr>
-          <w:rFonts w:ascii="Calibri" w:eastAsia="Gulim" w:hAnsi="Calibri" w:cs="Calibri"/>
+          <w:rFonts w:asciiTheme="majorHAnsi" w:eastAsia="Gulim" w:hAnsiTheme="majorHAnsi" w:cstheme="majorHAnsi"/>
+          <w:b/>
+          <w:bCs/>
           <w:sz w:val="22"/>
           <w:szCs w:val="22"/>
         </w:rPr>
@@ -3058,7 +3426,9 @@
       </w:r>
       <w:r>
         <w:rPr>
-          <w:rFonts w:ascii="Calibri" w:eastAsia="Gulim" w:hAnsi="Calibri" w:cs="Calibri"/>
+          <w:rFonts w:asciiTheme="majorHAnsi" w:eastAsia="Gulim" w:hAnsiTheme="majorHAnsi" w:cstheme="majorHAnsi"/>
+          <w:b/>
+          <w:bCs/>
           <w:sz w:val="22"/>
           <w:szCs w:val="22"/>
         </w:rPr>
@@ -3073,14 +3443,18 @@
           <w:numId w:val="1"/>
         </w:numPr>
         <w:rPr>
-          <w:rFonts w:ascii="Calibri" w:eastAsia="Gulim" w:hAnsi="Calibri" w:cs="Calibri"/>
-          <w:sz w:val="22"/>
-          <w:szCs w:val="22"/>
-        </w:rPr>
-      </w:pPr>
-      <w:r>
-        <w:rPr>
-          <w:rFonts w:ascii="Calibri" w:eastAsia="Gulim" w:hAnsi="Calibri" w:cs="Calibri"/>
+          <w:rFonts w:asciiTheme="majorHAnsi" w:eastAsia="Gulim" w:hAnsiTheme="majorHAnsi" w:cstheme="majorHAnsi"/>
+          <w:b/>
+          <w:bCs/>
+          <w:sz w:val="22"/>
+          <w:szCs w:val="22"/>
+        </w:rPr>
+      </w:pPr>
+      <w:r>
+        <w:rPr>
+          <w:rFonts w:asciiTheme="majorHAnsi" w:eastAsia="Gulim" w:hAnsiTheme="majorHAnsi" w:cstheme="majorHAnsi"/>
+          <w:b/>
+          <w:bCs/>
           <w:sz w:val="22"/>
           <w:szCs w:val="22"/>
         </w:rPr>
@@ -3088,7 +3462,9 @@
       </w:r>
       <w:r>
         <w:rPr>
-          <w:rFonts w:ascii="Calibri" w:eastAsia="Gulim" w:hAnsi="Calibri" w:cs="Calibri"/>
+          <w:rFonts w:asciiTheme="majorHAnsi" w:eastAsia="Gulim" w:hAnsiTheme="majorHAnsi" w:cstheme="majorHAnsi"/>
+          <w:b/>
+          <w:bCs/>
           <w:sz w:val="22"/>
           <w:szCs w:val="22"/>
         </w:rPr>
@@ -3096,7 +3472,9 @@
       </w:r>
       <w:r>
         <w:rPr>
-          <w:rFonts w:ascii="Calibri" w:eastAsia="Gulim" w:hAnsi="Calibri" w:cs="Calibri"/>
+          <w:rFonts w:asciiTheme="majorHAnsi" w:eastAsia="Gulim" w:hAnsiTheme="majorHAnsi" w:cstheme="majorHAnsi"/>
+          <w:b/>
+          <w:bCs/>
           <w:sz w:val="22"/>
           <w:szCs w:val="22"/>
         </w:rPr>
@@ -3104,7 +3482,9 @@
       </w:r>
       <w:r>
         <w:rPr>
-          <w:rFonts w:ascii="Calibri" w:eastAsia="Gulim" w:hAnsi="Calibri" w:cs="Calibri"/>
+          <w:rFonts w:asciiTheme="majorHAnsi" w:eastAsia="Gulim" w:hAnsiTheme="majorHAnsi" w:cstheme="majorHAnsi"/>
+          <w:b/>
+          <w:bCs/>
           <w:sz w:val="22"/>
           <w:szCs w:val="22"/>
         </w:rPr>
@@ -3112,7 +3492,9 @@
       </w:r>
       <w:r>
         <w:rPr>
-          <w:rFonts w:ascii="Calibri" w:eastAsia="Gulim" w:hAnsi="Calibri" w:cs="Calibri"/>
+          <w:rFonts w:asciiTheme="majorHAnsi" w:eastAsia="Gulim" w:hAnsiTheme="majorHAnsi" w:cstheme="majorHAnsi"/>
+          <w:b/>
+          <w:bCs/>
           <w:sz w:val="22"/>
           <w:szCs w:val="22"/>
         </w:rPr>
@@ -3120,7 +3502,9 @@
       </w:r>
       <w:r>
         <w:rPr>
-          <w:rFonts w:ascii="Calibri" w:eastAsia="Gulim" w:hAnsi="Calibri" w:cs="Calibri"/>
+          <w:rFonts w:asciiTheme="majorHAnsi" w:eastAsia="Gulim" w:hAnsiTheme="majorHAnsi" w:cstheme="majorHAnsi"/>
+          <w:b/>
+          <w:bCs/>
           <w:sz w:val="22"/>
           <w:szCs w:val="22"/>
         </w:rPr>
@@ -3128,7 +3512,9 @@
       </w:r>
       <w:r>
         <w:rPr>
-          <w:rFonts w:ascii="Calibri" w:eastAsia="Gulim" w:hAnsi="Calibri" w:cs="Calibri"/>
+          <w:rFonts w:asciiTheme="majorHAnsi" w:eastAsia="Gulim" w:hAnsiTheme="majorHAnsi" w:cstheme="majorHAnsi"/>
+          <w:b/>
+          <w:bCs/>
           <w:sz w:val="22"/>
           <w:szCs w:val="22"/>
         </w:rPr>
@@ -3136,7 +3522,9 @@
       </w:r>
       <w:r>
         <w:rPr>
-          <w:rFonts w:ascii="Calibri" w:eastAsia="Gulim" w:hAnsi="Calibri" w:cs="Calibri"/>
+          <w:rFonts w:asciiTheme="majorHAnsi" w:eastAsia="Gulim" w:hAnsiTheme="majorHAnsi" w:cstheme="majorHAnsi"/>
+          <w:b/>
+          <w:bCs/>
           <w:sz w:val="22"/>
           <w:szCs w:val="22"/>
         </w:rPr>
@@ -3144,7 +3532,9 @@
       </w:r>
       <w:r>
         <w:rPr>
-          <w:rFonts w:ascii="Calibri" w:eastAsia="Gulim" w:hAnsi="Calibri" w:cs="Calibri"/>
+          <w:rFonts w:asciiTheme="majorHAnsi" w:eastAsia="Gulim" w:hAnsiTheme="majorHAnsi" w:cstheme="majorHAnsi"/>
+          <w:b/>
+          <w:bCs/>
           <w:sz w:val="22"/>
           <w:szCs w:val="22"/>
         </w:rPr>
@@ -3159,14 +3549,18 @@
           <w:numId w:val="1"/>
         </w:numPr>
         <w:rPr>
-          <w:rFonts w:ascii="Calibri" w:eastAsia="Gulim" w:hAnsi="Calibri" w:cs="Calibri"/>
-          <w:sz w:val="22"/>
-          <w:szCs w:val="22"/>
-        </w:rPr>
-      </w:pPr>
-      <w:r>
-        <w:rPr>
-          <w:rFonts w:ascii="Calibri" w:eastAsia="Gulim" w:hAnsi="Calibri" w:cs="Calibri"/>
+          <w:rFonts w:asciiTheme="majorHAnsi" w:eastAsia="Gulim" w:hAnsiTheme="majorHAnsi" w:cstheme="majorHAnsi"/>
+          <w:b/>
+          <w:bCs/>
+          <w:sz w:val="22"/>
+          <w:szCs w:val="22"/>
+        </w:rPr>
+      </w:pPr>
+      <w:r>
+        <w:rPr>
+          <w:rFonts w:asciiTheme="majorHAnsi" w:eastAsia="Gulim" w:hAnsiTheme="majorHAnsi" w:cstheme="majorHAnsi"/>
+          <w:b/>
+          <w:bCs/>
           <w:sz w:val="22"/>
           <w:szCs w:val="22"/>
         </w:rPr>
@@ -3174,7 +3568,9 @@
       </w:r>
       <w:r>
         <w:rPr>
-          <w:rFonts w:ascii="Calibri" w:eastAsia="Gulim" w:hAnsi="Calibri" w:cs="Calibri"/>
+          <w:rFonts w:asciiTheme="majorHAnsi" w:eastAsia="Gulim" w:hAnsiTheme="majorHAnsi" w:cstheme="majorHAnsi"/>
+          <w:b/>
+          <w:bCs/>
           <w:sz w:val="22"/>
           <w:szCs w:val="22"/>
         </w:rPr>
@@ -3182,7 +3578,9 @@
       </w:r>
       <w:r>
         <w:rPr>
-          <w:rFonts w:ascii="Calibri" w:eastAsia="Gulim" w:hAnsi="Calibri" w:cs="Calibri"/>
+          <w:rFonts w:asciiTheme="majorHAnsi" w:eastAsia="Gulim" w:hAnsiTheme="majorHAnsi" w:cstheme="majorHAnsi"/>
+          <w:b/>
+          <w:bCs/>
           <w:sz w:val="22"/>
           <w:szCs w:val="22"/>
         </w:rPr>
@@ -3190,7 +3588,9 @@
       </w:r>
       <w:r>
         <w:rPr>
-          <w:rFonts w:ascii="Calibri" w:eastAsia="Gulim" w:hAnsi="Calibri" w:cs="Calibri"/>
+          <w:rFonts w:asciiTheme="majorHAnsi" w:eastAsia="Gulim" w:hAnsiTheme="majorHAnsi" w:cstheme="majorHAnsi"/>
+          <w:b/>
+          <w:bCs/>
           <w:sz w:val="22"/>
           <w:szCs w:val="22"/>
         </w:rPr>
@@ -3198,7 +3598,9 @@
       </w:r>
       <w:r>
         <w:rPr>
-          <w:rFonts w:ascii="Calibri" w:eastAsia="Gulim" w:hAnsi="Calibri" w:cs="Calibri"/>
+          <w:rFonts w:asciiTheme="majorHAnsi" w:eastAsia="Gulim" w:hAnsiTheme="majorHAnsi" w:cstheme="majorHAnsi"/>
+          <w:b/>
+          <w:bCs/>
           <w:sz w:val="22"/>
           <w:szCs w:val="22"/>
         </w:rPr>
@@ -3213,14 +3615,18 @@
           <w:numId w:val="1"/>
         </w:numPr>
         <w:rPr>
-          <w:rFonts w:ascii="Calibri" w:eastAsia="Gulim" w:hAnsi="Calibri" w:cs="Calibri"/>
-          <w:sz w:val="22"/>
-          <w:szCs w:val="22"/>
-        </w:rPr>
-      </w:pPr>
-      <w:r>
-        <w:rPr>
-          <w:rFonts w:ascii="Calibri" w:eastAsia="Gulim" w:hAnsi="Calibri" w:cs="Calibri"/>
+          <w:rFonts w:asciiTheme="majorHAnsi" w:eastAsia="Gulim" w:hAnsiTheme="majorHAnsi" w:cstheme="majorHAnsi"/>
+          <w:b/>
+          <w:bCs/>
+          <w:sz w:val="22"/>
+          <w:szCs w:val="22"/>
+        </w:rPr>
+      </w:pPr>
+      <w:r>
+        <w:rPr>
+          <w:rFonts w:asciiTheme="majorHAnsi" w:eastAsia="Gulim" w:hAnsiTheme="majorHAnsi" w:cstheme="majorHAnsi"/>
+          <w:b/>
+          <w:bCs/>
           <w:sz w:val="22"/>
           <w:szCs w:val="22"/>
         </w:rPr>
@@ -3228,7 +3634,9 @@
       </w:r>
       <w:r>
         <w:rPr>
-          <w:rFonts w:ascii="Calibri" w:eastAsia="Gulim" w:hAnsi="Calibri" w:cs="Calibri"/>
+          <w:rFonts w:asciiTheme="majorHAnsi" w:eastAsia="Gulim" w:hAnsiTheme="majorHAnsi" w:cstheme="majorHAnsi"/>
+          <w:b/>
+          <w:bCs/>
           <w:sz w:val="22"/>
           <w:szCs w:val="22"/>
         </w:rPr>
@@ -3236,7 +3644,9 @@
       </w:r>
       <w:r>
         <w:rPr>
-          <w:rFonts w:ascii="Calibri" w:eastAsia="Gulim" w:hAnsi="Calibri" w:cs="Calibri"/>
+          <w:rFonts w:asciiTheme="majorHAnsi" w:eastAsia="Gulim" w:hAnsiTheme="majorHAnsi" w:cstheme="majorHAnsi"/>
+          <w:b/>
+          <w:bCs/>
           <w:sz w:val="22"/>
           <w:szCs w:val="22"/>
         </w:rPr>
@@ -3245,7 +3655,9 @@
       <w:proofErr w:type="spellStart"/>
       <w:r>
         <w:rPr>
-          <w:rFonts w:ascii="Calibri" w:eastAsia="Gulim" w:hAnsi="Calibri" w:cs="Calibri"/>
+          <w:rFonts w:asciiTheme="majorHAnsi" w:eastAsia="Gulim" w:hAnsiTheme="majorHAnsi" w:cstheme="majorHAnsi"/>
+          <w:b/>
+          <w:bCs/>
           <w:sz w:val="22"/>
           <w:szCs w:val="22"/>
         </w:rPr>
@@ -3254,7 +3666,9 @@
       <w:proofErr w:type="spellEnd"/>
       <w:r>
         <w:rPr>
-          <w:rFonts w:ascii="Calibri" w:eastAsia="Gulim" w:hAnsi="Calibri" w:cs="Calibri"/>
+          <w:rFonts w:asciiTheme="majorHAnsi" w:eastAsia="Gulim" w:hAnsiTheme="majorHAnsi" w:cstheme="majorHAnsi"/>
+          <w:b/>
+          <w:bCs/>
           <w:sz w:val="22"/>
           <w:szCs w:val="22"/>
         </w:rPr>
@@ -3262,7 +3676,9 @@
       </w:r>
       <w:r>
         <w:rPr>
-          <w:rFonts w:ascii="Calibri" w:eastAsia="Gulim" w:hAnsi="Calibri" w:cs="Calibri"/>
+          <w:rFonts w:asciiTheme="majorHAnsi" w:eastAsia="Gulim" w:hAnsiTheme="majorHAnsi" w:cstheme="majorHAnsi"/>
+          <w:b/>
+          <w:bCs/>
           <w:sz w:val="22"/>
           <w:szCs w:val="22"/>
         </w:rPr>
@@ -3277,14 +3693,18 @@
           <w:numId w:val="1"/>
         </w:numPr>
         <w:rPr>
-          <w:rFonts w:ascii="Calibri" w:eastAsia="Gulim" w:hAnsi="Calibri" w:cs="Calibri"/>
-          <w:sz w:val="22"/>
-          <w:szCs w:val="22"/>
-        </w:rPr>
-      </w:pPr>
-      <w:r>
-        <w:rPr>
-          <w:rFonts w:ascii="Calibri" w:eastAsia="Gulim" w:hAnsi="Calibri" w:cs="Calibri"/>
+          <w:rFonts w:asciiTheme="majorHAnsi" w:eastAsia="Gulim" w:hAnsiTheme="majorHAnsi" w:cstheme="majorHAnsi"/>
+          <w:b/>
+          <w:bCs/>
+          <w:sz w:val="22"/>
+          <w:szCs w:val="22"/>
+        </w:rPr>
+      </w:pPr>
+      <w:r>
+        <w:rPr>
+          <w:rFonts w:asciiTheme="majorHAnsi" w:eastAsia="Gulim" w:hAnsiTheme="majorHAnsi" w:cstheme="majorHAnsi"/>
+          <w:b/>
+          <w:bCs/>
           <w:sz w:val="22"/>
           <w:szCs w:val="22"/>
         </w:rPr>
@@ -3516,7 +3936,7 @@
           </mc:Choice>
           <mc:Fallback>
             <w:pict>
-              <v:rect w14:anchorId="4D8D2457" id="Rectangle 8" o:spid="_x0000_s1026" href="https://www.credly.com/badges/b2c78c78-6553-4d7b-a86a-1eab958ee914/public_url" style="position:absolute;margin-left:407.9pt;margin-top:6pt;width:57.6pt;height:57.5pt;z-index:251666432;visibility:visible;mso-wrap-style:square;mso-wrap-distance-left:9pt;mso-wrap-distance-top:0;mso-wrap-distance-right:9pt;mso-wrap-distance-bottom:0;mso-position-horizontal:absolute;mso-position-horizontal-relative:text;mso-position-vertical:absolute;mso-position-vertical-relative:text;v-text-anchor:middle" o:gfxdata="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" o:button="t" filled="f" stroked="f" strokeweight="1pt">
+              <v:rect w14:anchorId="11D7085E" id="Rectangle 8" o:spid="_x0000_s1026" href="https://www.credly.com/badges/b2c78c78-6553-4d7b-a86a-1eab958ee914/public_url" style="position:absolute;margin-left:407.9pt;margin-top:6pt;width:57.6pt;height:57.5pt;z-index:251666432;visibility:visible;mso-wrap-style:square;mso-wrap-distance-left:9pt;mso-wrap-distance-top:0;mso-wrap-distance-right:9pt;mso-wrap-distance-bottom:0;mso-position-horizontal:absolute;mso-position-horizontal-relative:text;mso-position-vertical:absolute;mso-position-vertical-relative:text;v-text-anchor:middle" o:gfxdata="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" o:button="t" filled="f" stroked="f" strokeweight="1pt">
                 <v:fill o:detectmouseclick="t"/>
               </v:rect>
             </w:pict>
@@ -3595,7 +4015,7 @@
           </mc:Choice>
           <mc:Fallback>
             <w:pict>
-              <v:rect w14:anchorId="292A477F" id="Rectangle 7" o:spid="_x0000_s1026" href="https://www.credly.com/badges/d3007461-ab00-48f1-b6a6-514c9fd496e2/public_url" style="position:absolute;margin-left:349.95pt;margin-top:5.95pt;width:57.55pt;height:57.5pt;z-index:251665408;visibility:visible;mso-wrap-style:square;mso-wrap-distance-left:9pt;mso-wrap-distance-top:0;mso-wrap-distance-right:9pt;mso-wrap-distance-bottom:0;mso-position-horizontal:absolute;mso-position-horizontal-relative:text;mso-position-vertical:absolute;mso-position-vertical-relative:text;v-text-anchor:middle" o:gfxdata="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" o:button="t" filled="f" stroked="f" strokeweight="1pt">
+              <v:rect w14:anchorId="4E337025" id="Rectangle 7" o:spid="_x0000_s1026" href="https://www.credly.com/badges/d3007461-ab00-48f1-b6a6-514c9fd496e2/public_url" style="position:absolute;margin-left:349.95pt;margin-top:5.95pt;width:57.55pt;height:57.5pt;z-index:251665408;visibility:visible;mso-wrap-style:square;mso-wrap-distance-left:9pt;mso-wrap-distance-top:0;mso-wrap-distance-right:9pt;mso-wrap-distance-bottom:0;mso-position-horizontal:absolute;mso-position-horizontal-relative:text;mso-position-vertical:absolute;mso-position-vertical-relative:text;v-text-anchor:middle" o:gfxdata="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" o:button="t" filled="f" stroked="f" strokeweight="1pt">
                 <v:fill o:detectmouseclick="t"/>
               </v:rect>
             </w:pict>
@@ -3674,7 +4094,7 @@
           </mc:Choice>
           <mc:Fallback>
             <w:pict>
-              <v:rect w14:anchorId="71518D98" id="Rectangle 6" o:spid="_x0000_s1026" href="https://www.credly.com/badges/e775fcef-d493-49bf-bbd2-507c45b8bd0a" style="position:absolute;margin-left:292.1pt;margin-top:6pt;width:57.5pt;height:57.5pt;z-index:251664384;visibility:visible;mso-wrap-style:square;mso-wrap-distance-left:9pt;mso-wrap-distance-top:0;mso-wrap-distance-right:9pt;mso-wrap-distance-bottom:0;mso-position-horizontal:absolute;mso-position-horizontal-relative:text;mso-position-vertical:absolute;mso-position-vertical-relative:text;v-text-anchor:middle" o:gfxdata="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" o:button="t" filled="f" stroked="f" strokeweight="1pt">
+              <v:rect w14:anchorId="5E277283" id="Rectangle 6" o:spid="_x0000_s1026" href="https://www.credly.com/badges/e775fcef-d493-49bf-bbd2-507c45b8bd0a" style="position:absolute;margin-left:292.1pt;margin-top:6pt;width:57.5pt;height:57.5pt;z-index:251664384;visibility:visible;mso-wrap-style:square;mso-wrap-distance-left:9pt;mso-wrap-distance-top:0;mso-wrap-distance-right:9pt;mso-wrap-distance-bottom:0;mso-position-horizontal:absolute;mso-position-horizontal-relative:text;mso-position-vertical:absolute;mso-position-vertical-relative:text;v-text-anchor:middle" o:gfxdata="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" o:button="t" filled="f" stroked="f" strokeweight="1pt">
                 <v:fill o:detectmouseclick="t"/>
               </v:rect>
             </w:pict>
@@ -3753,7 +4173,7 @@
           </mc:Choice>
           <mc:Fallback>
             <w:pict>
-              <v:rect w14:anchorId="59EB2E5E" id="Rectangle 5" o:spid="_x0000_s1026" href="https://www.credly.com/badges/b129d101-d04d-4a18-a2d1-57c68e309380/public_url" style="position:absolute;margin-left:234.95pt;margin-top:6.05pt;width:57.5pt;height:57.5pt;z-index:251663360;visibility:visible;mso-wrap-style:square;mso-wrap-distance-left:9pt;mso-wrap-distance-top:0;mso-wrap-distance-right:9pt;mso-wrap-distance-bottom:0;mso-position-horizontal:absolute;mso-position-horizontal-relative:text;mso-position-vertical:absolute;mso-position-vertical-relative:text;v-text-anchor:middle" o:gfxdata="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" o:button="t" filled="f" stroked="f" strokeweight="1pt">
+              <v:rect w14:anchorId="5C5FDCE3" id="Rectangle 5" o:spid="_x0000_s1026" href="https://www.credly.com/badges/b129d101-d04d-4a18-a2d1-57c68e309380/public_url" style="position:absolute;margin-left:234.95pt;margin-top:6.05pt;width:57.5pt;height:57.5pt;z-index:251663360;visibility:visible;mso-wrap-style:square;mso-wrap-distance-left:9pt;mso-wrap-distance-top:0;mso-wrap-distance-right:9pt;mso-wrap-distance-bottom:0;mso-position-horizontal:absolute;mso-position-horizontal-relative:text;mso-position-vertical:absolute;mso-position-vertical-relative:text;v-text-anchor:middle" o:gfxdata="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" o:button="t" filled="f" stroked="f" strokeweight="1pt">
                 <v:fill o:detectmouseclick="t"/>
               </v:rect>
             </w:pict>
@@ -3832,7 +4252,7 @@
           </mc:Choice>
           <mc:Fallback>
             <w:pict>
-              <v:rect w14:anchorId="566B6B1D" id="Rectangle 4" o:spid="_x0000_s1026" href="https://www.credly.com/badges/265aaa13-c646-4f5a-afc8-aafc1ea9faed/public_url" style="position:absolute;margin-left:176.2pt;margin-top:5.95pt;width:57.55pt;height:57.5pt;z-index:251662336;visibility:visible;mso-wrap-style:square;mso-wrap-distance-left:9pt;mso-wrap-distance-top:0;mso-wrap-distance-right:9pt;mso-wrap-distance-bottom:0;mso-position-horizontal:absolute;mso-position-horizontal-relative:text;mso-position-vertical:absolute;mso-position-vertical-relative:text;v-text-anchor:middle" o:gfxdata="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" o:button="t" filled="f" stroked="f" strokeweight="1pt">
+              <v:rect w14:anchorId="0E0E344B" id="Rectangle 4" o:spid="_x0000_s1026" href="https://www.credly.com/badges/265aaa13-c646-4f5a-afc8-aafc1ea9faed/public_url" style="position:absolute;margin-left:176.2pt;margin-top:5.95pt;width:57.55pt;height:57.5pt;z-index:251662336;visibility:visible;mso-wrap-style:square;mso-wrap-distance-left:9pt;mso-wrap-distance-top:0;mso-wrap-distance-right:9pt;mso-wrap-distance-bottom:0;mso-position-horizontal:absolute;mso-position-horizontal-relative:text;mso-position-vertical:absolute;mso-position-vertical-relative:text;v-text-anchor:middle" o:gfxdata="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" o:button="t" filled="f" stroked="f" strokeweight="1pt">
                 <v:fill o:detectmouseclick="t"/>
               </v:rect>
             </w:pict>
@@ -3911,7 +4331,7 @@
           </mc:Choice>
           <mc:Fallback>
             <w:pict>
-              <v:rect w14:anchorId="1B0CAAEE" id="Rectangle 3" o:spid="_x0000_s1026" href="https://www.credly.com/badges/69072f5b-4bee-4f4b-995c-40fb05767755/public_url" style="position:absolute;margin-left:119.2pt;margin-top:5.85pt;width:57.9pt;height:57.6pt;z-index:251661312;visibility:visible;mso-wrap-style:square;mso-wrap-distance-left:9pt;mso-wrap-distance-top:0;mso-wrap-distance-right:9pt;mso-wrap-distance-bottom:0;mso-position-horizontal:absolute;mso-position-horizontal-relative:text;mso-position-vertical:absolute;mso-position-vertical-relative:text;v-text-anchor:middle" o:gfxdata="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" o:button="t" filled="f" stroked="f" strokeweight="1pt">
+              <v:rect w14:anchorId="711D3B41" id="Rectangle 3" o:spid="_x0000_s1026" href="https://www.credly.com/badges/69072f5b-4bee-4f4b-995c-40fb05767755/public_url" style="position:absolute;margin-left:119.2pt;margin-top:5.85pt;width:57.9pt;height:57.6pt;z-index:251661312;visibility:visible;mso-wrap-style:square;mso-wrap-distance-left:9pt;mso-wrap-distance-top:0;mso-wrap-distance-right:9pt;mso-wrap-distance-bottom:0;mso-position-horizontal:absolute;mso-position-horizontal-relative:text;mso-position-vertical:absolute;mso-position-vertical-relative:text;v-text-anchor:middle" o:gfxdata="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" o:button="t" filled="f" stroked="f" strokeweight="1pt">
                 <v:fill o:detectmouseclick="t"/>
               </v:rect>
             </w:pict>
@@ -3990,7 +4410,7 @@
           </mc:Choice>
           <mc:Fallback>
             <w:pict>
-              <v:rect w14:anchorId="43396C4A" id="Rectangle 3" o:spid="_x0000_s1026" href="https://www.credly.com/badges/c1b34cd6-b40c-4598-b55b-33d6f8e912ad/" style="position:absolute;margin-left:61.3pt;margin-top:5.9pt;width:57.6pt;height:57.5pt;z-index:251660288;visibility:visible;mso-wrap-style:square;mso-wrap-distance-left:9pt;mso-wrap-distance-top:0;mso-wrap-distance-right:9pt;mso-wrap-distance-bottom:0;mso-position-horizontal:absolute;mso-position-horizontal-relative:text;mso-position-vertical:absolute;mso-position-vertical-relative:text;v-text-anchor:middle" o:gfxdata="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" o:button="t" filled="f" stroked="f" strokeweight="1pt">
+              <v:rect w14:anchorId="72E698E3" id="Rectangle 3" o:spid="_x0000_s1026" href="https://www.credly.com/badges/c1b34cd6-b40c-4598-b55b-33d6f8e912ad/" style="position:absolute;margin-left:61.3pt;margin-top:5.9pt;width:57.6pt;height:57.5pt;z-index:251660288;visibility:visible;mso-wrap-style:square;mso-wrap-distance-left:9pt;mso-wrap-distance-top:0;mso-wrap-distance-right:9pt;mso-wrap-distance-bottom:0;mso-position-horizontal:absolute;mso-position-horizontal-relative:text;mso-position-vertical:absolute;mso-position-vertical-relative:text;v-text-anchor:middle" o:gfxdata="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" o:button="t" filled="f" stroked="f" strokeweight="1pt">
                 <v:fill o:detectmouseclick="t"/>
               </v:rect>
             </w:pict>
@@ -4069,7 +4489,7 @@
           </mc:Choice>
           <mc:Fallback>
             <w:pict>
-              <v:rect w14:anchorId="5F721B5F" id="Rectangle 2" o:spid="_x0000_s1026" href="https://www.credly.com/badges/a7e6b0f7-ce2a-431d-8f9f-17bad4a0cb4d/public_url" style="position:absolute;margin-left:3.35pt;margin-top:6pt;width:57.9pt;height:57.5pt;z-index:251659264;visibility:visible;mso-wrap-style:square;mso-wrap-distance-left:9pt;mso-wrap-distance-top:0;mso-wrap-distance-right:9pt;mso-wrap-distance-bottom:0;mso-position-horizontal:absolute;mso-position-horizontal-relative:text;mso-position-vertical:absolute;mso-position-vertical-relative:text;v-text-anchor:middle" o:gfxdata="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" o:button="t" filled="f" stroked="f" strokeweight="1pt">
+              <v:rect w14:anchorId="22F77388" id="Rectangle 2" o:spid="_x0000_s1026" href="https://www.credly.com/badges/a7e6b0f7-ce2a-431d-8f9f-17bad4a0cb4d/public_url" style="position:absolute;margin-left:3.35pt;margin-top:6pt;width:57.9pt;height:57.5pt;z-index:251659264;visibility:visible;mso-wrap-style:square;mso-wrap-distance-left:9pt;mso-wrap-distance-top:0;mso-wrap-distance-right:9pt;mso-wrap-distance-bottom:0;mso-position-horizontal:absolute;mso-position-horizontal-relative:text;mso-position-vertical:absolute;mso-position-vertical-relative:text;v-text-anchor:middle" o:gfxdata="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" o:button="t" filled="f" stroked="f" strokeweight="1pt">
                 <v:fill o:detectmouseclick="t"/>
               </v:rect>
             </w:pict>
@@ -4158,7 +4578,7 @@
           </mc:Choice>
           <mc:Fallback>
             <w:pict>
-              <v:rect w14:anchorId="76D775CF" id="Rectangle 16" o:spid="_x0000_s1026" href="http://verify.skilljar.com/c/ouzskiowjnzh" style="position:absolute;margin-left:407.5pt;margin-top:57.5pt;width:57.6pt;height:58pt;z-index:251675648;visibility:visible;mso-wrap-style:square;mso-wrap-distance-left:9pt;mso-wrap-distance-top:0;mso-wrap-distance-right:9pt;mso-wrap-distance-bottom:0;mso-position-horizontal:absolute;mso-position-horizontal-relative:text;mso-position-vertical:absolute;mso-position-vertical-relative:text;v-text-anchor:middle" o:gfxdata="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" o:button="t" filled="f" stroked="f" strokeweight="1pt">
+              <v:rect w14:anchorId="29225801" id="Rectangle 16" o:spid="_x0000_s1026" href="http://verify.skilljar.com/c/ouzskiowjnzh" style="position:absolute;margin-left:407.5pt;margin-top:57.5pt;width:57.6pt;height:58pt;z-index:251675648;visibility:visible;mso-wrap-style:square;mso-wrap-distance-left:9pt;mso-wrap-distance-top:0;mso-wrap-distance-right:9pt;mso-wrap-distance-bottom:0;mso-position-horizontal:absolute;mso-position-horizontal-relative:text;mso-position-vertical:absolute;mso-position-vertical-relative:text;v-text-anchor:middle" o:gfxdata="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" o:button="t" filled="f" stroked="f" strokeweight="1pt">
                 <v:fill o:detectmouseclick="t"/>
               </v:rect>
             </w:pict>
@@ -4237,7 +4657,7 @@
           </mc:Choice>
           <mc:Fallback>
             <w:pict>
-              <v:rect w14:anchorId="3DF5CF2E" id="Rectangle 15" o:spid="_x0000_s1026" href="https://www.credly.com/badges/242c922d-debd-4848-b565-984424596696/public_url" style="position:absolute;margin-left:349.6pt;margin-top:57.4pt;width:57.6pt;height:58.55pt;z-index:251674624;visibility:visible;mso-wrap-style:square;mso-wrap-distance-left:9pt;mso-wrap-distance-top:0;mso-wrap-distance-right:9pt;mso-wrap-distance-bottom:0;mso-position-horizontal:absolute;mso-position-horizontal-relative:text;mso-position-vertical:absolute;mso-position-vertical-relative:text;v-text-anchor:middle" o:gfxdata="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" o:button="t" filled="f" stroked="f" strokeweight="1pt">
+              <v:rect w14:anchorId="661D0931" id="Rectangle 15" o:spid="_x0000_s1026" href="https://www.credly.com/badges/242c922d-debd-4848-b565-984424596696/public_url" style="position:absolute;margin-left:349.6pt;margin-top:57.4pt;width:57.6pt;height:58.55pt;z-index:251674624;visibility:visible;mso-wrap-style:square;mso-wrap-distance-left:9pt;mso-wrap-distance-top:0;mso-wrap-distance-right:9pt;mso-wrap-distance-bottom:0;mso-position-horizontal:absolute;mso-position-horizontal-relative:text;mso-position-vertical:absolute;mso-position-vertical-relative:text;v-text-anchor:middle" o:gfxdata="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" o:button="t" filled="f" stroked="f" strokeweight="1pt">
                 <v:fill o:detectmouseclick="t"/>
               </v:rect>
             </w:pict>
@@ -4316,7 +4736,7 @@
           </mc:Choice>
           <mc:Fallback>
             <w:pict>
-              <v:rect w14:anchorId="5A2731D9" id="Rectangle 14" o:spid="_x0000_s1026" href="https://www.credly.com/badges/682c12b3-a38f-411c-90b2-084070edb59c/public_url" style="position:absolute;margin-left:292.45pt;margin-top:58.15pt;width:57.55pt;height:57.35pt;z-index:251673600;visibility:visible;mso-wrap-style:square;mso-wrap-distance-left:9pt;mso-wrap-distance-top:0;mso-wrap-distance-right:9pt;mso-wrap-distance-bottom:0;mso-position-horizontal:absolute;mso-position-horizontal-relative:text;mso-position-vertical:absolute;mso-position-vertical-relative:text;v-text-anchor:middle" o:gfxdata="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" o:button="t" filled="f" stroked="f" strokeweight="1pt">
+              <v:rect w14:anchorId="298B9412" id="Rectangle 14" o:spid="_x0000_s1026" href="https://www.credly.com/badges/682c12b3-a38f-411c-90b2-084070edb59c/public_url" style="position:absolute;margin-left:292.45pt;margin-top:58.15pt;width:57.55pt;height:57.35pt;z-index:251673600;visibility:visible;mso-wrap-style:square;mso-wrap-distance-left:9pt;mso-wrap-distance-top:0;mso-wrap-distance-right:9pt;mso-wrap-distance-bottom:0;mso-position-horizontal:absolute;mso-position-horizontal-relative:text;mso-position-vertical:absolute;mso-position-vertical-relative:text;v-text-anchor:middle" o:gfxdata="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" o:button="t" filled="f" stroked="f" strokeweight="1pt">
                 <v:fill o:detectmouseclick="t"/>
               </v:rect>
             </w:pict>
@@ -4395,7 +4815,7 @@
           </mc:Choice>
           <mc:Fallback>
             <w:pict>
-              <v:rect w14:anchorId="1CBDBEFA" id="Rectangle 13" o:spid="_x0000_s1026" href="https://learn.microsoft.com/en-us/users/scottie-enriquez/credentials/8df39e881340424b" style="position:absolute;margin-left:234.2pt;margin-top:57.5pt;width:57.9pt;height:58.15pt;z-index:251672576;visibility:visible;mso-wrap-style:square;mso-wrap-distance-left:9pt;mso-wrap-distance-top:0;mso-wrap-distance-right:9pt;mso-wrap-distance-bottom:0;mso-position-horizontal:absolute;mso-position-horizontal-relative:text;mso-position-vertical:absolute;mso-position-vertical-relative:text;v-text-anchor:middle" o:gfxdata="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" o:button="t" filled="f" stroked="f" strokeweight="1pt">
+              <v:rect w14:anchorId="5B801780" id="Rectangle 13" o:spid="_x0000_s1026" href="https://learn.microsoft.com/en-us/users/scottie-enriquez/credentials/8df39e881340424b" style="position:absolute;margin-left:234.2pt;margin-top:57.5pt;width:57.9pt;height:58.15pt;z-index:251672576;visibility:visible;mso-wrap-style:square;mso-wrap-distance-left:9pt;mso-wrap-distance-top:0;mso-wrap-distance-right:9pt;mso-wrap-distance-bottom:0;mso-position-horizontal:absolute;mso-position-horizontal-relative:text;mso-position-vertical:absolute;mso-position-vertical-relative:text;v-text-anchor:middle" o:gfxdata="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" o:button="t" filled="f" stroked="f" strokeweight="1pt">
                 <v:fill o:detectmouseclick="t"/>
               </v:rect>
             </w:pict>
@@ -4474,7 +4894,7 @@
           </mc:Choice>
           <mc:Fallback>
             <w:pict>
-              <v:rect w14:anchorId="73C81D95" id="Rectangle 12" o:spid="_x0000_s1026" href="https://learn.microsoft.com/en-us/users/scottie-enriquez/credentials/696d4be304a2844e" style="position:absolute;margin-left:176.3pt;margin-top:57.4pt;width:57.55pt;height:58.2pt;z-index:251671552;visibility:visible;mso-wrap-style:square;mso-wrap-distance-left:9pt;mso-wrap-distance-top:0;mso-wrap-distance-right:9pt;mso-wrap-distance-bottom:0;mso-position-horizontal:absolute;mso-position-horizontal-relative:text;mso-position-vertical:absolute;mso-position-vertical-relative:text;v-text-anchor:middle" o:gfxdata="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" o:button="t" filled="f" stroked="f" strokeweight="1pt">
+              <v:rect w14:anchorId="4D706BA3" id="Rectangle 12" o:spid="_x0000_s1026" href="https://learn.microsoft.com/en-us/users/scottie-enriquez/credentials/696d4be304a2844e" style="position:absolute;margin-left:176.3pt;margin-top:57.4pt;width:57.55pt;height:58.2pt;z-index:251671552;visibility:visible;mso-wrap-style:square;mso-wrap-distance-left:9pt;mso-wrap-distance-top:0;mso-wrap-distance-right:9pt;mso-wrap-distance-bottom:0;mso-position-horizontal:absolute;mso-position-horizontal-relative:text;mso-position-vertical:absolute;mso-position-vertical-relative:text;v-text-anchor:middle" o:gfxdata="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" o:button="t" filled="f" stroked="f" strokeweight="1pt">
                 <v:fill o:detectmouseclick="t"/>
               </v:rect>
             </w:pict>
@@ -4553,7 +4973,7 @@
           </mc:Choice>
           <mc:Fallback>
             <w:pict>
-              <v:rect w14:anchorId="282D6BAC" id="Rectangle 11" o:spid="_x0000_s1026" href="https://learn.microsoft.com/api/credentials/share/en-us/scottie-enriquez/22C747278A56F6D0?sharingId=CC24E71FCD34FD03" style="position:absolute;margin-left:118.4pt;margin-top:57.5pt;width:57.9pt;height:58.25pt;z-index:251670528;visibility:visible;mso-wrap-style:square;mso-wrap-distance-left:9pt;mso-wrap-distance-top:0;mso-wrap-distance-right:9pt;mso-wrap-distance-bottom:0;mso-position-horizontal:absolute;mso-position-horizontal-relative:text;mso-position-vertical:absolute;mso-position-vertical-relative:text;v-text-anchor:middle" o:gfxdata="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" o:button="t" filled="f" stroked="f" strokeweight="1pt">
+              <v:rect w14:anchorId="7B9812DA" id="Rectangle 11" o:spid="_x0000_s1026" href="https://learn.microsoft.com/api/credentials/share/en-us/scottie-enriquez/22C747278A56F6D0?sharingId=CC24E71FCD34FD03" style="position:absolute;margin-left:118.4pt;margin-top:57.5pt;width:57.9pt;height:58.25pt;z-index:251670528;visibility:visible;mso-wrap-style:square;mso-wrap-distance-left:9pt;mso-wrap-distance-top:0;mso-wrap-distance-right:9pt;mso-wrap-distance-bottom:0;mso-position-horizontal:absolute;mso-position-horizontal-relative:text;mso-position-vertical:absolute;mso-position-vertical-relative:text;v-text-anchor:middle" o:gfxdata="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" o:button="t" filled="f" stroked="f" strokeweight="1pt">
                 <v:fill o:detectmouseclick="t"/>
               </v:rect>
             </w:pict>
@@ -4635,7 +5055,7 @@
           </mc:Choice>
           <mc:Fallback>
             <w:pict>
-              <v:rect w14:anchorId="4BD06D63" id="Rectangle 10" o:spid="_x0000_s1026" href="https://www.credly.com/badges/ca27c82b-a97a-4cf1-b983-d59f521dc324/public_url" style="position:absolute;margin-left:61.25pt;margin-top:57.4pt;width:57.65pt;height:58.35pt;z-index:251669504;visibility:visible;mso-wrap-style:square;mso-height-percent:0;mso-wrap-distance-left:9pt;mso-wrap-distance-top:0;mso-wrap-distance-right:9pt;mso-wrap-distance-bottom:0;mso-position-horizontal:absolute;mso-position-horizontal-relative:text;mso-position-vertical:absolute;mso-position-vertical-relative:text;mso-height-percent:0;mso-height-relative:margin;v-text-anchor:middle" o:gfxdata="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" o:button="t" filled="f" stroked="f" strokeweight="1pt">
+              <v:rect w14:anchorId="3C962AB3" id="Rectangle 10" o:spid="_x0000_s1026" href="https://www.credly.com/badges/ca27c82b-a97a-4cf1-b983-d59f521dc324/public_url" style="position:absolute;margin-left:61.25pt;margin-top:57.4pt;width:57.65pt;height:58.35pt;z-index:251669504;visibility:visible;mso-wrap-style:square;mso-height-percent:0;mso-wrap-distance-left:9pt;mso-wrap-distance-top:0;mso-wrap-distance-right:9pt;mso-wrap-distance-bottom:0;mso-position-horizontal:absolute;mso-position-horizontal-relative:text;mso-position-vertical:absolute;mso-position-vertical-relative:text;mso-height-percent:0;mso-height-relative:margin;v-text-anchor:middle" o:gfxdata="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" o:button="t" filled="f" stroked="f" strokeweight="1pt">
                 <v:fill o:detectmouseclick="t"/>
               </v:rect>
             </w:pict>
@@ -5052,7 +5472,7 @@
           </mc:Choice>
           <mc:Fallback>
             <w:pict>
-              <v:rect w14:anchorId="379CF53F" id="Rectangle 9" o:spid="_x0000_s1026" href="https://www.credly.com/badges/ea88b2c5-4b24-4a7b-a994-98b584ef6cf6" style="position:absolute;margin-left:2.6pt;margin-top:58.15pt;width:57.6pt;height:57.6pt;z-index:251668480;visibility:visible;mso-wrap-style:square;mso-width-percent:0;mso-height-percent:0;mso-wrap-distance-left:9pt;mso-wrap-distance-top:0;mso-wrap-distance-right:9pt;mso-wrap-distance-bottom:0;mso-position-horizontal:absolute;mso-position-horizontal-relative:text;mso-position-vertical:absolute;mso-position-vertical-relative:text;mso-width-percent:0;mso-height-percent:0;mso-width-relative:margin;mso-height-relative:margin;v-text-anchor:middle" o:gfxdata="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" o:button="t" filled="f" stroked="f" strokeweight="1pt">
+              <v:rect w14:anchorId="63AF223E" id="Rectangle 9" o:spid="_x0000_s1026" href="https://www.credly.com/badges/ea88b2c5-4b24-4a7b-a994-98b584ef6cf6" style="position:absolute;margin-left:2.6pt;margin-top:58.15pt;width:57.6pt;height:57.6pt;z-index:251668480;visibility:visible;mso-wrap-style:square;mso-width-percent:0;mso-height-percent:0;mso-wrap-distance-left:9pt;mso-wrap-distance-top:0;mso-wrap-distance-right:9pt;mso-wrap-distance-bottom:0;mso-position-horizontal:absolute;mso-position-horizontal-relative:text;mso-position-vertical:absolute;mso-position-vertical-relative:text;mso-width-percent:0;mso-height-percent:0;mso-width-relative:margin;mso-height-relative:margin;v-text-anchor:middle" o:gfxdata="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" o:button="t" filled="f" stroked="f" strokeweight="1pt">
                 <v:fill o:detectmouseclick="t"/>
               </v:rect>
             </w:pict>
@@ -5512,14 +5932,18 @@
           <w:numId w:val="1"/>
         </w:numPr>
         <w:rPr>
-          <w:rFonts w:ascii="Calibri" w:eastAsia="Gulim" w:hAnsi="Calibri" w:cs="Calibri"/>
-          <w:sz w:val="22"/>
-          <w:szCs w:val="22"/>
-        </w:rPr>
-      </w:pPr>
-      <w:r>
-        <w:rPr>
-          <w:rFonts w:ascii="Calibri" w:eastAsia="Gulim" w:hAnsi="Calibri" w:cs="Calibri"/>
+          <w:rFonts w:asciiTheme="majorHAnsi" w:eastAsia="Gulim" w:hAnsiTheme="majorHAnsi" w:cstheme="majorHAnsi"/>
+          <w:b/>
+          <w:bCs/>
+          <w:sz w:val="22"/>
+          <w:szCs w:val="22"/>
+        </w:rPr>
+      </w:pPr>
+      <w:r>
+        <w:rPr>
+          <w:rFonts w:asciiTheme="majorHAnsi" w:eastAsia="Gulim" w:hAnsiTheme="majorHAnsi" w:cstheme="majorHAnsi"/>
+          <w:b/>
+          <w:bCs/>
           <w:sz w:val="22"/>
           <w:szCs w:val="22"/>
         </w:rPr>
@@ -5534,22 +5958,29 @@
           <w:numId w:val="1"/>
         </w:numPr>
         <w:rPr>
-          <w:rFonts w:ascii="Calibri" w:eastAsia="Gulim" w:hAnsi="Calibri" w:cs="Calibri"/>
-          <w:sz w:val="22"/>
-          <w:szCs w:val="22"/>
-        </w:rPr>
-      </w:pPr>
-      <w:r>
-        <w:rPr>
-          <w:rFonts w:ascii="Calibri" w:eastAsia="Gulim" w:hAnsi="Calibri" w:cs="Calibri"/>
-          <w:sz w:val="22"/>
-          <w:szCs w:val="22"/>
-        </w:rPr>
+          <w:rFonts w:asciiTheme="majorHAnsi" w:eastAsia="Gulim" w:hAnsiTheme="majorHAnsi" w:cstheme="majorHAnsi"/>
+          <w:b/>
+          <w:bCs/>
+          <w:sz w:val="22"/>
+          <w:szCs w:val="22"/>
+        </w:rPr>
+      </w:pPr>
+      <w:r>
+        <w:rPr>
+          <w:rFonts w:asciiTheme="majorHAnsi" w:eastAsia="Gulim" w:hAnsiTheme="majorHAnsi" w:cstheme="majorHAnsi"/>
+          <w:b/>
+          <w:bCs/>
+          <w:sz w:val="22"/>
+          <w:szCs w:val="22"/>
+        </w:rPr>
+        <w:lastRenderedPageBreak/>
         <w:t>Co-</w:t>
       </w:r>
       <w:r>
         <w:rPr>
-          <w:rFonts w:ascii="Calibri" w:eastAsia="Gulim" w:hAnsi="Calibri" w:cs="Calibri"/>
+          <w:rFonts w:asciiTheme="majorHAnsi" w:eastAsia="Gulim" w:hAnsiTheme="majorHAnsi" w:cstheme="majorHAnsi"/>
+          <w:b/>
+          <w:bCs/>
           <w:sz w:val="22"/>
           <w:szCs w:val="22"/>
         </w:rPr>
@@ -5557,7 +5988,9 @@
       </w:r>
       <w:r>
         <w:rPr>
-          <w:rFonts w:ascii="Calibri" w:eastAsia="Gulim" w:hAnsi="Calibri" w:cs="Calibri"/>
+          <w:rFonts w:asciiTheme="majorHAnsi" w:eastAsia="Gulim" w:hAnsiTheme="majorHAnsi" w:cstheme="majorHAnsi"/>
+          <w:b/>
+          <w:bCs/>
           <w:sz w:val="22"/>
           <w:szCs w:val="22"/>
         </w:rPr>
@@ -5565,7 +5998,9 @@
       </w:r>
       <w:r>
         <w:rPr>
-          <w:rFonts w:ascii="Calibri" w:eastAsia="Gulim" w:hAnsi="Calibri" w:cs="Calibri"/>
+          <w:rFonts w:asciiTheme="majorHAnsi" w:eastAsia="Gulim" w:hAnsiTheme="majorHAnsi" w:cstheme="majorHAnsi"/>
+          <w:b/>
+          <w:bCs/>
           <w:sz w:val="22"/>
           <w:szCs w:val="22"/>
         </w:rPr>
@@ -5573,7 +6008,9 @@
       </w:r>
       <w:r>
         <w:rPr>
-          <w:rFonts w:ascii="Calibri" w:eastAsia="Gulim" w:hAnsi="Calibri" w:cs="Calibri"/>
+          <w:rFonts w:asciiTheme="majorHAnsi" w:eastAsia="Gulim" w:hAnsiTheme="majorHAnsi" w:cstheme="majorHAnsi"/>
+          <w:b/>
+          <w:bCs/>
           <w:sz w:val="22"/>
           <w:szCs w:val="22"/>
         </w:rPr>
@@ -5581,7 +6018,9 @@
       </w:r>
       <w:r>
         <w:rPr>
-          <w:rFonts w:ascii="Calibri" w:eastAsia="Gulim" w:hAnsi="Calibri" w:cs="Calibri"/>
+          <w:rFonts w:asciiTheme="majorHAnsi" w:eastAsia="Gulim" w:hAnsiTheme="majorHAnsi" w:cstheme="majorHAnsi"/>
+          <w:b/>
+          <w:bCs/>
           <w:sz w:val="22"/>
           <w:szCs w:val="22"/>
         </w:rPr>
@@ -5589,7 +6028,9 @@
       </w:r>
       <w:r>
         <w:rPr>
-          <w:rFonts w:ascii="Calibri" w:eastAsia="Gulim" w:hAnsi="Calibri" w:cs="Calibri"/>
+          <w:rFonts w:asciiTheme="majorHAnsi" w:eastAsia="Gulim" w:hAnsiTheme="majorHAnsi" w:cstheme="majorHAnsi"/>
+          <w:b/>
+          <w:bCs/>
           <w:sz w:val="22"/>
           <w:szCs w:val="22"/>
         </w:rPr>
@@ -5604,14 +6045,18 @@
           <w:numId w:val="1"/>
         </w:numPr>
         <w:rPr>
-          <w:rFonts w:ascii="Calibri" w:eastAsia="Gulim" w:hAnsi="Calibri" w:cs="Calibri"/>
-          <w:sz w:val="22"/>
-          <w:szCs w:val="22"/>
-        </w:rPr>
-      </w:pPr>
-      <w:r>
-        <w:rPr>
-          <w:rFonts w:ascii="Calibri" w:eastAsia="Gulim" w:hAnsi="Calibri" w:cs="Calibri"/>
+          <w:rFonts w:asciiTheme="majorHAnsi" w:eastAsia="Gulim" w:hAnsiTheme="majorHAnsi" w:cstheme="majorHAnsi"/>
+          <w:b/>
+          <w:bCs/>
+          <w:sz w:val="22"/>
+          <w:szCs w:val="22"/>
+        </w:rPr>
+      </w:pPr>
+      <w:r>
+        <w:rPr>
+          <w:rFonts w:asciiTheme="majorHAnsi" w:eastAsia="Gulim" w:hAnsiTheme="majorHAnsi" w:cstheme="majorHAnsi"/>
+          <w:b/>
+          <w:bCs/>
           <w:sz w:val="22"/>
           <w:szCs w:val="22"/>
         </w:rPr>
@@ -5619,7 +6064,9 @@
       </w:r>
       <w:r>
         <w:rPr>
-          <w:rFonts w:ascii="Calibri" w:eastAsia="Gulim" w:hAnsi="Calibri" w:cs="Calibri"/>
+          <w:rFonts w:asciiTheme="majorHAnsi" w:eastAsia="Gulim" w:hAnsiTheme="majorHAnsi" w:cstheme="majorHAnsi"/>
+          <w:b/>
+          <w:bCs/>
           <w:sz w:val="22"/>
           <w:szCs w:val="22"/>
         </w:rPr>

--- a/scottie-is-xxx/static/files/resume.docx
+++ b/scottie-is-xxx/static/files/resume.docx
@@ -1074,7 +1074,7 @@
           <w:sz w:val="22"/>
           <w:szCs w:val="22"/>
         </w:rPr>
-        <w:t xml:space="preserve"> |</w:t>
+        <w:t>,</w:t>
       </w:r>
       <w:r>
         <w:rPr>
@@ -2318,15 +2318,6 @@
         </w:rPr>
         <w:t>Consultant</w:t>
       </w:r>
-      <w:r>
-        <w:rPr>
-          <w:rFonts w:ascii="Calibri" w:eastAsia="Gulim" w:hAnsi="Calibri" w:cs="Calibri"/>
-          <w:b/>
-          <w:sz w:val="22"/>
-          <w:szCs w:val="22"/>
-        </w:rPr>
-        <w:t xml:space="preserve"> | Cloud, DevOps, and Security</w:t>
-      </w:r>
     </w:p>
     <w:p>
       <w:pPr>
@@ -2464,7 +2455,73 @@
           <w:sz w:val="22"/>
           <w:szCs w:val="22"/>
         </w:rPr>
-        <w:t xml:space="preserve">DevOps engineer on </w:t>
+        <w:t>DevOps engineer</w:t>
+      </w:r>
+      <w:r>
+        <w:rPr>
+          <w:rFonts w:asciiTheme="majorHAnsi" w:eastAsia="Gulim" w:hAnsiTheme="majorHAnsi" w:cstheme="majorHAnsi"/>
+          <w:b/>
+          <w:bCs/>
+          <w:sz w:val="22"/>
+          <w:szCs w:val="22"/>
+        </w:rPr>
+        <w:t xml:space="preserve"> on customer-facing engagements</w:t>
+      </w:r>
+      <w:r>
+        <w:rPr>
+          <w:rFonts w:asciiTheme="majorHAnsi" w:eastAsia="Gulim" w:hAnsiTheme="majorHAnsi" w:cstheme="majorHAnsi"/>
+          <w:b/>
+          <w:bCs/>
+          <w:sz w:val="22"/>
+          <w:szCs w:val="22"/>
+        </w:rPr>
+        <w:t xml:space="preserve"> </w:t>
+      </w:r>
+      <w:r>
+        <w:rPr>
+          <w:rFonts w:asciiTheme="majorHAnsi" w:eastAsia="Gulim" w:hAnsiTheme="majorHAnsi" w:cstheme="majorHAnsi"/>
+          <w:b/>
+          <w:bCs/>
+          <w:sz w:val="22"/>
+          <w:szCs w:val="22"/>
+        </w:rPr>
+        <w:t>as a member of</w:t>
+      </w:r>
+      <w:r>
+        <w:rPr>
+          <w:rFonts w:asciiTheme="majorHAnsi" w:eastAsia="Gulim" w:hAnsiTheme="majorHAnsi" w:cstheme="majorHAnsi"/>
+          <w:b/>
+          <w:bCs/>
+          <w:sz w:val="22"/>
+          <w:szCs w:val="22"/>
+        </w:rPr>
+        <w:t xml:space="preserve"> the Cloud, DevOps, and Security (CDS) practice</w:t>
+      </w:r>
+    </w:p>
+    <w:p>
+      <w:pPr>
+        <w:pStyle w:val="ListParagraph"/>
+        <w:numPr>
+          <w:ilvl w:val="0"/>
+          <w:numId w:val="1"/>
+        </w:numPr>
+        <w:rPr>
+          <w:rFonts w:asciiTheme="majorHAnsi" w:eastAsia="Gulim" w:hAnsiTheme="majorHAnsi" w:cstheme="majorHAnsi"/>
+          <w:b/>
+          <w:bCs/>
+          <w:sz w:val="22"/>
+          <w:szCs w:val="22"/>
+        </w:rPr>
+      </w:pPr>
+      <w:r>
+        <w:rPr>
+          <w:rFonts w:asciiTheme="majorHAnsi" w:eastAsia="Gulim" w:hAnsiTheme="majorHAnsi" w:cstheme="majorHAnsi"/>
+          <w:b/>
+          <w:bCs/>
+          <w:sz w:val="22"/>
+          <w:szCs w:val="22"/>
+        </w:rPr>
+        <w:t xml:space="preserve">Executed </w:t>
       </w:r>
       <w:r>
         <w:rPr>
@@ -2504,7 +2561,27 @@
           <w:sz w:val="22"/>
           <w:szCs w:val="22"/>
         </w:rPr>
-        <w:t xml:space="preserve">and pre-sales support </w:t>
+        <w:t>and</w:t>
+      </w:r>
+      <w:r>
+        <w:rPr>
+          <w:rFonts w:asciiTheme="majorHAnsi" w:eastAsia="Gulim" w:hAnsiTheme="majorHAnsi" w:cstheme="majorHAnsi"/>
+          <w:b/>
+          <w:bCs/>
+          <w:sz w:val="22"/>
+          <w:szCs w:val="22"/>
+        </w:rPr>
+        <w:t xml:space="preserve"> provided</w:t>
+      </w:r>
+      <w:r>
+        <w:rPr>
+          <w:rFonts w:asciiTheme="majorHAnsi" w:eastAsia="Gulim" w:hAnsiTheme="majorHAnsi" w:cstheme="majorHAnsi"/>
+          <w:b/>
+          <w:bCs/>
+          <w:sz w:val="22"/>
+          <w:szCs w:val="22"/>
+        </w:rPr>
+        <w:t xml:space="preserve"> pre-sales support </w:t>
       </w:r>
       <w:r>
         <w:rPr>
@@ -5947,6 +6024,7 @@
           <w:sz w:val="22"/>
           <w:szCs w:val="22"/>
         </w:rPr>
+        <w:lastRenderedPageBreak/>
         <w:t>Trained in computer science teaching pedagogy</w:t>
       </w:r>
     </w:p>
@@ -5973,7 +6051,6 @@
           <w:sz w:val="22"/>
           <w:szCs w:val="22"/>
         </w:rPr>
-        <w:lastRenderedPageBreak/>
         <w:t>Co-</w:t>
       </w:r>
       <w:r>

--- a/scottie-is-xxx/static/files/resume.docx
+++ b/scottie-is-xxx/static/files/resume.docx
@@ -1083,7 +1083,25 @@
           <w:sz w:val="22"/>
           <w:szCs w:val="22"/>
         </w:rPr>
-        <w:t xml:space="preserve"> FinOps and Partnerships</w:t>
+        <w:t xml:space="preserve"> </w:t>
+      </w:r>
+      <w:r>
+        <w:rPr>
+          <w:rFonts w:ascii="Calibri" w:eastAsia="Gulim" w:hAnsi="Calibri" w:cs="Calibri"/>
+          <w:b/>
+          <w:sz w:val="22"/>
+          <w:szCs w:val="22"/>
+        </w:rPr>
+        <w:t xml:space="preserve">Cloud </w:t>
+      </w:r>
+      <w:r>
+        <w:rPr>
+          <w:rFonts w:ascii="Calibri" w:eastAsia="Gulim" w:hAnsi="Calibri" w:cs="Calibri"/>
+          <w:b/>
+          <w:sz w:val="22"/>
+          <w:szCs w:val="22"/>
+        </w:rPr>
+        <w:t>FinOps</w:t>
       </w:r>
     </w:p>
     <w:p>

--- a/scottie-is-xxx/static/files/resume.docx
+++ b/scottie-is-xxx/static/files/resume.docx
@@ -962,20 +962,8 @@
           <w:sz w:val="22"/>
           <w:szCs w:val="22"/>
         </w:rPr>
-        <w:t xml:space="preserve">using Amazon </w:t>
-      </w:r>
-      <w:proofErr w:type="spellStart"/>
-      <w:r>
-        <w:rPr>
-          <w:rFonts w:asciiTheme="majorHAnsi" w:eastAsia="Gulim" w:hAnsiTheme="majorHAnsi" w:cstheme="majorHAnsi"/>
-          <w:b/>
-          <w:bCs/>
-          <w:sz w:val="22"/>
-          <w:szCs w:val="22"/>
-        </w:rPr>
-        <w:t>SageMaker</w:t>
-      </w:r>
-      <w:proofErr w:type="spellEnd"/>
+        <w:t>using Amazon SageMaker</w:t>
+      </w:r>
     </w:p>
     <w:p>
       <w:pPr>
@@ -3809,9 +3797,11 @@
     <w:p>
       <w:pPr>
         <w:rPr>
-          <w:rFonts w:ascii="Calibri" w:eastAsia="Gulim" w:hAnsi="Calibri" w:cs="Calibri"/>
-          <w:sz w:val="12"/>
-          <w:szCs w:val="12"/>
+          <w:rFonts w:asciiTheme="majorHAnsi" w:eastAsia="Gulim" w:hAnsiTheme="majorHAnsi" w:cstheme="majorHAnsi"/>
+          <w:b/>
+          <w:bCs/>
+          <w:sz w:val="10"/>
+          <w:szCs w:val="10"/>
         </w:rPr>
       </w:pPr>
     </w:p>
@@ -3830,14 +3820,7 @@
           <w:rFonts w:ascii="Calibri" w:eastAsia="Apple SD Gothic Neo" w:hAnsi="Calibri" w:cs="Calibri"/>
           <w:b/>
         </w:rPr>
-        <w:t>Education at</w:t>
-      </w:r>
-      <w:r>
-        <w:rPr>
-          <w:rFonts w:ascii="Calibri" w:eastAsia="Apple SD Gothic Neo" w:hAnsi="Calibri" w:cs="Calibri"/>
-          <w:b/>
-        </w:rPr>
-        <w:t xml:space="preserve"> the University of Texas at Austin</w:t>
+        <w:t>Education</w:t>
       </w:r>
     </w:p>
     <w:p>
@@ -3858,6 +3841,127 @@
           <w:szCs w:val="22"/>
         </w:rPr>
       </w:pPr>
+      <w:r>
+        <w:rPr>
+          <w:rFonts w:ascii="Calibri" w:eastAsia="Gulim" w:hAnsi="Calibri" w:cs="Calibri"/>
+          <w:b/>
+          <w:sz w:val="22"/>
+          <w:szCs w:val="22"/>
+        </w:rPr>
+        <w:t xml:space="preserve">University of Southern California | </w:t>
+      </w:r>
+      <w:r>
+        <w:rPr>
+          <w:rFonts w:ascii="Calibri" w:eastAsia="Gulim" w:hAnsi="Calibri" w:cs="Calibri"/>
+          <w:b/>
+          <w:sz w:val="22"/>
+          <w:szCs w:val="22"/>
+        </w:rPr>
+        <w:t>Master of Science</w:t>
+      </w:r>
+      <w:r>
+        <w:rPr>
+          <w:rFonts w:ascii="Calibri" w:eastAsia="Gulim" w:hAnsi="Calibri" w:cs="Calibri"/>
+          <w:b/>
+          <w:sz w:val="22"/>
+          <w:szCs w:val="22"/>
+        </w:rPr>
+        <w:t xml:space="preserve"> | </w:t>
+      </w:r>
+      <w:r>
+        <w:rPr>
+          <w:rFonts w:ascii="Calibri" w:eastAsia="Gulim" w:hAnsi="Calibri" w:cs="Calibri"/>
+          <w:b/>
+          <w:sz w:val="22"/>
+          <w:szCs w:val="22"/>
+        </w:rPr>
+        <w:t>Applied Data Science</w:t>
+      </w:r>
+    </w:p>
+    <w:p>
+      <w:pPr>
+        <w:rPr>
+          <w:rFonts w:ascii="Calibri" w:eastAsia="Gulim" w:hAnsi="Calibri" w:cs="Calibri"/>
+          <w:sz w:val="22"/>
+          <w:szCs w:val="22"/>
+        </w:rPr>
+      </w:pPr>
+      <w:r>
+        <w:rPr>
+          <w:rFonts w:ascii="Calibri" w:eastAsia="Gulim" w:hAnsi="Calibri" w:cs="Calibri"/>
+          <w:sz w:val="22"/>
+          <w:szCs w:val="22"/>
+        </w:rPr>
+        <w:t>August 20</w:t>
+      </w:r>
+      <w:r>
+        <w:rPr>
+          <w:rFonts w:ascii="Calibri" w:eastAsia="Gulim" w:hAnsi="Calibri" w:cs="Calibri"/>
+          <w:sz w:val="22"/>
+          <w:szCs w:val="22"/>
+        </w:rPr>
+        <w:t>25</w:t>
+      </w:r>
+      <w:r>
+        <w:rPr>
+          <w:rFonts w:ascii="Calibri" w:eastAsia="Gulim" w:hAnsi="Calibri" w:cs="Calibri"/>
+          <w:sz w:val="22"/>
+          <w:szCs w:val="22"/>
+        </w:rPr>
+        <w:t xml:space="preserve"> – </w:t>
+      </w:r>
+      <w:r>
+        <w:rPr>
+          <w:rFonts w:ascii="Calibri" w:eastAsia="Gulim" w:hAnsi="Calibri" w:cs="Calibri"/>
+          <w:sz w:val="22"/>
+          <w:szCs w:val="22"/>
+        </w:rPr>
+        <w:t>present</w:t>
+      </w:r>
+      <w:r>
+        <w:rPr>
+          <w:rFonts w:ascii="Calibri" w:eastAsia="Gulim" w:hAnsi="Calibri" w:cs="Calibri"/>
+          <w:sz w:val="22"/>
+          <w:szCs w:val="22"/>
+        </w:rPr>
+        <w:t xml:space="preserve"> | </w:t>
+      </w:r>
+      <w:r>
+        <w:rPr>
+          <w:rFonts w:ascii="Calibri" w:eastAsia="Gulim" w:hAnsi="Calibri" w:cs="Calibri"/>
+          <w:sz w:val="22"/>
+          <w:szCs w:val="22"/>
+        </w:rPr>
+        <w:t>Los Angeles, California</w:t>
+      </w:r>
+    </w:p>
+    <w:p>
+      <w:pPr>
+        <w:rPr>
+          <w:rFonts w:ascii="Calibri" w:eastAsia="Gulim" w:hAnsi="Calibri" w:cs="Calibri"/>
+          <w:sz w:val="10"/>
+          <w:szCs w:val="10"/>
+        </w:rPr>
+      </w:pPr>
+    </w:p>
+    <w:p>
+      <w:pPr>
+        <w:rPr>
+          <w:rFonts w:ascii="Calibri" w:eastAsia="Gulim" w:hAnsi="Calibri" w:cs="Calibri"/>
+          <w:b/>
+          <w:sz w:val="22"/>
+          <w:szCs w:val="22"/>
+        </w:rPr>
+      </w:pPr>
+      <w:r>
+        <w:rPr>
+          <w:rFonts w:ascii="Calibri" w:eastAsia="Gulim" w:hAnsi="Calibri" w:cs="Calibri"/>
+          <w:b/>
+          <w:sz w:val="22"/>
+          <w:szCs w:val="22"/>
+        </w:rPr>
+        <w:t xml:space="preserve">University of Texas at Austin | </w:t>
+      </w:r>
       <w:r>
         <w:rPr>
           <w:rFonts w:ascii="Calibri" w:eastAsia="Gulim" w:hAnsi="Calibri" w:cs="Calibri"/>
@@ -5941,11 +6045,23 @@
           <w:b/>
         </w:rPr>
       </w:pPr>
-      <w:r>
-        <w:rPr>
-          <w:rFonts w:ascii="Calibri" w:eastAsia="Gulim" w:hAnsi="Calibri" w:cs="Calibri"/>
-          <w:b/>
-        </w:rPr>
+    </w:p>
+    <w:p>
+      <w:pPr>
+        <w:pBdr>
+          <w:bottom w:val="single" w:sz="4" w:space="1" w:color="auto"/>
+        </w:pBdr>
+        <w:rPr>
+          <w:rFonts w:ascii="Calibri" w:eastAsia="Gulim" w:hAnsi="Calibri" w:cs="Calibri"/>
+          <w:b/>
+        </w:rPr>
+      </w:pPr>
+      <w:r>
+        <w:rPr>
+          <w:rFonts w:ascii="Calibri" w:eastAsia="Gulim" w:hAnsi="Calibri" w:cs="Calibri"/>
+          <w:b/>
+        </w:rPr>
+        <w:lastRenderedPageBreak/>
         <w:t>Volunteering Experience</w:t>
       </w:r>
     </w:p>
@@ -6042,7 +6158,6 @@
           <w:sz w:val="22"/>
           <w:szCs w:val="22"/>
         </w:rPr>
-        <w:lastRenderedPageBreak/>
         <w:t>Trained in computer science teaching pedagogy</w:t>
       </w:r>
     </w:p>

--- a/scottie-is-xxx/static/files/resume.docx
+++ b/scottie-is-xxx/static/files/resume.docx
@@ -90,8 +90,8 @@
       <w:pPr>
         <w:rPr>
           <w:rFonts w:ascii="Calibri" w:eastAsia="Gulim" w:hAnsi="Calibri" w:cs="Calibri"/>
-          <w:sz w:val="12"/>
-          <w:szCs w:val="12"/>
+          <w:sz w:val="16"/>
+          <w:szCs w:val="16"/>
         </w:rPr>
       </w:pPr>
     </w:p>
@@ -140,6 +140,26 @@
           <w:sz w:val="22"/>
           <w:szCs w:val="22"/>
         </w:rPr>
+        <w:t>Currently serving as Director, Cloud FinOps at SiriusXM and pursuing a Master of Science in Applied Data Science from the University of Southern California part-time.</w:t>
+      </w:r>
+      <w:r>
+        <w:rPr>
+          <w:rFonts w:asciiTheme="majorHAnsi" w:eastAsia="Gulim" w:hAnsiTheme="majorHAnsi" w:cstheme="majorHAnsi"/>
+          <w:b/>
+          <w:bCs/>
+          <w:sz w:val="22"/>
+          <w:szCs w:val="22"/>
+        </w:rPr>
+        <w:t xml:space="preserve"> </w:t>
+      </w:r>
+      <w:r>
+        <w:rPr>
+          <w:rFonts w:asciiTheme="majorHAnsi" w:eastAsia="Gulim" w:hAnsiTheme="majorHAnsi" w:cstheme="majorHAnsi"/>
+          <w:b/>
+          <w:bCs/>
+          <w:sz w:val="22"/>
+          <w:szCs w:val="22"/>
+        </w:rPr>
         <w:t xml:space="preserve">Results-driven </w:t>
       </w:r>
       <w:r>
@@ -160,7 +180,27 @@
           <w:sz w:val="22"/>
           <w:szCs w:val="22"/>
         </w:rPr>
-        <w:t xml:space="preserve">, architect, and </w:t>
+        <w:t>, architect, and</w:t>
+      </w:r>
+      <w:r>
+        <w:rPr>
+          <w:rFonts w:asciiTheme="majorHAnsi" w:eastAsia="Gulim" w:hAnsiTheme="majorHAnsi" w:cstheme="majorHAnsi"/>
+          <w:b/>
+          <w:bCs/>
+          <w:sz w:val="22"/>
+          <w:szCs w:val="22"/>
+        </w:rPr>
+        <w:t xml:space="preserve"> technical</w:t>
+      </w:r>
+      <w:r>
+        <w:rPr>
+          <w:rFonts w:asciiTheme="majorHAnsi" w:eastAsia="Gulim" w:hAnsiTheme="majorHAnsi" w:cstheme="majorHAnsi"/>
+          <w:b/>
+          <w:bCs/>
+          <w:sz w:val="22"/>
+          <w:szCs w:val="22"/>
+        </w:rPr>
+        <w:t xml:space="preserve"> </w:t>
       </w:r>
       <w:r>
         <w:rPr>
@@ -200,7 +240,7 @@
           <w:sz w:val="22"/>
           <w:szCs w:val="22"/>
         </w:rPr>
-        <w:t>2</w:t>
+        <w:t>3</w:t>
       </w:r>
       <w:r>
         <w:rPr>
@@ -526,7 +566,17 @@
           <w:sz w:val="22"/>
           <w:szCs w:val="22"/>
         </w:rPr>
-        <w:t xml:space="preserve"> AWS and Azure</w:t>
+        <w:t xml:space="preserve"> AWS</w:t>
+      </w:r>
+      <w:r>
+        <w:rPr>
+          <w:rFonts w:asciiTheme="majorHAnsi" w:eastAsia="Gulim" w:hAnsiTheme="majorHAnsi" w:cstheme="majorHAnsi"/>
+          <w:b/>
+          <w:bCs/>
+          <w:sz w:val="22"/>
+          <w:szCs w:val="22"/>
+        </w:rPr>
+        <w:t>, GCP, and Azure</w:t>
       </w:r>
     </w:p>
     <w:p>
@@ -1143,6 +1193,204 @@
     </w:p>
     <w:p>
       <w:pPr>
+        <w:pStyle w:val="ListParagraph"/>
+        <w:numPr>
+          <w:ilvl w:val="0"/>
+          <w:numId w:val="1"/>
+        </w:numPr>
+        <w:rPr>
+          <w:rFonts w:ascii="Calibri" w:eastAsia="Gulim" w:hAnsi="Calibri" w:cs="Calibri"/>
+          <w:sz w:val="22"/>
+          <w:szCs w:val="22"/>
+        </w:rPr>
+      </w:pPr>
+      <w:r>
+        <w:rPr>
+          <w:rFonts w:ascii="Calibri" w:eastAsia="Gulim" w:hAnsi="Calibri" w:cs="Calibri"/>
+          <w:sz w:val="22"/>
+          <w:szCs w:val="22"/>
+        </w:rPr>
+        <w:t>Designing and executing a comprehensive FinOps roadmap to support corporate-wide cost optimization initiatives and advanc</w:t>
+      </w:r>
+      <w:r>
+        <w:rPr>
+          <w:rFonts w:ascii="Calibri" w:eastAsia="Gulim" w:hAnsi="Calibri" w:cs="Calibri"/>
+          <w:sz w:val="22"/>
+          <w:szCs w:val="22"/>
+        </w:rPr>
+        <w:t xml:space="preserve">e </w:t>
+      </w:r>
+      <w:r>
+        <w:rPr>
+          <w:rFonts w:ascii="Calibri" w:eastAsia="Gulim" w:hAnsi="Calibri" w:cs="Calibri"/>
+          <w:sz w:val="22"/>
+          <w:szCs w:val="22"/>
+        </w:rPr>
+        <w:t>cloud financial management maturity</w:t>
+      </w:r>
+    </w:p>
+    <w:p>
+      <w:pPr>
+        <w:pStyle w:val="ListParagraph"/>
+        <w:numPr>
+          <w:ilvl w:val="0"/>
+          <w:numId w:val="1"/>
+        </w:numPr>
+        <w:rPr>
+          <w:rFonts w:ascii="Calibri" w:eastAsia="Gulim" w:hAnsi="Calibri" w:cs="Calibri"/>
+          <w:sz w:val="22"/>
+          <w:szCs w:val="22"/>
+        </w:rPr>
+      </w:pPr>
+      <w:r>
+        <w:rPr>
+          <w:rFonts w:ascii="Calibri" w:eastAsia="Gulim" w:hAnsi="Calibri" w:cs="Calibri"/>
+          <w:sz w:val="22"/>
+          <w:szCs w:val="22"/>
+        </w:rPr>
+        <w:t>Delivering</w:t>
+      </w:r>
+      <w:r>
+        <w:rPr>
+          <w:rFonts w:ascii="Calibri" w:eastAsia="Gulim" w:hAnsi="Calibri" w:cs="Calibri"/>
+          <w:sz w:val="22"/>
+          <w:szCs w:val="22"/>
+        </w:rPr>
+        <w:t xml:space="preserve"> cloud efficiency recommendations and strategy</w:t>
+      </w:r>
+      <w:r>
+        <w:rPr>
+          <w:rFonts w:ascii="Calibri" w:eastAsia="Gulim" w:hAnsi="Calibri" w:cs="Calibri"/>
+          <w:sz w:val="22"/>
+          <w:szCs w:val="22"/>
+        </w:rPr>
+        <w:t xml:space="preserve"> to engineers, leaders, and executives</w:t>
+      </w:r>
+      <w:r>
+        <w:rPr>
+          <w:rFonts w:ascii="Calibri" w:eastAsia="Gulim" w:hAnsi="Calibri" w:cs="Calibri"/>
+          <w:sz w:val="22"/>
+          <w:szCs w:val="22"/>
+        </w:rPr>
+        <w:t xml:space="preserve"> as a FinOps subject matter expert</w:t>
+      </w:r>
+    </w:p>
+    <w:p>
+      <w:pPr>
+        <w:pStyle w:val="ListParagraph"/>
+        <w:numPr>
+          <w:ilvl w:val="0"/>
+          <w:numId w:val="1"/>
+        </w:numPr>
+        <w:rPr>
+          <w:rFonts w:ascii="Calibri" w:eastAsia="Gulim" w:hAnsi="Calibri" w:cs="Calibri"/>
+          <w:sz w:val="22"/>
+          <w:szCs w:val="22"/>
+        </w:rPr>
+      </w:pPr>
+      <w:r>
+        <w:rPr>
+          <w:rFonts w:ascii="Calibri" w:eastAsia="Gulim" w:hAnsi="Calibri" w:cs="Calibri"/>
+          <w:sz w:val="22"/>
+          <w:szCs w:val="22"/>
+        </w:rPr>
+        <w:t>Architecting</w:t>
+      </w:r>
+      <w:r>
+        <w:rPr>
+          <w:rFonts w:ascii="Calibri" w:eastAsia="Gulim" w:hAnsi="Calibri" w:cs="Calibri"/>
+          <w:sz w:val="22"/>
+          <w:szCs w:val="22"/>
+        </w:rPr>
+        <w:t xml:space="preserve"> a public</w:t>
+      </w:r>
+      <w:r>
+        <w:rPr>
+          <w:rFonts w:ascii="Calibri" w:eastAsia="Gulim" w:hAnsi="Calibri" w:cs="Calibri"/>
+          <w:sz w:val="22"/>
+          <w:szCs w:val="22"/>
+        </w:rPr>
+        <w:t xml:space="preserve"> cloud cost and usage data lake in Databricks to centralize multi-cloud </w:t>
+      </w:r>
+      <w:r>
+        <w:rPr>
+          <w:rFonts w:ascii="Calibri" w:eastAsia="Gulim" w:hAnsi="Calibri" w:cs="Calibri"/>
+          <w:sz w:val="22"/>
+          <w:szCs w:val="22"/>
+        </w:rPr>
+        <w:t>consumption</w:t>
+      </w:r>
+      <w:r>
+        <w:rPr>
+          <w:rFonts w:ascii="Calibri" w:eastAsia="Gulim" w:hAnsi="Calibri" w:cs="Calibri"/>
+          <w:sz w:val="22"/>
+          <w:szCs w:val="22"/>
+        </w:rPr>
+        <w:t xml:space="preserve"> data and enable advanced analytics</w:t>
+      </w:r>
+      <w:r>
+        <w:rPr>
+          <w:rFonts w:ascii="Calibri" w:eastAsia="Gulim" w:hAnsi="Calibri" w:cs="Calibri"/>
+          <w:sz w:val="22"/>
+          <w:szCs w:val="22"/>
+        </w:rPr>
+        <w:t xml:space="preserve"> for engineers and leaders</w:t>
+      </w:r>
+    </w:p>
+    <w:p>
+      <w:pPr>
+        <w:pStyle w:val="ListParagraph"/>
+        <w:numPr>
+          <w:ilvl w:val="0"/>
+          <w:numId w:val="1"/>
+        </w:numPr>
+        <w:rPr>
+          <w:rFonts w:ascii="Calibri" w:eastAsia="Gulim" w:hAnsi="Calibri" w:cs="Calibri"/>
+          <w:sz w:val="22"/>
+          <w:szCs w:val="22"/>
+        </w:rPr>
+      </w:pPr>
+      <w:r>
+        <w:rPr>
+          <w:rFonts w:ascii="Calibri" w:eastAsia="Gulim" w:hAnsi="Calibri" w:cs="Calibri"/>
+          <w:sz w:val="22"/>
+          <w:szCs w:val="22"/>
+        </w:rPr>
+        <w:t>Establishing advanced metrics and KPIs to streamline savings calculations, forecasting, and spend efficiency scoring</w:t>
+      </w:r>
+    </w:p>
+    <w:p>
+      <w:pPr>
+        <w:pStyle w:val="ListParagraph"/>
+        <w:numPr>
+          <w:ilvl w:val="0"/>
+          <w:numId w:val="1"/>
+        </w:numPr>
+        <w:rPr>
+          <w:rFonts w:ascii="Calibri" w:eastAsia="Gulim" w:hAnsi="Calibri" w:cs="Calibri"/>
+          <w:sz w:val="22"/>
+          <w:szCs w:val="22"/>
+        </w:rPr>
+      </w:pPr>
+      <w:r>
+        <w:rPr>
+          <w:rFonts w:ascii="Calibri" w:eastAsia="Gulim" w:hAnsi="Calibri" w:cs="Calibri"/>
+          <w:sz w:val="22"/>
+          <w:szCs w:val="22"/>
+        </w:rPr>
+        <w:t>Implementing</w:t>
+      </w:r>
+      <w:r>
+        <w:rPr>
+          <w:rFonts w:ascii="Calibri" w:eastAsia="Gulim" w:hAnsi="Calibri" w:cs="Calibri"/>
+          <w:sz w:val="22"/>
+          <w:szCs w:val="22"/>
+        </w:rPr>
+        <w:t xml:space="preserve"> Tableau dashboards, building automation using Python, and managing team infrastructure using CDK and TypeScript</w:t>
+      </w:r>
+    </w:p>
+    <w:p>
+      <w:pPr>
         <w:rPr>
           <w:rFonts w:ascii="Calibri" w:eastAsia="Gulim" w:hAnsi="Calibri" w:cs="Calibri"/>
           <w:b/>
@@ -1662,6 +1910,7 @@
           <w:sz w:val="22"/>
           <w:szCs w:val="22"/>
         </w:rPr>
+        <w:lastRenderedPageBreak/>
         <w:t>Amazon Web Services</w:t>
       </w:r>
       <w:r>
@@ -2312,7 +2561,6 @@
           <w:sz w:val="22"/>
           <w:szCs w:val="22"/>
         </w:rPr>
-        <w:lastRenderedPageBreak/>
         <w:t xml:space="preserve">Slalom | </w:t>
       </w:r>
       <w:r>
@@ -3857,50 +4105,24 @@
           <w:sz w:val="22"/>
           <w:szCs w:val="22"/>
         </w:rPr>
-        <w:t>Master of Science</w:t>
-      </w:r>
-      <w:r>
-        <w:rPr>
-          <w:rFonts w:ascii="Calibri" w:eastAsia="Gulim" w:hAnsi="Calibri" w:cs="Calibri"/>
-          <w:b/>
-          <w:sz w:val="22"/>
-          <w:szCs w:val="22"/>
-        </w:rPr>
-        <w:t xml:space="preserve"> | </w:t>
-      </w:r>
-      <w:r>
-        <w:rPr>
-          <w:rFonts w:ascii="Calibri" w:eastAsia="Gulim" w:hAnsi="Calibri" w:cs="Calibri"/>
-          <w:b/>
-          <w:sz w:val="22"/>
-          <w:szCs w:val="22"/>
-        </w:rPr>
-        <w:t>Applied Data Science</w:t>
-      </w:r>
-    </w:p>
-    <w:p>
-      <w:pPr>
-        <w:rPr>
-          <w:rFonts w:ascii="Calibri" w:eastAsia="Gulim" w:hAnsi="Calibri" w:cs="Calibri"/>
-          <w:sz w:val="22"/>
-          <w:szCs w:val="22"/>
-        </w:rPr>
-      </w:pPr>
-      <w:r>
-        <w:rPr>
-          <w:rFonts w:ascii="Calibri" w:eastAsia="Gulim" w:hAnsi="Calibri" w:cs="Calibri"/>
-          <w:sz w:val="22"/>
-          <w:szCs w:val="22"/>
-        </w:rPr>
-        <w:t>August 20</w:t>
-      </w:r>
-      <w:r>
-        <w:rPr>
-          <w:rFonts w:ascii="Calibri" w:eastAsia="Gulim" w:hAnsi="Calibri" w:cs="Calibri"/>
-          <w:sz w:val="22"/>
-          <w:szCs w:val="22"/>
-        </w:rPr>
-        <w:t>25</w:t>
+        <w:t>Master of Science | Applied Data Science</w:t>
+      </w:r>
+    </w:p>
+    <w:p>
+      <w:pPr>
+        <w:rPr>
+          <w:rFonts w:ascii="Calibri" w:eastAsia="Gulim" w:hAnsi="Calibri" w:cs="Calibri"/>
+          <w:sz w:val="22"/>
+          <w:szCs w:val="22"/>
+        </w:rPr>
+      </w:pPr>
+      <w:r>
+        <w:rPr>
+          <w:rFonts w:ascii="Calibri" w:eastAsia="Gulim" w:hAnsi="Calibri" w:cs="Calibri"/>
+          <w:sz w:val="22"/>
+          <w:szCs w:val="22"/>
+        </w:rPr>
+        <w:t>August 2025</w:t>
       </w:r>
       <w:r>
         <w:rPr>
@@ -4045,6 +4267,7 @@
           <w:rFonts w:ascii="Calibri" w:eastAsia="Gulim" w:hAnsi="Calibri" w:cs="Calibri"/>
           <w:b/>
         </w:rPr>
+        <w:lastRenderedPageBreak/>
         <w:t xml:space="preserve">Active </w:t>
       </w:r>
       <w:r>
@@ -4715,7 +4938,92 @@
         <mc:AlternateContent>
           <mc:Choice Requires="wps">
             <w:drawing>
-              <wp:anchor distT="0" distB="0" distL="114300" distR="114300" simplePos="0" relativeHeight="251675648" behindDoc="0" locked="0" layoutInCell="1" allowOverlap="1" wp14:anchorId="33083FB3" wp14:editId="5D3AB95F">
+              <wp:anchor distT="0" distB="0" distL="114300" distR="114300" simplePos="0" relativeHeight="251676672" behindDoc="0" locked="0" layoutInCell="1" allowOverlap="1" wp14:anchorId="0E9CDED5" wp14:editId="13A92595">
+                <wp:simplePos x="0" y="0"/>
+                <wp:positionH relativeFrom="column">
+                  <wp:posOffset>2604533</wp:posOffset>
+                </wp:positionH>
+                <wp:positionV relativeFrom="paragraph">
+                  <wp:posOffset>1472098</wp:posOffset>
+                </wp:positionV>
+                <wp:extent cx="732553" cy="731313"/>
+                <wp:effectExtent l="0" t="0" r="0" b="0"/>
+                <wp:wrapNone/>
+                <wp:docPr id="1644591110" name="Rectangle 17">
+                  <a:hlinkClick xmlns:a="http://schemas.openxmlformats.org/drawingml/2006/main" r:id="rId19"/>
+                </wp:docPr>
+                <wp:cNvGraphicFramePr/>
+                <a:graphic xmlns:a="http://schemas.openxmlformats.org/drawingml/2006/main">
+                  <a:graphicData uri="http://schemas.microsoft.com/office/word/2010/wordprocessingShape">
+                    <wps:wsp>
+                      <wps:cNvSpPr/>
+                      <wps:spPr>
+                        <a:xfrm>
+                          <a:off x="0" y="0"/>
+                          <a:ext cx="732553" cy="731313"/>
+                        </a:xfrm>
+                        <a:prstGeom prst="rect">
+                          <a:avLst/>
+                        </a:prstGeom>
+                        <a:noFill/>
+                        <a:ln>
+                          <a:noFill/>
+                        </a:ln>
+                      </wps:spPr>
+                      <wps:style>
+                        <a:lnRef idx="2">
+                          <a:schemeClr val="accent1">
+                            <a:shade val="15000"/>
+                          </a:schemeClr>
+                        </a:lnRef>
+                        <a:fillRef idx="1">
+                          <a:schemeClr val="accent1"/>
+                        </a:fillRef>
+                        <a:effectRef idx="0">
+                          <a:schemeClr val="accent1"/>
+                        </a:effectRef>
+                        <a:fontRef idx="minor">
+                          <a:schemeClr val="lt1"/>
+                        </a:fontRef>
+                      </wps:style>
+                      <wps:bodyPr rot="0" spcFirstLastPara="0" vertOverflow="overflow" horzOverflow="overflow" vert="horz" wrap="square" lIns="91440" tIns="45720" rIns="91440" bIns="45720" numCol="1" spcCol="0" rtlCol="0" fromWordArt="0" anchor="ctr" anchorCtr="0" forceAA="0" compatLnSpc="1">
+                        <a:prstTxWarp prst="textNoShape">
+                          <a:avLst/>
+                        </a:prstTxWarp>
+                        <a:noAutofit/>
+                      </wps:bodyPr>
+                    </wps:wsp>
+                  </a:graphicData>
+                </a:graphic>
+                <wp14:sizeRelH relativeFrom="margin">
+                  <wp14:pctWidth>0</wp14:pctWidth>
+                </wp14:sizeRelH>
+                <wp14:sizeRelV relativeFrom="margin">
+                  <wp14:pctHeight>0</wp14:pctHeight>
+                </wp14:sizeRelV>
+              </wp:anchor>
+            </w:drawing>
+          </mc:Choice>
+          <mc:Fallback>
+            <w:pict>
+              <v:rect w14:anchorId="6316E554" id="Rectangle 17" o:spid="_x0000_s1026" href="http://verify.skilljar.com/c/ouzskiowjnzh" style="position:absolute;margin-left:205.1pt;margin-top:115.9pt;width:57.7pt;height:57.6pt;z-index:251676672;visibility:visible;mso-wrap-style:square;mso-width-percent:0;mso-height-percent:0;mso-wrap-distance-left:9pt;mso-wrap-distance-top:0;mso-wrap-distance-right:9pt;mso-wrap-distance-bottom:0;mso-position-horizontal:absolute;mso-position-horizontal-relative:text;mso-position-vertical:absolute;mso-position-vertical-relative:text;mso-width-percent:0;mso-height-percent:0;mso-width-relative:margin;mso-height-relative:margin;v-text-anchor:middle" o:gfxdata="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" o:button="t" filled="f" stroked="f" strokeweight="1pt">
+                <v:fill o:detectmouseclick="t"/>
+              </v:rect>
+            </w:pict>
+          </mc:Fallback>
+        </mc:AlternateContent>
+      </w:r>
+      <w:r>
+        <w:rPr>
+          <w:rFonts w:ascii="Calibri" w:eastAsia="Gulim" w:hAnsi="Calibri" w:cs="Calibri"/>
+          <w:noProof/>
+          <w:sz w:val="22"/>
+          <w:szCs w:val="22"/>
+        </w:rPr>
+        <mc:AlternateContent>
+          <mc:Choice Requires="wps">
+            <w:drawing>
+              <wp:anchor distT="0" distB="0" distL="114300" distR="114300" simplePos="0" relativeHeight="251675648" behindDoc="0" locked="0" layoutInCell="1" allowOverlap="1" wp14:anchorId="33083FB3" wp14:editId="5B1393BA">
                 <wp:simplePos x="0" y="0"/>
                 <wp:positionH relativeFrom="column">
                   <wp:posOffset>5175315</wp:posOffset>
@@ -4727,7 +5035,7 @@
                 <wp:effectExtent l="0" t="0" r="0" b="0"/>
                 <wp:wrapNone/>
                 <wp:docPr id="162385434" name="Rectangle 16">
-                  <a:hlinkClick xmlns:a="http://schemas.openxmlformats.org/drawingml/2006/main" r:id="rId19"/>
+                  <a:hlinkClick xmlns:a="http://schemas.openxmlformats.org/drawingml/2006/main" r:id="rId20"/>
                 </wp:docPr>
                 <wp:cNvGraphicFramePr/>
                 <a:graphic xmlns:a="http://schemas.openxmlformats.org/drawingml/2006/main">
@@ -4777,7 +5085,7 @@
           </mc:Choice>
           <mc:Fallback>
             <w:pict>
-              <v:rect w14:anchorId="29225801" id="Rectangle 16" o:spid="_x0000_s1026" href="http://verify.skilljar.com/c/ouzskiowjnzh" style="position:absolute;margin-left:407.5pt;margin-top:57.5pt;width:57.6pt;height:58pt;z-index:251675648;visibility:visible;mso-wrap-style:square;mso-wrap-distance-left:9pt;mso-wrap-distance-top:0;mso-wrap-distance-right:9pt;mso-wrap-distance-bottom:0;mso-position-horizontal:absolute;mso-position-horizontal-relative:text;mso-position-vertical:absolute;mso-position-vertical-relative:text;v-text-anchor:middle" o:gfxdata="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" o:button="t" filled="f" stroked="f" strokeweight="1pt">
+              <v:rect w14:anchorId="21203B48" id="Rectangle 16" o:spid="_x0000_s1026" href="https://www.credly.com/badges/242c922d-debd-4848-b565-984424596696/public_url" style="position:absolute;margin-left:407.5pt;margin-top:57.5pt;width:57.6pt;height:58pt;z-index:251675648;visibility:visible;mso-wrap-style:square;mso-wrap-distance-left:9pt;mso-wrap-distance-top:0;mso-wrap-distance-right:9pt;mso-wrap-distance-bottom:0;mso-position-horizontal:absolute;mso-position-horizontal-relative:text;mso-position-vertical:absolute;mso-position-vertical-relative:text;v-text-anchor:middle" o:gfxdata="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" o:button="t" filled="f" stroked="f" strokeweight="1pt">
                 <v:fill o:detectmouseclick="t"/>
               </v:rect>
             </w:pict>
@@ -4794,7 +5102,7 @@
         <mc:AlternateContent>
           <mc:Choice Requires="wps">
             <w:drawing>
-              <wp:anchor distT="0" distB="0" distL="114300" distR="114300" simplePos="0" relativeHeight="251674624" behindDoc="0" locked="0" layoutInCell="1" allowOverlap="1" wp14:anchorId="39A482AD" wp14:editId="23A62287">
+              <wp:anchor distT="0" distB="0" distL="114300" distR="114300" simplePos="0" relativeHeight="251674624" behindDoc="0" locked="0" layoutInCell="1" allowOverlap="1" wp14:anchorId="39A482AD" wp14:editId="653DEC8F">
                 <wp:simplePos x="0" y="0"/>
                 <wp:positionH relativeFrom="column">
                   <wp:posOffset>4440025</wp:posOffset>
@@ -4806,7 +5114,7 @@
                 <wp:effectExtent l="0" t="0" r="0" b="0"/>
                 <wp:wrapNone/>
                 <wp:docPr id="130723688" name="Rectangle 15">
-                  <a:hlinkClick xmlns:a="http://schemas.openxmlformats.org/drawingml/2006/main" r:id="rId20"/>
+                  <a:hlinkClick xmlns:a="http://schemas.openxmlformats.org/drawingml/2006/main" r:id="rId21"/>
                 </wp:docPr>
                 <wp:cNvGraphicFramePr/>
                 <a:graphic xmlns:a="http://schemas.openxmlformats.org/drawingml/2006/main">
@@ -4856,7 +5164,7 @@
           </mc:Choice>
           <mc:Fallback>
             <w:pict>
-              <v:rect w14:anchorId="661D0931" id="Rectangle 15" o:spid="_x0000_s1026" href="https://www.credly.com/badges/242c922d-debd-4848-b565-984424596696/public_url" style="position:absolute;margin-left:349.6pt;margin-top:57.4pt;width:57.6pt;height:58.55pt;z-index:251674624;visibility:visible;mso-wrap-style:square;mso-wrap-distance-left:9pt;mso-wrap-distance-top:0;mso-wrap-distance-right:9pt;mso-wrap-distance-bottom:0;mso-position-horizontal:absolute;mso-position-horizontal-relative:text;mso-position-vertical:absolute;mso-position-vertical-relative:text;v-text-anchor:middle" o:gfxdata="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" o:button="t" filled="f" stroked="f" strokeweight="1pt">
+              <v:rect w14:anchorId="18A9A7ED" id="Rectangle 15" o:spid="_x0000_s1026" href="https://www.credly.com/badges/682c12b3-a38f-411c-90b2-084070edb59c/public_url" style="position:absolute;margin-left:349.6pt;margin-top:57.4pt;width:57.6pt;height:58.55pt;z-index:251674624;visibility:visible;mso-wrap-style:square;mso-wrap-distance-left:9pt;mso-wrap-distance-top:0;mso-wrap-distance-right:9pt;mso-wrap-distance-bottom:0;mso-position-horizontal:absolute;mso-position-horizontal-relative:text;mso-position-vertical:absolute;mso-position-vertical-relative:text;v-text-anchor:middle" o:gfxdata="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" o:button="t" filled="f" stroked="f" strokeweight="1pt">
                 <v:fill o:detectmouseclick="t"/>
               </v:rect>
             </w:pict>
@@ -4873,7 +5181,7 @@
         <mc:AlternateContent>
           <mc:Choice Requires="wps">
             <w:drawing>
-              <wp:anchor distT="0" distB="0" distL="114300" distR="114300" simplePos="0" relativeHeight="251673600" behindDoc="0" locked="0" layoutInCell="1" allowOverlap="1" wp14:anchorId="0FBFC6ED" wp14:editId="4318DB3D">
+              <wp:anchor distT="0" distB="0" distL="114300" distR="114300" simplePos="0" relativeHeight="251673600" behindDoc="0" locked="0" layoutInCell="1" allowOverlap="1" wp14:anchorId="0FBFC6ED" wp14:editId="6596CCDB">
                 <wp:simplePos x="0" y="0"/>
                 <wp:positionH relativeFrom="column">
                   <wp:posOffset>3714161</wp:posOffset>
@@ -4885,7 +5193,7 @@
                 <wp:effectExtent l="0" t="0" r="0" b="0"/>
                 <wp:wrapNone/>
                 <wp:docPr id="1337408074" name="Rectangle 14">
-                  <a:hlinkClick xmlns:a="http://schemas.openxmlformats.org/drawingml/2006/main" r:id="rId21"/>
+                  <a:hlinkClick xmlns:a="http://schemas.openxmlformats.org/drawingml/2006/main" r:id="rId22"/>
                 </wp:docPr>
                 <wp:cNvGraphicFramePr/>
                 <a:graphic xmlns:a="http://schemas.openxmlformats.org/drawingml/2006/main">
@@ -4935,7 +5243,7 @@
           </mc:Choice>
           <mc:Fallback>
             <w:pict>
-              <v:rect w14:anchorId="298B9412" id="Rectangle 14" o:spid="_x0000_s1026" href="https://www.credly.com/badges/682c12b3-a38f-411c-90b2-084070edb59c/public_url" style="position:absolute;margin-left:292.45pt;margin-top:58.15pt;width:57.55pt;height:57.35pt;z-index:251673600;visibility:visible;mso-wrap-style:square;mso-wrap-distance-left:9pt;mso-wrap-distance-top:0;mso-wrap-distance-right:9pt;mso-wrap-distance-bottom:0;mso-position-horizontal:absolute;mso-position-horizontal-relative:text;mso-position-vertical:absolute;mso-position-vertical-relative:text;v-text-anchor:middle" o:gfxdata="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" o:button="t" filled="f" stroked="f" strokeweight="1pt">
+              <v:rect w14:anchorId="14BA6802" id="Rectangle 14" o:spid="_x0000_s1026" href="https://www.credly.com/badges/7f20f1df-2541-4336-9f64-9f6c33a3750b/public_url" style="position:absolute;margin-left:292.45pt;margin-top:58.15pt;width:57.55pt;height:57.35pt;z-index:251673600;visibility:visible;mso-wrap-style:square;mso-wrap-distance-left:9pt;mso-wrap-distance-top:0;mso-wrap-distance-right:9pt;mso-wrap-distance-bottom:0;mso-position-horizontal:absolute;mso-position-horizontal-relative:text;mso-position-vertical:absolute;mso-position-vertical-relative:text;v-text-anchor:middle" o:gfxdata="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" o:button="t" filled="f" stroked="f" strokeweight="1pt">
                 <v:fill o:detectmouseclick="t"/>
               </v:rect>
             </w:pict>
@@ -4964,7 +5272,7 @@
                 <wp:effectExtent l="0" t="0" r="0" b="0"/>
                 <wp:wrapNone/>
                 <wp:docPr id="2143436116" name="Rectangle 13">
-                  <a:hlinkClick xmlns:a="http://schemas.openxmlformats.org/drawingml/2006/main" r:id="rId22"/>
+                  <a:hlinkClick xmlns:a="http://schemas.openxmlformats.org/drawingml/2006/main" r:id="rId23"/>
                 </wp:docPr>
                 <wp:cNvGraphicFramePr/>
                 <a:graphic xmlns:a="http://schemas.openxmlformats.org/drawingml/2006/main">
@@ -5043,7 +5351,7 @@
                 <wp:effectExtent l="0" t="0" r="0" b="0"/>
                 <wp:wrapNone/>
                 <wp:docPr id="1133408129" name="Rectangle 12">
-                  <a:hlinkClick xmlns:a="http://schemas.openxmlformats.org/drawingml/2006/main" r:id="rId23"/>
+                  <a:hlinkClick xmlns:a="http://schemas.openxmlformats.org/drawingml/2006/main" r:id="rId24"/>
                 </wp:docPr>
                 <wp:cNvGraphicFramePr/>
                 <a:graphic xmlns:a="http://schemas.openxmlformats.org/drawingml/2006/main">
@@ -5122,7 +5430,7 @@
                 <wp:effectExtent l="0" t="0" r="0" b="0"/>
                 <wp:wrapNone/>
                 <wp:docPr id="2108292822" name="Rectangle 11">
-                  <a:hlinkClick xmlns:a="http://schemas.openxmlformats.org/drawingml/2006/main" r:id="rId24"/>
+                  <a:hlinkClick xmlns:a="http://schemas.openxmlformats.org/drawingml/2006/main" r:id="rId25"/>
                 </wp:docPr>
                 <wp:cNvGraphicFramePr/>
                 <a:graphic xmlns:a="http://schemas.openxmlformats.org/drawingml/2006/main">
@@ -5201,7 +5509,7 @@
                 <wp:effectExtent l="0" t="0" r="0" b="0"/>
                 <wp:wrapNone/>
                 <wp:docPr id="1023868771" name="Rectangle 10">
-                  <a:hlinkClick xmlns:a="http://schemas.openxmlformats.org/drawingml/2006/main" r:id="rId25"/>
+                  <a:hlinkClick xmlns:a="http://schemas.openxmlformats.org/drawingml/2006/main" r:id="rId26"/>
                 </wp:docPr>
                 <wp:cNvGraphicFramePr/>
                 <a:graphic xmlns:a="http://schemas.openxmlformats.org/drawingml/2006/main">
@@ -5284,49 +5592,6 @@
                     <pic:cNvPicPr/>
                   </pic:nvPicPr>
                   <pic:blipFill>
-                    <a:blip r:embed="rId26"/>
-                    <a:stretch>
-                      <a:fillRect/>
-                    </a:stretch>
-                  </pic:blipFill>
-                  <pic:spPr>
-                    <a:xfrm>
-                      <a:off x="0" y="0"/>
-                      <a:ext cx="731520" cy="731520"/>
-                    </a:xfrm>
-                    <a:prstGeom prst="rect">
-                      <a:avLst/>
-                    </a:prstGeom>
-                  </pic:spPr>
-                </pic:pic>
-              </a:graphicData>
-            </a:graphic>
-          </wp:inline>
-        </w:drawing>
-      </w:r>
-      <w:r>
-        <w:rPr>
-          <w:rFonts w:ascii="Calibri" w:eastAsia="Gulim" w:hAnsi="Calibri" w:cs="Calibri"/>
-          <w:noProof/>
-          <w:sz w:val="22"/>
-          <w:szCs w:val="22"/>
-        </w:rPr>
-        <w:drawing>
-          <wp:inline distT="0" distB="0" distL="0" distR="0" wp14:anchorId="5EA92239" wp14:editId="5B77C666">
-            <wp:extent cx="731520" cy="731520"/>
-            <wp:effectExtent l="0" t="0" r="5080" b="5080"/>
-            <wp:docPr id="1505492921" name="Picture 1" descr="AWS Certified AI Practitioner"/>
-            <wp:cNvGraphicFramePr>
-              <a:graphicFrameLocks xmlns:a="http://schemas.openxmlformats.org/drawingml/2006/main" noChangeAspect="1"/>
-            </wp:cNvGraphicFramePr>
-            <a:graphic xmlns:a="http://schemas.openxmlformats.org/drawingml/2006/main">
-              <a:graphicData uri="http://schemas.openxmlformats.org/drawingml/2006/picture">
-                <pic:pic xmlns:pic="http://schemas.openxmlformats.org/drawingml/2006/picture">
-                  <pic:nvPicPr>
-                    <pic:cNvPr id="1505492921" name="Picture 1" descr="AWS Certified AI Practitioner"/>
-                    <pic:cNvPicPr/>
-                  </pic:nvPicPr>
-                  <pic:blipFill>
                     <a:blip r:embed="rId27"/>
                     <a:stretch>
                       <a:fillRect/>
@@ -5349,13 +5614,16 @@
       </w:r>
       <w:r>
         <w:rPr>
+          <w:rFonts w:ascii="Calibri" w:eastAsia="Gulim" w:hAnsi="Calibri" w:cs="Calibri"/>
           <w:noProof/>
+          <w:sz w:val="22"/>
+          <w:szCs w:val="22"/>
         </w:rPr>
         <w:drawing>
-          <wp:inline distT="0" distB="0" distL="0" distR="0" wp14:anchorId="0EEA4EC9" wp14:editId="489D5A95">
+          <wp:inline distT="0" distB="0" distL="0" distR="0" wp14:anchorId="5EA92239" wp14:editId="5B77C666">
             <wp:extent cx="731520" cy="731520"/>
             <wp:effectExtent l="0" t="0" r="5080" b="5080"/>
-            <wp:docPr id="4" name="Picture 4" descr="AWS Certified Solutions Architect - Associate"/>
+            <wp:docPr id="1505492921" name="Picture 1" descr="AWS Certified AI Practitioner"/>
             <wp:cNvGraphicFramePr>
               <a:graphicFrameLocks xmlns:a="http://schemas.openxmlformats.org/drawingml/2006/main" noChangeAspect="1"/>
             </wp:cNvGraphicFramePr>
@@ -5363,7 +5631,7 @@
               <a:graphicData uri="http://schemas.openxmlformats.org/drawingml/2006/picture">
                 <pic:pic xmlns:pic="http://schemas.openxmlformats.org/drawingml/2006/picture">
                   <pic:nvPicPr>
-                    <pic:cNvPr id="4" name="Picture 4" descr="AWS Certified Solutions Architect - Associate"/>
+                    <pic:cNvPr id="1505492921" name="Picture 1" descr="AWS Certified AI Practitioner"/>
                     <pic:cNvPicPr/>
                   </pic:nvPicPr>
                   <pic:blipFill>
@@ -5389,16 +5657,13 @@
       </w:r>
       <w:r>
         <w:rPr>
-          <w:rFonts w:ascii="Calibri" w:eastAsia="Gulim" w:hAnsi="Calibri" w:cs="Calibri"/>
           <w:noProof/>
-          <w:sz w:val="22"/>
-          <w:szCs w:val="22"/>
         </w:rPr>
         <w:drawing>
-          <wp:inline distT="0" distB="0" distL="0" distR="0" wp14:anchorId="3AEB44D7" wp14:editId="7E9037E2">
+          <wp:inline distT="0" distB="0" distL="0" distR="0" wp14:anchorId="0EEA4EC9" wp14:editId="489D5A95">
             <wp:extent cx="731520" cy="731520"/>
             <wp:effectExtent l="0" t="0" r="5080" b="5080"/>
-            <wp:docPr id="2" name="Picture 2" descr="AWS Certified Developer - Associate"/>
+            <wp:docPr id="4" name="Picture 4" descr="AWS Certified Solutions Architect - Associate"/>
             <wp:cNvGraphicFramePr>
               <a:graphicFrameLocks xmlns:a="http://schemas.openxmlformats.org/drawingml/2006/main" noChangeAspect="1"/>
             </wp:cNvGraphicFramePr>
@@ -5406,7 +5671,7 @@
               <a:graphicData uri="http://schemas.openxmlformats.org/drawingml/2006/picture">
                 <pic:pic xmlns:pic="http://schemas.openxmlformats.org/drawingml/2006/picture">
                   <pic:nvPicPr>
-                    <pic:cNvPr id="2" name="Picture 2" descr="AWS Certified Developer - Associate"/>
+                    <pic:cNvPr id="4" name="Picture 4" descr="AWS Certified Solutions Architect - Associate"/>
                     <pic:cNvPicPr/>
                   </pic:nvPicPr>
                   <pic:blipFill>
@@ -5432,13 +5697,16 @@
       </w:r>
       <w:r>
         <w:rPr>
+          <w:rFonts w:ascii="Calibri" w:eastAsia="Gulim" w:hAnsi="Calibri" w:cs="Calibri"/>
           <w:noProof/>
+          <w:sz w:val="22"/>
+          <w:szCs w:val="22"/>
         </w:rPr>
         <w:drawing>
-          <wp:inline distT="0" distB="0" distL="0" distR="0" wp14:anchorId="5A956B80" wp14:editId="534783B9">
+          <wp:inline distT="0" distB="0" distL="0" distR="0" wp14:anchorId="3AEB44D7" wp14:editId="7E9037E2">
             <wp:extent cx="731520" cy="731520"/>
             <wp:effectExtent l="0" t="0" r="5080" b="5080"/>
-            <wp:docPr id="5" name="Picture 5" descr="AWS Certified SysOps Administrator - Associate"/>
+            <wp:docPr id="2" name="Picture 2" descr="AWS Certified Developer - Associate"/>
             <wp:cNvGraphicFramePr>
               <a:graphicFrameLocks xmlns:a="http://schemas.openxmlformats.org/drawingml/2006/main" noChangeAspect="1"/>
             </wp:cNvGraphicFramePr>
@@ -5446,7 +5714,7 @@
               <a:graphicData uri="http://schemas.openxmlformats.org/drawingml/2006/picture">
                 <pic:pic xmlns:pic="http://schemas.openxmlformats.org/drawingml/2006/picture">
                   <pic:nvPicPr>
-                    <pic:cNvPr id="5" name="Picture 5" descr="AWS Certified SysOps Administrator - Associate"/>
+                    <pic:cNvPr id="2" name="Picture 2" descr="AWS Certified Developer - Associate"/>
                     <pic:cNvPicPr/>
                   </pic:nvPicPr>
                   <pic:blipFill>
@@ -5472,6 +5740,46 @@
       </w:r>
       <w:r>
         <w:rPr>
+          <w:noProof/>
+        </w:rPr>
+        <w:drawing>
+          <wp:inline distT="0" distB="0" distL="0" distR="0" wp14:anchorId="5A956B80" wp14:editId="534783B9">
+            <wp:extent cx="731520" cy="731520"/>
+            <wp:effectExtent l="0" t="0" r="5080" b="5080"/>
+            <wp:docPr id="5" name="Picture 5" descr="AWS Certified SysOps Administrator - Associate"/>
+            <wp:cNvGraphicFramePr>
+              <a:graphicFrameLocks xmlns:a="http://schemas.openxmlformats.org/drawingml/2006/main" noChangeAspect="1"/>
+            </wp:cNvGraphicFramePr>
+            <a:graphic xmlns:a="http://schemas.openxmlformats.org/drawingml/2006/main">
+              <a:graphicData uri="http://schemas.openxmlformats.org/drawingml/2006/picture">
+                <pic:pic xmlns:pic="http://schemas.openxmlformats.org/drawingml/2006/picture">
+                  <pic:nvPicPr>
+                    <pic:cNvPr id="5" name="Picture 5" descr="AWS Certified SysOps Administrator - Associate"/>
+                    <pic:cNvPicPr/>
+                  </pic:nvPicPr>
+                  <pic:blipFill>
+                    <a:blip r:embed="rId31"/>
+                    <a:stretch>
+                      <a:fillRect/>
+                    </a:stretch>
+                  </pic:blipFill>
+                  <pic:spPr>
+                    <a:xfrm>
+                      <a:off x="0" y="0"/>
+                      <a:ext cx="731520" cy="731520"/>
+                    </a:xfrm>
+                    <a:prstGeom prst="rect">
+                      <a:avLst/>
+                    </a:prstGeom>
+                  </pic:spPr>
+                </pic:pic>
+              </a:graphicData>
+            </a:graphic>
+          </wp:inline>
+        </w:drawing>
+      </w:r>
+      <w:r>
+        <w:rPr>
           <w:rFonts w:ascii="Calibri" w:eastAsia="Gulim" w:hAnsi="Calibri" w:cs="Calibri"/>
           <w:noProof/>
           <w:sz w:val="22"/>
@@ -5493,7 +5801,7 @@
                     <pic:cNvPicPr/>
                   </pic:nvPicPr>
                   <pic:blipFill>
-                    <a:blip r:embed="rId31"/>
+                    <a:blip r:embed="rId32"/>
                     <a:stretch>
                       <a:fillRect/>
                     </a:stretch>
@@ -5530,46 +5838,6 @@
                 <pic:pic xmlns:pic="http://schemas.openxmlformats.org/drawingml/2006/picture">
                   <pic:nvPicPr>
                     <pic:cNvPr id="6" name="Picture 6" descr="AWS Certified Solutions Architect - Professional"/>
-                    <pic:cNvPicPr/>
-                  </pic:nvPicPr>
-                  <pic:blipFill>
-                    <a:blip r:embed="rId32"/>
-                    <a:stretch>
-                      <a:fillRect/>
-                    </a:stretch>
-                  </pic:blipFill>
-                  <pic:spPr>
-                    <a:xfrm>
-                      <a:off x="0" y="0"/>
-                      <a:ext cx="731520" cy="731520"/>
-                    </a:xfrm>
-                    <a:prstGeom prst="rect">
-                      <a:avLst/>
-                    </a:prstGeom>
-                  </pic:spPr>
-                </pic:pic>
-              </a:graphicData>
-            </a:graphic>
-          </wp:inline>
-        </w:drawing>
-      </w:r>
-      <w:r>
-        <w:rPr>
-          <w:noProof/>
-        </w:rPr>
-        <w:drawing>
-          <wp:inline distT="0" distB="0" distL="0" distR="0" wp14:anchorId="40CAFFAD" wp14:editId="2DF9B559">
-            <wp:extent cx="731520" cy="731520"/>
-            <wp:effectExtent l="0" t="0" r="5080" b="5080"/>
-            <wp:docPr id="7" name="Picture 7" descr="AWS Certified DevOps Engineer - Professional"/>
-            <wp:cNvGraphicFramePr>
-              <a:graphicFrameLocks xmlns:a="http://schemas.openxmlformats.org/drawingml/2006/main" noChangeAspect="1"/>
-            </wp:cNvGraphicFramePr>
-            <a:graphic xmlns:a="http://schemas.openxmlformats.org/drawingml/2006/main">
-              <a:graphicData uri="http://schemas.openxmlformats.org/drawingml/2006/picture">
-                <pic:pic xmlns:pic="http://schemas.openxmlformats.org/drawingml/2006/picture">
-                  <pic:nvPicPr>
-                    <pic:cNvPr id="7" name="Picture 7" descr="AWS Certified DevOps Engineer - Professional"/>
                     <pic:cNvPicPr/>
                   </pic:nvPicPr>
                   <pic:blipFill>
@@ -5595,6 +5863,46 @@
       </w:r>
       <w:r>
         <w:rPr>
+          <w:noProof/>
+        </w:rPr>
+        <w:drawing>
+          <wp:inline distT="0" distB="0" distL="0" distR="0" wp14:anchorId="40CAFFAD" wp14:editId="2DF9B559">
+            <wp:extent cx="731520" cy="731520"/>
+            <wp:effectExtent l="0" t="0" r="5080" b="5080"/>
+            <wp:docPr id="7" name="Picture 7" descr="AWS Certified DevOps Engineer - Professional"/>
+            <wp:cNvGraphicFramePr>
+              <a:graphicFrameLocks xmlns:a="http://schemas.openxmlformats.org/drawingml/2006/main" noChangeAspect="1"/>
+            </wp:cNvGraphicFramePr>
+            <a:graphic xmlns:a="http://schemas.openxmlformats.org/drawingml/2006/main">
+              <a:graphicData uri="http://schemas.openxmlformats.org/drawingml/2006/picture">
+                <pic:pic xmlns:pic="http://schemas.openxmlformats.org/drawingml/2006/picture">
+                  <pic:nvPicPr>
+                    <pic:cNvPr id="7" name="Picture 7" descr="AWS Certified DevOps Engineer - Professional"/>
+                    <pic:cNvPicPr/>
+                  </pic:nvPicPr>
+                  <pic:blipFill>
+                    <a:blip r:embed="rId34"/>
+                    <a:stretch>
+                      <a:fillRect/>
+                    </a:stretch>
+                  </pic:blipFill>
+                  <pic:spPr>
+                    <a:xfrm>
+                      <a:off x="0" y="0"/>
+                      <a:ext cx="731520" cy="731520"/>
+                    </a:xfrm>
+                    <a:prstGeom prst="rect">
+                      <a:avLst/>
+                    </a:prstGeom>
+                  </pic:spPr>
+                </pic:pic>
+              </a:graphicData>
+            </a:graphic>
+          </wp:inline>
+        </w:drawing>
+      </w:r>
+      <w:r>
+        <w:rPr>
           <w:rFonts w:ascii="Calibri" w:eastAsia="Gulim" w:hAnsi="Calibri" w:cs="Calibri"/>
           <w:noProof/>
           <w:sz w:val="22"/>
@@ -5615,7 +5923,7 @@
                 <wp:effectExtent l="0" t="0" r="0" b="0"/>
                 <wp:wrapNone/>
                 <wp:docPr id="1146185222" name="Rectangle 9">
-                  <a:hlinkClick xmlns:a="http://schemas.openxmlformats.org/drawingml/2006/main" r:id="rId34"/>
+                  <a:hlinkClick xmlns:a="http://schemas.openxmlformats.org/drawingml/2006/main" r:id="rId35"/>
                 </wp:docPr>
                 <wp:cNvGraphicFramePr/>
                 <a:graphic xmlns:a="http://schemas.openxmlformats.org/drawingml/2006/main">
@@ -5701,7 +6009,7 @@
                     <pic:cNvPicPr/>
                   </pic:nvPicPr>
                   <pic:blipFill>
-                    <a:blip r:embed="rId35"/>
+                    <a:blip r:embed="rId36"/>
                     <a:stretch>
                       <a:fillRect/>
                     </a:stretch>
@@ -5738,46 +6046,6 @@
                 <pic:pic xmlns:pic="http://schemas.openxmlformats.org/drawingml/2006/picture">
                   <pic:nvPicPr>
                     <pic:cNvPr id="8" name="Picture 8" descr="Microsoft Certified Azure Fundamentals"/>
-                    <pic:cNvPicPr/>
-                  </pic:nvPicPr>
-                  <pic:blipFill>
-                    <a:blip r:embed="rId36"/>
-                    <a:stretch>
-                      <a:fillRect/>
-                    </a:stretch>
-                  </pic:blipFill>
-                  <pic:spPr>
-                    <a:xfrm>
-                      <a:off x="0" y="0"/>
-                      <a:ext cx="731520" cy="731520"/>
-                    </a:xfrm>
-                    <a:prstGeom prst="rect">
-                      <a:avLst/>
-                    </a:prstGeom>
-                  </pic:spPr>
-                </pic:pic>
-              </a:graphicData>
-            </a:graphic>
-          </wp:inline>
-        </w:drawing>
-      </w:r>
-      <w:r>
-        <w:rPr>
-          <w:noProof/>
-        </w:rPr>
-        <w:drawing>
-          <wp:inline distT="0" distB="0" distL="0" distR="0" wp14:anchorId="778A736C" wp14:editId="60EB61AE">
-            <wp:extent cx="731520" cy="731520"/>
-            <wp:effectExtent l="0" t="0" r="5080" b="5080"/>
-            <wp:docPr id="9" name="Picture 9" descr="Microsoft Certified Azure Developer"/>
-            <wp:cNvGraphicFramePr>
-              <a:graphicFrameLocks xmlns:a="http://schemas.openxmlformats.org/drawingml/2006/main" noChangeAspect="1"/>
-            </wp:cNvGraphicFramePr>
-            <a:graphic xmlns:a="http://schemas.openxmlformats.org/drawingml/2006/main">
-              <a:graphicData uri="http://schemas.openxmlformats.org/drawingml/2006/picture">
-                <pic:pic xmlns:pic="http://schemas.openxmlformats.org/drawingml/2006/picture">
-                  <pic:nvPicPr>
-                    <pic:cNvPr id="9" name="Picture 9" descr="Microsoft Certified Azure Developer"/>
                     <pic:cNvPicPr/>
                   </pic:nvPicPr>
                   <pic:blipFill>
@@ -5803,16 +6071,13 @@
       </w:r>
       <w:r>
         <w:rPr>
-          <w:rFonts w:ascii="Calibri" w:eastAsia="Gulim" w:hAnsi="Calibri" w:cs="Calibri"/>
           <w:noProof/>
-          <w:sz w:val="22"/>
-          <w:szCs w:val="22"/>
         </w:rPr>
         <w:drawing>
-          <wp:inline distT="0" distB="0" distL="0" distR="0" wp14:anchorId="28E57D17" wp14:editId="35F9FD13">
+          <wp:inline distT="0" distB="0" distL="0" distR="0" wp14:anchorId="778A736C" wp14:editId="60EB61AE">
             <wp:extent cx="731520" cy="731520"/>
             <wp:effectExtent l="0" t="0" r="5080" b="5080"/>
-            <wp:docPr id="501991613" name="Picture 1" descr="Microsoft Certified Azure Administrator"/>
+            <wp:docPr id="9" name="Picture 9" descr="Microsoft Certified Azure Developer"/>
             <wp:cNvGraphicFramePr>
               <a:graphicFrameLocks xmlns:a="http://schemas.openxmlformats.org/drawingml/2006/main" noChangeAspect="1"/>
             </wp:cNvGraphicFramePr>
@@ -5820,7 +6085,7 @@
               <a:graphicData uri="http://schemas.openxmlformats.org/drawingml/2006/picture">
                 <pic:pic xmlns:pic="http://schemas.openxmlformats.org/drawingml/2006/picture">
                   <pic:nvPicPr>
-                    <pic:cNvPr id="501991613" name="Picture 1" descr="Microsoft Certified Azure Administrator"/>
+                    <pic:cNvPr id="9" name="Picture 9" descr="Microsoft Certified Azure Developer"/>
                     <pic:cNvPicPr/>
                   </pic:nvPicPr>
                   <pic:blipFill>
@@ -5852,10 +6117,10 @@
           <w:szCs w:val="22"/>
         </w:rPr>
         <w:drawing>
-          <wp:inline distT="0" distB="0" distL="0" distR="0" wp14:anchorId="27F6AE61" wp14:editId="4FBC93A5">
+          <wp:inline distT="0" distB="0" distL="0" distR="0" wp14:anchorId="28E57D17" wp14:editId="35F9FD13">
             <wp:extent cx="731520" cy="731520"/>
             <wp:effectExtent l="0" t="0" r="5080" b="5080"/>
-            <wp:docPr id="836761426" name="Picture 1" descr="Microsoft Certified Azure Solutions Architect"/>
+            <wp:docPr id="501991613" name="Picture 1" descr="Microsoft Certified Azure Administrator"/>
             <wp:cNvGraphicFramePr>
               <a:graphicFrameLocks xmlns:a="http://schemas.openxmlformats.org/drawingml/2006/main" noChangeAspect="1"/>
             </wp:cNvGraphicFramePr>
@@ -5863,7 +6128,7 @@
               <a:graphicData uri="http://schemas.openxmlformats.org/drawingml/2006/picture">
                 <pic:pic xmlns:pic="http://schemas.openxmlformats.org/drawingml/2006/picture">
                   <pic:nvPicPr>
-                    <pic:cNvPr id="836761426" name="Picture 1" descr="Microsoft Certified Azure Solutions Architect"/>
+                    <pic:cNvPr id="501991613" name="Picture 1" descr="Microsoft Certified Azure Administrator"/>
                     <pic:cNvPicPr/>
                   </pic:nvPicPr>
                   <pic:blipFill>
@@ -5895,10 +6160,10 @@
           <w:szCs w:val="22"/>
         </w:rPr>
         <w:drawing>
-          <wp:inline distT="0" distB="0" distL="0" distR="0" wp14:anchorId="64BD0C12" wp14:editId="6CA2DEAB">
-            <wp:extent cx="728587" cy="728587"/>
-            <wp:effectExtent l="0" t="0" r="0" b="0"/>
-            <wp:docPr id="1863425375" name="Picture 1" descr="Terraform Certified Associate"/>
+          <wp:inline distT="0" distB="0" distL="0" distR="0" wp14:anchorId="27F6AE61" wp14:editId="4FBC93A5">
+            <wp:extent cx="731520" cy="731520"/>
+            <wp:effectExtent l="0" t="0" r="5080" b="5080"/>
+            <wp:docPr id="836761426" name="Picture 1" descr="Microsoft Certified Azure Solutions Architect"/>
             <wp:cNvGraphicFramePr>
               <a:graphicFrameLocks xmlns:a="http://schemas.openxmlformats.org/drawingml/2006/main" noChangeAspect="1"/>
             </wp:cNvGraphicFramePr>
@@ -5906,7 +6171,7 @@
               <a:graphicData uri="http://schemas.openxmlformats.org/drawingml/2006/picture">
                 <pic:pic xmlns:pic="http://schemas.openxmlformats.org/drawingml/2006/picture">
                   <pic:nvPicPr>
-                    <pic:cNvPr id="1863425375" name="Picture 1" descr="Terraform Certified Associate"/>
+                    <pic:cNvPr id="836761426" name="Picture 1" descr="Microsoft Certified Azure Solutions Architect"/>
                     <pic:cNvPicPr/>
                   </pic:nvPicPr>
                   <pic:blipFill>
@@ -5918,7 +6183,7 @@
                   <pic:spPr>
                     <a:xfrm>
                       <a:off x="0" y="0"/>
-                      <a:ext cx="763988" cy="763988"/>
+                      <a:ext cx="731520" cy="731520"/>
                     </a:xfrm>
                     <a:prstGeom prst="rect">
                       <a:avLst/>
@@ -5933,24 +6198,23 @@
       <w:r>
         <w:rPr>
           <w:rFonts w:ascii="Calibri" w:eastAsia="Gulim" w:hAnsi="Calibri" w:cs="Calibri"/>
-          <w:noProof/>
           <w:sz w:val="22"/>
           <w:szCs w:val="22"/>
         </w:rPr>
         <w:drawing>
-          <wp:inline distT="0" distB="0" distL="0" distR="0" wp14:anchorId="23F36385" wp14:editId="00FA38EB">
+          <wp:inline distT="0" distB="0" distL="0" distR="0" wp14:anchorId="1C9FBBCA" wp14:editId="36F3EFF4">
             <wp:extent cx="731520" cy="731520"/>
             <wp:effectExtent l="0" t="0" r="5080" b="5080"/>
-            <wp:docPr id="1414950535" name="Picture 1" descr="Certified Kubernetes Application Developer"/>
+            <wp:docPr id="436167409" name="Picture 1" descr="A logo of a cloud engineer&#10;&#10;AI-generated content may be incorrect."/>
             <wp:cNvGraphicFramePr>
-              <a:graphicFrameLocks xmlns:a="http://schemas.openxmlformats.org/drawingml/2006/main" noChangeAspect="1"/>
+              <a:graphicFrameLocks xmlns:a="http://schemas.openxmlformats.org/drawingml/2006/main"/>
             </wp:cNvGraphicFramePr>
             <a:graphic xmlns:a="http://schemas.openxmlformats.org/drawingml/2006/main">
               <a:graphicData uri="http://schemas.openxmlformats.org/drawingml/2006/picture">
                 <pic:pic xmlns:pic="http://schemas.openxmlformats.org/drawingml/2006/picture">
                   <pic:nvPicPr>
-                    <pic:cNvPr id="1414950535" name="Picture 1" descr="Certified Kubernetes Application Developer"/>
-                    <pic:cNvPicPr/>
+                    <pic:cNvPr id="436167409" name="Picture 1" descr="A logo of a cloud engineer&#10;&#10;AI-generated content may be incorrect."/>
+                    <pic:cNvPicPr preferRelativeResize="0"/>
                   </pic:nvPicPr>
                   <pic:blipFill>
                     <a:blip r:embed="rId41"/>
@@ -5981,6 +6245,92 @@
           <w:szCs w:val="22"/>
         </w:rPr>
         <w:drawing>
+          <wp:inline distT="0" distB="0" distL="0" distR="0" wp14:anchorId="64BD0C12" wp14:editId="6CA2DEAB">
+            <wp:extent cx="728587" cy="728587"/>
+            <wp:effectExtent l="0" t="0" r="0" b="0"/>
+            <wp:docPr id="1863425375" name="Picture 1" descr="Terraform Certified Associate"/>
+            <wp:cNvGraphicFramePr>
+              <a:graphicFrameLocks xmlns:a="http://schemas.openxmlformats.org/drawingml/2006/main" noChangeAspect="1"/>
+            </wp:cNvGraphicFramePr>
+            <a:graphic xmlns:a="http://schemas.openxmlformats.org/drawingml/2006/main">
+              <a:graphicData uri="http://schemas.openxmlformats.org/drawingml/2006/picture">
+                <pic:pic xmlns:pic="http://schemas.openxmlformats.org/drawingml/2006/picture">
+                  <pic:nvPicPr>
+                    <pic:cNvPr id="1863425375" name="Picture 1" descr="Terraform Certified Associate"/>
+                    <pic:cNvPicPr/>
+                  </pic:nvPicPr>
+                  <pic:blipFill>
+                    <a:blip r:embed="rId42"/>
+                    <a:stretch>
+                      <a:fillRect/>
+                    </a:stretch>
+                  </pic:blipFill>
+                  <pic:spPr>
+                    <a:xfrm>
+                      <a:off x="0" y="0"/>
+                      <a:ext cx="763988" cy="763988"/>
+                    </a:xfrm>
+                    <a:prstGeom prst="rect">
+                      <a:avLst/>
+                    </a:prstGeom>
+                  </pic:spPr>
+                </pic:pic>
+              </a:graphicData>
+            </a:graphic>
+          </wp:inline>
+        </w:drawing>
+      </w:r>
+      <w:r>
+        <w:rPr>
+          <w:rFonts w:ascii="Calibri" w:eastAsia="Gulim" w:hAnsi="Calibri" w:cs="Calibri"/>
+          <w:noProof/>
+          <w:sz w:val="22"/>
+          <w:szCs w:val="22"/>
+        </w:rPr>
+        <w:drawing>
+          <wp:inline distT="0" distB="0" distL="0" distR="0" wp14:anchorId="23F36385" wp14:editId="00FA38EB">
+            <wp:extent cx="731520" cy="731520"/>
+            <wp:effectExtent l="0" t="0" r="5080" b="5080"/>
+            <wp:docPr id="1414950535" name="Picture 1" descr="Certified Kubernetes Application Developer"/>
+            <wp:cNvGraphicFramePr>
+              <a:graphicFrameLocks xmlns:a="http://schemas.openxmlformats.org/drawingml/2006/main" noChangeAspect="1"/>
+            </wp:cNvGraphicFramePr>
+            <a:graphic xmlns:a="http://schemas.openxmlformats.org/drawingml/2006/main">
+              <a:graphicData uri="http://schemas.openxmlformats.org/drawingml/2006/picture">
+                <pic:pic xmlns:pic="http://schemas.openxmlformats.org/drawingml/2006/picture">
+                  <pic:nvPicPr>
+                    <pic:cNvPr id="1414950535" name="Picture 1" descr="Certified Kubernetes Application Developer"/>
+                    <pic:cNvPicPr/>
+                  </pic:nvPicPr>
+                  <pic:blipFill>
+                    <a:blip r:embed="rId43"/>
+                    <a:stretch>
+                      <a:fillRect/>
+                    </a:stretch>
+                  </pic:blipFill>
+                  <pic:spPr>
+                    <a:xfrm>
+                      <a:off x="0" y="0"/>
+                      <a:ext cx="731520" cy="731520"/>
+                    </a:xfrm>
+                    <a:prstGeom prst="rect">
+                      <a:avLst/>
+                    </a:prstGeom>
+                  </pic:spPr>
+                </pic:pic>
+              </a:graphicData>
+            </a:graphic>
+          </wp:inline>
+        </w:drawing>
+      </w:r>
+      <w:r>
+        <w:rPr>
+          <w:rFonts w:ascii="Calibri" w:eastAsia="Gulim" w:hAnsi="Calibri" w:cs="Calibri"/>
+          <w:noProof/>
+          <w:sz w:val="22"/>
+          <w:szCs w:val="22"/>
+        </w:rPr>
+        <w:drawing>
           <wp:inline distT="0" distB="0" distL="0" distR="0" wp14:anchorId="15C22DEC" wp14:editId="056F4CD6">
             <wp:extent cx="731520" cy="731520"/>
             <wp:effectExtent l="0" t="0" r="5080" b="5080"/>
@@ -5996,7 +6346,7 @@
                     <pic:cNvPicPr/>
                   </pic:nvPicPr>
                   <pic:blipFill>
-                    <a:blip r:embed="rId42" cstate="print">
+                    <a:blip r:embed="rId44" cstate="print">
                       <a:extLst>
                         <a:ext uri="{28A0092B-C50C-407E-A947-70E740481C1C}">
                           <a14:useLocalDpi xmlns:a14="http://schemas.microsoft.com/office/drawing/2010/main" val="0"/>
@@ -6061,7 +6411,6 @@
           <w:rFonts w:ascii="Calibri" w:eastAsia="Gulim" w:hAnsi="Calibri" w:cs="Calibri"/>
           <w:b/>
         </w:rPr>
-        <w:lastRenderedPageBreak/>
         <w:t>Volunteering Experience</w:t>
       </w:r>
     </w:p>

--- a/scottie-is-xxx/static/files/resume.docx
+++ b/scottie-is-xxx/static/files/resume.docx
@@ -29,8 +29,22 @@
         <w:jc w:val="center"/>
         <w:rPr>
           <w:rFonts w:ascii="Calibri" w:eastAsia="Apple SD Gothic Neo" w:hAnsi="Calibri" w:cs="Calibri"/>
+          <w:b/>
+          <w:bCs/>
           <w:color w:val="000000" w:themeColor="text1"/>
         </w:rPr>
+      </w:pPr>
+      <w:r>
+        <w:rPr>
+          <w:b/>
+          <w:bCs/>
+        </w:rPr>
+        <w:t>Los Angeles, CA</w:t>
+      </w:r>
+    </w:p>
+    <w:p>
+      <w:pPr>
+        <w:jc w:val="center"/>
       </w:pPr>
       <w:hyperlink r:id="rId8" w:history="1">
         <w:r>
@@ -1831,6 +1845,7 @@
           <w:sz w:val="22"/>
           <w:szCs w:val="22"/>
         </w:rPr>
+        <w:lastRenderedPageBreak/>
         <w:t xml:space="preserve">Reduced </w:t>
       </w:r>
       <w:r>
@@ -1910,7 +1925,6 @@
           <w:sz w:val="22"/>
           <w:szCs w:val="22"/>
         </w:rPr>
-        <w:lastRenderedPageBreak/>
         <w:t>Amazon Web Services</w:t>
       </w:r>
       <w:r>
@@ -4208,6 +4222,7 @@
           <w:sz w:val="22"/>
           <w:szCs w:val="22"/>
         </w:rPr>
+        <w:lastRenderedPageBreak/>
         <w:t>August 2008</w:t>
       </w:r>
       <w:r>
@@ -4267,7 +4282,6 @@
           <w:rFonts w:ascii="Calibri" w:eastAsia="Gulim" w:hAnsi="Calibri" w:cs="Calibri"/>
           <w:b/>
         </w:rPr>
-        <w:lastRenderedPageBreak/>
         <w:t xml:space="preserve">Active </w:t>
       </w:r>
       <w:r>
@@ -5006,7 +5020,7 @@
           </mc:Choice>
           <mc:Fallback>
             <w:pict>
-              <v:rect w14:anchorId="6316E554" id="Rectangle 17" o:spid="_x0000_s1026" href="http://verify.skilljar.com/c/ouzskiowjnzh" style="position:absolute;margin-left:205.1pt;margin-top:115.9pt;width:57.7pt;height:57.6pt;z-index:251676672;visibility:visible;mso-wrap-style:square;mso-width-percent:0;mso-height-percent:0;mso-wrap-distance-left:9pt;mso-wrap-distance-top:0;mso-wrap-distance-right:9pt;mso-wrap-distance-bottom:0;mso-position-horizontal:absolute;mso-position-horizontal-relative:text;mso-position-vertical:absolute;mso-position-vertical-relative:text;mso-width-percent:0;mso-height-percent:0;mso-width-relative:margin;mso-height-relative:margin;v-text-anchor:middle" o:gfxdata="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" o:button="t" filled="f" stroked="f" strokeweight="1pt">
+              <v:rect w14:anchorId="543F99CF" id="Rectangle 17" o:spid="_x0000_s1026" href="http://verify.skilljar.com/c/ouzskiowjnzh" style="position:absolute;margin-left:205.1pt;margin-top:115.9pt;width:57.7pt;height:57.6pt;z-index:251676672;visibility:visible;mso-wrap-style:square;mso-width-percent:0;mso-height-percent:0;mso-wrap-distance-left:9pt;mso-wrap-distance-top:0;mso-wrap-distance-right:9pt;mso-wrap-distance-bottom:0;mso-position-horizontal:absolute;mso-position-horizontal-relative:text;mso-position-vertical:absolute;mso-position-vertical-relative:text;mso-width-percent:0;mso-height-percent:0;mso-width-relative:margin;mso-height-relative:margin;v-text-anchor:middle" o:gfxdata="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" o:button="t" filled="f" stroked="f" strokeweight="1pt">
                 <v:fill o:detectmouseclick="t"/>
               </v:rect>
             </w:pict>
@@ -5085,7 +5099,7 @@
           </mc:Choice>
           <mc:Fallback>
             <w:pict>
-              <v:rect w14:anchorId="21203B48" id="Rectangle 16" o:spid="_x0000_s1026" href="https://www.credly.com/badges/242c922d-debd-4848-b565-984424596696/public_url" style="position:absolute;margin-left:407.5pt;margin-top:57.5pt;width:57.6pt;height:58pt;z-index:251675648;visibility:visible;mso-wrap-style:square;mso-wrap-distance-left:9pt;mso-wrap-distance-top:0;mso-wrap-distance-right:9pt;mso-wrap-distance-bottom:0;mso-position-horizontal:absolute;mso-position-horizontal-relative:text;mso-position-vertical:absolute;mso-position-vertical-relative:text;v-text-anchor:middle" o:gfxdata="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" o:button="t" filled="f" stroked="f" strokeweight="1pt">
+              <v:rect w14:anchorId="1C72C123" id="Rectangle 16" o:spid="_x0000_s1026" href="https://www.credly.com/badges/242c922d-debd-4848-b565-984424596696/public_url" style="position:absolute;margin-left:407.5pt;margin-top:57.5pt;width:57.6pt;height:58pt;z-index:251675648;visibility:visible;mso-wrap-style:square;mso-wrap-distance-left:9pt;mso-wrap-distance-top:0;mso-wrap-distance-right:9pt;mso-wrap-distance-bottom:0;mso-position-horizontal:absolute;mso-position-horizontal-relative:text;mso-position-vertical:absolute;mso-position-vertical-relative:text;v-text-anchor:middle" o:gfxdata="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" o:button="t" filled="f" stroked="f" strokeweight="1pt">
                 <v:fill o:detectmouseclick="t"/>
               </v:rect>
             </w:pict>
@@ -5164,7 +5178,7 @@
           </mc:Choice>
           <mc:Fallback>
             <w:pict>
-              <v:rect w14:anchorId="18A9A7ED" id="Rectangle 15" o:spid="_x0000_s1026" href="https://www.credly.com/badges/682c12b3-a38f-411c-90b2-084070edb59c/public_url" style="position:absolute;margin-left:349.6pt;margin-top:57.4pt;width:57.6pt;height:58.55pt;z-index:251674624;visibility:visible;mso-wrap-style:square;mso-wrap-distance-left:9pt;mso-wrap-distance-top:0;mso-wrap-distance-right:9pt;mso-wrap-distance-bottom:0;mso-position-horizontal:absolute;mso-position-horizontal-relative:text;mso-position-vertical:absolute;mso-position-vertical-relative:text;v-text-anchor:middle" o:gfxdata="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" o:button="t" filled="f" stroked="f" strokeweight="1pt">
+              <v:rect w14:anchorId="77B865A5" id="Rectangle 15" o:spid="_x0000_s1026" href="https://www.credly.com/badges/682c12b3-a38f-411c-90b2-084070edb59c/public_url" style="position:absolute;margin-left:349.6pt;margin-top:57.4pt;width:57.6pt;height:58.55pt;z-index:251674624;visibility:visible;mso-wrap-style:square;mso-wrap-distance-left:9pt;mso-wrap-distance-top:0;mso-wrap-distance-right:9pt;mso-wrap-distance-bottom:0;mso-position-horizontal:absolute;mso-position-horizontal-relative:text;mso-position-vertical:absolute;mso-position-vertical-relative:text;v-text-anchor:middle" o:gfxdata="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" o:button="t" filled="f" stroked="f" strokeweight="1pt">
                 <v:fill o:detectmouseclick="t"/>
               </v:rect>
             </w:pict>
@@ -5243,7 +5257,7 @@
           </mc:Choice>
           <mc:Fallback>
             <w:pict>
-              <v:rect w14:anchorId="14BA6802" id="Rectangle 14" o:spid="_x0000_s1026" href="https://www.credly.com/badges/7f20f1df-2541-4336-9f64-9f6c33a3750b/public_url" style="position:absolute;margin-left:292.45pt;margin-top:58.15pt;width:57.55pt;height:57.35pt;z-index:251673600;visibility:visible;mso-wrap-style:square;mso-wrap-distance-left:9pt;mso-wrap-distance-top:0;mso-wrap-distance-right:9pt;mso-wrap-distance-bottom:0;mso-position-horizontal:absolute;mso-position-horizontal-relative:text;mso-position-vertical:absolute;mso-position-vertical-relative:text;v-text-anchor:middle" o:gfxdata="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" o:button="t" filled="f" stroked="f" strokeweight="1pt">
+              <v:rect w14:anchorId="12287867" id="Rectangle 14" o:spid="_x0000_s1026" href="https://www.credly.com/badges/7f20f1df-2541-4336-9f64-9f6c33a3750b/public_url" style="position:absolute;margin-left:292.45pt;margin-top:58.15pt;width:57.55pt;height:57.35pt;z-index:251673600;visibility:visible;mso-wrap-style:square;mso-wrap-distance-left:9pt;mso-wrap-distance-top:0;mso-wrap-distance-right:9pt;mso-wrap-distance-bottom:0;mso-position-horizontal:absolute;mso-position-horizontal-relative:text;mso-position-vertical:absolute;mso-position-vertical-relative:text;v-text-anchor:middle" o:gfxdata="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" o:button="t" filled="f" stroked="f" strokeweight="1pt">
                 <v:fill o:detectmouseclick="t"/>
               </v:rect>
             </w:pict>

--- a/scottie-is-xxx/static/files/resume.docx
+++ b/scottie-is-xxx/static/files/resume.docx
@@ -154,17 +154,7 @@
           <w:sz w:val="22"/>
           <w:szCs w:val="22"/>
         </w:rPr>
-        <w:t>Currently serving as Director, Cloud FinOps at SiriusXM and pursuing a Master of Science in Applied Data Science from the University of Southern California part-time.</w:t>
-      </w:r>
-      <w:r>
-        <w:rPr>
-          <w:rFonts w:asciiTheme="majorHAnsi" w:eastAsia="Gulim" w:hAnsiTheme="majorHAnsi" w:cstheme="majorHAnsi"/>
-          <w:b/>
-          <w:bCs/>
-          <w:sz w:val="22"/>
-          <w:szCs w:val="22"/>
-        </w:rPr>
-        <w:t xml:space="preserve"> </w:t>
+        <w:t xml:space="preserve">Currently serving as Director, Cloud FinOps at SiriusXM and pursuing a Master of Science in Applied Data Science from the University of Southern California part-time. </w:t>
       </w:r>
       <w:r>
         <w:rPr>
@@ -1213,14 +1203,18 @@
           <w:numId w:val="1"/>
         </w:numPr>
         <w:rPr>
-          <w:rFonts w:ascii="Calibri" w:eastAsia="Gulim" w:hAnsi="Calibri" w:cs="Calibri"/>
-          <w:sz w:val="22"/>
-          <w:szCs w:val="22"/>
-        </w:rPr>
-      </w:pPr>
-      <w:r>
-        <w:rPr>
-          <w:rFonts w:ascii="Calibri" w:eastAsia="Gulim" w:hAnsi="Calibri" w:cs="Calibri"/>
+          <w:rFonts w:asciiTheme="majorHAnsi" w:eastAsia="Gulim" w:hAnsiTheme="majorHAnsi" w:cstheme="majorHAnsi"/>
+          <w:b/>
+          <w:bCs/>
+          <w:sz w:val="22"/>
+          <w:szCs w:val="22"/>
+        </w:rPr>
+      </w:pPr>
+      <w:r>
+        <w:rPr>
+          <w:rFonts w:asciiTheme="majorHAnsi" w:eastAsia="Gulim" w:hAnsiTheme="majorHAnsi" w:cstheme="majorHAnsi"/>
+          <w:b/>
+          <w:bCs/>
           <w:sz w:val="22"/>
           <w:szCs w:val="22"/>
         </w:rPr>
@@ -1228,7 +1222,9 @@
       </w:r>
       <w:r>
         <w:rPr>
-          <w:rFonts w:ascii="Calibri" w:eastAsia="Gulim" w:hAnsi="Calibri" w:cs="Calibri"/>
+          <w:rFonts w:asciiTheme="majorHAnsi" w:eastAsia="Gulim" w:hAnsiTheme="majorHAnsi" w:cstheme="majorHAnsi"/>
+          <w:b/>
+          <w:bCs/>
           <w:sz w:val="22"/>
           <w:szCs w:val="22"/>
         </w:rPr>
@@ -1236,7 +1232,9 @@
       </w:r>
       <w:r>
         <w:rPr>
-          <w:rFonts w:ascii="Calibri" w:eastAsia="Gulim" w:hAnsi="Calibri" w:cs="Calibri"/>
+          <w:rFonts w:asciiTheme="majorHAnsi" w:eastAsia="Gulim" w:hAnsiTheme="majorHAnsi" w:cstheme="majorHAnsi"/>
+          <w:b/>
+          <w:bCs/>
           <w:sz w:val="22"/>
           <w:szCs w:val="22"/>
         </w:rPr>
@@ -1251,14 +1249,18 @@
           <w:numId w:val="1"/>
         </w:numPr>
         <w:rPr>
-          <w:rFonts w:ascii="Calibri" w:eastAsia="Gulim" w:hAnsi="Calibri" w:cs="Calibri"/>
-          <w:sz w:val="22"/>
-          <w:szCs w:val="22"/>
-        </w:rPr>
-      </w:pPr>
-      <w:r>
-        <w:rPr>
-          <w:rFonts w:ascii="Calibri" w:eastAsia="Gulim" w:hAnsi="Calibri" w:cs="Calibri"/>
+          <w:rFonts w:asciiTheme="majorHAnsi" w:eastAsia="Gulim" w:hAnsiTheme="majorHAnsi" w:cstheme="majorHAnsi"/>
+          <w:b/>
+          <w:bCs/>
+          <w:sz w:val="22"/>
+          <w:szCs w:val="22"/>
+        </w:rPr>
+      </w:pPr>
+      <w:r>
+        <w:rPr>
+          <w:rFonts w:asciiTheme="majorHAnsi" w:eastAsia="Gulim" w:hAnsiTheme="majorHAnsi" w:cstheme="majorHAnsi"/>
+          <w:b/>
+          <w:bCs/>
           <w:sz w:val="22"/>
           <w:szCs w:val="22"/>
         </w:rPr>
@@ -1266,7 +1268,9 @@
       </w:r>
       <w:r>
         <w:rPr>
-          <w:rFonts w:ascii="Calibri" w:eastAsia="Gulim" w:hAnsi="Calibri" w:cs="Calibri"/>
+          <w:rFonts w:asciiTheme="majorHAnsi" w:eastAsia="Gulim" w:hAnsiTheme="majorHAnsi" w:cstheme="majorHAnsi"/>
+          <w:b/>
+          <w:bCs/>
           <w:sz w:val="22"/>
           <w:szCs w:val="22"/>
         </w:rPr>
@@ -1274,7 +1278,9 @@
       </w:r>
       <w:r>
         <w:rPr>
-          <w:rFonts w:ascii="Calibri" w:eastAsia="Gulim" w:hAnsi="Calibri" w:cs="Calibri"/>
+          <w:rFonts w:asciiTheme="majorHAnsi" w:eastAsia="Gulim" w:hAnsiTheme="majorHAnsi" w:cstheme="majorHAnsi"/>
+          <w:b/>
+          <w:bCs/>
           <w:sz w:val="22"/>
           <w:szCs w:val="22"/>
         </w:rPr>
@@ -1282,7 +1288,9 @@
       </w:r>
       <w:r>
         <w:rPr>
-          <w:rFonts w:ascii="Calibri" w:eastAsia="Gulim" w:hAnsi="Calibri" w:cs="Calibri"/>
+          <w:rFonts w:asciiTheme="majorHAnsi" w:eastAsia="Gulim" w:hAnsiTheme="majorHAnsi" w:cstheme="majorHAnsi"/>
+          <w:b/>
+          <w:bCs/>
           <w:sz w:val="22"/>
           <w:szCs w:val="22"/>
         </w:rPr>
@@ -1297,38 +1305,28 @@
           <w:numId w:val="1"/>
         </w:numPr>
         <w:rPr>
-          <w:rFonts w:ascii="Calibri" w:eastAsia="Gulim" w:hAnsi="Calibri" w:cs="Calibri"/>
-          <w:sz w:val="22"/>
-          <w:szCs w:val="22"/>
-        </w:rPr>
-      </w:pPr>
-      <w:r>
-        <w:rPr>
-          <w:rFonts w:ascii="Calibri" w:eastAsia="Gulim" w:hAnsi="Calibri" w:cs="Calibri"/>
-          <w:sz w:val="22"/>
-          <w:szCs w:val="22"/>
-        </w:rPr>
-        <w:t>Architecting</w:t>
-      </w:r>
-      <w:r>
-        <w:rPr>
-          <w:rFonts w:ascii="Calibri" w:eastAsia="Gulim" w:hAnsi="Calibri" w:cs="Calibri"/>
-          <w:sz w:val="22"/>
-          <w:szCs w:val="22"/>
-        </w:rPr>
-        <w:t xml:space="preserve"> a public</w:t>
-      </w:r>
-      <w:r>
-        <w:rPr>
-          <w:rFonts w:ascii="Calibri" w:eastAsia="Gulim" w:hAnsi="Calibri" w:cs="Calibri"/>
-          <w:sz w:val="22"/>
-          <w:szCs w:val="22"/>
-        </w:rPr>
-        <w:t xml:space="preserve"> cloud cost and usage data lake in Databricks to centralize multi-cloud </w:t>
-      </w:r>
-      <w:r>
-        <w:rPr>
-          <w:rFonts w:ascii="Calibri" w:eastAsia="Gulim" w:hAnsi="Calibri" w:cs="Calibri"/>
+          <w:rFonts w:asciiTheme="majorHAnsi" w:eastAsia="Gulim" w:hAnsiTheme="majorHAnsi" w:cstheme="majorHAnsi"/>
+          <w:b/>
+          <w:bCs/>
+          <w:sz w:val="22"/>
+          <w:szCs w:val="22"/>
+        </w:rPr>
+      </w:pPr>
+      <w:r>
+        <w:rPr>
+          <w:rFonts w:asciiTheme="majorHAnsi" w:eastAsia="Gulim" w:hAnsiTheme="majorHAnsi" w:cstheme="majorHAnsi"/>
+          <w:b/>
+          <w:bCs/>
+          <w:sz w:val="22"/>
+          <w:szCs w:val="22"/>
+        </w:rPr>
+        <w:t xml:space="preserve">Architecting a public cloud cost and usage data lake in Databricks to centralize multi-cloud </w:t>
+      </w:r>
+      <w:r>
+        <w:rPr>
+          <w:rFonts w:asciiTheme="majorHAnsi" w:eastAsia="Gulim" w:hAnsiTheme="majorHAnsi" w:cstheme="majorHAnsi"/>
+          <w:b/>
+          <w:bCs/>
           <w:sz w:val="22"/>
           <w:szCs w:val="22"/>
         </w:rPr>
@@ -1336,19 +1334,13 @@
       </w:r>
       <w:r>
         <w:rPr>
-          <w:rFonts w:ascii="Calibri" w:eastAsia="Gulim" w:hAnsi="Calibri" w:cs="Calibri"/>
-          <w:sz w:val="22"/>
-          <w:szCs w:val="22"/>
-        </w:rPr>
-        <w:t xml:space="preserve"> data and enable advanced analytics</w:t>
-      </w:r>
-      <w:r>
-        <w:rPr>
-          <w:rFonts w:ascii="Calibri" w:eastAsia="Gulim" w:hAnsi="Calibri" w:cs="Calibri"/>
-          <w:sz w:val="22"/>
-          <w:szCs w:val="22"/>
-        </w:rPr>
-        <w:t xml:space="preserve"> for engineers and leaders</w:t>
+          <w:rFonts w:asciiTheme="majorHAnsi" w:eastAsia="Gulim" w:hAnsiTheme="majorHAnsi" w:cstheme="majorHAnsi"/>
+          <w:b/>
+          <w:bCs/>
+          <w:sz w:val="22"/>
+          <w:szCs w:val="22"/>
+        </w:rPr>
+        <w:t xml:space="preserve"> data and enable advanced analytics for engineers and leaders</w:t>
       </w:r>
     </w:p>
     <w:p>
@@ -1359,14 +1351,18 @@
           <w:numId w:val="1"/>
         </w:numPr>
         <w:rPr>
-          <w:rFonts w:ascii="Calibri" w:eastAsia="Gulim" w:hAnsi="Calibri" w:cs="Calibri"/>
-          <w:sz w:val="22"/>
-          <w:szCs w:val="22"/>
-        </w:rPr>
-      </w:pPr>
-      <w:r>
-        <w:rPr>
-          <w:rFonts w:ascii="Calibri" w:eastAsia="Gulim" w:hAnsi="Calibri" w:cs="Calibri"/>
+          <w:rFonts w:asciiTheme="majorHAnsi" w:eastAsia="Gulim" w:hAnsiTheme="majorHAnsi" w:cstheme="majorHAnsi"/>
+          <w:b/>
+          <w:bCs/>
+          <w:sz w:val="22"/>
+          <w:szCs w:val="22"/>
+        </w:rPr>
+      </w:pPr>
+      <w:r>
+        <w:rPr>
+          <w:rFonts w:asciiTheme="majorHAnsi" w:eastAsia="Gulim" w:hAnsiTheme="majorHAnsi" w:cstheme="majorHAnsi"/>
+          <w:b/>
+          <w:bCs/>
           <w:sz w:val="22"/>
           <w:szCs w:val="22"/>
         </w:rPr>
@@ -1381,14 +1377,18 @@
           <w:numId w:val="1"/>
         </w:numPr>
         <w:rPr>
-          <w:rFonts w:ascii="Calibri" w:eastAsia="Gulim" w:hAnsi="Calibri" w:cs="Calibri"/>
-          <w:sz w:val="22"/>
-          <w:szCs w:val="22"/>
-        </w:rPr>
-      </w:pPr>
-      <w:r>
-        <w:rPr>
-          <w:rFonts w:ascii="Calibri" w:eastAsia="Gulim" w:hAnsi="Calibri" w:cs="Calibri"/>
+          <w:rFonts w:asciiTheme="majorHAnsi" w:eastAsia="Gulim" w:hAnsiTheme="majorHAnsi" w:cstheme="majorHAnsi"/>
+          <w:b/>
+          <w:bCs/>
+          <w:sz w:val="22"/>
+          <w:szCs w:val="22"/>
+        </w:rPr>
+      </w:pPr>
+      <w:r>
+        <w:rPr>
+          <w:rFonts w:asciiTheme="majorHAnsi" w:eastAsia="Gulim" w:hAnsiTheme="majorHAnsi" w:cstheme="majorHAnsi"/>
+          <w:b/>
+          <w:bCs/>
           <w:sz w:val="22"/>
           <w:szCs w:val="22"/>
         </w:rPr>
@@ -1396,7 +1396,9 @@
       </w:r>
       <w:r>
         <w:rPr>
-          <w:rFonts w:ascii="Calibri" w:eastAsia="Gulim" w:hAnsi="Calibri" w:cs="Calibri"/>
+          <w:rFonts w:asciiTheme="majorHAnsi" w:eastAsia="Gulim" w:hAnsiTheme="majorHAnsi" w:cstheme="majorHAnsi"/>
+          <w:b/>
+          <w:bCs/>
           <w:sz w:val="22"/>
           <w:szCs w:val="22"/>
         </w:rPr>
@@ -6212,6 +6214,7 @@
       <w:r>
         <w:rPr>
           <w:rFonts w:ascii="Calibri" w:eastAsia="Gulim" w:hAnsi="Calibri" w:cs="Calibri"/>
+          <w:noProof/>
           <w:sz w:val="22"/>
           <w:szCs w:val="22"/>
         </w:rPr>

--- a/scottie-is-xxx/static/files/resume.docx
+++ b/scottie-is-xxx/static/files/resume.docx
@@ -4954,19 +4954,96 @@
         <mc:AlternateContent>
           <mc:Choice Requires="wps">
             <w:drawing>
-              <wp:anchor distT="0" distB="0" distL="114300" distR="114300" simplePos="0" relativeHeight="251676672" behindDoc="0" locked="0" layoutInCell="1" allowOverlap="1" wp14:anchorId="0E9CDED5" wp14:editId="13A92595">
+              <wp:anchor distT="0" distB="0" distL="114300" distR="114300" simplePos="0" relativeHeight="251677696" behindDoc="0" locked="0" layoutInCell="1" allowOverlap="1" wp14:anchorId="6AE91241" wp14:editId="411E188B">
                 <wp:simplePos x="0" y="0"/>
                 <wp:positionH relativeFrom="column">
-                  <wp:posOffset>2604533</wp:posOffset>
+                  <wp:posOffset>2974554</wp:posOffset>
                 </wp:positionH>
                 <wp:positionV relativeFrom="paragraph">
-                  <wp:posOffset>1472098</wp:posOffset>
+                  <wp:posOffset>1475495</wp:posOffset>
+                </wp:positionV>
+                <wp:extent cx="732622" cy="731520"/>
+                <wp:effectExtent l="0" t="0" r="0" b="0"/>
+                <wp:wrapNone/>
+                <wp:docPr id="726704071" name="Rectangle 18">
+                  <a:hlinkClick xmlns:a="http://schemas.openxmlformats.org/drawingml/2006/main" r:id="rId19"/>
+                </wp:docPr>
+                <wp:cNvGraphicFramePr/>
+                <a:graphic xmlns:a="http://schemas.openxmlformats.org/drawingml/2006/main">
+                  <a:graphicData uri="http://schemas.microsoft.com/office/word/2010/wordprocessingShape">
+                    <wps:wsp>
+                      <wps:cNvSpPr/>
+                      <wps:spPr>
+                        <a:xfrm>
+                          <a:off x="0" y="0"/>
+                          <a:ext cx="732622" cy="731520"/>
+                        </a:xfrm>
+                        <a:prstGeom prst="rect">
+                          <a:avLst/>
+                        </a:prstGeom>
+                        <a:noFill/>
+                        <a:ln>
+                          <a:noFill/>
+                        </a:ln>
+                      </wps:spPr>
+                      <wps:style>
+                        <a:lnRef idx="2">
+                          <a:schemeClr val="dk1"/>
+                        </a:lnRef>
+                        <a:fillRef idx="1">
+                          <a:schemeClr val="lt1"/>
+                        </a:fillRef>
+                        <a:effectRef idx="0">
+                          <a:schemeClr val="dk1"/>
+                        </a:effectRef>
+                        <a:fontRef idx="minor">
+                          <a:schemeClr val="dk1"/>
+                        </a:fontRef>
+                      </wps:style>
+                      <wps:bodyPr rot="0" spcFirstLastPara="0" vertOverflow="overflow" horzOverflow="overflow" vert="horz" wrap="square" lIns="91440" tIns="45720" rIns="91440" bIns="45720" numCol="1" spcCol="0" rtlCol="0" fromWordArt="0" anchor="ctr" anchorCtr="0" forceAA="0" compatLnSpc="1">
+                        <a:prstTxWarp prst="textNoShape">
+                          <a:avLst/>
+                        </a:prstTxWarp>
+                        <a:noAutofit/>
+                      </wps:bodyPr>
+                    </wps:wsp>
+                  </a:graphicData>
+                </a:graphic>
+              </wp:anchor>
+            </w:drawing>
+          </mc:Choice>
+          <mc:Fallback>
+            <w:pict>
+              <v:rect w14:anchorId="4A313A6B" id="Rectangle 18" o:spid="_x0000_s1026" href="https://www.credly.com/badges/515036f2-0b06-4457-8e54-2de3a933abf6/public_url" style="position:absolute;margin-left:234.2pt;margin-top:116.2pt;width:57.7pt;height:57.6pt;z-index:251677696;visibility:visible;mso-wrap-style:square;mso-wrap-distance-left:9pt;mso-wrap-distance-top:0;mso-wrap-distance-right:9pt;mso-wrap-distance-bottom:0;mso-position-horizontal:absolute;mso-position-horizontal-relative:text;mso-position-vertical:absolute;mso-position-vertical-relative:text;v-text-anchor:middle" o:gfxdata="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" o:button="t" filled="f" stroked="f" strokeweight="1pt">
+                <v:fill o:detectmouseclick="t"/>
+              </v:rect>
+            </w:pict>
+          </mc:Fallback>
+        </mc:AlternateContent>
+      </w:r>
+      <w:r>
+        <w:rPr>
+          <w:rFonts w:ascii="Calibri" w:eastAsia="Gulim" w:hAnsi="Calibri" w:cs="Calibri"/>
+          <w:noProof/>
+          <w:sz w:val="22"/>
+          <w:szCs w:val="22"/>
+        </w:rPr>
+        <mc:AlternateContent>
+          <mc:Choice Requires="wps">
+            <w:drawing>
+              <wp:anchor distT="0" distB="0" distL="114300" distR="114300" simplePos="0" relativeHeight="251676672" behindDoc="0" locked="0" layoutInCell="1" allowOverlap="1" wp14:anchorId="0E9CDED5" wp14:editId="6346CC59">
+                <wp:simplePos x="0" y="0"/>
+                <wp:positionH relativeFrom="column">
+                  <wp:posOffset>2233800</wp:posOffset>
+                </wp:positionH>
+                <wp:positionV relativeFrom="paragraph">
+                  <wp:posOffset>1482855</wp:posOffset>
                 </wp:positionV>
                 <wp:extent cx="732553" cy="731313"/>
                 <wp:effectExtent l="0" t="0" r="0" b="0"/>
                 <wp:wrapNone/>
                 <wp:docPr id="1644591110" name="Rectangle 17">
-                  <a:hlinkClick xmlns:a="http://schemas.openxmlformats.org/drawingml/2006/main" r:id="rId19"/>
+                  <a:hlinkClick xmlns:a="http://schemas.openxmlformats.org/drawingml/2006/main" r:id="rId20"/>
                 </wp:docPr>
                 <wp:cNvGraphicFramePr/>
                 <a:graphic xmlns:a="http://schemas.openxmlformats.org/drawingml/2006/main">
@@ -5022,7 +5099,7 @@
           </mc:Choice>
           <mc:Fallback>
             <w:pict>
-              <v:rect w14:anchorId="543F99CF" id="Rectangle 17" o:spid="_x0000_s1026" href="http://verify.skilljar.com/c/ouzskiowjnzh" style="position:absolute;margin-left:205.1pt;margin-top:115.9pt;width:57.7pt;height:57.6pt;z-index:251676672;visibility:visible;mso-wrap-style:square;mso-width-percent:0;mso-height-percent:0;mso-wrap-distance-left:9pt;mso-wrap-distance-top:0;mso-wrap-distance-right:9pt;mso-wrap-distance-bottom:0;mso-position-horizontal:absolute;mso-position-horizontal-relative:text;mso-position-vertical:absolute;mso-position-vertical-relative:text;mso-width-percent:0;mso-height-percent:0;mso-width-relative:margin;mso-height-relative:margin;v-text-anchor:middle" o:gfxdata="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" o:button="t" filled="f" stroked="f" strokeweight="1pt">
+              <v:rect w14:anchorId="6E2951B3" id="Rectangle 17" o:spid="_x0000_s1026" href="http://verify.skilljar.com/c/ouzskiowjnzh" style="position:absolute;margin-left:175.9pt;margin-top:116.75pt;width:57.7pt;height:57.6pt;z-index:251676672;visibility:visible;mso-wrap-style:square;mso-width-percent:0;mso-height-percent:0;mso-wrap-distance-left:9pt;mso-wrap-distance-top:0;mso-wrap-distance-right:9pt;mso-wrap-distance-bottom:0;mso-position-horizontal:absolute;mso-position-horizontal-relative:text;mso-position-vertical:absolute;mso-position-vertical-relative:text;mso-width-percent:0;mso-height-percent:0;mso-width-relative:margin;mso-height-relative:margin;v-text-anchor:middle" o:gfxdata="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" o:button="t" filled="f" stroked="f" strokeweight="1pt">
                 <v:fill o:detectmouseclick="t"/>
               </v:rect>
             </w:pict>
@@ -5039,7 +5116,7 @@
         <mc:AlternateContent>
           <mc:Choice Requires="wps">
             <w:drawing>
-              <wp:anchor distT="0" distB="0" distL="114300" distR="114300" simplePos="0" relativeHeight="251675648" behindDoc="0" locked="0" layoutInCell="1" allowOverlap="1" wp14:anchorId="33083FB3" wp14:editId="5B1393BA">
+              <wp:anchor distT="0" distB="0" distL="114300" distR="114300" simplePos="0" relativeHeight="251675648" behindDoc="0" locked="0" layoutInCell="1" allowOverlap="1" wp14:anchorId="33083FB3" wp14:editId="51933494">
                 <wp:simplePos x="0" y="0"/>
                 <wp:positionH relativeFrom="column">
                   <wp:posOffset>5175315</wp:posOffset>
@@ -5051,7 +5128,7 @@
                 <wp:effectExtent l="0" t="0" r="0" b="0"/>
                 <wp:wrapNone/>
                 <wp:docPr id="162385434" name="Rectangle 16">
-                  <a:hlinkClick xmlns:a="http://schemas.openxmlformats.org/drawingml/2006/main" r:id="rId20"/>
+                  <a:hlinkClick xmlns:a="http://schemas.openxmlformats.org/drawingml/2006/main" r:id="rId21"/>
                 </wp:docPr>
                 <wp:cNvGraphicFramePr/>
                 <a:graphic xmlns:a="http://schemas.openxmlformats.org/drawingml/2006/main">
@@ -5101,7 +5178,7 @@
           </mc:Choice>
           <mc:Fallback>
             <w:pict>
-              <v:rect w14:anchorId="1C72C123" id="Rectangle 16" o:spid="_x0000_s1026" href="https://www.credly.com/badges/242c922d-debd-4848-b565-984424596696/public_url" style="position:absolute;margin-left:407.5pt;margin-top:57.5pt;width:57.6pt;height:58pt;z-index:251675648;visibility:visible;mso-wrap-style:square;mso-wrap-distance-left:9pt;mso-wrap-distance-top:0;mso-wrap-distance-right:9pt;mso-wrap-distance-bottom:0;mso-position-horizontal:absolute;mso-position-horizontal-relative:text;mso-position-vertical:absolute;mso-position-vertical-relative:text;v-text-anchor:middle" o:gfxdata="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" o:button="t" filled="f" stroked="f" strokeweight="1pt">
+              <v:rect w14:anchorId="186EBCFC" id="Rectangle 16" o:spid="_x0000_s1026" href="https://www.credly.com/badges/242c922d-debd-4848-b565-984424596696/public_url" style="position:absolute;margin-left:407.5pt;margin-top:57.5pt;width:57.6pt;height:58pt;z-index:251675648;visibility:visible;mso-wrap-style:square;mso-wrap-distance-left:9pt;mso-wrap-distance-top:0;mso-wrap-distance-right:9pt;mso-wrap-distance-bottom:0;mso-position-horizontal:absolute;mso-position-horizontal-relative:text;mso-position-vertical:absolute;mso-position-vertical-relative:text;v-text-anchor:middle" o:gfxdata="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" o:button="t" filled="f" stroked="f" strokeweight="1pt">
                 <v:fill o:detectmouseclick="t"/>
               </v:rect>
             </w:pict>
@@ -5130,7 +5207,7 @@
                 <wp:effectExtent l="0" t="0" r="0" b="0"/>
                 <wp:wrapNone/>
                 <wp:docPr id="130723688" name="Rectangle 15">
-                  <a:hlinkClick xmlns:a="http://schemas.openxmlformats.org/drawingml/2006/main" r:id="rId21"/>
+                  <a:hlinkClick xmlns:a="http://schemas.openxmlformats.org/drawingml/2006/main" r:id="rId22"/>
                 </wp:docPr>
                 <wp:cNvGraphicFramePr/>
                 <a:graphic xmlns:a="http://schemas.openxmlformats.org/drawingml/2006/main">
@@ -5209,7 +5286,7 @@
                 <wp:effectExtent l="0" t="0" r="0" b="0"/>
                 <wp:wrapNone/>
                 <wp:docPr id="1337408074" name="Rectangle 14">
-                  <a:hlinkClick xmlns:a="http://schemas.openxmlformats.org/drawingml/2006/main" r:id="rId22"/>
+                  <a:hlinkClick xmlns:a="http://schemas.openxmlformats.org/drawingml/2006/main" r:id="rId23"/>
                 </wp:docPr>
                 <wp:cNvGraphicFramePr/>
                 <a:graphic xmlns:a="http://schemas.openxmlformats.org/drawingml/2006/main">
@@ -5288,7 +5365,7 @@
                 <wp:effectExtent l="0" t="0" r="0" b="0"/>
                 <wp:wrapNone/>
                 <wp:docPr id="2143436116" name="Rectangle 13">
-                  <a:hlinkClick xmlns:a="http://schemas.openxmlformats.org/drawingml/2006/main" r:id="rId23"/>
+                  <a:hlinkClick xmlns:a="http://schemas.openxmlformats.org/drawingml/2006/main" r:id="rId24"/>
                 </wp:docPr>
                 <wp:cNvGraphicFramePr/>
                 <a:graphic xmlns:a="http://schemas.openxmlformats.org/drawingml/2006/main">
@@ -5367,7 +5444,7 @@
                 <wp:effectExtent l="0" t="0" r="0" b="0"/>
                 <wp:wrapNone/>
                 <wp:docPr id="1133408129" name="Rectangle 12">
-                  <a:hlinkClick xmlns:a="http://schemas.openxmlformats.org/drawingml/2006/main" r:id="rId24"/>
+                  <a:hlinkClick xmlns:a="http://schemas.openxmlformats.org/drawingml/2006/main" r:id="rId25"/>
                 </wp:docPr>
                 <wp:cNvGraphicFramePr/>
                 <a:graphic xmlns:a="http://schemas.openxmlformats.org/drawingml/2006/main">
@@ -5446,7 +5523,7 @@
                 <wp:effectExtent l="0" t="0" r="0" b="0"/>
                 <wp:wrapNone/>
                 <wp:docPr id="2108292822" name="Rectangle 11">
-                  <a:hlinkClick xmlns:a="http://schemas.openxmlformats.org/drawingml/2006/main" r:id="rId25"/>
+                  <a:hlinkClick xmlns:a="http://schemas.openxmlformats.org/drawingml/2006/main" r:id="rId26"/>
                 </wp:docPr>
                 <wp:cNvGraphicFramePr/>
                 <a:graphic xmlns:a="http://schemas.openxmlformats.org/drawingml/2006/main">
@@ -5525,7 +5602,7 @@
                 <wp:effectExtent l="0" t="0" r="0" b="0"/>
                 <wp:wrapNone/>
                 <wp:docPr id="1023868771" name="Rectangle 10">
-                  <a:hlinkClick xmlns:a="http://schemas.openxmlformats.org/drawingml/2006/main" r:id="rId26"/>
+                  <a:hlinkClick xmlns:a="http://schemas.openxmlformats.org/drawingml/2006/main" r:id="rId27"/>
                 </wp:docPr>
                 <wp:cNvGraphicFramePr/>
                 <a:graphic xmlns:a="http://schemas.openxmlformats.org/drawingml/2006/main">
@@ -5608,49 +5685,6 @@
                     <pic:cNvPicPr/>
                   </pic:nvPicPr>
                   <pic:blipFill>
-                    <a:blip r:embed="rId27"/>
-                    <a:stretch>
-                      <a:fillRect/>
-                    </a:stretch>
-                  </pic:blipFill>
-                  <pic:spPr>
-                    <a:xfrm>
-                      <a:off x="0" y="0"/>
-                      <a:ext cx="731520" cy="731520"/>
-                    </a:xfrm>
-                    <a:prstGeom prst="rect">
-                      <a:avLst/>
-                    </a:prstGeom>
-                  </pic:spPr>
-                </pic:pic>
-              </a:graphicData>
-            </a:graphic>
-          </wp:inline>
-        </w:drawing>
-      </w:r>
-      <w:r>
-        <w:rPr>
-          <w:rFonts w:ascii="Calibri" w:eastAsia="Gulim" w:hAnsi="Calibri" w:cs="Calibri"/>
-          <w:noProof/>
-          <w:sz w:val="22"/>
-          <w:szCs w:val="22"/>
-        </w:rPr>
-        <w:drawing>
-          <wp:inline distT="0" distB="0" distL="0" distR="0" wp14:anchorId="5EA92239" wp14:editId="5B77C666">
-            <wp:extent cx="731520" cy="731520"/>
-            <wp:effectExtent l="0" t="0" r="5080" b="5080"/>
-            <wp:docPr id="1505492921" name="Picture 1" descr="AWS Certified AI Practitioner"/>
-            <wp:cNvGraphicFramePr>
-              <a:graphicFrameLocks xmlns:a="http://schemas.openxmlformats.org/drawingml/2006/main" noChangeAspect="1"/>
-            </wp:cNvGraphicFramePr>
-            <a:graphic xmlns:a="http://schemas.openxmlformats.org/drawingml/2006/main">
-              <a:graphicData uri="http://schemas.openxmlformats.org/drawingml/2006/picture">
-                <pic:pic xmlns:pic="http://schemas.openxmlformats.org/drawingml/2006/picture">
-                  <pic:nvPicPr>
-                    <pic:cNvPr id="1505492921" name="Picture 1" descr="AWS Certified AI Practitioner"/>
-                    <pic:cNvPicPr/>
-                  </pic:nvPicPr>
-                  <pic:blipFill>
                     <a:blip r:embed="rId28"/>
                     <a:stretch>
                       <a:fillRect/>
@@ -5673,13 +5707,16 @@
       </w:r>
       <w:r>
         <w:rPr>
+          <w:rFonts w:ascii="Calibri" w:eastAsia="Gulim" w:hAnsi="Calibri" w:cs="Calibri"/>
           <w:noProof/>
+          <w:sz w:val="22"/>
+          <w:szCs w:val="22"/>
         </w:rPr>
         <w:drawing>
-          <wp:inline distT="0" distB="0" distL="0" distR="0" wp14:anchorId="0EEA4EC9" wp14:editId="489D5A95">
+          <wp:inline distT="0" distB="0" distL="0" distR="0" wp14:anchorId="5EA92239" wp14:editId="5B77C666">
             <wp:extent cx="731520" cy="731520"/>
             <wp:effectExtent l="0" t="0" r="5080" b="5080"/>
-            <wp:docPr id="4" name="Picture 4" descr="AWS Certified Solutions Architect - Associate"/>
+            <wp:docPr id="1505492921" name="Picture 1" descr="AWS Certified AI Practitioner"/>
             <wp:cNvGraphicFramePr>
               <a:graphicFrameLocks xmlns:a="http://schemas.openxmlformats.org/drawingml/2006/main" noChangeAspect="1"/>
             </wp:cNvGraphicFramePr>
@@ -5687,7 +5724,7 @@
               <a:graphicData uri="http://schemas.openxmlformats.org/drawingml/2006/picture">
                 <pic:pic xmlns:pic="http://schemas.openxmlformats.org/drawingml/2006/picture">
                   <pic:nvPicPr>
-                    <pic:cNvPr id="4" name="Picture 4" descr="AWS Certified Solutions Architect - Associate"/>
+                    <pic:cNvPr id="1505492921" name="Picture 1" descr="AWS Certified AI Practitioner"/>
                     <pic:cNvPicPr/>
                   </pic:nvPicPr>
                   <pic:blipFill>
@@ -5713,16 +5750,13 @@
       </w:r>
       <w:r>
         <w:rPr>
-          <w:rFonts w:ascii="Calibri" w:eastAsia="Gulim" w:hAnsi="Calibri" w:cs="Calibri"/>
           <w:noProof/>
-          <w:sz w:val="22"/>
-          <w:szCs w:val="22"/>
         </w:rPr>
         <w:drawing>
-          <wp:inline distT="0" distB="0" distL="0" distR="0" wp14:anchorId="3AEB44D7" wp14:editId="7E9037E2">
+          <wp:inline distT="0" distB="0" distL="0" distR="0" wp14:anchorId="0EEA4EC9" wp14:editId="489D5A95">
             <wp:extent cx="731520" cy="731520"/>
             <wp:effectExtent l="0" t="0" r="5080" b="5080"/>
-            <wp:docPr id="2" name="Picture 2" descr="AWS Certified Developer - Associate"/>
+            <wp:docPr id="4" name="Picture 4" descr="AWS Certified Solutions Architect - Associate"/>
             <wp:cNvGraphicFramePr>
               <a:graphicFrameLocks xmlns:a="http://schemas.openxmlformats.org/drawingml/2006/main" noChangeAspect="1"/>
             </wp:cNvGraphicFramePr>
@@ -5730,7 +5764,7 @@
               <a:graphicData uri="http://schemas.openxmlformats.org/drawingml/2006/picture">
                 <pic:pic xmlns:pic="http://schemas.openxmlformats.org/drawingml/2006/picture">
                   <pic:nvPicPr>
-                    <pic:cNvPr id="2" name="Picture 2" descr="AWS Certified Developer - Associate"/>
+                    <pic:cNvPr id="4" name="Picture 4" descr="AWS Certified Solutions Architect - Associate"/>
                     <pic:cNvPicPr/>
                   </pic:nvPicPr>
                   <pic:blipFill>
@@ -5756,13 +5790,16 @@
       </w:r>
       <w:r>
         <w:rPr>
+          <w:rFonts w:ascii="Calibri" w:eastAsia="Gulim" w:hAnsi="Calibri" w:cs="Calibri"/>
           <w:noProof/>
+          <w:sz w:val="22"/>
+          <w:szCs w:val="22"/>
         </w:rPr>
         <w:drawing>
-          <wp:inline distT="0" distB="0" distL="0" distR="0" wp14:anchorId="5A956B80" wp14:editId="534783B9">
+          <wp:inline distT="0" distB="0" distL="0" distR="0" wp14:anchorId="3AEB44D7" wp14:editId="7E9037E2">
             <wp:extent cx="731520" cy="731520"/>
             <wp:effectExtent l="0" t="0" r="5080" b="5080"/>
-            <wp:docPr id="5" name="Picture 5" descr="AWS Certified SysOps Administrator - Associate"/>
+            <wp:docPr id="2" name="Picture 2" descr="AWS Certified Developer - Associate"/>
             <wp:cNvGraphicFramePr>
               <a:graphicFrameLocks xmlns:a="http://schemas.openxmlformats.org/drawingml/2006/main" noChangeAspect="1"/>
             </wp:cNvGraphicFramePr>
@@ -5770,7 +5807,7 @@
               <a:graphicData uri="http://schemas.openxmlformats.org/drawingml/2006/picture">
                 <pic:pic xmlns:pic="http://schemas.openxmlformats.org/drawingml/2006/picture">
                   <pic:nvPicPr>
-                    <pic:cNvPr id="5" name="Picture 5" descr="AWS Certified SysOps Administrator - Associate"/>
+                    <pic:cNvPr id="2" name="Picture 2" descr="AWS Certified Developer - Associate"/>
                     <pic:cNvPicPr/>
                   </pic:nvPicPr>
                   <pic:blipFill>
@@ -5796,6 +5833,46 @@
       </w:r>
       <w:r>
         <w:rPr>
+          <w:noProof/>
+        </w:rPr>
+        <w:drawing>
+          <wp:inline distT="0" distB="0" distL="0" distR="0" wp14:anchorId="5A956B80" wp14:editId="534783B9">
+            <wp:extent cx="731520" cy="731520"/>
+            <wp:effectExtent l="0" t="0" r="5080" b="5080"/>
+            <wp:docPr id="5" name="Picture 5" descr="AWS Certified SysOps Administrator - Associate"/>
+            <wp:cNvGraphicFramePr>
+              <a:graphicFrameLocks xmlns:a="http://schemas.openxmlformats.org/drawingml/2006/main" noChangeAspect="1"/>
+            </wp:cNvGraphicFramePr>
+            <a:graphic xmlns:a="http://schemas.openxmlformats.org/drawingml/2006/main">
+              <a:graphicData uri="http://schemas.openxmlformats.org/drawingml/2006/picture">
+                <pic:pic xmlns:pic="http://schemas.openxmlformats.org/drawingml/2006/picture">
+                  <pic:nvPicPr>
+                    <pic:cNvPr id="5" name="Picture 5" descr="AWS Certified SysOps Administrator - Associate"/>
+                    <pic:cNvPicPr/>
+                  </pic:nvPicPr>
+                  <pic:blipFill>
+                    <a:blip r:embed="rId32"/>
+                    <a:stretch>
+                      <a:fillRect/>
+                    </a:stretch>
+                  </pic:blipFill>
+                  <pic:spPr>
+                    <a:xfrm>
+                      <a:off x="0" y="0"/>
+                      <a:ext cx="731520" cy="731520"/>
+                    </a:xfrm>
+                    <a:prstGeom prst="rect">
+                      <a:avLst/>
+                    </a:prstGeom>
+                  </pic:spPr>
+                </pic:pic>
+              </a:graphicData>
+            </a:graphic>
+          </wp:inline>
+        </w:drawing>
+      </w:r>
+      <w:r>
+        <w:rPr>
           <w:rFonts w:ascii="Calibri" w:eastAsia="Gulim" w:hAnsi="Calibri" w:cs="Calibri"/>
           <w:noProof/>
           <w:sz w:val="22"/>
@@ -5817,7 +5894,7 @@
                     <pic:cNvPicPr/>
                   </pic:nvPicPr>
                   <pic:blipFill>
-                    <a:blip r:embed="rId32"/>
+                    <a:blip r:embed="rId33"/>
                     <a:stretch>
                       <a:fillRect/>
                     </a:stretch>
@@ -5854,46 +5931,6 @@
                 <pic:pic xmlns:pic="http://schemas.openxmlformats.org/drawingml/2006/picture">
                   <pic:nvPicPr>
                     <pic:cNvPr id="6" name="Picture 6" descr="AWS Certified Solutions Architect - Professional"/>
-                    <pic:cNvPicPr/>
-                  </pic:nvPicPr>
-                  <pic:blipFill>
-                    <a:blip r:embed="rId33"/>
-                    <a:stretch>
-                      <a:fillRect/>
-                    </a:stretch>
-                  </pic:blipFill>
-                  <pic:spPr>
-                    <a:xfrm>
-                      <a:off x="0" y="0"/>
-                      <a:ext cx="731520" cy="731520"/>
-                    </a:xfrm>
-                    <a:prstGeom prst="rect">
-                      <a:avLst/>
-                    </a:prstGeom>
-                  </pic:spPr>
-                </pic:pic>
-              </a:graphicData>
-            </a:graphic>
-          </wp:inline>
-        </w:drawing>
-      </w:r>
-      <w:r>
-        <w:rPr>
-          <w:noProof/>
-        </w:rPr>
-        <w:drawing>
-          <wp:inline distT="0" distB="0" distL="0" distR="0" wp14:anchorId="40CAFFAD" wp14:editId="2DF9B559">
-            <wp:extent cx="731520" cy="731520"/>
-            <wp:effectExtent l="0" t="0" r="5080" b="5080"/>
-            <wp:docPr id="7" name="Picture 7" descr="AWS Certified DevOps Engineer - Professional"/>
-            <wp:cNvGraphicFramePr>
-              <a:graphicFrameLocks xmlns:a="http://schemas.openxmlformats.org/drawingml/2006/main" noChangeAspect="1"/>
-            </wp:cNvGraphicFramePr>
-            <a:graphic xmlns:a="http://schemas.openxmlformats.org/drawingml/2006/main">
-              <a:graphicData uri="http://schemas.openxmlformats.org/drawingml/2006/picture">
-                <pic:pic xmlns:pic="http://schemas.openxmlformats.org/drawingml/2006/picture">
-                  <pic:nvPicPr>
-                    <pic:cNvPr id="7" name="Picture 7" descr="AWS Certified DevOps Engineer - Professional"/>
                     <pic:cNvPicPr/>
                   </pic:nvPicPr>
                   <pic:blipFill>
@@ -5919,6 +5956,46 @@
       </w:r>
       <w:r>
         <w:rPr>
+          <w:noProof/>
+        </w:rPr>
+        <w:drawing>
+          <wp:inline distT="0" distB="0" distL="0" distR="0" wp14:anchorId="40CAFFAD" wp14:editId="2DF9B559">
+            <wp:extent cx="731520" cy="731520"/>
+            <wp:effectExtent l="0" t="0" r="5080" b="5080"/>
+            <wp:docPr id="7" name="Picture 7" descr="AWS Certified DevOps Engineer - Professional"/>
+            <wp:cNvGraphicFramePr>
+              <a:graphicFrameLocks xmlns:a="http://schemas.openxmlformats.org/drawingml/2006/main" noChangeAspect="1"/>
+            </wp:cNvGraphicFramePr>
+            <a:graphic xmlns:a="http://schemas.openxmlformats.org/drawingml/2006/main">
+              <a:graphicData uri="http://schemas.openxmlformats.org/drawingml/2006/picture">
+                <pic:pic xmlns:pic="http://schemas.openxmlformats.org/drawingml/2006/picture">
+                  <pic:nvPicPr>
+                    <pic:cNvPr id="7" name="Picture 7" descr="AWS Certified DevOps Engineer - Professional"/>
+                    <pic:cNvPicPr/>
+                  </pic:nvPicPr>
+                  <pic:blipFill>
+                    <a:blip r:embed="rId35"/>
+                    <a:stretch>
+                      <a:fillRect/>
+                    </a:stretch>
+                  </pic:blipFill>
+                  <pic:spPr>
+                    <a:xfrm>
+                      <a:off x="0" y="0"/>
+                      <a:ext cx="731520" cy="731520"/>
+                    </a:xfrm>
+                    <a:prstGeom prst="rect">
+                      <a:avLst/>
+                    </a:prstGeom>
+                  </pic:spPr>
+                </pic:pic>
+              </a:graphicData>
+            </a:graphic>
+          </wp:inline>
+        </w:drawing>
+      </w:r>
+      <w:r>
+        <w:rPr>
           <w:rFonts w:ascii="Calibri" w:eastAsia="Gulim" w:hAnsi="Calibri" w:cs="Calibri"/>
           <w:noProof/>
           <w:sz w:val="22"/>
@@ -5939,7 +6016,7 @@
                 <wp:effectExtent l="0" t="0" r="0" b="0"/>
                 <wp:wrapNone/>
                 <wp:docPr id="1146185222" name="Rectangle 9">
-                  <a:hlinkClick xmlns:a="http://schemas.openxmlformats.org/drawingml/2006/main" r:id="rId35"/>
+                  <a:hlinkClick xmlns:a="http://schemas.openxmlformats.org/drawingml/2006/main" r:id="rId36"/>
                 </wp:docPr>
                 <wp:cNvGraphicFramePr/>
                 <a:graphic xmlns:a="http://schemas.openxmlformats.org/drawingml/2006/main">
@@ -6025,7 +6102,7 @@
                     <pic:cNvPicPr/>
                   </pic:nvPicPr>
                   <pic:blipFill>
-                    <a:blip r:embed="rId36"/>
+                    <a:blip r:embed="rId37"/>
                     <a:stretch>
                       <a:fillRect/>
                     </a:stretch>
@@ -6062,46 +6139,6 @@
                 <pic:pic xmlns:pic="http://schemas.openxmlformats.org/drawingml/2006/picture">
                   <pic:nvPicPr>
                     <pic:cNvPr id="8" name="Picture 8" descr="Microsoft Certified Azure Fundamentals"/>
-                    <pic:cNvPicPr/>
-                  </pic:nvPicPr>
-                  <pic:blipFill>
-                    <a:blip r:embed="rId37"/>
-                    <a:stretch>
-                      <a:fillRect/>
-                    </a:stretch>
-                  </pic:blipFill>
-                  <pic:spPr>
-                    <a:xfrm>
-                      <a:off x="0" y="0"/>
-                      <a:ext cx="731520" cy="731520"/>
-                    </a:xfrm>
-                    <a:prstGeom prst="rect">
-                      <a:avLst/>
-                    </a:prstGeom>
-                  </pic:spPr>
-                </pic:pic>
-              </a:graphicData>
-            </a:graphic>
-          </wp:inline>
-        </w:drawing>
-      </w:r>
-      <w:r>
-        <w:rPr>
-          <w:noProof/>
-        </w:rPr>
-        <w:drawing>
-          <wp:inline distT="0" distB="0" distL="0" distR="0" wp14:anchorId="778A736C" wp14:editId="60EB61AE">
-            <wp:extent cx="731520" cy="731520"/>
-            <wp:effectExtent l="0" t="0" r="5080" b="5080"/>
-            <wp:docPr id="9" name="Picture 9" descr="Microsoft Certified Azure Developer"/>
-            <wp:cNvGraphicFramePr>
-              <a:graphicFrameLocks xmlns:a="http://schemas.openxmlformats.org/drawingml/2006/main" noChangeAspect="1"/>
-            </wp:cNvGraphicFramePr>
-            <a:graphic xmlns:a="http://schemas.openxmlformats.org/drawingml/2006/main">
-              <a:graphicData uri="http://schemas.openxmlformats.org/drawingml/2006/picture">
-                <pic:pic xmlns:pic="http://schemas.openxmlformats.org/drawingml/2006/picture">
-                  <pic:nvPicPr>
-                    <pic:cNvPr id="9" name="Picture 9" descr="Microsoft Certified Azure Developer"/>
                     <pic:cNvPicPr/>
                   </pic:nvPicPr>
                   <pic:blipFill>
@@ -6127,16 +6164,13 @@
       </w:r>
       <w:r>
         <w:rPr>
-          <w:rFonts w:ascii="Calibri" w:eastAsia="Gulim" w:hAnsi="Calibri" w:cs="Calibri"/>
           <w:noProof/>
-          <w:sz w:val="22"/>
-          <w:szCs w:val="22"/>
         </w:rPr>
         <w:drawing>
-          <wp:inline distT="0" distB="0" distL="0" distR="0" wp14:anchorId="28E57D17" wp14:editId="35F9FD13">
+          <wp:inline distT="0" distB="0" distL="0" distR="0" wp14:anchorId="778A736C" wp14:editId="60EB61AE">
             <wp:extent cx="731520" cy="731520"/>
             <wp:effectExtent l="0" t="0" r="5080" b="5080"/>
-            <wp:docPr id="501991613" name="Picture 1" descr="Microsoft Certified Azure Administrator"/>
+            <wp:docPr id="9" name="Picture 9" descr="Microsoft Certified Azure Developer"/>
             <wp:cNvGraphicFramePr>
               <a:graphicFrameLocks xmlns:a="http://schemas.openxmlformats.org/drawingml/2006/main" noChangeAspect="1"/>
             </wp:cNvGraphicFramePr>
@@ -6144,7 +6178,7 @@
               <a:graphicData uri="http://schemas.openxmlformats.org/drawingml/2006/picture">
                 <pic:pic xmlns:pic="http://schemas.openxmlformats.org/drawingml/2006/picture">
                   <pic:nvPicPr>
-                    <pic:cNvPr id="501991613" name="Picture 1" descr="Microsoft Certified Azure Administrator"/>
+                    <pic:cNvPr id="9" name="Picture 9" descr="Microsoft Certified Azure Developer"/>
                     <pic:cNvPicPr/>
                   </pic:nvPicPr>
                   <pic:blipFill>
@@ -6176,10 +6210,10 @@
           <w:szCs w:val="22"/>
         </w:rPr>
         <w:drawing>
-          <wp:inline distT="0" distB="0" distL="0" distR="0" wp14:anchorId="27F6AE61" wp14:editId="4FBC93A5">
+          <wp:inline distT="0" distB="0" distL="0" distR="0" wp14:anchorId="28E57D17" wp14:editId="35F9FD13">
             <wp:extent cx="731520" cy="731520"/>
             <wp:effectExtent l="0" t="0" r="5080" b="5080"/>
-            <wp:docPr id="836761426" name="Picture 1" descr="Microsoft Certified Azure Solutions Architect"/>
+            <wp:docPr id="501991613" name="Picture 1" descr="Microsoft Certified Azure Administrator"/>
             <wp:cNvGraphicFramePr>
               <a:graphicFrameLocks xmlns:a="http://schemas.openxmlformats.org/drawingml/2006/main" noChangeAspect="1"/>
             </wp:cNvGraphicFramePr>
@@ -6187,7 +6221,7 @@
               <a:graphicData uri="http://schemas.openxmlformats.org/drawingml/2006/picture">
                 <pic:pic xmlns:pic="http://schemas.openxmlformats.org/drawingml/2006/picture">
                   <pic:nvPicPr>
-                    <pic:cNvPr id="836761426" name="Picture 1" descr="Microsoft Certified Azure Solutions Architect"/>
+                    <pic:cNvPr id="501991613" name="Picture 1" descr="Microsoft Certified Azure Administrator"/>
                     <pic:cNvPicPr/>
                   </pic:nvPicPr>
                   <pic:blipFill>
@@ -6219,19 +6253,19 @@
           <w:szCs w:val="22"/>
         </w:rPr>
         <w:drawing>
-          <wp:inline distT="0" distB="0" distL="0" distR="0" wp14:anchorId="1C9FBBCA" wp14:editId="36F3EFF4">
+          <wp:inline distT="0" distB="0" distL="0" distR="0" wp14:anchorId="27F6AE61" wp14:editId="4FBC93A5">
             <wp:extent cx="731520" cy="731520"/>
             <wp:effectExtent l="0" t="0" r="5080" b="5080"/>
-            <wp:docPr id="436167409" name="Picture 1" descr="A logo of a cloud engineer&#10;&#10;AI-generated content may be incorrect."/>
+            <wp:docPr id="836761426" name="Picture 1" descr="Microsoft Certified Azure Solutions Architect"/>
             <wp:cNvGraphicFramePr>
-              <a:graphicFrameLocks xmlns:a="http://schemas.openxmlformats.org/drawingml/2006/main"/>
+              <a:graphicFrameLocks xmlns:a="http://schemas.openxmlformats.org/drawingml/2006/main" noChangeAspect="1"/>
             </wp:cNvGraphicFramePr>
             <a:graphic xmlns:a="http://schemas.openxmlformats.org/drawingml/2006/main">
               <a:graphicData uri="http://schemas.openxmlformats.org/drawingml/2006/picture">
                 <pic:pic xmlns:pic="http://schemas.openxmlformats.org/drawingml/2006/picture">
                   <pic:nvPicPr>
-                    <pic:cNvPr id="436167409" name="Picture 1" descr="A logo of a cloud engineer&#10;&#10;AI-generated content may be incorrect."/>
-                    <pic:cNvPicPr preferRelativeResize="0"/>
+                    <pic:cNvPr id="836761426" name="Picture 1" descr="Microsoft Certified Azure Solutions Architect"/>
+                    <pic:cNvPicPr/>
                   </pic:nvPicPr>
                   <pic:blipFill>
                     <a:blip r:embed="rId41"/>
@@ -6262,6 +6296,49 @@
           <w:szCs w:val="22"/>
         </w:rPr>
         <w:drawing>
+          <wp:inline distT="0" distB="0" distL="0" distR="0" wp14:anchorId="1C9FBBCA" wp14:editId="36F3EFF4">
+            <wp:extent cx="731520" cy="731520"/>
+            <wp:effectExtent l="0" t="0" r="5080" b="5080"/>
+            <wp:docPr id="436167409" name="Picture 1" descr="A logo of a cloud engineer&#10;&#10;AI-generated content may be incorrect."/>
+            <wp:cNvGraphicFramePr>
+              <a:graphicFrameLocks xmlns:a="http://schemas.openxmlformats.org/drawingml/2006/main"/>
+            </wp:cNvGraphicFramePr>
+            <a:graphic xmlns:a="http://schemas.openxmlformats.org/drawingml/2006/main">
+              <a:graphicData uri="http://schemas.openxmlformats.org/drawingml/2006/picture">
+                <pic:pic xmlns:pic="http://schemas.openxmlformats.org/drawingml/2006/picture">
+                  <pic:nvPicPr>
+                    <pic:cNvPr id="436167409" name="Picture 1" descr="A logo of a cloud engineer&#10;&#10;AI-generated content may be incorrect."/>
+                    <pic:cNvPicPr preferRelativeResize="0"/>
+                  </pic:nvPicPr>
+                  <pic:blipFill>
+                    <a:blip r:embed="rId42"/>
+                    <a:stretch>
+                      <a:fillRect/>
+                    </a:stretch>
+                  </pic:blipFill>
+                  <pic:spPr>
+                    <a:xfrm>
+                      <a:off x="0" y="0"/>
+                      <a:ext cx="731520" cy="731520"/>
+                    </a:xfrm>
+                    <a:prstGeom prst="rect">
+                      <a:avLst/>
+                    </a:prstGeom>
+                  </pic:spPr>
+                </pic:pic>
+              </a:graphicData>
+            </a:graphic>
+          </wp:inline>
+        </w:drawing>
+      </w:r>
+      <w:r>
+        <w:rPr>
+          <w:rFonts w:ascii="Calibri" w:eastAsia="Gulim" w:hAnsi="Calibri" w:cs="Calibri"/>
+          <w:noProof/>
+          <w:sz w:val="22"/>
+          <w:szCs w:val="22"/>
+        </w:rPr>
+        <w:drawing>
           <wp:inline distT="0" distB="0" distL="0" distR="0" wp14:anchorId="64BD0C12" wp14:editId="6CA2DEAB">
             <wp:extent cx="728587" cy="728587"/>
             <wp:effectExtent l="0" t="0" r="0" b="0"/>
@@ -6277,7 +6354,7 @@
                     <pic:cNvPicPr/>
                   </pic:nvPicPr>
                   <pic:blipFill>
-                    <a:blip r:embed="rId42"/>
+                    <a:blip r:embed="rId43"/>
                     <a:stretch>
                       <a:fillRect/>
                     </a:stretch>
@@ -6320,7 +6397,7 @@
                     <pic:cNvPicPr/>
                   </pic:nvPicPr>
                   <pic:blipFill>
-                    <a:blip r:embed="rId43"/>
+                    <a:blip r:embed="rId44"/>
                     <a:stretch>
                       <a:fillRect/>
                     </a:stretch>
@@ -6348,7 +6425,7 @@
           <w:szCs w:val="22"/>
         </w:rPr>
         <w:drawing>
-          <wp:inline distT="0" distB="0" distL="0" distR="0" wp14:anchorId="15C22DEC" wp14:editId="056F4CD6">
+          <wp:inline distT="0" distB="0" distL="0" distR="0" wp14:anchorId="15C22DEC" wp14:editId="3FDD9BAE">
             <wp:extent cx="731520" cy="731520"/>
             <wp:effectExtent l="0" t="0" r="5080" b="5080"/>
             <wp:docPr id="580574179" name="Picture 1" descr="Certified FinOps Engineer"/>
@@ -6363,13 +6440,55 @@
                     <pic:cNvPicPr/>
                   </pic:nvPicPr>
                   <pic:blipFill>
-                    <a:blip r:embed="rId44" cstate="print">
+                    <a:blip r:embed="rId45" cstate="print">
                       <a:extLst>
                         <a:ext uri="{28A0092B-C50C-407E-A947-70E740481C1C}">
                           <a14:useLocalDpi xmlns:a14="http://schemas.microsoft.com/office/drawing/2010/main" val="0"/>
                         </a:ext>
                       </a:extLst>
                     </a:blip>
+                    <a:stretch>
+                      <a:fillRect/>
+                    </a:stretch>
+                  </pic:blipFill>
+                  <pic:spPr>
+                    <a:xfrm>
+                      <a:off x="0" y="0"/>
+                      <a:ext cx="731520" cy="731520"/>
+                    </a:xfrm>
+                    <a:prstGeom prst="rect">
+                      <a:avLst/>
+                    </a:prstGeom>
+                  </pic:spPr>
+                </pic:pic>
+              </a:graphicData>
+            </a:graphic>
+          </wp:inline>
+        </w:drawing>
+      </w:r>
+      <w:r>
+        <w:rPr>
+          <w:rFonts w:ascii="Calibri" w:eastAsia="Gulim" w:hAnsi="Calibri" w:cs="Calibri"/>
+          <w:sz w:val="22"/>
+          <w:szCs w:val="22"/>
+        </w:rPr>
+        <w:drawing>
+          <wp:inline distT="0" distB="0" distL="0" distR="0" wp14:anchorId="0107567E" wp14:editId="1696F708">
+            <wp:extent cx="731520" cy="731520"/>
+            <wp:effectExtent l="0" t="0" r="5080" b="5080"/>
+            <wp:docPr id="1722771915" name="Picture 1" descr="PCEP-30-02"/>
+            <wp:cNvGraphicFramePr>
+              <a:graphicFrameLocks xmlns:a="http://schemas.openxmlformats.org/drawingml/2006/main" noChangeAspect="1"/>
+            </wp:cNvGraphicFramePr>
+            <a:graphic xmlns:a="http://schemas.openxmlformats.org/drawingml/2006/main">
+              <a:graphicData uri="http://schemas.openxmlformats.org/drawingml/2006/picture">
+                <pic:pic xmlns:pic="http://schemas.openxmlformats.org/drawingml/2006/picture">
+                  <pic:nvPicPr>
+                    <pic:cNvPr id="1722771915" name="Picture 1" descr="PCEP-30-02"/>
+                    <pic:cNvPicPr/>
+                  </pic:nvPicPr>
+                  <pic:blipFill>
+                    <a:blip r:embed="rId46"/>
                     <a:stretch>
                       <a:fillRect/>
                     </a:stretch>
